--- a/Questions-Interview-QA.docx
+++ b/Questions-Interview-QA.docx
@@ -10,28 +10,12 @@
           <w:szCs w:val="40"/>
         </w:rPr>
       </w:pPr>
-      <w:proofErr w:type="spellStart"/>
       <w:r>
         <w:rPr>
           <w:sz w:val="40"/>
           <w:szCs w:val="40"/>
         </w:rPr>
-        <w:t>К</w:t>
-      </w:r>
-      <w:r>
-        <w:rPr>
-          <w:sz w:val="40"/>
-          <w:szCs w:val="40"/>
-        </w:rPr>
-        <w:t>Ответы</w:t>
-      </w:r>
-      <w:proofErr w:type="spellEnd"/>
-      <w:r>
-        <w:rPr>
-          <w:sz w:val="40"/>
-          <w:szCs w:val="40"/>
-        </w:rPr>
-        <w:t xml:space="preserve"> на вопросы позици</w:t>
+        <w:t>Ответы на вопросы позици</w:t>
       </w:r>
       <w:r>
         <w:rPr>
@@ -190,7 +174,6 @@
         </w:rPr>
         <w:br/>
       </w:r>
-      <w:proofErr w:type="spellStart"/>
       <w:r>
         <w:rPr>
           <w:rStyle w:val="a7"/>
@@ -200,81 +183,8 @@
           <w:szCs w:val="23"/>
           <w:shd w:val="clear" w:color="auto" w:fill="FFFFFF"/>
         </w:rPr>
-        <w:t>Ars</w:t>
+        <w:t>Ars longa, vita brevis</w:t>
       </w:r>
-      <w:proofErr w:type="spellEnd"/>
-      <w:r>
-        <w:rPr>
-          <w:rStyle w:val="a7"/>
-          <w:rFonts w:ascii="Segoe UI" w:hAnsi="Segoe UI" w:cs="Segoe UI"/>
-          <w:color w:val="FF0000"/>
-          <w:sz w:val="23"/>
-          <w:szCs w:val="23"/>
-          <w:shd w:val="clear" w:color="auto" w:fill="FFFFFF"/>
-        </w:rPr>
-        <w:t xml:space="preserve"> </w:t>
-      </w:r>
-      <w:proofErr w:type="spellStart"/>
-      <w:r>
-        <w:rPr>
-          <w:rStyle w:val="a7"/>
-          <w:rFonts w:ascii="Segoe UI" w:hAnsi="Segoe UI" w:cs="Segoe UI"/>
-          <w:color w:val="FF0000"/>
-          <w:sz w:val="23"/>
-          <w:szCs w:val="23"/>
-          <w:shd w:val="clear" w:color="auto" w:fill="FFFFFF"/>
-        </w:rPr>
-        <w:t>longa</w:t>
-      </w:r>
-      <w:proofErr w:type="spellEnd"/>
-      <w:r>
-        <w:rPr>
-          <w:rStyle w:val="a7"/>
-          <w:rFonts w:ascii="Segoe UI" w:hAnsi="Segoe UI" w:cs="Segoe UI"/>
-          <w:color w:val="FF0000"/>
-          <w:sz w:val="23"/>
-          <w:szCs w:val="23"/>
-          <w:shd w:val="clear" w:color="auto" w:fill="FFFFFF"/>
-        </w:rPr>
-        <w:t xml:space="preserve">, </w:t>
-      </w:r>
-      <w:proofErr w:type="spellStart"/>
-      <w:r>
-        <w:rPr>
-          <w:rStyle w:val="a7"/>
-          <w:rFonts w:ascii="Segoe UI" w:hAnsi="Segoe UI" w:cs="Segoe UI"/>
-          <w:color w:val="FF0000"/>
-          <w:sz w:val="23"/>
-          <w:szCs w:val="23"/>
-          <w:shd w:val="clear" w:color="auto" w:fill="FFFFFF"/>
-        </w:rPr>
-        <w:t>vita</w:t>
-      </w:r>
-      <w:proofErr w:type="spellEnd"/>
-      <w:r>
-        <w:rPr>
-          <w:rStyle w:val="a7"/>
-          <w:rFonts w:ascii="Segoe UI" w:hAnsi="Segoe UI" w:cs="Segoe UI"/>
-          <w:color w:val="FF0000"/>
-          <w:sz w:val="23"/>
-          <w:szCs w:val="23"/>
-          <w:shd w:val="clear" w:color="auto" w:fill="FFFFFF"/>
-        </w:rPr>
-        <w:t xml:space="preserve"> </w:t>
-      </w:r>
-      <w:proofErr w:type="spellStart"/>
-      <w:r>
-        <w:rPr>
-          <w:rStyle w:val="a7"/>
-          <w:rFonts w:ascii="Segoe UI" w:hAnsi="Segoe UI" w:cs="Segoe UI"/>
-          <w:color w:val="FF0000"/>
-          <w:sz w:val="23"/>
-          <w:szCs w:val="23"/>
-          <w:shd w:val="clear" w:color="auto" w:fill="FFFFFF"/>
-        </w:rPr>
-        <w:t>brevis</w:t>
-      </w:r>
-      <w:proofErr w:type="spellEnd"/>
     </w:p>
     <w:p>
       <w:pPr>
@@ -1298,7 +1208,6 @@
                 <w:lang w:eastAsia="ru-RU"/>
               </w:rPr>
             </w:pPr>
-            <w:proofErr w:type="gramStart"/>
             <w:r>
               <w:rPr>
                 <w:rFonts w:ascii="Times New Roman" w:eastAsia="Times New Roman" w:hAnsi="Symbol" w:cs="Times New Roman"/>
@@ -1328,7 +1237,6 @@
               </w:rPr>
               <w:t>Разработка</w:t>
             </w:r>
-            <w:proofErr w:type="gramEnd"/>
             <w:r>
               <w:rPr>
                 <w:rFonts w:ascii="Times New Roman" w:eastAsia="Times New Roman" w:hAnsi="Times New Roman" w:cs="Times New Roman"/>
@@ -1428,7 +1336,6 @@
                 <w:lang w:eastAsia="ru-RU"/>
               </w:rPr>
             </w:pPr>
-            <w:proofErr w:type="gramStart"/>
             <w:r>
               <w:rPr>
                 <w:rFonts w:ascii="Times New Roman" w:eastAsia="Times New Roman" w:hAnsi="Symbol" w:cs="Times New Roman"/>
@@ -1458,47 +1365,25 @@
               </w:rPr>
               <w:t>Тестирование</w:t>
             </w:r>
-            <w:proofErr w:type="gramEnd"/>
-            <w:r>
-              <w:rPr>
-                <w:rFonts w:ascii="Times New Roman" w:eastAsia="Times New Roman" w:hAnsi="Times New Roman" w:cs="Times New Roman"/>
-                <w:sz w:val="24"/>
-                <w:szCs w:val="24"/>
-                <w:lang w:eastAsia="ru-RU"/>
-              </w:rPr>
-              <w:t xml:space="preserve"> (</w:t>
-            </w:r>
-            <w:proofErr w:type="spellStart"/>
-            <w:r>
-              <w:rPr>
-                <w:rFonts w:ascii="Times New Roman" w:eastAsia="Times New Roman" w:hAnsi="Times New Roman" w:cs="Times New Roman"/>
-                <w:sz w:val="24"/>
-                <w:szCs w:val="24"/>
-                <w:lang w:eastAsia="ru-RU"/>
-              </w:rPr>
-              <w:t>Testing</w:t>
-            </w:r>
-            <w:proofErr w:type="spellEnd"/>
-            <w:r>
-              <w:rPr>
-                <w:rFonts w:ascii="Times New Roman" w:eastAsia="Times New Roman" w:hAnsi="Times New Roman" w:cs="Times New Roman"/>
-                <w:sz w:val="24"/>
-                <w:szCs w:val="24"/>
-                <w:lang w:eastAsia="ru-RU"/>
-              </w:rPr>
-              <w:t>): Тестирование начинается после завершения кодирования и выпуска модулей для тестирования. На этом этапе разработанное программное обеспечение тщательно тестируется, и все обнаруженные дефекты передаются разработчикам для их исправления. Повторное тестирование, регрессионное тестирование проводится до тех пор, пока программное обеспечение не будет соответствовать ожиданиям клиента. Тестировщики обращаются к документу SRS, чтобы убедиться, что программное обеспечение соответствует стандарту заказчика;</w:t>
-            </w:r>
-          </w:p>
-          <w:p>
-            <w:pPr>
-              <w:rPr>
-                <w:rFonts w:ascii="Times New Roman" w:eastAsia="Times New Roman" w:hAnsi="Times New Roman" w:cs="Times New Roman"/>
-                <w:sz w:val="24"/>
-                <w:szCs w:val="24"/>
-                <w:lang w:eastAsia="ru-RU"/>
-              </w:rPr>
-            </w:pPr>
-            <w:proofErr w:type="gramStart"/>
+            <w:r>
+              <w:rPr>
+                <w:rFonts w:ascii="Times New Roman" w:eastAsia="Times New Roman" w:hAnsi="Times New Roman" w:cs="Times New Roman"/>
+                <w:sz w:val="24"/>
+                <w:szCs w:val="24"/>
+                <w:lang w:eastAsia="ru-RU"/>
+              </w:rPr>
+              <w:t xml:space="preserve"> (Testing): Тестирование начинается после завершения кодирования и выпуска модулей для тестирования. На этом этапе разработанное программное обеспечение тщательно тестируется, и все обнаруженные дефекты передаются разработчикам для их исправления. Повторное тестирование, регрессионное тестирование проводится до тех пор, пока программное обеспечение не будет соответствовать ожиданиям клиента. Тестировщики обращаются к документу SRS, чтобы убедиться, что программное обеспечение соответствует стандарту заказчика;</w:t>
+            </w:r>
+          </w:p>
+          <w:p>
+            <w:pPr>
+              <w:rPr>
+                <w:rFonts w:ascii="Times New Roman" w:eastAsia="Times New Roman" w:hAnsi="Times New Roman" w:cs="Times New Roman"/>
+                <w:sz w:val="24"/>
+                <w:szCs w:val="24"/>
+                <w:lang w:eastAsia="ru-RU"/>
+              </w:rPr>
+            </w:pPr>
             <w:r>
               <w:rPr>
                 <w:rFonts w:ascii="Times New Roman" w:eastAsia="Times New Roman" w:hAnsi="Symbol" w:cs="Times New Roman"/>
@@ -1528,7 +1413,6 @@
               </w:rPr>
               <w:t>Развертывание</w:t>
             </w:r>
-            <w:proofErr w:type="gramEnd"/>
             <w:r>
               <w:rPr>
                 <w:rFonts w:ascii="Times New Roman" w:eastAsia="Times New Roman" w:hAnsi="Times New Roman" w:cs="Times New Roman"/>
@@ -2281,11 +2165,9 @@
             <w:r>
               <w:t xml:space="preserve"> </w:t>
             </w:r>
-            <w:proofErr w:type="gramStart"/>
-            <w:r>
-              <w:t>- это</w:t>
-            </w:r>
-            <w:proofErr w:type="gramEnd"/>
+            <w:r>
+              <w:t>— это</w:t>
+            </w:r>
             <w:r>
               <w:t xml:space="preserve"> проверки, выполняемые в процессе разработки ПО для ответа на вопрос: </w:t>
             </w:r>
@@ -2298,63 +2180,7 @@
               <w:t>“правильно ли мы разрабатываем продукт?”</w:t>
             </w:r>
             <w:r>
-              <w:t xml:space="preserve">. Это в т.ч. включает проверку документации: </w:t>
-            </w:r>
-            <w:proofErr w:type="spellStart"/>
-            <w:r>
-              <w:t>requirements</w:t>
-            </w:r>
-            <w:proofErr w:type="spellEnd"/>
-            <w:r>
-              <w:t xml:space="preserve"> </w:t>
-            </w:r>
-            <w:proofErr w:type="spellStart"/>
-            <w:r>
-              <w:t>specification</w:t>
-            </w:r>
-            <w:proofErr w:type="spellEnd"/>
-            <w:r>
-              <w:t xml:space="preserve">, </w:t>
-            </w:r>
-            <w:proofErr w:type="spellStart"/>
-            <w:r>
-              <w:t>design</w:t>
-            </w:r>
-            <w:proofErr w:type="spellEnd"/>
-            <w:r>
-              <w:t xml:space="preserve"> </w:t>
-            </w:r>
-            <w:proofErr w:type="spellStart"/>
-            <w:r>
-              <w:t>documents</w:t>
-            </w:r>
-            <w:proofErr w:type="spellEnd"/>
-            <w:r>
-              <w:t xml:space="preserve">, </w:t>
-            </w:r>
-            <w:proofErr w:type="spellStart"/>
-            <w:r>
-              <w:t>database</w:t>
-            </w:r>
-            <w:proofErr w:type="spellEnd"/>
-            <w:r>
-              <w:t xml:space="preserve"> </w:t>
-            </w:r>
-            <w:proofErr w:type="spellStart"/>
-            <w:r>
-              <w:t>table</w:t>
-            </w:r>
-            <w:proofErr w:type="spellEnd"/>
-            <w:r>
-              <w:t xml:space="preserve"> </w:t>
-            </w:r>
-            <w:proofErr w:type="spellStart"/>
-            <w:r>
-              <w:t>design</w:t>
-            </w:r>
-            <w:proofErr w:type="spellEnd"/>
-            <w:r>
-              <w:t xml:space="preserve">, и т.д. Верификация гарантирует, что ПО разрабатывается в соответствии со стандартами и процессами организации, полагаясь на статические методы тестирования (т.е. </w:t>
+              <w:t xml:space="preserve">. Это в т.ч. включает проверку документации: requirements specification, design documents, database table design, и т.д. Верификация гарантирует, что ПО разрабатывается в соответствии со стандартами и процессами организации, полагаясь на статические методы тестирования (т.е. </w:t>
             </w:r>
             <w:r>
               <w:rPr>
@@ -2365,31 +2191,7 @@
               <w:t>без запуска ПО</w:t>
             </w:r>
             <w:r>
-              <w:t xml:space="preserve">, но, например, с </w:t>
-            </w:r>
-            <w:proofErr w:type="spellStart"/>
-            <w:r>
-              <w:t>unit</w:t>
-            </w:r>
-            <w:proofErr w:type="spellEnd"/>
-            <w:r>
-              <w:t>/</w:t>
-            </w:r>
-            <w:proofErr w:type="spellStart"/>
-            <w:r>
-              <w:t>integration</w:t>
-            </w:r>
-            <w:proofErr w:type="spellEnd"/>
-            <w:r>
-              <w:t xml:space="preserve"> </w:t>
-            </w:r>
-            <w:proofErr w:type="spellStart"/>
-            <w:r>
-              <w:t>tests</w:t>
-            </w:r>
-            <w:proofErr w:type="spellEnd"/>
-            <w:r>
-              <w:t xml:space="preserve">). </w:t>
+              <w:t xml:space="preserve">, но, например, с unit/integration tests). </w:t>
             </w:r>
             <w:r>
               <w:rPr>
@@ -2430,15 +2232,7 @@
               <w:t>Валидация</w:t>
             </w:r>
             <w:r>
-              <w:t xml:space="preserve"> </w:t>
-            </w:r>
-            <w:proofErr w:type="gramStart"/>
-            <w:r>
-              <w:t>- это</w:t>
-            </w:r>
-            <w:proofErr w:type="gramEnd"/>
-            <w:r>
-              <w:t xml:space="preserve"> процесс оценки конечного продукта, чтобы проверить, соответствует ли он потребностям бизнеса и ожиданиям клиентов, т.е. отвечает на вопрос: </w:t>
+              <w:t xml:space="preserve"> - это процесс оценки конечного продукта, чтобы проверить, соответствует ли он потребностям бизнеса и ожиданиям клиентов, т.е. отвечает на вопрос: </w:t>
             </w:r>
             <w:r>
               <w:rPr>
@@ -2460,15 +2254,7 @@
               <w:t>динамическим тестированием, т.е. происходит с помощью выполнения кода</w:t>
             </w:r>
             <w:r>
-              <w:t xml:space="preserve"> и прогона тестов на нём (UAT/CAT, </w:t>
-            </w:r>
-            <w:proofErr w:type="spellStart"/>
-            <w:r>
-              <w:t>usability</w:t>
-            </w:r>
-            <w:proofErr w:type="spellEnd"/>
-            <w:r>
-              <w:t>, всё что угодно).</w:t>
+              <w:t xml:space="preserve"> и прогона тестов на нём (UAT/CAT, usability, всё что угодно).</w:t>
             </w:r>
           </w:p>
           <w:p>
@@ -2488,6 +2274,91 @@
                 </w14:textOutline>
               </w:rPr>
             </w:pPr>
+          </w:p>
+        </w:tc>
+      </w:tr>
+      <w:tr>
+        <w:trPr>
+          <w:trHeight w:val="557"/>
+        </w:trPr>
+        <w:tc>
+          <w:tcPr>
+            <w:tcW w:w="1971" w:type="dxa"/>
+            <w:gridSpan w:val="3"/>
+          </w:tcPr>
+          <w:p>
+            <w:r>
+              <w:t>Ошибка, дефект, сбой?</w:t>
+            </w:r>
+          </w:p>
+        </w:tc>
+        <w:tc>
+          <w:tcPr>
+            <w:tcW w:w="8088" w:type="dxa"/>
+            <w:gridSpan w:val="2"/>
+          </w:tcPr>
+          <w:p>
+            <w:pPr>
+              <w:rPr>
+                <w:b/>
+                <w:bCs/>
+                <w:color w:val="FF0000"/>
+                <w:sz w:val="28"/>
+                <w:szCs w:val="28"/>
+              </w:rPr>
+            </w:pPr>
+            <w:r>
+              <w:rPr>
+                <w:b/>
+                <w:bCs/>
+                <w:color w:val="FF0000"/>
+                <w:sz w:val="28"/>
+                <w:szCs w:val="28"/>
+              </w:rPr>
+              <w:t xml:space="preserve">Ошибка </w:t>
+            </w:r>
+            <w:r>
+              <w:t>– это когда разработчик ошибается в коде т.е. это действие разработчика, которое ведет к дефекту.</w:t>
+            </w:r>
+          </w:p>
+          <w:p>
+            <w:r>
+              <w:rPr>
+                <w:b/>
+                <w:bCs/>
+                <w:color w:val="FF0000"/>
+                <w:sz w:val="28"/>
+                <w:szCs w:val="28"/>
+              </w:rPr>
+              <w:t xml:space="preserve">Дефект </w:t>
+            </w:r>
+            <w:r>
+              <w:t>– результат ошибки, который может привести к сбою системы.</w:t>
+            </w:r>
+          </w:p>
+          <w:p>
+            <w:pPr>
+              <w:rPr>
+                <w:b/>
+                <w:bCs/>
+                <w:color w:val="FF0000"/>
+                <w:sz w:val="28"/>
+                <w:szCs w:val="28"/>
+              </w:rPr>
+            </w:pPr>
+            <w:r>
+              <w:rPr>
+                <w:b/>
+                <w:bCs/>
+                <w:color w:val="FF0000"/>
+                <w:sz w:val="28"/>
+                <w:szCs w:val="28"/>
+              </w:rPr>
+              <w:t xml:space="preserve">Сбой </w:t>
+            </w:r>
+            <w:r>
+              <w:t>– падение программы, проявление дефект, но нужно понимать, что не все дефекты ведут к сбою.</w:t>
+            </w:r>
           </w:p>
         </w:tc>
       </w:tr>
@@ -2714,87 +2585,7 @@
                 <w:szCs w:val="24"/>
                 <w:lang w:eastAsia="ru-RU"/>
               </w:rPr>
-              <w:t>Unit/</w:t>
-            </w:r>
-            <w:proofErr w:type="spellStart"/>
-            <w:r>
-              <w:rPr>
-                <w:rFonts w:ascii="Times New Roman" w:eastAsia="Times New Roman" w:hAnsi="Times New Roman" w:cs="Times New Roman"/>
-                <w:sz w:val="24"/>
-                <w:szCs w:val="24"/>
-                <w:lang w:eastAsia="ru-RU"/>
-              </w:rPr>
-              <w:t>component</w:t>
-            </w:r>
-            <w:proofErr w:type="spellEnd"/>
-            <w:r>
-              <w:rPr>
-                <w:rFonts w:ascii="Times New Roman" w:eastAsia="Times New Roman" w:hAnsi="Times New Roman" w:cs="Times New Roman"/>
-                <w:sz w:val="24"/>
-                <w:szCs w:val="24"/>
-                <w:lang w:eastAsia="ru-RU"/>
-              </w:rPr>
-              <w:t>/</w:t>
-            </w:r>
-            <w:proofErr w:type="spellStart"/>
-            <w:r>
-              <w:rPr>
-                <w:rFonts w:ascii="Times New Roman" w:eastAsia="Times New Roman" w:hAnsi="Times New Roman" w:cs="Times New Roman"/>
-                <w:sz w:val="24"/>
-                <w:szCs w:val="24"/>
-                <w:lang w:eastAsia="ru-RU"/>
-              </w:rPr>
-              <w:t>program</w:t>
-            </w:r>
-            <w:proofErr w:type="spellEnd"/>
-            <w:r>
-              <w:rPr>
-                <w:rFonts w:ascii="Times New Roman" w:eastAsia="Times New Roman" w:hAnsi="Times New Roman" w:cs="Times New Roman"/>
-                <w:sz w:val="24"/>
-                <w:szCs w:val="24"/>
-                <w:lang w:eastAsia="ru-RU"/>
-              </w:rPr>
-              <w:t>/</w:t>
-            </w:r>
-            <w:proofErr w:type="spellStart"/>
-            <w:r>
-              <w:rPr>
-                <w:rFonts w:ascii="Times New Roman" w:eastAsia="Times New Roman" w:hAnsi="Times New Roman" w:cs="Times New Roman"/>
-                <w:sz w:val="24"/>
-                <w:szCs w:val="24"/>
-                <w:lang w:eastAsia="ru-RU"/>
-              </w:rPr>
-              <w:t>module</w:t>
-            </w:r>
-            <w:proofErr w:type="spellEnd"/>
-            <w:r>
-              <w:rPr>
-                <w:rFonts w:ascii="Times New Roman" w:eastAsia="Times New Roman" w:hAnsi="Times New Roman" w:cs="Times New Roman"/>
-                <w:sz w:val="24"/>
-                <w:szCs w:val="24"/>
-                <w:lang w:eastAsia="ru-RU"/>
-              </w:rPr>
-              <w:t xml:space="preserve"> </w:t>
-            </w:r>
-            <w:proofErr w:type="spellStart"/>
-            <w:r>
-              <w:rPr>
-                <w:rFonts w:ascii="Times New Roman" w:eastAsia="Times New Roman" w:hAnsi="Times New Roman" w:cs="Times New Roman"/>
-                <w:sz w:val="24"/>
-                <w:szCs w:val="24"/>
-                <w:lang w:eastAsia="ru-RU"/>
-              </w:rPr>
-              <w:t>testing</w:t>
-            </w:r>
-            <w:proofErr w:type="spellEnd"/>
-            <w:r>
-              <w:rPr>
-                <w:rFonts w:ascii="Times New Roman" w:eastAsia="Times New Roman" w:hAnsi="Times New Roman" w:cs="Times New Roman"/>
-                <w:sz w:val="24"/>
-                <w:szCs w:val="24"/>
-                <w:lang w:eastAsia="ru-RU"/>
-              </w:rPr>
-              <w:t xml:space="preserve"> - тестируется минимально-атомарный модуль программы, чаще всего это одна функция или метод. Таких тестов должно быть больше всего;</w:t>
+              <w:t>Unit/component/program/module testing - тестируется минимально-атомарный модуль программы, чаще всего это одна функция или метод. Таких тестов должно быть больше всего;</w:t>
             </w:r>
           </w:p>
           <w:p>
@@ -2811,45 +2602,14 @@
                 <w:lang w:eastAsia="ru-RU"/>
               </w:rPr>
             </w:pPr>
-            <w:proofErr w:type="spellStart"/>
-            <w:r>
-              <w:rPr>
-                <w:rFonts w:ascii="Times New Roman" w:eastAsia="Times New Roman" w:hAnsi="Times New Roman" w:cs="Times New Roman"/>
-                <w:sz w:val="24"/>
-                <w:szCs w:val="24"/>
-                <w:lang w:eastAsia="ru-RU"/>
-              </w:rPr>
-              <w:t>Integration</w:t>
-            </w:r>
-            <w:proofErr w:type="spellEnd"/>
-            <w:r>
-              <w:rPr>
-                <w:rFonts w:ascii="Times New Roman" w:eastAsia="Times New Roman" w:hAnsi="Times New Roman" w:cs="Times New Roman"/>
-                <w:sz w:val="24"/>
-                <w:szCs w:val="24"/>
-                <w:lang w:eastAsia="ru-RU"/>
-              </w:rPr>
-              <w:t xml:space="preserve"> </w:t>
-            </w:r>
-            <w:proofErr w:type="spellStart"/>
-            <w:r>
-              <w:rPr>
-                <w:rFonts w:ascii="Times New Roman" w:eastAsia="Times New Roman" w:hAnsi="Times New Roman" w:cs="Times New Roman"/>
-                <w:sz w:val="24"/>
-                <w:szCs w:val="24"/>
-                <w:lang w:eastAsia="ru-RU"/>
-              </w:rPr>
-              <w:t>testing</w:t>
-            </w:r>
-            <w:proofErr w:type="spellEnd"/>
-            <w:r>
-              <w:rPr>
-                <w:rFonts w:ascii="Times New Roman" w:eastAsia="Times New Roman" w:hAnsi="Times New Roman" w:cs="Times New Roman"/>
-                <w:sz w:val="24"/>
-                <w:szCs w:val="24"/>
-                <w:lang w:eastAsia="ru-RU"/>
-              </w:rPr>
-              <w:t xml:space="preserve"> - несколько модулей программы тестируются вместе;</w:t>
+            <w:r>
+              <w:rPr>
+                <w:rFonts w:ascii="Times New Roman" w:eastAsia="Times New Roman" w:hAnsi="Times New Roman" w:cs="Times New Roman"/>
+                <w:sz w:val="24"/>
+                <w:szCs w:val="24"/>
+                <w:lang w:eastAsia="ru-RU"/>
+              </w:rPr>
+              <w:t>Integration testing - несколько модулей программы тестируются вместе;</w:t>
             </w:r>
           </w:p>
           <w:p>
@@ -2873,27 +2633,7 @@
                 <w:szCs w:val="24"/>
                 <w:lang w:eastAsia="ru-RU"/>
               </w:rPr>
-              <w:t xml:space="preserve">System </w:t>
-            </w:r>
-            <w:proofErr w:type="spellStart"/>
-            <w:r>
-              <w:rPr>
-                <w:rFonts w:ascii="Times New Roman" w:eastAsia="Times New Roman" w:hAnsi="Times New Roman" w:cs="Times New Roman"/>
-                <w:sz w:val="24"/>
-                <w:szCs w:val="24"/>
-                <w:lang w:eastAsia="ru-RU"/>
-              </w:rPr>
-              <w:t>testing</w:t>
-            </w:r>
-            <w:proofErr w:type="spellEnd"/>
-            <w:r>
-              <w:rPr>
-                <w:rFonts w:ascii="Times New Roman" w:eastAsia="Times New Roman" w:hAnsi="Times New Roman" w:cs="Times New Roman"/>
-                <w:sz w:val="24"/>
-                <w:szCs w:val="24"/>
-                <w:lang w:eastAsia="ru-RU"/>
-              </w:rPr>
-              <w:t xml:space="preserve"> - вся программа тестируется полностью;</w:t>
+              <w:t>System testing - вся программа тестируется полностью;</w:t>
             </w:r>
           </w:p>
           <w:p>
@@ -2910,45 +2650,14 @@
                 <w:lang w:eastAsia="ru-RU"/>
               </w:rPr>
             </w:pPr>
-            <w:proofErr w:type="spellStart"/>
-            <w:r>
-              <w:rPr>
-                <w:rFonts w:ascii="Times New Roman" w:eastAsia="Times New Roman" w:hAnsi="Times New Roman" w:cs="Times New Roman"/>
-                <w:sz w:val="24"/>
-                <w:szCs w:val="24"/>
-                <w:lang w:eastAsia="ru-RU"/>
-              </w:rPr>
-              <w:t>Acceptance</w:t>
-            </w:r>
-            <w:proofErr w:type="spellEnd"/>
-            <w:r>
-              <w:rPr>
-                <w:rFonts w:ascii="Times New Roman" w:eastAsia="Times New Roman" w:hAnsi="Times New Roman" w:cs="Times New Roman"/>
-                <w:sz w:val="24"/>
-                <w:szCs w:val="24"/>
-                <w:lang w:eastAsia="ru-RU"/>
-              </w:rPr>
-              <w:t xml:space="preserve"> </w:t>
-            </w:r>
-            <w:proofErr w:type="spellStart"/>
-            <w:r>
-              <w:rPr>
-                <w:rFonts w:ascii="Times New Roman" w:eastAsia="Times New Roman" w:hAnsi="Times New Roman" w:cs="Times New Roman"/>
-                <w:sz w:val="24"/>
-                <w:szCs w:val="24"/>
-                <w:lang w:eastAsia="ru-RU"/>
-              </w:rPr>
-              <w:t>testing</w:t>
-            </w:r>
-            <w:proofErr w:type="spellEnd"/>
-            <w:r>
-              <w:rPr>
-                <w:rFonts w:ascii="Times New Roman" w:eastAsia="Times New Roman" w:hAnsi="Times New Roman" w:cs="Times New Roman"/>
-                <w:sz w:val="24"/>
-                <w:szCs w:val="24"/>
-                <w:lang w:eastAsia="ru-RU"/>
-              </w:rPr>
-              <w:t xml:space="preserve"> - программа принимается заказчиком на соответствие заявленным требованиям либо тестировщики проходят </w:t>
+            <w:r>
+              <w:rPr>
+                <w:rFonts w:ascii="Times New Roman" w:eastAsia="Times New Roman" w:hAnsi="Times New Roman" w:cs="Times New Roman"/>
+                <w:sz w:val="24"/>
+                <w:szCs w:val="24"/>
+                <w:lang w:eastAsia="ru-RU"/>
+              </w:rPr>
+              <w:t xml:space="preserve">Acceptance testing - программа принимается заказчиком на соответствие заявленным требованиям либо тестировщики проходят </w:t>
             </w:r>
             <w:proofErr w:type="spellStart"/>
             <w:r>
@@ -10842,29 +10551,25 @@
                 <w:szCs w:val="20"/>
                 <w:shd w:val="clear" w:color="auto" w:fill="FFFFFF"/>
               </w:rPr>
-              <w:t xml:space="preserve"> </w:t>
-            </w:r>
-            <w:proofErr w:type="spellStart"/>
+              <w:t xml:space="preserve"> testing, в том, что каждое значение каждого проверяемого параметра должно быть протестировано на взаимодействие с каждым значением всех остальных параметров. После составления такой матрицы мы убираем тесты, которые дублируют друг друга, оставляя максимальное покрытие при минимальном необходимом наборе сценариев.</w:t>
+            </w:r>
             <w:r>
               <w:rPr>
                 <w:rFonts w:ascii="Roboto" w:hAnsi="Roboto"/>
                 <w:color w:val="000000"/>
                 <w:sz w:val="20"/>
                 <w:szCs w:val="20"/>
-                <w:shd w:val="clear" w:color="auto" w:fill="FFFFFF"/>
-              </w:rPr>
-              <w:t>testing</w:t>
-            </w:r>
-            <w:proofErr w:type="spellEnd"/>
+              </w:rPr>
+              <w:br/>
+            </w:r>
             <w:r>
               <w:rPr>
                 <w:rFonts w:ascii="Roboto" w:hAnsi="Roboto"/>
                 <w:color w:val="000000"/>
                 <w:sz w:val="20"/>
                 <w:szCs w:val="20"/>
-                <w:shd w:val="clear" w:color="auto" w:fill="FFFFFF"/>
-              </w:rPr>
-              <w:t>, в том, что каждое значение каждого проверяемого параметра должно быть протестировано на взаимодействие с каждым значением всех остальных параметров. После составления такой матрицы мы убираем тесты, которые дублируют друг друга, оставляя максимальное покрытие при минимальном необходимом наборе сценариев.</w:t>
+              </w:rPr>
+              <w:br/>
             </w:r>
             <w:r>
               <w:rPr>
@@ -10881,8 +10586,9 @@
                 <w:color w:val="000000"/>
                 <w:sz w:val="20"/>
                 <w:szCs w:val="20"/>
-              </w:rPr>
-              <w:br/>
+                <w:shd w:val="clear" w:color="auto" w:fill="FFFFFF"/>
+              </w:rPr>
+              <w:t>Попарное тестирование позволяет обнаружить максимум ошибок без избыточных проверок.</w:t>
             </w:r>
             <w:r>
               <w:rPr>
@@ -10899,9 +10605,8 @@
                 <w:color w:val="000000"/>
                 <w:sz w:val="20"/>
                 <w:szCs w:val="20"/>
-                <w:shd w:val="clear" w:color="auto" w:fill="FFFFFF"/>
-              </w:rPr>
-              <w:t>Попарное тестирование позволяет обнаружить максимум ошибок без избыточных проверок.</w:t>
+              </w:rPr>
+              <w:br/>
             </w:r>
             <w:r>
               <w:rPr>
@@ -10912,25 +10617,28 @@
               </w:rPr>
               <w:br/>
             </w:r>
+            <w:proofErr w:type="spellStart"/>
             <w:r>
               <w:rPr>
                 <w:rFonts w:ascii="Roboto" w:hAnsi="Roboto"/>
                 <w:color w:val="000000"/>
                 <w:sz w:val="20"/>
                 <w:szCs w:val="20"/>
-              </w:rPr>
-              <w:br/>
-            </w:r>
+                <w:shd w:val="clear" w:color="auto" w:fill="FFFFFF"/>
+              </w:rPr>
+              <w:t>Pairwise</w:t>
+            </w:r>
+            <w:proofErr w:type="spellEnd"/>
             <w:r>
               <w:rPr>
                 <w:rFonts w:ascii="Roboto" w:hAnsi="Roboto"/>
                 <w:color w:val="000000"/>
                 <w:sz w:val="20"/>
                 <w:szCs w:val="20"/>
-              </w:rPr>
-              <w:br/>
-            </w:r>
-            <w:proofErr w:type="spellStart"/>
+                <w:shd w:val="clear" w:color="auto" w:fill="FFFFFF"/>
+              </w:rPr>
+              <w:t xml:space="preserve"> testing: пример</w:t>
+            </w:r>
             <w:r>
               <w:rPr>
                 <w:rFonts w:ascii="Roboto" w:hAnsi="Roboto"/>
@@ -10939,40 +10647,34 @@
                 <w:szCs w:val="20"/>
                 <w:shd w:val="clear" w:color="auto" w:fill="FFFFFF"/>
               </w:rPr>
-              <w:t>Pairwise</w:t>
-            </w:r>
-            <w:proofErr w:type="spellEnd"/>
+              <w:t>:</w:t>
+            </w:r>
             <w:r>
               <w:rPr>
                 <w:rFonts w:ascii="Roboto" w:hAnsi="Roboto"/>
                 <w:color w:val="000000"/>
                 <w:sz w:val="20"/>
                 <w:szCs w:val="20"/>
-                <w:shd w:val="clear" w:color="auto" w:fill="FFFFFF"/>
-              </w:rPr>
-              <w:t xml:space="preserve"> </w:t>
-            </w:r>
-            <w:proofErr w:type="spellStart"/>
+              </w:rPr>
+              <w:br/>
+            </w:r>
             <w:r>
               <w:rPr>
                 <w:rFonts w:ascii="Roboto" w:hAnsi="Roboto"/>
                 <w:color w:val="000000"/>
                 <w:sz w:val="20"/>
                 <w:szCs w:val="20"/>
-                <w:shd w:val="clear" w:color="auto" w:fill="FFFFFF"/>
-              </w:rPr>
-              <w:t>testing</w:t>
-            </w:r>
-            <w:proofErr w:type="spellEnd"/>
+              </w:rPr>
+              <w:br/>
+            </w:r>
             <w:r>
               <w:rPr>
                 <w:rFonts w:ascii="Roboto" w:hAnsi="Roboto"/>
                 <w:color w:val="000000"/>
                 <w:sz w:val="20"/>
                 <w:szCs w:val="20"/>
-                <w:shd w:val="clear" w:color="auto" w:fill="FFFFFF"/>
-              </w:rPr>
-              <w:t>: пример</w:t>
+              </w:rPr>
+              <w:br/>
             </w:r>
             <w:r>
               <w:rPr>
@@ -10982,25 +10684,29 @@
                 <w:szCs w:val="20"/>
                 <w:shd w:val="clear" w:color="auto" w:fill="FFFFFF"/>
               </w:rPr>
-              <w:t>:</w:t>
-            </w:r>
+              <w:t xml:space="preserve">Для </w:t>
+            </w:r>
+            <w:proofErr w:type="spellStart"/>
             <w:r>
               <w:rPr>
                 <w:rFonts w:ascii="Roboto" w:hAnsi="Roboto"/>
                 <w:color w:val="000000"/>
                 <w:sz w:val="20"/>
                 <w:szCs w:val="20"/>
-              </w:rPr>
-              <w:br/>
-            </w:r>
+                <w:shd w:val="clear" w:color="auto" w:fill="FFFFFF"/>
+              </w:rPr>
+              <w:t>Parwise</w:t>
+            </w:r>
+            <w:proofErr w:type="spellEnd"/>
             <w:r>
               <w:rPr>
                 <w:rFonts w:ascii="Roboto" w:hAnsi="Roboto"/>
                 <w:color w:val="000000"/>
                 <w:sz w:val="20"/>
                 <w:szCs w:val="20"/>
-              </w:rPr>
-              <w:br/>
+                <w:shd w:val="clear" w:color="auto" w:fill="FFFFFF"/>
+              </w:rPr>
+              <w:t xml:space="preserve"> достаточно, чтобы каждое значение всех параметров хотя бы единожды сочеталось с другими значениями остальных параметров. Таким образом, матрицу можно значительно сократить. Например:</w:t>
             </w:r>
             <w:r>
               <w:rPr>
@@ -11017,11 +10723,9 @@
                 <w:color w:val="000000"/>
                 <w:sz w:val="20"/>
                 <w:szCs w:val="20"/>
-                <w:shd w:val="clear" w:color="auto" w:fill="FFFFFF"/>
-              </w:rPr>
-              <w:t xml:space="preserve">Для </w:t>
-            </w:r>
-            <w:proofErr w:type="spellStart"/>
+              </w:rPr>
+              <w:br/>
+            </w:r>
             <w:r>
               <w:rPr>
                 <w:rFonts w:ascii="Roboto" w:hAnsi="Roboto"/>
@@ -11030,18 +10734,16 @@
                 <w:szCs w:val="20"/>
                 <w:shd w:val="clear" w:color="auto" w:fill="FFFFFF"/>
               </w:rPr>
-              <w:t>Parwise</w:t>
-            </w:r>
-            <w:proofErr w:type="spellEnd"/>
+              <w:t>№ Браузер Операционная система Язык</w:t>
+            </w:r>
             <w:r>
               <w:rPr>
                 <w:rFonts w:ascii="Roboto" w:hAnsi="Roboto"/>
                 <w:color w:val="000000"/>
                 <w:sz w:val="20"/>
                 <w:szCs w:val="20"/>
-                <w:shd w:val="clear" w:color="auto" w:fill="FFFFFF"/>
-              </w:rPr>
-              <w:t xml:space="preserve"> достаточно, чтобы каждое значение всех параметров хотя бы единожды сочеталось с другими значениями остальных параметров. Таким образом, матрицу можно значительно сократить. Например:</w:t>
+              </w:rPr>
+              <w:br/>
             </w:r>
             <w:r>
               <w:rPr>
@@ -11049,8 +10751,9 @@
                 <w:color w:val="000000"/>
                 <w:sz w:val="20"/>
                 <w:szCs w:val="20"/>
-              </w:rPr>
-              <w:br/>
+                <w:shd w:val="clear" w:color="auto" w:fill="FFFFFF"/>
+              </w:rPr>
+              <w:t>1 Opera Windows RU</w:t>
             </w:r>
             <w:r>
               <w:rPr>
@@ -11069,17 +10772,20 @@
                 <w:szCs w:val="20"/>
                 <w:shd w:val="clear" w:color="auto" w:fill="FFFFFF"/>
               </w:rPr>
-              <w:t>№ Браузер Операционная система Язык</w:t>
-            </w:r>
+              <w:t xml:space="preserve">2 Google </w:t>
+            </w:r>
+            <w:proofErr w:type="spellStart"/>
             <w:r>
               <w:rPr>
                 <w:rFonts w:ascii="Roboto" w:hAnsi="Roboto"/>
                 <w:color w:val="000000"/>
                 <w:sz w:val="20"/>
                 <w:szCs w:val="20"/>
-              </w:rPr>
-              <w:br/>
-            </w:r>
+                <w:shd w:val="clear" w:color="auto" w:fill="FFFFFF"/>
+              </w:rPr>
+              <w:t>Chrome</w:t>
+            </w:r>
+            <w:proofErr w:type="spellEnd"/>
             <w:r>
               <w:rPr>
                 <w:rFonts w:ascii="Roboto" w:hAnsi="Roboto"/>
@@ -11088,7 +10794,7 @@
                 <w:szCs w:val="20"/>
                 <w:shd w:val="clear" w:color="auto" w:fill="FFFFFF"/>
               </w:rPr>
-              <w:t>1 Opera Windows RU</w:t>
+              <w:t xml:space="preserve"> Linux RU</w:t>
             </w:r>
             <w:r>
               <w:rPr>
@@ -11107,20 +10813,17 @@
                 <w:szCs w:val="20"/>
                 <w:shd w:val="clear" w:color="auto" w:fill="FFFFFF"/>
               </w:rPr>
-              <w:t xml:space="preserve">2 Google </w:t>
-            </w:r>
-            <w:proofErr w:type="spellStart"/>
+              <w:t>3 Opera Linux EN</w:t>
+            </w:r>
             <w:r>
               <w:rPr>
                 <w:rFonts w:ascii="Roboto" w:hAnsi="Roboto"/>
                 <w:color w:val="000000"/>
                 <w:sz w:val="20"/>
                 <w:szCs w:val="20"/>
-                <w:shd w:val="clear" w:color="auto" w:fill="FFFFFF"/>
-              </w:rPr>
-              <w:t>Chrome</w:t>
-            </w:r>
-            <w:proofErr w:type="spellEnd"/>
+              </w:rPr>
+              <w:br/>
+            </w:r>
             <w:r>
               <w:rPr>
                 <w:rFonts w:ascii="Roboto" w:hAnsi="Roboto"/>
@@ -11129,17 +10832,20 @@
                 <w:szCs w:val="20"/>
                 <w:shd w:val="clear" w:color="auto" w:fill="FFFFFF"/>
               </w:rPr>
-              <w:t xml:space="preserve"> Linux RU</w:t>
-            </w:r>
+              <w:t xml:space="preserve">4 Google </w:t>
+            </w:r>
+            <w:proofErr w:type="spellStart"/>
             <w:r>
               <w:rPr>
                 <w:rFonts w:ascii="Roboto" w:hAnsi="Roboto"/>
                 <w:color w:val="000000"/>
                 <w:sz w:val="20"/>
                 <w:szCs w:val="20"/>
-              </w:rPr>
-              <w:br/>
-            </w:r>
+                <w:shd w:val="clear" w:color="auto" w:fill="FFFFFF"/>
+              </w:rPr>
+              <w:t>Chrome</w:t>
+            </w:r>
+            <w:proofErr w:type="spellEnd"/>
             <w:r>
               <w:rPr>
                 <w:rFonts w:ascii="Roboto" w:hAnsi="Roboto"/>
@@ -11148,7 +10854,7 @@
                 <w:szCs w:val="20"/>
                 <w:shd w:val="clear" w:color="auto" w:fill="FFFFFF"/>
               </w:rPr>
-              <w:t>3 Opera Linux EN</w:t>
+              <w:t xml:space="preserve"> Windows EN</w:t>
             </w:r>
             <w:r>
               <w:rPr>
@@ -11165,22 +10871,18 @@
                 <w:color w:val="000000"/>
                 <w:sz w:val="20"/>
                 <w:szCs w:val="20"/>
-                <w:shd w:val="clear" w:color="auto" w:fill="FFFFFF"/>
-              </w:rPr>
-              <w:t xml:space="preserve">4 Google </w:t>
-            </w:r>
-            <w:proofErr w:type="spellStart"/>
+              </w:rPr>
+              <w:br/>
+            </w:r>
             <w:r>
               <w:rPr>
                 <w:rFonts w:ascii="Roboto" w:hAnsi="Roboto"/>
                 <w:color w:val="000000"/>
                 <w:sz w:val="20"/>
                 <w:szCs w:val="20"/>
-                <w:shd w:val="clear" w:color="auto" w:fill="FFFFFF"/>
-              </w:rPr>
-              <w:t>Chrome</w:t>
-            </w:r>
-            <w:proofErr w:type="spellEnd"/>
+              </w:rPr>
+              <w:br/>
+            </w:r>
             <w:r>
               <w:rPr>
                 <w:rFonts w:ascii="Roboto" w:hAnsi="Roboto"/>
@@ -11189,7 +10891,7 @@
                 <w:szCs w:val="20"/>
                 <w:shd w:val="clear" w:color="auto" w:fill="FFFFFF"/>
               </w:rPr>
-              <w:t xml:space="preserve"> Windows EN</w:t>
+              <w:t>При составлении матрицы принятия решений для двух браузеров, двух ОС и двух языков было бы нужно 8 сценариев. При попарном тестировании достаточно четырех.</w:t>
             </w:r>
             <w:r>
               <w:rPr>
@@ -11226,35 +10928,42 @@
                 <w:szCs w:val="20"/>
                 <w:shd w:val="clear" w:color="auto" w:fill="FFFFFF"/>
               </w:rPr>
-              <w:t>При составлении матрицы принятия решений для двух браузеров, двух ОС и двух языков было бы нужно 8 сценариев. При попарном тестировании достаточно четырех.</w:t>
-            </w:r>
+              <w:t xml:space="preserve">Все это можно просчитать и вручную, но не обязательно – гораздо удобнее автоматизировать процесс. Для этого существует программа попарного независимого комбинированного тестирования – </w:t>
+            </w:r>
+            <w:proofErr w:type="spellStart"/>
             <w:r>
               <w:rPr>
                 <w:rFonts w:ascii="Roboto" w:hAnsi="Roboto"/>
                 <w:color w:val="000000"/>
                 <w:sz w:val="20"/>
                 <w:szCs w:val="20"/>
-              </w:rPr>
-              <w:br/>
-            </w:r>
+                <w:shd w:val="clear" w:color="auto" w:fill="FFFFFF"/>
+              </w:rPr>
+              <w:t>Pairwise</w:t>
+            </w:r>
+            <w:proofErr w:type="spellEnd"/>
             <w:r>
               <w:rPr>
                 <w:rFonts w:ascii="Roboto" w:hAnsi="Roboto"/>
                 <w:color w:val="000000"/>
                 <w:sz w:val="20"/>
                 <w:szCs w:val="20"/>
-              </w:rPr>
-              <w:br/>
-            </w:r>
+                <w:shd w:val="clear" w:color="auto" w:fill="FFFFFF"/>
+              </w:rPr>
+              <w:t xml:space="preserve"> Independent </w:t>
+            </w:r>
+            <w:proofErr w:type="spellStart"/>
             <w:r>
               <w:rPr>
                 <w:rFonts w:ascii="Roboto" w:hAnsi="Roboto"/>
                 <w:color w:val="000000"/>
                 <w:sz w:val="20"/>
                 <w:szCs w:val="20"/>
-              </w:rPr>
-              <w:br/>
-            </w:r>
+                <w:shd w:val="clear" w:color="auto" w:fill="FFFFFF"/>
+              </w:rPr>
+              <w:t>Combinatorial</w:t>
+            </w:r>
+            <w:proofErr w:type="spellEnd"/>
             <w:r>
               <w:rPr>
                 <w:rFonts w:ascii="Roboto" w:hAnsi="Roboto"/>
@@ -11263,73 +10972,7 @@
                 <w:szCs w:val="20"/>
                 <w:shd w:val="clear" w:color="auto" w:fill="FFFFFF"/>
               </w:rPr>
-              <w:t xml:space="preserve">Все это можно просчитать и вручную, но не обязательно – гораздо удобнее автоматизировать процесс. Для этого существует программа попарного независимого комбинированного тестирования – </w:t>
-            </w:r>
-            <w:proofErr w:type="spellStart"/>
-            <w:r>
-              <w:rPr>
-                <w:rFonts w:ascii="Roboto" w:hAnsi="Roboto"/>
-                <w:color w:val="000000"/>
-                <w:sz w:val="20"/>
-                <w:szCs w:val="20"/>
-                <w:shd w:val="clear" w:color="auto" w:fill="FFFFFF"/>
-              </w:rPr>
-              <w:t>Pairwise</w:t>
-            </w:r>
-            <w:proofErr w:type="spellEnd"/>
-            <w:r>
-              <w:rPr>
-                <w:rFonts w:ascii="Roboto" w:hAnsi="Roboto"/>
-                <w:color w:val="000000"/>
-                <w:sz w:val="20"/>
-                <w:szCs w:val="20"/>
-                <w:shd w:val="clear" w:color="auto" w:fill="FFFFFF"/>
-              </w:rPr>
-              <w:t xml:space="preserve"> Independent </w:t>
-            </w:r>
-            <w:proofErr w:type="spellStart"/>
-            <w:r>
-              <w:rPr>
-                <w:rFonts w:ascii="Roboto" w:hAnsi="Roboto"/>
-                <w:color w:val="000000"/>
-                <w:sz w:val="20"/>
-                <w:szCs w:val="20"/>
-                <w:shd w:val="clear" w:color="auto" w:fill="FFFFFF"/>
-              </w:rPr>
-              <w:t>Combinatorial</w:t>
-            </w:r>
-            <w:proofErr w:type="spellEnd"/>
-            <w:r>
-              <w:rPr>
-                <w:rFonts w:ascii="Roboto" w:hAnsi="Roboto"/>
-                <w:color w:val="000000"/>
-                <w:sz w:val="20"/>
-                <w:szCs w:val="20"/>
-                <w:shd w:val="clear" w:color="auto" w:fill="FFFFFF"/>
-              </w:rPr>
-              <w:t xml:space="preserve"> </w:t>
-            </w:r>
-            <w:proofErr w:type="spellStart"/>
-            <w:r>
-              <w:rPr>
-                <w:rFonts w:ascii="Roboto" w:hAnsi="Roboto"/>
-                <w:color w:val="000000"/>
-                <w:sz w:val="20"/>
-                <w:szCs w:val="20"/>
-                <w:shd w:val="clear" w:color="auto" w:fill="FFFFFF"/>
-              </w:rPr>
-              <w:t>Testing</w:t>
-            </w:r>
-            <w:proofErr w:type="spellEnd"/>
-            <w:r>
-              <w:rPr>
-                <w:rFonts w:ascii="Roboto" w:hAnsi="Roboto"/>
-                <w:color w:val="000000"/>
-                <w:sz w:val="20"/>
-                <w:szCs w:val="20"/>
-                <w:shd w:val="clear" w:color="auto" w:fill="FFFFFF"/>
-              </w:rPr>
-              <w:t xml:space="preserve"> (PICT). Для проведения тестирования специалист создает текстовый файл с перечислением и их возможных значений, а затем запускает PICT через </w:t>
+              <w:t xml:space="preserve"> Testing (PICT). Для проведения тестирования специалист создает текстовый файл с перечислением и их возможных значений, а затем запускает PICT через </w:t>
             </w:r>
             <w:proofErr w:type="spellStart"/>
             <w:r>
@@ -13791,27 +13434,7 @@
                       <w:szCs w:val="21"/>
                       <w:lang w:eastAsia="ru-RU"/>
                     </w:rPr>
-                    <w:t>Компонент приложения (</w:t>
-                  </w:r>
-                  <w:proofErr w:type="spellStart"/>
-                  <w:r>
-                    <w:rPr>
-                      <w:rFonts w:ascii="Times New Roman" w:eastAsia="Times New Roman" w:hAnsi="Times New Roman" w:cs="Times New Roman"/>
-                      <w:sz w:val="21"/>
-                      <w:szCs w:val="21"/>
-                      <w:lang w:eastAsia="ru-RU"/>
-                    </w:rPr>
-                    <w:t>Component</w:t>
-                  </w:r>
-                  <w:proofErr w:type="spellEnd"/>
-                  <w:r>
-                    <w:rPr>
-                      <w:rFonts w:ascii="Times New Roman" w:eastAsia="Times New Roman" w:hAnsi="Times New Roman" w:cs="Times New Roman"/>
-                      <w:sz w:val="21"/>
-                      <w:szCs w:val="21"/>
-                      <w:lang w:eastAsia="ru-RU"/>
-                    </w:rPr>
-                    <w:t>)</w:t>
+                    <w:t>Компонент приложения (Component)</w:t>
                   </w:r>
                 </w:p>
               </w:tc>
@@ -16318,27 +15941,7 @@
                 <w:szCs w:val="24"/>
                 <w:lang w:eastAsia="ru-RU"/>
               </w:rPr>
-              <w:t xml:space="preserve">Требования к окружениям (Environment </w:t>
-            </w:r>
-            <w:proofErr w:type="spellStart"/>
-            <w:r>
-              <w:rPr>
-                <w:rFonts w:ascii="Times New Roman" w:eastAsia="Times New Roman" w:hAnsi="Times New Roman" w:cs="Times New Roman"/>
-                <w:sz w:val="24"/>
-                <w:szCs w:val="24"/>
-                <w:lang w:eastAsia="ru-RU"/>
-              </w:rPr>
-              <w:t>requirements</w:t>
-            </w:r>
-            <w:proofErr w:type="spellEnd"/>
-            <w:r>
-              <w:rPr>
-                <w:rFonts w:ascii="Times New Roman" w:eastAsia="Times New Roman" w:hAnsi="Times New Roman" w:cs="Times New Roman"/>
-                <w:sz w:val="24"/>
-                <w:szCs w:val="24"/>
-                <w:lang w:eastAsia="ru-RU"/>
-              </w:rPr>
-              <w:t>);</w:t>
+              <w:t>Требования к окружениям (Environment requirements);</w:t>
             </w:r>
           </w:p>
           <w:p>
@@ -16373,27 +15976,7 @@
                 <w:szCs w:val="24"/>
                 <w:lang w:eastAsia="ru-RU"/>
               </w:rPr>
-              <w:t xml:space="preserve"> (</w:t>
-            </w:r>
-            <w:proofErr w:type="spellStart"/>
-            <w:r>
-              <w:rPr>
-                <w:rFonts w:ascii="Times New Roman" w:eastAsia="Times New Roman" w:hAnsi="Times New Roman" w:cs="Times New Roman"/>
-                <w:sz w:val="24"/>
-                <w:szCs w:val="24"/>
-                <w:lang w:eastAsia="ru-RU"/>
-              </w:rPr>
-              <w:t>Testing</w:t>
-            </w:r>
-            <w:proofErr w:type="spellEnd"/>
-            <w:r>
-              <w:rPr>
-                <w:rFonts w:ascii="Times New Roman" w:eastAsia="Times New Roman" w:hAnsi="Times New Roman" w:cs="Times New Roman"/>
-                <w:sz w:val="24"/>
-                <w:szCs w:val="24"/>
-                <w:lang w:eastAsia="ru-RU"/>
-              </w:rPr>
-              <w:t xml:space="preserve"> </w:t>
+              <w:t xml:space="preserve"> (Testing </w:t>
             </w:r>
             <w:proofErr w:type="spellStart"/>
             <w:r>
@@ -16618,27 +16201,7 @@
                 <w:szCs w:val="24"/>
                 <w:lang w:eastAsia="ru-RU"/>
               </w:rPr>
-              <w:t xml:space="preserve"> (</w:t>
-            </w:r>
-            <w:proofErr w:type="spellStart"/>
-            <w:r>
-              <w:rPr>
-                <w:rFonts w:ascii="Times New Roman" w:eastAsia="Times New Roman" w:hAnsi="Times New Roman" w:cs="Times New Roman"/>
-                <w:sz w:val="24"/>
-                <w:szCs w:val="24"/>
-                <w:lang w:eastAsia="ru-RU"/>
-              </w:rPr>
-              <w:t>Testing</w:t>
-            </w:r>
-            <w:proofErr w:type="spellEnd"/>
-            <w:r>
-              <w:rPr>
-                <w:rFonts w:ascii="Times New Roman" w:eastAsia="Times New Roman" w:hAnsi="Times New Roman" w:cs="Times New Roman"/>
-                <w:sz w:val="24"/>
-                <w:szCs w:val="24"/>
-                <w:lang w:eastAsia="ru-RU"/>
-              </w:rPr>
-              <w:t xml:space="preserve"> </w:t>
+              <w:t xml:space="preserve"> (Testing </w:t>
             </w:r>
             <w:proofErr w:type="spellStart"/>
             <w:r>
@@ -18165,31 +17728,7 @@
                 <w:u w:val="single"/>
                 <w:lang w:eastAsia="ru-RU"/>
               </w:rPr>
-              <w:t xml:space="preserve"> </w:t>
-            </w:r>
-            <w:proofErr w:type="spellStart"/>
-            <w:r>
-              <w:rPr>
-                <w:rFonts w:ascii="Times New Roman" w:eastAsia="Times New Roman" w:hAnsi="Times New Roman" w:cs="Times New Roman"/>
-                <w:color w:val="0000FF"/>
-                <w:sz w:val="24"/>
-                <w:szCs w:val="24"/>
-                <w:u w:val="single"/>
-                <w:lang w:eastAsia="ru-RU"/>
-              </w:rPr>
-              <w:t>testing</w:t>
-            </w:r>
-            <w:proofErr w:type="spellEnd"/>
-            <w:r>
-              <w:rPr>
-                <w:rFonts w:ascii="Times New Roman" w:eastAsia="Times New Roman" w:hAnsi="Times New Roman" w:cs="Times New Roman"/>
-                <w:color w:val="0000FF"/>
-                <w:sz w:val="24"/>
-                <w:szCs w:val="24"/>
-                <w:u w:val="single"/>
-                <w:lang w:eastAsia="ru-RU"/>
-              </w:rPr>
-              <w:t xml:space="preserve"> </w:t>
+              <w:t xml:space="preserve"> testing </w:t>
             </w:r>
             <w:proofErr w:type="spellStart"/>
             <w:r>
@@ -18257,47 +17796,7 @@
                 <w:szCs w:val="24"/>
                 <w:lang w:eastAsia="ru-RU"/>
               </w:rPr>
-              <w:t xml:space="preserve"> (</w:t>
-            </w:r>
-            <w:proofErr w:type="spellStart"/>
-            <w:r>
-              <w:rPr>
-                <w:rFonts w:ascii="Times New Roman" w:eastAsia="Times New Roman" w:hAnsi="Times New Roman" w:cs="Times New Roman"/>
-                <w:sz w:val="24"/>
-                <w:szCs w:val="24"/>
-                <w:lang w:eastAsia="ru-RU"/>
-              </w:rPr>
-              <w:t>Acceptance</w:t>
-            </w:r>
-            <w:proofErr w:type="spellEnd"/>
-            <w:r>
-              <w:rPr>
-                <w:rFonts w:ascii="Times New Roman" w:eastAsia="Times New Roman" w:hAnsi="Times New Roman" w:cs="Times New Roman"/>
-                <w:sz w:val="24"/>
-                <w:szCs w:val="24"/>
-                <w:lang w:eastAsia="ru-RU"/>
-              </w:rPr>
-              <w:t xml:space="preserve"> Test Plan, ПСИ): план приемочного тестирования отличают от обычного плана тестирования факторы, которые приводят к принятию бизнес-решения. План приемочного тестирования - это один из жизненно важных документов, который содержит руководство по выполнению приемочного тестирования для конкретного проекта. Пишется на основе бизнес-требований (Business </w:t>
-            </w:r>
-            <w:proofErr w:type="spellStart"/>
-            <w:r>
-              <w:rPr>
-                <w:rFonts w:ascii="Times New Roman" w:eastAsia="Times New Roman" w:hAnsi="Times New Roman" w:cs="Times New Roman"/>
-                <w:sz w:val="24"/>
-                <w:szCs w:val="24"/>
-                <w:lang w:eastAsia="ru-RU"/>
-              </w:rPr>
-              <w:t>Requirements</w:t>
-            </w:r>
-            <w:proofErr w:type="spellEnd"/>
-            <w:r>
-              <w:rPr>
-                <w:rFonts w:ascii="Times New Roman" w:eastAsia="Times New Roman" w:hAnsi="Times New Roman" w:cs="Times New Roman"/>
-                <w:sz w:val="24"/>
-                <w:szCs w:val="24"/>
-                <w:lang w:eastAsia="ru-RU"/>
-              </w:rPr>
-              <w:t xml:space="preserve">). Ревью этого плана обычно выполняется </w:t>
+              <w:t xml:space="preserve"> (Acceptance Test Plan, ПСИ): план приемочного тестирования отличают от обычного плана тестирования факторы, которые приводят к принятию бизнес-решения. План приемочного тестирования - это один из жизненно важных документов, который содержит руководство по выполнению приемочного тестирования для конкретного проекта. Пишется на основе бизнес-требований (Business Requirements). Ревью этого плана обычно выполняется </w:t>
             </w:r>
             <w:proofErr w:type="spellStart"/>
             <w:r>
@@ -23155,7 +22654,15 @@
             </w:r>
             <w:proofErr w:type="spellEnd"/>
             <w:r>
-              <w:t xml:space="preserve"> type – тип передаваемых данных.</w:t>
+              <w:t xml:space="preserve"> </w:t>
+            </w:r>
+            <w:proofErr w:type="spellStart"/>
+            <w:r>
+              <w:t>type</w:t>
+            </w:r>
+            <w:proofErr w:type="spellEnd"/>
+            <w:r>
+              <w:t xml:space="preserve"> – тип передаваемых данных.</w:t>
             </w:r>
           </w:p>
         </w:tc>
@@ -27541,15 +27048,7 @@
               <w:t xml:space="preserve">Адаптивный </w:t>
             </w:r>
             <w:r>
-              <w:t>– поле при уменьшении экрана в один момент “</w:t>
-            </w:r>
-            <w:proofErr w:type="gramStart"/>
-            <w:r>
-              <w:t>ломается ”</w:t>
-            </w:r>
-            <w:proofErr w:type="gramEnd"/>
-            <w:r>
-              <w:t xml:space="preserve"> и меняется под размер устройства.</w:t>
+              <w:t>– поле при уменьшении экрана в один момент “ломается ” и меняется под размер устройства.</w:t>
             </w:r>
           </w:p>
           <w:p>
@@ -29279,23 +28778,7 @@
               <w:t xml:space="preserve"> System</w:t>
             </w:r>
             <w:r>
-              <w:t xml:space="preserve">. В REST допускается разделить систему на иерархию </w:t>
-            </w:r>
-            <w:proofErr w:type="gramStart"/>
-            <w:r>
-              <w:t>слоев</w:t>
-            </w:r>
-            <w:proofErr w:type="gramEnd"/>
-            <w:r>
-              <w:t xml:space="preserve"> но с условием, что каждый компонент может видеть компоненты только непосредственно следующего слоя. Например, если вы вызывайте службу </w:t>
-            </w:r>
-            <w:proofErr w:type="gramStart"/>
-            <w:r>
-              <w:t>PayPal</w:t>
-            </w:r>
-            <w:proofErr w:type="gramEnd"/>
-            <w:r>
-              <w:t xml:space="preserve"> а он в свою очередь вызывает службу Visa, вы о вызове службы Visa ничего не должны знать.</w:t>
+              <w:t>. В REST допускается разделить систему на иерархию слоев но с условием, что каждый компонент может видеть компоненты только непосредственно следующего слоя. Например, если вы вызывайте службу PayPal а он в свою очередь вызывает службу Visa, вы о вызове службы Visa ничего не должны знать.</w:t>
             </w:r>
           </w:p>
           <w:p/>
@@ -29487,27 +28970,7 @@
                 <w:szCs w:val="24"/>
                 <w:lang w:eastAsia="ru-RU"/>
               </w:rPr>
-              <w:t xml:space="preserve">SOAP и REST нельзя сравнивать напрямую, поскольку первый </w:t>
-            </w:r>
-            <w:proofErr w:type="gramStart"/>
-            <w:r>
-              <w:rPr>
-                <w:rFonts w:ascii="Times New Roman" w:eastAsia="Times New Roman" w:hAnsi="Times New Roman" w:cs="Times New Roman"/>
-                <w:sz w:val="24"/>
-                <w:szCs w:val="24"/>
-                <w:lang w:eastAsia="ru-RU"/>
-              </w:rPr>
-              <w:t>- это</w:t>
-            </w:r>
-            <w:proofErr w:type="gramEnd"/>
-            <w:r>
-              <w:rPr>
-                <w:rFonts w:ascii="Times New Roman" w:eastAsia="Times New Roman" w:hAnsi="Times New Roman" w:cs="Times New Roman"/>
-                <w:sz w:val="24"/>
-                <w:szCs w:val="24"/>
-                <w:lang w:eastAsia="ru-RU"/>
-              </w:rPr>
-              <w:t xml:space="preserve"> протокол (или, по крайней мере, пытается им быть), а второй - архитектурный стиль.</w:t>
+              <w:t>SOAP и REST нельзя сравнивать напрямую, поскольку первый - это протокол (или, по крайней мере, пытается им быть), а второй - архитектурный стиль.</w:t>
             </w:r>
           </w:p>
           <w:p>
@@ -29961,7 +29424,27 @@
                 <w:szCs w:val="24"/>
                 <w:lang w:eastAsia="ru-RU"/>
               </w:rPr>
-              <w:t xml:space="preserve"> data в таком открытом виде очевидно плохо влияют на безопасность;</w:t>
+              <w:t xml:space="preserve"> </w:t>
+            </w:r>
+            <w:proofErr w:type="spellStart"/>
+            <w:r>
+              <w:rPr>
+                <w:rFonts w:ascii="Times New Roman" w:eastAsia="Times New Roman" w:hAnsi="Times New Roman" w:cs="Times New Roman"/>
+                <w:sz w:val="24"/>
+                <w:szCs w:val="24"/>
+                <w:lang w:eastAsia="ru-RU"/>
+              </w:rPr>
+              <w:t>data</w:t>
+            </w:r>
+            <w:proofErr w:type="spellEnd"/>
+            <w:r>
+              <w:rPr>
+                <w:rFonts w:ascii="Times New Roman" w:eastAsia="Times New Roman" w:hAnsi="Times New Roman" w:cs="Times New Roman"/>
+                <w:sz w:val="24"/>
+                <w:szCs w:val="24"/>
+                <w:lang w:eastAsia="ru-RU"/>
+              </w:rPr>
+              <w:t xml:space="preserve"> в таком открытом виде очевидно плохо влияют на безопасность;</w:t>
             </w:r>
           </w:p>
           <w:p>
@@ -31570,18 +31053,10 @@
               <w:t xml:space="preserve">Реляционные БД </w:t>
             </w:r>
             <w:r>
-              <w:t xml:space="preserve">– это </w:t>
-            </w:r>
-            <w:proofErr w:type="gramStart"/>
-            <w:r>
-              <w:t xml:space="preserve">БД </w:t>
-            </w:r>
-            <w:r>
-              <w:t>,</w:t>
-            </w:r>
-            <w:proofErr w:type="gramEnd"/>
-            <w:r>
-              <w:t xml:space="preserve"> </w:t>
+              <w:t xml:space="preserve">– это БД </w:t>
+            </w:r>
+            <w:r>
+              <w:t xml:space="preserve">, </w:t>
             </w:r>
             <w:r>
               <w:t>данные в которых организованны в таблицы со строками и столбцами.</w:t>
@@ -35091,7 +34566,40 @@
                 <w:color w:val="2B2B2B"/>
                 <w:bdr w:val="none" w:sz="0" w:space="0" w:color="auto" w:frame="1"/>
               </w:rPr>
-              <w:t xml:space="preserve">Превышение длины email (&gt;320 </w:t>
+              <w:t>Превышение длины email (&gt;320 символов)</w:t>
+            </w:r>
+            <w:r>
+              <w:rPr>
+                <w:rFonts w:ascii="Lato" w:hAnsi="Lato"/>
+                <w:color w:val="2B2B2B"/>
+              </w:rPr>
+              <w:t xml:space="preserve">  -&gt; Должно появится сообщение о неправильном или некорректном e-mail, введённом в поле</w:t>
+            </w:r>
+            <w:r>
+              <w:rPr>
+                <w:rFonts w:ascii="Lato" w:hAnsi="Lato"/>
+                <w:color w:val="2B2B2B"/>
+              </w:rPr>
+              <w:t>.</w:t>
+            </w:r>
+          </w:p>
+          <w:p>
+            <w:pPr>
+              <w:pStyle w:val="a8"/>
+              <w:spacing w:before="0" w:beforeAutospacing="0" w:after="0" w:afterAutospacing="0"/>
+              <w:textAlignment w:val="baseline"/>
+              <w:rPr>
+                <w:rFonts w:ascii="Lato" w:hAnsi="Lato"/>
+                <w:color w:val="2B2B2B"/>
+              </w:rPr>
+            </w:pPr>
+            <w:r>
+              <w:rPr>
+                <w:rFonts w:ascii="Lato" w:hAnsi="Lato"/>
+                <w:color w:val="2B2B2B"/>
+              </w:rPr>
+              <w:lastRenderedPageBreak/>
+              <w:t>14) </w:t>
             </w:r>
             <w:r>
               <w:rPr>
@@ -35100,49 +34608,14 @@
                 <w:color w:val="2B2B2B"/>
                 <w:bdr w:val="none" w:sz="0" w:space="0" w:color="auto" w:frame="1"/>
               </w:rPr>
-              <w:t>символов)</w:t>
+              <w:t>Отсутствие @ в email</w:t>
             </w:r>
             <w:r>
               <w:rPr>
                 <w:rFonts w:ascii="Lato" w:hAnsi="Lato"/>
                 <w:color w:val="2B2B2B"/>
               </w:rPr>
-              <w:t xml:space="preserve">  </w:t>
-            </w:r>
-            <w:r>
-              <w:rPr>
-                <w:rFonts w:ascii="Lato" w:hAnsi="Lato"/>
-                <w:color w:val="2B2B2B"/>
-              </w:rPr>
-              <w:t xml:space="preserve">-&gt; Должно появится сообщение о неправильном или </w:t>
-            </w:r>
-            <w:r>
-              <w:rPr>
-                <w:rFonts w:ascii="Lato" w:hAnsi="Lato"/>
-                <w:color w:val="2B2B2B"/>
-              </w:rPr>
-              <w:t>некорректном e-mail,</w:t>
-            </w:r>
-            <w:r>
-              <w:rPr>
-                <w:rFonts w:ascii="Lato" w:hAnsi="Lato"/>
-                <w:color w:val="2B2B2B"/>
-              </w:rPr>
-              <w:t xml:space="preserve"> </w:t>
-            </w:r>
-            <w:r>
-              <w:rPr>
-                <w:rFonts w:ascii="Lato" w:hAnsi="Lato"/>
-                <w:color w:val="2B2B2B"/>
-              </w:rPr>
-              <w:t>введённом</w:t>
-            </w:r>
-            <w:r>
-              <w:rPr>
-                <w:rFonts w:ascii="Lato" w:hAnsi="Lato"/>
-                <w:color w:val="2B2B2B"/>
-              </w:rPr>
-              <w:t xml:space="preserve"> в поле</w:t>
+              <w:t>   -&gt; Должно появится сообщение о неправильном или некорректном e-mail, введённом в поле</w:t>
             </w:r>
             <w:r>
               <w:rPr>
@@ -35167,8 +34640,7 @@
                 <w:rFonts w:ascii="Lato" w:hAnsi="Lato"/>
                 <w:color w:val="2B2B2B"/>
               </w:rPr>
-              <w:lastRenderedPageBreak/>
-              <w:t>14) </w:t>
+              <w:t>15) </w:t>
             </w:r>
             <w:r>
               <w:rPr>
@@ -35177,42 +34649,14 @@
                 <w:color w:val="2B2B2B"/>
                 <w:bdr w:val="none" w:sz="0" w:space="0" w:color="auto" w:frame="1"/>
               </w:rPr>
-              <w:t>Отсутствие @ в email</w:t>
+              <w:t>Email с пробелами в имени аккаунта</w:t>
             </w:r>
             <w:r>
               <w:rPr>
                 <w:rFonts w:ascii="Lato" w:hAnsi="Lato"/>
                 <w:color w:val="2B2B2B"/>
               </w:rPr>
-              <w:t xml:space="preserve">   -&gt; Должно появится сообщение о неправильном или </w:t>
-            </w:r>
-            <w:r>
-              <w:rPr>
-                <w:rFonts w:ascii="Lato" w:hAnsi="Lato"/>
-                <w:color w:val="2B2B2B"/>
-              </w:rPr>
-              <w:t>некорректном e-mail,</w:t>
-            </w:r>
-            <w:r>
-              <w:rPr>
-                <w:rFonts w:ascii="Lato" w:hAnsi="Lato"/>
-                <w:color w:val="2B2B2B"/>
-              </w:rPr>
-              <w:t xml:space="preserve"> </w:t>
-            </w:r>
-            <w:r>
-              <w:rPr>
-                <w:rFonts w:ascii="Lato" w:hAnsi="Lato"/>
-                <w:color w:val="2B2B2B"/>
-              </w:rPr>
-              <w:t>введённом</w:t>
-            </w:r>
-            <w:r>
-              <w:rPr>
-                <w:rFonts w:ascii="Lato" w:hAnsi="Lato"/>
-                <w:color w:val="2B2B2B"/>
-              </w:rPr>
-              <w:t xml:space="preserve"> в поле</w:t>
+              <w:t>   -&gt; Должно появится сообщение о неправильном или некорректном e-mail, введённом в поле</w:t>
             </w:r>
             <w:r>
               <w:rPr>
@@ -35237,7 +34681,7 @@
                 <w:rFonts w:ascii="Lato" w:hAnsi="Lato"/>
                 <w:color w:val="2B2B2B"/>
               </w:rPr>
-              <w:t>15) </w:t>
+              <w:t>16)</w:t>
             </w:r>
             <w:r>
               <w:rPr>
@@ -35246,42 +34690,14 @@
                 <w:color w:val="2B2B2B"/>
                 <w:bdr w:val="none" w:sz="0" w:space="0" w:color="auto" w:frame="1"/>
               </w:rPr>
-              <w:t>Email с пробелами в имени аккаунта</w:t>
+              <w:t> Email с пробелами в доменной части</w:t>
             </w:r>
             <w:r>
               <w:rPr>
                 <w:rFonts w:ascii="Lato" w:hAnsi="Lato"/>
                 <w:color w:val="2B2B2B"/>
               </w:rPr>
-              <w:t xml:space="preserve">   -&gt; Должно появится сообщение о неправильном или </w:t>
-            </w:r>
-            <w:r>
-              <w:rPr>
-                <w:rFonts w:ascii="Lato" w:hAnsi="Lato"/>
-                <w:color w:val="2B2B2B"/>
-              </w:rPr>
-              <w:t>некорректном e-mail,</w:t>
-            </w:r>
-            <w:r>
-              <w:rPr>
-                <w:rFonts w:ascii="Lato" w:hAnsi="Lato"/>
-                <w:color w:val="2B2B2B"/>
-              </w:rPr>
-              <w:t xml:space="preserve"> </w:t>
-            </w:r>
-            <w:r>
-              <w:rPr>
-                <w:rFonts w:ascii="Lato" w:hAnsi="Lato"/>
-                <w:color w:val="2B2B2B"/>
-              </w:rPr>
-              <w:t>введённом</w:t>
-            </w:r>
-            <w:r>
-              <w:rPr>
-                <w:rFonts w:ascii="Lato" w:hAnsi="Lato"/>
-                <w:color w:val="2B2B2B"/>
-              </w:rPr>
-              <w:t xml:space="preserve"> в поле</w:t>
+              <w:t>   -&gt; Должно появится сообщение о неправильном или некорректном e-mail, введённом в поле</w:t>
             </w:r>
             <w:r>
               <w:rPr>
@@ -35306,7 +34722,7 @@
                 <w:rFonts w:ascii="Lato" w:hAnsi="Lato"/>
                 <w:color w:val="2B2B2B"/>
               </w:rPr>
-              <w:t>16)</w:t>
+              <w:t>17) </w:t>
             </w:r>
             <w:r>
               <w:rPr>
@@ -35315,42 +34731,14 @@
                 <w:color w:val="2B2B2B"/>
                 <w:bdr w:val="none" w:sz="0" w:space="0" w:color="auto" w:frame="1"/>
               </w:rPr>
-              <w:t> Email с пробелами в доменной части</w:t>
+              <w:t>Email без имени аккаунта</w:t>
             </w:r>
             <w:r>
               <w:rPr>
                 <w:rFonts w:ascii="Lato" w:hAnsi="Lato"/>
                 <w:color w:val="2B2B2B"/>
               </w:rPr>
-              <w:t xml:space="preserve">   -&gt; Должно появится сообщение о неправильном или </w:t>
-            </w:r>
-            <w:r>
-              <w:rPr>
-                <w:rFonts w:ascii="Lato" w:hAnsi="Lato"/>
-                <w:color w:val="2B2B2B"/>
-              </w:rPr>
-              <w:t>некорректном e-mail,</w:t>
-            </w:r>
-            <w:r>
-              <w:rPr>
-                <w:rFonts w:ascii="Lato" w:hAnsi="Lato"/>
-                <w:color w:val="2B2B2B"/>
-              </w:rPr>
-              <w:t xml:space="preserve"> </w:t>
-            </w:r>
-            <w:r>
-              <w:rPr>
-                <w:rFonts w:ascii="Lato" w:hAnsi="Lato"/>
-                <w:color w:val="2B2B2B"/>
-              </w:rPr>
-              <w:t>введённом</w:t>
-            </w:r>
-            <w:r>
-              <w:rPr>
-                <w:rFonts w:ascii="Lato" w:hAnsi="Lato"/>
-                <w:color w:val="2B2B2B"/>
-              </w:rPr>
-              <w:t xml:space="preserve"> в поле</w:t>
+              <w:t>   -&gt; Должно появится сообщение о неправильном или некорректном e-mail, введённом в поле</w:t>
             </w:r>
             <w:r>
               <w:rPr>
@@ -35375,7 +34763,7 @@
                 <w:rFonts w:ascii="Lato" w:hAnsi="Lato"/>
                 <w:color w:val="2B2B2B"/>
               </w:rPr>
-              <w:t>17) </w:t>
+              <w:t>18) </w:t>
             </w:r>
             <w:r>
               <w:rPr>
@@ -35384,42 +34772,14 @@
                 <w:color w:val="2B2B2B"/>
                 <w:bdr w:val="none" w:sz="0" w:space="0" w:color="auto" w:frame="1"/>
               </w:rPr>
-              <w:t>Email без имени аккаунта</w:t>
+              <w:t>Email без доменной части</w:t>
             </w:r>
             <w:r>
               <w:rPr>
                 <w:rFonts w:ascii="Lato" w:hAnsi="Lato"/>
                 <w:color w:val="2B2B2B"/>
               </w:rPr>
-              <w:t xml:space="preserve">   -&gt; Должно появится сообщение о неправильном или </w:t>
-            </w:r>
-            <w:r>
-              <w:rPr>
-                <w:rFonts w:ascii="Lato" w:hAnsi="Lato"/>
-                <w:color w:val="2B2B2B"/>
-              </w:rPr>
-              <w:t>некорректном e-mail,</w:t>
-            </w:r>
-            <w:r>
-              <w:rPr>
-                <w:rFonts w:ascii="Lato" w:hAnsi="Lato"/>
-                <w:color w:val="2B2B2B"/>
-              </w:rPr>
-              <w:t xml:space="preserve"> </w:t>
-            </w:r>
-            <w:r>
-              <w:rPr>
-                <w:rFonts w:ascii="Lato" w:hAnsi="Lato"/>
-                <w:color w:val="2B2B2B"/>
-              </w:rPr>
-              <w:t>введённом</w:t>
-            </w:r>
-            <w:r>
-              <w:rPr>
-                <w:rFonts w:ascii="Lato" w:hAnsi="Lato"/>
-                <w:color w:val="2B2B2B"/>
-              </w:rPr>
-              <w:t xml:space="preserve"> в поле</w:t>
+              <w:t>   -&gt; Должно появится сообщение о неправильном или некорректном e-mail, введённом в поле</w:t>
             </w:r>
             <w:r>
               <w:rPr>
@@ -35444,7 +34804,7 @@
                 <w:rFonts w:ascii="Lato" w:hAnsi="Lato"/>
                 <w:color w:val="2B2B2B"/>
               </w:rPr>
-              <w:t>18) </w:t>
+              <w:t>19) </w:t>
             </w:r>
             <w:r>
               <w:rPr>
@@ -35453,67 +34813,16 @@
                 <w:color w:val="2B2B2B"/>
                 <w:bdr w:val="none" w:sz="0" w:space="0" w:color="auto" w:frame="1"/>
               </w:rPr>
-              <w:t>Email без доменной части</w:t>
-            </w:r>
-            <w:r>
-              <w:rPr>
-                <w:rFonts w:ascii="Lato" w:hAnsi="Lato"/>
+              <w:t>Некорректный домен первого уровня (допустимо 2-63 букв после точки: .ru или, наприме</w:t>
+            </w:r>
+            <w:r>
+              <w:rPr>
+                <w:rStyle w:val="a7"/>
+                <w:rFonts w:ascii="inherit" w:hAnsi="inherit" w:hint="eastAsia"/>
                 <w:color w:val="2B2B2B"/>
-              </w:rPr>
-              <w:t xml:space="preserve">   -&gt; Должно появится сообщение о неправильном или </w:t>
-            </w:r>
-            <w:r>
-              <w:rPr>
-                <w:rFonts w:ascii="Lato" w:hAnsi="Lato"/>
-                <w:color w:val="2B2B2B"/>
-              </w:rPr>
-              <w:t>некорректном e-mail,</w:t>
-            </w:r>
-            <w:r>
-              <w:rPr>
-                <w:rFonts w:ascii="Lato" w:hAnsi="Lato"/>
-                <w:color w:val="2B2B2B"/>
-              </w:rPr>
-              <w:t xml:space="preserve"> </w:t>
-            </w:r>
-            <w:r>
-              <w:rPr>
-                <w:rFonts w:ascii="Lato" w:hAnsi="Lato"/>
-                <w:color w:val="2B2B2B"/>
-              </w:rPr>
-              <w:t>введённом</w:t>
-            </w:r>
-            <w:r>
-              <w:rPr>
-                <w:rFonts w:ascii="Lato" w:hAnsi="Lato"/>
-                <w:color w:val="2B2B2B"/>
-              </w:rPr>
-              <w:t xml:space="preserve"> в поле</w:t>
-            </w:r>
-            <w:r>
-              <w:rPr>
-                <w:rFonts w:ascii="Lato" w:hAnsi="Lato"/>
-                <w:color w:val="2B2B2B"/>
-              </w:rPr>
-              <w:t>.</w:t>
-            </w:r>
-          </w:p>
-          <w:p>
-            <w:pPr>
-              <w:pStyle w:val="a8"/>
-              <w:spacing w:before="0" w:beforeAutospacing="0" w:after="0" w:afterAutospacing="0"/>
-              <w:textAlignment w:val="baseline"/>
-              <w:rPr>
-                <w:rFonts w:ascii="Lato" w:hAnsi="Lato"/>
-                <w:color w:val="2B2B2B"/>
-              </w:rPr>
-            </w:pPr>
-            <w:r>
-              <w:rPr>
-                <w:rFonts w:ascii="Lato" w:hAnsi="Lato"/>
-                <w:color w:val="2B2B2B"/>
-              </w:rPr>
-              <w:t>19) </w:t>
+                <w:bdr w:val="none" w:sz="0" w:space="0" w:color="auto" w:frame="1"/>
+              </w:rPr>
+              <w:t>р</w:t>
             </w:r>
             <w:r>
               <w:rPr>
@@ -35522,8 +34831,9 @@
                 <w:color w:val="2B2B2B"/>
                 <w:bdr w:val="none" w:sz="0" w:space="0" w:color="auto" w:frame="1"/>
               </w:rPr>
-              <w:t xml:space="preserve">Некорректный домен первого уровня (допустимо 2-63 букв после точки: .ru </w:t>
-            </w:r>
+              <w:t xml:space="preserve">. </w:t>
+            </w:r>
+            <w:proofErr w:type="gramStart"/>
             <w:r>
               <w:rPr>
                 <w:rStyle w:val="a7"/>
@@ -35531,50 +34841,22 @@
                 <w:color w:val="2B2B2B"/>
                 <w:bdr w:val="none" w:sz="0" w:space="0" w:color="auto" w:frame="1"/>
               </w:rPr>
-              <w:t>или, наприме</w:t>
-            </w:r>
-            <w:r>
-              <w:rPr>
-                <w:rStyle w:val="a7"/>
-                <w:rFonts w:ascii="inherit" w:hAnsi="inherit" w:hint="eastAsia"/>
-                <w:color w:val="2B2B2B"/>
-                <w:bdr w:val="none" w:sz="0" w:space="0" w:color="auto" w:frame="1"/>
-              </w:rPr>
-              <w:t>р</w:t>
-            </w:r>
-            <w:proofErr w:type="gramStart"/>
-            <w:r>
-              <w:rPr>
-                <w:rStyle w:val="a7"/>
-                <w:rFonts w:ascii="inherit" w:hAnsi="inherit"/>
-                <w:color w:val="2B2B2B"/>
-                <w:bdr w:val="none" w:sz="0" w:space="0" w:color="auto" w:frame="1"/>
-              </w:rPr>
-              <w:t>.</w:t>
-            </w:r>
-            <w:proofErr w:type="gramEnd"/>
-            <w:r>
-              <w:rPr>
-                <w:rStyle w:val="a7"/>
-                <w:rFonts w:ascii="inherit" w:hAnsi="inherit"/>
-                <w:color w:val="2B2B2B"/>
-                <w:bdr w:val="none" w:sz="0" w:space="0" w:color="auto" w:frame="1"/>
-              </w:rPr>
-              <w:t xml:space="preserve"> americanexpress)</w:t>
+              <w:t>americanexpress)</w:t>
             </w:r>
             <w:r>
               <w:rPr>
                 <w:rFonts w:ascii="Lato" w:hAnsi="Lato"/>
                 <w:color w:val="2B2B2B"/>
               </w:rPr>
-              <w:t xml:space="preserve">  </w:t>
-            </w:r>
+              <w:t xml:space="preserve">  -</w:t>
+            </w:r>
+            <w:proofErr w:type="gramEnd"/>
             <w:r>
               <w:rPr>
                 <w:rFonts w:ascii="Lato" w:hAnsi="Lato"/>
                 <w:color w:val="2B2B2B"/>
               </w:rPr>
-              <w:t>-&gt;Должно появится сообщение о неправильном или некорректном e-mail введен</w:t>
+              <w:t>&gt;Должно появится сообщение о неправильном или некорректном e-mail введен</w:t>
             </w:r>
             <w:r>
               <w:rPr>
@@ -35646,6 +34928,11 @@
             <w:shd w:val="clear" w:color="auto" w:fill="auto"/>
           </w:tcPr>
           <w:p>
+            <w:pPr>
+              <w:rPr>
+                <w:lang w:val="en-US"/>
+              </w:rPr>
+            </w:pPr>
             <w:r>
               <w:rPr>
                 <w:rFonts w:ascii="Helvetica" w:hAnsi="Helvetica" w:cs="Helvetica"/>
@@ -36491,7 +35778,7 @@
                 <w:szCs w:val="21"/>
                 <w:shd w:val="clear" w:color="auto" w:fill="FFFFFF"/>
               </w:rPr>
-              <w:t>6.3. XSS атака. Строка содержит html или php теги. Примеры:</w:t>
+              <w:t>6.3. XSS атака. Строка содержит html или php теги. Примеры</w:t>
             </w:r>
             <w:r>
               <w:rPr>
@@ -36499,8 +35786,10 @@
                 <w:color w:val="282828"/>
                 <w:sz w:val="21"/>
                 <w:szCs w:val="21"/>
-              </w:rPr>
-              <w:br/>
+                <w:shd w:val="clear" w:color="auto" w:fill="FFFFFF"/>
+                <w:lang w:val="en-US"/>
+              </w:rPr>
+              <w:t>:</w:t>
             </w:r>
             <w:r>
               <w:rPr>
@@ -36508,9 +35797,9 @@
                 <w:color w:val="282828"/>
                 <w:sz w:val="21"/>
                 <w:szCs w:val="21"/>
-                <w:shd w:val="clear" w:color="auto" w:fill="FFFFFF"/>
-              </w:rPr>
-              <w:t>&lt;input&gt;</w:t>
+                <w:lang w:val="en-US"/>
+              </w:rPr>
+              <w:br/>
             </w:r>
             <w:r>
               <w:rPr>
@@ -36518,8 +35807,10 @@
                 <w:color w:val="282828"/>
                 <w:sz w:val="21"/>
                 <w:szCs w:val="21"/>
-              </w:rPr>
-              <w:br/>
+                <w:shd w:val="clear" w:color="auto" w:fill="FFFFFF"/>
+                <w:lang w:val="en-US"/>
+              </w:rPr>
+              <w:t>&lt;input&gt;</w:t>
             </w:r>
             <w:r>
               <w:rPr>
@@ -36527,9 +35818,9 @@
                 <w:color w:val="282828"/>
                 <w:sz w:val="21"/>
                 <w:szCs w:val="21"/>
-                <w:shd w:val="clear" w:color="auto" w:fill="FFFFFF"/>
-              </w:rPr>
-              <w:t>&lt;input type="button" title="Hello"&gt;</w:t>
+                <w:lang w:val="en-US"/>
+              </w:rPr>
+              <w:br/>
             </w:r>
             <w:r>
               <w:rPr>
@@ -36537,8 +35828,10 @@
                 <w:color w:val="282828"/>
                 <w:sz w:val="21"/>
                 <w:szCs w:val="21"/>
-              </w:rPr>
-              <w:br/>
+                <w:shd w:val="clear" w:color="auto" w:fill="FFFFFF"/>
+                <w:lang w:val="en-US"/>
+              </w:rPr>
+              <w:t>&lt;input type="button" title="Hello"&gt;</w:t>
             </w:r>
             <w:r>
               <w:rPr>
@@ -36546,7 +35839,18 @@
                 <w:color w:val="282828"/>
                 <w:sz w:val="21"/>
                 <w:szCs w:val="21"/>
-                <w:shd w:val="clear" w:color="auto" w:fill="FFFFFF"/>
+                <w:lang w:val="en-US"/>
+              </w:rPr>
+              <w:br/>
+            </w:r>
+            <w:r>
+              <w:rPr>
+                <w:rFonts w:ascii="Helvetica" w:hAnsi="Helvetica" w:cs="Helvetica"/>
+                <w:color w:val="282828"/>
+                <w:sz w:val="21"/>
+                <w:szCs w:val="21"/>
+                <w:shd w:val="clear" w:color="auto" w:fill="FFFFFF"/>
+                <w:lang w:val="en-US"/>
               </w:rPr>
               <w:t>&lt;form action="</w:t>
             </w:r>
@@ -36559,6 +35863,7 @@
                   <w:sz w:val="21"/>
                   <w:szCs w:val="21"/>
                   <w:shd w:val="clear" w:color="auto" w:fill="FFFFFF"/>
+                  <w:lang w:val="en-US"/>
                 </w:rPr>
                 <w:t>http://gorod.dp.ua"&gt;&lt;input</w:t>
               </w:r>
@@ -36570,6 +35875,7 @@
                 <w:sz w:val="21"/>
                 <w:szCs w:val="21"/>
                 <w:shd w:val="clear" w:color="auto" w:fill="FFFFFF"/>
+                <w:lang w:val="en-US"/>
               </w:rPr>
               <w:t> type="submit"&gt;&lt;/form&gt;</w:t>
             </w:r>
@@ -36579,6 +35885,7 @@
                 <w:color w:val="282828"/>
                 <w:sz w:val="21"/>
                 <w:szCs w:val="21"/>
+                <w:lang w:val="en-US"/>
               </w:rPr>
               <w:br/>
             </w:r>
@@ -36589,6 +35896,7 @@
                 <w:sz w:val="21"/>
                 <w:szCs w:val="21"/>
                 <w:shd w:val="clear" w:color="auto" w:fill="FFFFFF"/>
+                <w:lang w:val="en-US"/>
               </w:rPr>
               <w:t>&lt;script&gt;alert("Privet")&lt;/script&gt;</w:t>
             </w:r>
@@ -36598,6 +35906,7 @@
                 <w:color w:val="282828"/>
                 <w:sz w:val="21"/>
                 <w:szCs w:val="21"/>
+                <w:lang w:val="en-US"/>
               </w:rPr>
               <w:br/>
             </w:r>
@@ -36608,8 +35917,33 @@
                 <w:sz w:val="21"/>
                 <w:szCs w:val="21"/>
                 <w:shd w:val="clear" w:color="auto" w:fill="FFFFFF"/>
-              </w:rPr>
-              <w:t>&lt;script&gt;window.open("</w:t>
+                <w:lang w:val="en-US"/>
+              </w:rPr>
+              <w:t>&lt;script&gt;</w:t>
+            </w:r>
+            <w:proofErr w:type="spellStart"/>
+            <w:r>
+              <w:rPr>
+                <w:rFonts w:ascii="Helvetica" w:hAnsi="Helvetica" w:cs="Helvetica"/>
+                <w:color w:val="282828"/>
+                <w:sz w:val="21"/>
+                <w:szCs w:val="21"/>
+                <w:shd w:val="clear" w:color="auto" w:fill="FFFFFF"/>
+                <w:lang w:val="en-US"/>
+              </w:rPr>
+              <w:t>window.open</w:t>
+            </w:r>
+            <w:proofErr w:type="spellEnd"/>
+            <w:r>
+              <w:rPr>
+                <w:rFonts w:ascii="Helvetica" w:hAnsi="Helvetica" w:cs="Helvetica"/>
+                <w:color w:val="282828"/>
+                <w:sz w:val="21"/>
+                <w:szCs w:val="21"/>
+                <w:shd w:val="clear" w:color="auto" w:fill="FFFFFF"/>
+                <w:lang w:val="en-US"/>
+              </w:rPr>
+              <w:t>("</w:t>
             </w:r>
             <w:hyperlink r:id="rId48" w:tooltip="Ссылка" w:history="1">
               <w:r>
@@ -36620,6 +35954,7 @@
                   <w:sz w:val="21"/>
                   <w:szCs w:val="21"/>
                   <w:shd w:val="clear" w:color="auto" w:fill="FFFFFF"/>
+                  <w:lang w:val="en-US"/>
                 </w:rPr>
                 <w:t>http://gorod.dp.ua"</w:t>
               </w:r>
@@ -36631,6 +35966,7 @@
                 <w:sz w:val="21"/>
                 <w:szCs w:val="21"/>
                 <w:shd w:val="clear" w:color="auto" w:fill="FFFFFF"/>
+                <w:lang w:val="en-US"/>
               </w:rPr>
               <w:t>)&lt;/script&gt;</w:t>
             </w:r>
@@ -36640,6 +35976,7 @@
                 <w:color w:val="282828"/>
                 <w:sz w:val="21"/>
                 <w:szCs w:val="21"/>
+                <w:lang w:val="en-US"/>
               </w:rPr>
               <w:br/>
             </w:r>
@@ -36650,18 +35987,23 @@
                 <w:sz w:val="21"/>
                 <w:szCs w:val="21"/>
                 <w:shd w:val="clear" w:color="auto" w:fill="FFFFFF"/>
-              </w:rPr>
-              <w:t>&lt;script&gt;document.getElementByID("...").disabled=true&lt;/script&gt;</w:t>
-            </w:r>
+                <w:lang w:val="en-US"/>
+              </w:rPr>
+              <w:t>&lt;script&gt;</w:t>
+            </w:r>
+            <w:proofErr w:type="spellStart"/>
             <w:r>
               <w:rPr>
                 <w:rFonts w:ascii="Helvetica" w:hAnsi="Helvetica" w:cs="Helvetica"/>
                 <w:color w:val="282828"/>
                 <w:sz w:val="21"/>
                 <w:szCs w:val="21"/>
-              </w:rPr>
-              <w:br/>
-            </w:r>
+                <w:shd w:val="clear" w:color="auto" w:fill="FFFFFF"/>
+                <w:lang w:val="en-US"/>
+              </w:rPr>
+              <w:t>document.getElementByID</w:t>
+            </w:r>
+            <w:proofErr w:type="spellEnd"/>
             <w:r>
               <w:rPr>
                 <w:rFonts w:ascii="Helvetica" w:hAnsi="Helvetica" w:cs="Helvetica"/>
@@ -36669,8 +36011,219 @@
                 <w:sz w:val="21"/>
                 <w:szCs w:val="21"/>
                 <w:shd w:val="clear" w:color="auto" w:fill="FFFFFF"/>
-              </w:rPr>
-              <w:t>6.4. SQL инъекция. Строка содержит SQL команды в правильном формате для исполнения: '01/01/2000"; DROP TABLE users; SELECT * FROM data WHERE name LIKE "%'.</w:t>
+                <w:lang w:val="en-US"/>
+              </w:rPr>
+              <w:t>("...").disabled=true&lt;/script&gt;</w:t>
+            </w:r>
+            <w:r>
+              <w:rPr>
+                <w:rFonts w:ascii="Helvetica" w:hAnsi="Helvetica" w:cs="Helvetica"/>
+                <w:color w:val="282828"/>
+                <w:sz w:val="21"/>
+                <w:szCs w:val="21"/>
+                <w:lang w:val="en-US"/>
+              </w:rPr>
+              <w:br/>
+            </w:r>
+            <w:r>
+              <w:rPr>
+                <w:rFonts w:ascii="Helvetica" w:hAnsi="Helvetica" w:cs="Helvetica"/>
+                <w:color w:val="282828"/>
+                <w:sz w:val="21"/>
+                <w:szCs w:val="21"/>
+                <w:shd w:val="clear" w:color="auto" w:fill="FFFFFF"/>
+                <w:lang w:val="en-US"/>
+              </w:rPr>
+              <w:t xml:space="preserve">6.4. SQL </w:t>
+            </w:r>
+            <w:r>
+              <w:rPr>
+                <w:rFonts w:ascii="Helvetica" w:hAnsi="Helvetica" w:cs="Helvetica"/>
+                <w:color w:val="282828"/>
+                <w:sz w:val="21"/>
+                <w:szCs w:val="21"/>
+                <w:shd w:val="clear" w:color="auto" w:fill="FFFFFF"/>
+              </w:rPr>
+              <w:t>инъекция</w:t>
+            </w:r>
+            <w:r>
+              <w:rPr>
+                <w:rFonts w:ascii="Helvetica" w:hAnsi="Helvetica" w:cs="Helvetica"/>
+                <w:color w:val="282828"/>
+                <w:sz w:val="21"/>
+                <w:szCs w:val="21"/>
+                <w:shd w:val="clear" w:color="auto" w:fill="FFFFFF"/>
+                <w:lang w:val="en-US"/>
+              </w:rPr>
+              <w:t xml:space="preserve">. </w:t>
+            </w:r>
+            <w:r>
+              <w:rPr>
+                <w:rFonts w:ascii="Helvetica" w:hAnsi="Helvetica" w:cs="Helvetica"/>
+                <w:color w:val="282828"/>
+                <w:sz w:val="21"/>
+                <w:szCs w:val="21"/>
+                <w:shd w:val="clear" w:color="auto" w:fill="FFFFFF"/>
+              </w:rPr>
+              <w:t>Строка</w:t>
+            </w:r>
+            <w:r>
+              <w:rPr>
+                <w:rFonts w:ascii="Helvetica" w:hAnsi="Helvetica" w:cs="Helvetica"/>
+                <w:color w:val="282828"/>
+                <w:sz w:val="21"/>
+                <w:szCs w:val="21"/>
+                <w:shd w:val="clear" w:color="auto" w:fill="FFFFFF"/>
+                <w:lang w:val="en-US"/>
+              </w:rPr>
+              <w:t xml:space="preserve"> </w:t>
+            </w:r>
+            <w:r>
+              <w:rPr>
+                <w:rFonts w:ascii="Helvetica" w:hAnsi="Helvetica" w:cs="Helvetica"/>
+                <w:color w:val="282828"/>
+                <w:sz w:val="21"/>
+                <w:szCs w:val="21"/>
+                <w:shd w:val="clear" w:color="auto" w:fill="FFFFFF"/>
+              </w:rPr>
+              <w:t>содержит</w:t>
+            </w:r>
+            <w:r>
+              <w:rPr>
+                <w:rFonts w:ascii="Helvetica" w:hAnsi="Helvetica" w:cs="Helvetica"/>
+                <w:color w:val="282828"/>
+                <w:sz w:val="21"/>
+                <w:szCs w:val="21"/>
+                <w:shd w:val="clear" w:color="auto" w:fill="FFFFFF"/>
+                <w:lang w:val="en-US"/>
+              </w:rPr>
+              <w:t xml:space="preserve"> SQL </w:t>
+            </w:r>
+            <w:r>
+              <w:rPr>
+                <w:rFonts w:ascii="Helvetica" w:hAnsi="Helvetica" w:cs="Helvetica"/>
+                <w:color w:val="282828"/>
+                <w:sz w:val="21"/>
+                <w:szCs w:val="21"/>
+                <w:shd w:val="clear" w:color="auto" w:fill="FFFFFF"/>
+              </w:rPr>
+              <w:t>команды</w:t>
+            </w:r>
+            <w:r>
+              <w:rPr>
+                <w:rFonts w:ascii="Helvetica" w:hAnsi="Helvetica" w:cs="Helvetica"/>
+                <w:color w:val="282828"/>
+                <w:sz w:val="21"/>
+                <w:szCs w:val="21"/>
+                <w:shd w:val="clear" w:color="auto" w:fill="FFFFFF"/>
+                <w:lang w:val="en-US"/>
+              </w:rPr>
+              <w:t xml:space="preserve"> </w:t>
+            </w:r>
+            <w:r>
+              <w:rPr>
+                <w:rFonts w:ascii="Helvetica" w:hAnsi="Helvetica" w:cs="Helvetica"/>
+                <w:color w:val="282828"/>
+                <w:sz w:val="21"/>
+                <w:szCs w:val="21"/>
+                <w:shd w:val="clear" w:color="auto" w:fill="FFFFFF"/>
+              </w:rPr>
+              <w:t>в</w:t>
+            </w:r>
+            <w:r>
+              <w:rPr>
+                <w:rFonts w:ascii="Helvetica" w:hAnsi="Helvetica" w:cs="Helvetica"/>
+                <w:color w:val="282828"/>
+                <w:sz w:val="21"/>
+                <w:szCs w:val="21"/>
+                <w:shd w:val="clear" w:color="auto" w:fill="FFFFFF"/>
+                <w:lang w:val="en-US"/>
+              </w:rPr>
+              <w:t xml:space="preserve"> </w:t>
+            </w:r>
+            <w:r>
+              <w:rPr>
+                <w:rFonts w:ascii="Helvetica" w:hAnsi="Helvetica" w:cs="Helvetica"/>
+                <w:color w:val="282828"/>
+                <w:sz w:val="21"/>
+                <w:szCs w:val="21"/>
+                <w:shd w:val="clear" w:color="auto" w:fill="FFFFFF"/>
+              </w:rPr>
+              <w:t>правильном</w:t>
+            </w:r>
+            <w:r>
+              <w:rPr>
+                <w:rFonts w:ascii="Helvetica" w:hAnsi="Helvetica" w:cs="Helvetica"/>
+                <w:color w:val="282828"/>
+                <w:sz w:val="21"/>
+                <w:szCs w:val="21"/>
+                <w:shd w:val="clear" w:color="auto" w:fill="FFFFFF"/>
+                <w:lang w:val="en-US"/>
+              </w:rPr>
+              <w:t xml:space="preserve"> </w:t>
+            </w:r>
+            <w:r>
+              <w:rPr>
+                <w:rFonts w:ascii="Helvetica" w:hAnsi="Helvetica" w:cs="Helvetica"/>
+                <w:color w:val="282828"/>
+                <w:sz w:val="21"/>
+                <w:szCs w:val="21"/>
+                <w:shd w:val="clear" w:color="auto" w:fill="FFFFFF"/>
+              </w:rPr>
+              <w:t>формате</w:t>
+            </w:r>
+            <w:r>
+              <w:rPr>
+                <w:rFonts w:ascii="Helvetica" w:hAnsi="Helvetica" w:cs="Helvetica"/>
+                <w:color w:val="282828"/>
+                <w:sz w:val="21"/>
+                <w:szCs w:val="21"/>
+                <w:shd w:val="clear" w:color="auto" w:fill="FFFFFF"/>
+                <w:lang w:val="en-US"/>
+              </w:rPr>
+              <w:t xml:space="preserve"> </w:t>
+            </w:r>
+            <w:r>
+              <w:rPr>
+                <w:rFonts w:ascii="Helvetica" w:hAnsi="Helvetica" w:cs="Helvetica"/>
+                <w:color w:val="282828"/>
+                <w:sz w:val="21"/>
+                <w:szCs w:val="21"/>
+                <w:shd w:val="clear" w:color="auto" w:fill="FFFFFF"/>
+              </w:rPr>
+              <w:t>для</w:t>
+            </w:r>
+            <w:r>
+              <w:rPr>
+                <w:rFonts w:ascii="Helvetica" w:hAnsi="Helvetica" w:cs="Helvetica"/>
+                <w:color w:val="282828"/>
+                <w:sz w:val="21"/>
+                <w:szCs w:val="21"/>
+                <w:shd w:val="clear" w:color="auto" w:fill="FFFFFF"/>
+                <w:lang w:val="en-US"/>
+              </w:rPr>
+              <w:t xml:space="preserve"> </w:t>
+            </w:r>
+            <w:r>
+              <w:rPr>
+                <w:rFonts w:ascii="Helvetica" w:hAnsi="Helvetica" w:cs="Helvetica"/>
+                <w:color w:val="282828"/>
+                <w:sz w:val="21"/>
+                <w:szCs w:val="21"/>
+                <w:shd w:val="clear" w:color="auto" w:fill="FFFFFF"/>
+              </w:rPr>
+              <w:t>исполнения</w:t>
+            </w:r>
+            <w:r>
+              <w:rPr>
+                <w:rFonts w:ascii="Helvetica" w:hAnsi="Helvetica" w:cs="Helvetica"/>
+                <w:color w:val="282828"/>
+                <w:sz w:val="21"/>
+                <w:szCs w:val="21"/>
+                <w:shd w:val="clear" w:color="auto" w:fill="FFFFFF"/>
+                <w:lang w:val="en-US"/>
+              </w:rPr>
+              <w:t>: '01/01/2000"; DROP TABLE users; SELECT * FROM data WHERE name LIKE "%'.</w:t>
             </w:r>
           </w:p>
         </w:tc>
@@ -37520,15 +37073,15 @@
             </w:r>
             <w:proofErr w:type="spellEnd"/>
             <w:r>
-              <w:t xml:space="preserve"> </w:t>
+              <w:t xml:space="preserve"> Integration/</w:t>
             </w:r>
             <w:proofErr w:type="spellStart"/>
             <w:r>
-              <w:t>Integration</w:t>
+              <w:t>Continuous</w:t>
             </w:r>
             <w:proofErr w:type="spellEnd"/>
             <w:r>
-              <w:t>/</w:t>
+              <w:t xml:space="preserve"> Delivery) — это методология разработки программного обеспечения, которая включает в себя непрерывную интеграцию (</w:t>
             </w:r>
             <w:proofErr w:type="spellStart"/>
             <w:r>
@@ -37536,7 +37089,7 @@
             </w:r>
             <w:proofErr w:type="spellEnd"/>
             <w:r>
-              <w:t xml:space="preserve"> Delivery) — это методология разработки программного обеспечения, которая включает в себя непрерывную интеграцию (</w:t>
+              <w:t xml:space="preserve"> Integration) и непрерывное доставку (</w:t>
             </w:r>
             <w:proofErr w:type="spellStart"/>
             <w:r>
@@ -37544,41 +37097,17 @@
             </w:r>
             <w:proofErr w:type="spellEnd"/>
             <w:r>
-              <w:t xml:space="preserve"> </w:t>
-            </w:r>
+              <w:t xml:space="preserve"> Delivery) изменений в коде.</w:t>
+            </w:r>
+          </w:p>
+          <w:p>
             <w:proofErr w:type="spellStart"/>
             <w:r>
-              <w:t>Integration</w:t>
+              <w:t>Continuous</w:t>
             </w:r>
             <w:proofErr w:type="spellEnd"/>
             <w:r>
-              <w:t>) и непрерывное доставку (</w:t>
-            </w:r>
-            <w:proofErr w:type="spellStart"/>
-            <w:r>
-              <w:t>Continuous</w:t>
-            </w:r>
-            <w:proofErr w:type="spellEnd"/>
-            <w:r>
-              <w:t xml:space="preserve"> Delivery) изменений в коде.</w:t>
-            </w:r>
-          </w:p>
-          <w:p>
-            <w:proofErr w:type="spellStart"/>
-            <w:r>
-              <w:t>Continuous</w:t>
-            </w:r>
-            <w:proofErr w:type="spellEnd"/>
-            <w:r>
-              <w:t xml:space="preserve"> </w:t>
-            </w:r>
-            <w:proofErr w:type="spellStart"/>
-            <w:r>
-              <w:t>Integration</w:t>
-            </w:r>
-            <w:proofErr w:type="spellEnd"/>
-            <w:r>
-              <w:t xml:space="preserve"> (CI) — это практика, при которой разработчики интегрируют изменения в код базы программного обеспечения как можно раньше и с большей частотой. Это позволяет обнаруживать ошибки и конфликты раньше, уменьшая вероятность ошибок при последующих интеграциях. CI часто включает автоматизацию процессов сборки, тестирования и развертывания.</w:t>
+              <w:t xml:space="preserve"> Integration (CI) — это практика, при которой разработчики интегрируют изменения в код базы программного обеспечения как можно раньше и с большей частотой. Это позволяет обнаруживать ошибки и конфликты раньше, уменьшая вероятность ошибок при последующих интеграциях. CI часто включает автоматизацию процессов сборки, тестирования и развертывания.</w:t>
             </w:r>
           </w:p>
           <w:p/>
@@ -37655,7 +37184,6 @@
               </w:rPr>
               <w:t xml:space="preserve"> </w:t>
             </w:r>
-            <w:proofErr w:type="gramStart"/>
             <w:r>
               <w:rPr>
                 <w:rFonts w:ascii="Roboto" w:hAnsi="Roboto"/>
@@ -37664,18 +37192,7 @@
                 <w:szCs w:val="20"/>
                 <w:shd w:val="clear" w:color="auto" w:fill="FFFFFF"/>
               </w:rPr>
-              <w:t>- это</w:t>
-            </w:r>
-            <w:proofErr w:type="gramEnd"/>
-            <w:r>
-              <w:rPr>
-                <w:rFonts w:ascii="Roboto" w:hAnsi="Roboto"/>
-                <w:color w:val="000000"/>
-                <w:sz w:val="20"/>
-                <w:szCs w:val="20"/>
-                <w:shd w:val="clear" w:color="auto" w:fill="FFFFFF"/>
-              </w:rPr>
-              <w:t xml:space="preserve"> сокращение от первых букв пяти принципов объектно-ориентированного программирования, которые были предложены Робертом Мартином (Robert C. Martin) в начале 2000-х годов. Эти принципы помогают разработчикам создавать более гибкие, расширяемые и поддерживаемые системы.</w:t>
+              <w:t>- это сокращение от первых букв пяти принципов объектно-ориентированного программирования, которые были предложены Робертом Мартином (Robert C. Martin) в начале 2000-х годов. Эти принципы помогают разработчикам создавать более гибкие, расширяемые и поддерживаемые системы.</w:t>
             </w:r>
             <w:r>
               <w:rPr>
@@ -40095,6 +39612,50 @@
           </w14:textOutline>
         </w:rPr>
       </w:pPr>
+    </w:p>
+    <w:p>
+      <w:pPr>
+        <w:rPr>
+          <w:rFonts w:ascii="Times New Roman" w:hAnsi="Times New Roman" w:cs="Times New Roman"/>
+          <w:color w:val="5B9BD5" w:themeColor="accent1"/>
+          <w14:shadow w14:blurRad="38100" w14:dist="25400" w14:dir="5400000" w14:sx="100000" w14:sy="100000" w14:kx="0" w14:ky="0" w14:algn="ctr">
+            <w14:srgbClr w14:val="6E747A">
+              <w14:alpha w14:val="57000"/>
+            </w14:srgbClr>
+          </w14:shadow>
+          <w14:textOutline w14:w="0" w14:cap="flat" w14:cmpd="sng" w14:algn="ctr">
+            <w14:noFill/>
+            <w14:prstDash w14:val="solid"/>
+            <w14:round/>
+          </w14:textOutline>
+        </w:rPr>
+      </w:pPr>
+    </w:p>
+    <w:p>
+      <w:pPr>
+        <w:jc w:val="center"/>
+        <w:rPr>
+          <w:b/>
+          <w:bCs/>
+          <w:i/>
+          <w:iCs/>
+          <w:sz w:val="56"/>
+          <w:szCs w:val="56"/>
+          <w:lang w:val="en-US"/>
+        </w:rPr>
+      </w:pPr>
+      <w:r>
+        <w:rPr>
+          <w:b/>
+          <w:bCs/>
+          <w:i/>
+          <w:iCs/>
+          <w:sz w:val="56"/>
+          <w:szCs w:val="56"/>
+        </w:rPr>
+        <w:lastRenderedPageBreak/>
+        <w:t>Полезные ссылки</w:t>
+      </w:r>
     </w:p>
     <w:sectPr>
       <w:pgSz w:w="11906" w:h="16838"/>

--- a/Questions-Interview-QA.docx
+++ b/Questions-Interview-QA.docx
@@ -1532,27 +1532,7 @@
                 <w:szCs w:val="24"/>
                 <w:lang w:eastAsia="ru-RU"/>
               </w:rPr>
-              <w:t xml:space="preserve">): Основное внимание на этом этапе SDLC уделяется обеспечению того, чтобы потребности продолжали удовлетворяться и чтобы система продолжала работать в соответствии со спецификацией, упомянутой в первом этапе. После того, как система развернута и клиенты начинают использовать </w:t>
-            </w:r>
-            <w:proofErr w:type="gramStart"/>
-            <w:r>
-              <w:rPr>
-                <w:rFonts w:ascii="Times New Roman" w:eastAsia="Times New Roman" w:hAnsi="Times New Roman" w:cs="Times New Roman"/>
-                <w:sz w:val="24"/>
-                <w:szCs w:val="24"/>
-                <w:lang w:eastAsia="ru-RU"/>
-              </w:rPr>
-              <w:t>разработанную систему</w:t>
-            </w:r>
-            <w:proofErr w:type="gramEnd"/>
-            <w:r>
-              <w:rPr>
-                <w:rFonts w:ascii="Times New Roman" w:eastAsia="Times New Roman" w:hAnsi="Times New Roman" w:cs="Times New Roman"/>
-                <w:sz w:val="24"/>
-                <w:szCs w:val="24"/>
-                <w:lang w:eastAsia="ru-RU"/>
-              </w:rPr>
-              <w:t xml:space="preserve"> следует 3 вида активностей:</w:t>
+              <w:t>): Основное внимание на этом этапе SDLC уделяется обеспечению того, чтобы потребности продолжали удовлетворяться и чтобы система продолжала работать в соответствии со спецификацией, упомянутой в первом этапе. После того, как система развернута и клиенты начинают использовать разработанную систему следует 3 вида активностей:</w:t>
             </w:r>
           </w:p>
           <w:p>
@@ -7932,29 +7912,7 @@
                 <w:szCs w:val="24"/>
                 <w:lang w:eastAsia="ru-RU"/>
               </w:rPr>
-              <w:t xml:space="preserve">Тестовый сценарий – последовательность действий над продуктом, которые связаны единым ограниченным бизнес-процессом использования, и сообразных </w:t>
-            </w:r>
-            <w:proofErr w:type="gramStart"/>
-            <w:r>
-              <w:rPr>
-                <w:rFonts w:ascii="Arial" w:eastAsia="Times New Roman" w:hAnsi="Arial" w:cs="Arial"/>
-                <w:color w:val="111111"/>
-                <w:sz w:val="24"/>
-                <w:szCs w:val="24"/>
-                <w:lang w:eastAsia="ru-RU"/>
-              </w:rPr>
-              <w:t>им  проверок</w:t>
-            </w:r>
-            <w:proofErr w:type="gramEnd"/>
-            <w:r>
-              <w:rPr>
-                <w:rFonts w:ascii="Arial" w:eastAsia="Times New Roman" w:hAnsi="Arial" w:cs="Arial"/>
-                <w:color w:val="111111"/>
-                <w:sz w:val="24"/>
-                <w:szCs w:val="24"/>
-                <w:lang w:eastAsia="ru-RU"/>
-              </w:rPr>
-              <w:t xml:space="preserve"> корректности поведения продукта в ходе этих действий. Может содержать информацию об исходном состоянии продукта для запуска сценария, входных данных и прочие сведения, имеющие определяющее значение для успешного и показательного проведения проверок по сценарию. Особенностью является линейность действий и проверок, т.е. зависимость последующих действий и проверок от успешности предыдущих. Цель документа – стабилизация покрытия аспектов продукта, необходимых для выполнения функциональной задачи, показательными необходимыми и достаточными проверками. Фактически при успешном прохождении всего тестового сценария мы можем сделать заключение о том, что продукт может выполнять ту или иную возложенную на него функцию.</w:t>
+              <w:t>Тестовый сценарий – последовательность действий над продуктом, которые связаны единым ограниченным бизнес-процессом использования, и сообразных им  проверок корректности поведения продукта в ходе этих действий. Может содержать информацию об исходном состоянии продукта для запуска сценария, входных данных и прочие сведения, имеющие определяющее значение для успешного и показательного проведения проверок по сценарию. Особенностью является линейность действий и проверок, т.е. зависимость последующих действий и проверок от успешности предыдущих. Цель документа – стабилизация покрытия аспектов продукта, необходимых для выполнения функциональной задачи, показательными необходимыми и достаточными проверками. Фактически при успешном прохождении всего тестового сценария мы можем сделать заключение о том, что продукт может выполнять ту или иную возложенную на него функцию.</w:t>
             </w:r>
           </w:p>
           <w:p>
@@ -10551,25 +10509,29 @@
                 <w:szCs w:val="20"/>
                 <w:shd w:val="clear" w:color="auto" w:fill="FFFFFF"/>
               </w:rPr>
-              <w:t xml:space="preserve"> testing, в том, что каждое значение каждого проверяемого параметра должно быть протестировано на взаимодействие с каждым значением всех остальных параметров. После составления такой матрицы мы убираем тесты, которые дублируют друг друга, оставляя максимальное покрытие при минимальном необходимом наборе сценариев.</w:t>
-            </w:r>
+              <w:t xml:space="preserve"> </w:t>
+            </w:r>
+            <w:proofErr w:type="spellStart"/>
             <w:r>
               <w:rPr>
                 <w:rFonts w:ascii="Roboto" w:hAnsi="Roboto"/>
                 <w:color w:val="000000"/>
                 <w:sz w:val="20"/>
                 <w:szCs w:val="20"/>
-              </w:rPr>
-              <w:br/>
-            </w:r>
+                <w:shd w:val="clear" w:color="auto" w:fill="FFFFFF"/>
+              </w:rPr>
+              <w:t>testing</w:t>
+            </w:r>
+            <w:proofErr w:type="spellEnd"/>
             <w:r>
               <w:rPr>
                 <w:rFonts w:ascii="Roboto" w:hAnsi="Roboto"/>
                 <w:color w:val="000000"/>
                 <w:sz w:val="20"/>
                 <w:szCs w:val="20"/>
-              </w:rPr>
-              <w:br/>
+                <w:shd w:val="clear" w:color="auto" w:fill="FFFFFF"/>
+              </w:rPr>
+              <w:t>, в том, что каждое значение каждого проверяемого параметра должно быть протестировано на взаимодействие с каждым значением всех остальных параметров. После составления такой матрицы мы убираем тесты, которые дублируют друг друга, оставляя максимальное покрытие при минимальном необходимом наборе сценариев.</w:t>
             </w:r>
             <w:r>
               <w:rPr>
@@ -10586,9 +10548,8 @@
                 <w:color w:val="000000"/>
                 <w:sz w:val="20"/>
                 <w:szCs w:val="20"/>
-                <w:shd w:val="clear" w:color="auto" w:fill="FFFFFF"/>
-              </w:rPr>
-              <w:t>Попарное тестирование позволяет обнаружить максимум ошибок без избыточных проверок.</w:t>
+              </w:rPr>
+              <w:br/>
             </w:r>
             <w:r>
               <w:rPr>
@@ -10605,8 +10566,9 @@
                 <w:color w:val="000000"/>
                 <w:sz w:val="20"/>
                 <w:szCs w:val="20"/>
-              </w:rPr>
-              <w:br/>
+                <w:shd w:val="clear" w:color="auto" w:fill="FFFFFF"/>
+              </w:rPr>
+              <w:t>Попарное тестирование позволяет обнаружить максимум ошибок без избыточных проверок.</w:t>
             </w:r>
             <w:r>
               <w:rPr>
@@ -10617,28 +10579,25 @@
               </w:rPr>
               <w:br/>
             </w:r>
-            <w:proofErr w:type="spellStart"/>
             <w:r>
               <w:rPr>
                 <w:rFonts w:ascii="Roboto" w:hAnsi="Roboto"/>
                 <w:color w:val="000000"/>
                 <w:sz w:val="20"/>
                 <w:szCs w:val="20"/>
-                <w:shd w:val="clear" w:color="auto" w:fill="FFFFFF"/>
-              </w:rPr>
-              <w:t>Pairwise</w:t>
-            </w:r>
-            <w:proofErr w:type="spellEnd"/>
+              </w:rPr>
+              <w:br/>
+            </w:r>
             <w:r>
               <w:rPr>
                 <w:rFonts w:ascii="Roboto" w:hAnsi="Roboto"/>
                 <w:color w:val="000000"/>
                 <w:sz w:val="20"/>
                 <w:szCs w:val="20"/>
-                <w:shd w:val="clear" w:color="auto" w:fill="FFFFFF"/>
-              </w:rPr>
-              <w:t xml:space="preserve"> testing: пример</w:t>
-            </w:r>
+              </w:rPr>
+              <w:br/>
+            </w:r>
+            <w:proofErr w:type="spellStart"/>
             <w:r>
               <w:rPr>
                 <w:rFonts w:ascii="Roboto" w:hAnsi="Roboto"/>
@@ -10647,34 +10606,40 @@
                 <w:szCs w:val="20"/>
                 <w:shd w:val="clear" w:color="auto" w:fill="FFFFFF"/>
               </w:rPr>
-              <w:t>:</w:t>
-            </w:r>
+              <w:t>Pairwise</w:t>
+            </w:r>
+            <w:proofErr w:type="spellEnd"/>
             <w:r>
               <w:rPr>
                 <w:rFonts w:ascii="Roboto" w:hAnsi="Roboto"/>
                 <w:color w:val="000000"/>
                 <w:sz w:val="20"/>
                 <w:szCs w:val="20"/>
-              </w:rPr>
-              <w:br/>
-            </w:r>
+                <w:shd w:val="clear" w:color="auto" w:fill="FFFFFF"/>
+              </w:rPr>
+              <w:t xml:space="preserve"> </w:t>
+            </w:r>
+            <w:proofErr w:type="spellStart"/>
             <w:r>
               <w:rPr>
                 <w:rFonts w:ascii="Roboto" w:hAnsi="Roboto"/>
                 <w:color w:val="000000"/>
                 <w:sz w:val="20"/>
                 <w:szCs w:val="20"/>
-              </w:rPr>
-              <w:br/>
-            </w:r>
+                <w:shd w:val="clear" w:color="auto" w:fill="FFFFFF"/>
+              </w:rPr>
+              <w:t>testing</w:t>
+            </w:r>
+            <w:proofErr w:type="spellEnd"/>
             <w:r>
               <w:rPr>
                 <w:rFonts w:ascii="Roboto" w:hAnsi="Roboto"/>
                 <w:color w:val="000000"/>
                 <w:sz w:val="20"/>
                 <w:szCs w:val="20"/>
-              </w:rPr>
-              <w:br/>
+                <w:shd w:val="clear" w:color="auto" w:fill="FFFFFF"/>
+              </w:rPr>
+              <w:t>: пример</w:t>
             </w:r>
             <w:r>
               <w:rPr>
@@ -10684,29 +10649,25 @@
                 <w:szCs w:val="20"/>
                 <w:shd w:val="clear" w:color="auto" w:fill="FFFFFF"/>
               </w:rPr>
-              <w:t xml:space="preserve">Для </w:t>
-            </w:r>
-            <w:proofErr w:type="spellStart"/>
+              <w:t>:</w:t>
+            </w:r>
             <w:r>
               <w:rPr>
                 <w:rFonts w:ascii="Roboto" w:hAnsi="Roboto"/>
                 <w:color w:val="000000"/>
                 <w:sz w:val="20"/>
                 <w:szCs w:val="20"/>
-                <w:shd w:val="clear" w:color="auto" w:fill="FFFFFF"/>
-              </w:rPr>
-              <w:t>Parwise</w:t>
-            </w:r>
-            <w:proofErr w:type="spellEnd"/>
+              </w:rPr>
+              <w:br/>
+            </w:r>
             <w:r>
               <w:rPr>
                 <w:rFonts w:ascii="Roboto" w:hAnsi="Roboto"/>
                 <w:color w:val="000000"/>
                 <w:sz w:val="20"/>
                 <w:szCs w:val="20"/>
-                <w:shd w:val="clear" w:color="auto" w:fill="FFFFFF"/>
-              </w:rPr>
-              <w:t xml:space="preserve"> достаточно, чтобы каждое значение всех параметров хотя бы единожды сочеталось с другими значениями остальных параметров. Таким образом, матрицу можно значительно сократить. Например:</w:t>
+              </w:rPr>
+              <w:br/>
             </w:r>
             <w:r>
               <w:rPr>
@@ -10723,9 +10684,11 @@
                 <w:color w:val="000000"/>
                 <w:sz w:val="20"/>
                 <w:szCs w:val="20"/>
-              </w:rPr>
-              <w:br/>
-            </w:r>
+                <w:shd w:val="clear" w:color="auto" w:fill="FFFFFF"/>
+              </w:rPr>
+              <w:t xml:space="preserve">Для </w:t>
+            </w:r>
+            <w:proofErr w:type="spellStart"/>
             <w:r>
               <w:rPr>
                 <w:rFonts w:ascii="Roboto" w:hAnsi="Roboto"/>
@@ -10734,16 +10697,18 @@
                 <w:szCs w:val="20"/>
                 <w:shd w:val="clear" w:color="auto" w:fill="FFFFFF"/>
               </w:rPr>
-              <w:t>№ Браузер Операционная система Язык</w:t>
-            </w:r>
+              <w:t>Parwise</w:t>
+            </w:r>
+            <w:proofErr w:type="spellEnd"/>
             <w:r>
               <w:rPr>
                 <w:rFonts w:ascii="Roboto" w:hAnsi="Roboto"/>
                 <w:color w:val="000000"/>
                 <w:sz w:val="20"/>
                 <w:szCs w:val="20"/>
-              </w:rPr>
-              <w:br/>
+                <w:shd w:val="clear" w:color="auto" w:fill="FFFFFF"/>
+              </w:rPr>
+              <w:t xml:space="preserve"> достаточно, чтобы каждое значение всех параметров хотя бы единожды сочеталось с другими значениями остальных параметров. Таким образом, матрицу можно значительно сократить. Например:</w:t>
             </w:r>
             <w:r>
               <w:rPr>
@@ -10751,9 +10716,8 @@
                 <w:color w:val="000000"/>
                 <w:sz w:val="20"/>
                 <w:szCs w:val="20"/>
-                <w:shd w:val="clear" w:color="auto" w:fill="FFFFFF"/>
-              </w:rPr>
-              <w:t>1 Opera Windows RU</w:t>
+              </w:rPr>
+              <w:br/>
             </w:r>
             <w:r>
               <w:rPr>
@@ -10772,20 +10736,17 @@
                 <w:szCs w:val="20"/>
                 <w:shd w:val="clear" w:color="auto" w:fill="FFFFFF"/>
               </w:rPr>
-              <w:t xml:space="preserve">2 Google </w:t>
-            </w:r>
-            <w:proofErr w:type="spellStart"/>
+              <w:t>№ Браузер Операционная система Язык</w:t>
+            </w:r>
             <w:r>
               <w:rPr>
                 <w:rFonts w:ascii="Roboto" w:hAnsi="Roboto"/>
                 <w:color w:val="000000"/>
                 <w:sz w:val="20"/>
                 <w:szCs w:val="20"/>
-                <w:shd w:val="clear" w:color="auto" w:fill="FFFFFF"/>
-              </w:rPr>
-              <w:t>Chrome</w:t>
-            </w:r>
-            <w:proofErr w:type="spellEnd"/>
+              </w:rPr>
+              <w:br/>
+            </w:r>
             <w:r>
               <w:rPr>
                 <w:rFonts w:ascii="Roboto" w:hAnsi="Roboto"/>
@@ -10794,7 +10755,7 @@
                 <w:szCs w:val="20"/>
                 <w:shd w:val="clear" w:color="auto" w:fill="FFFFFF"/>
               </w:rPr>
-              <w:t xml:space="preserve"> Linux RU</w:t>
+              <w:t>1 Opera Windows RU</w:t>
             </w:r>
             <w:r>
               <w:rPr>
@@ -10813,17 +10774,20 @@
                 <w:szCs w:val="20"/>
                 <w:shd w:val="clear" w:color="auto" w:fill="FFFFFF"/>
               </w:rPr>
-              <w:t>3 Opera Linux EN</w:t>
-            </w:r>
+              <w:t xml:space="preserve">2 Google </w:t>
+            </w:r>
+            <w:proofErr w:type="spellStart"/>
             <w:r>
               <w:rPr>
                 <w:rFonts w:ascii="Roboto" w:hAnsi="Roboto"/>
                 <w:color w:val="000000"/>
                 <w:sz w:val="20"/>
                 <w:szCs w:val="20"/>
-              </w:rPr>
-              <w:br/>
-            </w:r>
+                <w:shd w:val="clear" w:color="auto" w:fill="FFFFFF"/>
+              </w:rPr>
+              <w:t>Chrome</w:t>
+            </w:r>
+            <w:proofErr w:type="spellEnd"/>
             <w:r>
               <w:rPr>
                 <w:rFonts w:ascii="Roboto" w:hAnsi="Roboto"/>
@@ -10832,20 +10796,17 @@
                 <w:szCs w:val="20"/>
                 <w:shd w:val="clear" w:color="auto" w:fill="FFFFFF"/>
               </w:rPr>
-              <w:t xml:space="preserve">4 Google </w:t>
-            </w:r>
-            <w:proofErr w:type="spellStart"/>
+              <w:t xml:space="preserve"> Linux RU</w:t>
+            </w:r>
             <w:r>
               <w:rPr>
                 <w:rFonts w:ascii="Roboto" w:hAnsi="Roboto"/>
                 <w:color w:val="000000"/>
                 <w:sz w:val="20"/>
                 <w:szCs w:val="20"/>
-                <w:shd w:val="clear" w:color="auto" w:fill="FFFFFF"/>
-              </w:rPr>
-              <w:t>Chrome</w:t>
-            </w:r>
-            <w:proofErr w:type="spellEnd"/>
+              </w:rPr>
+              <w:br/>
+            </w:r>
             <w:r>
               <w:rPr>
                 <w:rFonts w:ascii="Roboto" w:hAnsi="Roboto"/>
@@ -10854,7 +10815,7 @@
                 <w:szCs w:val="20"/>
                 <w:shd w:val="clear" w:color="auto" w:fill="FFFFFF"/>
               </w:rPr>
-              <w:t xml:space="preserve"> Windows EN</w:t>
+              <w:t>3 Opera Linux EN</w:t>
             </w:r>
             <w:r>
               <w:rPr>
@@ -10871,18 +10832,22 @@
                 <w:color w:val="000000"/>
                 <w:sz w:val="20"/>
                 <w:szCs w:val="20"/>
-              </w:rPr>
-              <w:br/>
-            </w:r>
+                <w:shd w:val="clear" w:color="auto" w:fill="FFFFFF"/>
+              </w:rPr>
+              <w:t xml:space="preserve">4 Google </w:t>
+            </w:r>
+            <w:proofErr w:type="spellStart"/>
             <w:r>
               <w:rPr>
                 <w:rFonts w:ascii="Roboto" w:hAnsi="Roboto"/>
                 <w:color w:val="000000"/>
                 <w:sz w:val="20"/>
                 <w:szCs w:val="20"/>
-              </w:rPr>
-              <w:br/>
-            </w:r>
+                <w:shd w:val="clear" w:color="auto" w:fill="FFFFFF"/>
+              </w:rPr>
+              <w:t>Chrome</w:t>
+            </w:r>
+            <w:proofErr w:type="spellEnd"/>
             <w:r>
               <w:rPr>
                 <w:rFonts w:ascii="Roboto" w:hAnsi="Roboto"/>
@@ -10891,7 +10856,7 @@
                 <w:szCs w:val="20"/>
                 <w:shd w:val="clear" w:color="auto" w:fill="FFFFFF"/>
               </w:rPr>
-              <w:t>При составлении матрицы принятия решений для двух браузеров, двух ОС и двух языков было бы нужно 8 сценариев. При попарном тестировании достаточно четырех.</w:t>
+              <w:t xml:space="preserve"> Windows EN</w:t>
             </w:r>
             <w:r>
               <w:rPr>
@@ -10928,42 +10893,35 @@
                 <w:szCs w:val="20"/>
                 <w:shd w:val="clear" w:color="auto" w:fill="FFFFFF"/>
               </w:rPr>
-              <w:t xml:space="preserve">Все это можно просчитать и вручную, но не обязательно – гораздо удобнее автоматизировать процесс. Для этого существует программа попарного независимого комбинированного тестирования – </w:t>
-            </w:r>
-            <w:proofErr w:type="spellStart"/>
+              <w:t>При составлении матрицы принятия решений для двух браузеров, двух ОС и двух языков было бы нужно 8 сценариев. При попарном тестировании достаточно четырех.</w:t>
+            </w:r>
             <w:r>
               <w:rPr>
                 <w:rFonts w:ascii="Roboto" w:hAnsi="Roboto"/>
                 <w:color w:val="000000"/>
                 <w:sz w:val="20"/>
                 <w:szCs w:val="20"/>
-                <w:shd w:val="clear" w:color="auto" w:fill="FFFFFF"/>
-              </w:rPr>
-              <w:t>Pairwise</w:t>
-            </w:r>
-            <w:proofErr w:type="spellEnd"/>
+              </w:rPr>
+              <w:br/>
+            </w:r>
             <w:r>
               <w:rPr>
                 <w:rFonts w:ascii="Roboto" w:hAnsi="Roboto"/>
                 <w:color w:val="000000"/>
                 <w:sz w:val="20"/>
                 <w:szCs w:val="20"/>
-                <w:shd w:val="clear" w:color="auto" w:fill="FFFFFF"/>
-              </w:rPr>
-              <w:t xml:space="preserve"> Independent </w:t>
-            </w:r>
-            <w:proofErr w:type="spellStart"/>
+              </w:rPr>
+              <w:br/>
+            </w:r>
             <w:r>
               <w:rPr>
                 <w:rFonts w:ascii="Roboto" w:hAnsi="Roboto"/>
                 <w:color w:val="000000"/>
                 <w:sz w:val="20"/>
                 <w:szCs w:val="20"/>
-                <w:shd w:val="clear" w:color="auto" w:fill="FFFFFF"/>
-              </w:rPr>
-              <w:t>Combinatorial</w:t>
-            </w:r>
-            <w:proofErr w:type="spellEnd"/>
+              </w:rPr>
+              <w:br/>
+            </w:r>
             <w:r>
               <w:rPr>
                 <w:rFonts w:ascii="Roboto" w:hAnsi="Roboto"/>
@@ -10972,7 +10930,73 @@
                 <w:szCs w:val="20"/>
                 <w:shd w:val="clear" w:color="auto" w:fill="FFFFFF"/>
               </w:rPr>
-              <w:t xml:space="preserve"> Testing (PICT). Для проведения тестирования специалист создает текстовый файл с перечислением и их возможных значений, а затем запускает PICT через </w:t>
+              <w:t xml:space="preserve">Все это можно просчитать и вручную, но не обязательно – гораздо удобнее автоматизировать процесс. Для этого существует программа попарного независимого комбинированного тестирования – </w:t>
+            </w:r>
+            <w:proofErr w:type="spellStart"/>
+            <w:r>
+              <w:rPr>
+                <w:rFonts w:ascii="Roboto" w:hAnsi="Roboto"/>
+                <w:color w:val="000000"/>
+                <w:sz w:val="20"/>
+                <w:szCs w:val="20"/>
+                <w:shd w:val="clear" w:color="auto" w:fill="FFFFFF"/>
+              </w:rPr>
+              <w:t>Pairwise</w:t>
+            </w:r>
+            <w:proofErr w:type="spellEnd"/>
+            <w:r>
+              <w:rPr>
+                <w:rFonts w:ascii="Roboto" w:hAnsi="Roboto"/>
+                <w:color w:val="000000"/>
+                <w:sz w:val="20"/>
+                <w:szCs w:val="20"/>
+                <w:shd w:val="clear" w:color="auto" w:fill="FFFFFF"/>
+              </w:rPr>
+              <w:t xml:space="preserve"> Independent </w:t>
+            </w:r>
+            <w:proofErr w:type="spellStart"/>
+            <w:r>
+              <w:rPr>
+                <w:rFonts w:ascii="Roboto" w:hAnsi="Roboto"/>
+                <w:color w:val="000000"/>
+                <w:sz w:val="20"/>
+                <w:szCs w:val="20"/>
+                <w:shd w:val="clear" w:color="auto" w:fill="FFFFFF"/>
+              </w:rPr>
+              <w:t>Combinatorial</w:t>
+            </w:r>
+            <w:proofErr w:type="spellEnd"/>
+            <w:r>
+              <w:rPr>
+                <w:rFonts w:ascii="Roboto" w:hAnsi="Roboto"/>
+                <w:color w:val="000000"/>
+                <w:sz w:val="20"/>
+                <w:szCs w:val="20"/>
+                <w:shd w:val="clear" w:color="auto" w:fill="FFFFFF"/>
+              </w:rPr>
+              <w:t xml:space="preserve"> </w:t>
+            </w:r>
+            <w:proofErr w:type="spellStart"/>
+            <w:r>
+              <w:rPr>
+                <w:rFonts w:ascii="Roboto" w:hAnsi="Roboto"/>
+                <w:color w:val="000000"/>
+                <w:sz w:val="20"/>
+                <w:szCs w:val="20"/>
+                <w:shd w:val="clear" w:color="auto" w:fill="FFFFFF"/>
+              </w:rPr>
+              <w:t>Testing</w:t>
+            </w:r>
+            <w:proofErr w:type="spellEnd"/>
+            <w:r>
+              <w:rPr>
+                <w:rFonts w:ascii="Roboto" w:hAnsi="Roboto"/>
+                <w:color w:val="000000"/>
+                <w:sz w:val="20"/>
+                <w:szCs w:val="20"/>
+                <w:shd w:val="clear" w:color="auto" w:fill="FFFFFF"/>
+              </w:rPr>
+              <w:t xml:space="preserve"> (PICT). Для проведения тестирования специалист создает текстовый файл с перечислением и их возможных значений, а затем запускает PICT через </w:t>
             </w:r>
             <w:proofErr w:type="spellStart"/>
             <w:r>
@@ -11912,25 +11936,7 @@
                 <w:color w:val="111111"/>
                 <w:shd w:val="clear" w:color="auto" w:fill="FFFFFF"/>
               </w:rPr>
-              <w:t xml:space="preserve">— это профессиональная документация тестировщика, последовательность </w:t>
-            </w:r>
-            <w:proofErr w:type="gramStart"/>
-            <w:r>
-              <w:rPr>
-                <w:rFonts w:ascii="Arial" w:hAnsi="Arial" w:cs="Arial"/>
-                <w:color w:val="111111"/>
-                <w:shd w:val="clear" w:color="auto" w:fill="FFFFFF"/>
-              </w:rPr>
-              <w:t>действий</w:t>
-            </w:r>
-            <w:proofErr w:type="gramEnd"/>
-            <w:r>
-              <w:rPr>
-                <w:rFonts w:ascii="Arial" w:hAnsi="Arial" w:cs="Arial"/>
-                <w:color w:val="111111"/>
-                <w:shd w:val="clear" w:color="auto" w:fill="FFFFFF"/>
-              </w:rPr>
-              <w:t xml:space="preserve"> направленная на проверку какого-либо функционала, описывающая как прийти к фактическому результату.</w:t>
+              <w:t>— это профессиональная документация тестировщика, последовательность действий направленная на проверку какого-либо функционала, описывающая как прийти к фактическому результату.</w:t>
             </w:r>
           </w:p>
           <w:p>
@@ -14641,27 +14647,7 @@
                       <w:lang w:eastAsia="ru-RU"/>
                     </w:rPr>
                     <w:lastRenderedPageBreak/>
-                    <w:t xml:space="preserve">Информация об окружении, на котором был найден баг: операционная система, сервис пак, имя и версия браузера, версия ПО чипа, версия </w:t>
-                  </w:r>
-                  <w:proofErr w:type="gramStart"/>
-                  <w:r>
-                    <w:rPr>
-                      <w:rFonts w:ascii="Times New Roman" w:eastAsia="Times New Roman" w:hAnsi="Times New Roman" w:cs="Times New Roman"/>
-                      <w:sz w:val="21"/>
-                      <w:szCs w:val="21"/>
-                      <w:lang w:eastAsia="ru-RU"/>
-                    </w:rPr>
-                    <w:t>библиотеки  и</w:t>
-                  </w:r>
-                  <w:proofErr w:type="gramEnd"/>
-                  <w:r>
-                    <w:rPr>
-                      <w:rFonts w:ascii="Times New Roman" w:eastAsia="Times New Roman" w:hAnsi="Times New Roman" w:cs="Times New Roman"/>
-                      <w:sz w:val="21"/>
-                      <w:szCs w:val="21"/>
-                      <w:lang w:eastAsia="ru-RU"/>
-                    </w:rPr>
-                    <w:t xml:space="preserve"> т.д.</w:t>
+                    <w:t>Информация об окружении, на котором был найден баг: операционная система, сервис пак, имя и версия браузера, версия ПО чипа, версия библиотеки  и т.д.</w:t>
                   </w:r>
                 </w:p>
               </w:tc>
@@ -15428,15 +15414,7 @@
           </w:p>
           <w:p>
             <w:r>
-              <w:t xml:space="preserve">У нас есть </w:t>
-            </w:r>
-            <w:proofErr w:type="gramStart"/>
-            <w:r>
-              <w:t>организация</w:t>
-            </w:r>
-            <w:proofErr w:type="gramEnd"/>
-            <w:r>
-              <w:t xml:space="preserve"> в которой каждый год 31 декабря с помощью определенного функционала мы делаем годовой отчет. В июне мы узнаем, что этот функционал сломался. Высокая серьезность будет т.к. функционал полностью не работает, а низкий приоритет т.к. мы этим функционалом пользуемся раз в год и если мы нашли ошибку в июне, </w:t>
+              <w:t xml:space="preserve">У нас есть организация в которой каждый год 31 декабря с помощью определенного функционала мы делаем годовой отчет. В июне мы узнаем, что этот функционал сломался. Высокая серьезность будет т.к. функционал полностью не работает, а низкий приоритет т.к. мы этим функционалом пользуемся раз в год и если мы нашли ошибку в июне, </w:t>
             </w:r>
             <w:proofErr w:type="gramStart"/>
             <w:r>
@@ -15976,7 +15954,27 @@
                 <w:szCs w:val="24"/>
                 <w:lang w:eastAsia="ru-RU"/>
               </w:rPr>
-              <w:t xml:space="preserve"> (Testing </w:t>
+              <w:t xml:space="preserve"> (</w:t>
+            </w:r>
+            <w:proofErr w:type="spellStart"/>
+            <w:r>
+              <w:rPr>
+                <w:rFonts w:ascii="Times New Roman" w:eastAsia="Times New Roman" w:hAnsi="Times New Roman" w:cs="Times New Roman"/>
+                <w:sz w:val="24"/>
+                <w:szCs w:val="24"/>
+                <w:lang w:eastAsia="ru-RU"/>
+              </w:rPr>
+              <w:t>Testing</w:t>
+            </w:r>
+            <w:proofErr w:type="spellEnd"/>
+            <w:r>
+              <w:rPr>
+                <w:rFonts w:ascii="Times New Roman" w:eastAsia="Times New Roman" w:hAnsi="Times New Roman" w:cs="Times New Roman"/>
+                <w:sz w:val="24"/>
+                <w:szCs w:val="24"/>
+                <w:lang w:eastAsia="ru-RU"/>
+              </w:rPr>
+              <w:t xml:space="preserve"> </w:t>
             </w:r>
             <w:proofErr w:type="spellStart"/>
             <w:r>
@@ -16201,7 +16199,27 @@
                 <w:szCs w:val="24"/>
                 <w:lang w:eastAsia="ru-RU"/>
               </w:rPr>
-              <w:t xml:space="preserve"> (Testing </w:t>
+              <w:t xml:space="preserve"> (</w:t>
+            </w:r>
+            <w:proofErr w:type="spellStart"/>
+            <w:r>
+              <w:rPr>
+                <w:rFonts w:ascii="Times New Roman" w:eastAsia="Times New Roman" w:hAnsi="Times New Roman" w:cs="Times New Roman"/>
+                <w:sz w:val="24"/>
+                <w:szCs w:val="24"/>
+                <w:lang w:eastAsia="ru-RU"/>
+              </w:rPr>
+              <w:t>Testing</w:t>
+            </w:r>
+            <w:proofErr w:type="spellEnd"/>
+            <w:r>
+              <w:rPr>
+                <w:rFonts w:ascii="Times New Roman" w:eastAsia="Times New Roman" w:hAnsi="Times New Roman" w:cs="Times New Roman"/>
+                <w:sz w:val="24"/>
+                <w:szCs w:val="24"/>
+                <w:lang w:eastAsia="ru-RU"/>
+              </w:rPr>
+              <w:t xml:space="preserve"> </w:t>
             </w:r>
             <w:proofErr w:type="spellStart"/>
             <w:r>
@@ -17728,7 +17746,31 @@
                 <w:u w:val="single"/>
                 <w:lang w:eastAsia="ru-RU"/>
               </w:rPr>
-              <w:t xml:space="preserve"> testing </w:t>
+              <w:t xml:space="preserve"> </w:t>
+            </w:r>
+            <w:proofErr w:type="spellStart"/>
+            <w:r>
+              <w:rPr>
+                <w:rFonts w:ascii="Times New Roman" w:eastAsia="Times New Roman" w:hAnsi="Times New Roman" w:cs="Times New Roman"/>
+                <w:color w:val="0000FF"/>
+                <w:sz w:val="24"/>
+                <w:szCs w:val="24"/>
+                <w:u w:val="single"/>
+                <w:lang w:eastAsia="ru-RU"/>
+              </w:rPr>
+              <w:t>testing</w:t>
+            </w:r>
+            <w:proofErr w:type="spellEnd"/>
+            <w:r>
+              <w:rPr>
+                <w:rFonts w:ascii="Times New Roman" w:eastAsia="Times New Roman" w:hAnsi="Times New Roman" w:cs="Times New Roman"/>
+                <w:color w:val="0000FF"/>
+                <w:sz w:val="24"/>
+                <w:szCs w:val="24"/>
+                <w:u w:val="single"/>
+                <w:lang w:eastAsia="ru-RU"/>
+              </w:rPr>
+              <w:t xml:space="preserve"> </w:t>
             </w:r>
             <w:proofErr w:type="spellStart"/>
             <w:r>
@@ -19717,13 +19759,8 @@
               </w:rPr>
               <w:t xml:space="preserve"> </w:t>
             </w:r>
-            <w:proofErr w:type="gramStart"/>
-            <w:r>
-              <w:t>- это</w:t>
-            </w:r>
-            <w:proofErr w:type="gramEnd"/>
-            <w:r>
-              <w:t xml:space="preserve"> особый метод разработки программных систем, который пытается сосредоточиться на создании </w:t>
+            <w:r>
+              <w:t xml:space="preserve">- это особый метод разработки программных систем, который пытается сосредоточиться на создании </w:t>
             </w:r>
             <w:proofErr w:type="spellStart"/>
             <w:r>
@@ -22313,15 +22350,7 @@
             </w:r>
             <w:proofErr w:type="spellEnd"/>
             <w:r>
-              <w:t xml:space="preserve"> – пустая </w:t>
-            </w:r>
-            <w:proofErr w:type="gramStart"/>
-            <w:r>
-              <w:t>строка(</w:t>
-            </w:r>
-            <w:proofErr w:type="gramEnd"/>
-            <w:r>
-              <w:t>ее обязательно ставят между заголовками и боди запроса).</w:t>
+              <w:t xml:space="preserve"> – пустая строка(ее обязательно ставят между заголовками и боди запроса).</w:t>
             </w:r>
           </w:p>
           <w:p>
@@ -25538,15 +25567,7 @@
               <w:t xml:space="preserve"> </w:t>
             </w:r>
             <w:r>
-              <w:t xml:space="preserve">адреса </w:t>
-            </w:r>
-            <w:proofErr w:type="gramStart"/>
-            <w:r>
-              <w:t>компьютера</w:t>
-            </w:r>
-            <w:proofErr w:type="gramEnd"/>
-            <w:r>
-              <w:t xml:space="preserve"> на котором находится сервер </w:t>
+              <w:t xml:space="preserve">адреса компьютера на котором находится сервер </w:t>
             </w:r>
             <w:proofErr w:type="spellStart"/>
             <w:r>
@@ -26029,7 +26050,6 @@
                 <w:lang w:eastAsia="ru-RU"/>
               </w:rPr>
             </w:pPr>
-            <w:proofErr w:type="gramStart"/>
             <w:r>
               <w:rPr>
                 <w:rFonts w:ascii="Times New Roman" w:eastAsia="Times New Roman" w:hAnsi="Symbol" w:cs="Times New Roman"/>
@@ -26059,7 +26079,6 @@
               </w:rPr>
               <w:t>SSR</w:t>
             </w:r>
-            <w:proofErr w:type="gramEnd"/>
             <w:r>
               <w:rPr>
                 <w:rFonts w:ascii="Times New Roman" w:eastAsia="Times New Roman" w:hAnsi="Times New Roman" w:cs="Times New Roman"/>
@@ -28121,15 +28140,7 @@
               <w:t xml:space="preserve"> </w:t>
             </w:r>
             <w:r>
-              <w:t xml:space="preserve">архитектурный стиль взаимодействия компонентов распределенного приложения в сети. Другими словами, REST </w:t>
-            </w:r>
-            <w:proofErr w:type="gramStart"/>
-            <w:r>
-              <w:t>- это</w:t>
-            </w:r>
-            <w:proofErr w:type="gramEnd"/>
-            <w:r>
-              <w:t xml:space="preserve"> набор правил того, как программисту организовать написание кода серверного приложения, чтобы все системы легко обменивались данными и приложение можно было масштабировать. REST представляет собой согласованный набор ограничений, учитываемых при проектировании распределенной гипермедиа-системы. В определенных случаях (интернет-магазины, поисковые системы, прочие системы, основанные на данных) это приводит к повышению производительности и упрощению архитектуры. В широком смысле компоненты в REST взаимодействуют наподобие взаимодействия клиентов и серверов во Всемирной паутине. REST является альтернативой RPC.</w:t>
+              <w:t>архитектурный стиль взаимодействия компонентов распределенного приложения в сети. Другими словами, REST - это набор правил того, как программисту организовать написание кода серверного приложения, чтобы все системы легко обменивались данными и приложение можно было масштабировать. REST представляет собой согласованный набор ограничений, учитываемых при проектировании распределенной гипермедиа-системы. В определенных случаях (интернет-магазины, поисковые системы, прочие системы, основанные на данных) это приводит к повышению производительности и упрощению архитектуры. В широком смысле компоненты в REST взаимодействуют наподобие взаимодействия клиентов и серверов во Всемирной паутине. REST является альтернативой RPC.</w:t>
             </w:r>
           </w:p>
           <w:p/>
@@ -28747,15 +28758,7 @@
             </w:r>
             <w:proofErr w:type="spellEnd"/>
             <w:r>
-              <w:t xml:space="preserve">, параметры строки запроса, заголовки запросов и запрашиваемый URI (имя ресурса). Это называется гипермедиа (или гиперссылки с гипертекстом). HATEOAS также означает, что, в случае необходимости ссылки могут содержатся в теле ответа (или заголовках) для поддержки </w:t>
-            </w:r>
-            <w:proofErr w:type="gramStart"/>
-            <w:r>
-              <w:t>URI ,</w:t>
-            </w:r>
-            <w:proofErr w:type="gramEnd"/>
-            <w:r>
-              <w:t xml:space="preserve"> извлечения самого объекта или запрошенных объектов.</w:t>
+              <w:t>, параметры строки запроса, заголовки запросов и запрашиваемый URI (имя ресурса). Это называется гипермедиа (или гиперссылки с гипертекстом). HATEOAS также означает, что, в случае необходимости ссылки могут содержатся в теле ответа (или заголовках) для поддержки URI , извлечения самого объекта или запрошенных объектов.</w:t>
             </w:r>
           </w:p>
           <w:p/>
@@ -31466,15 +31469,7 @@
               <w:t xml:space="preserve"> </w:t>
             </w:r>
             <w:r>
-              <w:t xml:space="preserve">– указывает какой столбец нужно выбрать, используем </w:t>
-            </w:r>
-            <w:proofErr w:type="gramStart"/>
-            <w:r>
-              <w:t>‘ *</w:t>
-            </w:r>
-            <w:proofErr w:type="gramEnd"/>
-            <w:r>
-              <w:t xml:space="preserve"> ’, если нужно выбрать все столбцы.</w:t>
+              <w:t>– указывает какой столбец нужно выбрать, используем ‘ * ’, если нужно выбрать все столбцы.</w:t>
             </w:r>
           </w:p>
         </w:tc>
@@ -32796,21 +32791,7 @@
               <w:rPr>
                 <w:lang w:eastAsia="ru-RU"/>
               </w:rPr>
-              <w:t>WHERE table-</w:t>
-            </w:r>
-            <w:proofErr w:type="gramStart"/>
-            <w:r>
-              <w:rPr>
-                <w:lang w:eastAsia="ru-RU"/>
-              </w:rPr>
-              <w:t>1.parameter</w:t>
-            </w:r>
-            <w:proofErr w:type="gramEnd"/>
-            <w:r>
-              <w:rPr>
-                <w:lang w:eastAsia="ru-RU"/>
-              </w:rPr>
-              <w:t xml:space="preserve"> IS ‘</w:t>
+              <w:t>WHERE table-1.parameter IS ‘</w:t>
             </w:r>
             <w:proofErr w:type="spellStart"/>
             <w:r>
@@ -34831,32 +34812,14 @@
                 <w:color w:val="2B2B2B"/>
                 <w:bdr w:val="none" w:sz="0" w:space="0" w:color="auto" w:frame="1"/>
               </w:rPr>
-              <w:t xml:space="preserve">. </w:t>
-            </w:r>
-            <w:proofErr w:type="gramStart"/>
-            <w:r>
-              <w:rPr>
-                <w:rStyle w:val="a7"/>
-                <w:rFonts w:ascii="inherit" w:hAnsi="inherit"/>
-                <w:color w:val="2B2B2B"/>
-                <w:bdr w:val="none" w:sz="0" w:space="0" w:color="auto" w:frame="1"/>
-              </w:rPr>
-              <w:t>americanexpress)</w:t>
+              <w:t>. americanexpress)</w:t>
             </w:r>
             <w:r>
               <w:rPr>
                 <w:rFonts w:ascii="Lato" w:hAnsi="Lato"/>
                 <w:color w:val="2B2B2B"/>
               </w:rPr>
-              <w:t xml:space="preserve">  -</w:t>
-            </w:r>
-            <w:proofErr w:type="gramEnd"/>
-            <w:r>
-              <w:rPr>
-                <w:rFonts w:ascii="Lato" w:hAnsi="Lato"/>
-                <w:color w:val="2B2B2B"/>
-              </w:rPr>
-              <w:t>&gt;Должно появится сообщение о неправильном или некорректном e-mail введен</w:t>
+              <w:t xml:space="preserve">  -&gt;Должно появится сообщение о неправильном или некорректном e-mail введен</w:t>
             </w:r>
             <w:r>
               <w:rPr>
@@ -35049,20 +35012,17 @@
                 <w:szCs w:val="21"/>
                 <w:shd w:val="clear" w:color="auto" w:fill="FFFFFF"/>
               </w:rPr>
-              <w:t xml:space="preserve">3.1. Месяц: </w:t>
-            </w:r>
-            <w:proofErr w:type="gramStart"/>
+              <w:t>3.1. Месяц: 01..12.</w:t>
+            </w:r>
             <w:r>
               <w:rPr>
                 <w:rFonts w:ascii="Helvetica" w:hAnsi="Helvetica" w:cs="Helvetica"/>
                 <w:color w:val="282828"/>
                 <w:sz w:val="21"/>
                 <w:szCs w:val="21"/>
-                <w:shd w:val="clear" w:color="auto" w:fill="FFFFFF"/>
-              </w:rPr>
-              <w:t>01..</w:t>
-            </w:r>
-            <w:proofErr w:type="gramEnd"/>
+              </w:rPr>
+              <w:br/>
+            </w:r>
             <w:r>
               <w:rPr>
                 <w:rFonts w:ascii="Helvetica" w:hAnsi="Helvetica" w:cs="Helvetica"/>
@@ -35071,7 +35031,7 @@
                 <w:szCs w:val="21"/>
                 <w:shd w:val="clear" w:color="auto" w:fill="FFFFFF"/>
               </w:rPr>
-              <w:t>12.</w:t>
+              <w:t>3.2. День: 01..max_in_month, где max_in_month – максимальное количество дней в выбранном месяце. Варианты: 02/29/2000, 03/31/2000.</w:t>
             </w:r>
             <w:r>
               <w:rPr>
@@ -35090,48 +35050,7 @@
                 <w:szCs w:val="21"/>
                 <w:shd w:val="clear" w:color="auto" w:fill="FFFFFF"/>
               </w:rPr>
-              <w:t>3.2. День: 01..max_in_month, где max_in_month – максимальное количество дней в выбранном месяце. Варианты: 02/29/2000, 03/31/2000.</w:t>
-            </w:r>
-            <w:r>
-              <w:rPr>
-                <w:rFonts w:ascii="Helvetica" w:hAnsi="Helvetica" w:cs="Helvetica"/>
-                <w:color w:val="282828"/>
-                <w:sz w:val="21"/>
-                <w:szCs w:val="21"/>
-              </w:rPr>
-              <w:br/>
-            </w:r>
-            <w:r>
-              <w:rPr>
-                <w:rFonts w:ascii="Helvetica" w:hAnsi="Helvetica" w:cs="Helvetica"/>
-                <w:color w:val="282828"/>
-                <w:sz w:val="21"/>
-                <w:szCs w:val="21"/>
-                <w:shd w:val="clear" w:color="auto" w:fill="FFFFFF"/>
-              </w:rPr>
-              <w:t xml:space="preserve">3.3. Год: </w:t>
-            </w:r>
-            <w:proofErr w:type="gramStart"/>
-            <w:r>
-              <w:rPr>
-                <w:rFonts w:ascii="Helvetica" w:hAnsi="Helvetica" w:cs="Helvetica"/>
-                <w:color w:val="282828"/>
-                <w:sz w:val="21"/>
-                <w:szCs w:val="21"/>
-                <w:shd w:val="clear" w:color="auto" w:fill="FFFFFF"/>
-              </w:rPr>
-              <w:t>1753..</w:t>
-            </w:r>
-            <w:proofErr w:type="gramEnd"/>
-            <w:r>
-              <w:rPr>
-                <w:rFonts w:ascii="Helvetica" w:hAnsi="Helvetica" w:cs="Helvetica"/>
-                <w:color w:val="282828"/>
-                <w:sz w:val="21"/>
-                <w:szCs w:val="21"/>
-                <w:shd w:val="clear" w:color="auto" w:fill="FFFFFF"/>
-              </w:rPr>
-              <w:t>9999.</w:t>
+              <w:t>3.3. Год: 1753..9999.</w:t>
             </w:r>
             <w:r>
               <w:rPr>
@@ -36324,28 +36243,8 @@
             <w:r>
               <w:rPr>
                 <w:rFonts w:ascii="Segoe UI" w:hAnsi="Segoe UI" w:cs="Segoe UI"/>
-                <w:lang w:val="en-US"/>
-              </w:rPr>
-              <w:t>J</w:t>
-            </w:r>
-            <w:r>
-              <w:rPr>
-                <w:rFonts w:ascii="Segoe UI" w:hAnsi="Segoe UI" w:cs="Segoe UI"/>
-                <w:lang w:val="en-US"/>
-              </w:rPr>
-              <w:t>ava</w:t>
-            </w:r>
-            <w:r>
-              <w:rPr>
-                <w:rFonts w:ascii="Segoe UI" w:hAnsi="Segoe UI" w:cs="Segoe UI"/>
-              </w:rPr>
-              <w:t xml:space="preserve">, </w:t>
-            </w:r>
-            <w:r>
-              <w:rPr>
-                <w:rFonts w:ascii="Segoe UI" w:hAnsi="Segoe UI" w:cs="Segoe UI"/>
-              </w:rPr>
-              <w:t>С++, с</w:t>
+              </w:rPr>
+              <w:t>с</w:t>
             </w:r>
             <w:r>
               <w:rPr>
@@ -36496,7 +36395,32 @@
                 <w:rFonts w:ascii="Segoe UI" w:hAnsi="Segoe UI" w:cs="Segoe UI"/>
               </w:rPr>
               <w:lastRenderedPageBreak/>
-              <w:t>Объектно-ориентированное программирование: это парадигма программирования, которая основана на объектах, каждый из которых имеет свойства и методы. В объектно-ориентированном программировании объекты могут наследовать свойства и методы от других объектов, а также могут быть созданы новые объекты на основе существующих.</w:t>
+              <w:t>Объектно-ориентированное программирование</w:t>
+            </w:r>
+            <w:r>
+              <w:rPr>
+                <w:rFonts w:ascii="Segoe UI" w:hAnsi="Segoe UI" w:cs="Segoe UI"/>
+              </w:rPr>
+              <w:t>(</w:t>
+            </w:r>
+            <w:r>
+              <w:rPr>
+                <w:rFonts w:ascii="Segoe UI" w:hAnsi="Segoe UI" w:cs="Segoe UI"/>
+                <w:lang w:val="en-US"/>
+              </w:rPr>
+              <w:t>java</w:t>
+            </w:r>
+            <w:r>
+              <w:rPr>
+                <w:rFonts w:ascii="Segoe UI" w:hAnsi="Segoe UI" w:cs="Segoe UI"/>
+              </w:rPr>
+              <w:t>)</w:t>
+            </w:r>
+            <w:r>
+              <w:rPr>
+                <w:rFonts w:ascii="Segoe UI" w:hAnsi="Segoe UI" w:cs="Segoe UI"/>
+              </w:rPr>
+              <w:t>: это парадигма программирования, которая основана на объектах, каждый из которых имеет свойства и методы. В объектно-ориентированном программировании объекты могут наследовать свойства и методы от других объектов, а также могут быть созданы новые объекты на основе существующих.</w:t>
             </w:r>
           </w:p>
           <w:p>
@@ -37073,10 +36997,18 @@
             </w:r>
             <w:proofErr w:type="spellEnd"/>
             <w:r>
-              <w:t xml:space="preserve"> Integration/</w:t>
+              <w:t xml:space="preserve"> </w:t>
             </w:r>
             <w:proofErr w:type="spellStart"/>
             <w:r>
+              <w:t>Integration</w:t>
+            </w:r>
+            <w:proofErr w:type="spellEnd"/>
+            <w:r>
+              <w:t>/</w:t>
+            </w:r>
+            <w:proofErr w:type="spellStart"/>
+            <w:r>
               <w:t>Continuous</w:t>
             </w:r>
             <w:proofErr w:type="spellEnd"/>
@@ -37089,10 +37021,18 @@
             </w:r>
             <w:proofErr w:type="spellEnd"/>
             <w:r>
-              <w:t xml:space="preserve"> Integration) и непрерывное доставку (</w:t>
+              <w:t xml:space="preserve"> </w:t>
             </w:r>
             <w:proofErr w:type="spellStart"/>
             <w:r>
+              <w:t>Integration</w:t>
+            </w:r>
+            <w:proofErr w:type="spellEnd"/>
+            <w:r>
+              <w:t>) и непрерывное доставку (</w:t>
+            </w:r>
+            <w:proofErr w:type="spellStart"/>
+            <w:r>
               <w:t>Continuous</w:t>
             </w:r>
             <w:proofErr w:type="spellEnd"/>
@@ -37107,7 +37047,15 @@
             </w:r>
             <w:proofErr w:type="spellEnd"/>
             <w:r>
-              <w:t xml:space="preserve"> Integration (CI) — это практика, при которой разработчики интегрируют изменения в код базы программного обеспечения как можно раньше и с большей частотой. Это позволяет обнаруживать ошибки и конфликты раньше, уменьшая вероятность ошибок при последующих интеграциях. CI часто включает автоматизацию процессов сборки, тестирования и развертывания.</w:t>
+              <w:t xml:space="preserve"> </w:t>
+            </w:r>
+            <w:proofErr w:type="spellStart"/>
+            <w:r>
+              <w:t>Integration</w:t>
+            </w:r>
+            <w:proofErr w:type="spellEnd"/>
+            <w:r>
+              <w:t xml:space="preserve"> (CI) — это практика, при которой разработчики интегрируют изменения в код базы программного обеспечения как можно раньше и с большей частотой. Это позволяет обнаруживать ошибки и конфликты раньше, уменьшая вероятность ошибок при последующих интеграциях. CI часто включает автоматизацию процессов сборки, тестирования и развертывания.</w:t>
             </w:r>
           </w:p>
           <w:p/>
@@ -39641,7 +39589,6 @@
           <w:iCs/>
           <w:sz w:val="56"/>
           <w:szCs w:val="56"/>
-          <w:lang w:val="en-US"/>
         </w:rPr>
       </w:pPr>
       <w:r>
@@ -39657,6 +39604,197 @@
         <w:t>Полезные ссылки</w:t>
       </w:r>
     </w:p>
+    <w:tbl>
+      <w:tblPr>
+        <w:tblStyle w:val="a6"/>
+        <w:tblW w:w="0" w:type="auto"/>
+        <w:tblLook w:val="04A0" w:firstRow="1" w:lastRow="0" w:firstColumn="1" w:lastColumn="0" w:noHBand="0" w:noVBand="1"/>
+      </w:tblPr>
+      <w:tblGrid>
+        <w:gridCol w:w="4672"/>
+        <w:gridCol w:w="4673"/>
+      </w:tblGrid>
+      <w:tr>
+        <w:trPr>
+          <w:trHeight w:val="370"/>
+        </w:trPr>
+        <w:tc>
+          <w:tcPr>
+            <w:tcW w:w="4672" w:type="dxa"/>
+          </w:tcPr>
+          <w:p>
+            <w:r>
+              <w:t xml:space="preserve">Как стать </w:t>
+            </w:r>
+            <w:r>
+              <w:rPr>
+                <w:lang w:val="en-US"/>
+              </w:rPr>
+              <w:t>QA</w:t>
+            </w:r>
+            <w:r>
+              <w:t>?</w:t>
+            </w:r>
+          </w:p>
+        </w:tc>
+        <w:tc>
+          <w:tcPr>
+            <w:tcW w:w="4673" w:type="dxa"/>
+          </w:tcPr>
+          <w:p>
+            <w:r>
+              <w:t xml:space="preserve">Текстовая версия - </w:t>
+            </w:r>
+            <w:hyperlink r:id="rId49" w:history="1">
+              <w:r>
+                <w:rPr>
+                  <w:rStyle w:val="a9"/>
+                </w:rPr>
+                <w:t>ссылка</w:t>
+              </w:r>
+            </w:hyperlink>
+          </w:p>
+        </w:tc>
+      </w:tr>
+      <w:tr>
+        <w:tc>
+          <w:tcPr>
+            <w:tcW w:w="4672" w:type="dxa"/>
+          </w:tcPr>
+          <w:p>
+            <w:pPr>
+              <w:rPr>
+                <w:lang w:val="en-US"/>
+              </w:rPr>
+            </w:pPr>
+            <w:r>
+              <w:t xml:space="preserve">Как стать </w:t>
+            </w:r>
+            <w:r>
+              <w:rPr>
+                <w:lang w:val="en-US"/>
+              </w:rPr>
+              <w:t>QAA?</w:t>
+            </w:r>
+          </w:p>
+        </w:tc>
+        <w:tc>
+          <w:tcPr>
+            <w:tcW w:w="4673" w:type="dxa"/>
+          </w:tcPr>
+          <w:p>
+            <w:r>
+              <w:t xml:space="preserve">Текстовая версия - </w:t>
+            </w:r>
+            <w:hyperlink r:id="rId50" w:history="1">
+              <w:r>
+                <w:rPr>
+                  <w:rStyle w:val="a9"/>
+                </w:rPr>
+                <w:t>ссылка</w:t>
+              </w:r>
+            </w:hyperlink>
+            <w:r>
+              <w:br/>
+              <w:t>Видеоверсия -</w:t>
+            </w:r>
+            <w:hyperlink r:id="rId51" w:history="1">
+              <w:r>
+                <w:rPr>
+                  <w:rStyle w:val="a9"/>
+                </w:rPr>
+                <w:t>ссылка</w:t>
+              </w:r>
+            </w:hyperlink>
+          </w:p>
+        </w:tc>
+      </w:tr>
+      <w:tr>
+        <w:tc>
+          <w:tcPr>
+            <w:tcW w:w="4672" w:type="dxa"/>
+          </w:tcPr>
+          <w:p/>
+        </w:tc>
+        <w:tc>
+          <w:tcPr>
+            <w:tcW w:w="4673" w:type="dxa"/>
+          </w:tcPr>
+          <w:p/>
+        </w:tc>
+      </w:tr>
+      <w:tr>
+        <w:tc>
+          <w:tcPr>
+            <w:tcW w:w="4672" w:type="dxa"/>
+          </w:tcPr>
+          <w:p/>
+        </w:tc>
+        <w:tc>
+          <w:tcPr>
+            <w:tcW w:w="4673" w:type="dxa"/>
+          </w:tcPr>
+          <w:p/>
+        </w:tc>
+      </w:tr>
+      <w:tr>
+        <w:tc>
+          <w:tcPr>
+            <w:tcW w:w="4672" w:type="dxa"/>
+          </w:tcPr>
+          <w:p/>
+        </w:tc>
+        <w:tc>
+          <w:tcPr>
+            <w:tcW w:w="4673" w:type="dxa"/>
+          </w:tcPr>
+          <w:p/>
+        </w:tc>
+      </w:tr>
+      <w:tr>
+        <w:tc>
+          <w:tcPr>
+            <w:tcW w:w="4672" w:type="dxa"/>
+          </w:tcPr>
+          <w:p/>
+        </w:tc>
+        <w:tc>
+          <w:tcPr>
+            <w:tcW w:w="4673" w:type="dxa"/>
+          </w:tcPr>
+          <w:p/>
+        </w:tc>
+      </w:tr>
+      <w:tr>
+        <w:tc>
+          <w:tcPr>
+            <w:tcW w:w="4672" w:type="dxa"/>
+          </w:tcPr>
+          <w:p/>
+        </w:tc>
+        <w:tc>
+          <w:tcPr>
+            <w:tcW w:w="4673" w:type="dxa"/>
+          </w:tcPr>
+          <w:p/>
+        </w:tc>
+      </w:tr>
+      <w:tr>
+        <w:tc>
+          <w:tcPr>
+            <w:tcW w:w="4672" w:type="dxa"/>
+          </w:tcPr>
+          <w:p/>
+        </w:tc>
+        <w:tc>
+          <w:tcPr>
+            <w:tcW w:w="4673" w:type="dxa"/>
+          </w:tcPr>
+          <w:p/>
+        </w:tc>
+      </w:tr>
+    </w:tbl>
+    <w:p/>
     <w:sectPr>
       <w:pgSz w:w="11906" w:h="16838"/>
       <w:pgMar w:top="1134" w:right="850" w:bottom="1134" w:left="1701" w:header="708" w:footer="708" w:gutter="0"/>
@@ -44943,6 +45081,18 @@
       <w:shd w:val="clear" w:color="auto" w:fill="E1DFDD"/>
     </w:rPr>
   </w:style>
+  <w:style w:type="character" w:styleId="ae">
+    <w:name w:val="FollowedHyperlink"/>
+    <w:basedOn w:val="a1"/>
+    <w:uiPriority w:val="99"/>
+    <w:semiHidden/>
+    <w:unhideWhenUsed/>
+    <w:rsid w:val="002962DB"/>
+    <w:rPr>
+      <w:color w:val="954F72" w:themeColor="followedHyperlink"/>
+      <w:u w:val="single"/>
+    </w:rPr>
+  </w:style>
 </w:styles>
 </file>
 

--- a/Questions-Interview-QA.docx
+++ b/Questions-Interview-QA.docx
@@ -370,16 +370,16 @@
         <w:tblLook w:val="04A0" w:firstRow="1" w:lastRow="0" w:firstColumn="1" w:lastColumn="0" w:noHBand="0" w:noVBand="1"/>
       </w:tblPr>
       <w:tblGrid>
-        <w:gridCol w:w="1598"/>
-        <w:gridCol w:w="258"/>
-        <w:gridCol w:w="115"/>
-        <w:gridCol w:w="8063"/>
+        <w:gridCol w:w="1631"/>
+        <w:gridCol w:w="231"/>
+        <w:gridCol w:w="84"/>
+        <w:gridCol w:w="8088"/>
         <w:gridCol w:w="25"/>
       </w:tblGrid>
       <w:tr>
         <w:tc>
           <w:tcPr>
-            <w:tcW w:w="1984" w:type="dxa"/>
+            <w:tcW w:w="2145" w:type="dxa"/>
             <w:gridSpan w:val="3"/>
           </w:tcPr>
           <w:p>
@@ -394,7 +394,7 @@
         </w:tc>
         <w:tc>
           <w:tcPr>
-            <w:tcW w:w="8075" w:type="dxa"/>
+            <w:tcW w:w="7914" w:type="dxa"/>
             <w:gridSpan w:val="2"/>
           </w:tcPr>
           <w:p>
@@ -479,7 +479,7 @@
       <w:tr>
         <w:tc>
           <w:tcPr>
-            <w:tcW w:w="1984" w:type="dxa"/>
+            <w:tcW w:w="2145" w:type="dxa"/>
             <w:gridSpan w:val="3"/>
             <w:shd w:val="clear" w:color="auto" w:fill="auto"/>
           </w:tcPr>
@@ -494,7 +494,7 @@
         </w:tc>
         <w:tc>
           <w:tcPr>
-            <w:tcW w:w="8075" w:type="dxa"/>
+            <w:tcW w:w="7914" w:type="dxa"/>
             <w:gridSpan w:val="2"/>
           </w:tcPr>
           <w:p>
@@ -544,7 +544,7 @@
       <w:tr>
         <w:tc>
           <w:tcPr>
-            <w:tcW w:w="1984" w:type="dxa"/>
+            <w:tcW w:w="2145" w:type="dxa"/>
             <w:gridSpan w:val="3"/>
           </w:tcPr>
           <w:p>
@@ -555,7 +555,7 @@
         </w:tc>
         <w:tc>
           <w:tcPr>
-            <w:tcW w:w="8075" w:type="dxa"/>
+            <w:tcW w:w="7914" w:type="dxa"/>
             <w:gridSpan w:val="2"/>
           </w:tcPr>
           <w:p>
@@ -671,7 +671,7 @@
       <w:tr>
         <w:tc>
           <w:tcPr>
-            <w:tcW w:w="1984" w:type="dxa"/>
+            <w:tcW w:w="2145" w:type="dxa"/>
             <w:gridSpan w:val="3"/>
           </w:tcPr>
           <w:p>
@@ -682,7 +682,7 @@
         </w:tc>
         <w:tc>
           <w:tcPr>
-            <w:tcW w:w="8075" w:type="dxa"/>
+            <w:tcW w:w="7914" w:type="dxa"/>
             <w:gridSpan w:val="2"/>
           </w:tcPr>
           <w:p>
@@ -1457,7 +1457,7 @@
       <w:tr>
         <w:tc>
           <w:tcPr>
-            <w:tcW w:w="1984" w:type="dxa"/>
+            <w:tcW w:w="2145" w:type="dxa"/>
             <w:gridSpan w:val="3"/>
           </w:tcPr>
           <w:p>
@@ -1478,7 +1478,7 @@
         </w:tc>
         <w:tc>
           <w:tcPr>
-            <w:tcW w:w="8075" w:type="dxa"/>
+            <w:tcW w:w="7914" w:type="dxa"/>
             <w:gridSpan w:val="2"/>
           </w:tcPr>
           <w:p>
@@ -1575,7 +1575,7 @@
       <w:tr>
         <w:tc>
           <w:tcPr>
-            <w:tcW w:w="1984" w:type="dxa"/>
+            <w:tcW w:w="2145" w:type="dxa"/>
             <w:gridSpan w:val="3"/>
           </w:tcPr>
           <w:p>
@@ -1586,7 +1586,7 @@
         </w:tc>
         <w:tc>
           <w:tcPr>
-            <w:tcW w:w="8075" w:type="dxa"/>
+            <w:tcW w:w="7914" w:type="dxa"/>
             <w:gridSpan w:val="2"/>
           </w:tcPr>
           <w:p>
@@ -1690,7 +1690,7 @@
       <w:tr>
         <w:tc>
           <w:tcPr>
-            <w:tcW w:w="1984" w:type="dxa"/>
+            <w:tcW w:w="2145" w:type="dxa"/>
             <w:gridSpan w:val="3"/>
           </w:tcPr>
           <w:p>
@@ -1706,7 +1706,7 @@
         </w:tc>
         <w:tc>
           <w:tcPr>
-            <w:tcW w:w="8075" w:type="dxa"/>
+            <w:tcW w:w="7914" w:type="dxa"/>
             <w:gridSpan w:val="2"/>
           </w:tcPr>
           <w:p>
@@ -1943,7 +1943,7 @@
         </w:trPr>
         <w:tc>
           <w:tcPr>
-            <w:tcW w:w="1984" w:type="dxa"/>
+            <w:tcW w:w="2145" w:type="dxa"/>
             <w:gridSpan w:val="3"/>
           </w:tcPr>
           <w:p>
@@ -1955,7 +1955,7 @@
         </w:tc>
         <w:tc>
           <w:tcPr>
-            <w:tcW w:w="8075" w:type="dxa"/>
+            <w:tcW w:w="7914" w:type="dxa"/>
             <w:gridSpan w:val="2"/>
           </w:tcPr>
           <w:p>
@@ -2084,7 +2084,7 @@
         </w:trPr>
         <w:tc>
           <w:tcPr>
-            <w:tcW w:w="1984" w:type="dxa"/>
+            <w:tcW w:w="2145" w:type="dxa"/>
             <w:gridSpan w:val="3"/>
           </w:tcPr>
           <w:p>
@@ -2107,7 +2107,7 @@
         </w:tc>
         <w:tc>
           <w:tcPr>
-            <w:tcW w:w="8075" w:type="dxa"/>
+            <w:tcW w:w="7914" w:type="dxa"/>
             <w:gridSpan w:val="2"/>
           </w:tcPr>
           <w:p>
@@ -2391,7 +2391,7 @@
         </w:trPr>
         <w:tc>
           <w:tcPr>
-            <w:tcW w:w="1984" w:type="dxa"/>
+            <w:tcW w:w="2145" w:type="dxa"/>
             <w:gridSpan w:val="3"/>
           </w:tcPr>
           <w:p>
@@ -2406,7 +2406,7 @@
         </w:tc>
         <w:tc>
           <w:tcPr>
-            <w:tcW w:w="8075" w:type="dxa"/>
+            <w:tcW w:w="7914" w:type="dxa"/>
             <w:gridSpan w:val="2"/>
           </w:tcPr>
           <w:p>
@@ -2530,7 +2530,7 @@
         </w:trPr>
         <w:tc>
           <w:tcPr>
-            <w:tcW w:w="1984" w:type="dxa"/>
+            <w:tcW w:w="2145" w:type="dxa"/>
             <w:gridSpan w:val="3"/>
           </w:tcPr>
           <w:p>
@@ -2550,7 +2550,7 @@
         </w:tc>
         <w:tc>
           <w:tcPr>
-            <w:tcW w:w="8075" w:type="dxa"/>
+            <w:tcW w:w="7914" w:type="dxa"/>
             <w:gridSpan w:val="2"/>
           </w:tcPr>
           <w:p>
@@ -2651,7 +2651,7 @@
         </w:trPr>
         <w:tc>
           <w:tcPr>
-            <w:tcW w:w="1984" w:type="dxa"/>
+            <w:tcW w:w="2145" w:type="dxa"/>
             <w:gridSpan w:val="3"/>
           </w:tcPr>
           <w:p>
@@ -2688,7 +2688,7 @@
         </w:tc>
         <w:tc>
           <w:tcPr>
-            <w:tcW w:w="8075" w:type="dxa"/>
+            <w:tcW w:w="7914" w:type="dxa"/>
             <w:gridSpan w:val="2"/>
           </w:tcPr>
           <w:p>
@@ -2871,7 +2871,7 @@
         </w:trPr>
         <w:tc>
           <w:tcPr>
-            <w:tcW w:w="1984" w:type="dxa"/>
+            <w:tcW w:w="2145" w:type="dxa"/>
             <w:gridSpan w:val="3"/>
           </w:tcPr>
           <w:p>
@@ -2898,7 +2898,7 @@
         </w:tc>
         <w:tc>
           <w:tcPr>
-            <w:tcW w:w="8075" w:type="dxa"/>
+            <w:tcW w:w="7914" w:type="dxa"/>
             <w:gridSpan w:val="2"/>
           </w:tcPr>
           <w:p>
@@ -3181,7 +3181,7 @@
         </w:trPr>
         <w:tc>
           <w:tcPr>
-            <w:tcW w:w="1984" w:type="dxa"/>
+            <w:tcW w:w="2145" w:type="dxa"/>
             <w:gridSpan w:val="3"/>
           </w:tcPr>
           <w:p>
@@ -3195,7 +3195,7 @@
         </w:tc>
         <w:tc>
           <w:tcPr>
-            <w:tcW w:w="8075" w:type="dxa"/>
+            <w:tcW w:w="7914" w:type="dxa"/>
             <w:gridSpan w:val="2"/>
           </w:tcPr>
           <w:p>
@@ -3266,7 +3266,7 @@
         </w:trPr>
         <w:tc>
           <w:tcPr>
-            <w:tcW w:w="1984" w:type="dxa"/>
+            <w:tcW w:w="2145" w:type="dxa"/>
             <w:gridSpan w:val="3"/>
           </w:tcPr>
           <w:p>
@@ -3286,7 +3286,7 @@
         </w:tc>
         <w:tc>
           <w:tcPr>
-            <w:tcW w:w="8075" w:type="dxa"/>
+            <w:tcW w:w="7914" w:type="dxa"/>
             <w:gridSpan w:val="2"/>
           </w:tcPr>
           <w:p>
@@ -3555,7 +3555,7 @@
         </w:trPr>
         <w:tc>
           <w:tcPr>
-            <w:tcW w:w="1984" w:type="dxa"/>
+            <w:tcW w:w="2145" w:type="dxa"/>
             <w:gridSpan w:val="3"/>
           </w:tcPr>
           <w:p>
@@ -3579,7 +3579,7 @@
         </w:tc>
         <w:tc>
           <w:tcPr>
-            <w:tcW w:w="8075" w:type="dxa"/>
+            <w:tcW w:w="7914" w:type="dxa"/>
             <w:gridSpan w:val="2"/>
           </w:tcPr>
           <w:p>
@@ -3805,7 +3805,7 @@
         </w:trPr>
         <w:tc>
           <w:tcPr>
-            <w:tcW w:w="1984" w:type="dxa"/>
+            <w:tcW w:w="2145" w:type="dxa"/>
             <w:gridSpan w:val="3"/>
           </w:tcPr>
           <w:p>
@@ -3823,7 +3823,7 @@
         </w:tc>
         <w:tc>
           <w:tcPr>
-            <w:tcW w:w="8075" w:type="dxa"/>
+            <w:tcW w:w="7914" w:type="dxa"/>
             <w:gridSpan w:val="2"/>
           </w:tcPr>
           <w:p>
@@ -4140,6 +4140,7 @@
                 <w:color w:val="111111"/>
                 <w:shd w:val="clear" w:color="auto" w:fill="FFFFFF"/>
               </w:rPr>
+              <w:lastRenderedPageBreak/>
               <w:t>Отбор тестовых случаев</w:t>
             </w:r>
             <w:r>
@@ -4310,7 +4311,7 @@
         </w:trPr>
         <w:tc>
           <w:tcPr>
-            <w:tcW w:w="1984" w:type="dxa"/>
+            <w:tcW w:w="2145" w:type="dxa"/>
             <w:gridSpan w:val="3"/>
           </w:tcPr>
           <w:p>
@@ -4325,7 +4326,7 @@
         </w:tc>
         <w:tc>
           <w:tcPr>
-            <w:tcW w:w="8075" w:type="dxa"/>
+            <w:tcW w:w="7914" w:type="dxa"/>
             <w:gridSpan w:val="2"/>
           </w:tcPr>
           <w:p>
@@ -4433,7 +4434,7 @@
                 <w:szCs w:val="24"/>
                 <w:lang w:eastAsia="ru-RU"/>
               </w:rPr>
-              <w:t xml:space="preserve">V-образная модель (V-model) является логическим развитием водопадной. Можно заметить (рисунок 2.1.b), что в общем случае как водопадная, так и v-образная модели жизненного цикла ПО могут содержать один и тот же </w:t>
+              <w:t xml:space="preserve">V-образная модель (V-model) является логическим развитием водопадной. Можно заметить (рисунок 2.1.b), что в общем случае как водопадная, так и v-образная модели жизненного цикла ПО могут содержать один и тот же набор стадий, но принципиальное отличие заключается в том, как эта </w:t>
             </w:r>
             <w:r>
               <w:rPr>
@@ -4443,7 +4444,7 @@
                 <w:lang w:eastAsia="ru-RU"/>
               </w:rPr>
               <w:lastRenderedPageBreak/>
-              <w:t>набор стадий, но принципиальное отличие заключается в том, как эта информация используется в процессе реализации проекта. Очень упрощенно можно сказать, что при использовании v-образной модели на каждой стадии «на спуске» нужно думать о том, что и как будет происходить на соответствующей стадии «на подъёме». Тестирование здесь появляется уже на самых ранних стадиях развития проекта, что позволяет минимизировать риски, а также обнаружить и устранить множество потенциальных проблем до того, как они станут проблемами реальными.</w:t>
+              <w:t>информация используется в процессе реализации проекта. Очень упрощенно можно сказать, что при использовании v-образной модели на каждой стадии «на спуске» нужно думать о том, что и как будет происходить на соответствующей стадии «на подъёме». Тестирование здесь появляется уже на самых ранних стадиях развития проекта, что позволяет минимизировать риски, а также обнаружить и устранить множество потенциальных проблем до того, как они станут проблемами реальными.</w:t>
             </w:r>
           </w:p>
           <w:p>
@@ -5031,7 +5032,7 @@
         </w:trPr>
         <w:tc>
           <w:tcPr>
-            <w:tcW w:w="1984" w:type="dxa"/>
+            <w:tcW w:w="2145" w:type="dxa"/>
             <w:gridSpan w:val="3"/>
           </w:tcPr>
           <w:p>
@@ -5052,7 +5053,7 @@
         </w:tc>
         <w:tc>
           <w:tcPr>
-            <w:tcW w:w="8075" w:type="dxa"/>
+            <w:tcW w:w="7914" w:type="dxa"/>
             <w:gridSpan w:val="2"/>
           </w:tcPr>
           <w:p>
@@ -5213,7 +5214,7 @@
         </w:trPr>
         <w:tc>
           <w:tcPr>
-            <w:tcW w:w="1984" w:type="dxa"/>
+            <w:tcW w:w="2145" w:type="dxa"/>
             <w:gridSpan w:val="3"/>
           </w:tcPr>
           <w:p>
@@ -5233,7 +5234,7 @@
         </w:tc>
         <w:tc>
           <w:tcPr>
-            <w:tcW w:w="8075" w:type="dxa"/>
+            <w:tcW w:w="7914" w:type="dxa"/>
             <w:gridSpan w:val="2"/>
           </w:tcPr>
           <w:p>
@@ -5299,7 +5300,7 @@
         </w:trPr>
         <w:tc>
           <w:tcPr>
-            <w:tcW w:w="1984" w:type="dxa"/>
+            <w:tcW w:w="2145" w:type="dxa"/>
             <w:gridSpan w:val="3"/>
           </w:tcPr>
           <w:p>
@@ -5345,7 +5346,7 @@
         </w:tc>
         <w:tc>
           <w:tcPr>
-            <w:tcW w:w="8075" w:type="dxa"/>
+            <w:tcW w:w="7914" w:type="dxa"/>
             <w:gridSpan w:val="2"/>
           </w:tcPr>
           <w:p>
@@ -5648,7 +5649,7 @@
         </w:trPr>
         <w:tc>
           <w:tcPr>
-            <w:tcW w:w="1984" w:type="dxa"/>
+            <w:tcW w:w="2145" w:type="dxa"/>
             <w:gridSpan w:val="3"/>
           </w:tcPr>
           <w:p>
@@ -5681,7 +5682,7 @@
         </w:tc>
         <w:tc>
           <w:tcPr>
-            <w:tcW w:w="8075" w:type="dxa"/>
+            <w:tcW w:w="7914" w:type="dxa"/>
             <w:gridSpan w:val="2"/>
           </w:tcPr>
           <w:p>
@@ -5796,7 +5797,7 @@
         </w:trPr>
         <w:tc>
           <w:tcPr>
-            <w:tcW w:w="1984" w:type="dxa"/>
+            <w:tcW w:w="2145" w:type="dxa"/>
             <w:gridSpan w:val="3"/>
           </w:tcPr>
           <w:p>
@@ -5822,7 +5823,7 @@
         </w:tc>
         <w:tc>
           <w:tcPr>
-            <w:tcW w:w="8075" w:type="dxa"/>
+            <w:tcW w:w="7914" w:type="dxa"/>
             <w:gridSpan w:val="2"/>
           </w:tcPr>
           <w:p>
@@ -5874,7 +5875,7 @@
         </w:trPr>
         <w:tc>
           <w:tcPr>
-            <w:tcW w:w="1984" w:type="dxa"/>
+            <w:tcW w:w="2145" w:type="dxa"/>
             <w:gridSpan w:val="3"/>
           </w:tcPr>
           <w:p>
@@ -5894,7 +5895,7 @@
         </w:tc>
         <w:tc>
           <w:tcPr>
-            <w:tcW w:w="8075" w:type="dxa"/>
+            <w:tcW w:w="7914" w:type="dxa"/>
             <w:gridSpan w:val="2"/>
           </w:tcPr>
           <w:p>
@@ -5935,7 +5936,7 @@
         </w:trPr>
         <w:tc>
           <w:tcPr>
-            <w:tcW w:w="1984" w:type="dxa"/>
+            <w:tcW w:w="2145" w:type="dxa"/>
             <w:gridSpan w:val="3"/>
           </w:tcPr>
           <w:p>
@@ -5955,7 +5956,7 @@
         </w:tc>
         <w:tc>
           <w:tcPr>
-            <w:tcW w:w="8075" w:type="dxa"/>
+            <w:tcW w:w="7914" w:type="dxa"/>
             <w:gridSpan w:val="2"/>
           </w:tcPr>
           <w:p>
@@ -6015,7 +6016,7 @@
         </w:trPr>
         <w:tc>
           <w:tcPr>
-            <w:tcW w:w="1984" w:type="dxa"/>
+            <w:tcW w:w="2145" w:type="dxa"/>
             <w:gridSpan w:val="3"/>
           </w:tcPr>
           <w:p>
@@ -6031,7 +6032,7 @@
         </w:tc>
         <w:tc>
           <w:tcPr>
-            <w:tcW w:w="8075" w:type="dxa"/>
+            <w:tcW w:w="7914" w:type="dxa"/>
             <w:gridSpan w:val="2"/>
           </w:tcPr>
           <w:p>
@@ -6695,7 +6696,7 @@
                 <w:szCs w:val="24"/>
                 <w:lang w:eastAsia="ru-RU"/>
               </w:rPr>
-              <w:t xml:space="preserve">Чек-лист (лист проверок) – перечень формализованных тестовых случаев в виде удобном для проведения проверок. Тестовые случаи в чек-листе не должны быть зависимыми друг от друга. Обязательно должен содержать в себе информацию о: идеях проверок, наборах входных данных, ожидаемых результатах, булевую отметку о прохождении/непрохождении тестового случая, булевую отметку о совпадении/несовпадении фактического и ожидаемого результата по каждой проверке. Может так же содержать шаги для проведения проверки, данные об особенностях окружения и прочую информацию необходимую для проведения проверок. Цель – обеспечить стабильность покрытия требований проверками необходимыми и достаточными для заключения о соответствии им продукта. Особенностью является то, что чек-листы компонуются теми </w:t>
+              <w:t xml:space="preserve">Чек-лист (лист проверок) – перечень формализованных тестовых случаев в виде удобном для проведения проверок. Тестовые случаи в чек-листе не должны быть зависимыми друг от друга. Обязательно должен содержать в себе информацию о: идеях проверок, наборах входных данных, ожидаемых результатах, булевую отметку о прохождении/непрохождении тестового случая, булевую отметку о совпадении/несовпадении фактического и ожидаемого результата по каждой проверке. Может так же содержать шаги для проведения проверки, данные об особенностях окружения и прочую информацию необходимую для проведения проверок. Цель – обеспечить стабильность покрытия требований проверками необходимыми и достаточными для заключения о соответствии им продукта. Особенностью является то, что чек-листы компонуются теми тестовыми </w:t>
             </w:r>
             <w:r>
               <w:rPr>
@@ -6706,7 +6707,7 @@
                 <w:lang w:eastAsia="ru-RU"/>
               </w:rPr>
               <w:lastRenderedPageBreak/>
-              <w:t>тестовыми случаями, которые показательны для определенного требования.</w:t>
+              <w:t>случаями, которые показательны для определенного требования.</w:t>
             </w:r>
           </w:p>
           <w:p>
@@ -6981,7 +6982,7 @@
         </w:trPr>
         <w:tc>
           <w:tcPr>
-            <w:tcW w:w="1984" w:type="dxa"/>
+            <w:tcW w:w="2145" w:type="dxa"/>
             <w:gridSpan w:val="3"/>
           </w:tcPr>
           <w:p>
@@ -6993,7 +6994,7 @@
         </w:tc>
         <w:tc>
           <w:tcPr>
-            <w:tcW w:w="8075" w:type="dxa"/>
+            <w:tcW w:w="7914" w:type="dxa"/>
             <w:gridSpan w:val="2"/>
           </w:tcPr>
           <w:p>
@@ -7071,7 +7072,7 @@
         </w:trPr>
         <w:tc>
           <w:tcPr>
-            <w:tcW w:w="1984" w:type="dxa"/>
+            <w:tcW w:w="2145" w:type="dxa"/>
             <w:gridSpan w:val="3"/>
           </w:tcPr>
           <w:p>
@@ -7082,7 +7083,7 @@
         </w:tc>
         <w:tc>
           <w:tcPr>
-            <w:tcW w:w="8075" w:type="dxa"/>
+            <w:tcW w:w="7914" w:type="dxa"/>
             <w:gridSpan w:val="2"/>
           </w:tcPr>
           <w:p>
@@ -7118,7 +7119,7 @@
         </w:trPr>
         <w:tc>
           <w:tcPr>
-            <w:tcW w:w="1984" w:type="dxa"/>
+            <w:tcW w:w="2145" w:type="dxa"/>
             <w:gridSpan w:val="3"/>
           </w:tcPr>
           <w:p>
@@ -7129,7 +7130,7 @@
         </w:tc>
         <w:tc>
           <w:tcPr>
-            <w:tcW w:w="8075" w:type="dxa"/>
+            <w:tcW w:w="7914" w:type="dxa"/>
             <w:gridSpan w:val="2"/>
           </w:tcPr>
           <w:p>
@@ -7181,7 +7182,7 @@
         </w:trPr>
         <w:tc>
           <w:tcPr>
-            <w:tcW w:w="1984" w:type="dxa"/>
+            <w:tcW w:w="2145" w:type="dxa"/>
             <w:gridSpan w:val="3"/>
           </w:tcPr>
           <w:p>
@@ -7197,7 +7198,7 @@
         </w:tc>
         <w:tc>
           <w:tcPr>
-            <w:tcW w:w="8075" w:type="dxa"/>
+            <w:tcW w:w="7914" w:type="dxa"/>
             <w:gridSpan w:val="2"/>
           </w:tcPr>
           <w:p>
@@ -7233,7 +7234,7 @@
         </w:trPr>
         <w:tc>
           <w:tcPr>
-            <w:tcW w:w="1984" w:type="dxa"/>
+            <w:tcW w:w="2145" w:type="dxa"/>
             <w:gridSpan w:val="3"/>
           </w:tcPr>
           <w:p>
@@ -7249,7 +7250,7 @@
         </w:tc>
         <w:tc>
           <w:tcPr>
-            <w:tcW w:w="8075" w:type="dxa"/>
+            <w:tcW w:w="7914" w:type="dxa"/>
             <w:gridSpan w:val="2"/>
           </w:tcPr>
           <w:p>
@@ -7285,7 +7286,7 @@
         </w:trPr>
         <w:tc>
           <w:tcPr>
-            <w:tcW w:w="1984" w:type="dxa"/>
+            <w:tcW w:w="2145" w:type="dxa"/>
             <w:gridSpan w:val="3"/>
           </w:tcPr>
           <w:p>
@@ -7296,7 +7297,7 @@
         </w:tc>
         <w:tc>
           <w:tcPr>
-            <w:tcW w:w="8075" w:type="dxa"/>
+            <w:tcW w:w="7914" w:type="dxa"/>
             <w:gridSpan w:val="2"/>
           </w:tcPr>
           <w:p>
@@ -7494,7 +7495,7 @@
         </w:trPr>
         <w:tc>
           <w:tcPr>
-            <w:tcW w:w="1984" w:type="dxa"/>
+            <w:tcW w:w="2145" w:type="dxa"/>
             <w:gridSpan w:val="3"/>
           </w:tcPr>
           <w:p>
@@ -7513,7 +7514,7 @@
         </w:tc>
         <w:tc>
           <w:tcPr>
-            <w:tcW w:w="8075" w:type="dxa"/>
+            <w:tcW w:w="7914" w:type="dxa"/>
             <w:gridSpan w:val="2"/>
           </w:tcPr>
           <w:p>
@@ -7601,7 +7602,7 @@
         </w:trPr>
         <w:tc>
           <w:tcPr>
-            <w:tcW w:w="1984" w:type="dxa"/>
+            <w:tcW w:w="2145" w:type="dxa"/>
             <w:gridSpan w:val="3"/>
           </w:tcPr>
           <w:p>
@@ -7622,7 +7623,7 @@
         </w:tc>
         <w:tc>
           <w:tcPr>
-            <w:tcW w:w="8075" w:type="dxa"/>
+            <w:tcW w:w="7914" w:type="dxa"/>
             <w:gridSpan w:val="2"/>
           </w:tcPr>
           <w:p>
@@ -8075,7 +8076,7 @@
         </w:trPr>
         <w:tc>
           <w:tcPr>
-            <w:tcW w:w="1984" w:type="dxa"/>
+            <w:tcW w:w="2145" w:type="dxa"/>
             <w:gridSpan w:val="3"/>
           </w:tcPr>
           <w:p>
@@ -8089,7 +8090,7 @@
         </w:tc>
         <w:tc>
           <w:tcPr>
-            <w:tcW w:w="8075" w:type="dxa"/>
+            <w:tcW w:w="7914" w:type="dxa"/>
             <w:gridSpan w:val="2"/>
           </w:tcPr>
           <w:p>
@@ -9232,7 +9233,7 @@
         </w:trPr>
         <w:tc>
           <w:tcPr>
-            <w:tcW w:w="1984" w:type="dxa"/>
+            <w:tcW w:w="2145" w:type="dxa"/>
             <w:gridSpan w:val="3"/>
           </w:tcPr>
           <w:p>
@@ -9270,7 +9271,7 @@
         </w:tc>
         <w:tc>
           <w:tcPr>
-            <w:tcW w:w="8075" w:type="dxa"/>
+            <w:tcW w:w="7914" w:type="dxa"/>
             <w:gridSpan w:val="2"/>
           </w:tcPr>
           <w:p>
@@ -9502,7 +9503,7 @@
         </w:trPr>
         <w:tc>
           <w:tcPr>
-            <w:tcW w:w="1984" w:type="dxa"/>
+            <w:tcW w:w="2145" w:type="dxa"/>
             <w:gridSpan w:val="3"/>
           </w:tcPr>
           <w:p>
@@ -9551,7 +9552,7 @@
         </w:tc>
         <w:tc>
           <w:tcPr>
-            <w:tcW w:w="8075" w:type="dxa"/>
+            <w:tcW w:w="7914" w:type="dxa"/>
             <w:gridSpan w:val="2"/>
           </w:tcPr>
           <w:p>
@@ -9904,7 +9905,7 @@
         </w:trPr>
         <w:tc>
           <w:tcPr>
-            <w:tcW w:w="1984" w:type="dxa"/>
+            <w:tcW w:w="2145" w:type="dxa"/>
             <w:gridSpan w:val="3"/>
           </w:tcPr>
           <w:p>
@@ -9948,7 +9949,7 @@
         </w:tc>
         <w:tc>
           <w:tcPr>
-            <w:tcW w:w="8075" w:type="dxa"/>
+            <w:tcW w:w="7914" w:type="dxa"/>
             <w:gridSpan w:val="2"/>
           </w:tcPr>
           <w:p>
@@ -10294,7 +10295,7 @@
         </w:trPr>
         <w:tc>
           <w:tcPr>
-            <w:tcW w:w="1984" w:type="dxa"/>
+            <w:tcW w:w="2145" w:type="dxa"/>
             <w:gridSpan w:val="3"/>
           </w:tcPr>
           <w:p>
@@ -10337,7 +10338,7 @@
         </w:tc>
         <w:tc>
           <w:tcPr>
-            <w:tcW w:w="8075" w:type="dxa"/>
+            <w:tcW w:w="7914" w:type="dxa"/>
             <w:gridSpan w:val="2"/>
           </w:tcPr>
           <w:p>
@@ -10684,7 +10685,7 @@
         </w:trPr>
         <w:tc>
           <w:tcPr>
-            <w:tcW w:w="1984" w:type="dxa"/>
+            <w:tcW w:w="2145" w:type="dxa"/>
             <w:gridSpan w:val="3"/>
           </w:tcPr>
           <w:p>
@@ -10699,7 +10700,7 @@
         </w:tc>
         <w:tc>
           <w:tcPr>
-            <w:tcW w:w="8075" w:type="dxa"/>
+            <w:tcW w:w="7914" w:type="dxa"/>
             <w:gridSpan w:val="2"/>
           </w:tcPr>
           <w:p>
@@ -11002,7 +11003,7 @@
         </w:trPr>
         <w:tc>
           <w:tcPr>
-            <w:tcW w:w="1984" w:type="dxa"/>
+            <w:tcW w:w="2145" w:type="dxa"/>
             <w:gridSpan w:val="3"/>
           </w:tcPr>
           <w:p>
@@ -11016,7 +11017,7 @@
         </w:tc>
         <w:tc>
           <w:tcPr>
-            <w:tcW w:w="8075" w:type="dxa"/>
+            <w:tcW w:w="7914" w:type="dxa"/>
             <w:gridSpan w:val="2"/>
           </w:tcPr>
           <w:p>
@@ -11131,7 +11132,7 @@
         </w:trPr>
         <w:tc>
           <w:tcPr>
-            <w:tcW w:w="1984" w:type="dxa"/>
+            <w:tcW w:w="2145" w:type="dxa"/>
             <w:gridSpan w:val="3"/>
           </w:tcPr>
           <w:p>
@@ -11158,7 +11159,7 @@
         </w:tc>
         <w:tc>
           <w:tcPr>
-            <w:tcW w:w="8075" w:type="dxa"/>
+            <w:tcW w:w="7914" w:type="dxa"/>
             <w:gridSpan w:val="2"/>
           </w:tcPr>
           <w:p>
@@ -11814,7 +11815,7 @@
         </w:trPr>
         <w:tc>
           <w:tcPr>
-            <w:tcW w:w="1984" w:type="dxa"/>
+            <w:tcW w:w="2145" w:type="dxa"/>
             <w:gridSpan w:val="3"/>
           </w:tcPr>
           <w:p>
@@ -11828,7 +11829,7 @@
         </w:tc>
         <w:tc>
           <w:tcPr>
-            <w:tcW w:w="8075" w:type="dxa"/>
+            <w:tcW w:w="7914" w:type="dxa"/>
             <w:gridSpan w:val="2"/>
           </w:tcPr>
           <w:p>
@@ -11904,7 +11905,7 @@
         </w:trPr>
         <w:tc>
           <w:tcPr>
-            <w:tcW w:w="1984" w:type="dxa"/>
+            <w:tcW w:w="2145" w:type="dxa"/>
             <w:gridSpan w:val="3"/>
           </w:tcPr>
           <w:p>
@@ -11918,7 +11919,7 @@
         </w:tc>
         <w:tc>
           <w:tcPr>
-            <w:tcW w:w="8075" w:type="dxa"/>
+            <w:tcW w:w="7914" w:type="dxa"/>
             <w:gridSpan w:val="2"/>
           </w:tcPr>
           <w:p>
@@ -11959,7 +11960,7 @@
         </w:trPr>
         <w:tc>
           <w:tcPr>
-            <w:tcW w:w="1984" w:type="dxa"/>
+            <w:tcW w:w="2145" w:type="dxa"/>
             <w:gridSpan w:val="3"/>
           </w:tcPr>
           <w:p>
@@ -11973,7 +11974,7 @@
         </w:tc>
         <w:tc>
           <w:tcPr>
-            <w:tcW w:w="8075" w:type="dxa"/>
+            <w:tcW w:w="7914" w:type="dxa"/>
             <w:gridSpan w:val="2"/>
           </w:tcPr>
           <w:tbl>
@@ -13451,7 +13452,7 @@
         </w:trPr>
         <w:tc>
           <w:tcPr>
-            <w:tcW w:w="1984" w:type="dxa"/>
+            <w:tcW w:w="2145" w:type="dxa"/>
             <w:gridSpan w:val="3"/>
           </w:tcPr>
           <w:p>
@@ -13459,14 +13460,13 @@
               <w:rPr>
                 <w:rFonts w:ascii="Times New Roman" w:hAnsi="Times New Roman" w:cs="Times New Roman"/>
               </w:rPr>
-              <w:lastRenderedPageBreak/>
               <w:t>Какие существуют степени серьезности бага?</w:t>
             </w:r>
           </w:p>
         </w:tc>
         <w:tc>
           <w:tcPr>
-            <w:tcW w:w="8075" w:type="dxa"/>
+            <w:tcW w:w="7914" w:type="dxa"/>
             <w:gridSpan w:val="2"/>
           </w:tcPr>
           <w:p>
@@ -13590,7 +13590,7 @@
         </w:trPr>
         <w:tc>
           <w:tcPr>
-            <w:tcW w:w="1984" w:type="dxa"/>
+            <w:tcW w:w="2145" w:type="dxa"/>
             <w:gridSpan w:val="3"/>
           </w:tcPr>
           <w:p>
@@ -13604,7 +13604,7 @@
         </w:tc>
         <w:tc>
           <w:tcPr>
-            <w:tcW w:w="8075" w:type="dxa"/>
+            <w:tcW w:w="7914" w:type="dxa"/>
             <w:gridSpan w:val="2"/>
           </w:tcPr>
           <w:p>
@@ -13690,7 +13690,7 @@
         </w:trPr>
         <w:tc>
           <w:tcPr>
-            <w:tcW w:w="1984" w:type="dxa"/>
+            <w:tcW w:w="2145" w:type="dxa"/>
             <w:gridSpan w:val="3"/>
           </w:tcPr>
           <w:p>
@@ -13711,7 +13711,7 @@
         </w:tc>
         <w:tc>
           <w:tcPr>
-            <w:tcW w:w="8075" w:type="dxa"/>
+            <w:tcW w:w="7914" w:type="dxa"/>
             <w:gridSpan w:val="2"/>
           </w:tcPr>
           <w:p>
@@ -13776,7 +13776,7 @@
         </w:trPr>
         <w:tc>
           <w:tcPr>
-            <w:tcW w:w="1984" w:type="dxa"/>
+            <w:tcW w:w="2145" w:type="dxa"/>
             <w:gridSpan w:val="3"/>
           </w:tcPr>
           <w:p>
@@ -13791,7 +13791,7 @@
         </w:tc>
         <w:tc>
           <w:tcPr>
-            <w:tcW w:w="8075" w:type="dxa"/>
+            <w:tcW w:w="7914" w:type="dxa"/>
             <w:gridSpan w:val="2"/>
           </w:tcPr>
           <w:p>
@@ -13867,7 +13867,7 @@
         </w:trPr>
         <w:tc>
           <w:tcPr>
-            <w:tcW w:w="1984" w:type="dxa"/>
+            <w:tcW w:w="2145" w:type="dxa"/>
             <w:gridSpan w:val="3"/>
           </w:tcPr>
           <w:p>
@@ -13878,7 +13878,7 @@
         </w:tc>
         <w:tc>
           <w:tcPr>
-            <w:tcW w:w="8075" w:type="dxa"/>
+            <w:tcW w:w="7914" w:type="dxa"/>
             <w:gridSpan w:val="2"/>
           </w:tcPr>
           <w:p>
@@ -14443,7 +14443,7 @@
         </w:trPr>
         <w:tc>
           <w:tcPr>
-            <w:tcW w:w="1984" w:type="dxa"/>
+            <w:tcW w:w="2145" w:type="dxa"/>
             <w:gridSpan w:val="3"/>
           </w:tcPr>
           <w:p>
@@ -14455,7 +14455,7 @@
         </w:tc>
         <w:tc>
           <w:tcPr>
-            <w:tcW w:w="8075" w:type="dxa"/>
+            <w:tcW w:w="7914" w:type="dxa"/>
             <w:gridSpan w:val="2"/>
           </w:tcPr>
           <w:p>
@@ -15451,7 +15451,7 @@
         </w:trPr>
         <w:tc>
           <w:tcPr>
-            <w:tcW w:w="1984" w:type="dxa"/>
+            <w:tcW w:w="2145" w:type="dxa"/>
             <w:gridSpan w:val="3"/>
           </w:tcPr>
           <w:p>
@@ -15472,7 +15472,7 @@
         </w:tc>
         <w:tc>
           <w:tcPr>
-            <w:tcW w:w="8075" w:type="dxa"/>
+            <w:tcW w:w="7914" w:type="dxa"/>
             <w:gridSpan w:val="2"/>
           </w:tcPr>
           <w:p>
@@ -15652,7 +15652,7 @@
         </w:trPr>
         <w:tc>
           <w:tcPr>
-            <w:tcW w:w="1984" w:type="dxa"/>
+            <w:tcW w:w="2145" w:type="dxa"/>
             <w:gridSpan w:val="3"/>
           </w:tcPr>
           <w:p>
@@ -15666,7 +15666,7 @@
         </w:tc>
         <w:tc>
           <w:tcPr>
-            <w:tcW w:w="8075" w:type="dxa"/>
+            <w:tcW w:w="7914" w:type="dxa"/>
             <w:gridSpan w:val="2"/>
           </w:tcPr>
           <w:p>
@@ -15704,7 +15704,7 @@
         </w:trPr>
         <w:tc>
           <w:tcPr>
-            <w:tcW w:w="1984" w:type="dxa"/>
+            <w:tcW w:w="2145" w:type="dxa"/>
             <w:gridSpan w:val="3"/>
           </w:tcPr>
           <w:p>
@@ -15718,7 +15718,7 @@
         </w:tc>
         <w:tc>
           <w:tcPr>
-            <w:tcW w:w="8075" w:type="dxa"/>
+            <w:tcW w:w="7914" w:type="dxa"/>
             <w:gridSpan w:val="2"/>
           </w:tcPr>
           <w:p>
@@ -15760,7 +15760,7 @@
         </w:trPr>
         <w:tc>
           <w:tcPr>
-            <w:tcW w:w="1984" w:type="dxa"/>
+            <w:tcW w:w="2145" w:type="dxa"/>
             <w:gridSpan w:val="3"/>
           </w:tcPr>
           <w:p>
@@ -15806,7 +15806,7 @@
         </w:tc>
         <w:tc>
           <w:tcPr>
-            <w:tcW w:w="8075" w:type="dxa"/>
+            <w:tcW w:w="7914" w:type="dxa"/>
             <w:gridSpan w:val="2"/>
           </w:tcPr>
           <w:p>
@@ -15861,7 +15861,7 @@
         </w:trPr>
         <w:tc>
           <w:tcPr>
-            <w:tcW w:w="1984" w:type="dxa"/>
+            <w:tcW w:w="2145" w:type="dxa"/>
             <w:gridSpan w:val="3"/>
           </w:tcPr>
           <w:p>
@@ -15881,7 +15881,7 @@
         </w:tc>
         <w:tc>
           <w:tcPr>
-            <w:tcW w:w="8075" w:type="dxa"/>
+            <w:tcW w:w="7914" w:type="dxa"/>
             <w:gridSpan w:val="2"/>
           </w:tcPr>
           <w:p>
@@ -15977,7 +15977,7 @@
         </w:trPr>
         <w:tc>
           <w:tcPr>
-            <w:tcW w:w="1984" w:type="dxa"/>
+            <w:tcW w:w="2145" w:type="dxa"/>
             <w:gridSpan w:val="3"/>
           </w:tcPr>
           <w:p>
@@ -15992,7 +15992,7 @@
         </w:tc>
         <w:tc>
           <w:tcPr>
-            <w:tcW w:w="8075" w:type="dxa"/>
+            <w:tcW w:w="7914" w:type="dxa"/>
             <w:gridSpan w:val="2"/>
           </w:tcPr>
           <w:p>
@@ -16276,7 +16276,7 @@
         </w:trPr>
         <w:tc>
           <w:tcPr>
-            <w:tcW w:w="1984" w:type="dxa"/>
+            <w:tcW w:w="2145" w:type="dxa"/>
             <w:gridSpan w:val="3"/>
           </w:tcPr>
           <w:p>
@@ -16291,7 +16291,7 @@
         </w:tc>
         <w:tc>
           <w:tcPr>
-            <w:tcW w:w="8075" w:type="dxa"/>
+            <w:tcW w:w="7914" w:type="dxa"/>
             <w:gridSpan w:val="2"/>
           </w:tcPr>
           <w:p>
@@ -16709,7 +16709,7 @@
         </w:trPr>
         <w:tc>
           <w:tcPr>
-            <w:tcW w:w="1984" w:type="dxa"/>
+            <w:tcW w:w="2145" w:type="dxa"/>
             <w:gridSpan w:val="3"/>
           </w:tcPr>
           <w:p>
@@ -16724,7 +16724,7 @@
         </w:tc>
         <w:tc>
           <w:tcPr>
-            <w:tcW w:w="8075" w:type="dxa"/>
+            <w:tcW w:w="7914" w:type="dxa"/>
             <w:gridSpan w:val="2"/>
           </w:tcPr>
           <w:p>
@@ -16795,7 +16795,7 @@
         </w:trPr>
         <w:tc>
           <w:tcPr>
-            <w:tcW w:w="1984" w:type="dxa"/>
+            <w:tcW w:w="2145" w:type="dxa"/>
             <w:gridSpan w:val="3"/>
           </w:tcPr>
           <w:p>
@@ -16809,7 +16809,7 @@
         </w:tc>
         <w:tc>
           <w:tcPr>
-            <w:tcW w:w="8075" w:type="dxa"/>
+            <w:tcW w:w="7914" w:type="dxa"/>
             <w:gridSpan w:val="2"/>
           </w:tcPr>
           <w:p>
@@ -16870,7 +16870,7 @@
         </w:trPr>
         <w:tc>
           <w:tcPr>
-            <w:tcW w:w="1984" w:type="dxa"/>
+            <w:tcW w:w="2145" w:type="dxa"/>
             <w:gridSpan w:val="3"/>
           </w:tcPr>
           <w:p>
@@ -16886,7 +16886,7 @@
         </w:tc>
         <w:tc>
           <w:tcPr>
-            <w:tcW w:w="8075" w:type="dxa"/>
+            <w:tcW w:w="7914" w:type="dxa"/>
             <w:gridSpan w:val="2"/>
           </w:tcPr>
           <w:p>
@@ -17169,7 +17169,7 @@
         </w:trPr>
         <w:tc>
           <w:tcPr>
-            <w:tcW w:w="1984" w:type="dxa"/>
+            <w:tcW w:w="2145" w:type="dxa"/>
             <w:gridSpan w:val="3"/>
           </w:tcPr>
           <w:p>
@@ -17184,7 +17184,7 @@
         </w:tc>
         <w:tc>
           <w:tcPr>
-            <w:tcW w:w="8075" w:type="dxa"/>
+            <w:tcW w:w="7914" w:type="dxa"/>
             <w:gridSpan w:val="2"/>
           </w:tcPr>
           <w:p>
@@ -17578,7 +17578,7 @@
         </w:trPr>
         <w:tc>
           <w:tcPr>
-            <w:tcW w:w="1984" w:type="dxa"/>
+            <w:tcW w:w="2145" w:type="dxa"/>
             <w:gridSpan w:val="3"/>
           </w:tcPr>
           <w:p>
@@ -17592,7 +17592,7 @@
         </w:tc>
         <w:tc>
           <w:tcPr>
-            <w:tcW w:w="8075" w:type="dxa"/>
+            <w:tcW w:w="7914" w:type="dxa"/>
             <w:gridSpan w:val="2"/>
           </w:tcPr>
           <w:p>
@@ -17633,7 +17633,7 @@
         </w:trPr>
         <w:tc>
           <w:tcPr>
-            <w:tcW w:w="1984" w:type="dxa"/>
+            <w:tcW w:w="2145" w:type="dxa"/>
             <w:gridSpan w:val="3"/>
           </w:tcPr>
           <w:p>
@@ -17651,7 +17651,7 @@
         </w:tc>
         <w:tc>
           <w:tcPr>
-            <w:tcW w:w="8075" w:type="dxa"/>
+            <w:tcW w:w="7914" w:type="dxa"/>
             <w:gridSpan w:val="2"/>
           </w:tcPr>
           <w:p>
@@ -17679,7 +17679,7 @@
         </w:trPr>
         <w:tc>
           <w:tcPr>
-            <w:tcW w:w="1984" w:type="dxa"/>
+            <w:tcW w:w="2145" w:type="dxa"/>
             <w:gridSpan w:val="3"/>
           </w:tcPr>
           <w:p>
@@ -17693,7 +17693,7 @@
         </w:tc>
         <w:tc>
           <w:tcPr>
-            <w:tcW w:w="8075" w:type="dxa"/>
+            <w:tcW w:w="7914" w:type="dxa"/>
             <w:gridSpan w:val="2"/>
           </w:tcPr>
           <w:p>
@@ -18154,7 +18154,7 @@
         </w:trPr>
         <w:tc>
           <w:tcPr>
-            <w:tcW w:w="1984" w:type="dxa"/>
+            <w:tcW w:w="2145" w:type="dxa"/>
             <w:gridSpan w:val="3"/>
           </w:tcPr>
           <w:p>
@@ -18175,7 +18175,7 @@
         </w:tc>
         <w:tc>
           <w:tcPr>
-            <w:tcW w:w="8075" w:type="dxa"/>
+            <w:tcW w:w="7914" w:type="dxa"/>
             <w:gridSpan w:val="2"/>
           </w:tcPr>
           <w:p>
@@ -18772,7 +18772,7 @@
         </w:trPr>
         <w:tc>
           <w:tcPr>
-            <w:tcW w:w="1984" w:type="dxa"/>
+            <w:tcW w:w="2145" w:type="dxa"/>
             <w:gridSpan w:val="3"/>
           </w:tcPr>
           <w:p>
@@ -18805,7 +18805,7 @@
         </w:tc>
         <w:tc>
           <w:tcPr>
-            <w:tcW w:w="8075" w:type="dxa"/>
+            <w:tcW w:w="7914" w:type="dxa"/>
             <w:gridSpan w:val="2"/>
           </w:tcPr>
           <w:p>
@@ -18851,7 +18851,7 @@
         </w:trPr>
         <w:tc>
           <w:tcPr>
-            <w:tcW w:w="1984" w:type="dxa"/>
+            <w:tcW w:w="2145" w:type="dxa"/>
             <w:gridSpan w:val="3"/>
           </w:tcPr>
           <w:p>
@@ -18874,7 +18874,7 @@
         </w:tc>
         <w:tc>
           <w:tcPr>
-            <w:tcW w:w="8075" w:type="dxa"/>
+            <w:tcW w:w="7914" w:type="dxa"/>
             <w:gridSpan w:val="2"/>
           </w:tcPr>
           <w:p>
@@ -19000,7 +19000,7 @@
         </w:trPr>
         <w:tc>
           <w:tcPr>
-            <w:tcW w:w="1984" w:type="dxa"/>
+            <w:tcW w:w="2145" w:type="dxa"/>
             <w:gridSpan w:val="3"/>
           </w:tcPr>
           <w:p>
@@ -19018,7 +19018,7 @@
         </w:tc>
         <w:tc>
           <w:tcPr>
-            <w:tcW w:w="8075" w:type="dxa"/>
+            <w:tcW w:w="7914" w:type="dxa"/>
             <w:gridSpan w:val="2"/>
           </w:tcPr>
           <w:p>
@@ -19117,7 +19117,7 @@
         </w:trPr>
         <w:tc>
           <w:tcPr>
-            <w:tcW w:w="1984" w:type="dxa"/>
+            <w:tcW w:w="2145" w:type="dxa"/>
             <w:gridSpan w:val="3"/>
           </w:tcPr>
           <w:p>
@@ -19128,7 +19128,7 @@
         </w:tc>
         <w:tc>
           <w:tcPr>
-            <w:tcW w:w="8075" w:type="dxa"/>
+            <w:tcW w:w="7914" w:type="dxa"/>
             <w:gridSpan w:val="2"/>
           </w:tcPr>
           <w:p>
@@ -19247,7 +19247,7 @@
         </w:trPr>
         <w:tc>
           <w:tcPr>
-            <w:tcW w:w="1984" w:type="dxa"/>
+            <w:tcW w:w="2145" w:type="dxa"/>
             <w:gridSpan w:val="3"/>
           </w:tcPr>
           <w:p>
@@ -19270,7 +19270,7 @@
         </w:tc>
         <w:tc>
           <w:tcPr>
-            <w:tcW w:w="8075" w:type="dxa"/>
+            <w:tcW w:w="7914" w:type="dxa"/>
             <w:gridSpan w:val="2"/>
           </w:tcPr>
           <w:p>
@@ -19930,7 +19930,7 @@
         </w:trPr>
         <w:tc>
           <w:tcPr>
-            <w:tcW w:w="1984" w:type="dxa"/>
+            <w:tcW w:w="2145" w:type="dxa"/>
             <w:gridSpan w:val="3"/>
           </w:tcPr>
           <w:p>
@@ -19972,7 +19972,7 @@
         </w:tc>
         <w:tc>
           <w:tcPr>
-            <w:tcW w:w="8075" w:type="dxa"/>
+            <w:tcW w:w="7914" w:type="dxa"/>
             <w:gridSpan w:val="2"/>
           </w:tcPr>
           <w:p>
@@ -20241,7 +20241,7 @@
         </w:trPr>
         <w:tc>
           <w:tcPr>
-            <w:tcW w:w="1984" w:type="dxa"/>
+            <w:tcW w:w="2145" w:type="dxa"/>
             <w:gridSpan w:val="3"/>
           </w:tcPr>
           <w:p>
@@ -20249,7 +20249,6 @@
               <w:rPr>
                 <w:lang w:val="en-US"/>
               </w:rPr>
-              <w:lastRenderedPageBreak/>
               <w:t>URI</w:t>
             </w:r>
             <w:r>
@@ -20262,7 +20261,7 @@
         </w:tc>
         <w:tc>
           <w:tcPr>
-            <w:tcW w:w="8075" w:type="dxa"/>
+            <w:tcW w:w="7914" w:type="dxa"/>
             <w:gridSpan w:val="2"/>
           </w:tcPr>
           <w:p>
@@ -20891,7 +20890,7 @@
         </w:trPr>
         <w:tc>
           <w:tcPr>
-            <w:tcW w:w="1984" w:type="dxa"/>
+            <w:tcW w:w="2145" w:type="dxa"/>
             <w:gridSpan w:val="3"/>
           </w:tcPr>
           <w:p>
@@ -20913,7 +20912,7 @@
         </w:tc>
         <w:tc>
           <w:tcPr>
-            <w:tcW w:w="8075" w:type="dxa"/>
+            <w:tcW w:w="7914" w:type="dxa"/>
             <w:gridSpan w:val="2"/>
           </w:tcPr>
           <w:p>
@@ -21056,12 +21055,11 @@
         </w:trPr>
         <w:tc>
           <w:tcPr>
-            <w:tcW w:w="1984" w:type="dxa"/>
+            <w:tcW w:w="2145" w:type="dxa"/>
             <w:gridSpan w:val="3"/>
           </w:tcPr>
           <w:p>
             <w:r>
-              <w:lastRenderedPageBreak/>
               <w:t xml:space="preserve">Что такое белый и серый </w:t>
             </w:r>
             <w:r>
@@ -21077,7 +21075,7 @@
         </w:tc>
         <w:tc>
           <w:tcPr>
-            <w:tcW w:w="8075" w:type="dxa"/>
+            <w:tcW w:w="7914" w:type="dxa"/>
             <w:gridSpan w:val="2"/>
           </w:tcPr>
           <w:p>
@@ -21106,7 +21104,7 @@
         </w:trPr>
         <w:tc>
           <w:tcPr>
-            <w:tcW w:w="1984" w:type="dxa"/>
+            <w:tcW w:w="2145" w:type="dxa"/>
             <w:gridSpan w:val="3"/>
           </w:tcPr>
           <w:p>
@@ -21117,7 +21115,7 @@
         </w:tc>
         <w:tc>
           <w:tcPr>
-            <w:tcW w:w="8075" w:type="dxa"/>
+            <w:tcW w:w="7914" w:type="dxa"/>
             <w:gridSpan w:val="2"/>
           </w:tcPr>
           <w:p>
@@ -21223,7 +21221,7 @@
         </w:trPr>
         <w:tc>
           <w:tcPr>
-            <w:tcW w:w="1984" w:type="dxa"/>
+            <w:tcW w:w="2145" w:type="dxa"/>
             <w:gridSpan w:val="3"/>
           </w:tcPr>
           <w:p>
@@ -21234,7 +21232,7 @@
         </w:tc>
         <w:tc>
           <w:tcPr>
-            <w:tcW w:w="8075" w:type="dxa"/>
+            <w:tcW w:w="7914" w:type="dxa"/>
             <w:gridSpan w:val="2"/>
           </w:tcPr>
           <w:p>
@@ -21283,7 +21281,7 @@
         </w:trPr>
         <w:tc>
           <w:tcPr>
-            <w:tcW w:w="1984" w:type="dxa"/>
+            <w:tcW w:w="2145" w:type="dxa"/>
             <w:gridSpan w:val="3"/>
           </w:tcPr>
           <w:p>
@@ -21294,7 +21292,7 @@
         </w:tc>
         <w:tc>
           <w:tcPr>
-            <w:tcW w:w="8075" w:type="dxa"/>
+            <w:tcW w:w="7914" w:type="dxa"/>
             <w:gridSpan w:val="2"/>
           </w:tcPr>
           <w:p>
@@ -21310,7 +21308,7 @@
         </w:trPr>
         <w:tc>
           <w:tcPr>
-            <w:tcW w:w="1984" w:type="dxa"/>
+            <w:tcW w:w="2145" w:type="dxa"/>
             <w:gridSpan w:val="3"/>
           </w:tcPr>
           <w:p>
@@ -21330,7 +21328,7 @@
         </w:tc>
         <w:tc>
           <w:tcPr>
-            <w:tcW w:w="8075" w:type="dxa"/>
+            <w:tcW w:w="7914" w:type="dxa"/>
             <w:gridSpan w:val="2"/>
           </w:tcPr>
           <w:p>
@@ -21434,7 +21432,7 @@
         </w:trPr>
         <w:tc>
           <w:tcPr>
-            <w:tcW w:w="1984" w:type="dxa"/>
+            <w:tcW w:w="2145" w:type="dxa"/>
             <w:gridSpan w:val="3"/>
           </w:tcPr>
           <w:p>
@@ -21445,7 +21443,7 @@
         </w:tc>
         <w:tc>
           <w:tcPr>
-            <w:tcW w:w="8075" w:type="dxa"/>
+            <w:tcW w:w="7914" w:type="dxa"/>
             <w:gridSpan w:val="2"/>
           </w:tcPr>
           <w:p>
@@ -21473,7 +21471,7 @@
         </w:trPr>
         <w:tc>
           <w:tcPr>
-            <w:tcW w:w="1984" w:type="dxa"/>
+            <w:tcW w:w="2145" w:type="dxa"/>
             <w:gridSpan w:val="3"/>
           </w:tcPr>
           <w:p>
@@ -21485,7 +21483,7 @@
         </w:tc>
         <w:tc>
           <w:tcPr>
-            <w:tcW w:w="8075" w:type="dxa"/>
+            <w:tcW w:w="7914" w:type="dxa"/>
             <w:gridSpan w:val="2"/>
           </w:tcPr>
           <w:p>
@@ -21542,7 +21540,7 @@
         </w:trPr>
         <w:tc>
           <w:tcPr>
-            <w:tcW w:w="1984" w:type="dxa"/>
+            <w:tcW w:w="2145" w:type="dxa"/>
             <w:gridSpan w:val="3"/>
           </w:tcPr>
           <w:p>
@@ -21553,7 +21551,7 @@
         </w:tc>
         <w:tc>
           <w:tcPr>
-            <w:tcW w:w="8075" w:type="dxa"/>
+            <w:tcW w:w="7914" w:type="dxa"/>
             <w:gridSpan w:val="2"/>
           </w:tcPr>
           <w:p>
@@ -21623,7 +21621,7 @@
         </w:trPr>
         <w:tc>
           <w:tcPr>
-            <w:tcW w:w="1984" w:type="dxa"/>
+            <w:tcW w:w="2145" w:type="dxa"/>
             <w:gridSpan w:val="3"/>
           </w:tcPr>
           <w:p>
@@ -21645,7 +21643,7 @@
         </w:tc>
         <w:tc>
           <w:tcPr>
-            <w:tcW w:w="8075" w:type="dxa"/>
+            <w:tcW w:w="7914" w:type="dxa"/>
             <w:gridSpan w:val="2"/>
           </w:tcPr>
           <w:p>
@@ -21734,7 +21732,7 @@
         </w:trPr>
         <w:tc>
           <w:tcPr>
-            <w:tcW w:w="1984" w:type="dxa"/>
+            <w:tcW w:w="2145" w:type="dxa"/>
             <w:gridSpan w:val="3"/>
           </w:tcPr>
           <w:p>
@@ -21745,7 +21743,7 @@
         </w:tc>
         <w:tc>
           <w:tcPr>
-            <w:tcW w:w="8075" w:type="dxa"/>
+            <w:tcW w:w="7914" w:type="dxa"/>
             <w:gridSpan w:val="2"/>
           </w:tcPr>
           <w:p>
@@ -21874,7 +21872,7 @@
         </w:trPr>
         <w:tc>
           <w:tcPr>
-            <w:tcW w:w="1984" w:type="dxa"/>
+            <w:tcW w:w="2145" w:type="dxa"/>
             <w:gridSpan w:val="3"/>
           </w:tcPr>
           <w:p>
@@ -21896,7 +21894,7 @@
         </w:tc>
         <w:tc>
           <w:tcPr>
-            <w:tcW w:w="8075" w:type="dxa"/>
+            <w:tcW w:w="7914" w:type="dxa"/>
             <w:gridSpan w:val="2"/>
           </w:tcPr>
           <w:p>
@@ -22419,7 +22417,7 @@
         </w:trPr>
         <w:tc>
           <w:tcPr>
-            <w:tcW w:w="1984" w:type="dxa"/>
+            <w:tcW w:w="2145" w:type="dxa"/>
             <w:gridSpan w:val="3"/>
           </w:tcPr>
           <w:p>
@@ -22442,7 +22440,7 @@
         </w:tc>
         <w:tc>
           <w:tcPr>
-            <w:tcW w:w="8075" w:type="dxa"/>
+            <w:tcW w:w="7914" w:type="dxa"/>
             <w:gridSpan w:val="2"/>
           </w:tcPr>
           <w:p>
@@ -22497,7 +22495,7 @@
         </w:trPr>
         <w:tc>
           <w:tcPr>
-            <w:tcW w:w="1984" w:type="dxa"/>
+            <w:tcW w:w="2145" w:type="dxa"/>
             <w:gridSpan w:val="3"/>
           </w:tcPr>
           <w:p>
@@ -22508,7 +22506,7 @@
         </w:tc>
         <w:tc>
           <w:tcPr>
-            <w:tcW w:w="8075" w:type="dxa"/>
+            <w:tcW w:w="7914" w:type="dxa"/>
             <w:gridSpan w:val="2"/>
           </w:tcPr>
           <w:p>
@@ -22564,7 +22562,7 @@
         </w:trPr>
         <w:tc>
           <w:tcPr>
-            <w:tcW w:w="1984" w:type="dxa"/>
+            <w:tcW w:w="2145" w:type="dxa"/>
             <w:gridSpan w:val="3"/>
           </w:tcPr>
           <w:p>
@@ -22575,7 +22573,7 @@
         </w:tc>
         <w:tc>
           <w:tcPr>
-            <w:tcW w:w="8075" w:type="dxa"/>
+            <w:tcW w:w="7914" w:type="dxa"/>
             <w:gridSpan w:val="2"/>
           </w:tcPr>
           <w:p>
@@ -22623,7 +22621,7 @@
         </w:trPr>
         <w:tc>
           <w:tcPr>
-            <w:tcW w:w="1984" w:type="dxa"/>
+            <w:tcW w:w="2145" w:type="dxa"/>
             <w:gridSpan w:val="3"/>
           </w:tcPr>
           <w:p>
@@ -22634,7 +22632,7 @@
         </w:tc>
         <w:tc>
           <w:tcPr>
-            <w:tcW w:w="8075" w:type="dxa"/>
+            <w:tcW w:w="7914" w:type="dxa"/>
             <w:gridSpan w:val="2"/>
           </w:tcPr>
           <w:p>
@@ -22673,7 +22671,7 @@
         </w:trPr>
         <w:tc>
           <w:tcPr>
-            <w:tcW w:w="1984" w:type="dxa"/>
+            <w:tcW w:w="2145" w:type="dxa"/>
             <w:gridSpan w:val="3"/>
           </w:tcPr>
           <w:p>
@@ -22695,7 +22693,7 @@
         </w:tc>
         <w:tc>
           <w:tcPr>
-            <w:tcW w:w="8075" w:type="dxa"/>
+            <w:tcW w:w="7914" w:type="dxa"/>
             <w:gridSpan w:val="2"/>
           </w:tcPr>
           <w:p>
@@ -22818,7 +22816,7 @@
         </w:trPr>
         <w:tc>
           <w:tcPr>
-            <w:tcW w:w="1984" w:type="dxa"/>
+            <w:tcW w:w="2145" w:type="dxa"/>
             <w:gridSpan w:val="3"/>
           </w:tcPr>
           <w:p>
@@ -22832,7 +22830,7 @@
         </w:tc>
         <w:tc>
           <w:tcPr>
-            <w:tcW w:w="8075" w:type="dxa"/>
+            <w:tcW w:w="7914" w:type="dxa"/>
             <w:gridSpan w:val="2"/>
           </w:tcPr>
           <w:p>
@@ -22848,7 +22846,7 @@
         </w:trPr>
         <w:tc>
           <w:tcPr>
-            <w:tcW w:w="1984" w:type="dxa"/>
+            <w:tcW w:w="2145" w:type="dxa"/>
             <w:gridSpan w:val="3"/>
           </w:tcPr>
           <w:p>
@@ -22866,7 +22864,7 @@
         </w:tc>
         <w:tc>
           <w:tcPr>
-            <w:tcW w:w="8075" w:type="dxa"/>
+            <w:tcW w:w="7914" w:type="dxa"/>
             <w:gridSpan w:val="2"/>
           </w:tcPr>
           <w:p>
@@ -23033,12 +23031,11 @@
         </w:trPr>
         <w:tc>
           <w:tcPr>
-            <w:tcW w:w="1984" w:type="dxa"/>
+            <w:tcW w:w="2145" w:type="dxa"/>
             <w:gridSpan w:val="3"/>
           </w:tcPr>
           <w:p>
             <w:r>
-              <w:lastRenderedPageBreak/>
               <w:t xml:space="preserve">Что такое </w:t>
             </w:r>
             <w:r>
@@ -23054,7 +23051,7 @@
         </w:tc>
         <w:tc>
           <w:tcPr>
-            <w:tcW w:w="8075" w:type="dxa"/>
+            <w:tcW w:w="7914" w:type="dxa"/>
             <w:gridSpan w:val="2"/>
           </w:tcPr>
           <w:p>
@@ -23164,7 +23161,7 @@
         </w:trPr>
         <w:tc>
           <w:tcPr>
-            <w:tcW w:w="1622" w:type="dxa"/>
+            <w:tcW w:w="1765" w:type="dxa"/>
           </w:tcPr>
           <w:p>
             <w:r>
@@ -23186,7 +23183,7 @@
         </w:tc>
         <w:tc>
           <w:tcPr>
-            <w:tcW w:w="8437" w:type="dxa"/>
+            <w:tcW w:w="8294" w:type="dxa"/>
             <w:gridSpan w:val="4"/>
           </w:tcPr>
           <w:p>
@@ -23284,12 +23281,12 @@
       <w:tr>
         <w:trPr>
           <w:gridAfter w:val="1"/>
-          <w:wAfter w:w="25" w:type="dxa"/>
+          <w:wAfter w:w="24" w:type="dxa"/>
           <w:trHeight w:val="416"/>
         </w:trPr>
         <w:tc>
           <w:tcPr>
-            <w:tcW w:w="1854" w:type="dxa"/>
+            <w:tcW w:w="2043" w:type="dxa"/>
             <w:gridSpan w:val="2"/>
           </w:tcPr>
           <w:p>
@@ -23311,7 +23308,7 @@
         </w:tc>
         <w:tc>
           <w:tcPr>
-            <w:tcW w:w="8180" w:type="dxa"/>
+            <w:tcW w:w="7992" w:type="dxa"/>
             <w:gridSpan w:val="2"/>
           </w:tcPr>
           <w:p>
@@ -23562,12 +23559,12 @@
       <w:tr>
         <w:trPr>
           <w:gridAfter w:val="1"/>
-          <w:wAfter w:w="25" w:type="dxa"/>
+          <w:wAfter w:w="24" w:type="dxa"/>
           <w:trHeight w:val="416"/>
         </w:trPr>
         <w:tc>
           <w:tcPr>
-            <w:tcW w:w="1854" w:type="dxa"/>
+            <w:tcW w:w="2043" w:type="dxa"/>
             <w:gridSpan w:val="2"/>
           </w:tcPr>
           <w:p>
@@ -23577,7 +23574,6 @@
               </w:rPr>
             </w:pPr>
             <w:r>
-              <w:lastRenderedPageBreak/>
               <w:t xml:space="preserve">Шесть правил </w:t>
             </w:r>
             <w:r>
@@ -23590,7 +23586,7 @@
         </w:tc>
         <w:tc>
           <w:tcPr>
-            <w:tcW w:w="8180" w:type="dxa"/>
+            <w:tcW w:w="7992" w:type="dxa"/>
             <w:gridSpan w:val="2"/>
           </w:tcPr>
           <w:p>
@@ -23936,12 +23932,12 @@
       <w:tr>
         <w:trPr>
           <w:gridAfter w:val="1"/>
-          <w:wAfter w:w="25" w:type="dxa"/>
+          <w:wAfter w:w="24" w:type="dxa"/>
           <w:trHeight w:val="416"/>
         </w:trPr>
         <w:tc>
           <w:tcPr>
-            <w:tcW w:w="1854" w:type="dxa"/>
+            <w:tcW w:w="2043" w:type="dxa"/>
             <w:gridSpan w:val="2"/>
           </w:tcPr>
           <w:p>
@@ -23951,7 +23947,6 @@
               </w:rPr>
             </w:pPr>
             <w:r>
-              <w:lastRenderedPageBreak/>
               <w:t xml:space="preserve">Отличия </w:t>
             </w:r>
             <w:r>
@@ -23973,7 +23968,7 @@
         </w:tc>
         <w:tc>
           <w:tcPr>
-            <w:tcW w:w="8180" w:type="dxa"/>
+            <w:tcW w:w="7992" w:type="dxa"/>
             <w:gridSpan w:val="2"/>
           </w:tcPr>
           <w:p>
@@ -24199,17 +24194,16 @@
       <w:tr>
         <w:trPr>
           <w:gridAfter w:val="1"/>
-          <w:wAfter w:w="25" w:type="dxa"/>
+          <w:wAfter w:w="24" w:type="dxa"/>
           <w:trHeight w:val="416"/>
         </w:trPr>
         <w:tc>
           <w:tcPr>
-            <w:tcW w:w="1854" w:type="dxa"/>
+            <w:tcW w:w="2043" w:type="dxa"/>
             <w:gridSpan w:val="2"/>
           </w:tcPr>
           <w:p>
             <w:r>
-              <w:lastRenderedPageBreak/>
               <w:t xml:space="preserve">Почему </w:t>
             </w:r>
             <w:r>
@@ -24225,7 +24219,7 @@
         </w:tc>
         <w:tc>
           <w:tcPr>
-            <w:tcW w:w="8180" w:type="dxa"/>
+            <w:tcW w:w="7992" w:type="dxa"/>
             <w:gridSpan w:val="2"/>
           </w:tcPr>
           <w:p>
@@ -24343,12 +24337,12 @@
       <w:tr>
         <w:trPr>
           <w:gridAfter w:val="1"/>
-          <w:wAfter w:w="25" w:type="dxa"/>
+          <w:wAfter w:w="24" w:type="dxa"/>
           <w:trHeight w:val="416"/>
         </w:trPr>
         <w:tc>
           <w:tcPr>
-            <w:tcW w:w="1854" w:type="dxa"/>
+            <w:tcW w:w="2043" w:type="dxa"/>
             <w:gridSpan w:val="2"/>
           </w:tcPr>
           <w:p>
@@ -24380,7 +24374,7 @@
         </w:tc>
         <w:tc>
           <w:tcPr>
-            <w:tcW w:w="8180" w:type="dxa"/>
+            <w:tcW w:w="7992" w:type="dxa"/>
             <w:gridSpan w:val="2"/>
           </w:tcPr>
           <w:p>
@@ -24627,17 +24621,16 @@
       <w:tr>
         <w:trPr>
           <w:gridAfter w:val="1"/>
-          <w:wAfter w:w="25" w:type="dxa"/>
+          <w:wAfter w:w="24" w:type="dxa"/>
           <w:trHeight w:val="416"/>
         </w:trPr>
         <w:tc>
           <w:tcPr>
-            <w:tcW w:w="1854" w:type="dxa"/>
+            <w:tcW w:w="2043" w:type="dxa"/>
             <w:gridSpan w:val="2"/>
           </w:tcPr>
           <w:p>
             <w:r>
-              <w:lastRenderedPageBreak/>
               <w:t xml:space="preserve">В чем отличия </w:t>
             </w:r>
             <w:r>
@@ -24665,7 +24658,7 @@
         </w:tc>
         <w:tc>
           <w:tcPr>
-            <w:tcW w:w="8180" w:type="dxa"/>
+            <w:tcW w:w="7992" w:type="dxa"/>
             <w:gridSpan w:val="2"/>
           </w:tcPr>
           <w:p>
@@ -24692,12 +24685,12 @@
       <w:tr>
         <w:trPr>
           <w:gridAfter w:val="1"/>
-          <w:wAfter w:w="25" w:type="dxa"/>
+          <w:wAfter w:w="24" w:type="dxa"/>
           <w:trHeight w:val="416"/>
         </w:trPr>
         <w:tc>
           <w:tcPr>
-            <w:tcW w:w="1854" w:type="dxa"/>
+            <w:tcW w:w="2043" w:type="dxa"/>
             <w:gridSpan w:val="2"/>
           </w:tcPr>
           <w:p>
@@ -24708,7 +24701,7 @@
         </w:tc>
         <w:tc>
           <w:tcPr>
-            <w:tcW w:w="8180" w:type="dxa"/>
+            <w:tcW w:w="7992" w:type="dxa"/>
             <w:gridSpan w:val="2"/>
           </w:tcPr>
           <w:p>
@@ -24721,12 +24714,12 @@
       <w:tr>
         <w:trPr>
           <w:gridAfter w:val="1"/>
-          <w:wAfter w:w="25" w:type="dxa"/>
+          <w:wAfter w:w="24" w:type="dxa"/>
           <w:trHeight w:val="416"/>
         </w:trPr>
         <w:tc>
           <w:tcPr>
-            <w:tcW w:w="1854" w:type="dxa"/>
+            <w:tcW w:w="2043" w:type="dxa"/>
             <w:gridSpan w:val="2"/>
           </w:tcPr>
           <w:p>
@@ -24737,7 +24730,7 @@
         </w:tc>
         <w:tc>
           <w:tcPr>
-            <w:tcW w:w="8180" w:type="dxa"/>
+            <w:tcW w:w="7992" w:type="dxa"/>
             <w:gridSpan w:val="2"/>
           </w:tcPr>
           <w:p>
@@ -24789,12 +24782,12 @@
       <w:tr>
         <w:trPr>
           <w:gridAfter w:val="1"/>
-          <w:wAfter w:w="25" w:type="dxa"/>
+          <w:wAfter w:w="24" w:type="dxa"/>
           <w:trHeight w:val="416"/>
         </w:trPr>
         <w:tc>
           <w:tcPr>
-            <w:tcW w:w="1854" w:type="dxa"/>
+            <w:tcW w:w="2043" w:type="dxa"/>
             <w:gridSpan w:val="2"/>
           </w:tcPr>
           <w:p>
@@ -24805,7 +24798,7 @@
         </w:tc>
         <w:tc>
           <w:tcPr>
-            <w:tcW w:w="8180" w:type="dxa"/>
+            <w:tcW w:w="7992" w:type="dxa"/>
             <w:gridSpan w:val="2"/>
           </w:tcPr>
           <w:p>
@@ -24871,12 +24864,12 @@
       <w:tr>
         <w:trPr>
           <w:gridAfter w:val="1"/>
-          <w:wAfter w:w="25" w:type="dxa"/>
+          <w:wAfter w:w="24" w:type="dxa"/>
           <w:trHeight w:val="416"/>
         </w:trPr>
         <w:tc>
           <w:tcPr>
-            <w:tcW w:w="1854" w:type="dxa"/>
+            <w:tcW w:w="2043" w:type="dxa"/>
             <w:gridSpan w:val="2"/>
           </w:tcPr>
           <w:p>
@@ -24896,7 +24889,7 @@
         </w:tc>
         <w:tc>
           <w:tcPr>
-            <w:tcW w:w="8180" w:type="dxa"/>
+            <w:tcW w:w="7992" w:type="dxa"/>
             <w:gridSpan w:val="2"/>
           </w:tcPr>
           <w:p>
@@ -24971,12 +24964,12 @@
       <w:tr>
         <w:trPr>
           <w:gridAfter w:val="1"/>
-          <w:wAfter w:w="25" w:type="dxa"/>
+          <w:wAfter w:w="24" w:type="dxa"/>
           <w:trHeight w:val="416"/>
         </w:trPr>
         <w:tc>
           <w:tcPr>
-            <w:tcW w:w="1854" w:type="dxa"/>
+            <w:tcW w:w="2043" w:type="dxa"/>
             <w:gridSpan w:val="2"/>
           </w:tcPr>
           <w:p>
@@ -24988,7 +24981,7 @@
         </w:tc>
         <w:tc>
           <w:tcPr>
-            <w:tcW w:w="8180" w:type="dxa"/>
+            <w:tcW w:w="7992" w:type="dxa"/>
             <w:gridSpan w:val="2"/>
           </w:tcPr>
           <w:p>
@@ -25015,12 +25008,12 @@
       <w:tr>
         <w:trPr>
           <w:gridAfter w:val="1"/>
-          <w:wAfter w:w="25" w:type="dxa"/>
+          <w:wAfter w:w="24" w:type="dxa"/>
           <w:trHeight w:val="539"/>
         </w:trPr>
         <w:tc>
           <w:tcPr>
-            <w:tcW w:w="1854" w:type="dxa"/>
+            <w:tcW w:w="2043" w:type="dxa"/>
             <w:gridSpan w:val="2"/>
           </w:tcPr>
           <w:p>
@@ -25031,7 +25024,7 @@
         </w:tc>
         <w:tc>
           <w:tcPr>
-            <w:tcW w:w="8180" w:type="dxa"/>
+            <w:tcW w:w="7992" w:type="dxa"/>
             <w:gridSpan w:val="2"/>
           </w:tcPr>
           <w:p>
@@ -25162,12 +25155,12 @@
       <w:tr>
         <w:trPr>
           <w:gridAfter w:val="1"/>
-          <w:wAfter w:w="25" w:type="dxa"/>
+          <w:wAfter w:w="24" w:type="dxa"/>
           <w:trHeight w:val="539"/>
         </w:trPr>
         <w:tc>
           <w:tcPr>
-            <w:tcW w:w="1854" w:type="dxa"/>
+            <w:tcW w:w="2043" w:type="dxa"/>
             <w:gridSpan w:val="2"/>
           </w:tcPr>
           <w:p>
@@ -25178,7 +25171,7 @@
         </w:tc>
         <w:tc>
           <w:tcPr>
-            <w:tcW w:w="8180" w:type="dxa"/>
+            <w:tcW w:w="7992" w:type="dxa"/>
             <w:gridSpan w:val="2"/>
           </w:tcPr>
           <w:p>
@@ -25279,12 +25272,12 @@
       <w:tr>
         <w:trPr>
           <w:gridAfter w:val="1"/>
-          <w:wAfter w:w="25" w:type="dxa"/>
+          <w:wAfter w:w="24" w:type="dxa"/>
           <w:trHeight w:val="539"/>
         </w:trPr>
         <w:tc>
           <w:tcPr>
-            <w:tcW w:w="1854" w:type="dxa"/>
+            <w:tcW w:w="2043" w:type="dxa"/>
             <w:gridSpan w:val="2"/>
           </w:tcPr>
           <w:p>
@@ -25295,7 +25288,7 @@
         </w:tc>
         <w:tc>
           <w:tcPr>
-            <w:tcW w:w="8180" w:type="dxa"/>
+            <w:tcW w:w="7992" w:type="dxa"/>
             <w:gridSpan w:val="2"/>
           </w:tcPr>
           <w:p>
@@ -25382,12 +25375,12 @@
       <w:tr>
         <w:trPr>
           <w:gridAfter w:val="1"/>
-          <w:wAfter w:w="25" w:type="dxa"/>
+          <w:wAfter w:w="24" w:type="dxa"/>
           <w:trHeight w:val="539"/>
         </w:trPr>
         <w:tc>
           <w:tcPr>
-            <w:tcW w:w="1854" w:type="dxa"/>
+            <w:tcW w:w="2043" w:type="dxa"/>
             <w:gridSpan w:val="2"/>
           </w:tcPr>
           <w:p>
@@ -25409,7 +25402,7 @@
         </w:tc>
         <w:tc>
           <w:tcPr>
-            <w:tcW w:w="8180" w:type="dxa"/>
+            <w:tcW w:w="7992" w:type="dxa"/>
             <w:gridSpan w:val="2"/>
           </w:tcPr>
           <w:p>
@@ -25568,12 +25561,12 @@
       <w:tr>
         <w:trPr>
           <w:gridAfter w:val="1"/>
-          <w:wAfter w:w="25" w:type="dxa"/>
+          <w:wAfter w:w="24" w:type="dxa"/>
           <w:trHeight w:val="539"/>
         </w:trPr>
         <w:tc>
           <w:tcPr>
-            <w:tcW w:w="1854" w:type="dxa"/>
+            <w:tcW w:w="2043" w:type="dxa"/>
             <w:gridSpan w:val="2"/>
           </w:tcPr>
           <w:p>
@@ -25595,7 +25588,7 @@
         </w:tc>
         <w:tc>
           <w:tcPr>
-            <w:tcW w:w="8180" w:type="dxa"/>
+            <w:tcW w:w="7992" w:type="dxa"/>
             <w:gridSpan w:val="2"/>
           </w:tcPr>
           <w:p>
@@ -25748,12 +25741,12 @@
       <w:tr>
         <w:trPr>
           <w:gridAfter w:val="1"/>
-          <w:wAfter w:w="25" w:type="dxa"/>
+          <w:wAfter w:w="24" w:type="dxa"/>
           <w:trHeight w:val="539"/>
         </w:trPr>
         <w:tc>
           <w:tcPr>
-            <w:tcW w:w="1854" w:type="dxa"/>
+            <w:tcW w:w="2043" w:type="dxa"/>
             <w:gridSpan w:val="2"/>
           </w:tcPr>
           <w:p>
@@ -25775,7 +25768,7 @@
         </w:tc>
         <w:tc>
           <w:tcPr>
-            <w:tcW w:w="8180" w:type="dxa"/>
+            <w:tcW w:w="7992" w:type="dxa"/>
             <w:gridSpan w:val="2"/>
           </w:tcPr>
           <w:p>
@@ -25881,12 +25874,12 @@
       <w:tr>
         <w:trPr>
           <w:gridAfter w:val="1"/>
-          <w:wAfter w:w="25" w:type="dxa"/>
+          <w:wAfter w:w="24" w:type="dxa"/>
           <w:trHeight w:val="539"/>
         </w:trPr>
         <w:tc>
           <w:tcPr>
-            <w:tcW w:w="1854" w:type="dxa"/>
+            <w:tcW w:w="2043" w:type="dxa"/>
             <w:gridSpan w:val="2"/>
           </w:tcPr>
           <w:p>
@@ -25898,7 +25891,7 @@
         </w:tc>
         <w:tc>
           <w:tcPr>
-            <w:tcW w:w="8180" w:type="dxa"/>
+            <w:tcW w:w="7992" w:type="dxa"/>
             <w:gridSpan w:val="2"/>
           </w:tcPr>
           <w:p>
@@ -26196,12 +26189,12 @@
       <w:tr>
         <w:trPr>
           <w:gridAfter w:val="1"/>
-          <w:wAfter w:w="25" w:type="dxa"/>
+          <w:wAfter w:w="24" w:type="dxa"/>
           <w:trHeight w:val="539"/>
         </w:trPr>
         <w:tc>
           <w:tcPr>
-            <w:tcW w:w="1854" w:type="dxa"/>
+            <w:tcW w:w="2043" w:type="dxa"/>
             <w:gridSpan w:val="2"/>
           </w:tcPr>
           <w:p>
@@ -26212,7 +26205,7 @@
         </w:tc>
         <w:tc>
           <w:tcPr>
-            <w:tcW w:w="8180" w:type="dxa"/>
+            <w:tcW w:w="7992" w:type="dxa"/>
             <w:gridSpan w:val="2"/>
           </w:tcPr>
           <w:p>
@@ -26230,12 +26223,12 @@
       <w:tr>
         <w:trPr>
           <w:gridAfter w:val="1"/>
-          <w:wAfter w:w="25" w:type="dxa"/>
+          <w:wAfter w:w="24" w:type="dxa"/>
           <w:trHeight w:val="539"/>
         </w:trPr>
         <w:tc>
           <w:tcPr>
-            <w:tcW w:w="1854" w:type="dxa"/>
+            <w:tcW w:w="2043" w:type="dxa"/>
             <w:gridSpan w:val="2"/>
           </w:tcPr>
           <w:p>
@@ -26246,7 +26239,7 @@
         </w:tc>
         <w:tc>
           <w:tcPr>
-            <w:tcW w:w="8180" w:type="dxa"/>
+            <w:tcW w:w="7992" w:type="dxa"/>
             <w:gridSpan w:val="2"/>
             <w:shd w:val="clear" w:color="auto" w:fill="auto"/>
           </w:tcPr>
@@ -26559,12 +26552,12 @@
       <w:tr>
         <w:trPr>
           <w:gridAfter w:val="1"/>
-          <w:wAfter w:w="25" w:type="dxa"/>
+          <w:wAfter w:w="24" w:type="dxa"/>
           <w:trHeight w:val="539"/>
         </w:trPr>
         <w:tc>
           <w:tcPr>
-            <w:tcW w:w="1854" w:type="dxa"/>
+            <w:tcW w:w="2043" w:type="dxa"/>
             <w:gridSpan w:val="2"/>
           </w:tcPr>
           <w:p>
@@ -26576,7 +26569,7 @@
         </w:tc>
         <w:tc>
           <w:tcPr>
-            <w:tcW w:w="8180" w:type="dxa"/>
+            <w:tcW w:w="7992" w:type="dxa"/>
             <w:gridSpan w:val="2"/>
           </w:tcPr>
           <w:p>
@@ -26647,12 +26640,12 @@
       <w:tr>
         <w:trPr>
           <w:gridAfter w:val="1"/>
-          <w:wAfter w:w="25" w:type="dxa"/>
+          <w:wAfter w:w="24" w:type="dxa"/>
           <w:trHeight w:val="539"/>
         </w:trPr>
         <w:tc>
           <w:tcPr>
-            <w:tcW w:w="1854" w:type="dxa"/>
+            <w:tcW w:w="2043" w:type="dxa"/>
             <w:gridSpan w:val="2"/>
           </w:tcPr>
           <w:p>
@@ -26664,7 +26657,7 @@
         </w:tc>
         <w:tc>
           <w:tcPr>
-            <w:tcW w:w="8180" w:type="dxa"/>
+            <w:tcW w:w="7992" w:type="dxa"/>
             <w:gridSpan w:val="2"/>
           </w:tcPr>
           <w:p>
@@ -26976,12 +26969,12 @@
       <w:tr>
         <w:trPr>
           <w:gridAfter w:val="1"/>
-          <w:wAfter w:w="25" w:type="dxa"/>
+          <w:wAfter w:w="24" w:type="dxa"/>
           <w:trHeight w:val="539"/>
         </w:trPr>
         <w:tc>
           <w:tcPr>
-            <w:tcW w:w="1854" w:type="dxa"/>
+            <w:tcW w:w="2043" w:type="dxa"/>
             <w:gridSpan w:val="2"/>
           </w:tcPr>
           <w:p>
@@ -26991,51 +26984,2699 @@
               </w:rPr>
             </w:pPr>
             <w:r>
-              <w:t xml:space="preserve">Что такое </w:t>
-            </w:r>
-            <w:r>
               <w:rPr>
                 <w:lang w:val="en-US"/>
               </w:rPr>
-              <w:t>CI/CD?</w:t>
+              <w:t>SOLID</w:t>
             </w:r>
           </w:p>
         </w:tc>
         <w:tc>
           <w:tcPr>
-            <w:tcW w:w="8180" w:type="dxa"/>
+            <w:tcW w:w="7992" w:type="dxa"/>
             <w:gridSpan w:val="2"/>
-            <w:shd w:val="clear" w:color="auto" w:fill="auto"/>
           </w:tcPr>
           <w:p>
-            <w:r>
-              <w:rPr>
+            <w:pPr>
+              <w:rPr>
+                <w:color w:val="FF0000"/>
+                <w:sz w:val="28"/>
+                <w:szCs w:val="28"/>
+              </w:rPr>
+            </w:pPr>
+            <w:r>
+              <w:rPr>
+                <w:rFonts w:ascii="Roboto" w:hAnsi="Roboto"/>
                 <w:b/>
                 <w:bCs/>
                 <w:color w:val="FF0000"/>
-              </w:rPr>
-              <w:t>CI/CD</w:t>
-            </w:r>
-            <w:r>
-              <w:rPr>
-                <w:color w:val="FF0000"/>
+                <w:sz w:val="20"/>
+                <w:szCs w:val="20"/>
+                <w:shd w:val="clear" w:color="auto" w:fill="FFFFFF"/>
+              </w:rPr>
+              <w:t>SOLID</w:t>
+            </w:r>
+            <w:r>
+              <w:rPr>
+                <w:rFonts w:ascii="Roboto" w:hAnsi="Roboto"/>
+                <w:color w:val="FF0000"/>
+                <w:sz w:val="20"/>
+                <w:szCs w:val="20"/>
+                <w:shd w:val="clear" w:color="auto" w:fill="FFFFFF"/>
               </w:rPr>
               <w:t xml:space="preserve"> </w:t>
             </w:r>
             <w:r>
-              <w:t>(Continuous Integration/Continuous Delivery) — это методология разработки программного обеспечения, которая включает в себя непрерывную интеграцию (Continuous Integration) и непрерывное доставку (Continuous Delivery) изменений в коде.</w:t>
-            </w:r>
-          </w:p>
-          <w:p>
-            <w:r>
+              <w:rPr>
+                <w:rFonts w:ascii="Roboto" w:hAnsi="Roboto"/>
+                <w:color w:val="000000"/>
+                <w:sz w:val="20"/>
+                <w:szCs w:val="20"/>
+                <w:shd w:val="clear" w:color="auto" w:fill="FFFFFF"/>
+              </w:rPr>
+              <w:t>- это сокращение от первых букв пяти принципов объектно-ориентированного программирования, которые были предложены Робертом Мартином (Robert C. Martin) в начале 2000-х годов. Эти принципы помогают разработчикам создавать более гибкие, расширяемые и поддерживаемые системы.</w:t>
+            </w:r>
+            <w:r>
+              <w:rPr>
+                <w:rFonts w:ascii="Roboto" w:hAnsi="Roboto"/>
+                <w:color w:val="000000"/>
+                <w:sz w:val="20"/>
+                <w:szCs w:val="20"/>
+              </w:rPr>
+              <w:br/>
+            </w:r>
+            <w:r>
+              <w:rPr>
+                <w:rFonts w:ascii="Roboto" w:hAnsi="Roboto"/>
+                <w:color w:val="000000"/>
+                <w:sz w:val="20"/>
+                <w:szCs w:val="20"/>
+              </w:rPr>
               <w:lastRenderedPageBreak/>
-              <w:t>Continuous Integration (CI) — это практика, при которой разработчики интегрируют изменения в код базы программного обеспечения как можно раньше и с большей частотой. Это позволяет обнаруживать ошибки и конфликты раньше, уменьшая вероятность ошибок при последующих интеграциях. CI часто включает автоматизацию процессов сборки, тестирования и развертывания.</w:t>
+              <w:br/>
+            </w:r>
+            <w:r>
+              <w:rPr>
+                <w:rFonts w:ascii="Roboto" w:hAnsi="Roboto"/>
+                <w:color w:val="000000"/>
+                <w:sz w:val="20"/>
+                <w:szCs w:val="20"/>
+                <w:shd w:val="clear" w:color="auto" w:fill="FFFFFF"/>
+              </w:rPr>
+              <w:t>1) Принцип единственной ответственности (Single Responsibility Principle - SRP) - класс должен иметь только одну причину для изменения. Это означает, что класс должен отвечать только за одну обязанность или задачу. Если класс имеет несколько обязанностей, то изменение одной из них может повлиять на другие, что приведет к неожиданным побочным эффектам.</w:t>
+            </w:r>
+            <w:r>
+              <w:rPr>
+                <w:rFonts w:ascii="Roboto" w:hAnsi="Roboto"/>
+                <w:color w:val="000000"/>
+                <w:sz w:val="20"/>
+                <w:szCs w:val="20"/>
+              </w:rPr>
+              <w:br/>
+            </w:r>
+            <w:r>
+              <w:rPr>
+                <w:rFonts w:ascii="Roboto" w:hAnsi="Roboto"/>
+                <w:color w:val="000000"/>
+                <w:sz w:val="20"/>
+                <w:szCs w:val="20"/>
+              </w:rPr>
+              <w:br/>
+            </w:r>
+            <w:r>
+              <w:rPr>
+                <w:rFonts w:ascii="Roboto" w:hAnsi="Roboto"/>
+                <w:color w:val="000000"/>
+                <w:sz w:val="20"/>
+                <w:szCs w:val="20"/>
+                <w:shd w:val="clear" w:color="auto" w:fill="FFFFFF"/>
+              </w:rPr>
+              <w:t>2) Принцип открытости/закрытости (Open-Closed Principle - OCP) - классы должны быть открыты для расширения, но закрыты для изменения. Это означает, что поведение класса можно расширить, добавив новые функции, но не изменяя существующий код.</w:t>
+            </w:r>
+            <w:r>
+              <w:rPr>
+                <w:rFonts w:ascii="Roboto" w:hAnsi="Roboto"/>
+                <w:color w:val="000000"/>
+                <w:sz w:val="20"/>
+                <w:szCs w:val="20"/>
+              </w:rPr>
+              <w:br/>
+            </w:r>
+            <w:r>
+              <w:rPr>
+                <w:rFonts w:ascii="Roboto" w:hAnsi="Roboto"/>
+                <w:color w:val="000000"/>
+                <w:sz w:val="20"/>
+                <w:szCs w:val="20"/>
+              </w:rPr>
+              <w:br/>
+            </w:r>
+            <w:r>
+              <w:rPr>
+                <w:rFonts w:ascii="Roboto" w:hAnsi="Roboto"/>
+                <w:color w:val="000000"/>
+                <w:sz w:val="20"/>
+                <w:szCs w:val="20"/>
+                <w:shd w:val="clear" w:color="auto" w:fill="FFFFFF"/>
+              </w:rPr>
+              <w:t>3) Принцип подстановки Барбары Лисков (Liskov Substitution Principle - LSP) - объекты в программе должны быть заменяемыми на экземпляры их подтипов без изменения правильности выполнения программы. Это означает, что любой экземпляр подкласса должен иметь такое же поведение, как и его суперкласс, и не должен изменять контракт, установленный в суперклассе.</w:t>
+            </w:r>
+            <w:r>
+              <w:rPr>
+                <w:rFonts w:ascii="Roboto" w:hAnsi="Roboto"/>
+                <w:color w:val="000000"/>
+                <w:sz w:val="20"/>
+                <w:szCs w:val="20"/>
+              </w:rPr>
+              <w:br/>
+            </w:r>
+            <w:r>
+              <w:rPr>
+                <w:rFonts w:ascii="Roboto" w:hAnsi="Roboto"/>
+                <w:color w:val="000000"/>
+                <w:sz w:val="20"/>
+                <w:szCs w:val="20"/>
+              </w:rPr>
+              <w:br/>
+            </w:r>
+            <w:r>
+              <w:rPr>
+                <w:rFonts w:ascii="Roboto" w:hAnsi="Roboto"/>
+                <w:color w:val="000000"/>
+                <w:sz w:val="20"/>
+                <w:szCs w:val="20"/>
+                <w:shd w:val="clear" w:color="auto" w:fill="FFFFFF"/>
+              </w:rPr>
+              <w:t>4) Принцип разделения интерфейса (Interface Segregation Principle - ISP) - клиенты не должны зависеть от интерфейсов, которые они не используют. Это означает, что интерфейсы должны быть максимально специализированы, чтобы клиенты могли реализовывать только те методы, которые им нужны.</w:t>
+            </w:r>
+            <w:r>
+              <w:rPr>
+                <w:rFonts w:ascii="Roboto" w:hAnsi="Roboto"/>
+                <w:color w:val="000000"/>
+                <w:sz w:val="20"/>
+                <w:szCs w:val="20"/>
+              </w:rPr>
+              <w:br/>
+            </w:r>
+            <w:r>
+              <w:rPr>
+                <w:rFonts w:ascii="Roboto" w:hAnsi="Roboto"/>
+                <w:color w:val="000000"/>
+                <w:sz w:val="20"/>
+                <w:szCs w:val="20"/>
+              </w:rPr>
+              <w:br/>
+            </w:r>
+            <w:r>
+              <w:rPr>
+                <w:rFonts w:ascii="Roboto" w:hAnsi="Roboto"/>
+                <w:color w:val="000000"/>
+                <w:sz w:val="20"/>
+                <w:szCs w:val="20"/>
+                <w:shd w:val="clear" w:color="auto" w:fill="FFFFFF"/>
+              </w:rPr>
+              <w:t>5) Принцип инверсии зависимостей (Dependency Inversion Principle - DIP) - модули верхнего уровня не должны зависеть от модулей нижнего уровня. Оба должны зависеть от абстракций. Это означает, что модули должны зависеть от абстракций (интерфейсов или абстрактных классов), а не от конкретных реализаций.</w:t>
+            </w:r>
+            <w:r>
+              <w:rPr>
+                <w:rFonts w:ascii="Roboto" w:hAnsi="Roboto"/>
+                <w:color w:val="000000"/>
+                <w:sz w:val="20"/>
+                <w:szCs w:val="20"/>
+              </w:rPr>
+              <w:br/>
+            </w:r>
+            <w:r>
+              <w:rPr>
+                <w:rFonts w:ascii="Roboto" w:hAnsi="Roboto"/>
+                <w:color w:val="000000"/>
+                <w:sz w:val="20"/>
+                <w:szCs w:val="20"/>
+              </w:rPr>
+              <w:br/>
+            </w:r>
+            <w:r>
+              <w:rPr>
+                <w:rFonts w:ascii="Roboto" w:hAnsi="Roboto"/>
+                <w:color w:val="000000"/>
+                <w:sz w:val="20"/>
+                <w:szCs w:val="20"/>
+                <w:shd w:val="clear" w:color="auto" w:fill="FFFFFF"/>
+              </w:rPr>
+              <w:t>Соблюдение этих принципов помогает создавать гибкие, расширяемые и поддерживаемые системы.</w:t>
+            </w:r>
+          </w:p>
+        </w:tc>
+      </w:tr>
+      <w:tr>
+        <w:trPr>
+          <w:gridAfter w:val="1"/>
+          <w:wAfter w:w="24" w:type="dxa"/>
+          <w:trHeight w:val="539"/>
+        </w:trPr>
+        <w:tc>
+          <w:tcPr>
+            <w:tcW w:w="2043" w:type="dxa"/>
+            <w:gridSpan w:val="2"/>
+          </w:tcPr>
+          <w:p>
+            <w:pPr>
+              <w:rPr>
+                <w:lang w:val="en-US"/>
+              </w:rPr>
+            </w:pPr>
+            <w:r>
+              <w:rPr>
+                <w:lang w:val="en-US"/>
+              </w:rPr>
+              <w:lastRenderedPageBreak/>
+              <w:t>KISS</w:t>
+            </w:r>
+          </w:p>
+        </w:tc>
+        <w:tc>
+          <w:tcPr>
+            <w:tcW w:w="7992" w:type="dxa"/>
+            <w:gridSpan w:val="2"/>
+          </w:tcPr>
+          <w:p>
+            <w:pPr>
+              <w:rPr>
+                <w:color w:val="FF0000"/>
+                <w:sz w:val="28"/>
+                <w:szCs w:val="28"/>
+              </w:rPr>
+            </w:pPr>
+            <w:r>
+              <w:rPr>
+                <w:rFonts w:ascii="Roboto" w:hAnsi="Roboto"/>
+                <w:b/>
+                <w:bCs/>
+                <w:color w:val="FF0000"/>
+                <w:sz w:val="20"/>
+                <w:szCs w:val="20"/>
+                <w:shd w:val="clear" w:color="auto" w:fill="FFFFFF"/>
+              </w:rPr>
+              <w:t>KISS</w:t>
+            </w:r>
+            <w:r>
+              <w:rPr>
+                <w:rFonts w:ascii="Roboto" w:hAnsi="Roboto"/>
+                <w:color w:val="000000"/>
+                <w:sz w:val="20"/>
+                <w:szCs w:val="20"/>
+                <w:shd w:val="clear" w:color="auto" w:fill="FFFFFF"/>
+              </w:rPr>
+              <w:t xml:space="preserve"> — это аббревиатура от фразы "Keep It Simple, Stupid" (Делайте это просто, дурак), которая описывает принцип проектирования программного обеспечения, который заключается в том, чтобы создавать системы и решения как можно проще и понятнее.</w:t>
+            </w:r>
+            <w:r>
+              <w:rPr>
+                <w:rFonts w:ascii="Roboto" w:hAnsi="Roboto"/>
+                <w:color w:val="000000"/>
+                <w:sz w:val="20"/>
+                <w:szCs w:val="20"/>
+              </w:rPr>
+              <w:br/>
+            </w:r>
+            <w:r>
+              <w:rPr>
+                <w:rFonts w:ascii="Roboto" w:hAnsi="Roboto"/>
+                <w:color w:val="000000"/>
+                <w:sz w:val="20"/>
+                <w:szCs w:val="20"/>
+              </w:rPr>
+              <w:br/>
+            </w:r>
+            <w:r>
+              <w:rPr>
+                <w:rFonts w:ascii="Roboto" w:hAnsi="Roboto"/>
+                <w:color w:val="000000"/>
+                <w:sz w:val="20"/>
+                <w:szCs w:val="20"/>
+                <w:shd w:val="clear" w:color="auto" w:fill="FFFFFF"/>
+              </w:rPr>
+              <w:t>Принцип KISS включает в себя несколько идей:</w:t>
+            </w:r>
+            <w:r>
+              <w:rPr>
+                <w:rFonts w:ascii="Roboto" w:hAnsi="Roboto"/>
+                <w:color w:val="000000"/>
+                <w:sz w:val="20"/>
+                <w:szCs w:val="20"/>
+              </w:rPr>
+              <w:br/>
+            </w:r>
+            <w:r>
+              <w:rPr>
+                <w:rFonts w:ascii="Roboto" w:hAnsi="Roboto"/>
+                <w:color w:val="000000"/>
+                <w:sz w:val="20"/>
+                <w:szCs w:val="20"/>
+              </w:rPr>
+              <w:br/>
+            </w:r>
+            <w:r>
+              <w:rPr>
+                <w:rFonts w:ascii="Roboto" w:hAnsi="Roboto"/>
+                <w:color w:val="000000"/>
+                <w:sz w:val="20"/>
+                <w:szCs w:val="20"/>
+                <w:shd w:val="clear" w:color="auto" w:fill="FFFFFF"/>
+              </w:rPr>
+              <w:t xml:space="preserve">1) </w:t>
+            </w:r>
+            <w:r>
+              <w:rPr>
+                <w:rFonts w:ascii="Roboto" w:hAnsi="Roboto"/>
+                <w:color w:val="000000"/>
+                <w:sz w:val="20"/>
+                <w:szCs w:val="20"/>
+                <w:shd w:val="clear" w:color="auto" w:fill="FFFFFF"/>
+              </w:rPr>
+              <w:t>Простота - система должна быть настолько простой, насколько это возможно. Она должна решать только те задачи, которые ей были заданы, и не иметь никакого избыточного кода или функциональности.</w:t>
+            </w:r>
+            <w:r>
+              <w:rPr>
+                <w:rFonts w:ascii="Roboto" w:hAnsi="Roboto"/>
+                <w:color w:val="000000"/>
+                <w:sz w:val="20"/>
+                <w:szCs w:val="20"/>
+              </w:rPr>
+              <w:br/>
+            </w:r>
+            <w:r>
+              <w:rPr>
+                <w:rFonts w:ascii="Roboto" w:hAnsi="Roboto"/>
+                <w:color w:val="000000"/>
+                <w:sz w:val="20"/>
+                <w:szCs w:val="20"/>
+              </w:rPr>
+              <w:br/>
+            </w:r>
+            <w:r>
+              <w:rPr>
+                <w:rFonts w:ascii="Roboto" w:hAnsi="Roboto"/>
+                <w:color w:val="000000"/>
+                <w:sz w:val="20"/>
+                <w:szCs w:val="20"/>
+                <w:shd w:val="clear" w:color="auto" w:fill="FFFFFF"/>
+              </w:rPr>
+              <w:t xml:space="preserve">2) </w:t>
+            </w:r>
+            <w:r>
+              <w:rPr>
+                <w:rFonts w:ascii="Roboto" w:hAnsi="Roboto"/>
+                <w:color w:val="000000"/>
+                <w:sz w:val="20"/>
+                <w:szCs w:val="20"/>
+                <w:shd w:val="clear" w:color="auto" w:fill="FFFFFF"/>
+              </w:rPr>
+              <w:t>Ясность - система должна быть ясной и понятной для всех, кто работает с ней. Код должен быть написан так, чтобы его можно было легко читать и понимать.</w:t>
+            </w:r>
+            <w:r>
+              <w:rPr>
+                <w:rFonts w:ascii="Roboto" w:hAnsi="Roboto"/>
+                <w:color w:val="000000"/>
+                <w:sz w:val="20"/>
+                <w:szCs w:val="20"/>
+              </w:rPr>
+              <w:br/>
+            </w:r>
+            <w:r>
+              <w:rPr>
+                <w:rFonts w:ascii="Roboto" w:hAnsi="Roboto"/>
+                <w:color w:val="000000"/>
+                <w:sz w:val="20"/>
+                <w:szCs w:val="20"/>
+              </w:rPr>
+              <w:br/>
+            </w:r>
+            <w:r>
+              <w:rPr>
+                <w:rFonts w:ascii="Roboto" w:hAnsi="Roboto"/>
+                <w:color w:val="000000"/>
+                <w:sz w:val="20"/>
+                <w:szCs w:val="20"/>
+                <w:shd w:val="clear" w:color="auto" w:fill="FFFFFF"/>
+              </w:rPr>
+              <w:t xml:space="preserve">3) </w:t>
+            </w:r>
+            <w:r>
+              <w:rPr>
+                <w:rFonts w:ascii="Roboto" w:hAnsi="Roboto"/>
+                <w:color w:val="000000"/>
+                <w:sz w:val="20"/>
+                <w:szCs w:val="20"/>
+                <w:shd w:val="clear" w:color="auto" w:fill="FFFFFF"/>
+              </w:rPr>
+              <w:t>Минимализм - система должна иметь минимальное количество зависимостей и компонентов. Это позволит упростить ее сопровождение и разработку.</w:t>
+            </w:r>
+            <w:r>
+              <w:rPr>
+                <w:rFonts w:ascii="Roboto" w:hAnsi="Roboto"/>
+                <w:color w:val="000000"/>
+                <w:sz w:val="20"/>
+                <w:szCs w:val="20"/>
+              </w:rPr>
+              <w:br/>
+            </w:r>
+            <w:r>
+              <w:rPr>
+                <w:rFonts w:ascii="Roboto" w:hAnsi="Roboto"/>
+                <w:color w:val="000000"/>
+                <w:sz w:val="20"/>
+                <w:szCs w:val="20"/>
+              </w:rPr>
+              <w:br/>
+            </w:r>
+            <w:r>
+              <w:rPr>
+                <w:rFonts w:ascii="Roboto" w:hAnsi="Roboto"/>
+                <w:color w:val="000000"/>
+                <w:sz w:val="20"/>
+                <w:szCs w:val="20"/>
+                <w:shd w:val="clear" w:color="auto" w:fill="FFFFFF"/>
+              </w:rPr>
+              <w:t xml:space="preserve">4) </w:t>
+            </w:r>
+            <w:r>
+              <w:rPr>
+                <w:rFonts w:ascii="Roboto" w:hAnsi="Roboto"/>
+                <w:color w:val="000000"/>
+                <w:sz w:val="20"/>
+                <w:szCs w:val="20"/>
+                <w:shd w:val="clear" w:color="auto" w:fill="FFFFFF"/>
+              </w:rPr>
+              <w:t>Надежность - система должна быть надежной и стабильной. Это достигается путем тщательного тестирования и проверки кода на ошибки.</w:t>
+            </w:r>
+            <w:r>
+              <w:rPr>
+                <w:rFonts w:ascii="Roboto" w:hAnsi="Roboto"/>
+                <w:color w:val="000000"/>
+                <w:sz w:val="20"/>
+                <w:szCs w:val="20"/>
+              </w:rPr>
+              <w:br/>
+            </w:r>
+            <w:r>
+              <w:rPr>
+                <w:rFonts w:ascii="Roboto" w:hAnsi="Roboto"/>
+                <w:color w:val="000000"/>
+                <w:sz w:val="20"/>
+                <w:szCs w:val="20"/>
+              </w:rPr>
+              <w:br/>
+            </w:r>
+            <w:r>
+              <w:rPr>
+                <w:rFonts w:ascii="Roboto" w:hAnsi="Roboto"/>
+                <w:color w:val="000000"/>
+                <w:sz w:val="20"/>
+                <w:szCs w:val="20"/>
+                <w:shd w:val="clear" w:color="auto" w:fill="FFFFFF"/>
+              </w:rPr>
+              <w:t>Принцип KISS помогает улучшить качество и производительность программного обеспечения, уменьшить риски и упростить сопровождение и разработку. Когда разработчики следуют принципу KISS, они создают более эффективные и удобные системы, которые легко сопровождать и развивать в будущем.</w:t>
+            </w:r>
+          </w:p>
+        </w:tc>
+      </w:tr>
+      <w:tr>
+        <w:trPr>
+          <w:gridAfter w:val="1"/>
+          <w:wAfter w:w="24" w:type="dxa"/>
+          <w:trHeight w:val="539"/>
+        </w:trPr>
+        <w:tc>
+          <w:tcPr>
+            <w:tcW w:w="2043" w:type="dxa"/>
+            <w:gridSpan w:val="2"/>
+          </w:tcPr>
+          <w:p>
+            <w:pPr>
+              <w:rPr>
+                <w:lang w:val="en-US"/>
+              </w:rPr>
+            </w:pPr>
+            <w:r>
+              <w:rPr>
+                <w:lang w:val="en-US"/>
+              </w:rPr>
+              <w:t>DRY</w:t>
+            </w:r>
+          </w:p>
+        </w:tc>
+        <w:tc>
+          <w:tcPr>
+            <w:tcW w:w="7992" w:type="dxa"/>
+            <w:gridSpan w:val="2"/>
+          </w:tcPr>
+          <w:p>
+            <w:pPr>
+              <w:rPr>
+                <w:color w:val="FF0000"/>
+                <w:sz w:val="28"/>
+                <w:szCs w:val="28"/>
+              </w:rPr>
+            </w:pPr>
+            <w:r>
+              <w:rPr>
+                <w:rFonts w:ascii="Roboto" w:hAnsi="Roboto"/>
+                <w:b/>
+                <w:bCs/>
+                <w:color w:val="FF0000"/>
+                <w:sz w:val="20"/>
+                <w:szCs w:val="20"/>
+                <w:shd w:val="clear" w:color="auto" w:fill="FFFFFF"/>
+              </w:rPr>
+              <w:t>DRY</w:t>
+            </w:r>
+            <w:r>
+              <w:rPr>
+                <w:rFonts w:ascii="Roboto" w:hAnsi="Roboto"/>
+                <w:color w:val="000000"/>
+                <w:sz w:val="20"/>
+                <w:szCs w:val="20"/>
+                <w:shd w:val="clear" w:color="auto" w:fill="FFFFFF"/>
+              </w:rPr>
+              <w:t xml:space="preserve"> - это аббревиатура от фразы "Don't Repeat Yourself" (не повторяйся), которая описывает принцип проектирования программного обеспечения, который заключается в том, чтобы избегать дублирования кода и логики в разных частях системы.</w:t>
+            </w:r>
+            <w:r>
+              <w:rPr>
+                <w:rFonts w:ascii="Roboto" w:hAnsi="Roboto"/>
+                <w:color w:val="000000"/>
+                <w:sz w:val="20"/>
+                <w:szCs w:val="20"/>
+              </w:rPr>
+              <w:br/>
+            </w:r>
+            <w:r>
+              <w:rPr>
+                <w:rFonts w:ascii="Roboto" w:hAnsi="Roboto"/>
+                <w:color w:val="000000"/>
+                <w:sz w:val="20"/>
+                <w:szCs w:val="20"/>
+              </w:rPr>
+              <w:br/>
+            </w:r>
+            <w:r>
+              <w:rPr>
+                <w:rFonts w:ascii="Roboto" w:hAnsi="Roboto"/>
+                <w:color w:val="000000"/>
+                <w:sz w:val="20"/>
+                <w:szCs w:val="20"/>
+                <w:shd w:val="clear" w:color="auto" w:fill="FFFFFF"/>
+              </w:rPr>
+              <w:t>Принцип DRY включает в себя несколько идей:</w:t>
+            </w:r>
+            <w:r>
+              <w:rPr>
+                <w:rFonts w:ascii="Roboto" w:hAnsi="Roboto"/>
+                <w:color w:val="000000"/>
+                <w:sz w:val="20"/>
+                <w:szCs w:val="20"/>
+              </w:rPr>
+              <w:br/>
+            </w:r>
+            <w:r>
+              <w:rPr>
+                <w:rFonts w:ascii="Roboto" w:hAnsi="Roboto"/>
+                <w:color w:val="000000"/>
+                <w:sz w:val="20"/>
+                <w:szCs w:val="20"/>
+              </w:rPr>
+              <w:lastRenderedPageBreak/>
+              <w:br/>
+            </w:r>
+            <w:r>
+              <w:rPr>
+                <w:rFonts w:ascii="Roboto" w:hAnsi="Roboto"/>
+                <w:color w:val="000000"/>
+                <w:sz w:val="20"/>
+                <w:szCs w:val="20"/>
+                <w:shd w:val="clear" w:color="auto" w:fill="FFFFFF"/>
+              </w:rPr>
+              <w:t xml:space="preserve">1) </w:t>
+            </w:r>
+            <w:r>
+              <w:rPr>
+                <w:rFonts w:ascii="Roboto" w:hAnsi="Roboto"/>
+                <w:color w:val="000000"/>
+                <w:sz w:val="20"/>
+                <w:szCs w:val="20"/>
+                <w:shd w:val="clear" w:color="auto" w:fill="FFFFFF"/>
+              </w:rPr>
+              <w:t>Избегание дублирования кода - вся логика, которая используется в нескольких местах системы, должна быть вынесена в отдельную функцию, класс или модуль.</w:t>
+            </w:r>
+            <w:r>
+              <w:rPr>
+                <w:rFonts w:ascii="Roboto" w:hAnsi="Roboto"/>
+                <w:color w:val="000000"/>
+                <w:sz w:val="20"/>
+                <w:szCs w:val="20"/>
+              </w:rPr>
+              <w:br/>
+            </w:r>
+            <w:r>
+              <w:rPr>
+                <w:rFonts w:ascii="Roboto" w:hAnsi="Roboto"/>
+                <w:color w:val="000000"/>
+                <w:sz w:val="20"/>
+                <w:szCs w:val="20"/>
+              </w:rPr>
+              <w:br/>
+            </w:r>
+            <w:r>
+              <w:rPr>
+                <w:rFonts w:ascii="Roboto" w:hAnsi="Roboto"/>
+                <w:color w:val="000000"/>
+                <w:sz w:val="20"/>
+                <w:szCs w:val="20"/>
+                <w:shd w:val="clear" w:color="auto" w:fill="FFFFFF"/>
+              </w:rPr>
+              <w:t xml:space="preserve">2) </w:t>
+            </w:r>
+            <w:r>
+              <w:rPr>
+                <w:rFonts w:ascii="Roboto" w:hAnsi="Roboto"/>
+                <w:color w:val="000000"/>
+                <w:sz w:val="20"/>
+                <w:szCs w:val="20"/>
+                <w:shd w:val="clear" w:color="auto" w:fill="FFFFFF"/>
+              </w:rPr>
+              <w:t>Однозначность - каждый фрагмент кода должен выполнять только одну функцию. Это позволяет легче понимать и поддерживать систему.</w:t>
+            </w:r>
+            <w:r>
+              <w:rPr>
+                <w:rFonts w:ascii="Roboto" w:hAnsi="Roboto"/>
+                <w:color w:val="000000"/>
+                <w:sz w:val="20"/>
+                <w:szCs w:val="20"/>
+              </w:rPr>
+              <w:br/>
+            </w:r>
+            <w:r>
+              <w:rPr>
+                <w:rFonts w:ascii="Roboto" w:hAnsi="Roboto"/>
+                <w:color w:val="000000"/>
+                <w:sz w:val="20"/>
+                <w:szCs w:val="20"/>
+              </w:rPr>
+              <w:br/>
+            </w:r>
+            <w:r>
+              <w:rPr>
+                <w:rFonts w:ascii="Roboto" w:hAnsi="Roboto"/>
+                <w:color w:val="000000"/>
+                <w:sz w:val="20"/>
+                <w:szCs w:val="20"/>
+                <w:shd w:val="clear" w:color="auto" w:fill="FFFFFF"/>
+              </w:rPr>
+              <w:t xml:space="preserve">3) </w:t>
+            </w:r>
+            <w:r>
+              <w:rPr>
+                <w:rFonts w:ascii="Roboto" w:hAnsi="Roboto"/>
+                <w:color w:val="000000"/>
+                <w:sz w:val="20"/>
+                <w:szCs w:val="20"/>
+                <w:shd w:val="clear" w:color="auto" w:fill="FFFFFF"/>
+              </w:rPr>
+              <w:t>Надежность - изменения в одном месте не должны влиять на работу других частей системы. Это позволяет избежать ошибок и повысить надежность системы.</w:t>
+            </w:r>
+            <w:r>
+              <w:rPr>
+                <w:rFonts w:ascii="Roboto" w:hAnsi="Roboto"/>
+                <w:color w:val="000000"/>
+                <w:sz w:val="20"/>
+                <w:szCs w:val="20"/>
+              </w:rPr>
+              <w:br/>
+            </w:r>
+            <w:r>
+              <w:rPr>
+                <w:rFonts w:ascii="Roboto" w:hAnsi="Roboto"/>
+                <w:color w:val="000000"/>
+                <w:sz w:val="20"/>
+                <w:szCs w:val="20"/>
+              </w:rPr>
+              <w:br/>
+            </w:r>
+            <w:r>
+              <w:rPr>
+                <w:rFonts w:ascii="Roboto" w:hAnsi="Roboto"/>
+                <w:color w:val="000000"/>
+                <w:sz w:val="20"/>
+                <w:szCs w:val="20"/>
+                <w:shd w:val="clear" w:color="auto" w:fill="FFFFFF"/>
+              </w:rPr>
+              <w:t>Принцип DRY позволяет создавать более эффективный, поддерживаемый и масштабируемый код. Избегая дублирования, разработчики могут быстрее и безопаснее вносить изменения в систему, не боясь нарушить ее работу. Также DRY помогает улучшить качество кода и уменьшить объем работы при поддержке и доработке системы в будущем.</w:t>
+            </w:r>
+          </w:p>
+        </w:tc>
+      </w:tr>
+      <w:tr>
+        <w:trPr>
+          <w:gridAfter w:val="1"/>
+          <w:wAfter w:w="24" w:type="dxa"/>
+          <w:trHeight w:val="539"/>
+        </w:trPr>
+        <w:tc>
+          <w:tcPr>
+            <w:tcW w:w="2043" w:type="dxa"/>
+            <w:gridSpan w:val="2"/>
+          </w:tcPr>
+          <w:p>
+            <w:pPr>
+              <w:rPr>
+                <w:lang w:val="en-US"/>
+              </w:rPr>
+            </w:pPr>
+            <w:r>
+              <w:rPr>
+                <w:lang w:val="en-US"/>
+              </w:rPr>
+              <w:lastRenderedPageBreak/>
+              <w:t>YAGNI</w:t>
+            </w:r>
+          </w:p>
+        </w:tc>
+        <w:tc>
+          <w:tcPr>
+            <w:tcW w:w="7992" w:type="dxa"/>
+            <w:gridSpan w:val="2"/>
+          </w:tcPr>
+          <w:p>
+            <w:pPr>
+              <w:rPr>
+                <w:color w:val="FF0000"/>
+                <w:sz w:val="28"/>
+                <w:szCs w:val="28"/>
+              </w:rPr>
+            </w:pPr>
+            <w:r>
+              <w:rPr>
+                <w:rFonts w:ascii="Roboto" w:hAnsi="Roboto"/>
+                <w:b/>
+                <w:bCs/>
+                <w:color w:val="FF0000"/>
+                <w:sz w:val="20"/>
+                <w:szCs w:val="20"/>
+                <w:shd w:val="clear" w:color="auto" w:fill="FFFFFF"/>
+              </w:rPr>
+              <w:t>YAGNI</w:t>
+            </w:r>
+            <w:r>
+              <w:rPr>
+                <w:rFonts w:ascii="Roboto" w:hAnsi="Roboto"/>
+                <w:color w:val="000000"/>
+                <w:sz w:val="20"/>
+                <w:szCs w:val="20"/>
+                <w:shd w:val="clear" w:color="auto" w:fill="FFFFFF"/>
+              </w:rPr>
+              <w:t xml:space="preserve"> - это аббревиатура от фразы "You Ain't Gonna Need It" (вы не понадобитесь этого), которая описывает принцип проектирования программного обеспечения, который заключается в том, чтобы избегать добавления ненужной функциональности в систему.</w:t>
+            </w:r>
+            <w:r>
+              <w:rPr>
+                <w:rFonts w:ascii="Roboto" w:hAnsi="Roboto"/>
+                <w:color w:val="000000"/>
+                <w:sz w:val="20"/>
+                <w:szCs w:val="20"/>
+              </w:rPr>
+              <w:br/>
+            </w:r>
+            <w:r>
+              <w:rPr>
+                <w:rFonts w:ascii="Roboto" w:hAnsi="Roboto"/>
+                <w:color w:val="000000"/>
+                <w:sz w:val="20"/>
+                <w:szCs w:val="20"/>
+              </w:rPr>
+              <w:br/>
+            </w:r>
+            <w:r>
+              <w:rPr>
+                <w:rFonts w:ascii="Roboto" w:hAnsi="Roboto"/>
+                <w:color w:val="000000"/>
+                <w:sz w:val="20"/>
+                <w:szCs w:val="20"/>
+                <w:shd w:val="clear" w:color="auto" w:fill="FFFFFF"/>
+              </w:rPr>
+              <w:t>Принцип YAGNI включает в себя несколько идей:</w:t>
+            </w:r>
+            <w:r>
+              <w:rPr>
+                <w:rFonts w:ascii="Roboto" w:hAnsi="Roboto"/>
+                <w:color w:val="000000"/>
+                <w:sz w:val="20"/>
+                <w:szCs w:val="20"/>
+              </w:rPr>
+              <w:br/>
+            </w:r>
+            <w:r>
+              <w:rPr>
+                <w:rFonts w:ascii="Roboto" w:hAnsi="Roboto"/>
+                <w:color w:val="000000"/>
+                <w:sz w:val="20"/>
+                <w:szCs w:val="20"/>
+              </w:rPr>
+              <w:br/>
+            </w:r>
+            <w:r>
+              <w:rPr>
+                <w:rFonts w:ascii="Roboto" w:hAnsi="Roboto"/>
+                <w:color w:val="000000"/>
+                <w:sz w:val="20"/>
+                <w:szCs w:val="20"/>
+                <w:shd w:val="clear" w:color="auto" w:fill="FFFFFF"/>
+              </w:rPr>
+              <w:t>1) Не добавляйте функциональность, которая не требуется на текущем этапе разработки - разработчики должны сосредоточиться только на том, что необходимо для выполнения текущей задачи и избегать добавления функциональности, которая может понадобиться в будущем, но не требуется сейчас.</w:t>
+            </w:r>
+            <w:r>
+              <w:rPr>
+                <w:rFonts w:ascii="Roboto" w:hAnsi="Roboto"/>
+                <w:color w:val="000000"/>
+                <w:sz w:val="20"/>
+                <w:szCs w:val="20"/>
+              </w:rPr>
+              <w:br/>
+            </w:r>
+            <w:r>
+              <w:rPr>
+                <w:rFonts w:ascii="Roboto" w:hAnsi="Roboto"/>
+                <w:color w:val="000000"/>
+                <w:sz w:val="20"/>
+                <w:szCs w:val="20"/>
+              </w:rPr>
+              <w:br/>
+            </w:r>
+            <w:r>
+              <w:rPr>
+                <w:rFonts w:ascii="Roboto" w:hAnsi="Roboto"/>
+                <w:color w:val="000000"/>
+                <w:sz w:val="20"/>
+                <w:szCs w:val="20"/>
+                <w:shd w:val="clear" w:color="auto" w:fill="FFFFFF"/>
+              </w:rPr>
+              <w:t>2) Не добавляйте сложности, которые не требуются - разработчики должны избегать создания сложных структур или архитектуры, которые не являются необходимыми для решения текущих задач.</w:t>
+            </w:r>
+            <w:r>
+              <w:rPr>
+                <w:rFonts w:ascii="Roboto" w:hAnsi="Roboto"/>
+                <w:color w:val="000000"/>
+                <w:sz w:val="20"/>
+                <w:szCs w:val="20"/>
+              </w:rPr>
+              <w:br/>
+            </w:r>
+            <w:r>
+              <w:rPr>
+                <w:rFonts w:ascii="Roboto" w:hAnsi="Roboto"/>
+                <w:color w:val="000000"/>
+                <w:sz w:val="20"/>
+                <w:szCs w:val="20"/>
+              </w:rPr>
+              <w:br/>
+            </w:r>
+            <w:r>
+              <w:rPr>
+                <w:rFonts w:ascii="Roboto" w:hAnsi="Roboto"/>
+                <w:color w:val="000000"/>
+                <w:sz w:val="20"/>
+                <w:szCs w:val="20"/>
+                <w:shd w:val="clear" w:color="auto" w:fill="FFFFFF"/>
+              </w:rPr>
+              <w:t>3) Используйте простые решения - разработчики должны выбирать наиболее простые и прямолинейные решения для решения текущих задач, а не создавать сложные и избыточные конструкции.</w:t>
+            </w:r>
+            <w:r>
+              <w:rPr>
+                <w:rFonts w:ascii="Roboto" w:hAnsi="Roboto"/>
+                <w:color w:val="000000"/>
+                <w:sz w:val="20"/>
+                <w:szCs w:val="20"/>
+              </w:rPr>
+              <w:br/>
+            </w:r>
+            <w:r>
+              <w:rPr>
+                <w:rFonts w:ascii="Roboto" w:hAnsi="Roboto"/>
+                <w:color w:val="000000"/>
+                <w:sz w:val="20"/>
+                <w:szCs w:val="20"/>
+              </w:rPr>
+              <w:br/>
+            </w:r>
+            <w:r>
+              <w:rPr>
+                <w:rFonts w:ascii="Roboto" w:hAnsi="Roboto"/>
+                <w:color w:val="000000"/>
+                <w:sz w:val="20"/>
+                <w:szCs w:val="20"/>
+                <w:shd w:val="clear" w:color="auto" w:fill="FFFFFF"/>
+              </w:rPr>
+              <w:t>Принцип YAGNI помогает разработчикам создавать более простые и понятные системы, которые легче сопровождать и развивать. Он также помогает избежать излишней сложности и избыточности, которые могут привести к ошибкам и увеличению затрат на разработку и поддержку системы.</w:t>
+            </w:r>
+          </w:p>
+        </w:tc>
+      </w:tr>
+      <w:tr>
+        <w:trPr>
+          <w:gridAfter w:val="1"/>
+          <w:wAfter w:w="24" w:type="dxa"/>
+          <w:trHeight w:val="539"/>
+        </w:trPr>
+        <w:tc>
+          <w:tcPr>
+            <w:tcW w:w="2043" w:type="dxa"/>
+            <w:gridSpan w:val="2"/>
+          </w:tcPr>
+          <w:p>
+            <w:r>
+              <w:t>Что такое паттерны-проектирования?</w:t>
+            </w:r>
+          </w:p>
+        </w:tc>
+        <w:tc>
+          <w:tcPr>
+            <w:tcW w:w="7992" w:type="dxa"/>
+            <w:gridSpan w:val="2"/>
+          </w:tcPr>
+          <w:p>
+            <w:pPr>
+              <w:rPr>
+                <w:color w:val="FF0000"/>
+                <w:sz w:val="28"/>
+                <w:szCs w:val="28"/>
+              </w:rPr>
+            </w:pPr>
+            <w:r>
+              <w:rPr>
+                <w:b/>
+                <w:bCs/>
+                <w:color w:val="FF0000"/>
+                <w:sz w:val="28"/>
+                <w:szCs w:val="28"/>
+              </w:rPr>
+              <w:t>Паттерны проектирования</w:t>
+            </w:r>
+            <w:r>
+              <w:rPr>
+                <w:color w:val="FF0000"/>
+                <w:sz w:val="28"/>
+                <w:szCs w:val="28"/>
+              </w:rPr>
+              <w:t xml:space="preserve"> </w:t>
+            </w:r>
+            <w:r>
+              <w:rPr>
+                <w:color w:val="000000" w:themeColor="text1"/>
+                <w:sz w:val="28"/>
+                <w:szCs w:val="28"/>
+              </w:rPr>
+              <w:t>— это повторяемые решения для типичных проблем в проектировании программного обеспечения. Они обеспечивают определенную степень стандартизации в разработке ПО и позволяют разработчикам использовать уже известные и проверенные способы решения конкретных задач, вместо того, чтобы каждый раз изобретать велосипед.</w:t>
+            </w:r>
+          </w:p>
+        </w:tc>
+      </w:tr>
+      <w:tr>
+        <w:trPr>
+          <w:gridAfter w:val="1"/>
+          <w:wAfter w:w="24" w:type="dxa"/>
+          <w:trHeight w:val="978"/>
+        </w:trPr>
+        <w:tc>
+          <w:tcPr>
+            <w:tcW w:w="2043" w:type="dxa"/>
+            <w:gridSpan w:val="2"/>
+          </w:tcPr>
+          <w:p>
+            <w:r>
+              <w:t>Зачем нужны паттерны проектирования?</w:t>
+            </w:r>
+          </w:p>
+        </w:tc>
+        <w:tc>
+          <w:tcPr>
+            <w:tcW w:w="7992" w:type="dxa"/>
+            <w:gridSpan w:val="2"/>
+          </w:tcPr>
+          <w:p>
+            <w:pPr>
+              <w:rPr>
+                <w:color w:val="FF0000"/>
+                <w:sz w:val="28"/>
+                <w:szCs w:val="28"/>
+              </w:rPr>
+            </w:pPr>
+            <w:r>
+              <w:rPr>
+                <w:b/>
+                <w:bCs/>
+                <w:color w:val="FF0000"/>
+                <w:sz w:val="28"/>
+                <w:szCs w:val="28"/>
+              </w:rPr>
+              <w:t>Вот несколько причин, почему паттерны проектирования полезны:</w:t>
+            </w:r>
+            <w:r>
+              <w:rPr>
+                <w:color w:val="FF0000"/>
+                <w:sz w:val="28"/>
+                <w:szCs w:val="28"/>
+              </w:rPr>
+              <w:t xml:space="preserve"> </w:t>
+            </w:r>
+          </w:p>
+          <w:p>
+            <w:pPr>
+              <w:rPr>
+                <w:color w:val="000000" w:themeColor="text1"/>
+                <w:sz w:val="28"/>
+                <w:szCs w:val="28"/>
+              </w:rPr>
+            </w:pPr>
+            <w:r>
+              <w:rPr>
+                <w:color w:val="000000" w:themeColor="text1"/>
+                <w:sz w:val="28"/>
+                <w:szCs w:val="28"/>
+              </w:rPr>
+              <w:t>1)</w:t>
+            </w:r>
+            <w:r>
+              <w:rPr>
+                <w:color w:val="000000" w:themeColor="text1"/>
+                <w:sz w:val="28"/>
+                <w:szCs w:val="28"/>
+              </w:rPr>
+              <w:t xml:space="preserve">Улучшают качество кода: Паттерны проектирования помогают создавать более чистый, гибкий и поддерживаемый код, что приводит к уменьшению количества ошибок и более быстрой разработке. </w:t>
+            </w:r>
+          </w:p>
+          <w:p>
+            <w:pPr>
+              <w:rPr>
+                <w:color w:val="000000" w:themeColor="text1"/>
+                <w:sz w:val="28"/>
+                <w:szCs w:val="28"/>
+              </w:rPr>
+            </w:pPr>
+          </w:p>
+          <w:p>
+            <w:pPr>
+              <w:rPr>
+                <w:color w:val="000000" w:themeColor="text1"/>
+                <w:sz w:val="28"/>
+                <w:szCs w:val="28"/>
+              </w:rPr>
+            </w:pPr>
+            <w:r>
+              <w:rPr>
+                <w:color w:val="000000" w:themeColor="text1"/>
+                <w:sz w:val="28"/>
+                <w:szCs w:val="28"/>
+              </w:rPr>
+              <w:t>2)</w:t>
+            </w:r>
+            <w:r>
+              <w:rPr>
+                <w:color w:val="000000" w:themeColor="text1"/>
+                <w:sz w:val="28"/>
+                <w:szCs w:val="28"/>
+              </w:rPr>
+              <w:t xml:space="preserve">Сокращают время разработки: Использование готовых решений позволяет сэкономить время на разработке новых компонентов, так как разработчики уже знакомы с применением паттернов и могут быстро применять их в своей работе. </w:t>
+            </w:r>
+          </w:p>
+          <w:p>
+            <w:pPr>
+              <w:rPr>
+                <w:color w:val="000000" w:themeColor="text1"/>
+                <w:sz w:val="28"/>
+                <w:szCs w:val="28"/>
+              </w:rPr>
+            </w:pPr>
+          </w:p>
+          <w:p>
+            <w:pPr>
+              <w:rPr>
+                <w:color w:val="000000" w:themeColor="text1"/>
+                <w:sz w:val="28"/>
+                <w:szCs w:val="28"/>
+              </w:rPr>
+            </w:pPr>
+            <w:r>
+              <w:rPr>
+                <w:color w:val="000000" w:themeColor="text1"/>
+                <w:sz w:val="28"/>
+                <w:szCs w:val="28"/>
+              </w:rPr>
+              <w:t>3)</w:t>
+            </w:r>
+            <w:r>
+              <w:rPr>
+                <w:color w:val="000000" w:themeColor="text1"/>
+                <w:sz w:val="28"/>
+                <w:szCs w:val="28"/>
+              </w:rPr>
+              <w:t xml:space="preserve">Увеличивают переносимость: Использование паттернов проектирования может помочь сделать код более переносимым, что означает, что он может быть легко перенесен на другие платформы или архитектуры. </w:t>
+            </w:r>
+          </w:p>
+          <w:p>
+            <w:pPr>
+              <w:rPr>
+                <w:color w:val="000000" w:themeColor="text1"/>
+                <w:sz w:val="28"/>
+                <w:szCs w:val="28"/>
+              </w:rPr>
+            </w:pPr>
+          </w:p>
+          <w:p>
+            <w:pPr>
+              <w:rPr>
+                <w:color w:val="000000" w:themeColor="text1"/>
+                <w:sz w:val="28"/>
+                <w:szCs w:val="28"/>
+              </w:rPr>
+            </w:pPr>
+            <w:r>
+              <w:rPr>
+                <w:color w:val="000000" w:themeColor="text1"/>
+                <w:sz w:val="28"/>
+                <w:szCs w:val="28"/>
+              </w:rPr>
+              <w:t>4)</w:t>
+            </w:r>
+            <w:r>
+              <w:rPr>
+                <w:color w:val="000000" w:themeColor="text1"/>
+                <w:sz w:val="28"/>
+                <w:szCs w:val="28"/>
+              </w:rPr>
+              <w:t xml:space="preserve">Содействуют коммуникации: Паттерны проектирования предоставляют общий язык и соглашения для команды разработчиков, что упрощает коммуникацию и повышает эффективность работы. </w:t>
+            </w:r>
+          </w:p>
+          <w:p>
+            <w:pPr>
+              <w:rPr>
+                <w:color w:val="000000" w:themeColor="text1"/>
+                <w:sz w:val="28"/>
+                <w:szCs w:val="28"/>
+              </w:rPr>
+            </w:pPr>
+          </w:p>
+          <w:p>
+            <w:pPr>
+              <w:rPr>
+                <w:color w:val="000000" w:themeColor="text1"/>
+                <w:sz w:val="28"/>
+                <w:szCs w:val="28"/>
+              </w:rPr>
+            </w:pPr>
+            <w:r>
+              <w:rPr>
+                <w:color w:val="000000" w:themeColor="text1"/>
+                <w:sz w:val="28"/>
+                <w:szCs w:val="28"/>
+              </w:rPr>
+              <w:t>5)</w:t>
+            </w:r>
+            <w:r>
+              <w:rPr>
+                <w:color w:val="000000" w:themeColor="text1"/>
+                <w:sz w:val="28"/>
+                <w:szCs w:val="28"/>
+              </w:rPr>
+              <w:t xml:space="preserve">Упрощают сопровождение: При использовании паттернов проектирования код становится более понятным и легче сопровождать, что делает его более надежным и устойчивым к изменениям. </w:t>
+            </w:r>
+          </w:p>
+          <w:p>
+            <w:pPr>
+              <w:rPr>
+                <w:color w:val="000000" w:themeColor="text1"/>
+                <w:sz w:val="28"/>
+                <w:szCs w:val="28"/>
+              </w:rPr>
+            </w:pPr>
+          </w:p>
+          <w:p>
+            <w:pPr>
+              <w:rPr>
+                <w:color w:val="FF0000"/>
+                <w:sz w:val="28"/>
+                <w:szCs w:val="28"/>
+              </w:rPr>
+            </w:pPr>
+            <w:r>
+              <w:rPr>
+                <w:color w:val="000000" w:themeColor="text1"/>
+                <w:sz w:val="28"/>
+                <w:szCs w:val="28"/>
+              </w:rPr>
+              <w:t>6)</w:t>
+            </w:r>
+            <w:r>
+              <w:rPr>
+                <w:color w:val="000000" w:themeColor="text1"/>
+                <w:sz w:val="28"/>
+                <w:szCs w:val="28"/>
+              </w:rPr>
+              <w:t>Улучшают расширяемость: Использование паттернов проектирования позволяет создавать более гибкие и расширяемые приложения, что упрощает добавление новых функций в будущем.</w:t>
+            </w:r>
+          </w:p>
+        </w:tc>
+      </w:tr>
+      <w:tr>
+        <w:trPr>
+          <w:gridAfter w:val="1"/>
+          <w:wAfter w:w="24" w:type="dxa"/>
+          <w:trHeight w:val="539"/>
+        </w:trPr>
+        <w:tc>
+          <w:tcPr>
+            <w:tcW w:w="2043" w:type="dxa"/>
+            <w:gridSpan w:val="2"/>
+          </w:tcPr>
+          <w:p>
+            <w:pPr>
+              <w:rPr>
+                <w:lang w:val="en-US"/>
+              </w:rPr>
+            </w:pPr>
+            <w:r>
+              <w:rPr>
+                <w:lang w:val="en-US"/>
+              </w:rPr>
+              <w:lastRenderedPageBreak/>
+              <w:t>Page Object</w:t>
+            </w:r>
+          </w:p>
+        </w:tc>
+        <w:tc>
+          <w:tcPr>
+            <w:tcW w:w="7992" w:type="dxa"/>
+            <w:gridSpan w:val="2"/>
+          </w:tcPr>
+          <w:p>
+            <w:pPr>
+              <w:rPr>
+                <w:color w:val="FF0000"/>
+                <w:sz w:val="28"/>
+                <w:szCs w:val="28"/>
+                <w:lang w:val="en-US"/>
+              </w:rPr>
+            </w:pPr>
+            <w:hyperlink r:id="rId53" w:history="1">
+              <w:r>
+                <w:rPr>
+                  <w:rStyle w:val="a9"/>
+                  <w:sz w:val="28"/>
+                  <w:szCs w:val="28"/>
+                  <w:lang w:val="en-US"/>
+                </w:rPr>
+                <w:t>https://testengineer.ru/bolshoj-gajd-po-page-object-model/</w:t>
+              </w:r>
+            </w:hyperlink>
+          </w:p>
+        </w:tc>
+      </w:tr>
+      <w:tr>
+        <w:trPr>
+          <w:gridAfter w:val="1"/>
+          <w:wAfter w:w="24" w:type="dxa"/>
+          <w:trHeight w:val="539"/>
+        </w:trPr>
+        <w:tc>
+          <w:tcPr>
+            <w:tcW w:w="2043" w:type="dxa"/>
+            <w:gridSpan w:val="2"/>
+          </w:tcPr>
+          <w:p>
+            <w:r>
+              <w:t>SCREENPLAY</w:t>
+            </w:r>
+          </w:p>
+        </w:tc>
+        <w:tc>
+          <w:tcPr>
+            <w:tcW w:w="7992" w:type="dxa"/>
+            <w:gridSpan w:val="2"/>
+          </w:tcPr>
+          <w:p>
+            <w:pPr>
+              <w:rPr>
+                <w:color w:val="FF0000"/>
+                <w:sz w:val="28"/>
+                <w:szCs w:val="28"/>
+              </w:rPr>
+            </w:pPr>
+            <w:hyperlink r:id="rId54" w:history="1">
+              <w:r>
+                <w:rPr>
+                  <w:rStyle w:val="a9"/>
+                  <w:sz w:val="28"/>
+                  <w:szCs w:val="28"/>
+                  <w:lang w:val="en-US"/>
+                </w:rPr>
+                <w:t>https</w:t>
+              </w:r>
+              <w:r>
+                <w:rPr>
+                  <w:rStyle w:val="a9"/>
+                  <w:sz w:val="28"/>
+                  <w:szCs w:val="28"/>
+                </w:rPr>
+                <w:t>://</w:t>
+              </w:r>
+              <w:r>
+                <w:rPr>
+                  <w:rStyle w:val="a9"/>
+                  <w:sz w:val="28"/>
+                  <w:szCs w:val="28"/>
+                  <w:lang w:val="en-US"/>
+                </w:rPr>
+                <w:t>habr</w:t>
+              </w:r>
+              <w:r>
+                <w:rPr>
+                  <w:rStyle w:val="a9"/>
+                  <w:sz w:val="28"/>
+                  <w:szCs w:val="28"/>
+                </w:rPr>
+                <w:t>.</w:t>
+              </w:r>
+              <w:r>
+                <w:rPr>
+                  <w:rStyle w:val="a9"/>
+                  <w:sz w:val="28"/>
+                  <w:szCs w:val="28"/>
+                  <w:lang w:val="en-US"/>
+                </w:rPr>
+                <w:t>com</w:t>
+              </w:r>
+              <w:r>
+                <w:rPr>
+                  <w:rStyle w:val="a9"/>
+                  <w:sz w:val="28"/>
+                  <w:szCs w:val="28"/>
+                </w:rPr>
+                <w:t>/</w:t>
+              </w:r>
+              <w:r>
+                <w:rPr>
+                  <w:rStyle w:val="a9"/>
+                  <w:sz w:val="28"/>
+                  <w:szCs w:val="28"/>
+                  <w:lang w:val="en-US"/>
+                </w:rPr>
+                <w:t>ru</w:t>
+              </w:r>
+              <w:r>
+                <w:rPr>
+                  <w:rStyle w:val="a9"/>
+                  <w:sz w:val="28"/>
+                  <w:szCs w:val="28"/>
+                </w:rPr>
+                <w:t>/</w:t>
+              </w:r>
+              <w:r>
+                <w:rPr>
+                  <w:rStyle w:val="a9"/>
+                  <w:sz w:val="28"/>
+                  <w:szCs w:val="28"/>
+                  <w:lang w:val="en-US"/>
+                </w:rPr>
+                <w:t>companies</w:t>
+              </w:r>
+              <w:r>
+                <w:rPr>
+                  <w:rStyle w:val="a9"/>
+                  <w:sz w:val="28"/>
+                  <w:szCs w:val="28"/>
+                </w:rPr>
+                <w:t>/</w:t>
+              </w:r>
+              <w:r>
+                <w:rPr>
+                  <w:rStyle w:val="a9"/>
+                  <w:sz w:val="28"/>
+                  <w:szCs w:val="28"/>
+                  <w:lang w:val="en-US"/>
+                </w:rPr>
+                <w:t>arcadia</w:t>
+              </w:r>
+              <w:r>
+                <w:rPr>
+                  <w:rStyle w:val="a9"/>
+                  <w:sz w:val="28"/>
+                  <w:szCs w:val="28"/>
+                </w:rPr>
+                <w:t>/</w:t>
+              </w:r>
+              <w:r>
+                <w:rPr>
+                  <w:rStyle w:val="a9"/>
+                  <w:sz w:val="28"/>
+                  <w:szCs w:val="28"/>
+                  <w:lang w:val="en-US"/>
+                </w:rPr>
+                <w:t>articles</w:t>
+              </w:r>
+              <w:r>
+                <w:rPr>
+                  <w:rStyle w:val="a9"/>
+                  <w:sz w:val="28"/>
+                  <w:szCs w:val="28"/>
+                </w:rPr>
+                <w:t>/434122/</w:t>
+              </w:r>
+            </w:hyperlink>
+          </w:p>
+        </w:tc>
+      </w:tr>
+      <w:tr>
+        <w:trPr>
+          <w:gridAfter w:val="1"/>
+          <w:wAfter w:w="24" w:type="dxa"/>
+          <w:trHeight w:val="747"/>
+        </w:trPr>
+        <w:tc>
+          <w:tcPr>
+            <w:tcW w:w="2043" w:type="dxa"/>
+            <w:gridSpan w:val="2"/>
+          </w:tcPr>
+          <w:p>
+            <w:r>
+              <w:t>Singleton</w:t>
+            </w:r>
+          </w:p>
+        </w:tc>
+        <w:tc>
+          <w:tcPr>
+            <w:tcW w:w="7992" w:type="dxa"/>
+            <w:gridSpan w:val="2"/>
+          </w:tcPr>
+          <w:p>
+            <w:pPr>
+              <w:rPr>
+                <w:color w:val="FF0000"/>
+                <w:sz w:val="28"/>
+                <w:szCs w:val="28"/>
+                <w:lang w:val="en-US"/>
+              </w:rPr>
+            </w:pPr>
+            <w:hyperlink r:id="rId55" w:history="1">
+              <w:r>
+                <w:rPr>
+                  <w:rStyle w:val="a9"/>
+                  <w:sz w:val="28"/>
+                  <w:szCs w:val="28"/>
+                  <w:lang w:val="en-US"/>
+                </w:rPr>
+                <w:t>https</w:t>
+              </w:r>
+              <w:r>
+                <w:rPr>
+                  <w:rStyle w:val="a9"/>
+                  <w:sz w:val="28"/>
+                  <w:szCs w:val="28"/>
+                </w:rPr>
+                <w:t>://</w:t>
+              </w:r>
+              <w:r>
+                <w:rPr>
+                  <w:rStyle w:val="a9"/>
+                  <w:sz w:val="28"/>
+                  <w:szCs w:val="28"/>
+                  <w:lang w:val="en-US"/>
+                </w:rPr>
+                <w:t>refactoring</w:t>
+              </w:r>
+              <w:r>
+                <w:rPr>
+                  <w:rStyle w:val="a9"/>
+                  <w:sz w:val="28"/>
+                  <w:szCs w:val="28"/>
+                </w:rPr>
+                <w:t>.</w:t>
+              </w:r>
+              <w:r>
+                <w:rPr>
+                  <w:rStyle w:val="a9"/>
+                  <w:sz w:val="28"/>
+                  <w:szCs w:val="28"/>
+                  <w:lang w:val="en-US"/>
+                </w:rPr>
+                <w:t>guru</w:t>
+              </w:r>
+              <w:r>
+                <w:rPr>
+                  <w:rStyle w:val="a9"/>
+                  <w:sz w:val="28"/>
+                  <w:szCs w:val="28"/>
+                </w:rPr>
+                <w:t>/</w:t>
+              </w:r>
+              <w:r>
+                <w:rPr>
+                  <w:rStyle w:val="a9"/>
+                  <w:sz w:val="28"/>
+                  <w:szCs w:val="28"/>
+                  <w:lang w:val="en-US"/>
+                </w:rPr>
+                <w:t>ru</w:t>
+              </w:r>
+              <w:r>
+                <w:rPr>
+                  <w:rStyle w:val="a9"/>
+                  <w:sz w:val="28"/>
+                  <w:szCs w:val="28"/>
+                </w:rPr>
+                <w:t>/</w:t>
+              </w:r>
+              <w:r>
+                <w:rPr>
+                  <w:rStyle w:val="a9"/>
+                  <w:sz w:val="28"/>
+                  <w:szCs w:val="28"/>
+                  <w:lang w:val="en-US"/>
+                </w:rPr>
+                <w:t>design</w:t>
+              </w:r>
+              <w:r>
+                <w:rPr>
+                  <w:rStyle w:val="a9"/>
+                  <w:sz w:val="28"/>
+                  <w:szCs w:val="28"/>
+                </w:rPr>
+                <w:t>-</w:t>
+              </w:r>
+              <w:r>
+                <w:rPr>
+                  <w:rStyle w:val="a9"/>
+                  <w:sz w:val="28"/>
+                  <w:szCs w:val="28"/>
+                  <w:lang w:val="en-US"/>
+                </w:rPr>
+                <w:t>patterns</w:t>
+              </w:r>
+              <w:r>
+                <w:rPr>
+                  <w:rStyle w:val="a9"/>
+                  <w:sz w:val="28"/>
+                  <w:szCs w:val="28"/>
+                </w:rPr>
+                <w:t>/</w:t>
+              </w:r>
+              <w:r>
+                <w:rPr>
+                  <w:rStyle w:val="a9"/>
+                  <w:sz w:val="28"/>
+                  <w:szCs w:val="28"/>
+                  <w:lang w:val="en-US"/>
+                </w:rPr>
+                <w:t>singleton</w:t>
+              </w:r>
+            </w:hyperlink>
+          </w:p>
+          <w:p>
+            <w:pPr>
+              <w:rPr>
+                <w:color w:val="FF0000"/>
+                <w:sz w:val="28"/>
+                <w:szCs w:val="28"/>
+              </w:rPr>
+            </w:pPr>
+          </w:p>
+          <w:p>
+            <w:pPr>
+              <w:rPr>
+                <w:color w:val="FF0000"/>
+                <w:sz w:val="28"/>
+                <w:szCs w:val="28"/>
+              </w:rPr>
+            </w:pPr>
+            <w:r>
+              <w:rPr>
+                <w:color w:val="FF0000"/>
+                <w:sz w:val="28"/>
+                <w:szCs w:val="28"/>
+              </w:rPr>
+              <w:t>Где его применить в атотестировании?</w:t>
+            </w:r>
+          </w:p>
+          <w:p>
+            <w:pPr>
+              <w:rPr>
+                <w:rFonts w:ascii="Times New Roman" w:eastAsia="Times New Roman" w:hAnsi="Times New Roman" w:cs="Times New Roman"/>
+                <w:sz w:val="24"/>
+                <w:szCs w:val="24"/>
+                <w:lang w:eastAsia="ru-RU"/>
+              </w:rPr>
+            </w:pPr>
+            <w:r>
+              <w:rPr>
+                <w:rFonts w:ascii="Times New Roman" w:eastAsia="Times New Roman" w:hAnsi="Times New Roman" w:cs="Times New Roman"/>
+                <w:sz w:val="24"/>
+                <w:szCs w:val="24"/>
+                <w:lang w:eastAsia="ru-RU"/>
+              </w:rPr>
+              <w:t xml:space="preserve">Конкретный пример объекта, который может быть создан с использованием паттерна Singleton в автотестировании </w:t>
+            </w:r>
+            <w:r>
+              <w:rPr>
+                <w:rFonts w:ascii="Times New Roman" w:eastAsia="Times New Roman" w:hAnsi="Times New Roman" w:cs="Times New Roman"/>
+                <w:sz w:val="24"/>
+                <w:szCs w:val="24"/>
+                <w:lang w:eastAsia="ru-RU"/>
+              </w:rPr>
+              <w:t>— это</w:t>
+            </w:r>
+            <w:r>
+              <w:rPr>
+                <w:rFonts w:ascii="Times New Roman" w:eastAsia="Times New Roman" w:hAnsi="Times New Roman" w:cs="Times New Roman"/>
+                <w:sz w:val="24"/>
+                <w:szCs w:val="24"/>
+                <w:lang w:eastAsia="ru-RU"/>
+              </w:rPr>
+              <w:t xml:space="preserve"> объект WebDriver.</w:t>
+            </w:r>
+          </w:p>
+          <w:p>
+            <w:pPr>
+              <w:spacing w:before="150"/>
+              <w:rPr>
+                <w:rFonts w:ascii="Times New Roman" w:eastAsia="Times New Roman" w:hAnsi="Times New Roman" w:cs="Times New Roman"/>
+                <w:sz w:val="24"/>
+                <w:szCs w:val="24"/>
+                <w:lang w:eastAsia="ru-RU"/>
+              </w:rPr>
+            </w:pPr>
+            <w:r>
+              <w:rPr>
+                <w:rFonts w:ascii="Times New Roman" w:eastAsia="Times New Roman" w:hAnsi="Times New Roman" w:cs="Times New Roman"/>
+                <w:sz w:val="24"/>
+                <w:szCs w:val="24"/>
+                <w:lang w:eastAsia="ru-RU"/>
+              </w:rPr>
+              <w:t xml:space="preserve">WebDriver </w:t>
+            </w:r>
+            <w:r>
+              <w:rPr>
+                <w:rFonts w:ascii="Times New Roman" w:eastAsia="Times New Roman" w:hAnsi="Times New Roman" w:cs="Times New Roman"/>
+                <w:sz w:val="24"/>
+                <w:szCs w:val="24"/>
+                <w:lang w:eastAsia="ru-RU"/>
+              </w:rPr>
+              <w:t>— это</w:t>
+            </w:r>
+            <w:r>
+              <w:rPr>
+                <w:rFonts w:ascii="Times New Roman" w:eastAsia="Times New Roman" w:hAnsi="Times New Roman" w:cs="Times New Roman"/>
+                <w:sz w:val="24"/>
+                <w:szCs w:val="24"/>
+                <w:lang w:eastAsia="ru-RU"/>
+              </w:rPr>
+              <w:t xml:space="preserve"> интерфейс для работы с браузером в автоматизированном тестировании. Он используется для управления браузером и выполнения действий на веб-страницах.</w:t>
+            </w:r>
+          </w:p>
+          <w:p>
+            <w:pPr>
+              <w:spacing w:before="150"/>
+              <w:rPr>
+                <w:rFonts w:ascii="Times New Roman" w:eastAsia="Times New Roman" w:hAnsi="Times New Roman" w:cs="Times New Roman"/>
+                <w:sz w:val="24"/>
+                <w:szCs w:val="24"/>
+                <w:lang w:eastAsia="ru-RU"/>
+              </w:rPr>
+            </w:pPr>
+            <w:r>
+              <w:rPr>
+                <w:rFonts w:ascii="Times New Roman" w:eastAsia="Times New Roman" w:hAnsi="Times New Roman" w:cs="Times New Roman"/>
+                <w:sz w:val="24"/>
+                <w:szCs w:val="24"/>
+                <w:lang w:eastAsia="ru-RU"/>
+              </w:rPr>
+              <w:t>Создание объекта WebDriver может быть дорогостоящим и занимать много времени. Поэтому создание одного экземпляра WebDriver и его использование во всех тестах может ускорить выполнение тестов.</w:t>
+            </w:r>
+          </w:p>
+          <w:p>
+            <w:pPr>
+              <w:rPr>
+                <w:rFonts w:ascii="Roboto" w:eastAsia="Times New Roman" w:hAnsi="Roboto" w:cs="Times New Roman"/>
+                <w:color w:val="111111"/>
+                <w:sz w:val="21"/>
+                <w:szCs w:val="21"/>
+                <w:lang w:eastAsia="ru-RU"/>
+              </w:rPr>
+            </w:pPr>
+            <w:r>
+              <w:rPr>
+                <w:rFonts w:ascii="Roboto" w:eastAsia="Times New Roman" w:hAnsi="Roboto" w:cs="Times New Roman"/>
+                <w:color w:val="111111"/>
+                <w:sz w:val="21"/>
+                <w:szCs w:val="21"/>
+                <w:lang w:eastAsia="ru-RU"/>
+              </w:rPr>
+              <w:t xml:space="preserve">Получено сообщение. Конкретный пример объекта, который может быть создан с использованием паттерна Singleton в автотестировании </w:t>
+            </w:r>
+            <w:r>
+              <w:rPr>
+                <w:rFonts w:ascii="Roboto" w:eastAsia="Times New Roman" w:hAnsi="Roboto" w:cs="Times New Roman"/>
+                <w:color w:val="111111"/>
+                <w:sz w:val="21"/>
+                <w:szCs w:val="21"/>
+                <w:lang w:eastAsia="ru-RU"/>
+              </w:rPr>
+              <w:t>— это</w:t>
+            </w:r>
+            <w:r>
+              <w:rPr>
+                <w:rFonts w:ascii="Roboto" w:eastAsia="Times New Roman" w:hAnsi="Roboto" w:cs="Times New Roman"/>
+                <w:color w:val="111111"/>
+                <w:sz w:val="21"/>
+                <w:szCs w:val="21"/>
+                <w:lang w:eastAsia="ru-RU"/>
+              </w:rPr>
+              <w:t xml:space="preserve"> объект WebDriver. WebDriver </w:t>
+            </w:r>
+            <w:r>
+              <w:rPr>
+                <w:rFonts w:ascii="Roboto" w:eastAsia="Times New Roman" w:hAnsi="Roboto" w:cs="Times New Roman"/>
+                <w:color w:val="111111"/>
+                <w:sz w:val="21"/>
+                <w:szCs w:val="21"/>
+                <w:lang w:eastAsia="ru-RU"/>
+              </w:rPr>
+              <w:t>— это</w:t>
+            </w:r>
+            <w:r>
+              <w:rPr>
+                <w:rFonts w:ascii="Roboto" w:eastAsia="Times New Roman" w:hAnsi="Roboto" w:cs="Times New Roman"/>
+                <w:color w:val="111111"/>
+                <w:sz w:val="21"/>
+                <w:szCs w:val="21"/>
+                <w:lang w:eastAsia="ru-RU"/>
+              </w:rPr>
+              <w:t xml:space="preserve"> интерфейс для работы с браузером в автоматизированном тестировании. Он используется для управления браузером и выполнения действий на веб-страницах. Создание объекта </w:t>
+            </w:r>
+            <w:r>
+              <w:rPr>
+                <w:rFonts w:ascii="Roboto" w:eastAsia="Times New Roman" w:hAnsi="Roboto" w:cs="Times New Roman"/>
+                <w:color w:val="111111"/>
+                <w:sz w:val="21"/>
+                <w:szCs w:val="21"/>
+                <w:lang w:eastAsia="ru-RU"/>
+              </w:rPr>
+              <w:lastRenderedPageBreak/>
+              <w:t>WebDriver может быть дорогостоящим и занимать много времени. Поэтому создание одного экземпляра WebDriver и его использование во всех тестах может ускорить выполнение тестов.</w:t>
+            </w:r>
+          </w:p>
+          <w:p>
+            <w:pPr>
+              <w:rPr>
+                <w:color w:val="FF0000"/>
+                <w:sz w:val="28"/>
+                <w:szCs w:val="28"/>
+              </w:rPr>
+            </w:pPr>
+          </w:p>
+        </w:tc>
+      </w:tr>
+      <w:tr>
+        <w:trPr>
+          <w:gridAfter w:val="1"/>
+          <w:wAfter w:w="24" w:type="dxa"/>
+          <w:trHeight w:val="539"/>
+        </w:trPr>
+        <w:tc>
+          <w:tcPr>
+            <w:tcW w:w="2043" w:type="dxa"/>
+            <w:gridSpan w:val="2"/>
+          </w:tcPr>
+          <w:p>
+            <w:r>
+              <w:lastRenderedPageBreak/>
+              <w:t>Builder</w:t>
+            </w:r>
+          </w:p>
+        </w:tc>
+        <w:tc>
+          <w:tcPr>
+            <w:tcW w:w="7992" w:type="dxa"/>
+            <w:gridSpan w:val="2"/>
+          </w:tcPr>
+          <w:p>
+            <w:pPr>
+              <w:rPr>
+                <w:color w:val="FF0000"/>
+                <w:sz w:val="28"/>
+                <w:szCs w:val="28"/>
+              </w:rPr>
+            </w:pPr>
+            <w:hyperlink r:id="rId56" w:history="1">
+              <w:r>
+                <w:rPr>
+                  <w:rStyle w:val="a9"/>
+                  <w:sz w:val="28"/>
+                  <w:szCs w:val="28"/>
+                  <w:lang w:val="en-US"/>
+                </w:rPr>
+                <w:t>https</w:t>
+              </w:r>
+              <w:r>
+                <w:rPr>
+                  <w:rStyle w:val="a9"/>
+                  <w:sz w:val="28"/>
+                  <w:szCs w:val="28"/>
+                </w:rPr>
+                <w:t>://</w:t>
+              </w:r>
+              <w:r>
+                <w:rPr>
+                  <w:rStyle w:val="a9"/>
+                  <w:sz w:val="28"/>
+                  <w:szCs w:val="28"/>
+                  <w:lang w:val="en-US"/>
+                </w:rPr>
+                <w:t>refactoring</w:t>
+              </w:r>
+              <w:r>
+                <w:rPr>
+                  <w:rStyle w:val="a9"/>
+                  <w:sz w:val="28"/>
+                  <w:szCs w:val="28"/>
+                </w:rPr>
+                <w:t>.</w:t>
+              </w:r>
+              <w:r>
+                <w:rPr>
+                  <w:rStyle w:val="a9"/>
+                  <w:sz w:val="28"/>
+                  <w:szCs w:val="28"/>
+                  <w:lang w:val="en-US"/>
+                </w:rPr>
+                <w:t>guru</w:t>
+              </w:r>
+              <w:r>
+                <w:rPr>
+                  <w:rStyle w:val="a9"/>
+                  <w:sz w:val="28"/>
+                  <w:szCs w:val="28"/>
+                </w:rPr>
+                <w:t>/</w:t>
+              </w:r>
+              <w:r>
+                <w:rPr>
+                  <w:rStyle w:val="a9"/>
+                  <w:sz w:val="28"/>
+                  <w:szCs w:val="28"/>
+                  <w:lang w:val="en-US"/>
+                </w:rPr>
+                <w:t>ru</w:t>
+              </w:r>
+              <w:r>
+                <w:rPr>
+                  <w:rStyle w:val="a9"/>
+                  <w:sz w:val="28"/>
+                  <w:szCs w:val="28"/>
+                </w:rPr>
+                <w:t>/</w:t>
+              </w:r>
+              <w:r>
+                <w:rPr>
+                  <w:rStyle w:val="a9"/>
+                  <w:sz w:val="28"/>
+                  <w:szCs w:val="28"/>
+                  <w:lang w:val="en-US"/>
+                </w:rPr>
+                <w:t>design</w:t>
+              </w:r>
+              <w:r>
+                <w:rPr>
+                  <w:rStyle w:val="a9"/>
+                  <w:sz w:val="28"/>
+                  <w:szCs w:val="28"/>
+                </w:rPr>
+                <w:t>-</w:t>
+              </w:r>
+              <w:r>
+                <w:rPr>
+                  <w:rStyle w:val="a9"/>
+                  <w:sz w:val="28"/>
+                  <w:szCs w:val="28"/>
+                  <w:lang w:val="en-US"/>
+                </w:rPr>
+                <w:t>patterns</w:t>
+              </w:r>
+              <w:r>
+                <w:rPr>
+                  <w:rStyle w:val="a9"/>
+                  <w:sz w:val="28"/>
+                  <w:szCs w:val="28"/>
+                </w:rPr>
+                <w:t>/</w:t>
+              </w:r>
+              <w:r>
+                <w:rPr>
+                  <w:rStyle w:val="a9"/>
+                  <w:sz w:val="28"/>
+                  <w:szCs w:val="28"/>
+                  <w:lang w:val="en-US"/>
+                </w:rPr>
+                <w:t>builder</w:t>
+              </w:r>
+            </w:hyperlink>
+          </w:p>
+        </w:tc>
+      </w:tr>
+      <w:tr>
+        <w:trPr>
+          <w:gridAfter w:val="1"/>
+          <w:wAfter w:w="24" w:type="dxa"/>
+          <w:trHeight w:val="539"/>
+        </w:trPr>
+        <w:tc>
+          <w:tcPr>
+            <w:tcW w:w="2043" w:type="dxa"/>
+            <w:gridSpan w:val="2"/>
+          </w:tcPr>
+          <w:p>
+            <w:r>
+              <w:t>Decorator</w:t>
+            </w:r>
+          </w:p>
+        </w:tc>
+        <w:tc>
+          <w:tcPr>
+            <w:tcW w:w="7992" w:type="dxa"/>
+            <w:gridSpan w:val="2"/>
+          </w:tcPr>
+          <w:p>
+            <w:pPr>
+              <w:rPr>
+                <w:color w:val="FF0000"/>
+                <w:sz w:val="28"/>
+                <w:szCs w:val="28"/>
+              </w:rPr>
+            </w:pPr>
+            <w:hyperlink r:id="rId57" w:history="1">
+              <w:r>
+                <w:rPr>
+                  <w:rStyle w:val="a9"/>
+                  <w:sz w:val="28"/>
+                  <w:szCs w:val="28"/>
+                </w:rPr>
+                <w:t>https://refactoring.guru/ru/design-patterns/decorator</w:t>
+              </w:r>
+            </w:hyperlink>
+          </w:p>
+        </w:tc>
+      </w:tr>
+      <w:tr>
+        <w:trPr>
+          <w:gridAfter w:val="1"/>
+          <w:wAfter w:w="24" w:type="dxa"/>
+          <w:trHeight w:val="539"/>
+        </w:trPr>
+        <w:tc>
+          <w:tcPr>
+            <w:tcW w:w="2043" w:type="dxa"/>
+            <w:gridSpan w:val="2"/>
+          </w:tcPr>
+          <w:p>
+            <w:pPr>
+              <w:rPr>
+                <w:lang w:val="en-US"/>
+              </w:rPr>
+            </w:pPr>
+            <w:r>
+              <w:t>Facade</w:t>
+            </w:r>
+          </w:p>
+        </w:tc>
+        <w:tc>
+          <w:tcPr>
+            <w:tcW w:w="7992" w:type="dxa"/>
+            <w:gridSpan w:val="2"/>
+          </w:tcPr>
+          <w:p>
+            <w:pPr>
+              <w:rPr>
+                <w:color w:val="FF0000"/>
+                <w:sz w:val="28"/>
+                <w:szCs w:val="28"/>
+                <w:lang w:val="en-US"/>
+              </w:rPr>
+            </w:pPr>
+            <w:hyperlink r:id="rId58" w:history="1">
+              <w:r>
+                <w:rPr>
+                  <w:rStyle w:val="a9"/>
+                  <w:sz w:val="28"/>
+                  <w:szCs w:val="28"/>
+                  <w:lang w:val="en-US"/>
+                </w:rPr>
+                <w:t>https://refactoring.guru/ru/design-patterns/facade</w:t>
+              </w:r>
+            </w:hyperlink>
+          </w:p>
+        </w:tc>
+      </w:tr>
+      <w:tr>
+        <w:trPr>
+          <w:gridAfter w:val="1"/>
+          <w:wAfter w:w="24" w:type="dxa"/>
+          <w:trHeight w:val="539"/>
+        </w:trPr>
+        <w:tc>
+          <w:tcPr>
+            <w:tcW w:w="2043" w:type="dxa"/>
+            <w:gridSpan w:val="2"/>
+          </w:tcPr>
+          <w:p>
+            <w:r>
+              <w:t>Observer</w:t>
+            </w:r>
+            <w:r>
+              <w:t xml:space="preserve"> (</w:t>
+            </w:r>
+            <w:r>
+              <w:t>Наблюдатель)</w:t>
+            </w:r>
+          </w:p>
+        </w:tc>
+        <w:tc>
+          <w:tcPr>
+            <w:tcW w:w="7992" w:type="dxa"/>
+            <w:gridSpan w:val="2"/>
+          </w:tcPr>
+          <w:p>
+            <w:pPr>
+              <w:rPr>
+                <w:color w:val="FF0000"/>
+                <w:sz w:val="28"/>
+                <w:szCs w:val="28"/>
+              </w:rPr>
+            </w:pPr>
+            <w:hyperlink r:id="rId59" w:history="1">
+              <w:r>
+                <w:rPr>
+                  <w:rStyle w:val="a9"/>
+                  <w:sz w:val="28"/>
+                  <w:szCs w:val="28"/>
+                  <w:lang w:val="en-US"/>
+                </w:rPr>
+                <w:t>https</w:t>
+              </w:r>
+              <w:r>
+                <w:rPr>
+                  <w:rStyle w:val="a9"/>
+                  <w:sz w:val="28"/>
+                  <w:szCs w:val="28"/>
+                </w:rPr>
+                <w:t>://</w:t>
+              </w:r>
+              <w:r>
+                <w:rPr>
+                  <w:rStyle w:val="a9"/>
+                  <w:sz w:val="28"/>
+                  <w:szCs w:val="28"/>
+                  <w:lang w:val="en-US"/>
+                </w:rPr>
+                <w:t>refactoring</w:t>
+              </w:r>
+              <w:r>
+                <w:rPr>
+                  <w:rStyle w:val="a9"/>
+                  <w:sz w:val="28"/>
+                  <w:szCs w:val="28"/>
+                </w:rPr>
+                <w:t>.</w:t>
+              </w:r>
+              <w:r>
+                <w:rPr>
+                  <w:rStyle w:val="a9"/>
+                  <w:sz w:val="28"/>
+                  <w:szCs w:val="28"/>
+                  <w:lang w:val="en-US"/>
+                </w:rPr>
+                <w:t>guru</w:t>
+              </w:r>
+              <w:r>
+                <w:rPr>
+                  <w:rStyle w:val="a9"/>
+                  <w:sz w:val="28"/>
+                  <w:szCs w:val="28"/>
+                </w:rPr>
+                <w:t>/</w:t>
+              </w:r>
+              <w:r>
+                <w:rPr>
+                  <w:rStyle w:val="a9"/>
+                  <w:sz w:val="28"/>
+                  <w:szCs w:val="28"/>
+                  <w:lang w:val="en-US"/>
+                </w:rPr>
+                <w:t>ru</w:t>
+              </w:r>
+              <w:r>
+                <w:rPr>
+                  <w:rStyle w:val="a9"/>
+                  <w:sz w:val="28"/>
+                  <w:szCs w:val="28"/>
+                </w:rPr>
+                <w:t>/</w:t>
+              </w:r>
+              <w:r>
+                <w:rPr>
+                  <w:rStyle w:val="a9"/>
+                  <w:sz w:val="28"/>
+                  <w:szCs w:val="28"/>
+                  <w:lang w:val="en-US"/>
+                </w:rPr>
+                <w:t>design</w:t>
+              </w:r>
+              <w:r>
+                <w:rPr>
+                  <w:rStyle w:val="a9"/>
+                  <w:sz w:val="28"/>
+                  <w:szCs w:val="28"/>
+                </w:rPr>
+                <w:t>-</w:t>
+              </w:r>
+              <w:r>
+                <w:rPr>
+                  <w:rStyle w:val="a9"/>
+                  <w:sz w:val="28"/>
+                  <w:szCs w:val="28"/>
+                  <w:lang w:val="en-US"/>
+                </w:rPr>
+                <w:t>patterns</w:t>
+              </w:r>
+              <w:r>
+                <w:rPr>
+                  <w:rStyle w:val="a9"/>
+                  <w:sz w:val="28"/>
+                  <w:szCs w:val="28"/>
+                </w:rPr>
+                <w:t>/</w:t>
+              </w:r>
+              <w:r>
+                <w:rPr>
+                  <w:rStyle w:val="a9"/>
+                  <w:sz w:val="28"/>
+                  <w:szCs w:val="28"/>
+                  <w:lang w:val="en-US"/>
+                </w:rPr>
+                <w:t>observer</w:t>
+              </w:r>
+            </w:hyperlink>
+          </w:p>
+        </w:tc>
+      </w:tr>
+      <w:tr>
+        <w:trPr>
+          <w:gridAfter w:val="1"/>
+          <w:wAfter w:w="24" w:type="dxa"/>
+          <w:trHeight w:val="539"/>
+        </w:trPr>
+        <w:tc>
+          <w:tcPr>
+            <w:tcW w:w="2043" w:type="dxa"/>
+            <w:gridSpan w:val="2"/>
+          </w:tcPr>
+          <w:p>
+            <w:r>
+              <w:t>Iterator</w:t>
+            </w:r>
+          </w:p>
+        </w:tc>
+        <w:tc>
+          <w:tcPr>
+            <w:tcW w:w="7992" w:type="dxa"/>
+            <w:gridSpan w:val="2"/>
+          </w:tcPr>
+          <w:p>
+            <w:pPr>
+              <w:rPr>
+                <w:color w:val="FF0000"/>
+                <w:sz w:val="28"/>
+                <w:szCs w:val="28"/>
+              </w:rPr>
+            </w:pPr>
+            <w:hyperlink r:id="rId60" w:history="1">
+              <w:r>
+                <w:rPr>
+                  <w:rStyle w:val="a9"/>
+                  <w:sz w:val="28"/>
+                  <w:szCs w:val="28"/>
+                  <w:lang w:val="en-US"/>
+                </w:rPr>
+                <w:t>https</w:t>
+              </w:r>
+              <w:r>
+                <w:rPr>
+                  <w:rStyle w:val="a9"/>
+                  <w:sz w:val="28"/>
+                  <w:szCs w:val="28"/>
+                </w:rPr>
+                <w:t>://</w:t>
+              </w:r>
+              <w:r>
+                <w:rPr>
+                  <w:rStyle w:val="a9"/>
+                  <w:sz w:val="28"/>
+                  <w:szCs w:val="28"/>
+                  <w:lang w:val="en-US"/>
+                </w:rPr>
+                <w:t>refactoring</w:t>
+              </w:r>
+              <w:r>
+                <w:rPr>
+                  <w:rStyle w:val="a9"/>
+                  <w:sz w:val="28"/>
+                  <w:szCs w:val="28"/>
+                </w:rPr>
+                <w:t>.</w:t>
+              </w:r>
+              <w:r>
+                <w:rPr>
+                  <w:rStyle w:val="a9"/>
+                  <w:sz w:val="28"/>
+                  <w:szCs w:val="28"/>
+                  <w:lang w:val="en-US"/>
+                </w:rPr>
+                <w:t>guru</w:t>
+              </w:r>
+              <w:r>
+                <w:rPr>
+                  <w:rStyle w:val="a9"/>
+                  <w:sz w:val="28"/>
+                  <w:szCs w:val="28"/>
+                </w:rPr>
+                <w:t>/</w:t>
+              </w:r>
+              <w:r>
+                <w:rPr>
+                  <w:rStyle w:val="a9"/>
+                  <w:sz w:val="28"/>
+                  <w:szCs w:val="28"/>
+                  <w:lang w:val="en-US"/>
+                </w:rPr>
+                <w:t>ru</w:t>
+              </w:r>
+              <w:r>
+                <w:rPr>
+                  <w:rStyle w:val="a9"/>
+                  <w:sz w:val="28"/>
+                  <w:szCs w:val="28"/>
+                </w:rPr>
+                <w:t>/</w:t>
+              </w:r>
+              <w:r>
+                <w:rPr>
+                  <w:rStyle w:val="a9"/>
+                  <w:sz w:val="28"/>
+                  <w:szCs w:val="28"/>
+                  <w:lang w:val="en-US"/>
+                </w:rPr>
+                <w:t>design</w:t>
+              </w:r>
+              <w:r>
+                <w:rPr>
+                  <w:rStyle w:val="a9"/>
+                  <w:sz w:val="28"/>
+                  <w:szCs w:val="28"/>
+                </w:rPr>
+                <w:t>-</w:t>
+              </w:r>
+              <w:r>
+                <w:rPr>
+                  <w:rStyle w:val="a9"/>
+                  <w:sz w:val="28"/>
+                  <w:szCs w:val="28"/>
+                  <w:lang w:val="en-US"/>
+                </w:rPr>
+                <w:t>patterns</w:t>
+              </w:r>
+              <w:r>
+                <w:rPr>
+                  <w:rStyle w:val="a9"/>
+                  <w:sz w:val="28"/>
+                  <w:szCs w:val="28"/>
+                </w:rPr>
+                <w:t>/</w:t>
+              </w:r>
+              <w:r>
+                <w:rPr>
+                  <w:rStyle w:val="a9"/>
+                  <w:sz w:val="28"/>
+                  <w:szCs w:val="28"/>
+                  <w:lang w:val="en-US"/>
+                </w:rPr>
+                <w:t>iterator</w:t>
+              </w:r>
+            </w:hyperlink>
+          </w:p>
+        </w:tc>
+      </w:tr>
+      <w:tr>
+        <w:trPr>
+          <w:gridAfter w:val="1"/>
+          <w:wAfter w:w="24" w:type="dxa"/>
+          <w:trHeight w:val="539"/>
+        </w:trPr>
+        <w:tc>
+          <w:tcPr>
+            <w:tcW w:w="2043" w:type="dxa"/>
+            <w:gridSpan w:val="2"/>
+          </w:tcPr>
+          <w:p>
+            <w:r>
+              <w:t>Что такое алгоритмы?</w:t>
+            </w:r>
+          </w:p>
+        </w:tc>
+        <w:tc>
+          <w:tcPr>
+            <w:tcW w:w="7992" w:type="dxa"/>
+            <w:gridSpan w:val="2"/>
+          </w:tcPr>
+          <w:p>
+            <w:r>
+              <w:t xml:space="preserve">В широком смысле </w:t>
+            </w:r>
+            <w:r>
+              <w:rPr>
+                <w:b/>
+                <w:bCs/>
+                <w:i/>
+                <w:iCs/>
+                <w:color w:val="FF0000"/>
+              </w:rPr>
+              <w:t>алгоритм</w:t>
+            </w:r>
+            <w:r>
+              <w:rPr>
+                <w:color w:val="FF0000"/>
+              </w:rPr>
+              <w:t> </w:t>
+            </w:r>
+            <w:r>
+              <w:t>— это последовательность действий, которые нужно выполнить, чтобы получить определённый результат.</w:t>
+            </w:r>
+          </w:p>
+        </w:tc>
+      </w:tr>
+      <w:tr>
+        <w:trPr>
+          <w:gridAfter w:val="1"/>
+          <w:wAfter w:w="24" w:type="dxa"/>
+          <w:trHeight w:val="539"/>
+        </w:trPr>
+        <w:tc>
+          <w:tcPr>
+            <w:tcW w:w="2043" w:type="dxa"/>
+            <w:gridSpan w:val="2"/>
+          </w:tcPr>
+          <w:p>
+            <w:r>
+              <w:t>Оценка сложности алгоритма</w:t>
+            </w:r>
+            <w:r>
+              <w:t xml:space="preserve"> или асимптотика</w:t>
+            </w:r>
+            <w:r>
+              <w:t>?</w:t>
+            </w:r>
+          </w:p>
+        </w:tc>
+        <w:tc>
+          <w:tcPr>
+            <w:tcW w:w="7992" w:type="dxa"/>
+            <w:gridSpan w:val="2"/>
+          </w:tcPr>
+          <w:p>
+            <w:r>
+              <w:t xml:space="preserve">Наверняка вы не раз сталкивались с обозначениями вроде O(log n) или слышали фразы типа </w:t>
+            </w:r>
+            <w:r>
+              <w:rPr>
+                <w:b/>
+                <w:bCs/>
+                <w:color w:val="FF0000"/>
+              </w:rPr>
+              <w:t xml:space="preserve">«логарифмическая вычислительная сложность» </w:t>
+            </w:r>
+            <w:r>
+              <w:t xml:space="preserve">в адрес каких-либо алгоритмов. </w:t>
             </w:r>
           </w:p>
           <w:p/>
           <w:p>
-            <w:r>
-              <w:t>Continuous Delivery (CD) — это практика, при которой изменения в коде автоматически проходят через множество этапов тестирования, интеграции и развертывания, прежде чем достигнуть конечного пользователя. Цель CD - обеспечить высокую скорость разработки и поставки изменений в коде при минимальном риске для качества и стабильности продукта.</w:t>
+            <w:pPr>
+              <w:rPr>
+                <w:b/>
+                <w:bCs/>
+                <w:i/>
+                <w:iCs/>
+                <w:color w:val="FF0000"/>
+              </w:rPr>
+            </w:pPr>
+            <w:r>
+              <w:rPr>
+                <w:b/>
+                <w:bCs/>
+                <w:i/>
+                <w:iCs/>
+                <w:color w:val="FF0000"/>
+              </w:rPr>
+              <w:t>Оценка сложности</w:t>
+            </w:r>
+            <w:r>
+              <w:rPr>
+                <w:b/>
+                <w:bCs/>
+                <w:i/>
+                <w:iCs/>
+                <w:color w:val="FF0000"/>
+              </w:rPr>
+              <w:t xml:space="preserve"> или асимптотика</w:t>
+            </w:r>
+          </w:p>
+          <w:p>
+            <w:r>
+              <w:t>Сложность алгоритмов обычно оценивают по времени выполнения или по используемой памяти. В обоих случаях сложность зависит от размеров входных данных: массив из 100 элементов будет обработан быстрее, чем аналогичный из 1000. При этом точное время мало кого интересует: оно зависит от процессора, типа данных, языка программирования и множества других параметров. Важна лишь асимптотическая сложность, т. е. сложность при стремлении размера входных данных к бесконечности.</w:t>
+            </w:r>
+          </w:p>
+          <w:p>
+            <w:r>
+              <w:t>Допустим, некоторому алгоритму нужно выполнить 4n3 + 7n условных операций, чтобы обработать n элементов входных данных. При увеличении n на итоговое время работы будет значительно больше влиять возведение n в куб, чем умножение его на 4 или же прибавление 7n. Тогда говорят, что временная сложность этого алгоритма равна О(n3), т. е. зависит от размера входных данных кубически.</w:t>
+            </w:r>
+          </w:p>
+          <w:p>
+            <w:r>
+              <w:t>Использование заглавной буквы О (или так называемая О-нотация) пришло из математики, где её применяют для сравнения асимптотического поведения функций. Формально O(f(n)) означает, что время работы алгоритма (или объём занимаемой памяти) растёт в зависимости от объёма входных данных не быстрее, чем некоторая константа, умноженная на f(n).</w:t>
+            </w:r>
+          </w:p>
+          <w:p/>
+          <w:p>
+            <w:pPr>
+              <w:rPr>
+                <w:b/>
+                <w:bCs/>
+                <w:i/>
+                <w:iCs/>
+                <w:color w:val="FF0000"/>
+              </w:rPr>
+            </w:pPr>
+            <w:r>
+              <w:rPr>
+                <w:b/>
+                <w:bCs/>
+                <w:i/>
+                <w:iCs/>
+                <w:color w:val="FF0000"/>
+              </w:rPr>
+              <w:t>Примеры</w:t>
+            </w:r>
+          </w:p>
+          <w:p>
+            <w:pPr>
+              <w:rPr>
+                <w:b/>
+                <w:bCs/>
+                <w:i/>
+                <w:iCs/>
+                <w:color w:val="FF0000"/>
+              </w:rPr>
+            </w:pPr>
+            <w:r>
+              <w:rPr>
+                <w:b/>
+                <w:bCs/>
+                <w:i/>
+                <w:iCs/>
+                <w:color w:val="FF0000"/>
+              </w:rPr>
+              <w:t>O(n) — линейная сложность</w:t>
+            </w:r>
+          </w:p>
+          <w:p/>
+          <w:p>
+            <w:r>
+              <w:t>Такой сложностью обладает, например, алгоритм поиска наибольшего элемента в не отсортированном массиве. Нам придётся пройтись по всем n элементам массива, чтобы понять, какой из них максимальный.</w:t>
+            </w:r>
+          </w:p>
+          <w:p/>
+          <w:p>
+            <w:pPr>
+              <w:rPr>
+                <w:b/>
+                <w:bCs/>
+                <w:i/>
+                <w:iCs/>
+                <w:color w:val="FF0000"/>
+              </w:rPr>
+            </w:pPr>
+            <w:r>
+              <w:rPr>
+                <w:b/>
+                <w:bCs/>
+                <w:i/>
+                <w:iCs/>
+                <w:color w:val="FF0000"/>
+              </w:rPr>
+              <w:t>O(log n) — логарифмическая сложность</w:t>
+            </w:r>
+          </w:p>
+          <w:p/>
+          <w:p>
+            <w:r>
+              <w:t xml:space="preserve">Простейший пример — бинарный поиск. Если массив отсортирован, мы можем проверить, есть ли в нём какое-то конкретное значение, методом деления пополам. Проверим средний элемент, если он больше искомого, то отбросим вторую половину массива — там его точно нет. Если же меньше, то наоборот — </w:t>
+            </w:r>
+            <w:r>
+              <w:lastRenderedPageBreak/>
+              <w:t>отбросим начальную половину. И так будем продолжать делить пополам, в итоге проверим log n элементов.</w:t>
+            </w:r>
+          </w:p>
+          <w:p/>
+          <w:p>
+            <w:pPr>
+              <w:rPr>
+                <w:b/>
+                <w:bCs/>
+                <w:i/>
+                <w:iCs/>
+                <w:color w:val="FF0000"/>
+              </w:rPr>
+            </w:pPr>
+            <w:r>
+              <w:rPr>
+                <w:b/>
+                <w:bCs/>
+                <w:i/>
+                <w:iCs/>
+                <w:color w:val="FF0000"/>
+              </w:rPr>
+              <w:t>O(n2) — квадратичная сложность</w:t>
+            </w:r>
+          </w:p>
+          <w:p/>
+          <w:p>
+            <w:r>
+              <w:t>Такую сложность имеет, например, алгоритм сортировки вставками. В канонической реализации он представляет из себя два вложенных цикла: один, чтобы проходить по всему массиву, а второй, чтобы находить место очередному элементу в уже отсортированной части. Таким образом, количество операций будет зависеть от размера массива как n * n, т. е. n2.</w:t>
+            </w:r>
+          </w:p>
+          <w:p>
+            <w:r>
+              <w:t>Бывают и другие оценки по сложности, но все они основаны на том же принципе.</w:t>
+            </w:r>
+          </w:p>
+          <w:p>
+            <w:r>
+              <w:t>Также случается, что время работы алгоритма вообще не зависит от размера входных данных. Тогда сложность обозначают как O(1). Например, для определения значения третьего элемента массива не нужно ни запоминать элементы, ни проходить по ним сколько-то раз. Всегда нужно просто дождаться в потоке входных данных третий элемент и это будет результатом, на вычисление которого для любого количества данных нужно одно и то же время.</w:t>
+            </w:r>
+          </w:p>
+          <w:p>
+            <w:pPr>
+              <w:rPr>
+                <w:b/>
+                <w:bCs/>
+                <w:color w:val="FF0000"/>
+              </w:rPr>
+            </w:pPr>
+            <w:r>
+              <w:t xml:space="preserve">Аналогично проводят оценку и по памяти, когда это важно. Однако </w:t>
+            </w:r>
+            <w:r>
+              <w:rPr>
+                <w:b/>
+                <w:bCs/>
+                <w:color w:val="FF0000"/>
+              </w:rPr>
+              <w:t>алгоритмы могут использовать значительно больше памяти при увеличении размера входных данных, чем другие, но зато работать быстрее. И наоборот. Это помогает выбирать оптимальные пути решения задач исходя из текущих условий и требований.</w:t>
+            </w:r>
+          </w:p>
+          <w:p/>
+          <w:p>
+            <w:pPr>
+              <w:rPr>
+                <w:b/>
+                <w:bCs/>
+                <w:i/>
+                <w:iCs/>
+                <w:color w:val="FF0000"/>
+              </w:rPr>
+            </w:pPr>
+            <w:r>
+              <w:rPr>
+                <w:b/>
+                <w:bCs/>
+                <w:i/>
+                <w:iCs/>
+                <w:color w:val="FF0000"/>
+              </w:rPr>
+              <w:t>Наглядно</w:t>
+            </w:r>
+          </w:p>
+          <w:p>
+            <w:r>
+              <w:t>Время выполнения алгоритма с определённой сложностью в зависимости от размера входных данных при скорости 106 операций в секунду:</w:t>
+            </w:r>
+          </w:p>
+          <w:p>
+            <w:r>
+              <w:drawing>
+                <wp:inline distT="0" distB="0" distL="0" distR="0" wp14:anchorId="213358E2" wp14:editId="3672ACC1">
+                  <wp:extent cx="5048885" cy="2225675"/>
+                  <wp:effectExtent l="0" t="0" r="0" b="3175"/>
+                  <wp:docPr id="4" name="Рисунок 4" descr="сложность алгоритмов">
+                    <a:hlinkClick xmlns:a="http://schemas.openxmlformats.org/drawingml/2006/main" r:id="rId61" tgtFrame="&quot;_blank&quot;"/>
+                  </wp:docPr>
+                  <wp:cNvGraphicFramePr>
+                    <a:graphicFrameLocks xmlns:a="http://schemas.openxmlformats.org/drawingml/2006/main" noChangeAspect="1"/>
+                  </wp:cNvGraphicFramePr>
+                  <a:graphic xmlns:a="http://schemas.openxmlformats.org/drawingml/2006/main">
+                    <a:graphicData uri="http://schemas.openxmlformats.org/drawingml/2006/picture">
+                      <pic:pic xmlns:pic="http://schemas.openxmlformats.org/drawingml/2006/picture">
+                        <pic:nvPicPr>
+                          <pic:cNvPr id="0" name="Picture 1" descr="сложность алгоритмов">
+                            <a:hlinkClick r:id="rId61" tgtFrame="&quot;_blank&quot;"/>
+                          </pic:cNvPr>
+                          <pic:cNvPicPr>
+                            <a:picLocks noChangeAspect="1" noChangeArrowheads="1"/>
+                          </pic:cNvPicPr>
+                        </pic:nvPicPr>
+                        <pic:blipFill>
+                          <a:blip r:embed="rId62">
+                            <a:extLst>
+                              <a:ext uri="{28A0092B-C50C-407E-A947-70E740481C1C}">
+                                <a14:useLocalDpi xmlns:a14="http://schemas.microsoft.com/office/drawing/2010/main" val="0"/>
+                              </a:ext>
+                            </a:extLst>
+                          </a:blip>
+                          <a:srcRect/>
+                          <a:stretch>
+                            <a:fillRect/>
+                          </a:stretch>
+                        </pic:blipFill>
+                        <pic:spPr bwMode="auto">
+                          <a:xfrm>
+                            <a:off x="0" y="0"/>
+                            <a:ext cx="5048885" cy="2225675"/>
+                          </a:xfrm>
+                          <a:prstGeom prst="rect">
+                            <a:avLst/>
+                          </a:prstGeom>
+                          <a:noFill/>
+                          <a:ln>
+                            <a:noFill/>
+                          </a:ln>
+                        </pic:spPr>
+                      </pic:pic>
+                    </a:graphicData>
+                  </a:graphic>
+                </wp:inline>
+              </w:drawing>
             </w:r>
           </w:p>
           <w:p/>
@@ -27044,1329 +29685,1534 @@
       <w:tr>
         <w:trPr>
           <w:gridAfter w:val="1"/>
-          <w:wAfter w:w="25" w:type="dxa"/>
+          <w:wAfter w:w="24" w:type="dxa"/>
           <w:trHeight w:val="539"/>
         </w:trPr>
         <w:tc>
           <w:tcPr>
-            <w:tcW w:w="1854" w:type="dxa"/>
+            <w:tcW w:w="2043" w:type="dxa"/>
             <w:gridSpan w:val="2"/>
           </w:tcPr>
           <w:p>
             <w:r>
               <w:lastRenderedPageBreak/>
-              <w:t>Что такое девопс?</w:t>
+              <w:t>Алгоритм бинарного поиска</w:t>
             </w:r>
           </w:p>
         </w:tc>
         <w:tc>
           <w:tcPr>
-            <w:tcW w:w="8180" w:type="dxa"/>
+            <w:tcW w:w="7992" w:type="dxa"/>
             <w:gridSpan w:val="2"/>
-            <w:shd w:val="clear" w:color="auto" w:fill="auto"/>
           </w:tcPr>
           <w:p>
-            <w:r>
-              <w:rPr>
+            <w:pPr>
+              <w:rPr>
+                <w:rFonts w:ascii="Roboto" w:eastAsia="Times New Roman" w:hAnsi="Roboto" w:cs="Times New Roman"/>
+                <w:color w:val="111111"/>
+                <w:sz w:val="24"/>
+                <w:szCs w:val="24"/>
+                <w:lang w:eastAsia="ru-RU"/>
+              </w:rPr>
+            </w:pPr>
+            <w:r>
+              <w:rPr>
+                <w:rFonts w:ascii="Roboto" w:eastAsia="Times New Roman" w:hAnsi="Roboto" w:cs="Times New Roman"/>
+                <w:color w:val="111111"/>
+                <w:sz w:val="24"/>
+                <w:szCs w:val="24"/>
+                <w:lang w:eastAsia="ru-RU"/>
+              </w:rPr>
+              <w:t xml:space="preserve">Алгоритм бинарного поиска используется для более быстрого поиска какого, либо объекта в </w:t>
+            </w:r>
+            <w:r>
+              <w:rPr>
+                <w:rFonts w:ascii="Roboto" w:eastAsia="Times New Roman" w:hAnsi="Roboto" w:cs="Times New Roman"/>
                 <w:b/>
                 <w:bCs/>
                 <w:color w:val="FF0000"/>
-              </w:rPr>
-              <w:t xml:space="preserve">DevOps </w:t>
-            </w:r>
-            <w:r>
-              <w:t>(Development and Operations) – это набор практик, методологий и инструментов, которые объединяют разработку и эксплуатацию программного обеспечения. DevOps направлен на автоматизацию и оптимизацию процессов разработки, тестирования, доставки и поддержки приложений, с целью ускорения и улучшения качества их поставки.</w:t>
-            </w:r>
-          </w:p>
-          <w:p>
-            <w:r>
-              <w:t>DevOps-культура нацелена на совместную работу и коммуникацию между командами разработчиков, тестировщиков и администраторов, с использованием автоматизированных процессов и инструментов для достижения быстрой и надежной поставки программного обеспечения. DevOps включает в себя практики непрерывной интеграции и непрерывной доставки (CI/CD), инфраструктуру как код, автоматизированное тестирование и мониторинг приложений.</w:t>
-            </w:r>
-          </w:p>
-          <w:p>
-            <w:pPr>
-              <w:rPr>
-                <w:b/>
-                <w:bCs/>
-                <w:color w:val="FF0000"/>
-              </w:rPr>
-            </w:pPr>
+                <w:sz w:val="24"/>
+                <w:szCs w:val="24"/>
+                <w:lang w:eastAsia="ru-RU"/>
+              </w:rPr>
+              <w:t>отсортированном</w:t>
+            </w:r>
+            <w:r>
+              <w:rPr>
+                <w:rFonts w:ascii="Roboto" w:eastAsia="Times New Roman" w:hAnsi="Roboto" w:cs="Times New Roman"/>
+                <w:color w:val="FF0000"/>
+                <w:sz w:val="24"/>
+                <w:szCs w:val="24"/>
+                <w:lang w:eastAsia="ru-RU"/>
+              </w:rPr>
+              <w:t xml:space="preserve"> </w:t>
+            </w:r>
+            <w:r>
+              <w:rPr>
+                <w:rFonts w:ascii="Roboto" w:eastAsia="Times New Roman" w:hAnsi="Roboto" w:cs="Times New Roman"/>
+                <w:color w:val="111111"/>
+                <w:sz w:val="24"/>
+                <w:szCs w:val="24"/>
+                <w:lang w:eastAsia="ru-RU"/>
+              </w:rPr>
+              <w:t xml:space="preserve">списке. Его оценка сложности </w:t>
+            </w:r>
+            <w:r>
+              <w:rPr>
+                <w:rFonts w:ascii="Roboto" w:eastAsia="Times New Roman" w:hAnsi="Roboto" w:cs="Times New Roman"/>
+                <w:color w:val="111111"/>
+                <w:sz w:val="24"/>
+                <w:szCs w:val="24"/>
+                <w:lang w:eastAsia="ru-RU"/>
+              </w:rPr>
+              <w:t xml:space="preserve"> </w:t>
+            </w:r>
+            <w:r>
+              <w:rPr>
+                <w:rFonts w:ascii="Roboto" w:eastAsia="Times New Roman" w:hAnsi="Roboto" w:cs="Times New Roman"/>
+                <w:color w:val="111111"/>
+                <w:sz w:val="24"/>
+                <w:szCs w:val="24"/>
+                <w:lang w:eastAsia="ru-RU"/>
+              </w:rPr>
+              <w:t xml:space="preserve">или асимптотика </w:t>
+            </w:r>
+            <w:r>
+              <w:rPr>
+                <w:rFonts w:ascii="Roboto" w:eastAsia="Times New Roman" w:hAnsi="Roboto" w:cs="Times New Roman"/>
+                <w:color w:val="111111"/>
+                <w:sz w:val="24"/>
+                <w:szCs w:val="24"/>
+                <w:lang w:eastAsia="ru-RU"/>
+              </w:rPr>
+              <w:t>равна О(</w:t>
+            </w:r>
+            <w:r>
+              <w:rPr>
+                <w:rFonts w:ascii="Roboto" w:eastAsia="Times New Roman" w:hAnsi="Roboto" w:cs="Times New Roman"/>
+                <w:color w:val="111111"/>
+                <w:sz w:val="24"/>
+                <w:szCs w:val="24"/>
+                <w:lang w:val="en-US" w:eastAsia="ru-RU"/>
+              </w:rPr>
+              <w:t>log</w:t>
+            </w:r>
+            <w:r>
+              <w:rPr>
+                <w:rFonts w:ascii="Roboto" w:eastAsia="Times New Roman" w:hAnsi="Roboto" w:cs="Times New Roman"/>
+                <w:color w:val="111111"/>
+                <w:sz w:val="24"/>
+                <w:szCs w:val="24"/>
+                <w:lang w:eastAsia="ru-RU"/>
+              </w:rPr>
+              <w:t xml:space="preserve"> </w:t>
+            </w:r>
+            <w:r>
+              <w:rPr>
+                <w:rFonts w:ascii="Roboto" w:eastAsia="Times New Roman" w:hAnsi="Roboto" w:cs="Times New Roman"/>
+                <w:color w:val="111111"/>
+                <w:sz w:val="24"/>
+                <w:szCs w:val="24"/>
+                <w:lang w:val="en-US" w:eastAsia="ru-RU"/>
+              </w:rPr>
+              <w:t>n</w:t>
+            </w:r>
+            <w:r>
+              <w:rPr>
+                <w:rFonts w:ascii="Roboto" w:eastAsia="Times New Roman" w:hAnsi="Roboto" w:cs="Times New Roman"/>
+                <w:color w:val="111111"/>
+                <w:sz w:val="24"/>
+                <w:szCs w:val="24"/>
+                <w:lang w:eastAsia="ru-RU"/>
+              </w:rPr>
+              <w:t xml:space="preserve">) – </w:t>
+            </w:r>
+            <w:r>
+              <w:rPr>
+                <w:rFonts w:ascii="Roboto" w:eastAsia="Times New Roman" w:hAnsi="Roboto" w:cs="Times New Roman"/>
+                <w:color w:val="111111"/>
+                <w:sz w:val="24"/>
+                <w:szCs w:val="24"/>
+                <w:lang w:eastAsia="ru-RU"/>
+              </w:rPr>
+              <w:t xml:space="preserve">это означает, что нам понадобится 7 шагов т.к. </w:t>
+            </w:r>
+            <w:r>
+              <w:rPr>
+                <w:rFonts w:ascii="Roboto" w:eastAsia="Times New Roman" w:hAnsi="Roboto" w:cs="Times New Roman"/>
+                <w:color w:val="111111"/>
+                <w:sz w:val="24"/>
+                <w:szCs w:val="24"/>
+                <w:lang w:val="en-US" w:eastAsia="ru-RU"/>
+              </w:rPr>
+              <w:t>log</w:t>
+            </w:r>
+            <w:r>
+              <w:rPr>
+                <w:rFonts w:ascii="Roboto" w:eastAsia="Times New Roman" w:hAnsi="Roboto" w:cs="Times New Roman"/>
+                <w:color w:val="111111"/>
+                <w:sz w:val="24"/>
+                <w:szCs w:val="24"/>
+                <w:lang w:eastAsia="ru-RU"/>
+              </w:rPr>
+              <w:t>2</w:t>
+            </w:r>
+            <w:r>
+              <w:rPr>
+                <w:rFonts w:ascii="Roboto" w:eastAsia="Times New Roman" w:hAnsi="Roboto" w:cs="Times New Roman"/>
+                <w:color w:val="111111"/>
+                <w:sz w:val="24"/>
+                <w:szCs w:val="24"/>
+                <w:lang w:eastAsia="ru-RU"/>
+              </w:rPr>
+              <w:t> </w:t>
+            </w:r>
+            <w:r>
+              <w:rPr>
+                <w:rFonts w:ascii="Roboto" w:eastAsia="Times New Roman" w:hAnsi="Roboto" w:cs="Times New Roman"/>
+                <w:color w:val="111111"/>
+                <w:sz w:val="24"/>
+                <w:szCs w:val="24"/>
+                <w:lang w:eastAsia="ru-RU"/>
+              </w:rPr>
+              <w:t>100 = 7.</w:t>
+            </w:r>
+          </w:p>
+          <w:p>
+            <w:pPr>
+              <w:rPr>
+                <w:rFonts w:ascii="Roboto" w:eastAsia="Times New Roman" w:hAnsi="Roboto" w:cs="Times New Roman"/>
+                <w:color w:val="111111"/>
+                <w:sz w:val="24"/>
+                <w:szCs w:val="24"/>
+                <w:lang w:eastAsia="ru-RU"/>
+              </w:rPr>
+            </w:pPr>
+          </w:p>
+          <w:p>
+            <w:pPr>
+              <w:rPr>
+                <w:rFonts w:ascii="Roboto" w:eastAsia="Times New Roman" w:hAnsi="Roboto" w:cs="Times New Roman"/>
+                <w:color w:val="111111"/>
+                <w:sz w:val="24"/>
+                <w:szCs w:val="24"/>
+                <w:lang w:eastAsia="ru-RU"/>
+              </w:rPr>
+            </w:pPr>
+            <w:r>
+              <w:rPr>
+                <w:rFonts w:ascii="Roboto" w:eastAsia="Times New Roman" w:hAnsi="Roboto" w:cs="Times New Roman"/>
+                <w:color w:val="111111"/>
+                <w:sz w:val="24"/>
+                <w:szCs w:val="24"/>
+                <w:lang w:eastAsia="ru-RU"/>
+              </w:rPr>
+              <w:t>Алгоритм бинарного поиска работает следующим образом:</w:t>
+            </w:r>
+          </w:p>
+          <w:p>
+            <w:pPr>
+              <w:numPr>
+                <w:ilvl w:val="0"/>
+                <w:numId w:val="36"/>
+              </w:numPr>
+              <w:spacing w:before="100" w:beforeAutospacing="1" w:after="100" w:afterAutospacing="1"/>
+              <w:rPr>
+                <w:rFonts w:ascii="Roboto" w:eastAsia="Times New Roman" w:hAnsi="Roboto" w:cs="Times New Roman"/>
+                <w:color w:val="111111"/>
+                <w:sz w:val="24"/>
+                <w:szCs w:val="24"/>
+                <w:lang w:eastAsia="ru-RU"/>
+              </w:rPr>
+            </w:pPr>
+            <w:r>
+              <w:rPr>
+                <w:rFonts w:ascii="Roboto" w:eastAsia="Times New Roman" w:hAnsi="Roboto" w:cs="Times New Roman"/>
+                <w:color w:val="111111"/>
+                <w:sz w:val="24"/>
+                <w:szCs w:val="24"/>
+                <w:lang w:eastAsia="ru-RU"/>
+              </w:rPr>
+              <w:t>Определить середину отсортированного массива.</w:t>
+            </w:r>
+          </w:p>
+          <w:p>
+            <w:pPr>
+              <w:numPr>
+                <w:ilvl w:val="0"/>
+                <w:numId w:val="36"/>
+              </w:numPr>
+              <w:spacing w:before="100" w:beforeAutospacing="1" w:after="100" w:afterAutospacing="1"/>
+              <w:rPr>
+                <w:rFonts w:ascii="Roboto" w:eastAsia="Times New Roman" w:hAnsi="Roboto" w:cs="Times New Roman"/>
+                <w:color w:val="111111"/>
+                <w:sz w:val="24"/>
+                <w:szCs w:val="24"/>
+                <w:lang w:eastAsia="ru-RU"/>
+              </w:rPr>
+            </w:pPr>
+            <w:r>
+              <w:rPr>
+                <w:rFonts w:ascii="Roboto" w:eastAsia="Times New Roman" w:hAnsi="Roboto" w:cs="Times New Roman"/>
+                <w:color w:val="111111"/>
+                <w:sz w:val="24"/>
+                <w:szCs w:val="24"/>
+                <w:lang w:eastAsia="ru-RU"/>
+              </w:rPr>
+              <w:t>Сравнить искомое значение с элементом в середине массива.</w:t>
+            </w:r>
+          </w:p>
+          <w:p>
+            <w:pPr>
+              <w:numPr>
+                <w:ilvl w:val="0"/>
+                <w:numId w:val="36"/>
+              </w:numPr>
+              <w:spacing w:before="100" w:beforeAutospacing="1" w:after="100" w:afterAutospacing="1"/>
+              <w:rPr>
+                <w:rFonts w:ascii="Roboto" w:eastAsia="Times New Roman" w:hAnsi="Roboto" w:cs="Times New Roman"/>
+                <w:color w:val="111111"/>
+                <w:sz w:val="24"/>
+                <w:szCs w:val="24"/>
+                <w:lang w:eastAsia="ru-RU"/>
+              </w:rPr>
+            </w:pPr>
+            <w:r>
+              <w:rPr>
+                <w:rFonts w:ascii="Roboto" w:eastAsia="Times New Roman" w:hAnsi="Roboto" w:cs="Times New Roman"/>
+                <w:color w:val="111111"/>
+                <w:sz w:val="24"/>
+                <w:szCs w:val="24"/>
+                <w:lang w:eastAsia="ru-RU"/>
+              </w:rPr>
+              <w:t>Если искомое значение меньше, чем элемент в середине массива, то продолжить поиск в левой половине массива.</w:t>
+            </w:r>
+          </w:p>
+          <w:p>
+            <w:pPr>
+              <w:numPr>
+                <w:ilvl w:val="0"/>
+                <w:numId w:val="36"/>
+              </w:numPr>
+              <w:spacing w:before="100" w:beforeAutospacing="1" w:after="100" w:afterAutospacing="1"/>
+              <w:rPr>
+                <w:rFonts w:ascii="Roboto" w:eastAsia="Times New Roman" w:hAnsi="Roboto" w:cs="Times New Roman"/>
+                <w:color w:val="111111"/>
+                <w:sz w:val="24"/>
+                <w:szCs w:val="24"/>
+                <w:lang w:eastAsia="ru-RU"/>
+              </w:rPr>
+            </w:pPr>
+            <w:r>
+              <w:rPr>
+                <w:rFonts w:ascii="Roboto" w:eastAsia="Times New Roman" w:hAnsi="Roboto" w:cs="Times New Roman"/>
+                <w:color w:val="111111"/>
+                <w:sz w:val="24"/>
+                <w:szCs w:val="24"/>
+                <w:lang w:eastAsia="ru-RU"/>
+              </w:rPr>
+              <w:t>Если искомое значение больше, чем элемент в середине массива, то продолжить поиск в правой половине массива.</w:t>
+            </w:r>
+          </w:p>
+          <w:p>
+            <w:pPr>
+              <w:numPr>
+                <w:ilvl w:val="0"/>
+                <w:numId w:val="36"/>
+              </w:numPr>
+              <w:spacing w:before="100" w:beforeAutospacing="1" w:after="100" w:afterAutospacing="1"/>
+              <w:rPr>
+                <w:rFonts w:ascii="Roboto" w:eastAsia="Times New Roman" w:hAnsi="Roboto" w:cs="Times New Roman"/>
+                <w:color w:val="111111"/>
+                <w:sz w:val="24"/>
+                <w:szCs w:val="24"/>
+                <w:lang w:eastAsia="ru-RU"/>
+              </w:rPr>
+            </w:pPr>
+            <w:r>
+              <w:rPr>
+                <w:rFonts w:ascii="Roboto" w:eastAsia="Times New Roman" w:hAnsi="Roboto" w:cs="Times New Roman"/>
+                <w:color w:val="111111"/>
+                <w:sz w:val="24"/>
+                <w:szCs w:val="24"/>
+                <w:lang w:eastAsia="ru-RU"/>
+              </w:rPr>
+              <w:lastRenderedPageBreak/>
+              <w:t>Если искомое значение равно элементу в середине массива, то поиск завершен.</w:t>
+            </w:r>
+          </w:p>
+          <w:p>
+            <w:pPr>
+              <w:spacing w:before="150"/>
+              <w:rPr>
+                <w:rFonts w:ascii="Roboto" w:eastAsia="Times New Roman" w:hAnsi="Roboto" w:cs="Times New Roman"/>
+                <w:color w:val="111111"/>
+                <w:sz w:val="24"/>
+                <w:szCs w:val="24"/>
+                <w:lang w:eastAsia="ru-RU"/>
+              </w:rPr>
+            </w:pPr>
+            <w:r>
+              <w:rPr>
+                <w:rFonts w:ascii="Roboto" w:eastAsia="Times New Roman" w:hAnsi="Roboto" w:cs="Times New Roman"/>
+                <w:color w:val="111111"/>
+                <w:sz w:val="24"/>
+                <w:szCs w:val="24"/>
+                <w:lang w:eastAsia="ru-RU"/>
+              </w:rPr>
+              <w:t>Вот пример кода на Java для реализации алгоритма бинарного поиска:</w:t>
+            </w:r>
+          </w:p>
+          <w:p>
+            <w:pPr>
+              <w:spacing w:before="150"/>
+              <w:rPr>
+                <w:rFonts w:ascii="Roboto" w:eastAsia="Times New Roman" w:hAnsi="Roboto" w:cs="Times New Roman"/>
+                <w:color w:val="111111"/>
+                <w:sz w:val="24"/>
+                <w:szCs w:val="24"/>
+                <w:lang w:eastAsia="ru-RU"/>
+              </w:rPr>
+            </w:pPr>
+          </w:p>
+          <w:p>
+            <w:pPr>
+              <w:tabs>
+                <w:tab w:val="left" w:pos="916"/>
+                <w:tab w:val="left" w:pos="1832"/>
+                <w:tab w:val="left" w:pos="2748"/>
+                <w:tab w:val="left" w:pos="3664"/>
+                <w:tab w:val="left" w:pos="4580"/>
+                <w:tab w:val="left" w:pos="5496"/>
+                <w:tab w:val="left" w:pos="6412"/>
+                <w:tab w:val="left" w:pos="7328"/>
+                <w:tab w:val="left" w:pos="8244"/>
+                <w:tab w:val="left" w:pos="9160"/>
+                <w:tab w:val="left" w:pos="10076"/>
+                <w:tab w:val="left" w:pos="10992"/>
+                <w:tab w:val="left" w:pos="11908"/>
+                <w:tab w:val="left" w:pos="12824"/>
+                <w:tab w:val="left" w:pos="13740"/>
+                <w:tab w:val="left" w:pos="14656"/>
+              </w:tabs>
+              <w:spacing w:after="60"/>
+              <w:rPr>
+                <w:rFonts w:ascii="Courier New" w:eastAsia="Times New Roman" w:hAnsi="Courier New" w:cs="Courier New"/>
+                <w:color w:val="111111"/>
+                <w:sz w:val="21"/>
+                <w:szCs w:val="21"/>
+                <w:lang w:val="en-US" w:eastAsia="ru-RU"/>
+              </w:rPr>
+            </w:pPr>
+            <w:r>
+              <w:rPr>
+                <w:rFonts w:ascii="Courier New" w:eastAsia="Times New Roman" w:hAnsi="Courier New" w:cs="Courier New"/>
+                <w:color w:val="0000FF"/>
+                <w:sz w:val="21"/>
+                <w:szCs w:val="21"/>
+                <w:lang w:val="en-US" w:eastAsia="ru-RU"/>
+              </w:rPr>
+              <w:t>public</w:t>
+            </w:r>
+            <w:r>
+              <w:rPr>
+                <w:rFonts w:ascii="Courier New" w:eastAsia="Times New Roman" w:hAnsi="Courier New" w:cs="Courier New"/>
+                <w:color w:val="111111"/>
+                <w:sz w:val="21"/>
+                <w:szCs w:val="21"/>
+                <w:lang w:val="en-US" w:eastAsia="ru-RU"/>
+              </w:rPr>
+              <w:t xml:space="preserve"> </w:t>
+            </w:r>
+            <w:r>
+              <w:rPr>
+                <w:rFonts w:ascii="Courier New" w:eastAsia="Times New Roman" w:hAnsi="Courier New" w:cs="Courier New"/>
+                <w:color w:val="0000FF"/>
+                <w:sz w:val="21"/>
+                <w:szCs w:val="21"/>
+                <w:lang w:val="en-US" w:eastAsia="ru-RU"/>
+              </w:rPr>
+              <w:t>class</w:t>
+            </w:r>
+            <w:r>
+              <w:rPr>
+                <w:rFonts w:ascii="Courier New" w:eastAsia="Times New Roman" w:hAnsi="Courier New" w:cs="Courier New"/>
+                <w:color w:val="111111"/>
+                <w:sz w:val="21"/>
+                <w:szCs w:val="21"/>
+                <w:lang w:val="en-US" w:eastAsia="ru-RU"/>
+              </w:rPr>
+              <w:t xml:space="preserve"> </w:t>
+            </w:r>
+            <w:r>
+              <w:rPr>
+                <w:rFonts w:ascii="Courier New" w:eastAsia="Times New Roman" w:hAnsi="Courier New" w:cs="Courier New"/>
+                <w:color w:val="A31515"/>
+                <w:sz w:val="21"/>
+                <w:szCs w:val="21"/>
+                <w:lang w:val="en-US" w:eastAsia="ru-RU"/>
+              </w:rPr>
+              <w:t>BinarySearch</w:t>
+            </w:r>
+            <w:r>
+              <w:rPr>
+                <w:rFonts w:ascii="Courier New" w:eastAsia="Times New Roman" w:hAnsi="Courier New" w:cs="Courier New"/>
+                <w:color w:val="111111"/>
+                <w:sz w:val="21"/>
+                <w:szCs w:val="21"/>
+                <w:lang w:val="en-US" w:eastAsia="ru-RU"/>
+              </w:rPr>
+              <w:t xml:space="preserve"> {</w:t>
+            </w:r>
+          </w:p>
+          <w:p>
+            <w:pPr>
+              <w:tabs>
+                <w:tab w:val="left" w:pos="916"/>
+                <w:tab w:val="left" w:pos="1832"/>
+                <w:tab w:val="left" w:pos="2748"/>
+                <w:tab w:val="left" w:pos="3664"/>
+                <w:tab w:val="left" w:pos="4580"/>
+                <w:tab w:val="left" w:pos="5496"/>
+                <w:tab w:val="left" w:pos="6412"/>
+                <w:tab w:val="left" w:pos="7328"/>
+                <w:tab w:val="left" w:pos="8244"/>
+                <w:tab w:val="left" w:pos="9160"/>
+                <w:tab w:val="left" w:pos="10076"/>
+                <w:tab w:val="left" w:pos="10992"/>
+                <w:tab w:val="left" w:pos="11908"/>
+                <w:tab w:val="left" w:pos="12824"/>
+                <w:tab w:val="left" w:pos="13740"/>
+                <w:tab w:val="left" w:pos="14656"/>
+              </w:tabs>
+              <w:spacing w:after="60"/>
+              <w:rPr>
+                <w:rFonts w:ascii="Courier New" w:eastAsia="Times New Roman" w:hAnsi="Courier New" w:cs="Courier New"/>
+                <w:color w:val="111111"/>
+                <w:sz w:val="21"/>
+                <w:szCs w:val="21"/>
+                <w:lang w:val="en-US" w:eastAsia="ru-RU"/>
+              </w:rPr>
+            </w:pPr>
+            <w:r>
+              <w:rPr>
+                <w:rFonts w:ascii="Courier New" w:eastAsia="Times New Roman" w:hAnsi="Courier New" w:cs="Courier New"/>
+                <w:color w:val="111111"/>
+                <w:sz w:val="21"/>
+                <w:szCs w:val="21"/>
+                <w:lang w:val="en-US" w:eastAsia="ru-RU"/>
+              </w:rPr>
+              <w:t xml:space="preserve">    </w:t>
+            </w:r>
+            <w:r>
+              <w:rPr>
+                <w:rFonts w:ascii="Courier New" w:eastAsia="Times New Roman" w:hAnsi="Courier New" w:cs="Courier New"/>
+                <w:color w:val="0000FF"/>
+                <w:sz w:val="21"/>
+                <w:szCs w:val="21"/>
+                <w:lang w:val="en-US" w:eastAsia="ru-RU"/>
+              </w:rPr>
+              <w:t>public</w:t>
+            </w:r>
+            <w:r>
+              <w:rPr>
+                <w:rFonts w:ascii="Courier New" w:eastAsia="Times New Roman" w:hAnsi="Courier New" w:cs="Courier New"/>
+                <w:color w:val="111111"/>
+                <w:sz w:val="21"/>
+                <w:szCs w:val="21"/>
+                <w:lang w:val="en-US" w:eastAsia="ru-RU"/>
+              </w:rPr>
+              <w:t xml:space="preserve"> </w:t>
+            </w:r>
+            <w:r>
+              <w:rPr>
+                <w:rFonts w:ascii="Courier New" w:eastAsia="Times New Roman" w:hAnsi="Courier New" w:cs="Courier New"/>
+                <w:color w:val="0000FF"/>
+                <w:sz w:val="21"/>
+                <w:szCs w:val="21"/>
+                <w:lang w:val="en-US" w:eastAsia="ru-RU"/>
+              </w:rPr>
+              <w:t>static</w:t>
+            </w:r>
+            <w:r>
+              <w:rPr>
+                <w:rFonts w:ascii="Courier New" w:eastAsia="Times New Roman" w:hAnsi="Courier New" w:cs="Courier New"/>
+                <w:color w:val="111111"/>
+                <w:sz w:val="21"/>
+                <w:szCs w:val="21"/>
+                <w:lang w:val="en-US" w:eastAsia="ru-RU"/>
+              </w:rPr>
+              <w:t xml:space="preserve"> </w:t>
+            </w:r>
+            <w:r>
+              <w:rPr>
+                <w:rFonts w:ascii="Courier New" w:eastAsia="Times New Roman" w:hAnsi="Courier New" w:cs="Courier New"/>
+                <w:color w:val="A31515"/>
+                <w:sz w:val="21"/>
+                <w:szCs w:val="21"/>
+                <w:lang w:val="en-US" w:eastAsia="ru-RU"/>
+              </w:rPr>
+              <w:t>int</w:t>
+            </w:r>
+            <w:r>
+              <w:rPr>
+                <w:rFonts w:ascii="Courier New" w:eastAsia="Times New Roman" w:hAnsi="Courier New" w:cs="Courier New"/>
+                <w:color w:val="111111"/>
+                <w:sz w:val="21"/>
+                <w:szCs w:val="21"/>
+                <w:lang w:val="en-US" w:eastAsia="ru-RU"/>
+              </w:rPr>
+              <w:t xml:space="preserve"> </w:t>
+            </w:r>
+            <w:r>
+              <w:rPr>
+                <w:rFonts w:ascii="Courier New" w:eastAsia="Times New Roman" w:hAnsi="Courier New" w:cs="Courier New"/>
+                <w:color w:val="A31515"/>
+                <w:sz w:val="21"/>
+                <w:szCs w:val="21"/>
+                <w:lang w:val="en-US" w:eastAsia="ru-RU"/>
+              </w:rPr>
+              <w:t>binarySearch</w:t>
+            </w:r>
+            <w:r>
+              <w:rPr>
+                <w:rFonts w:ascii="Courier New" w:eastAsia="Times New Roman" w:hAnsi="Courier New" w:cs="Courier New"/>
+                <w:color w:val="111111"/>
+                <w:sz w:val="21"/>
+                <w:szCs w:val="21"/>
+                <w:lang w:val="en-US" w:eastAsia="ru-RU"/>
+              </w:rPr>
+              <w:t>(</w:t>
+            </w:r>
+            <w:r>
+              <w:rPr>
+                <w:rFonts w:ascii="Courier New" w:eastAsia="Times New Roman" w:hAnsi="Courier New" w:cs="Courier New"/>
+                <w:color w:val="A31515"/>
+                <w:sz w:val="21"/>
+                <w:szCs w:val="21"/>
+                <w:lang w:val="en-US" w:eastAsia="ru-RU"/>
+              </w:rPr>
+              <w:t>int</w:t>
+            </w:r>
+            <w:r>
+              <w:rPr>
+                <w:rFonts w:ascii="Courier New" w:eastAsia="Times New Roman" w:hAnsi="Courier New" w:cs="Courier New"/>
+                <w:color w:val="111111"/>
+                <w:sz w:val="21"/>
+                <w:szCs w:val="21"/>
+                <w:lang w:val="en-US" w:eastAsia="ru-RU"/>
+              </w:rPr>
+              <w:t xml:space="preserve">[] arr, </w:t>
+            </w:r>
+            <w:r>
+              <w:rPr>
+                <w:rFonts w:ascii="Courier New" w:eastAsia="Times New Roman" w:hAnsi="Courier New" w:cs="Courier New"/>
+                <w:color w:val="A31515"/>
+                <w:sz w:val="21"/>
+                <w:szCs w:val="21"/>
+                <w:lang w:val="en-US" w:eastAsia="ru-RU"/>
+              </w:rPr>
+              <w:t>int</w:t>
+            </w:r>
+            <w:r>
+              <w:rPr>
+                <w:rFonts w:ascii="Courier New" w:eastAsia="Times New Roman" w:hAnsi="Courier New" w:cs="Courier New"/>
+                <w:color w:val="111111"/>
+                <w:sz w:val="21"/>
+                <w:szCs w:val="21"/>
+                <w:lang w:val="en-US" w:eastAsia="ru-RU"/>
+              </w:rPr>
+              <w:t xml:space="preserve"> key) {</w:t>
+            </w:r>
+          </w:p>
+          <w:p>
+            <w:pPr>
+              <w:tabs>
+                <w:tab w:val="left" w:pos="916"/>
+                <w:tab w:val="left" w:pos="1832"/>
+                <w:tab w:val="left" w:pos="2748"/>
+                <w:tab w:val="left" w:pos="3664"/>
+                <w:tab w:val="left" w:pos="4580"/>
+                <w:tab w:val="left" w:pos="5496"/>
+                <w:tab w:val="left" w:pos="6412"/>
+                <w:tab w:val="left" w:pos="7328"/>
+                <w:tab w:val="left" w:pos="8244"/>
+                <w:tab w:val="left" w:pos="9160"/>
+                <w:tab w:val="left" w:pos="10076"/>
+                <w:tab w:val="left" w:pos="10992"/>
+                <w:tab w:val="left" w:pos="11908"/>
+                <w:tab w:val="left" w:pos="12824"/>
+                <w:tab w:val="left" w:pos="13740"/>
+                <w:tab w:val="left" w:pos="14656"/>
+              </w:tabs>
+              <w:spacing w:after="60"/>
+              <w:rPr>
+                <w:rFonts w:ascii="Courier New" w:eastAsia="Times New Roman" w:hAnsi="Courier New" w:cs="Courier New"/>
+                <w:color w:val="111111"/>
+                <w:sz w:val="21"/>
+                <w:szCs w:val="21"/>
+                <w:lang w:val="en-US" w:eastAsia="ru-RU"/>
+              </w:rPr>
+            </w:pPr>
+            <w:r>
+              <w:rPr>
+                <w:rFonts w:ascii="Courier New" w:eastAsia="Times New Roman" w:hAnsi="Courier New" w:cs="Courier New"/>
+                <w:color w:val="111111"/>
+                <w:sz w:val="21"/>
+                <w:szCs w:val="21"/>
+                <w:lang w:val="en-US" w:eastAsia="ru-RU"/>
+              </w:rPr>
+              <w:t xml:space="preserve">        </w:t>
+            </w:r>
+            <w:r>
+              <w:rPr>
+                <w:rFonts w:ascii="Courier New" w:eastAsia="Times New Roman" w:hAnsi="Courier New" w:cs="Courier New"/>
+                <w:color w:val="A31515"/>
+                <w:sz w:val="21"/>
+                <w:szCs w:val="21"/>
+                <w:lang w:val="en-US" w:eastAsia="ru-RU"/>
+              </w:rPr>
+              <w:t>int</w:t>
+            </w:r>
+            <w:r>
+              <w:rPr>
+                <w:rFonts w:ascii="Courier New" w:eastAsia="Times New Roman" w:hAnsi="Courier New" w:cs="Courier New"/>
+                <w:color w:val="111111"/>
+                <w:sz w:val="21"/>
+                <w:szCs w:val="21"/>
+                <w:lang w:val="en-US" w:eastAsia="ru-RU"/>
+              </w:rPr>
+              <w:t xml:space="preserve"> </w:t>
+            </w:r>
+            <w:r>
+              <w:rPr>
+                <w:rFonts w:ascii="Courier New" w:eastAsia="Times New Roman" w:hAnsi="Courier New" w:cs="Courier New"/>
+                <w:color w:val="008000"/>
+                <w:sz w:val="21"/>
+                <w:szCs w:val="21"/>
+                <w:lang w:val="en-US" w:eastAsia="ru-RU"/>
+              </w:rPr>
+              <w:t>first</w:t>
+            </w:r>
+            <w:r>
+              <w:rPr>
+                <w:rFonts w:ascii="Courier New" w:eastAsia="Times New Roman" w:hAnsi="Courier New" w:cs="Courier New"/>
+                <w:color w:val="111111"/>
+                <w:sz w:val="21"/>
+                <w:szCs w:val="21"/>
+                <w:lang w:val="en-US" w:eastAsia="ru-RU"/>
+              </w:rPr>
+              <w:t xml:space="preserve"> = 0;</w:t>
+            </w:r>
+          </w:p>
+          <w:p>
+            <w:pPr>
+              <w:tabs>
+                <w:tab w:val="left" w:pos="916"/>
+                <w:tab w:val="left" w:pos="1832"/>
+                <w:tab w:val="left" w:pos="2748"/>
+                <w:tab w:val="left" w:pos="3664"/>
+                <w:tab w:val="left" w:pos="4580"/>
+                <w:tab w:val="left" w:pos="5496"/>
+                <w:tab w:val="left" w:pos="6412"/>
+                <w:tab w:val="left" w:pos="7328"/>
+                <w:tab w:val="left" w:pos="8244"/>
+                <w:tab w:val="left" w:pos="9160"/>
+                <w:tab w:val="left" w:pos="10076"/>
+                <w:tab w:val="left" w:pos="10992"/>
+                <w:tab w:val="left" w:pos="11908"/>
+                <w:tab w:val="left" w:pos="12824"/>
+                <w:tab w:val="left" w:pos="13740"/>
+                <w:tab w:val="left" w:pos="14656"/>
+              </w:tabs>
+              <w:spacing w:after="60"/>
+              <w:rPr>
+                <w:rFonts w:ascii="Courier New" w:eastAsia="Times New Roman" w:hAnsi="Courier New" w:cs="Courier New"/>
+                <w:color w:val="111111"/>
+                <w:sz w:val="21"/>
+                <w:szCs w:val="21"/>
+                <w:lang w:val="en-US" w:eastAsia="ru-RU"/>
+              </w:rPr>
+            </w:pPr>
+            <w:r>
+              <w:rPr>
+                <w:rFonts w:ascii="Courier New" w:eastAsia="Times New Roman" w:hAnsi="Courier New" w:cs="Courier New"/>
+                <w:color w:val="111111"/>
+                <w:sz w:val="21"/>
+                <w:szCs w:val="21"/>
+                <w:lang w:val="en-US" w:eastAsia="ru-RU"/>
+              </w:rPr>
+              <w:t xml:space="preserve">        </w:t>
+            </w:r>
+            <w:r>
+              <w:rPr>
+                <w:rFonts w:ascii="Courier New" w:eastAsia="Times New Roman" w:hAnsi="Courier New" w:cs="Courier New"/>
+                <w:color w:val="A31515"/>
+                <w:sz w:val="21"/>
+                <w:szCs w:val="21"/>
+                <w:lang w:val="en-US" w:eastAsia="ru-RU"/>
+              </w:rPr>
+              <w:t>int</w:t>
+            </w:r>
+            <w:r>
+              <w:rPr>
+                <w:rFonts w:ascii="Courier New" w:eastAsia="Times New Roman" w:hAnsi="Courier New" w:cs="Courier New"/>
+                <w:color w:val="111111"/>
+                <w:sz w:val="21"/>
+                <w:szCs w:val="21"/>
+                <w:lang w:val="en-US" w:eastAsia="ru-RU"/>
+              </w:rPr>
+              <w:t xml:space="preserve"> </w:t>
+            </w:r>
+            <w:r>
+              <w:rPr>
+                <w:rFonts w:ascii="Courier New" w:eastAsia="Times New Roman" w:hAnsi="Courier New" w:cs="Courier New"/>
+                <w:color w:val="008000"/>
+                <w:sz w:val="21"/>
+                <w:szCs w:val="21"/>
+                <w:lang w:val="en-US" w:eastAsia="ru-RU"/>
+              </w:rPr>
+              <w:t>last</w:t>
+            </w:r>
+            <w:r>
+              <w:rPr>
+                <w:rFonts w:ascii="Courier New" w:eastAsia="Times New Roman" w:hAnsi="Courier New" w:cs="Courier New"/>
+                <w:color w:val="111111"/>
+                <w:sz w:val="21"/>
+                <w:szCs w:val="21"/>
+                <w:lang w:val="en-US" w:eastAsia="ru-RU"/>
+              </w:rPr>
+              <w:t xml:space="preserve"> = arr.length - 1;</w:t>
+            </w:r>
+          </w:p>
+          <w:p>
+            <w:pPr>
+              <w:tabs>
+                <w:tab w:val="left" w:pos="916"/>
+                <w:tab w:val="left" w:pos="1832"/>
+                <w:tab w:val="left" w:pos="2748"/>
+                <w:tab w:val="left" w:pos="3664"/>
+                <w:tab w:val="left" w:pos="4580"/>
+                <w:tab w:val="left" w:pos="5496"/>
+                <w:tab w:val="left" w:pos="6412"/>
+                <w:tab w:val="left" w:pos="7328"/>
+                <w:tab w:val="left" w:pos="8244"/>
+                <w:tab w:val="left" w:pos="9160"/>
+                <w:tab w:val="left" w:pos="10076"/>
+                <w:tab w:val="left" w:pos="10992"/>
+                <w:tab w:val="left" w:pos="11908"/>
+                <w:tab w:val="left" w:pos="12824"/>
+                <w:tab w:val="left" w:pos="13740"/>
+                <w:tab w:val="left" w:pos="14656"/>
+              </w:tabs>
+              <w:spacing w:after="60"/>
+              <w:rPr>
+                <w:rFonts w:ascii="Courier New" w:eastAsia="Times New Roman" w:hAnsi="Courier New" w:cs="Courier New"/>
+                <w:color w:val="111111"/>
+                <w:sz w:val="21"/>
+                <w:szCs w:val="21"/>
+                <w:lang w:val="en-US" w:eastAsia="ru-RU"/>
+              </w:rPr>
+            </w:pPr>
+            <w:r>
+              <w:rPr>
+                <w:rFonts w:ascii="Courier New" w:eastAsia="Times New Roman" w:hAnsi="Courier New" w:cs="Courier New"/>
+                <w:color w:val="111111"/>
+                <w:sz w:val="21"/>
+                <w:szCs w:val="21"/>
+                <w:lang w:val="en-US" w:eastAsia="ru-RU"/>
+              </w:rPr>
+              <w:t xml:space="preserve">        </w:t>
+            </w:r>
+            <w:r>
+              <w:rPr>
+                <w:rFonts w:ascii="Courier New" w:eastAsia="Times New Roman" w:hAnsi="Courier New" w:cs="Courier New"/>
+                <w:color w:val="0000FF"/>
+                <w:sz w:val="21"/>
+                <w:szCs w:val="21"/>
+                <w:lang w:val="en-US" w:eastAsia="ru-RU"/>
+              </w:rPr>
+              <w:t>while</w:t>
+            </w:r>
+            <w:r>
+              <w:rPr>
+                <w:rFonts w:ascii="Courier New" w:eastAsia="Times New Roman" w:hAnsi="Courier New" w:cs="Courier New"/>
+                <w:color w:val="111111"/>
+                <w:sz w:val="21"/>
+                <w:szCs w:val="21"/>
+                <w:lang w:val="en-US" w:eastAsia="ru-RU"/>
+              </w:rPr>
+              <w:t xml:space="preserve"> (first &lt;= last) {</w:t>
+            </w:r>
+          </w:p>
+          <w:p>
+            <w:pPr>
+              <w:tabs>
+                <w:tab w:val="left" w:pos="916"/>
+                <w:tab w:val="left" w:pos="1832"/>
+                <w:tab w:val="left" w:pos="2748"/>
+                <w:tab w:val="left" w:pos="3664"/>
+                <w:tab w:val="left" w:pos="4580"/>
+                <w:tab w:val="left" w:pos="5496"/>
+                <w:tab w:val="left" w:pos="6412"/>
+                <w:tab w:val="left" w:pos="7328"/>
+                <w:tab w:val="left" w:pos="8244"/>
+                <w:tab w:val="left" w:pos="9160"/>
+                <w:tab w:val="left" w:pos="10076"/>
+                <w:tab w:val="left" w:pos="10992"/>
+                <w:tab w:val="left" w:pos="11908"/>
+                <w:tab w:val="left" w:pos="12824"/>
+                <w:tab w:val="left" w:pos="13740"/>
+                <w:tab w:val="left" w:pos="14656"/>
+              </w:tabs>
+              <w:spacing w:after="60"/>
+              <w:rPr>
+                <w:rFonts w:ascii="Courier New" w:eastAsia="Times New Roman" w:hAnsi="Courier New" w:cs="Courier New"/>
+                <w:color w:val="111111"/>
+                <w:sz w:val="21"/>
+                <w:szCs w:val="21"/>
+                <w:lang w:val="en-US" w:eastAsia="ru-RU"/>
+              </w:rPr>
+            </w:pPr>
+            <w:r>
+              <w:rPr>
+                <w:rFonts w:ascii="Courier New" w:eastAsia="Times New Roman" w:hAnsi="Courier New" w:cs="Courier New"/>
+                <w:color w:val="111111"/>
+                <w:sz w:val="21"/>
+                <w:szCs w:val="21"/>
+                <w:lang w:val="en-US" w:eastAsia="ru-RU"/>
+              </w:rPr>
+              <w:t xml:space="preserve">            </w:t>
+            </w:r>
+            <w:r>
+              <w:rPr>
+                <w:rFonts w:ascii="Courier New" w:eastAsia="Times New Roman" w:hAnsi="Courier New" w:cs="Courier New"/>
+                <w:color w:val="A31515"/>
+                <w:sz w:val="21"/>
+                <w:szCs w:val="21"/>
+                <w:lang w:val="en-US" w:eastAsia="ru-RU"/>
+              </w:rPr>
+              <w:t>int</w:t>
+            </w:r>
+            <w:r>
+              <w:rPr>
+                <w:rFonts w:ascii="Courier New" w:eastAsia="Times New Roman" w:hAnsi="Courier New" w:cs="Courier New"/>
+                <w:color w:val="111111"/>
+                <w:sz w:val="21"/>
+                <w:szCs w:val="21"/>
+                <w:lang w:val="en-US" w:eastAsia="ru-RU"/>
+              </w:rPr>
+              <w:t xml:space="preserve"> </w:t>
+            </w:r>
+            <w:r>
+              <w:rPr>
+                <w:rFonts w:ascii="Courier New" w:eastAsia="Times New Roman" w:hAnsi="Courier New" w:cs="Courier New"/>
+                <w:color w:val="008000"/>
+                <w:sz w:val="21"/>
+                <w:szCs w:val="21"/>
+                <w:lang w:val="en-US" w:eastAsia="ru-RU"/>
+              </w:rPr>
+              <w:t>mid</w:t>
+            </w:r>
+            <w:r>
+              <w:rPr>
+                <w:rFonts w:ascii="Courier New" w:eastAsia="Times New Roman" w:hAnsi="Courier New" w:cs="Courier New"/>
+                <w:color w:val="111111"/>
+                <w:sz w:val="21"/>
+                <w:szCs w:val="21"/>
+                <w:lang w:val="en-US" w:eastAsia="ru-RU"/>
+              </w:rPr>
+              <w:t xml:space="preserve"> = (first + last) / 2;</w:t>
+            </w:r>
+          </w:p>
+          <w:p>
+            <w:pPr>
+              <w:tabs>
+                <w:tab w:val="left" w:pos="916"/>
+                <w:tab w:val="left" w:pos="1832"/>
+                <w:tab w:val="left" w:pos="2748"/>
+                <w:tab w:val="left" w:pos="3664"/>
+                <w:tab w:val="left" w:pos="4580"/>
+                <w:tab w:val="left" w:pos="5496"/>
+                <w:tab w:val="left" w:pos="6412"/>
+                <w:tab w:val="left" w:pos="7328"/>
+                <w:tab w:val="left" w:pos="8244"/>
+                <w:tab w:val="left" w:pos="9160"/>
+                <w:tab w:val="left" w:pos="10076"/>
+                <w:tab w:val="left" w:pos="10992"/>
+                <w:tab w:val="left" w:pos="11908"/>
+                <w:tab w:val="left" w:pos="12824"/>
+                <w:tab w:val="left" w:pos="13740"/>
+                <w:tab w:val="left" w:pos="14656"/>
+              </w:tabs>
+              <w:spacing w:after="60"/>
+              <w:rPr>
+                <w:rFonts w:ascii="Courier New" w:eastAsia="Times New Roman" w:hAnsi="Courier New" w:cs="Courier New"/>
+                <w:color w:val="111111"/>
+                <w:sz w:val="21"/>
+                <w:szCs w:val="21"/>
+                <w:lang w:val="en-US" w:eastAsia="ru-RU"/>
+              </w:rPr>
+            </w:pPr>
+            <w:r>
+              <w:rPr>
+                <w:rFonts w:ascii="Courier New" w:eastAsia="Times New Roman" w:hAnsi="Courier New" w:cs="Courier New"/>
+                <w:color w:val="111111"/>
+                <w:sz w:val="21"/>
+                <w:szCs w:val="21"/>
+                <w:lang w:val="en-US" w:eastAsia="ru-RU"/>
+              </w:rPr>
+              <w:t xml:space="preserve">            </w:t>
+            </w:r>
+            <w:r>
+              <w:rPr>
+                <w:rFonts w:ascii="Courier New" w:eastAsia="Times New Roman" w:hAnsi="Courier New" w:cs="Courier New"/>
+                <w:color w:val="0000FF"/>
+                <w:sz w:val="21"/>
+                <w:szCs w:val="21"/>
+                <w:lang w:val="en-US" w:eastAsia="ru-RU"/>
+              </w:rPr>
+              <w:t>if</w:t>
+            </w:r>
+            <w:r>
+              <w:rPr>
+                <w:rFonts w:ascii="Courier New" w:eastAsia="Times New Roman" w:hAnsi="Courier New" w:cs="Courier New"/>
+                <w:color w:val="111111"/>
+                <w:sz w:val="21"/>
+                <w:szCs w:val="21"/>
+                <w:lang w:val="en-US" w:eastAsia="ru-RU"/>
+              </w:rPr>
+              <w:t xml:space="preserve"> (arr[mid] == key) {</w:t>
+            </w:r>
+          </w:p>
+          <w:p>
+            <w:pPr>
+              <w:tabs>
+                <w:tab w:val="left" w:pos="916"/>
+                <w:tab w:val="left" w:pos="1832"/>
+                <w:tab w:val="left" w:pos="2748"/>
+                <w:tab w:val="left" w:pos="3664"/>
+                <w:tab w:val="left" w:pos="4580"/>
+                <w:tab w:val="left" w:pos="5496"/>
+                <w:tab w:val="left" w:pos="6412"/>
+                <w:tab w:val="left" w:pos="7328"/>
+                <w:tab w:val="left" w:pos="8244"/>
+                <w:tab w:val="left" w:pos="9160"/>
+                <w:tab w:val="left" w:pos="10076"/>
+                <w:tab w:val="left" w:pos="10992"/>
+                <w:tab w:val="left" w:pos="11908"/>
+                <w:tab w:val="left" w:pos="12824"/>
+                <w:tab w:val="left" w:pos="13740"/>
+                <w:tab w:val="left" w:pos="14656"/>
+              </w:tabs>
+              <w:spacing w:after="60"/>
+              <w:rPr>
+                <w:rFonts w:ascii="Courier New" w:eastAsia="Times New Roman" w:hAnsi="Courier New" w:cs="Courier New"/>
+                <w:color w:val="111111"/>
+                <w:sz w:val="21"/>
+                <w:szCs w:val="21"/>
+                <w:lang w:val="en-US" w:eastAsia="ru-RU"/>
+              </w:rPr>
+            </w:pPr>
+            <w:r>
+              <w:rPr>
+                <w:rFonts w:ascii="Courier New" w:eastAsia="Times New Roman" w:hAnsi="Courier New" w:cs="Courier New"/>
+                <w:color w:val="111111"/>
+                <w:sz w:val="21"/>
+                <w:szCs w:val="21"/>
+                <w:lang w:val="en-US" w:eastAsia="ru-RU"/>
+              </w:rPr>
+              <w:t xml:space="preserve">                </w:t>
+            </w:r>
+            <w:r>
+              <w:rPr>
+                <w:rFonts w:ascii="Courier New" w:eastAsia="Times New Roman" w:hAnsi="Courier New" w:cs="Courier New"/>
+                <w:color w:val="0000FF"/>
+                <w:sz w:val="21"/>
+                <w:szCs w:val="21"/>
+                <w:lang w:val="en-US" w:eastAsia="ru-RU"/>
+              </w:rPr>
+              <w:t>return</w:t>
+            </w:r>
+            <w:r>
+              <w:rPr>
+                <w:rFonts w:ascii="Courier New" w:eastAsia="Times New Roman" w:hAnsi="Courier New" w:cs="Courier New"/>
+                <w:color w:val="111111"/>
+                <w:sz w:val="21"/>
+                <w:szCs w:val="21"/>
+                <w:lang w:val="en-US" w:eastAsia="ru-RU"/>
+              </w:rPr>
+              <w:t xml:space="preserve"> mid;</w:t>
+            </w:r>
+          </w:p>
+          <w:p>
+            <w:pPr>
+              <w:tabs>
+                <w:tab w:val="left" w:pos="916"/>
+                <w:tab w:val="left" w:pos="1832"/>
+                <w:tab w:val="left" w:pos="2748"/>
+                <w:tab w:val="left" w:pos="3664"/>
+                <w:tab w:val="left" w:pos="4580"/>
+                <w:tab w:val="left" w:pos="5496"/>
+                <w:tab w:val="left" w:pos="6412"/>
+                <w:tab w:val="left" w:pos="7328"/>
+                <w:tab w:val="left" w:pos="8244"/>
+                <w:tab w:val="left" w:pos="9160"/>
+                <w:tab w:val="left" w:pos="10076"/>
+                <w:tab w:val="left" w:pos="10992"/>
+                <w:tab w:val="left" w:pos="11908"/>
+                <w:tab w:val="left" w:pos="12824"/>
+                <w:tab w:val="left" w:pos="13740"/>
+                <w:tab w:val="left" w:pos="14656"/>
+              </w:tabs>
+              <w:spacing w:after="60"/>
+              <w:rPr>
+                <w:rFonts w:ascii="Courier New" w:eastAsia="Times New Roman" w:hAnsi="Courier New" w:cs="Courier New"/>
+                <w:color w:val="111111"/>
+                <w:sz w:val="21"/>
+                <w:szCs w:val="21"/>
+                <w:lang w:val="en-US" w:eastAsia="ru-RU"/>
+              </w:rPr>
+            </w:pPr>
+            <w:r>
+              <w:rPr>
+                <w:rFonts w:ascii="Courier New" w:eastAsia="Times New Roman" w:hAnsi="Courier New" w:cs="Courier New"/>
+                <w:color w:val="111111"/>
+                <w:sz w:val="21"/>
+                <w:szCs w:val="21"/>
+                <w:lang w:val="en-US" w:eastAsia="ru-RU"/>
+              </w:rPr>
+              <w:t xml:space="preserve">            } </w:t>
+            </w:r>
+            <w:r>
+              <w:rPr>
+                <w:rFonts w:ascii="Courier New" w:eastAsia="Times New Roman" w:hAnsi="Courier New" w:cs="Courier New"/>
+                <w:color w:val="0000FF"/>
+                <w:sz w:val="21"/>
+                <w:szCs w:val="21"/>
+                <w:lang w:val="en-US" w:eastAsia="ru-RU"/>
+              </w:rPr>
+              <w:t>else</w:t>
+            </w:r>
+            <w:r>
+              <w:rPr>
+                <w:rFonts w:ascii="Courier New" w:eastAsia="Times New Roman" w:hAnsi="Courier New" w:cs="Courier New"/>
+                <w:color w:val="111111"/>
+                <w:sz w:val="21"/>
+                <w:szCs w:val="21"/>
+                <w:lang w:val="en-US" w:eastAsia="ru-RU"/>
+              </w:rPr>
+              <w:t xml:space="preserve"> </w:t>
+            </w:r>
+            <w:r>
+              <w:rPr>
+                <w:rFonts w:ascii="Courier New" w:eastAsia="Times New Roman" w:hAnsi="Courier New" w:cs="Courier New"/>
+                <w:color w:val="0000FF"/>
+                <w:sz w:val="21"/>
+                <w:szCs w:val="21"/>
+                <w:lang w:val="en-US" w:eastAsia="ru-RU"/>
+              </w:rPr>
+              <w:t>if</w:t>
+            </w:r>
+            <w:r>
+              <w:rPr>
+                <w:rFonts w:ascii="Courier New" w:eastAsia="Times New Roman" w:hAnsi="Courier New" w:cs="Courier New"/>
+                <w:color w:val="111111"/>
+                <w:sz w:val="21"/>
+                <w:szCs w:val="21"/>
+                <w:lang w:val="en-US" w:eastAsia="ru-RU"/>
+              </w:rPr>
+              <w:t xml:space="preserve"> (arr[mid] &gt; key) {</w:t>
+            </w:r>
+          </w:p>
+          <w:p>
+            <w:pPr>
+              <w:tabs>
+                <w:tab w:val="left" w:pos="916"/>
+                <w:tab w:val="left" w:pos="1832"/>
+                <w:tab w:val="left" w:pos="2748"/>
+                <w:tab w:val="left" w:pos="3664"/>
+                <w:tab w:val="left" w:pos="4580"/>
+                <w:tab w:val="left" w:pos="5496"/>
+                <w:tab w:val="left" w:pos="6412"/>
+                <w:tab w:val="left" w:pos="7328"/>
+                <w:tab w:val="left" w:pos="8244"/>
+                <w:tab w:val="left" w:pos="9160"/>
+                <w:tab w:val="left" w:pos="10076"/>
+                <w:tab w:val="left" w:pos="10992"/>
+                <w:tab w:val="left" w:pos="11908"/>
+                <w:tab w:val="left" w:pos="12824"/>
+                <w:tab w:val="left" w:pos="13740"/>
+                <w:tab w:val="left" w:pos="14656"/>
+              </w:tabs>
+              <w:spacing w:after="60"/>
+              <w:rPr>
+                <w:rFonts w:ascii="Courier New" w:eastAsia="Times New Roman" w:hAnsi="Courier New" w:cs="Courier New"/>
+                <w:color w:val="111111"/>
+                <w:sz w:val="21"/>
+                <w:szCs w:val="21"/>
+                <w:lang w:val="en-US" w:eastAsia="ru-RU"/>
+              </w:rPr>
+            </w:pPr>
+            <w:r>
+              <w:rPr>
+                <w:rFonts w:ascii="Courier New" w:eastAsia="Times New Roman" w:hAnsi="Courier New" w:cs="Courier New"/>
+                <w:color w:val="111111"/>
+                <w:sz w:val="21"/>
+                <w:szCs w:val="21"/>
+                <w:lang w:val="en-US" w:eastAsia="ru-RU"/>
+              </w:rPr>
+              <w:t xml:space="preserve">                last = mid - 1;</w:t>
+            </w:r>
+          </w:p>
+          <w:p>
+            <w:pPr>
+              <w:tabs>
+                <w:tab w:val="left" w:pos="916"/>
+                <w:tab w:val="left" w:pos="1832"/>
+                <w:tab w:val="left" w:pos="2748"/>
+                <w:tab w:val="left" w:pos="3664"/>
+                <w:tab w:val="left" w:pos="4580"/>
+                <w:tab w:val="left" w:pos="5496"/>
+                <w:tab w:val="left" w:pos="6412"/>
+                <w:tab w:val="left" w:pos="7328"/>
+                <w:tab w:val="left" w:pos="8244"/>
+                <w:tab w:val="left" w:pos="9160"/>
+                <w:tab w:val="left" w:pos="10076"/>
+                <w:tab w:val="left" w:pos="10992"/>
+                <w:tab w:val="left" w:pos="11908"/>
+                <w:tab w:val="left" w:pos="12824"/>
+                <w:tab w:val="left" w:pos="13740"/>
+                <w:tab w:val="left" w:pos="14656"/>
+              </w:tabs>
+              <w:spacing w:after="60"/>
+              <w:rPr>
+                <w:rFonts w:ascii="Courier New" w:eastAsia="Times New Roman" w:hAnsi="Courier New" w:cs="Courier New"/>
+                <w:color w:val="111111"/>
+                <w:sz w:val="21"/>
+                <w:szCs w:val="21"/>
+                <w:lang w:val="en-US" w:eastAsia="ru-RU"/>
+              </w:rPr>
+            </w:pPr>
+            <w:r>
+              <w:rPr>
+                <w:rFonts w:ascii="Courier New" w:eastAsia="Times New Roman" w:hAnsi="Courier New" w:cs="Courier New"/>
+                <w:color w:val="111111"/>
+                <w:sz w:val="21"/>
+                <w:szCs w:val="21"/>
+                <w:lang w:val="en-US" w:eastAsia="ru-RU"/>
+              </w:rPr>
+              <w:t xml:space="preserve">            } </w:t>
+            </w:r>
+            <w:r>
+              <w:rPr>
+                <w:rFonts w:ascii="Courier New" w:eastAsia="Times New Roman" w:hAnsi="Courier New" w:cs="Courier New"/>
+                <w:color w:val="0000FF"/>
+                <w:sz w:val="21"/>
+                <w:szCs w:val="21"/>
+                <w:lang w:val="en-US" w:eastAsia="ru-RU"/>
+              </w:rPr>
+              <w:t>else</w:t>
+            </w:r>
+            <w:r>
+              <w:rPr>
+                <w:rFonts w:ascii="Courier New" w:eastAsia="Times New Roman" w:hAnsi="Courier New" w:cs="Courier New"/>
+                <w:color w:val="111111"/>
+                <w:sz w:val="21"/>
+                <w:szCs w:val="21"/>
+                <w:lang w:val="en-US" w:eastAsia="ru-RU"/>
+              </w:rPr>
+              <w:t xml:space="preserve"> {</w:t>
+            </w:r>
+          </w:p>
+          <w:p>
+            <w:pPr>
+              <w:tabs>
+                <w:tab w:val="left" w:pos="916"/>
+                <w:tab w:val="left" w:pos="1832"/>
+                <w:tab w:val="left" w:pos="2748"/>
+                <w:tab w:val="left" w:pos="3664"/>
+                <w:tab w:val="left" w:pos="4580"/>
+                <w:tab w:val="left" w:pos="5496"/>
+                <w:tab w:val="left" w:pos="6412"/>
+                <w:tab w:val="left" w:pos="7328"/>
+                <w:tab w:val="left" w:pos="8244"/>
+                <w:tab w:val="left" w:pos="9160"/>
+                <w:tab w:val="left" w:pos="10076"/>
+                <w:tab w:val="left" w:pos="10992"/>
+                <w:tab w:val="left" w:pos="11908"/>
+                <w:tab w:val="left" w:pos="12824"/>
+                <w:tab w:val="left" w:pos="13740"/>
+                <w:tab w:val="left" w:pos="14656"/>
+              </w:tabs>
+              <w:spacing w:after="60"/>
+              <w:rPr>
+                <w:rFonts w:ascii="Courier New" w:eastAsia="Times New Roman" w:hAnsi="Courier New" w:cs="Courier New"/>
+                <w:color w:val="111111"/>
+                <w:sz w:val="21"/>
+                <w:szCs w:val="21"/>
+                <w:lang w:val="en-US" w:eastAsia="ru-RU"/>
+              </w:rPr>
+            </w:pPr>
+            <w:r>
+              <w:rPr>
+                <w:rFonts w:ascii="Courier New" w:eastAsia="Times New Roman" w:hAnsi="Courier New" w:cs="Courier New"/>
+                <w:color w:val="111111"/>
+                <w:sz w:val="21"/>
+                <w:szCs w:val="21"/>
+                <w:lang w:val="en-US" w:eastAsia="ru-RU"/>
+              </w:rPr>
+              <w:t xml:space="preserve">                first = mid + 1;</w:t>
+            </w:r>
+          </w:p>
+          <w:p>
+            <w:pPr>
+              <w:tabs>
+                <w:tab w:val="left" w:pos="916"/>
+                <w:tab w:val="left" w:pos="1832"/>
+                <w:tab w:val="left" w:pos="2748"/>
+                <w:tab w:val="left" w:pos="3664"/>
+                <w:tab w:val="left" w:pos="4580"/>
+                <w:tab w:val="left" w:pos="5496"/>
+                <w:tab w:val="left" w:pos="6412"/>
+                <w:tab w:val="left" w:pos="7328"/>
+                <w:tab w:val="left" w:pos="8244"/>
+                <w:tab w:val="left" w:pos="9160"/>
+                <w:tab w:val="left" w:pos="10076"/>
+                <w:tab w:val="left" w:pos="10992"/>
+                <w:tab w:val="left" w:pos="11908"/>
+                <w:tab w:val="left" w:pos="12824"/>
+                <w:tab w:val="left" w:pos="13740"/>
+                <w:tab w:val="left" w:pos="14656"/>
+              </w:tabs>
+              <w:spacing w:after="60"/>
+              <w:rPr>
+                <w:rFonts w:ascii="Courier New" w:eastAsia="Times New Roman" w:hAnsi="Courier New" w:cs="Courier New"/>
+                <w:color w:val="111111"/>
+                <w:sz w:val="21"/>
+                <w:szCs w:val="21"/>
+                <w:lang w:eastAsia="ru-RU"/>
+              </w:rPr>
+            </w:pPr>
+            <w:r>
+              <w:rPr>
+                <w:rFonts w:ascii="Courier New" w:eastAsia="Times New Roman" w:hAnsi="Courier New" w:cs="Courier New"/>
+                <w:color w:val="111111"/>
+                <w:sz w:val="21"/>
+                <w:szCs w:val="21"/>
+                <w:lang w:val="en-US" w:eastAsia="ru-RU"/>
+              </w:rPr>
+              <w:t xml:space="preserve">            </w:t>
+            </w:r>
+            <w:r>
+              <w:rPr>
+                <w:rFonts w:ascii="Courier New" w:eastAsia="Times New Roman" w:hAnsi="Courier New" w:cs="Courier New"/>
+                <w:color w:val="111111"/>
+                <w:sz w:val="21"/>
+                <w:szCs w:val="21"/>
+                <w:lang w:eastAsia="ru-RU"/>
+              </w:rPr>
+              <w:t>}</w:t>
+            </w:r>
+          </w:p>
+          <w:p>
+            <w:pPr>
+              <w:tabs>
+                <w:tab w:val="left" w:pos="916"/>
+                <w:tab w:val="left" w:pos="1832"/>
+                <w:tab w:val="left" w:pos="2748"/>
+                <w:tab w:val="left" w:pos="3664"/>
+                <w:tab w:val="left" w:pos="4580"/>
+                <w:tab w:val="left" w:pos="5496"/>
+                <w:tab w:val="left" w:pos="6412"/>
+                <w:tab w:val="left" w:pos="7328"/>
+                <w:tab w:val="left" w:pos="8244"/>
+                <w:tab w:val="left" w:pos="9160"/>
+                <w:tab w:val="left" w:pos="10076"/>
+                <w:tab w:val="left" w:pos="10992"/>
+                <w:tab w:val="left" w:pos="11908"/>
+                <w:tab w:val="left" w:pos="12824"/>
+                <w:tab w:val="left" w:pos="13740"/>
+                <w:tab w:val="left" w:pos="14656"/>
+              </w:tabs>
+              <w:spacing w:after="60"/>
+              <w:rPr>
+                <w:rFonts w:ascii="Courier New" w:eastAsia="Times New Roman" w:hAnsi="Courier New" w:cs="Courier New"/>
+                <w:color w:val="111111"/>
+                <w:sz w:val="21"/>
+                <w:szCs w:val="21"/>
+                <w:lang w:eastAsia="ru-RU"/>
+              </w:rPr>
+            </w:pPr>
+            <w:r>
+              <w:rPr>
+                <w:rFonts w:ascii="Courier New" w:eastAsia="Times New Roman" w:hAnsi="Courier New" w:cs="Courier New"/>
+                <w:color w:val="111111"/>
+                <w:sz w:val="21"/>
+                <w:szCs w:val="21"/>
+                <w:lang w:eastAsia="ru-RU"/>
+              </w:rPr>
+              <w:t xml:space="preserve">        }</w:t>
+            </w:r>
+          </w:p>
+          <w:p>
+            <w:pPr>
+              <w:tabs>
+                <w:tab w:val="left" w:pos="916"/>
+                <w:tab w:val="left" w:pos="1832"/>
+                <w:tab w:val="left" w:pos="2748"/>
+                <w:tab w:val="left" w:pos="3664"/>
+                <w:tab w:val="left" w:pos="4580"/>
+                <w:tab w:val="left" w:pos="5496"/>
+                <w:tab w:val="left" w:pos="6412"/>
+                <w:tab w:val="left" w:pos="7328"/>
+                <w:tab w:val="left" w:pos="8244"/>
+                <w:tab w:val="left" w:pos="9160"/>
+                <w:tab w:val="left" w:pos="10076"/>
+                <w:tab w:val="left" w:pos="10992"/>
+                <w:tab w:val="left" w:pos="11908"/>
+                <w:tab w:val="left" w:pos="12824"/>
+                <w:tab w:val="left" w:pos="13740"/>
+                <w:tab w:val="left" w:pos="14656"/>
+              </w:tabs>
+              <w:spacing w:after="60"/>
+              <w:rPr>
+                <w:rFonts w:ascii="Courier New" w:eastAsia="Times New Roman" w:hAnsi="Courier New" w:cs="Courier New"/>
+                <w:color w:val="111111"/>
+                <w:sz w:val="21"/>
+                <w:szCs w:val="21"/>
+                <w:lang w:eastAsia="ru-RU"/>
+              </w:rPr>
+            </w:pPr>
+            <w:r>
+              <w:rPr>
+                <w:rFonts w:ascii="Courier New" w:eastAsia="Times New Roman" w:hAnsi="Courier New" w:cs="Courier New"/>
+                <w:color w:val="111111"/>
+                <w:sz w:val="21"/>
+                <w:szCs w:val="21"/>
+                <w:lang w:eastAsia="ru-RU"/>
+              </w:rPr>
+              <w:t xml:space="preserve">        </w:t>
+            </w:r>
+            <w:r>
+              <w:rPr>
+                <w:rFonts w:ascii="Courier New" w:eastAsia="Times New Roman" w:hAnsi="Courier New" w:cs="Courier New"/>
+                <w:color w:val="0000FF"/>
+                <w:sz w:val="21"/>
+                <w:szCs w:val="21"/>
+                <w:lang w:eastAsia="ru-RU"/>
+              </w:rPr>
+              <w:t>return</w:t>
+            </w:r>
+            <w:r>
+              <w:rPr>
+                <w:rFonts w:ascii="Courier New" w:eastAsia="Times New Roman" w:hAnsi="Courier New" w:cs="Courier New"/>
+                <w:color w:val="111111"/>
+                <w:sz w:val="21"/>
+                <w:szCs w:val="21"/>
+                <w:lang w:eastAsia="ru-RU"/>
+              </w:rPr>
+              <w:t xml:space="preserve"> -1;</w:t>
+            </w:r>
+          </w:p>
+          <w:p>
+            <w:pPr>
+              <w:tabs>
+                <w:tab w:val="left" w:pos="916"/>
+                <w:tab w:val="left" w:pos="1832"/>
+                <w:tab w:val="left" w:pos="2748"/>
+                <w:tab w:val="left" w:pos="3664"/>
+                <w:tab w:val="left" w:pos="4580"/>
+                <w:tab w:val="left" w:pos="5496"/>
+                <w:tab w:val="left" w:pos="6412"/>
+                <w:tab w:val="left" w:pos="7328"/>
+                <w:tab w:val="left" w:pos="8244"/>
+                <w:tab w:val="left" w:pos="9160"/>
+                <w:tab w:val="left" w:pos="10076"/>
+                <w:tab w:val="left" w:pos="10992"/>
+                <w:tab w:val="left" w:pos="11908"/>
+                <w:tab w:val="left" w:pos="12824"/>
+                <w:tab w:val="left" w:pos="13740"/>
+                <w:tab w:val="left" w:pos="14656"/>
+              </w:tabs>
+              <w:spacing w:after="60"/>
+              <w:rPr>
+                <w:rFonts w:ascii="Courier New" w:eastAsia="Times New Roman" w:hAnsi="Courier New" w:cs="Courier New"/>
+                <w:color w:val="111111"/>
+                <w:sz w:val="21"/>
+                <w:szCs w:val="21"/>
+                <w:lang w:eastAsia="ru-RU"/>
+              </w:rPr>
+            </w:pPr>
+            <w:r>
+              <w:rPr>
+                <w:rFonts w:ascii="Courier New" w:eastAsia="Times New Roman" w:hAnsi="Courier New" w:cs="Courier New"/>
+                <w:color w:val="111111"/>
+                <w:sz w:val="21"/>
+                <w:szCs w:val="21"/>
+                <w:lang w:eastAsia="ru-RU"/>
+              </w:rPr>
+              <w:t xml:space="preserve">    }</w:t>
+            </w:r>
+          </w:p>
+          <w:p>
+            <w:pPr>
+              <w:tabs>
+                <w:tab w:val="left" w:pos="916"/>
+                <w:tab w:val="left" w:pos="1832"/>
+                <w:tab w:val="left" w:pos="2748"/>
+                <w:tab w:val="left" w:pos="3664"/>
+                <w:tab w:val="left" w:pos="4580"/>
+                <w:tab w:val="left" w:pos="5496"/>
+                <w:tab w:val="left" w:pos="6412"/>
+                <w:tab w:val="left" w:pos="7328"/>
+                <w:tab w:val="left" w:pos="8244"/>
+                <w:tab w:val="left" w:pos="9160"/>
+                <w:tab w:val="left" w:pos="10076"/>
+                <w:tab w:val="left" w:pos="10992"/>
+                <w:tab w:val="left" w:pos="11908"/>
+                <w:tab w:val="left" w:pos="12824"/>
+                <w:tab w:val="left" w:pos="13740"/>
+                <w:tab w:val="left" w:pos="14656"/>
+              </w:tabs>
+              <w:spacing w:after="60"/>
+              <w:rPr>
+                <w:rFonts w:ascii="Courier New" w:eastAsia="Times New Roman" w:hAnsi="Courier New" w:cs="Courier New"/>
+                <w:color w:val="111111"/>
+                <w:sz w:val="24"/>
+                <w:szCs w:val="24"/>
+                <w:lang w:eastAsia="ru-RU"/>
+              </w:rPr>
+            </w:pPr>
+            <w:r>
+              <w:rPr>
+                <w:rFonts w:ascii="Courier New" w:eastAsia="Times New Roman" w:hAnsi="Courier New" w:cs="Courier New"/>
+                <w:color w:val="111111"/>
+                <w:sz w:val="21"/>
+                <w:szCs w:val="21"/>
+                <w:lang w:eastAsia="ru-RU"/>
+              </w:rPr>
+              <w:t>}</w:t>
+            </w:r>
           </w:p>
         </w:tc>
       </w:tr>
       <w:tr>
         <w:trPr>
           <w:gridAfter w:val="1"/>
-          <w:wAfter w:w="25" w:type="dxa"/>
+          <w:wAfter w:w="24" w:type="dxa"/>
           <w:trHeight w:val="539"/>
         </w:trPr>
         <w:tc>
           <w:tcPr>
-            <w:tcW w:w="1854" w:type="dxa"/>
-            <w:gridSpan w:val="2"/>
-          </w:tcPr>
-          <w:p>
-            <w:pPr>
-              <w:rPr>
-                <w:lang w:val="en-US"/>
-              </w:rPr>
-            </w:pPr>
-            <w:r>
-              <w:rPr>
-                <w:lang w:val="en-US"/>
-              </w:rPr>
-              <w:t>SOLID</w:t>
-            </w:r>
-          </w:p>
-        </w:tc>
-        <w:tc>
-          <w:tcPr>
-            <w:tcW w:w="8180" w:type="dxa"/>
-            <w:gridSpan w:val="2"/>
-          </w:tcPr>
-          <w:p>
-            <w:pPr>
-              <w:rPr>
-                <w:color w:val="FF0000"/>
-                <w:sz w:val="28"/>
-                <w:szCs w:val="28"/>
-              </w:rPr>
-            </w:pPr>
-            <w:r>
-              <w:rPr>
-                <w:rFonts w:ascii="Roboto" w:hAnsi="Roboto"/>
-                <w:b/>
-                <w:bCs/>
-                <w:color w:val="FF0000"/>
-                <w:sz w:val="20"/>
-                <w:szCs w:val="20"/>
-                <w:shd w:val="clear" w:color="auto" w:fill="FFFFFF"/>
-              </w:rPr>
-              <w:t>SOLID</w:t>
-            </w:r>
-            <w:r>
-              <w:rPr>
-                <w:rFonts w:ascii="Roboto" w:hAnsi="Roboto"/>
-                <w:color w:val="FF0000"/>
-                <w:sz w:val="20"/>
-                <w:szCs w:val="20"/>
-                <w:shd w:val="clear" w:color="auto" w:fill="FFFFFF"/>
-              </w:rPr>
-              <w:t xml:space="preserve"> </w:t>
-            </w:r>
-            <w:r>
-              <w:rPr>
-                <w:rFonts w:ascii="Roboto" w:hAnsi="Roboto"/>
-                <w:color w:val="000000"/>
-                <w:sz w:val="20"/>
-                <w:szCs w:val="20"/>
-                <w:shd w:val="clear" w:color="auto" w:fill="FFFFFF"/>
-              </w:rPr>
-              <w:t>- это сокращение от первых букв пяти принципов объектно-ориентированного программирования, которые были предложены Робертом Мартином (Robert C. Martin) в начале 2000-х годов. Эти принципы помогают разработчикам создавать более гибкие, расширяемые и поддерживаемые системы.</w:t>
-            </w:r>
-            <w:r>
-              <w:rPr>
-                <w:rFonts w:ascii="Roboto" w:hAnsi="Roboto"/>
-                <w:color w:val="000000"/>
-                <w:sz w:val="20"/>
-                <w:szCs w:val="20"/>
-              </w:rPr>
-              <w:br/>
-            </w:r>
-            <w:r>
-              <w:rPr>
-                <w:rFonts w:ascii="Roboto" w:hAnsi="Roboto"/>
-                <w:color w:val="000000"/>
-                <w:sz w:val="20"/>
-                <w:szCs w:val="20"/>
-              </w:rPr>
-              <w:br/>
-            </w:r>
-            <w:r>
-              <w:rPr>
-                <w:rFonts w:ascii="Roboto" w:hAnsi="Roboto"/>
-                <w:color w:val="000000"/>
-                <w:sz w:val="20"/>
-                <w:szCs w:val="20"/>
-                <w:shd w:val="clear" w:color="auto" w:fill="FFFFFF"/>
-              </w:rPr>
-              <w:t>1) Принцип единственной ответственности (Single Responsibility Principle - SRP) - класс должен иметь только одну причину для изменения. Это означает, что класс должен отвечать только за одну обязанность или задачу. Если класс имеет несколько обязанностей, то изменение одной из них может повлиять на другие, что приведет к неожиданным побочным эффектам.</w:t>
-            </w:r>
-            <w:r>
-              <w:rPr>
-                <w:rFonts w:ascii="Roboto" w:hAnsi="Roboto"/>
-                <w:color w:val="000000"/>
-                <w:sz w:val="20"/>
-                <w:szCs w:val="20"/>
-              </w:rPr>
-              <w:br/>
-            </w:r>
-            <w:r>
-              <w:rPr>
-                <w:rFonts w:ascii="Roboto" w:hAnsi="Roboto"/>
-                <w:color w:val="000000"/>
-                <w:sz w:val="20"/>
-                <w:szCs w:val="20"/>
-              </w:rPr>
-              <w:br/>
-            </w:r>
-            <w:r>
-              <w:rPr>
-                <w:rFonts w:ascii="Roboto" w:hAnsi="Roboto"/>
-                <w:color w:val="000000"/>
-                <w:sz w:val="20"/>
-                <w:szCs w:val="20"/>
-                <w:shd w:val="clear" w:color="auto" w:fill="FFFFFF"/>
-              </w:rPr>
-              <w:t>2) Принцип открытости/закрытости (Open-Closed Principle - OCP) - классы должны быть открыты для расширения, но закрыты для изменения. Это означает, что поведение класса можно расширить, добавив новые функции, но не изменяя существующий код.</w:t>
-            </w:r>
-            <w:r>
-              <w:rPr>
-                <w:rFonts w:ascii="Roboto" w:hAnsi="Roboto"/>
-                <w:color w:val="000000"/>
-                <w:sz w:val="20"/>
-                <w:szCs w:val="20"/>
-              </w:rPr>
-              <w:br/>
-            </w:r>
-            <w:r>
-              <w:rPr>
-                <w:rFonts w:ascii="Roboto" w:hAnsi="Roboto"/>
-                <w:color w:val="000000"/>
-                <w:sz w:val="20"/>
-                <w:szCs w:val="20"/>
-              </w:rPr>
-              <w:br/>
-            </w:r>
-            <w:r>
-              <w:rPr>
-                <w:rFonts w:ascii="Roboto" w:hAnsi="Roboto"/>
-                <w:color w:val="000000"/>
-                <w:sz w:val="20"/>
-                <w:szCs w:val="20"/>
-                <w:shd w:val="clear" w:color="auto" w:fill="FFFFFF"/>
-              </w:rPr>
-              <w:t>3) Принцип подстановки Барбары Лисков (Liskov Substitution Principle - LSP) - объекты в программе должны быть заменяемыми на экземпляры их подтипов без изменения правильности выполнения программы. Это означает, что любой экземпляр подкласса должен иметь такое же поведение, как и его суперкласс, и не должен изменять контракт, установленный в суперклассе.</w:t>
-            </w:r>
-            <w:r>
-              <w:rPr>
-                <w:rFonts w:ascii="Roboto" w:hAnsi="Roboto"/>
-                <w:color w:val="000000"/>
-                <w:sz w:val="20"/>
-                <w:szCs w:val="20"/>
-              </w:rPr>
-              <w:br/>
-            </w:r>
-            <w:r>
-              <w:rPr>
-                <w:rFonts w:ascii="Roboto" w:hAnsi="Roboto"/>
-                <w:color w:val="000000"/>
-                <w:sz w:val="20"/>
-                <w:szCs w:val="20"/>
-              </w:rPr>
-              <w:br/>
-            </w:r>
-            <w:r>
-              <w:rPr>
-                <w:rFonts w:ascii="Roboto" w:hAnsi="Roboto"/>
-                <w:color w:val="000000"/>
-                <w:sz w:val="20"/>
-                <w:szCs w:val="20"/>
-                <w:shd w:val="clear" w:color="auto" w:fill="FFFFFF"/>
-              </w:rPr>
-              <w:t>4) Принцип разделения интерфейса (Interface Segregation Principle - ISP) - клиенты не должны зависеть от интерфейсов, которые они не используют. Это означает, что интерфейсы должны быть максимально специализированы, чтобы клиенты могли реализовывать только те методы, которые им нужны.</w:t>
-            </w:r>
-            <w:r>
-              <w:rPr>
-                <w:rFonts w:ascii="Roboto" w:hAnsi="Roboto"/>
-                <w:color w:val="000000"/>
-                <w:sz w:val="20"/>
-                <w:szCs w:val="20"/>
-              </w:rPr>
-              <w:br/>
-            </w:r>
-            <w:r>
-              <w:rPr>
-                <w:rFonts w:ascii="Roboto" w:hAnsi="Roboto"/>
-                <w:color w:val="000000"/>
-                <w:sz w:val="20"/>
-                <w:szCs w:val="20"/>
-              </w:rPr>
-              <w:br/>
-            </w:r>
-            <w:r>
-              <w:rPr>
-                <w:rFonts w:ascii="Roboto" w:hAnsi="Roboto"/>
-                <w:color w:val="000000"/>
-                <w:sz w:val="20"/>
-                <w:szCs w:val="20"/>
-                <w:shd w:val="clear" w:color="auto" w:fill="FFFFFF"/>
-              </w:rPr>
-              <w:t>5) Принцип инверсии зависимостей (Dependency Inversion Principle - DIP) - модули верхнего уровня не должны зависеть от модулей нижнего уровня. Оба должны зависеть от абстракций. Это означает, что модули должны зависеть от абстракций (интерфейсов или абстрактных классов), а не от конкретных реализаций.</w:t>
-            </w:r>
-            <w:r>
-              <w:rPr>
-                <w:rFonts w:ascii="Roboto" w:hAnsi="Roboto"/>
-                <w:color w:val="000000"/>
-                <w:sz w:val="20"/>
-                <w:szCs w:val="20"/>
-              </w:rPr>
-              <w:br/>
-            </w:r>
-            <w:r>
-              <w:rPr>
-                <w:rFonts w:ascii="Roboto" w:hAnsi="Roboto"/>
-                <w:color w:val="000000"/>
-                <w:sz w:val="20"/>
-                <w:szCs w:val="20"/>
-              </w:rPr>
-              <w:br/>
-            </w:r>
-            <w:r>
-              <w:rPr>
-                <w:rFonts w:ascii="Roboto" w:hAnsi="Roboto"/>
-                <w:color w:val="000000"/>
-                <w:sz w:val="20"/>
-                <w:szCs w:val="20"/>
-                <w:shd w:val="clear" w:color="auto" w:fill="FFFFFF"/>
-              </w:rPr>
-              <w:lastRenderedPageBreak/>
-              <w:t>Соблюдение этих принципов помогает создавать гибкие, расширяемые и поддерживаемые системы.</w:t>
-            </w:r>
-          </w:p>
-        </w:tc>
-      </w:tr>
-      <w:tr>
-        <w:trPr>
-          <w:gridAfter w:val="1"/>
-          <w:wAfter w:w="25" w:type="dxa"/>
-          <w:trHeight w:val="539"/>
-        </w:trPr>
-        <w:tc>
-          <w:tcPr>
-            <w:tcW w:w="1854" w:type="dxa"/>
-            <w:gridSpan w:val="2"/>
-          </w:tcPr>
-          <w:p>
-            <w:pPr>
-              <w:rPr>
-                <w:lang w:val="en-US"/>
-              </w:rPr>
-            </w:pPr>
-            <w:r>
-              <w:rPr>
-                <w:lang w:val="en-US"/>
-              </w:rPr>
-              <w:lastRenderedPageBreak/>
-              <w:t>KISS</w:t>
-            </w:r>
-          </w:p>
-        </w:tc>
-        <w:tc>
-          <w:tcPr>
-            <w:tcW w:w="8180" w:type="dxa"/>
-            <w:gridSpan w:val="2"/>
-          </w:tcPr>
-          <w:p>
-            <w:pPr>
-              <w:rPr>
-                <w:color w:val="FF0000"/>
-                <w:sz w:val="28"/>
-                <w:szCs w:val="28"/>
-              </w:rPr>
-            </w:pPr>
-            <w:r>
-              <w:rPr>
-                <w:rFonts w:ascii="Roboto" w:hAnsi="Roboto"/>
-                <w:b/>
-                <w:bCs/>
-                <w:color w:val="FF0000"/>
-                <w:sz w:val="20"/>
-                <w:szCs w:val="20"/>
-                <w:shd w:val="clear" w:color="auto" w:fill="FFFFFF"/>
-              </w:rPr>
-              <w:t>KISS</w:t>
-            </w:r>
-            <w:r>
-              <w:rPr>
-                <w:rFonts w:ascii="Roboto" w:hAnsi="Roboto"/>
-                <w:color w:val="000000"/>
-                <w:sz w:val="20"/>
-                <w:szCs w:val="20"/>
-                <w:shd w:val="clear" w:color="auto" w:fill="FFFFFF"/>
-              </w:rPr>
-              <w:t xml:space="preserve"> — это аббревиатура от фразы "Keep It Simple, Stupid" (Делайте это просто, дурак), которая описывает принцип проектирования программного обеспечения, который заключается в том, чтобы создавать системы и решения как можно проще и понятнее.</w:t>
-            </w:r>
-            <w:r>
-              <w:rPr>
-                <w:rFonts w:ascii="Roboto" w:hAnsi="Roboto"/>
-                <w:color w:val="000000"/>
-                <w:sz w:val="20"/>
-                <w:szCs w:val="20"/>
-              </w:rPr>
-              <w:br/>
-            </w:r>
-            <w:r>
-              <w:rPr>
-                <w:rFonts w:ascii="Roboto" w:hAnsi="Roboto"/>
-                <w:color w:val="000000"/>
-                <w:sz w:val="20"/>
-                <w:szCs w:val="20"/>
-              </w:rPr>
-              <w:br/>
-            </w:r>
-            <w:r>
-              <w:rPr>
-                <w:rFonts w:ascii="Roboto" w:hAnsi="Roboto"/>
-                <w:color w:val="000000"/>
-                <w:sz w:val="20"/>
-                <w:szCs w:val="20"/>
-                <w:shd w:val="clear" w:color="auto" w:fill="FFFFFF"/>
-              </w:rPr>
-              <w:t>Принцип KISS включает в себя несколько идей:</w:t>
-            </w:r>
-            <w:r>
-              <w:rPr>
-                <w:rFonts w:ascii="Roboto" w:hAnsi="Roboto"/>
-                <w:color w:val="000000"/>
-                <w:sz w:val="20"/>
-                <w:szCs w:val="20"/>
-              </w:rPr>
-              <w:br/>
-            </w:r>
-            <w:r>
-              <w:rPr>
-                <w:rFonts w:ascii="Roboto" w:hAnsi="Roboto"/>
-                <w:color w:val="000000"/>
-                <w:sz w:val="20"/>
-                <w:szCs w:val="20"/>
-              </w:rPr>
-              <w:br/>
-            </w:r>
-            <w:r>
-              <w:rPr>
-                <w:rFonts w:ascii="Roboto" w:hAnsi="Roboto"/>
-                <w:color w:val="000000"/>
-                <w:sz w:val="20"/>
-                <w:szCs w:val="20"/>
-                <w:shd w:val="clear" w:color="auto" w:fill="FFFFFF"/>
-              </w:rPr>
-              <w:t xml:space="preserve">1) </w:t>
-            </w:r>
-            <w:r>
-              <w:rPr>
-                <w:rFonts w:ascii="Roboto" w:hAnsi="Roboto"/>
-                <w:color w:val="000000"/>
-                <w:sz w:val="20"/>
-                <w:szCs w:val="20"/>
-                <w:shd w:val="clear" w:color="auto" w:fill="FFFFFF"/>
-              </w:rPr>
-              <w:t>Простота - система должна быть настолько простой, насколько это возможно. Она должна решать только те задачи, которые ей были заданы, и не иметь никакого избыточного кода или функциональности.</w:t>
-            </w:r>
-            <w:r>
-              <w:rPr>
-                <w:rFonts w:ascii="Roboto" w:hAnsi="Roboto"/>
-                <w:color w:val="000000"/>
-                <w:sz w:val="20"/>
-                <w:szCs w:val="20"/>
-              </w:rPr>
-              <w:br/>
-            </w:r>
-            <w:r>
-              <w:rPr>
-                <w:rFonts w:ascii="Roboto" w:hAnsi="Roboto"/>
-                <w:color w:val="000000"/>
-                <w:sz w:val="20"/>
-                <w:szCs w:val="20"/>
-              </w:rPr>
-              <w:br/>
-            </w:r>
-            <w:r>
-              <w:rPr>
-                <w:rFonts w:ascii="Roboto" w:hAnsi="Roboto"/>
-                <w:color w:val="000000"/>
-                <w:sz w:val="20"/>
-                <w:szCs w:val="20"/>
-                <w:shd w:val="clear" w:color="auto" w:fill="FFFFFF"/>
-              </w:rPr>
-              <w:t xml:space="preserve">2) </w:t>
-            </w:r>
-            <w:r>
-              <w:rPr>
-                <w:rFonts w:ascii="Roboto" w:hAnsi="Roboto"/>
-                <w:color w:val="000000"/>
-                <w:sz w:val="20"/>
-                <w:szCs w:val="20"/>
-                <w:shd w:val="clear" w:color="auto" w:fill="FFFFFF"/>
-              </w:rPr>
-              <w:t>Ясность - система должна быть ясной и понятной для всех, кто работает с ней. Код должен быть написан так, чтобы его можно было легко читать и понимать.</w:t>
-            </w:r>
-            <w:r>
-              <w:rPr>
-                <w:rFonts w:ascii="Roboto" w:hAnsi="Roboto"/>
-                <w:color w:val="000000"/>
-                <w:sz w:val="20"/>
-                <w:szCs w:val="20"/>
-              </w:rPr>
-              <w:br/>
-            </w:r>
-            <w:r>
-              <w:rPr>
-                <w:rFonts w:ascii="Roboto" w:hAnsi="Roboto"/>
-                <w:color w:val="000000"/>
-                <w:sz w:val="20"/>
-                <w:szCs w:val="20"/>
-              </w:rPr>
-              <w:br/>
-            </w:r>
-            <w:r>
-              <w:rPr>
-                <w:rFonts w:ascii="Roboto" w:hAnsi="Roboto"/>
-                <w:color w:val="000000"/>
-                <w:sz w:val="20"/>
-                <w:szCs w:val="20"/>
-                <w:shd w:val="clear" w:color="auto" w:fill="FFFFFF"/>
-              </w:rPr>
-              <w:t xml:space="preserve">3) </w:t>
-            </w:r>
-            <w:r>
-              <w:rPr>
-                <w:rFonts w:ascii="Roboto" w:hAnsi="Roboto"/>
-                <w:color w:val="000000"/>
-                <w:sz w:val="20"/>
-                <w:szCs w:val="20"/>
-                <w:shd w:val="clear" w:color="auto" w:fill="FFFFFF"/>
-              </w:rPr>
-              <w:t>Минимализм - система должна иметь минимальное количество зависимостей и компонентов. Это позволит упростить ее сопровождение и разработку.</w:t>
-            </w:r>
-            <w:r>
-              <w:rPr>
-                <w:rFonts w:ascii="Roboto" w:hAnsi="Roboto"/>
-                <w:color w:val="000000"/>
-                <w:sz w:val="20"/>
-                <w:szCs w:val="20"/>
-              </w:rPr>
-              <w:br/>
-            </w:r>
-            <w:r>
-              <w:rPr>
-                <w:rFonts w:ascii="Roboto" w:hAnsi="Roboto"/>
-                <w:color w:val="000000"/>
-                <w:sz w:val="20"/>
-                <w:szCs w:val="20"/>
-              </w:rPr>
-              <w:br/>
-            </w:r>
-            <w:r>
-              <w:rPr>
-                <w:rFonts w:ascii="Roboto" w:hAnsi="Roboto"/>
-                <w:color w:val="000000"/>
-                <w:sz w:val="20"/>
-                <w:szCs w:val="20"/>
-                <w:shd w:val="clear" w:color="auto" w:fill="FFFFFF"/>
-              </w:rPr>
-              <w:t xml:space="preserve">4) </w:t>
-            </w:r>
-            <w:r>
-              <w:rPr>
-                <w:rFonts w:ascii="Roboto" w:hAnsi="Roboto"/>
-                <w:color w:val="000000"/>
-                <w:sz w:val="20"/>
-                <w:szCs w:val="20"/>
-                <w:shd w:val="clear" w:color="auto" w:fill="FFFFFF"/>
-              </w:rPr>
-              <w:t>Надежность - система должна быть надежной и стабильной. Это достигается путем тщательного тестирования и проверки кода на ошибки.</w:t>
-            </w:r>
-            <w:r>
-              <w:rPr>
-                <w:rFonts w:ascii="Roboto" w:hAnsi="Roboto"/>
-                <w:color w:val="000000"/>
-                <w:sz w:val="20"/>
-                <w:szCs w:val="20"/>
-              </w:rPr>
-              <w:br/>
-            </w:r>
-            <w:r>
-              <w:rPr>
-                <w:rFonts w:ascii="Roboto" w:hAnsi="Roboto"/>
-                <w:color w:val="000000"/>
-                <w:sz w:val="20"/>
-                <w:szCs w:val="20"/>
-              </w:rPr>
-              <w:br/>
-            </w:r>
-            <w:r>
-              <w:rPr>
-                <w:rFonts w:ascii="Roboto" w:hAnsi="Roboto"/>
-                <w:color w:val="000000"/>
-                <w:sz w:val="20"/>
-                <w:szCs w:val="20"/>
-                <w:shd w:val="clear" w:color="auto" w:fill="FFFFFF"/>
-              </w:rPr>
-              <w:t>Принцип KISS помогает улучшить качество и производительность программного обеспечения, уменьшить риски и упростить сопровождение и разработку. Когда разработчики следуют принципу KISS, они создают более эффективные и удобные системы, которые легко сопровождать и развивать в будущем.</w:t>
-            </w:r>
-          </w:p>
-        </w:tc>
-      </w:tr>
-      <w:tr>
-        <w:trPr>
-          <w:gridAfter w:val="1"/>
-          <w:wAfter w:w="25" w:type="dxa"/>
-          <w:trHeight w:val="539"/>
-        </w:trPr>
-        <w:tc>
-          <w:tcPr>
-            <w:tcW w:w="1854" w:type="dxa"/>
-            <w:gridSpan w:val="2"/>
-          </w:tcPr>
-          <w:p>
-            <w:pPr>
-              <w:rPr>
-                <w:lang w:val="en-US"/>
-              </w:rPr>
-            </w:pPr>
-            <w:r>
-              <w:rPr>
-                <w:lang w:val="en-US"/>
-              </w:rPr>
-              <w:t>DRY</w:t>
-            </w:r>
-          </w:p>
-        </w:tc>
-        <w:tc>
-          <w:tcPr>
-            <w:tcW w:w="8180" w:type="dxa"/>
-            <w:gridSpan w:val="2"/>
-          </w:tcPr>
-          <w:p>
-            <w:pPr>
-              <w:rPr>
-                <w:color w:val="FF0000"/>
-                <w:sz w:val="28"/>
-                <w:szCs w:val="28"/>
-              </w:rPr>
-            </w:pPr>
-            <w:r>
-              <w:rPr>
-                <w:rFonts w:ascii="Roboto" w:hAnsi="Roboto"/>
-                <w:b/>
-                <w:bCs/>
-                <w:color w:val="FF0000"/>
-                <w:sz w:val="20"/>
-                <w:szCs w:val="20"/>
-                <w:shd w:val="clear" w:color="auto" w:fill="FFFFFF"/>
-              </w:rPr>
-              <w:t>DRY</w:t>
-            </w:r>
-            <w:r>
-              <w:rPr>
-                <w:rFonts w:ascii="Roboto" w:hAnsi="Roboto"/>
-                <w:color w:val="000000"/>
-                <w:sz w:val="20"/>
-                <w:szCs w:val="20"/>
-                <w:shd w:val="clear" w:color="auto" w:fill="FFFFFF"/>
-              </w:rPr>
-              <w:t xml:space="preserve"> - это аббревиатура от фразы "Don't Repeat Yourself" (не повторяйся), которая описывает принцип проектирования программного обеспечения, который заключается в том, чтобы избегать дублирования кода и логики в разных частях системы.</w:t>
-            </w:r>
-            <w:r>
-              <w:rPr>
-                <w:rFonts w:ascii="Roboto" w:hAnsi="Roboto"/>
-                <w:color w:val="000000"/>
-                <w:sz w:val="20"/>
-                <w:szCs w:val="20"/>
-              </w:rPr>
-              <w:br/>
-            </w:r>
-            <w:r>
-              <w:rPr>
-                <w:rFonts w:ascii="Roboto" w:hAnsi="Roboto"/>
-                <w:color w:val="000000"/>
-                <w:sz w:val="20"/>
-                <w:szCs w:val="20"/>
-              </w:rPr>
-              <w:br/>
-            </w:r>
-            <w:r>
-              <w:rPr>
-                <w:rFonts w:ascii="Roboto" w:hAnsi="Roboto"/>
-                <w:color w:val="000000"/>
-                <w:sz w:val="20"/>
-                <w:szCs w:val="20"/>
-                <w:shd w:val="clear" w:color="auto" w:fill="FFFFFF"/>
-              </w:rPr>
-              <w:t>Принцип DRY включает в себя несколько идей:</w:t>
-            </w:r>
-            <w:r>
-              <w:rPr>
-                <w:rFonts w:ascii="Roboto" w:hAnsi="Roboto"/>
-                <w:color w:val="000000"/>
-                <w:sz w:val="20"/>
-                <w:szCs w:val="20"/>
-              </w:rPr>
-              <w:br/>
-            </w:r>
-            <w:r>
-              <w:rPr>
-                <w:rFonts w:ascii="Roboto" w:hAnsi="Roboto"/>
-                <w:color w:val="000000"/>
-                <w:sz w:val="20"/>
-                <w:szCs w:val="20"/>
-              </w:rPr>
-              <w:br/>
-            </w:r>
-            <w:r>
-              <w:rPr>
-                <w:rFonts w:ascii="Roboto" w:hAnsi="Roboto"/>
-                <w:color w:val="000000"/>
-                <w:sz w:val="20"/>
-                <w:szCs w:val="20"/>
-                <w:shd w:val="clear" w:color="auto" w:fill="FFFFFF"/>
-              </w:rPr>
-              <w:t xml:space="preserve">1) </w:t>
-            </w:r>
-            <w:r>
-              <w:rPr>
-                <w:rFonts w:ascii="Roboto" w:hAnsi="Roboto"/>
-                <w:color w:val="000000"/>
-                <w:sz w:val="20"/>
-                <w:szCs w:val="20"/>
-                <w:shd w:val="clear" w:color="auto" w:fill="FFFFFF"/>
-              </w:rPr>
-              <w:t>Избегание дублирования кода - вся логика, которая используется в нескольких местах системы, должна быть вынесена в отдельную функцию, класс или модуль.</w:t>
-            </w:r>
-            <w:r>
-              <w:rPr>
-                <w:rFonts w:ascii="Roboto" w:hAnsi="Roboto"/>
-                <w:color w:val="000000"/>
-                <w:sz w:val="20"/>
-                <w:szCs w:val="20"/>
-              </w:rPr>
-              <w:br/>
-            </w:r>
-            <w:r>
-              <w:rPr>
-                <w:rFonts w:ascii="Roboto" w:hAnsi="Roboto"/>
-                <w:color w:val="000000"/>
-                <w:sz w:val="20"/>
-                <w:szCs w:val="20"/>
-              </w:rPr>
-              <w:br/>
-            </w:r>
-            <w:r>
-              <w:rPr>
-                <w:rFonts w:ascii="Roboto" w:hAnsi="Roboto"/>
-                <w:color w:val="000000"/>
-                <w:sz w:val="20"/>
-                <w:szCs w:val="20"/>
-                <w:shd w:val="clear" w:color="auto" w:fill="FFFFFF"/>
-              </w:rPr>
-              <w:t xml:space="preserve">2) </w:t>
-            </w:r>
-            <w:r>
-              <w:rPr>
-                <w:rFonts w:ascii="Roboto" w:hAnsi="Roboto"/>
-                <w:color w:val="000000"/>
-                <w:sz w:val="20"/>
-                <w:szCs w:val="20"/>
-                <w:shd w:val="clear" w:color="auto" w:fill="FFFFFF"/>
-              </w:rPr>
-              <w:t>Однозначность - каждый фрагмент кода должен выполнять только одну функцию. Это позволяет легче понимать и поддерживать систему.</w:t>
-            </w:r>
-            <w:r>
-              <w:rPr>
-                <w:rFonts w:ascii="Roboto" w:hAnsi="Roboto"/>
-                <w:color w:val="000000"/>
-                <w:sz w:val="20"/>
-                <w:szCs w:val="20"/>
-              </w:rPr>
-              <w:br/>
-            </w:r>
-            <w:r>
-              <w:rPr>
-                <w:rFonts w:ascii="Roboto" w:hAnsi="Roboto"/>
-                <w:color w:val="000000"/>
-                <w:sz w:val="20"/>
-                <w:szCs w:val="20"/>
-              </w:rPr>
-              <w:br/>
-            </w:r>
-            <w:r>
-              <w:rPr>
-                <w:rFonts w:ascii="Roboto" w:hAnsi="Roboto"/>
-                <w:color w:val="000000"/>
-                <w:sz w:val="20"/>
-                <w:szCs w:val="20"/>
-                <w:shd w:val="clear" w:color="auto" w:fill="FFFFFF"/>
-              </w:rPr>
-              <w:t xml:space="preserve">3) </w:t>
-            </w:r>
-            <w:r>
-              <w:rPr>
-                <w:rFonts w:ascii="Roboto" w:hAnsi="Roboto"/>
-                <w:color w:val="000000"/>
-                <w:sz w:val="20"/>
-                <w:szCs w:val="20"/>
-                <w:shd w:val="clear" w:color="auto" w:fill="FFFFFF"/>
-              </w:rPr>
-              <w:t>Надежность - изменения в одном месте не должны влиять на работу других частей системы. Это позволяет избежать ошибок и повысить надежность системы.</w:t>
-            </w:r>
-            <w:r>
-              <w:rPr>
-                <w:rFonts w:ascii="Roboto" w:hAnsi="Roboto"/>
-                <w:color w:val="000000"/>
-                <w:sz w:val="20"/>
-                <w:szCs w:val="20"/>
-              </w:rPr>
-              <w:br/>
-            </w:r>
-            <w:r>
-              <w:rPr>
-                <w:rFonts w:ascii="Roboto" w:hAnsi="Roboto"/>
-                <w:color w:val="000000"/>
-                <w:sz w:val="20"/>
-                <w:szCs w:val="20"/>
-              </w:rPr>
-              <w:br/>
-            </w:r>
-            <w:r>
-              <w:rPr>
-                <w:rFonts w:ascii="Roboto" w:hAnsi="Roboto"/>
-                <w:color w:val="000000"/>
-                <w:sz w:val="20"/>
-                <w:szCs w:val="20"/>
-                <w:shd w:val="clear" w:color="auto" w:fill="FFFFFF"/>
-              </w:rPr>
-              <w:t>Принцип DRY позволяет создавать более эффективный, поддерживаемый и масштабируемый код. Избегая дублирования, разработчики могут быстрее и безопаснее вносить изменения в систему, не боясь нарушить ее работу. Также DRY помогает улучшить качество кода и уменьшить объем работы при поддержке и доработке системы в будущем.</w:t>
-            </w:r>
-          </w:p>
-        </w:tc>
-      </w:tr>
-      <w:tr>
-        <w:trPr>
-          <w:gridAfter w:val="1"/>
-          <w:wAfter w:w="25" w:type="dxa"/>
-          <w:trHeight w:val="539"/>
-        </w:trPr>
-        <w:tc>
-          <w:tcPr>
-            <w:tcW w:w="1854" w:type="dxa"/>
-            <w:gridSpan w:val="2"/>
-          </w:tcPr>
-          <w:p>
-            <w:pPr>
-              <w:rPr>
-                <w:lang w:val="en-US"/>
-              </w:rPr>
-            </w:pPr>
-            <w:r>
-              <w:rPr>
-                <w:lang w:val="en-US"/>
-              </w:rPr>
-              <w:t>YAGNI</w:t>
-            </w:r>
-          </w:p>
-        </w:tc>
-        <w:tc>
-          <w:tcPr>
-            <w:tcW w:w="8180" w:type="dxa"/>
-            <w:gridSpan w:val="2"/>
-          </w:tcPr>
-          <w:p>
-            <w:pPr>
-              <w:rPr>
-                <w:color w:val="FF0000"/>
-                <w:sz w:val="28"/>
-                <w:szCs w:val="28"/>
-              </w:rPr>
-            </w:pPr>
-            <w:r>
-              <w:rPr>
-                <w:rFonts w:ascii="Roboto" w:hAnsi="Roboto"/>
-                <w:b/>
-                <w:bCs/>
-                <w:color w:val="FF0000"/>
-                <w:sz w:val="20"/>
-                <w:szCs w:val="20"/>
-                <w:shd w:val="clear" w:color="auto" w:fill="FFFFFF"/>
-              </w:rPr>
-              <w:t>YAGNI</w:t>
-            </w:r>
-            <w:r>
-              <w:rPr>
-                <w:rFonts w:ascii="Roboto" w:hAnsi="Roboto"/>
-                <w:color w:val="000000"/>
-                <w:sz w:val="20"/>
-                <w:szCs w:val="20"/>
-                <w:shd w:val="clear" w:color="auto" w:fill="FFFFFF"/>
-              </w:rPr>
-              <w:t xml:space="preserve"> - это аббревиатура от фразы "You Ain't Gonna Need It" (вы не понадобитесь этого), которая описывает принцип проектирования программного обеспечения, который заключается в том, чтобы избегать добавления ненужной функциональности в систему.</w:t>
-            </w:r>
-            <w:r>
-              <w:rPr>
-                <w:rFonts w:ascii="Roboto" w:hAnsi="Roboto"/>
-                <w:color w:val="000000"/>
-                <w:sz w:val="20"/>
-                <w:szCs w:val="20"/>
-              </w:rPr>
-              <w:br/>
-            </w:r>
-            <w:r>
-              <w:rPr>
-                <w:rFonts w:ascii="Roboto" w:hAnsi="Roboto"/>
-                <w:color w:val="000000"/>
-                <w:sz w:val="20"/>
-                <w:szCs w:val="20"/>
-              </w:rPr>
-              <w:br/>
-            </w:r>
-            <w:r>
-              <w:rPr>
-                <w:rFonts w:ascii="Roboto" w:hAnsi="Roboto"/>
-                <w:color w:val="000000"/>
-                <w:sz w:val="20"/>
-                <w:szCs w:val="20"/>
-                <w:shd w:val="clear" w:color="auto" w:fill="FFFFFF"/>
-              </w:rPr>
-              <w:t>Принцип YAGNI включает в себя несколько идей:</w:t>
-            </w:r>
-            <w:r>
-              <w:rPr>
-                <w:rFonts w:ascii="Roboto" w:hAnsi="Roboto"/>
-                <w:color w:val="000000"/>
-                <w:sz w:val="20"/>
-                <w:szCs w:val="20"/>
-              </w:rPr>
-              <w:br/>
-            </w:r>
-            <w:r>
-              <w:rPr>
-                <w:rFonts w:ascii="Roboto" w:hAnsi="Roboto"/>
-                <w:color w:val="000000"/>
-                <w:sz w:val="20"/>
-                <w:szCs w:val="20"/>
-              </w:rPr>
-              <w:br/>
-            </w:r>
-            <w:r>
-              <w:rPr>
-                <w:rFonts w:ascii="Roboto" w:hAnsi="Roboto"/>
-                <w:color w:val="000000"/>
-                <w:sz w:val="20"/>
-                <w:szCs w:val="20"/>
-                <w:shd w:val="clear" w:color="auto" w:fill="FFFFFF"/>
-              </w:rPr>
-              <w:t>1) Не добавляйте функциональность, которая не требуется на текущем этапе разработки - разработчики должны сосредоточиться только на том, что необходимо для выполнения текущей задачи и избегать добавления функциональности, которая может понадобиться в будущем, но не требуется сейчас.</w:t>
-            </w:r>
-            <w:r>
-              <w:rPr>
-                <w:rFonts w:ascii="Roboto" w:hAnsi="Roboto"/>
-                <w:color w:val="000000"/>
-                <w:sz w:val="20"/>
-                <w:szCs w:val="20"/>
-              </w:rPr>
-              <w:br/>
-            </w:r>
-            <w:r>
-              <w:rPr>
-                <w:rFonts w:ascii="Roboto" w:hAnsi="Roboto"/>
-                <w:color w:val="000000"/>
-                <w:sz w:val="20"/>
-                <w:szCs w:val="20"/>
-              </w:rPr>
-              <w:lastRenderedPageBreak/>
-              <w:br/>
-            </w:r>
-            <w:r>
-              <w:rPr>
-                <w:rFonts w:ascii="Roboto" w:hAnsi="Roboto"/>
-                <w:color w:val="000000"/>
-                <w:sz w:val="20"/>
-                <w:szCs w:val="20"/>
-                <w:shd w:val="clear" w:color="auto" w:fill="FFFFFF"/>
-              </w:rPr>
-              <w:t>2) Не добавляйте сложности, которые не требуются - разработчики должны избегать создания сложных структур или архитектуры, которые не являются необходимыми для решения текущих задач.</w:t>
-            </w:r>
-            <w:r>
-              <w:rPr>
-                <w:rFonts w:ascii="Roboto" w:hAnsi="Roboto"/>
-                <w:color w:val="000000"/>
-                <w:sz w:val="20"/>
-                <w:szCs w:val="20"/>
-              </w:rPr>
-              <w:br/>
-            </w:r>
-            <w:r>
-              <w:rPr>
-                <w:rFonts w:ascii="Roboto" w:hAnsi="Roboto"/>
-                <w:color w:val="000000"/>
-                <w:sz w:val="20"/>
-                <w:szCs w:val="20"/>
-              </w:rPr>
-              <w:br/>
-            </w:r>
-            <w:r>
-              <w:rPr>
-                <w:rFonts w:ascii="Roboto" w:hAnsi="Roboto"/>
-                <w:color w:val="000000"/>
-                <w:sz w:val="20"/>
-                <w:szCs w:val="20"/>
-                <w:shd w:val="clear" w:color="auto" w:fill="FFFFFF"/>
-              </w:rPr>
-              <w:t>3) Используйте простые решения - разработчики должны выбирать наиболее простые и прямолинейные решения для решения текущих задач, а не создавать сложные и избыточные конструкции.</w:t>
-            </w:r>
-            <w:r>
-              <w:rPr>
-                <w:rFonts w:ascii="Roboto" w:hAnsi="Roboto"/>
-                <w:color w:val="000000"/>
-                <w:sz w:val="20"/>
-                <w:szCs w:val="20"/>
-              </w:rPr>
-              <w:br/>
-            </w:r>
-            <w:r>
-              <w:rPr>
-                <w:rFonts w:ascii="Roboto" w:hAnsi="Roboto"/>
-                <w:color w:val="000000"/>
-                <w:sz w:val="20"/>
-                <w:szCs w:val="20"/>
-              </w:rPr>
-              <w:br/>
-            </w:r>
-            <w:r>
-              <w:rPr>
-                <w:rFonts w:ascii="Roboto" w:hAnsi="Roboto"/>
-                <w:color w:val="000000"/>
-                <w:sz w:val="20"/>
-                <w:szCs w:val="20"/>
-                <w:shd w:val="clear" w:color="auto" w:fill="FFFFFF"/>
-              </w:rPr>
-              <w:t>Принцип YAGNI помогает разработчикам создавать более простые и понятные системы, которые легче сопровождать и развивать. Он также помогает избежать излишней сложности и избыточности, которые могут привести к ошибкам и увеличению затрат на разработку и поддержку системы.</w:t>
-            </w:r>
-          </w:p>
-        </w:tc>
-      </w:tr>
-      <w:tr>
-        <w:trPr>
-          <w:gridAfter w:val="1"/>
-          <w:wAfter w:w="25" w:type="dxa"/>
-          <w:trHeight w:val="539"/>
-        </w:trPr>
-        <w:tc>
-          <w:tcPr>
-            <w:tcW w:w="1854" w:type="dxa"/>
-            <w:gridSpan w:val="2"/>
-          </w:tcPr>
-          <w:p>
-            <w:r>
-              <w:lastRenderedPageBreak/>
-              <w:t>Что такое паттерны-проектирования?</w:t>
-            </w:r>
-          </w:p>
-        </w:tc>
-        <w:tc>
-          <w:tcPr>
-            <w:tcW w:w="8180" w:type="dxa"/>
-            <w:gridSpan w:val="2"/>
-          </w:tcPr>
-          <w:p>
-            <w:pPr>
-              <w:rPr>
-                <w:color w:val="FF0000"/>
-                <w:sz w:val="28"/>
-                <w:szCs w:val="28"/>
-              </w:rPr>
-            </w:pPr>
-            <w:r>
-              <w:rPr>
-                <w:b/>
-                <w:bCs/>
-                <w:color w:val="FF0000"/>
-                <w:sz w:val="28"/>
-                <w:szCs w:val="28"/>
-              </w:rPr>
-              <w:t>Паттерны проектирования</w:t>
-            </w:r>
-            <w:r>
-              <w:rPr>
-                <w:color w:val="FF0000"/>
-                <w:sz w:val="28"/>
-                <w:szCs w:val="28"/>
-              </w:rPr>
-              <w:t xml:space="preserve"> </w:t>
-            </w:r>
-            <w:r>
-              <w:rPr>
-                <w:color w:val="000000" w:themeColor="text1"/>
-                <w:sz w:val="28"/>
-                <w:szCs w:val="28"/>
-              </w:rPr>
-              <w:t>— это повторяемые решения для типичных проблем в проектировании программного обеспечения. Они обеспечивают определенную степень стандартизации в разработке ПО и позволяют разработчикам использовать уже известные и проверенные способы решения конкретных задач, вместо того, чтобы каждый раз изобретать велосипед.</w:t>
-            </w:r>
-          </w:p>
-        </w:tc>
-      </w:tr>
-      <w:tr>
-        <w:trPr>
-          <w:gridAfter w:val="1"/>
-          <w:wAfter w:w="25" w:type="dxa"/>
-          <w:trHeight w:val="978"/>
-        </w:trPr>
-        <w:tc>
-          <w:tcPr>
-            <w:tcW w:w="1854" w:type="dxa"/>
-            <w:gridSpan w:val="2"/>
-          </w:tcPr>
-          <w:p>
-            <w:r>
-              <w:t>Зачем нужны паттерны проектирования?</w:t>
-            </w:r>
-          </w:p>
-        </w:tc>
-        <w:tc>
-          <w:tcPr>
-            <w:tcW w:w="8180" w:type="dxa"/>
-            <w:gridSpan w:val="2"/>
-          </w:tcPr>
-          <w:p>
-            <w:pPr>
-              <w:rPr>
-                <w:color w:val="FF0000"/>
-                <w:sz w:val="28"/>
-                <w:szCs w:val="28"/>
-              </w:rPr>
-            </w:pPr>
-            <w:r>
-              <w:rPr>
-                <w:b/>
-                <w:bCs/>
-                <w:color w:val="FF0000"/>
-                <w:sz w:val="28"/>
-                <w:szCs w:val="28"/>
-              </w:rPr>
-              <w:t>Вот несколько причин, почему паттерны проектирования полезны:</w:t>
-            </w:r>
-            <w:r>
-              <w:rPr>
-                <w:color w:val="FF0000"/>
-                <w:sz w:val="28"/>
-                <w:szCs w:val="28"/>
-              </w:rPr>
-              <w:t xml:space="preserve"> </w:t>
-            </w:r>
-          </w:p>
-          <w:p>
-            <w:pPr>
-              <w:rPr>
-                <w:color w:val="000000" w:themeColor="text1"/>
-                <w:sz w:val="28"/>
-                <w:szCs w:val="28"/>
-              </w:rPr>
-            </w:pPr>
-            <w:r>
-              <w:rPr>
-                <w:color w:val="000000" w:themeColor="text1"/>
-                <w:sz w:val="28"/>
-                <w:szCs w:val="28"/>
-              </w:rPr>
-              <w:t>1)</w:t>
-            </w:r>
-            <w:r>
-              <w:rPr>
-                <w:color w:val="000000" w:themeColor="text1"/>
-                <w:sz w:val="28"/>
-                <w:szCs w:val="28"/>
-              </w:rPr>
-              <w:t xml:space="preserve">Улучшают качество кода: Паттерны проектирования помогают создавать более чистый, гибкий и поддерживаемый код, что приводит к уменьшению количества ошибок и более быстрой разработке. </w:t>
-            </w:r>
-          </w:p>
-          <w:p>
-            <w:pPr>
-              <w:rPr>
-                <w:color w:val="000000" w:themeColor="text1"/>
-                <w:sz w:val="28"/>
-                <w:szCs w:val="28"/>
-              </w:rPr>
-            </w:pPr>
-          </w:p>
-          <w:p>
-            <w:pPr>
-              <w:rPr>
-                <w:color w:val="000000" w:themeColor="text1"/>
-                <w:sz w:val="28"/>
-                <w:szCs w:val="28"/>
-              </w:rPr>
-            </w:pPr>
-            <w:r>
-              <w:rPr>
-                <w:color w:val="000000" w:themeColor="text1"/>
-                <w:sz w:val="28"/>
-                <w:szCs w:val="28"/>
-              </w:rPr>
-              <w:t>2)</w:t>
-            </w:r>
-            <w:r>
-              <w:rPr>
-                <w:color w:val="000000" w:themeColor="text1"/>
-                <w:sz w:val="28"/>
-                <w:szCs w:val="28"/>
-              </w:rPr>
-              <w:t xml:space="preserve">Сокращают время разработки: Использование готовых решений позволяет сэкономить время на разработке новых компонентов, так как разработчики уже знакомы с применением паттернов и могут быстро применять их в своей работе. </w:t>
-            </w:r>
-          </w:p>
-          <w:p>
-            <w:pPr>
-              <w:rPr>
-                <w:color w:val="000000" w:themeColor="text1"/>
-                <w:sz w:val="28"/>
-                <w:szCs w:val="28"/>
-              </w:rPr>
-            </w:pPr>
-          </w:p>
-          <w:p>
-            <w:pPr>
-              <w:rPr>
-                <w:color w:val="000000" w:themeColor="text1"/>
-                <w:sz w:val="28"/>
-                <w:szCs w:val="28"/>
-              </w:rPr>
-            </w:pPr>
-            <w:r>
-              <w:rPr>
-                <w:color w:val="000000" w:themeColor="text1"/>
-                <w:sz w:val="28"/>
-                <w:szCs w:val="28"/>
-              </w:rPr>
-              <w:t>3)</w:t>
-            </w:r>
-            <w:r>
-              <w:rPr>
-                <w:color w:val="000000" w:themeColor="text1"/>
-                <w:sz w:val="28"/>
-                <w:szCs w:val="28"/>
-              </w:rPr>
-              <w:t xml:space="preserve">Увеличивают переносимость: Использование паттернов проектирования может помочь сделать код более переносимым, что означает, что он может быть легко перенесен на другие платформы или архитектуры. </w:t>
-            </w:r>
-          </w:p>
-          <w:p>
-            <w:pPr>
-              <w:rPr>
-                <w:color w:val="000000" w:themeColor="text1"/>
-                <w:sz w:val="28"/>
-                <w:szCs w:val="28"/>
-              </w:rPr>
-            </w:pPr>
-          </w:p>
-          <w:p>
-            <w:pPr>
-              <w:rPr>
-                <w:color w:val="000000" w:themeColor="text1"/>
-                <w:sz w:val="28"/>
-                <w:szCs w:val="28"/>
-              </w:rPr>
-            </w:pPr>
-            <w:r>
-              <w:rPr>
-                <w:color w:val="000000" w:themeColor="text1"/>
-                <w:sz w:val="28"/>
-                <w:szCs w:val="28"/>
-              </w:rPr>
-              <w:t>4)</w:t>
-            </w:r>
-            <w:r>
-              <w:rPr>
-                <w:color w:val="000000" w:themeColor="text1"/>
-                <w:sz w:val="28"/>
-                <w:szCs w:val="28"/>
-              </w:rPr>
-              <w:t xml:space="preserve">Содействуют коммуникации: Паттерны проектирования предоставляют общий язык и соглашения для команды разработчиков, что упрощает коммуникацию и повышает эффективность работы. </w:t>
-            </w:r>
-          </w:p>
-          <w:p>
-            <w:pPr>
-              <w:rPr>
-                <w:color w:val="000000" w:themeColor="text1"/>
-                <w:sz w:val="28"/>
-                <w:szCs w:val="28"/>
-              </w:rPr>
-            </w:pPr>
-          </w:p>
-          <w:p>
-            <w:pPr>
-              <w:rPr>
-                <w:color w:val="000000" w:themeColor="text1"/>
-                <w:sz w:val="28"/>
-                <w:szCs w:val="28"/>
-              </w:rPr>
-            </w:pPr>
-            <w:r>
-              <w:rPr>
-                <w:color w:val="000000" w:themeColor="text1"/>
-                <w:sz w:val="28"/>
-                <w:szCs w:val="28"/>
-              </w:rPr>
-              <w:t>5)</w:t>
-            </w:r>
-            <w:r>
-              <w:rPr>
-                <w:color w:val="000000" w:themeColor="text1"/>
-                <w:sz w:val="28"/>
-                <w:szCs w:val="28"/>
-              </w:rPr>
-              <w:t xml:space="preserve">Упрощают сопровождение: При использовании паттернов проектирования код становится более понятным и легче сопровождать, что делает его более надежным и устойчивым к изменениям. </w:t>
-            </w:r>
-          </w:p>
-          <w:p>
-            <w:pPr>
-              <w:rPr>
-                <w:color w:val="000000" w:themeColor="text1"/>
-                <w:sz w:val="28"/>
-                <w:szCs w:val="28"/>
-              </w:rPr>
-            </w:pPr>
-          </w:p>
-          <w:p>
-            <w:pPr>
-              <w:rPr>
-                <w:color w:val="FF0000"/>
-                <w:sz w:val="28"/>
-                <w:szCs w:val="28"/>
-              </w:rPr>
-            </w:pPr>
-            <w:r>
-              <w:rPr>
-                <w:color w:val="000000" w:themeColor="text1"/>
-                <w:sz w:val="28"/>
-                <w:szCs w:val="28"/>
-              </w:rPr>
-              <w:t>6)</w:t>
-            </w:r>
-            <w:r>
-              <w:rPr>
-                <w:color w:val="000000" w:themeColor="text1"/>
-                <w:sz w:val="28"/>
-                <w:szCs w:val="28"/>
-              </w:rPr>
-              <w:t>Улучшают расширяемость: Использование паттернов проектирования позволяет создавать более гибкие и расширяемые приложения, что упрощает добавление новых функций в будущем.</w:t>
-            </w:r>
-          </w:p>
-        </w:tc>
-      </w:tr>
-      <w:tr>
-        <w:trPr>
-          <w:gridAfter w:val="1"/>
-          <w:wAfter w:w="25" w:type="dxa"/>
-          <w:trHeight w:val="539"/>
-        </w:trPr>
-        <w:tc>
-          <w:tcPr>
-            <w:tcW w:w="1854" w:type="dxa"/>
+            <w:tcW w:w="2043" w:type="dxa"/>
             <w:gridSpan w:val="2"/>
           </w:tcPr>
           <w:p/>
         </w:tc>
         <w:tc>
           <w:tcPr>
-            <w:tcW w:w="8180" w:type="dxa"/>
+            <w:tcW w:w="7992" w:type="dxa"/>
             <w:gridSpan w:val="2"/>
           </w:tcPr>
           <w:p>
@@ -28383,19 +31229,19 @@
       <w:tr>
         <w:trPr>
           <w:gridAfter w:val="1"/>
-          <w:wAfter w:w="25" w:type="dxa"/>
+          <w:wAfter w:w="24" w:type="dxa"/>
           <w:trHeight w:val="539"/>
         </w:trPr>
         <w:tc>
           <w:tcPr>
-            <w:tcW w:w="1854" w:type="dxa"/>
+            <w:tcW w:w="2043" w:type="dxa"/>
             <w:gridSpan w:val="2"/>
           </w:tcPr>
           <w:p/>
         </w:tc>
         <w:tc>
           <w:tcPr>
-            <w:tcW w:w="8180" w:type="dxa"/>
+            <w:tcW w:w="7992" w:type="dxa"/>
             <w:gridSpan w:val="2"/>
           </w:tcPr>
           <w:p>
@@ -28412,19 +31258,19 @@
       <w:tr>
         <w:trPr>
           <w:gridAfter w:val="1"/>
-          <w:wAfter w:w="25" w:type="dxa"/>
+          <w:wAfter w:w="24" w:type="dxa"/>
           <w:trHeight w:val="539"/>
         </w:trPr>
         <w:tc>
           <w:tcPr>
-            <w:tcW w:w="1854" w:type="dxa"/>
+            <w:tcW w:w="2043" w:type="dxa"/>
             <w:gridSpan w:val="2"/>
           </w:tcPr>
           <w:p/>
         </w:tc>
         <w:tc>
           <w:tcPr>
-            <w:tcW w:w="8180" w:type="dxa"/>
+            <w:tcW w:w="7992" w:type="dxa"/>
             <w:gridSpan w:val="2"/>
           </w:tcPr>
           <w:p>
@@ -28441,19 +31287,19 @@
       <w:tr>
         <w:trPr>
           <w:gridAfter w:val="1"/>
-          <w:wAfter w:w="25" w:type="dxa"/>
+          <w:wAfter w:w="24" w:type="dxa"/>
           <w:trHeight w:val="539"/>
         </w:trPr>
         <w:tc>
           <w:tcPr>
-            <w:tcW w:w="1854" w:type="dxa"/>
+            <w:tcW w:w="2043" w:type="dxa"/>
             <w:gridSpan w:val="2"/>
           </w:tcPr>
           <w:p/>
         </w:tc>
         <w:tc>
           <w:tcPr>
-            <w:tcW w:w="8180" w:type="dxa"/>
+            <w:tcW w:w="7992" w:type="dxa"/>
             <w:gridSpan w:val="2"/>
           </w:tcPr>
           <w:p>
@@ -28470,19 +31316,19 @@
       <w:tr>
         <w:trPr>
           <w:gridAfter w:val="1"/>
-          <w:wAfter w:w="25" w:type="dxa"/>
+          <w:wAfter w:w="24" w:type="dxa"/>
           <w:trHeight w:val="539"/>
         </w:trPr>
         <w:tc>
           <w:tcPr>
-            <w:tcW w:w="1854" w:type="dxa"/>
+            <w:tcW w:w="2043" w:type="dxa"/>
             <w:gridSpan w:val="2"/>
           </w:tcPr>
           <w:p/>
         </w:tc>
         <w:tc>
           <w:tcPr>
-            <w:tcW w:w="8180" w:type="dxa"/>
+            <w:tcW w:w="7992" w:type="dxa"/>
             <w:gridSpan w:val="2"/>
           </w:tcPr>
           <w:p>
@@ -28499,19 +31345,19 @@
       <w:tr>
         <w:trPr>
           <w:gridAfter w:val="1"/>
-          <w:wAfter w:w="25" w:type="dxa"/>
+          <w:wAfter w:w="24" w:type="dxa"/>
           <w:trHeight w:val="539"/>
         </w:trPr>
         <w:tc>
           <w:tcPr>
-            <w:tcW w:w="1854" w:type="dxa"/>
+            <w:tcW w:w="2043" w:type="dxa"/>
             <w:gridSpan w:val="2"/>
           </w:tcPr>
           <w:p/>
         </w:tc>
         <w:tc>
           <w:tcPr>
-            <w:tcW w:w="8180" w:type="dxa"/>
+            <w:tcW w:w="7992" w:type="dxa"/>
             <w:gridSpan w:val="2"/>
           </w:tcPr>
           <w:p>
@@ -28528,19 +31374,19 @@
       <w:tr>
         <w:trPr>
           <w:gridAfter w:val="1"/>
-          <w:wAfter w:w="25" w:type="dxa"/>
+          <w:wAfter w:w="24" w:type="dxa"/>
           <w:trHeight w:val="539"/>
         </w:trPr>
         <w:tc>
           <w:tcPr>
-            <w:tcW w:w="1854" w:type="dxa"/>
+            <w:tcW w:w="2043" w:type="dxa"/>
             <w:gridSpan w:val="2"/>
           </w:tcPr>
           <w:p/>
         </w:tc>
         <w:tc>
           <w:tcPr>
-            <w:tcW w:w="8180" w:type="dxa"/>
+            <w:tcW w:w="7992" w:type="dxa"/>
             <w:gridSpan w:val="2"/>
           </w:tcPr>
           <w:p>
@@ -28557,19 +31403,19 @@
       <w:tr>
         <w:trPr>
           <w:gridAfter w:val="1"/>
-          <w:wAfter w:w="25" w:type="dxa"/>
+          <w:wAfter w:w="24" w:type="dxa"/>
           <w:trHeight w:val="539"/>
         </w:trPr>
         <w:tc>
           <w:tcPr>
-            <w:tcW w:w="1854" w:type="dxa"/>
+            <w:tcW w:w="2043" w:type="dxa"/>
             <w:gridSpan w:val="2"/>
           </w:tcPr>
           <w:p/>
         </w:tc>
         <w:tc>
           <w:tcPr>
-            <w:tcW w:w="8180" w:type="dxa"/>
+            <w:tcW w:w="7992" w:type="dxa"/>
             <w:gridSpan w:val="2"/>
           </w:tcPr>
           <w:p>
@@ -28586,19 +31432,62 @@
       <w:tr>
         <w:trPr>
           <w:gridAfter w:val="1"/>
-          <w:wAfter w:w="25" w:type="dxa"/>
+          <w:wAfter w:w="24" w:type="dxa"/>
           <w:trHeight w:val="539"/>
         </w:trPr>
         <w:tc>
           <w:tcPr>
-            <w:tcW w:w="1854" w:type="dxa"/>
+            <w:tcW w:w="2043" w:type="dxa"/>
+            <w:gridSpan w:val="2"/>
+          </w:tcPr>
+          <w:p>
+            <w:pPr>
+              <w:pStyle w:val="a8"/>
+              <w:shd w:val="clear" w:color="auto" w:fill="FFFFFF"/>
+              <w:spacing w:before="0" w:beforeAutospacing="0" w:after="150" w:afterAutospacing="0"/>
+              <w:jc w:val="both"/>
+              <w:rPr>
+                <w:rFonts w:ascii="Roboto" w:hAnsi="Roboto"/>
+                <w:color w:val="000000"/>
+                <w:sz w:val="21"/>
+                <w:szCs w:val="21"/>
+              </w:rPr>
+            </w:pPr>
+          </w:p>
+          <w:p/>
+        </w:tc>
+        <w:tc>
+          <w:tcPr>
+            <w:tcW w:w="7992" w:type="dxa"/>
+            <w:gridSpan w:val="2"/>
+          </w:tcPr>
+          <w:p>
+            <w:pPr>
+              <w:rPr>
+                <w:color w:val="FF0000"/>
+                <w:sz w:val="28"/>
+                <w:szCs w:val="28"/>
+              </w:rPr>
+            </w:pPr>
+          </w:p>
+        </w:tc>
+      </w:tr>
+      <w:tr>
+        <w:trPr>
+          <w:gridAfter w:val="1"/>
+          <w:wAfter w:w="24" w:type="dxa"/>
+          <w:trHeight w:val="539"/>
+        </w:trPr>
+        <w:tc>
+          <w:tcPr>
+            <w:tcW w:w="2043" w:type="dxa"/>
             <w:gridSpan w:val="2"/>
           </w:tcPr>
           <w:p/>
         </w:tc>
         <w:tc>
           <w:tcPr>
-            <w:tcW w:w="8180" w:type="dxa"/>
+            <w:tcW w:w="7992" w:type="dxa"/>
             <w:gridSpan w:val="2"/>
           </w:tcPr>
           <w:p>
@@ -28615,19 +31504,19 @@
       <w:tr>
         <w:trPr>
           <w:gridAfter w:val="1"/>
-          <w:wAfter w:w="25" w:type="dxa"/>
+          <w:wAfter w:w="24" w:type="dxa"/>
           <w:trHeight w:val="539"/>
         </w:trPr>
         <w:tc>
           <w:tcPr>
-            <w:tcW w:w="1854" w:type="dxa"/>
+            <w:tcW w:w="2043" w:type="dxa"/>
             <w:gridSpan w:val="2"/>
           </w:tcPr>
           <w:p/>
         </w:tc>
         <w:tc>
           <w:tcPr>
-            <w:tcW w:w="8180" w:type="dxa"/>
+            <w:tcW w:w="7992" w:type="dxa"/>
             <w:gridSpan w:val="2"/>
           </w:tcPr>
           <w:p>
@@ -28644,19 +31533,19 @@
       <w:tr>
         <w:trPr>
           <w:gridAfter w:val="1"/>
-          <w:wAfter w:w="25" w:type="dxa"/>
+          <w:wAfter w:w="24" w:type="dxa"/>
           <w:trHeight w:val="539"/>
         </w:trPr>
         <w:tc>
           <w:tcPr>
-            <w:tcW w:w="1854" w:type="dxa"/>
+            <w:tcW w:w="2043" w:type="dxa"/>
             <w:gridSpan w:val="2"/>
           </w:tcPr>
           <w:p/>
         </w:tc>
         <w:tc>
           <w:tcPr>
-            <w:tcW w:w="8180" w:type="dxa"/>
+            <w:tcW w:w="7992" w:type="dxa"/>
             <w:gridSpan w:val="2"/>
           </w:tcPr>
           <w:p>
@@ -28673,19 +31562,19 @@
       <w:tr>
         <w:trPr>
           <w:gridAfter w:val="1"/>
-          <w:wAfter w:w="25" w:type="dxa"/>
+          <w:wAfter w:w="24" w:type="dxa"/>
           <w:trHeight w:val="539"/>
         </w:trPr>
         <w:tc>
           <w:tcPr>
-            <w:tcW w:w="1854" w:type="dxa"/>
+            <w:tcW w:w="2043" w:type="dxa"/>
             <w:gridSpan w:val="2"/>
           </w:tcPr>
           <w:p/>
         </w:tc>
         <w:tc>
           <w:tcPr>
-            <w:tcW w:w="8180" w:type="dxa"/>
+            <w:tcW w:w="7992" w:type="dxa"/>
             <w:gridSpan w:val="2"/>
           </w:tcPr>
           <w:p>
@@ -28702,352 +31591,19 @@
       <w:tr>
         <w:trPr>
           <w:gridAfter w:val="1"/>
-          <w:wAfter w:w="25" w:type="dxa"/>
+          <w:wAfter w:w="24" w:type="dxa"/>
           <w:trHeight w:val="539"/>
         </w:trPr>
         <w:tc>
           <w:tcPr>
-            <w:tcW w:w="1854" w:type="dxa"/>
+            <w:tcW w:w="2043" w:type="dxa"/>
             <w:gridSpan w:val="2"/>
           </w:tcPr>
           <w:p/>
         </w:tc>
         <w:tc>
           <w:tcPr>
-            <w:tcW w:w="8180" w:type="dxa"/>
-            <w:gridSpan w:val="2"/>
-          </w:tcPr>
-          <w:p>
-            <w:pPr>
-              <w:rPr>
-                <w:color w:val="FF0000"/>
-                <w:sz w:val="28"/>
-                <w:szCs w:val="28"/>
-              </w:rPr>
-            </w:pPr>
-          </w:p>
-        </w:tc>
-      </w:tr>
-      <w:tr>
-        <w:trPr>
-          <w:gridAfter w:val="1"/>
-          <w:wAfter w:w="25" w:type="dxa"/>
-          <w:trHeight w:val="539"/>
-        </w:trPr>
-        <w:tc>
-          <w:tcPr>
-            <w:tcW w:w="1854" w:type="dxa"/>
-            <w:gridSpan w:val="2"/>
-          </w:tcPr>
-          <w:p/>
-        </w:tc>
-        <w:tc>
-          <w:tcPr>
-            <w:tcW w:w="8180" w:type="dxa"/>
-            <w:gridSpan w:val="2"/>
-          </w:tcPr>
-          <w:p>
-            <w:pPr>
-              <w:rPr>
-                <w:color w:val="FF0000"/>
-                <w:sz w:val="28"/>
-                <w:szCs w:val="28"/>
-              </w:rPr>
-            </w:pPr>
-          </w:p>
-        </w:tc>
-      </w:tr>
-      <w:tr>
-        <w:trPr>
-          <w:gridAfter w:val="1"/>
-          <w:wAfter w:w="25" w:type="dxa"/>
-          <w:trHeight w:val="539"/>
-        </w:trPr>
-        <w:tc>
-          <w:tcPr>
-            <w:tcW w:w="1854" w:type="dxa"/>
-            <w:gridSpan w:val="2"/>
-          </w:tcPr>
-          <w:p/>
-        </w:tc>
-        <w:tc>
-          <w:tcPr>
-            <w:tcW w:w="8180" w:type="dxa"/>
-            <w:gridSpan w:val="2"/>
-          </w:tcPr>
-          <w:p>
-            <w:pPr>
-              <w:rPr>
-                <w:color w:val="FF0000"/>
-                <w:sz w:val="28"/>
-                <w:szCs w:val="28"/>
-              </w:rPr>
-            </w:pPr>
-          </w:p>
-        </w:tc>
-      </w:tr>
-      <w:tr>
-        <w:trPr>
-          <w:gridAfter w:val="1"/>
-          <w:wAfter w:w="25" w:type="dxa"/>
-          <w:trHeight w:val="539"/>
-        </w:trPr>
-        <w:tc>
-          <w:tcPr>
-            <w:tcW w:w="1854" w:type="dxa"/>
-            <w:gridSpan w:val="2"/>
-          </w:tcPr>
-          <w:p/>
-        </w:tc>
-        <w:tc>
-          <w:tcPr>
-            <w:tcW w:w="8180" w:type="dxa"/>
-            <w:gridSpan w:val="2"/>
-          </w:tcPr>
-          <w:p>
-            <w:pPr>
-              <w:rPr>
-                <w:color w:val="FF0000"/>
-                <w:sz w:val="28"/>
-                <w:szCs w:val="28"/>
-              </w:rPr>
-            </w:pPr>
-          </w:p>
-        </w:tc>
-      </w:tr>
-      <w:tr>
-        <w:trPr>
-          <w:gridAfter w:val="1"/>
-          <w:wAfter w:w="25" w:type="dxa"/>
-          <w:trHeight w:val="539"/>
-        </w:trPr>
-        <w:tc>
-          <w:tcPr>
-            <w:tcW w:w="1854" w:type="dxa"/>
-            <w:gridSpan w:val="2"/>
-          </w:tcPr>
-          <w:p/>
-        </w:tc>
-        <w:tc>
-          <w:tcPr>
-            <w:tcW w:w="8180" w:type="dxa"/>
-            <w:gridSpan w:val="2"/>
-          </w:tcPr>
-          <w:p>
-            <w:pPr>
-              <w:rPr>
-                <w:color w:val="FF0000"/>
-                <w:sz w:val="28"/>
-                <w:szCs w:val="28"/>
-              </w:rPr>
-            </w:pPr>
-          </w:p>
-        </w:tc>
-      </w:tr>
-      <w:tr>
-        <w:trPr>
-          <w:gridAfter w:val="1"/>
-          <w:wAfter w:w="25" w:type="dxa"/>
-          <w:trHeight w:val="539"/>
-        </w:trPr>
-        <w:tc>
-          <w:tcPr>
-            <w:tcW w:w="1854" w:type="dxa"/>
-            <w:gridSpan w:val="2"/>
-          </w:tcPr>
-          <w:p/>
-        </w:tc>
-        <w:tc>
-          <w:tcPr>
-            <w:tcW w:w="8180" w:type="dxa"/>
-            <w:gridSpan w:val="2"/>
-          </w:tcPr>
-          <w:p>
-            <w:pPr>
-              <w:rPr>
-                <w:color w:val="FF0000"/>
-                <w:sz w:val="28"/>
-                <w:szCs w:val="28"/>
-              </w:rPr>
-            </w:pPr>
-          </w:p>
-        </w:tc>
-      </w:tr>
-      <w:tr>
-        <w:trPr>
-          <w:gridAfter w:val="1"/>
-          <w:wAfter w:w="25" w:type="dxa"/>
-          <w:trHeight w:val="539"/>
-        </w:trPr>
-        <w:tc>
-          <w:tcPr>
-            <w:tcW w:w="1854" w:type="dxa"/>
-            <w:gridSpan w:val="2"/>
-          </w:tcPr>
-          <w:p>
-            <w:pPr>
-              <w:pStyle w:val="a8"/>
-              <w:shd w:val="clear" w:color="auto" w:fill="FFFFFF"/>
-              <w:spacing w:before="0" w:beforeAutospacing="0" w:after="150" w:afterAutospacing="0"/>
-              <w:jc w:val="both"/>
-              <w:rPr>
-                <w:rFonts w:ascii="Roboto" w:hAnsi="Roboto"/>
-                <w:color w:val="000000"/>
-                <w:sz w:val="21"/>
-                <w:szCs w:val="21"/>
-              </w:rPr>
-            </w:pPr>
-          </w:p>
-          <w:p/>
-        </w:tc>
-        <w:tc>
-          <w:tcPr>
-            <w:tcW w:w="8180" w:type="dxa"/>
-            <w:gridSpan w:val="2"/>
-          </w:tcPr>
-          <w:p>
-            <w:pPr>
-              <w:rPr>
-                <w:color w:val="FF0000"/>
-                <w:sz w:val="28"/>
-                <w:szCs w:val="28"/>
-              </w:rPr>
-            </w:pPr>
-          </w:p>
-        </w:tc>
-      </w:tr>
-      <w:tr>
-        <w:trPr>
-          <w:gridAfter w:val="1"/>
-          <w:wAfter w:w="25" w:type="dxa"/>
-          <w:trHeight w:val="539"/>
-        </w:trPr>
-        <w:tc>
-          <w:tcPr>
-            <w:tcW w:w="1854" w:type="dxa"/>
-            <w:gridSpan w:val="2"/>
-          </w:tcPr>
-          <w:p/>
-        </w:tc>
-        <w:tc>
-          <w:tcPr>
-            <w:tcW w:w="8180" w:type="dxa"/>
-            <w:gridSpan w:val="2"/>
-          </w:tcPr>
-          <w:p>
-            <w:pPr>
-              <w:rPr>
-                <w:color w:val="FF0000"/>
-                <w:sz w:val="28"/>
-                <w:szCs w:val="28"/>
-              </w:rPr>
-            </w:pPr>
-          </w:p>
-        </w:tc>
-      </w:tr>
-      <w:tr>
-        <w:trPr>
-          <w:gridAfter w:val="1"/>
-          <w:wAfter w:w="25" w:type="dxa"/>
-          <w:trHeight w:val="539"/>
-        </w:trPr>
-        <w:tc>
-          <w:tcPr>
-            <w:tcW w:w="1854" w:type="dxa"/>
-            <w:gridSpan w:val="2"/>
-          </w:tcPr>
-          <w:p/>
-        </w:tc>
-        <w:tc>
-          <w:tcPr>
-            <w:tcW w:w="8180" w:type="dxa"/>
-            <w:gridSpan w:val="2"/>
-          </w:tcPr>
-          <w:p>
-            <w:pPr>
-              <w:rPr>
-                <w:color w:val="FF0000"/>
-                <w:sz w:val="28"/>
-                <w:szCs w:val="28"/>
-              </w:rPr>
-            </w:pPr>
-          </w:p>
-        </w:tc>
-      </w:tr>
-      <w:tr>
-        <w:trPr>
-          <w:gridAfter w:val="1"/>
-          <w:wAfter w:w="25" w:type="dxa"/>
-          <w:trHeight w:val="539"/>
-        </w:trPr>
-        <w:tc>
-          <w:tcPr>
-            <w:tcW w:w="1854" w:type="dxa"/>
-            <w:gridSpan w:val="2"/>
-          </w:tcPr>
-          <w:p/>
-        </w:tc>
-        <w:tc>
-          <w:tcPr>
-            <w:tcW w:w="8180" w:type="dxa"/>
-            <w:gridSpan w:val="2"/>
-          </w:tcPr>
-          <w:p>
-            <w:pPr>
-              <w:rPr>
-                <w:color w:val="FF0000"/>
-                <w:sz w:val="28"/>
-                <w:szCs w:val="28"/>
-              </w:rPr>
-            </w:pPr>
-          </w:p>
-        </w:tc>
-      </w:tr>
-      <w:tr>
-        <w:trPr>
-          <w:gridAfter w:val="1"/>
-          <w:wAfter w:w="25" w:type="dxa"/>
-          <w:trHeight w:val="539"/>
-        </w:trPr>
-        <w:tc>
-          <w:tcPr>
-            <w:tcW w:w="1854" w:type="dxa"/>
-            <w:gridSpan w:val="2"/>
-          </w:tcPr>
-          <w:p/>
-        </w:tc>
-        <w:tc>
-          <w:tcPr>
-            <w:tcW w:w="8180" w:type="dxa"/>
-            <w:gridSpan w:val="2"/>
-          </w:tcPr>
-          <w:p>
-            <w:pPr>
-              <w:rPr>
-                <w:color w:val="FF0000"/>
-                <w:sz w:val="28"/>
-                <w:szCs w:val="28"/>
-              </w:rPr>
-            </w:pPr>
-          </w:p>
-        </w:tc>
-      </w:tr>
-      <w:tr>
-        <w:trPr>
-          <w:gridAfter w:val="1"/>
-          <w:wAfter w:w="25" w:type="dxa"/>
-          <w:trHeight w:val="539"/>
-        </w:trPr>
-        <w:tc>
-          <w:tcPr>
-            <w:tcW w:w="1854" w:type="dxa"/>
-            <w:gridSpan w:val="2"/>
-          </w:tcPr>
-          <w:p/>
-        </w:tc>
-        <w:tc>
-          <w:tcPr>
-            <w:tcW w:w="8180" w:type="dxa"/>
+            <w:tcW w:w="7992" w:type="dxa"/>
             <w:gridSpan w:val="2"/>
           </w:tcPr>
           <w:p>
@@ -32838,6 +35394,119 @@
     </w:lvl>
   </w:abstractNum>
   <w:abstractNum w:abstractNumId="27" w15:restartNumberingAfterBreak="0">
+    <w:nsid w:val="5F6919BB"/>
+    <w:multiLevelType w:val="multilevel"/>
+    <w:tmpl w:val="89C280F2"/>
+    <w:lvl w:ilvl="0">
+      <w:start w:val="1"/>
+      <w:numFmt w:val="decimal"/>
+      <w:lvlText w:val="%1."/>
+      <w:lvlJc w:val="left"/>
+      <w:pPr>
+        <w:tabs>
+          <w:tab w:val="num" w:pos="720"/>
+        </w:tabs>
+        <w:ind w:left="720" w:hanging="360"/>
+      </w:pPr>
+    </w:lvl>
+    <w:lvl w:ilvl="1" w:tentative="1">
+      <w:start w:val="1"/>
+      <w:numFmt w:val="decimal"/>
+      <w:lvlText w:val="%2."/>
+      <w:lvlJc w:val="left"/>
+      <w:pPr>
+        <w:tabs>
+          <w:tab w:val="num" w:pos="1440"/>
+        </w:tabs>
+        <w:ind w:left="1440" w:hanging="360"/>
+      </w:pPr>
+    </w:lvl>
+    <w:lvl w:ilvl="2" w:tentative="1">
+      <w:start w:val="1"/>
+      <w:numFmt w:val="decimal"/>
+      <w:lvlText w:val="%3."/>
+      <w:lvlJc w:val="left"/>
+      <w:pPr>
+        <w:tabs>
+          <w:tab w:val="num" w:pos="2160"/>
+        </w:tabs>
+        <w:ind w:left="2160" w:hanging="360"/>
+      </w:pPr>
+    </w:lvl>
+    <w:lvl w:ilvl="3" w:tentative="1">
+      <w:start w:val="1"/>
+      <w:numFmt w:val="decimal"/>
+      <w:lvlText w:val="%4."/>
+      <w:lvlJc w:val="left"/>
+      <w:pPr>
+        <w:tabs>
+          <w:tab w:val="num" w:pos="2880"/>
+        </w:tabs>
+        <w:ind w:left="2880" w:hanging="360"/>
+      </w:pPr>
+    </w:lvl>
+    <w:lvl w:ilvl="4" w:tentative="1">
+      <w:start w:val="1"/>
+      <w:numFmt w:val="decimal"/>
+      <w:lvlText w:val="%5."/>
+      <w:lvlJc w:val="left"/>
+      <w:pPr>
+        <w:tabs>
+          <w:tab w:val="num" w:pos="3600"/>
+        </w:tabs>
+        <w:ind w:left="3600" w:hanging="360"/>
+      </w:pPr>
+    </w:lvl>
+    <w:lvl w:ilvl="5" w:tentative="1">
+      <w:start w:val="1"/>
+      <w:numFmt w:val="decimal"/>
+      <w:lvlText w:val="%6."/>
+      <w:lvlJc w:val="left"/>
+      <w:pPr>
+        <w:tabs>
+          <w:tab w:val="num" w:pos="4320"/>
+        </w:tabs>
+        <w:ind w:left="4320" w:hanging="360"/>
+      </w:pPr>
+    </w:lvl>
+    <w:lvl w:ilvl="6" w:tentative="1">
+      <w:start w:val="1"/>
+      <w:numFmt w:val="decimal"/>
+      <w:lvlText w:val="%7."/>
+      <w:lvlJc w:val="left"/>
+      <w:pPr>
+        <w:tabs>
+          <w:tab w:val="num" w:pos="5040"/>
+        </w:tabs>
+        <w:ind w:left="5040" w:hanging="360"/>
+      </w:pPr>
+    </w:lvl>
+    <w:lvl w:ilvl="7" w:tentative="1">
+      <w:start w:val="1"/>
+      <w:numFmt w:val="decimal"/>
+      <w:lvlText w:val="%8."/>
+      <w:lvlJc w:val="left"/>
+      <w:pPr>
+        <w:tabs>
+          <w:tab w:val="num" w:pos="5760"/>
+        </w:tabs>
+        <w:ind w:left="5760" w:hanging="360"/>
+      </w:pPr>
+    </w:lvl>
+    <w:lvl w:ilvl="8" w:tentative="1">
+      <w:start w:val="1"/>
+      <w:numFmt w:val="decimal"/>
+      <w:lvlText w:val="%9."/>
+      <w:lvlJc w:val="left"/>
+      <w:pPr>
+        <w:tabs>
+          <w:tab w:val="num" w:pos="6480"/>
+        </w:tabs>
+        <w:ind w:left="6480" w:hanging="360"/>
+      </w:pPr>
+    </w:lvl>
+  </w:abstractNum>
+  <w:abstractNum w:abstractNumId="28" w15:restartNumberingAfterBreak="0">
     <w:nsid w:val="69C56D33"/>
     <w:multiLevelType w:val="hybridMultilevel"/>
     <w:tmpl w:val="5BE02AC6"/>
@@ -32926,7 +35595,7 @@
       </w:pPr>
     </w:lvl>
   </w:abstractNum>
-  <w:abstractNum w:abstractNumId="28" w15:restartNumberingAfterBreak="0">
+  <w:abstractNum w:abstractNumId="29" w15:restartNumberingAfterBreak="0">
     <w:nsid w:val="6BA31B9B"/>
     <w:multiLevelType w:val="multilevel"/>
     <w:tmpl w:val="91F25EB4"/>
@@ -33071,7 +35740,7 @@
       </w:rPr>
     </w:lvl>
   </w:abstractNum>
-  <w:abstractNum w:abstractNumId="29" w15:restartNumberingAfterBreak="0">
+  <w:abstractNum w:abstractNumId="30" w15:restartNumberingAfterBreak="0">
     <w:nsid w:val="72561F14"/>
     <w:multiLevelType w:val="hybridMultilevel"/>
     <w:tmpl w:val="D6702B8A"/>
@@ -33160,7 +35829,7 @@
       </w:pPr>
     </w:lvl>
   </w:abstractNum>
-  <w:abstractNum w:abstractNumId="30" w15:restartNumberingAfterBreak="0">
+  <w:abstractNum w:abstractNumId="31" w15:restartNumberingAfterBreak="0">
     <w:nsid w:val="76B26ACC"/>
     <w:multiLevelType w:val="multilevel"/>
     <w:tmpl w:val="E48C6DCA"/>
@@ -33309,7 +35978,7 @@
       </w:rPr>
     </w:lvl>
   </w:abstractNum>
-  <w:abstractNum w:abstractNumId="31" w15:restartNumberingAfterBreak="0">
+  <w:abstractNum w:abstractNumId="32" w15:restartNumberingAfterBreak="0">
     <w:nsid w:val="79935063"/>
     <w:multiLevelType w:val="multilevel"/>
     <w:tmpl w:val="75B080E0"/>
@@ -33458,7 +36127,7 @@
       </w:rPr>
     </w:lvl>
   </w:abstractNum>
-  <w:abstractNum w:abstractNumId="32" w15:restartNumberingAfterBreak="0">
+  <w:abstractNum w:abstractNumId="33" w15:restartNumberingAfterBreak="0">
     <w:nsid w:val="7E527157"/>
     <w:multiLevelType w:val="multilevel"/>
     <w:tmpl w:val="E654CFCE"/>
@@ -33571,7 +36240,7 @@
       </w:pPr>
     </w:lvl>
   </w:abstractNum>
-  <w:abstractNum w:abstractNumId="33" w15:restartNumberingAfterBreak="0">
+  <w:abstractNum w:abstractNumId="34" w15:restartNumberingAfterBreak="0">
     <w:nsid w:val="7E961B90"/>
     <w:multiLevelType w:val="hybridMultilevel"/>
     <w:tmpl w:val="7E888C86"/>
@@ -33660,7 +36329,7 @@
       </w:pPr>
     </w:lvl>
   </w:abstractNum>
-  <w:abstractNum w:abstractNumId="34" w15:restartNumberingAfterBreak="0">
+  <w:abstractNum w:abstractNumId="35" w15:restartNumberingAfterBreak="0">
     <w:nsid w:val="7F5C32F8"/>
     <w:multiLevelType w:val="multilevel"/>
     <w:tmpl w:val="23C82FEC"/>
@@ -33810,7 +36479,7 @@
     <w:abstractNumId w:val="10"/>
   </w:num>
   <w:num w:numId="13">
-    <w:abstractNumId w:val="27"/>
+    <w:abstractNumId w:val="28"/>
   </w:num>
   <w:num w:numId="14">
     <w:abstractNumId w:val="18"/>
@@ -33828,10 +36497,10 @@
     <w:abstractNumId w:val="17"/>
   </w:num>
   <w:num w:numId="19">
-    <w:abstractNumId w:val="32"/>
+    <w:abstractNumId w:val="33"/>
   </w:num>
   <w:num w:numId="20">
-    <w:abstractNumId w:val="34"/>
+    <w:abstractNumId w:val="35"/>
   </w:num>
   <w:num w:numId="21">
     <w:abstractNumId w:val="25"/>
@@ -33852,22 +36521,22 @@
     <w:abstractNumId w:val="5"/>
   </w:num>
   <w:num w:numId="27">
-    <w:abstractNumId w:val="31"/>
+    <w:abstractNumId w:val="32"/>
   </w:num>
   <w:num w:numId="28">
     <w:abstractNumId w:val="21"/>
   </w:num>
   <w:num w:numId="29">
-    <w:abstractNumId w:val="28"/>
+    <w:abstractNumId w:val="29"/>
   </w:num>
   <w:num w:numId="30">
+    <w:abstractNumId w:val="31"/>
+  </w:num>
+  <w:num w:numId="31">
     <w:abstractNumId w:val="30"/>
   </w:num>
-  <w:num w:numId="31">
-    <w:abstractNumId w:val="29"/>
-  </w:num>
   <w:num w:numId="32">
-    <w:abstractNumId w:val="33"/>
+    <w:abstractNumId w:val="34"/>
   </w:num>
   <w:num w:numId="33">
     <w:abstractNumId w:val="26"/>
@@ -33877,6 +36546,9 @@
   </w:num>
   <w:num w:numId="35">
     <w:abstractNumId w:val="4"/>
+  </w:num>
+  <w:num w:numId="36">
+    <w:abstractNumId w:val="27"/>
   </w:num>
   <w:numIdMacAtCleanup w:val="28"/>
 </w:numbering>
@@ -34691,6 +37363,91 @@
       <w:shd w:val="clear" w:color="auto" w:fill="E1DFDD"/>
     </w:rPr>
   </w:style>
+  <w:style w:type="paragraph" w:styleId="HTML0">
+    <w:name w:val="HTML Preformatted"/>
+    <w:basedOn w:val="a0"/>
+    <w:link w:val="HTML1"/>
+    <w:uiPriority w:val="99"/>
+    <w:semiHidden/>
+    <w:unhideWhenUsed/>
+    <w:rsid w:val="00F65D05"/>
+    <w:pPr>
+      <w:tabs>
+        <w:tab w:val="left" w:pos="916"/>
+        <w:tab w:val="left" w:pos="1832"/>
+        <w:tab w:val="left" w:pos="2748"/>
+        <w:tab w:val="left" w:pos="3664"/>
+        <w:tab w:val="left" w:pos="4580"/>
+        <w:tab w:val="left" w:pos="5496"/>
+        <w:tab w:val="left" w:pos="6412"/>
+        <w:tab w:val="left" w:pos="7328"/>
+        <w:tab w:val="left" w:pos="8244"/>
+        <w:tab w:val="left" w:pos="9160"/>
+        <w:tab w:val="left" w:pos="10076"/>
+        <w:tab w:val="left" w:pos="10992"/>
+        <w:tab w:val="left" w:pos="11908"/>
+        <w:tab w:val="left" w:pos="12824"/>
+        <w:tab w:val="left" w:pos="13740"/>
+        <w:tab w:val="left" w:pos="14656"/>
+      </w:tabs>
+      <w:spacing w:after="0" w:line="240" w:lineRule="auto"/>
+    </w:pPr>
+    <w:rPr>
+      <w:rFonts w:ascii="Courier New" w:eastAsia="Times New Roman" w:hAnsi="Courier New" w:cs="Courier New"/>
+      <w:sz w:val="20"/>
+      <w:szCs w:val="20"/>
+      <w:lang w:eastAsia="ru-RU"/>
+    </w:rPr>
+  </w:style>
+  <w:style w:type="character" w:customStyle="1" w:styleId="HTML1">
+    <w:name w:val="Стандартный HTML Знак"/>
+    <w:basedOn w:val="a1"/>
+    <w:link w:val="HTML0"/>
+    <w:uiPriority w:val="99"/>
+    <w:semiHidden/>
+    <w:rsid w:val="00F65D05"/>
+    <w:rPr>
+      <w:rFonts w:ascii="Courier New" w:eastAsia="Times New Roman" w:hAnsi="Courier New" w:cs="Courier New"/>
+      <w:sz w:val="20"/>
+      <w:szCs w:val="20"/>
+      <w:lang w:eastAsia="ru-RU"/>
+    </w:rPr>
+  </w:style>
+  <w:style w:type="character" w:customStyle="1" w:styleId="hljs-keyword">
+    <w:name w:val="hljs-keyword"/>
+    <w:basedOn w:val="a1"/>
+    <w:rsid w:val="00F65D05"/>
+  </w:style>
+  <w:style w:type="character" w:customStyle="1" w:styleId="hljs-title">
+    <w:name w:val="hljs-title"/>
+    <w:basedOn w:val="a1"/>
+    <w:rsid w:val="00F65D05"/>
+  </w:style>
+  <w:style w:type="character" w:customStyle="1" w:styleId="hljs-type">
+    <w:name w:val="hljs-type"/>
+    <w:basedOn w:val="a1"/>
+    <w:rsid w:val="00F65D05"/>
+  </w:style>
+  <w:style w:type="character" w:customStyle="1" w:styleId="hljs-params">
+    <w:name w:val="hljs-params"/>
+    <w:basedOn w:val="a1"/>
+    <w:rsid w:val="00F65D05"/>
+  </w:style>
+  <w:style w:type="character" w:customStyle="1" w:styleId="hljs-variable">
+    <w:name w:val="hljs-variable"/>
+    <w:basedOn w:val="a1"/>
+    <w:rsid w:val="00F65D05"/>
+  </w:style>
+  <w:style w:type="character" w:customStyle="1" w:styleId="hljs-operator">
+    <w:name w:val="hljs-operator"/>
+    <w:basedOn w:val="a1"/>
+    <w:rsid w:val="00F65D05"/>
+  </w:style>
+  <w:style w:type="character" w:customStyle="1" w:styleId="hljs-number">
+    <w:name w:val="hljs-number"/>
+    <w:basedOn w:val="a1"/>
+    <w:rsid w:val="00F65D05"/>
+  </w:style>
 </w:styles>
 </file>
 

--- a/Questions-Interview-QA.docx
+++ b/Questions-Interview-QA.docx
@@ -458,59 +458,6 @@
           <w:p>
             <w:pPr>
               <w:rPr>
-                <w:lang w:val="en-US"/>
-              </w:rPr>
-            </w:pPr>
-            <w:r>
-              <w:t>-Верификация</w:t>
-            </w:r>
-            <w:r>
-              <w:rPr>
-                <w:lang w:val="en-US"/>
-              </w:rPr>
-              <w:t>;</w:t>
-            </w:r>
-          </w:p>
-          <w:p>
-            <w:pPr>
-              <w:rPr>
-                <w:lang w:val="en-US"/>
-              </w:rPr>
-            </w:pPr>
-            <w:r>
-              <w:t>-Валидация</w:t>
-            </w:r>
-            <w:r>
-              <w:rPr>
-                <w:lang w:val="en-US"/>
-              </w:rPr>
-              <w:t>;</w:t>
-            </w:r>
-          </w:p>
-          <w:p>
-            <w:pPr>
-              <w:rPr>
-                <w:lang w:val="en-US"/>
-              </w:rPr>
-            </w:pPr>
-            <w:r>
-              <w:t>-</w:t>
-            </w:r>
-            <w:proofErr w:type="spellStart"/>
-            <w:r>
-              <w:t>Еррор-детекшен</w:t>
-            </w:r>
-            <w:proofErr w:type="spellEnd"/>
-            <w:r>
-              <w:rPr>
-                <w:lang w:val="en-US"/>
-              </w:rPr>
-              <w:t>;</w:t>
-            </w:r>
-          </w:p>
-          <w:p>
-            <w:pPr>
-              <w:rPr>
                 <w:color w:val="5B9BD5" w:themeColor="accent1"/>
                 <w14:shadow w14:blurRad="38100" w14:dist="25400" w14:dir="5400000" w14:sx="100000" w14:sy="100000" w14:kx="0" w14:ky="0" w14:algn="ctr">
                   <w14:srgbClr w14:val="6E747A">
@@ -560,16 +507,16 @@
                 <w:szCs w:val="24"/>
                 <w:lang w:eastAsia="ru-RU"/>
               </w:rPr>
-              <w:t></w:t>
-            </w:r>
-            <w:r>
-              <w:rPr>
-                <w:rFonts w:eastAsia="Times New Roman"/>
-                <w:sz w:val="24"/>
-                <w:szCs w:val="24"/>
-                <w:lang w:eastAsia="ru-RU"/>
-              </w:rPr>
-              <w:t xml:space="preserve"> Сбор</w:t>
+              <w:t>-</w:t>
+            </w:r>
+            <w:r>
+              <w:rPr>
+                <w:rFonts w:eastAsia="Times New Roman"/>
+                <w:sz w:val="24"/>
+                <w:szCs w:val="24"/>
+                <w:lang w:eastAsia="ru-RU"/>
+              </w:rPr>
+              <w:t>Сбор</w:t>
             </w:r>
             <w:r>
               <w:rPr>
@@ -681,7 +628,6 @@
                 <w:lang w:eastAsia="ru-RU"/>
               </w:rPr>
             </w:pPr>
-            <w:proofErr w:type="gramStart"/>
             <w:r>
               <w:rPr>
                 <w:rFonts w:eastAsia="Times New Roman" w:hAnsi="Symbol"/>
@@ -689,16 +635,7 @@
                 <w:szCs w:val="24"/>
                 <w:lang w:eastAsia="ru-RU"/>
               </w:rPr>
-              <w:t></w:t>
-            </w:r>
-            <w:r>
-              <w:rPr>
-                <w:rFonts w:eastAsia="Times New Roman"/>
-                <w:sz w:val="24"/>
-                <w:szCs w:val="24"/>
-                <w:lang w:eastAsia="ru-RU"/>
-              </w:rPr>
-              <w:t xml:space="preserve">  </w:t>
+              <w:t>-</w:t>
             </w:r>
             <w:r>
               <w:rPr>
@@ -711,6 +648,25 @@
               </w:rPr>
               <w:t>Дизайн</w:t>
             </w:r>
+            <w:r>
+              <w:rPr>
+                <w:rFonts w:eastAsia="Times New Roman"/>
+                <w:sz w:val="24"/>
+                <w:szCs w:val="24"/>
+                <w:lang w:eastAsia="ru-RU"/>
+              </w:rPr>
+              <w:t xml:space="preserve"> (Design)</w:t>
+            </w:r>
+            <w:proofErr w:type="gramStart"/>
+            <w:r>
+              <w:rPr>
+                <w:rFonts w:eastAsia="Times New Roman"/>
+                <w:sz w:val="24"/>
+                <w:szCs w:val="24"/>
+                <w:lang w:eastAsia="ru-RU"/>
+              </w:rPr>
+              <w:t>: На</w:t>
+            </w:r>
             <w:proofErr w:type="gramEnd"/>
             <w:r>
               <w:rPr>
@@ -719,7 +675,7 @@
                 <w:szCs w:val="24"/>
                 <w:lang w:eastAsia="ru-RU"/>
               </w:rPr>
-              <w:t xml:space="preserve"> (Design): На этом этапе требования, собранные в документе SRS, используются в качестве входных данных, и создается архитектура программного обеспечения, которая используется для реализации разработки системы. Создаются два вида дизайн-документов:</w:t>
+              <w:t xml:space="preserve"> этом этапе требования, собранные в документе SRS, используются в качестве входных данных, и создается архитектура программного обеспечения, которая используется для реализации разработки системы. Создаются два вида дизайн-документов:</w:t>
             </w:r>
           </w:p>
           <w:p>
@@ -866,7 +822,6 @@
                 <w:szCs w:val="24"/>
                 <w:lang w:eastAsia="ru-RU"/>
               </w:rPr>
-              <w:lastRenderedPageBreak/>
               <w:t>Таблицы базы данных, идентифицированные вместе с их ключевыми элементами;</w:t>
             </w:r>
           </w:p>
@@ -891,6 +846,7 @@
                 <w:szCs w:val="24"/>
                 <w:lang w:eastAsia="ru-RU"/>
               </w:rPr>
+              <w:lastRenderedPageBreak/>
               <w:t>Полные архитектурные схемы с подробными сведениями о технологиях.</w:t>
             </w:r>
           </w:p>
@@ -1098,7 +1054,6 @@
                 <w:lang w:eastAsia="ru-RU"/>
               </w:rPr>
             </w:pPr>
-            <w:proofErr w:type="gramStart"/>
             <w:r>
               <w:rPr>
                 <w:rFonts w:eastAsia="Times New Roman" w:hAnsi="Symbol"/>
@@ -1106,16 +1061,7 @@
                 <w:szCs w:val="24"/>
                 <w:lang w:eastAsia="ru-RU"/>
               </w:rPr>
-              <w:t></w:t>
-            </w:r>
-            <w:r>
-              <w:rPr>
-                <w:rFonts w:eastAsia="Times New Roman"/>
-                <w:sz w:val="24"/>
-                <w:szCs w:val="24"/>
-                <w:lang w:eastAsia="ru-RU"/>
-              </w:rPr>
-              <w:t xml:space="preserve">  </w:t>
+              <w:t>-</w:t>
             </w:r>
             <w:r>
               <w:rPr>
@@ -1128,7 +1074,6 @@
               </w:rPr>
               <w:t>Разработка</w:t>
             </w:r>
-            <w:proofErr w:type="gramEnd"/>
             <w:r>
               <w:rPr>
                 <w:rFonts w:eastAsia="Times New Roman"/>
@@ -1228,7 +1173,6 @@
                 <w:lang w:eastAsia="ru-RU"/>
               </w:rPr>
             </w:pPr>
-            <w:proofErr w:type="gramStart"/>
             <w:r>
               <w:rPr>
                 <w:rFonts w:eastAsia="Times New Roman" w:hAnsi="Symbol"/>
@@ -1236,16 +1180,7 @@
                 <w:szCs w:val="24"/>
                 <w:lang w:eastAsia="ru-RU"/>
               </w:rPr>
-              <w:t></w:t>
-            </w:r>
-            <w:r>
-              <w:rPr>
-                <w:rFonts w:eastAsia="Times New Roman"/>
-                <w:sz w:val="24"/>
-                <w:szCs w:val="24"/>
-                <w:lang w:eastAsia="ru-RU"/>
-              </w:rPr>
-              <w:t xml:space="preserve">  </w:t>
+              <w:t>-</w:t>
             </w:r>
             <w:r>
               <w:rPr>
@@ -1258,7 +1193,6 @@
               </w:rPr>
               <w:t>Тестирование</w:t>
             </w:r>
-            <w:proofErr w:type="gramEnd"/>
             <w:r>
               <w:rPr>
                 <w:rFonts w:eastAsia="Times New Roman"/>
@@ -1298,7 +1232,6 @@
                 <w:lang w:eastAsia="ru-RU"/>
               </w:rPr>
             </w:pPr>
-            <w:proofErr w:type="gramStart"/>
             <w:r>
               <w:rPr>
                 <w:rFonts w:eastAsia="Times New Roman" w:hAnsi="Symbol"/>
@@ -1306,16 +1239,7 @@
                 <w:szCs w:val="24"/>
                 <w:lang w:eastAsia="ru-RU"/>
               </w:rPr>
-              <w:t></w:t>
-            </w:r>
-            <w:r>
-              <w:rPr>
-                <w:rFonts w:eastAsia="Times New Roman"/>
-                <w:sz w:val="24"/>
-                <w:szCs w:val="24"/>
-                <w:lang w:eastAsia="ru-RU"/>
-              </w:rPr>
-              <w:t xml:space="preserve">  </w:t>
+              <w:t>-</w:t>
             </w:r>
             <w:r>
               <w:rPr>
@@ -1328,6 +1252,45 @@
               </w:rPr>
               <w:t>Развертывание</w:t>
             </w:r>
+            <w:r>
+              <w:rPr>
+                <w:rFonts w:eastAsia="Times New Roman"/>
+                <w:sz w:val="24"/>
+                <w:szCs w:val="24"/>
+                <w:lang w:eastAsia="ru-RU"/>
+              </w:rPr>
+              <w:t xml:space="preserve"> (</w:t>
+            </w:r>
+            <w:proofErr w:type="spellStart"/>
+            <w:r>
+              <w:rPr>
+                <w:rFonts w:eastAsia="Times New Roman"/>
+                <w:sz w:val="24"/>
+                <w:szCs w:val="24"/>
+                <w:lang w:eastAsia="ru-RU"/>
+              </w:rPr>
+              <w:t>Deployment</w:t>
+            </w:r>
+            <w:proofErr w:type="spellEnd"/>
+            <w:r>
+              <w:rPr>
+                <w:rFonts w:eastAsia="Times New Roman"/>
+                <w:sz w:val="24"/>
+                <w:szCs w:val="24"/>
+                <w:lang w:eastAsia="ru-RU"/>
+              </w:rPr>
+              <w:t>)</w:t>
+            </w:r>
+            <w:proofErr w:type="gramStart"/>
+            <w:r>
+              <w:rPr>
+                <w:rFonts w:eastAsia="Times New Roman"/>
+                <w:sz w:val="24"/>
+                <w:szCs w:val="24"/>
+                <w:lang w:eastAsia="ru-RU"/>
+              </w:rPr>
+              <w:t>: После</w:t>
+            </w:r>
             <w:proofErr w:type="gramEnd"/>
             <w:r>
               <w:rPr>
@@ -1336,27 +1299,7 @@
                 <w:szCs w:val="24"/>
                 <w:lang w:eastAsia="ru-RU"/>
               </w:rPr>
-              <w:t xml:space="preserve"> (</w:t>
-            </w:r>
-            <w:proofErr w:type="spellStart"/>
-            <w:r>
-              <w:rPr>
-                <w:rFonts w:eastAsia="Times New Roman"/>
-                <w:sz w:val="24"/>
-                <w:szCs w:val="24"/>
-                <w:lang w:eastAsia="ru-RU"/>
-              </w:rPr>
-              <w:t>Deployment</w:t>
-            </w:r>
-            <w:proofErr w:type="spellEnd"/>
-            <w:r>
-              <w:rPr>
-                <w:rFonts w:eastAsia="Times New Roman"/>
-                <w:sz w:val="24"/>
-                <w:szCs w:val="24"/>
-                <w:lang w:eastAsia="ru-RU"/>
-              </w:rPr>
-              <w:t xml:space="preserve">): После тестирования продукта он развертывается в производственной среде или выполняется первое UAT (пользовательское приемочное тестирование), в зависимости от ожиданий клиента. В случае UAT создается копия производственной среды, и заказчик вместе с разработчиками выполняет тестирование. Если клиент остается доволен, то предоставляет согласие на </w:t>
+              <w:t xml:space="preserve"> тестирования продукта он развертывается в производственной среде или выполняется первое UAT (пользовательское приемочное тестирование), в зависимости от ожиданий клиента. В случае UAT создается копия производственной среды, и заказчик вместе с разработчиками выполняет тестирование. Если клиент остается доволен, то предоставляет согласие на </w:t>
             </w:r>
             <w:hyperlink r:id="rId7" w:history="1">
               <w:r>
@@ -1390,25 +1333,6 @@
                 <w:lang w:eastAsia="ru-RU"/>
               </w:rPr>
             </w:pPr>
-            <w:proofErr w:type="gramStart"/>
-            <w:r>
-              <w:rPr>
-                <w:rFonts w:eastAsia="Times New Roman" w:hAnsi="Symbol"/>
-                <w:sz w:val="24"/>
-                <w:szCs w:val="24"/>
-                <w:lang w:eastAsia="ru-RU"/>
-              </w:rPr>
-              <w:t></w:t>
-            </w:r>
-            <w:r>
-              <w:rPr>
-                <w:rFonts w:eastAsia="Times New Roman"/>
-                <w:sz w:val="24"/>
-                <w:szCs w:val="24"/>
-                <w:lang w:eastAsia="ru-RU"/>
-              </w:rPr>
-              <w:t xml:space="preserve">  </w:t>
-            </w:r>
             <w:r>
               <w:rPr>
                 <w:rFonts w:eastAsia="Times New Roman"/>
@@ -1418,9 +1342,19 @@
                 <w:szCs w:val="24"/>
                 <w:lang w:eastAsia="ru-RU"/>
               </w:rPr>
+              <w:t>-</w:t>
+            </w:r>
+            <w:r>
+              <w:rPr>
+                <w:rFonts w:eastAsia="Times New Roman"/>
+                <w:b/>
+                <w:bCs/>
+                <w:sz w:val="24"/>
+                <w:szCs w:val="24"/>
+                <w:lang w:eastAsia="ru-RU"/>
+              </w:rPr>
               <w:t>Поддержка</w:t>
             </w:r>
-            <w:proofErr w:type="gramEnd"/>
             <w:r>
               <w:rPr>
                 <w:rFonts w:eastAsia="Times New Roman"/>
@@ -1448,19 +1382,35 @@
                 <w:szCs w:val="24"/>
                 <w:lang w:eastAsia="ru-RU"/>
               </w:rPr>
-              <w:t xml:space="preserve">): Основное внимание на этом этапе SDLC уделяется обеспечению того, чтобы потребности продолжали удовлетворяться и чтобы система продолжала работать в соответствии со спецификацией, упомянутой в первом этапе. После того, как система развернута и клиенты начинают использовать </w:t>
-            </w:r>
-            <w:proofErr w:type="gramStart"/>
-            <w:r>
-              <w:rPr>
-                <w:rFonts w:eastAsia="Times New Roman"/>
-                <w:sz w:val="24"/>
-                <w:szCs w:val="24"/>
-                <w:lang w:eastAsia="ru-RU"/>
-              </w:rPr>
-              <w:t>разработанную систему</w:t>
-            </w:r>
-            <w:proofErr w:type="gramEnd"/>
+              <w:t xml:space="preserve">): Основное внимание на этом этапе SDLC уделяется обеспечению того, чтобы потребности продолжали </w:t>
+            </w:r>
+            <w:r>
+              <w:rPr>
+                <w:rFonts w:eastAsia="Times New Roman"/>
+                <w:sz w:val="24"/>
+                <w:szCs w:val="24"/>
+                <w:lang w:eastAsia="ru-RU"/>
+              </w:rPr>
+              <w:t>удовлетворяться,</w:t>
+            </w:r>
+            <w:r>
+              <w:rPr>
+                <w:rFonts w:eastAsia="Times New Roman"/>
+                <w:sz w:val="24"/>
+                <w:szCs w:val="24"/>
+                <w:lang w:eastAsia="ru-RU"/>
+              </w:rPr>
+              <w:t xml:space="preserve"> и чтобы система продолжала работать в соответствии со спецификацией, упомянутой в первом этапе. После того, как система развернута и клиенты начинают использовать </w:t>
+            </w:r>
+            <w:r>
+              <w:rPr>
+                <w:rFonts w:eastAsia="Times New Roman"/>
+                <w:sz w:val="24"/>
+                <w:szCs w:val="24"/>
+                <w:lang w:eastAsia="ru-RU"/>
+              </w:rPr>
+              <w:t>разработанную систему,</w:t>
+            </w:r>
             <w:r>
               <w:rPr>
                 <w:rFonts w:eastAsia="Times New Roman"/>
@@ -1541,6 +1491,39 @@
                 <w:lang w:eastAsia="ru-RU"/>
               </w:rPr>
               <w:t>Улучшение.</w:t>
+            </w:r>
+          </w:p>
+          <w:p>
+            <w:pPr>
+              <w:rPr>
+                <w:lang w:eastAsia="ru-RU"/>
+              </w:rPr>
+            </w:pPr>
+            <w:r>
+              <w:rPr>
+                <w:lang w:eastAsia="ru-RU"/>
+              </w:rPr>
+              <w:t>- Утилизация</w:t>
+            </w:r>
+            <w:proofErr w:type="gramStart"/>
+            <w:r>
+              <w:rPr>
+                <w:lang w:eastAsia="ru-RU"/>
+              </w:rPr>
+              <w:t xml:space="preserve">: </w:t>
+            </w:r>
+            <w:r>
+              <w:rPr>
+                <w:lang w:eastAsia="ru-RU"/>
+              </w:rPr>
+              <w:t>Со</w:t>
+            </w:r>
+            <w:proofErr w:type="gramEnd"/>
+            <w:r>
+              <w:rPr>
+                <w:lang w:eastAsia="ru-RU"/>
+              </w:rPr>
+              <w:t xml:space="preserve"> временем приложение теряет свою актуальность и перестает приносить прибыль, в таком случае происходит его утилизация и для клиентов оно становится недоступно.</w:t>
             </w:r>
           </w:p>
           <w:p>
@@ -1840,7 +1823,22 @@
               <w:rPr>
                 <w:rFonts w:ascii="Arial" w:hAnsi="Arial" w:cs="Arial"/>
                 <w:color w:val="111111"/>
-                <w:lang w:val="en-US"/>
+              </w:rPr>
+              <w:t xml:space="preserve"> – это означает, что н</w:t>
+            </w:r>
+            <w:r>
+              <w:rPr>
+                <w:rFonts w:ascii="Arial" w:hAnsi="Arial" w:cs="Arial"/>
+                <w:color w:val="111111"/>
+                <w:shd w:val="clear" w:color="auto" w:fill="FFFFFF"/>
+              </w:rPr>
+              <w:t>асколько бы тщательным тестирование не было, нельзя учесть все возможные сценарии и предвидеть все возможные ошибки</w:t>
+            </w:r>
+            <w:r>
+              <w:rPr>
+                <w:rFonts w:ascii="Arial" w:hAnsi="Arial" w:cs="Arial"/>
+                <w:color w:val="111111"/>
+                <w:shd w:val="clear" w:color="auto" w:fill="FFFFFF"/>
               </w:rPr>
               <w:t>;</w:t>
             </w:r>
@@ -1871,6 +1869,131 @@
                 <w:rFonts w:ascii="Arial" w:hAnsi="Arial" w:cs="Arial"/>
                 <w:color w:val="111111"/>
               </w:rPr>
+              <w:t xml:space="preserve"> – это означает, что т</w:t>
+            </w:r>
+            <w:r>
+              <w:rPr>
+                <w:rFonts w:ascii="Arial" w:hAnsi="Arial" w:cs="Arial"/>
+                <w:color w:val="111111"/>
+                <w:shd w:val="clear" w:color="auto" w:fill="FFFFFF"/>
+              </w:rPr>
+              <w:t>естирование </w:t>
+            </w:r>
+            <w:r>
+              <w:rPr>
+                <w:rStyle w:val="a7"/>
+                <w:rFonts w:ascii="Arial" w:hAnsi="Arial" w:cs="Arial"/>
+                <w:color w:val="111111"/>
+                <w:shd w:val="clear" w:color="auto" w:fill="FFFFFF"/>
+              </w:rPr>
+              <w:t>может</w:t>
+            </w:r>
+            <w:r>
+              <w:rPr>
+                <w:rFonts w:ascii="Arial" w:hAnsi="Arial" w:cs="Arial"/>
+                <w:color w:val="111111"/>
+                <w:shd w:val="clear" w:color="auto" w:fill="FFFFFF"/>
+              </w:rPr>
+              <w:t> </w:t>
+            </w:r>
+            <w:r>
+              <w:rPr>
+                <w:rStyle w:val="a7"/>
+                <w:rFonts w:ascii="Arial" w:hAnsi="Arial" w:cs="Arial"/>
+                <w:color w:val="111111"/>
+                <w:shd w:val="clear" w:color="auto" w:fill="FFFFFF"/>
+              </w:rPr>
+              <w:t>выявить</w:t>
+            </w:r>
+            <w:r>
+              <w:rPr>
+                <w:rFonts w:ascii="Arial" w:hAnsi="Arial" w:cs="Arial"/>
+                <w:color w:val="111111"/>
+                <w:shd w:val="clear" w:color="auto" w:fill="FFFFFF"/>
+              </w:rPr>
+              <w:t>,</w:t>
+            </w:r>
+            <w:r>
+              <w:rPr>
+                <w:rFonts w:ascii="Arial" w:hAnsi="Arial" w:cs="Arial"/>
+                <w:color w:val="111111"/>
+                <w:shd w:val="clear" w:color="auto" w:fill="FFFFFF"/>
+              </w:rPr>
+              <w:t xml:space="preserve"> что ошибки присутствуют,</w:t>
+            </w:r>
+            <w:r>
+              <w:rPr>
+                <w:rStyle w:val="a7"/>
+                <w:rFonts w:ascii="Arial" w:hAnsi="Arial" w:cs="Arial"/>
+                <w:color w:val="111111"/>
+                <w:shd w:val="clear" w:color="auto" w:fill="FFFFFF"/>
+              </w:rPr>
+              <w:t> </w:t>
+            </w:r>
+            <w:r>
+              <w:rPr>
+                <w:rFonts w:ascii="Arial" w:hAnsi="Arial" w:cs="Arial"/>
+                <w:color w:val="111111"/>
+                <w:shd w:val="clear" w:color="auto" w:fill="FFFFFF"/>
+              </w:rPr>
+              <w:t>но</w:t>
+            </w:r>
+            <w:r>
+              <w:rPr>
+                <w:rStyle w:val="a7"/>
+                <w:rFonts w:ascii="Arial" w:hAnsi="Arial" w:cs="Arial"/>
+                <w:color w:val="111111"/>
+                <w:shd w:val="clear" w:color="auto" w:fill="FFFFFF"/>
+              </w:rPr>
+              <w:t> не может</w:t>
+            </w:r>
+            <w:r>
+              <w:rPr>
+                <w:rFonts w:ascii="Arial" w:hAnsi="Arial" w:cs="Arial"/>
+                <w:color w:val="111111"/>
+                <w:shd w:val="clear" w:color="auto" w:fill="FFFFFF"/>
+              </w:rPr>
+              <w:t> </w:t>
+            </w:r>
+            <w:r>
+              <w:rPr>
+                <w:rStyle w:val="a7"/>
+                <w:rFonts w:ascii="Arial" w:hAnsi="Arial" w:cs="Arial"/>
+                <w:color w:val="111111"/>
+                <w:shd w:val="clear" w:color="auto" w:fill="FFFFFF"/>
+              </w:rPr>
+              <w:t>доказать </w:t>
+            </w:r>
+            <w:r>
+              <w:rPr>
+                <w:rFonts w:ascii="Arial" w:hAnsi="Arial" w:cs="Arial"/>
+                <w:color w:val="111111"/>
+                <w:shd w:val="clear" w:color="auto" w:fill="FFFFFF"/>
+              </w:rPr>
+              <w:t>в полной мере,</w:t>
+            </w:r>
+            <w:r>
+              <w:rPr>
+                <w:rStyle w:val="a7"/>
+                <w:rFonts w:ascii="Arial" w:hAnsi="Arial" w:cs="Arial"/>
+                <w:color w:val="111111"/>
+                <w:shd w:val="clear" w:color="auto" w:fill="FFFFFF"/>
+              </w:rPr>
+              <w:t> </w:t>
+            </w:r>
+            <w:r>
+              <w:rPr>
+                <w:rFonts w:ascii="Arial" w:hAnsi="Arial" w:cs="Arial"/>
+                <w:color w:val="111111"/>
+                <w:shd w:val="clear" w:color="auto" w:fill="FFFFFF"/>
+              </w:rPr>
+              <w:t>что дефектов нет</w:t>
+            </w:r>
+            <w:r>
+              <w:rPr>
+                <w:rFonts w:ascii="Arial" w:hAnsi="Arial" w:cs="Arial"/>
+                <w:color w:val="111111"/>
+              </w:rPr>
               <w:t>;</w:t>
             </w:r>
           </w:p>
@@ -1899,7 +2022,37 @@
               <w:rPr>
                 <w:rFonts w:ascii="Arial" w:hAnsi="Arial" w:cs="Arial"/>
                 <w:color w:val="111111"/>
-                <w:lang w:val="en-US"/>
+              </w:rPr>
+              <w:t xml:space="preserve"> – это означает, что мы можем </w:t>
+            </w:r>
+            <w:r>
+              <w:rPr>
+                <w:rFonts w:ascii="Arial" w:hAnsi="Arial" w:cs="Arial"/>
+                <w:color w:val="111111"/>
+                <w:shd w:val="clear" w:color="auto" w:fill="FFFFFF"/>
+              </w:rPr>
+              <w:t xml:space="preserve">сколько угодно находить ошибки, и даже, казалось бы, не обнаруживая их больше, </w:t>
+            </w:r>
+            <w:r>
+              <w:rPr>
+                <w:rFonts w:ascii="Arial" w:hAnsi="Arial" w:cs="Arial"/>
+                <w:color w:val="111111"/>
+                <w:shd w:val="clear" w:color="auto" w:fill="FFFFFF"/>
+              </w:rPr>
+              <w:t xml:space="preserve">но </w:t>
+            </w:r>
+            <w:r>
+              <w:rPr>
+                <w:rFonts w:ascii="Arial" w:hAnsi="Arial" w:cs="Arial"/>
+                <w:color w:val="111111"/>
+                <w:shd w:val="clear" w:color="auto" w:fill="FFFFFF"/>
+              </w:rPr>
+              <w:t>нет гарантии того, что ошибки найдены все и продукт полностью качественный и готовый</w:t>
+            </w:r>
+            <w:r>
+              <w:rPr>
+                <w:rFonts w:ascii="Arial" w:hAnsi="Arial" w:cs="Arial"/>
+                <w:color w:val="111111"/>
               </w:rPr>
               <w:t>;</w:t>
             </w:r>
@@ -1930,6 +2083,13 @@
                 <w:rFonts w:ascii="Arial" w:hAnsi="Arial" w:cs="Arial"/>
                 <w:color w:val="111111"/>
               </w:rPr>
+              <w:t xml:space="preserve"> – это означает, что исправить потенциальный баг на этапе требований гораздо дешевле, чем после того, как код уже написан</w:t>
+            </w:r>
+            <w:r>
+              <w:rPr>
+                <w:rFonts w:ascii="Arial" w:hAnsi="Arial" w:cs="Arial"/>
+                <w:color w:val="111111"/>
+              </w:rPr>
               <w:t>;</w:t>
             </w:r>
           </w:p>
@@ -1959,6 +2119,13 @@
                 <w:rFonts w:ascii="Arial" w:hAnsi="Arial" w:cs="Arial"/>
                 <w:color w:val="111111"/>
               </w:rPr>
+              <w:t xml:space="preserve"> – это означает, что 20% нашего функционала содержат 80% ошибок. Это происходит из-за сложной логики в некоторых местах приложения</w:t>
+            </w:r>
+            <w:r>
+              <w:rPr>
+                <w:rFonts w:ascii="Arial" w:hAnsi="Arial" w:cs="Arial"/>
+                <w:color w:val="111111"/>
+              </w:rPr>
               <w:t>;</w:t>
             </w:r>
           </w:p>
@@ -1987,7 +2154,20 @@
               <w:rPr>
                 <w:rFonts w:ascii="Arial" w:hAnsi="Arial" w:cs="Arial"/>
                 <w:color w:val="111111"/>
-                <w:lang w:val="en-US"/>
+              </w:rPr>
+              <w:t xml:space="preserve"> – это означает, что к разным продуктам мы будем применять разные практики тестирования т.е. </w:t>
+            </w:r>
+            <w:r>
+              <w:rPr>
+                <w:rFonts w:ascii="Arial" w:hAnsi="Arial" w:cs="Arial"/>
+                <w:color w:val="111111"/>
+              </w:rPr>
+              <w:t>тестирование мобильного приложения отличается от тестирования веб приложения или тестирование интернет-магазина будет отличатся от тестирования кардиостимулятора</w:t>
+            </w:r>
+            <w:r>
+              <w:rPr>
+                <w:rFonts w:ascii="Arial" w:hAnsi="Arial" w:cs="Arial"/>
+                <w:color w:val="111111"/>
               </w:rPr>
               <w:t>;</w:t>
             </w:r>
@@ -2011,15 +2191,425 @@
                 <w:rFonts w:ascii="Arial" w:hAnsi="Arial" w:cs="Arial"/>
                 <w:color w:val="111111"/>
               </w:rPr>
-              <w:t>Парадокс пестицида</w:t>
-            </w:r>
+              <w:t>Парадокс пестицида – это означает, что если к какому-либо функционалу применять постоянно повторяющийся набор тестов – то эти проверки в скором времени будут неэффективны в нахождении новых дефектов.</w:t>
+            </w:r>
+          </w:p>
+          <w:p>
+            <w:pPr>
+              <w:shd w:val="clear" w:color="auto" w:fill="FFFFFF"/>
+              <w:spacing w:before="360"/>
+              <w:rPr>
+                <w:rFonts w:ascii="Arial" w:eastAsia="Times New Roman" w:hAnsi="Arial" w:cs="Arial"/>
+                <w:color w:val="111111"/>
+                <w:sz w:val="24"/>
+                <w:szCs w:val="24"/>
+                <w:lang w:eastAsia="ru-RU"/>
+              </w:rPr>
+            </w:pPr>
+            <w:r>
+              <w:rPr>
+                <w:rFonts w:ascii="Arial" w:eastAsia="Times New Roman" w:hAnsi="Arial" w:cs="Arial"/>
+                <w:color w:val="111111"/>
+                <w:sz w:val="24"/>
+                <w:szCs w:val="24"/>
+                <w:lang w:eastAsia="ru-RU"/>
+              </w:rPr>
+              <w:t>Поэтому тест-кейсы должны постоянно обновляться и видоизменяться. Важно пользоваться такими рекомендациями:</w:t>
+            </w:r>
+          </w:p>
+          <w:p>
+            <w:pPr>
+              <w:numPr>
+                <w:ilvl w:val="0"/>
+                <w:numId w:val="41"/>
+              </w:numPr>
+              <w:shd w:val="clear" w:color="auto" w:fill="FFFFFF"/>
+              <w:rPr>
+                <w:rFonts w:ascii="Arial" w:eastAsia="Times New Roman" w:hAnsi="Arial" w:cs="Arial"/>
+                <w:color w:val="111111"/>
+                <w:sz w:val="24"/>
+                <w:szCs w:val="24"/>
+                <w:lang w:eastAsia="ru-RU"/>
+              </w:rPr>
+            </w:pPr>
+            <w:r>
+              <w:rPr>
+                <w:rFonts w:ascii="Arial" w:eastAsia="Times New Roman" w:hAnsi="Arial" w:cs="Arial"/>
+                <w:color w:val="111111"/>
+                <w:sz w:val="24"/>
+                <w:szCs w:val="24"/>
+                <w:lang w:eastAsia="ru-RU"/>
+              </w:rPr>
+              <w:t>добавлять новые тесты;</w:t>
+            </w:r>
+          </w:p>
+          <w:p>
+            <w:pPr>
+              <w:numPr>
+                <w:ilvl w:val="0"/>
+                <w:numId w:val="41"/>
+              </w:numPr>
+              <w:shd w:val="clear" w:color="auto" w:fill="FFFFFF"/>
+              <w:rPr>
+                <w:rFonts w:ascii="Arial" w:eastAsia="Times New Roman" w:hAnsi="Arial" w:cs="Arial"/>
+                <w:color w:val="111111"/>
+                <w:sz w:val="24"/>
+                <w:szCs w:val="24"/>
+                <w:lang w:eastAsia="ru-RU"/>
+              </w:rPr>
+            </w:pPr>
+            <w:r>
+              <w:rPr>
+                <w:rFonts w:ascii="Arial" w:eastAsia="Times New Roman" w:hAnsi="Arial" w:cs="Arial"/>
+                <w:color w:val="111111"/>
+                <w:sz w:val="24"/>
+                <w:szCs w:val="24"/>
+                <w:lang w:eastAsia="ru-RU"/>
+              </w:rPr>
+              <w:t>просматривать и изменять существующие;</w:t>
+            </w:r>
+          </w:p>
+          <w:p>
+            <w:pPr>
+              <w:numPr>
+                <w:ilvl w:val="0"/>
+                <w:numId w:val="41"/>
+              </w:numPr>
+              <w:shd w:val="clear" w:color="auto" w:fill="FFFFFF"/>
+              <w:rPr>
+                <w:rFonts w:ascii="Arial" w:eastAsia="Times New Roman" w:hAnsi="Arial" w:cs="Arial"/>
+                <w:color w:val="111111"/>
+                <w:sz w:val="24"/>
+                <w:szCs w:val="24"/>
+                <w:lang w:eastAsia="ru-RU"/>
+              </w:rPr>
+            </w:pPr>
+            <w:r>
+              <w:rPr>
+                <w:rFonts w:ascii="Arial" w:eastAsia="Times New Roman" w:hAnsi="Arial" w:cs="Arial"/>
+                <w:color w:val="111111"/>
+                <w:sz w:val="24"/>
+                <w:szCs w:val="24"/>
+                <w:lang w:eastAsia="ru-RU"/>
+              </w:rPr>
+              <w:t>применять разные виды и техники тестирования;</w:t>
+            </w:r>
+          </w:p>
+          <w:p>
+            <w:pPr>
+              <w:numPr>
+                <w:ilvl w:val="0"/>
+                <w:numId w:val="41"/>
+              </w:numPr>
+              <w:shd w:val="clear" w:color="auto" w:fill="FFFFFF"/>
+              <w:rPr>
+                <w:rFonts w:ascii="Arial" w:eastAsia="Times New Roman" w:hAnsi="Arial" w:cs="Arial"/>
+                <w:color w:val="111111"/>
+                <w:sz w:val="24"/>
+                <w:szCs w:val="24"/>
+                <w:lang w:eastAsia="ru-RU"/>
+              </w:rPr>
+            </w:pPr>
+            <w:r>
+              <w:rPr>
+                <w:rFonts w:ascii="Arial" w:eastAsia="Times New Roman" w:hAnsi="Arial" w:cs="Arial"/>
+                <w:color w:val="111111"/>
+                <w:sz w:val="24"/>
+                <w:szCs w:val="24"/>
+                <w:lang w:eastAsia="ru-RU"/>
+              </w:rPr>
+              <w:t>осуществлять тестирование новыми сотрудниками и др.</w:t>
+            </w:r>
+          </w:p>
+          <w:p>
+            <w:pPr>
+              <w:shd w:val="clear" w:color="auto" w:fill="FFFFFF"/>
+              <w:rPr>
+                <w:rFonts w:ascii="Arial" w:eastAsia="Times New Roman" w:hAnsi="Arial" w:cs="Arial"/>
+                <w:color w:val="111111"/>
+                <w:sz w:val="24"/>
+                <w:szCs w:val="24"/>
+                <w:lang w:eastAsia="ru-RU"/>
+              </w:rPr>
+            </w:pPr>
+            <w:r>
+              <w:rPr>
+                <w:rFonts w:ascii="Arial" w:eastAsia="Times New Roman" w:hAnsi="Arial" w:cs="Arial"/>
+                <w:color w:val="111111"/>
+                <w:sz w:val="24"/>
+                <w:szCs w:val="24"/>
+                <w:lang w:eastAsia="ru-RU"/>
+              </w:rPr>
+              <w:t> В целом посмотреть на продукт под другим углом.</w:t>
+            </w:r>
+          </w:p>
+          <w:p>
+            <w:pPr>
+              <w:shd w:val="clear" w:color="auto" w:fill="FFFFFF"/>
+              <w:spacing w:before="360"/>
+              <w:rPr>
+                <w:rFonts w:ascii="Arial" w:eastAsia="Times New Roman" w:hAnsi="Arial" w:cs="Arial"/>
+                <w:color w:val="111111"/>
+                <w:sz w:val="24"/>
+                <w:szCs w:val="24"/>
+                <w:lang w:eastAsia="ru-RU"/>
+              </w:rPr>
+            </w:pPr>
+            <w:r>
+              <w:rPr>
+                <w:rFonts w:ascii="Arial" w:eastAsia="Times New Roman" w:hAnsi="Arial" w:cs="Arial"/>
+                <w:color w:val="111111"/>
+                <w:sz w:val="24"/>
+                <w:szCs w:val="24"/>
+                <w:lang w:eastAsia="ru-RU"/>
+              </w:rPr>
+              <w:t xml:space="preserve">Можно отметить здесь ещё тот факт, что в наибольшей степени парадокс пестицида может проявляться в регрессе и </w:t>
+            </w:r>
+            <w:proofErr w:type="spellStart"/>
+            <w:r>
+              <w:rPr>
+                <w:rFonts w:ascii="Arial" w:eastAsia="Times New Roman" w:hAnsi="Arial" w:cs="Arial"/>
+                <w:color w:val="111111"/>
+                <w:sz w:val="24"/>
+                <w:szCs w:val="24"/>
+                <w:lang w:eastAsia="ru-RU"/>
+              </w:rPr>
+              <w:t>автотестах</w:t>
+            </w:r>
+            <w:proofErr w:type="spellEnd"/>
             <w:r>
               <w:rPr>
                 <w:rFonts w:ascii="Arial" w:hAnsi="Arial" w:cs="Arial"/>
                 <w:color w:val="111111"/>
-                <w:lang w:val="en-US"/>
               </w:rPr>
               <w:t>;</w:t>
+            </w:r>
+          </w:p>
+        </w:tc>
+      </w:tr>
+      <w:tr>
+        <w:trPr>
+          <w:trHeight w:val="6663"/>
+        </w:trPr>
+        <w:tc>
+          <w:tcPr>
+            <w:tcW w:w="2176" w:type="dxa"/>
+            <w:gridSpan w:val="5"/>
+          </w:tcPr>
+          <w:p>
+            <w:r>
+              <w:lastRenderedPageBreak/>
+              <w:t>Что такое Верификация и Валидация?</w:t>
+            </w:r>
+          </w:p>
+        </w:tc>
+        <w:tc>
+          <w:tcPr>
+            <w:tcW w:w="7883" w:type="dxa"/>
+            <w:gridSpan w:val="2"/>
+          </w:tcPr>
+          <w:p>
+            <w:r>
+              <w:rPr>
+                <w:b/>
+                <w:bCs/>
+                <w:color w:val="FF0000"/>
+                <w:sz w:val="28"/>
+                <w:szCs w:val="28"/>
+              </w:rPr>
+              <w:t>Верификация</w:t>
+            </w:r>
+            <w:r>
+              <w:t xml:space="preserve"> </w:t>
+            </w:r>
+            <w:proofErr w:type="gramStart"/>
+            <w:r>
+              <w:t>- это</w:t>
+            </w:r>
+            <w:proofErr w:type="gramEnd"/>
+            <w:r>
+              <w:t xml:space="preserve"> проверки, выполняемые в процессе разработки ПО для ответа на вопрос: </w:t>
+            </w:r>
+            <w:r>
+              <w:rPr>
+                <w:b/>
+                <w:bCs/>
+                <w:u w:val="single"/>
+              </w:rPr>
+              <w:t>“правильно ли мы разрабатываем продукт?”</w:t>
+            </w:r>
+            <w:r>
+              <w:t xml:space="preserve">. Это в т.ч. включает проверку документации: </w:t>
+            </w:r>
+            <w:proofErr w:type="spellStart"/>
+            <w:r>
+              <w:t>requirements</w:t>
+            </w:r>
+            <w:proofErr w:type="spellEnd"/>
+            <w:r>
+              <w:t xml:space="preserve"> </w:t>
+            </w:r>
+            <w:proofErr w:type="spellStart"/>
+            <w:r>
+              <w:t>specification</w:t>
+            </w:r>
+            <w:proofErr w:type="spellEnd"/>
+            <w:r>
+              <w:t xml:space="preserve">, </w:t>
+            </w:r>
+            <w:proofErr w:type="spellStart"/>
+            <w:r>
+              <w:t>design</w:t>
+            </w:r>
+            <w:proofErr w:type="spellEnd"/>
+            <w:r>
+              <w:t xml:space="preserve"> </w:t>
+            </w:r>
+            <w:proofErr w:type="spellStart"/>
+            <w:r>
+              <w:t>documents</w:t>
+            </w:r>
+            <w:proofErr w:type="spellEnd"/>
+            <w:r>
+              <w:t xml:space="preserve">, </w:t>
+            </w:r>
+            <w:proofErr w:type="spellStart"/>
+            <w:r>
+              <w:t>database</w:t>
+            </w:r>
+            <w:proofErr w:type="spellEnd"/>
+            <w:r>
+              <w:t xml:space="preserve"> </w:t>
+            </w:r>
+            <w:proofErr w:type="spellStart"/>
+            <w:r>
+              <w:t>table</w:t>
+            </w:r>
+            <w:proofErr w:type="spellEnd"/>
+            <w:r>
+              <w:t xml:space="preserve"> </w:t>
+            </w:r>
+            <w:proofErr w:type="spellStart"/>
+            <w:r>
+              <w:t>design</w:t>
+            </w:r>
+            <w:proofErr w:type="spellEnd"/>
+            <w:r>
+              <w:t xml:space="preserve">, и т.д. Верификация гарантирует, что ПО разрабатывается в соответствии со стандартами и процессами организации, полагаясь на статические методы тестирования (т.е. </w:t>
+            </w:r>
+            <w:r>
+              <w:rPr>
+                <w:b/>
+                <w:bCs/>
+                <w:u w:val="single"/>
+              </w:rPr>
+              <w:t>без запуска ПО</w:t>
+            </w:r>
+            <w:r>
+              <w:t xml:space="preserve">, но, например, с </w:t>
+            </w:r>
+            <w:proofErr w:type="spellStart"/>
+            <w:r>
+              <w:t>unit</w:t>
+            </w:r>
+            <w:proofErr w:type="spellEnd"/>
+            <w:r>
+              <w:t>/</w:t>
+            </w:r>
+            <w:proofErr w:type="spellStart"/>
+            <w:r>
+              <w:t>integration</w:t>
+            </w:r>
+            <w:proofErr w:type="spellEnd"/>
+            <w:r>
+              <w:t xml:space="preserve"> </w:t>
+            </w:r>
+            <w:proofErr w:type="spellStart"/>
+            <w:r>
+              <w:t>tests</w:t>
+            </w:r>
+            <w:proofErr w:type="spellEnd"/>
+            <w:r>
+              <w:t xml:space="preserve">). </w:t>
+            </w:r>
+            <w:r>
+              <w:rPr>
+                <w:b/>
+                <w:bCs/>
+                <w:u w:val="single"/>
+              </w:rPr>
+              <w:t>Верификация является превентивным</w:t>
+            </w:r>
+            <w:r>
+              <w:rPr>
+                <w:u w:val="single"/>
+              </w:rPr>
+              <w:t xml:space="preserve"> </w:t>
+            </w:r>
+            <w:r>
+              <w:rPr>
+                <w:b/>
+                <w:bCs/>
+                <w:u w:val="single"/>
+              </w:rPr>
+              <w:t>подходом</w:t>
+            </w:r>
+            <w:r>
+              <w:t>.</w:t>
+            </w:r>
+          </w:p>
+          <w:p/>
+          <w:p>
+            <w:r>
+              <w:rPr>
+                <w:b/>
+                <w:bCs/>
+                <w:color w:val="FF0000"/>
+                <w:sz w:val="28"/>
+                <w:szCs w:val="28"/>
+              </w:rPr>
+              <w:t>Валидация</w:t>
+            </w:r>
+            <w:r>
+              <w:t xml:space="preserve"> </w:t>
+            </w:r>
+            <w:proofErr w:type="gramStart"/>
+            <w:r>
+              <w:t>- это</w:t>
+            </w:r>
+            <w:proofErr w:type="gramEnd"/>
+            <w:r>
+              <w:t xml:space="preserve"> процесс оценки конечного продукта, чтобы проверить, соответствует ли он потребностям бизнеса и ожиданиям клиентов, т.е. отвечает на вопрос: </w:t>
+            </w:r>
+            <w:r>
+              <w:rPr>
+                <w:b/>
+                <w:bCs/>
+                <w:u w:val="single"/>
+              </w:rPr>
+              <w:t>“правильный ли мы разработали продукт?”</w:t>
+            </w:r>
+            <w:r>
+              <w:t xml:space="preserve">. Валидация является </w:t>
+            </w:r>
+            <w:r>
+              <w:rPr>
+                <w:b/>
+                <w:bCs/>
+                <w:u w:val="single"/>
+              </w:rPr>
+              <w:t>динамическим тестированием, т.е. происходит с помощью выполнения кода</w:t>
+            </w:r>
+            <w:r>
+              <w:t xml:space="preserve"> и прогона тестов на нём (UAT/CAT, </w:t>
+            </w:r>
+            <w:proofErr w:type="spellStart"/>
+            <w:r>
+              <w:t>usability</w:t>
+            </w:r>
+            <w:proofErr w:type="spellEnd"/>
+            <w:r>
+              <w:t>, всё что угодно).</w:t>
             </w:r>
           </w:p>
           <w:p>
@@ -2043,249 +2633,6 @@
       </w:tr>
       <w:tr>
         <w:trPr>
-          <w:trHeight w:val="6663"/>
-        </w:trPr>
-        <w:tc>
-          <w:tcPr>
-            <w:tcW w:w="2176" w:type="dxa"/>
-            <w:gridSpan w:val="5"/>
-          </w:tcPr>
-          <w:p>
-            <w:r>
-              <w:t>Что такое Верификация и Валидация?</w:t>
-            </w:r>
-          </w:p>
-        </w:tc>
-        <w:tc>
-          <w:tcPr>
-            <w:tcW w:w="7883" w:type="dxa"/>
-            <w:gridSpan w:val="2"/>
-          </w:tcPr>
-          <w:p>
-            <w:r>
-              <w:rPr>
-                <w:b/>
-                <w:bCs/>
-                <w:color w:val="FF0000"/>
-                <w:sz w:val="28"/>
-                <w:szCs w:val="28"/>
-              </w:rPr>
-              <w:t>Верификация</w:t>
-            </w:r>
-            <w:r>
-              <w:t xml:space="preserve"> </w:t>
-            </w:r>
-            <w:proofErr w:type="gramStart"/>
-            <w:r>
-              <w:t>- это</w:t>
-            </w:r>
-            <w:proofErr w:type="gramEnd"/>
-            <w:r>
-              <w:t xml:space="preserve"> проверки, выполняемые в процессе разработки ПО для ответа на вопрос: </w:t>
-            </w:r>
-            <w:r>
-              <w:rPr>
-                <w:b/>
-                <w:bCs/>
-                <w:u w:val="single"/>
-              </w:rPr>
-              <w:t>“правильно ли мы разрабатываем продукт?”</w:t>
-            </w:r>
-            <w:r>
-              <w:t xml:space="preserve">. Это в т.ч. включает проверку документации: </w:t>
-            </w:r>
-            <w:proofErr w:type="spellStart"/>
-            <w:r>
-              <w:t>requirements</w:t>
-            </w:r>
-            <w:proofErr w:type="spellEnd"/>
-            <w:r>
-              <w:t xml:space="preserve"> </w:t>
-            </w:r>
-            <w:proofErr w:type="spellStart"/>
-            <w:r>
-              <w:t>specification</w:t>
-            </w:r>
-            <w:proofErr w:type="spellEnd"/>
-            <w:r>
-              <w:t xml:space="preserve">, </w:t>
-            </w:r>
-            <w:proofErr w:type="spellStart"/>
-            <w:r>
-              <w:t>design</w:t>
-            </w:r>
-            <w:proofErr w:type="spellEnd"/>
-            <w:r>
-              <w:t xml:space="preserve"> </w:t>
-            </w:r>
-            <w:proofErr w:type="spellStart"/>
-            <w:r>
-              <w:t>documents</w:t>
-            </w:r>
-            <w:proofErr w:type="spellEnd"/>
-            <w:r>
-              <w:t xml:space="preserve">, </w:t>
-            </w:r>
-            <w:proofErr w:type="spellStart"/>
-            <w:r>
-              <w:t>database</w:t>
-            </w:r>
-            <w:proofErr w:type="spellEnd"/>
-            <w:r>
-              <w:t xml:space="preserve"> </w:t>
-            </w:r>
-            <w:proofErr w:type="spellStart"/>
-            <w:r>
-              <w:t>table</w:t>
-            </w:r>
-            <w:proofErr w:type="spellEnd"/>
-            <w:r>
-              <w:t xml:space="preserve"> </w:t>
-            </w:r>
-            <w:proofErr w:type="spellStart"/>
-            <w:r>
-              <w:t>design</w:t>
-            </w:r>
-            <w:proofErr w:type="spellEnd"/>
-            <w:r>
-              <w:t xml:space="preserve">, и т.д. Верификация гарантирует, что ПО разрабатывается в соответствии со стандартами и процессами организации, полагаясь на статические методы тестирования (т.е. </w:t>
-            </w:r>
-            <w:r>
-              <w:rPr>
-                <w:b/>
-                <w:bCs/>
-                <w:u w:val="single"/>
-              </w:rPr>
-              <w:t>без запуска ПО</w:t>
-            </w:r>
-            <w:r>
-              <w:t xml:space="preserve">, но, например, с </w:t>
-            </w:r>
-            <w:proofErr w:type="spellStart"/>
-            <w:r>
-              <w:t>unit</w:t>
-            </w:r>
-            <w:proofErr w:type="spellEnd"/>
-            <w:r>
-              <w:t>/</w:t>
-            </w:r>
-            <w:proofErr w:type="spellStart"/>
-            <w:r>
-              <w:t>integration</w:t>
-            </w:r>
-            <w:proofErr w:type="spellEnd"/>
-            <w:r>
-              <w:t xml:space="preserve"> </w:t>
-            </w:r>
-            <w:proofErr w:type="spellStart"/>
-            <w:r>
-              <w:t>tests</w:t>
-            </w:r>
-            <w:proofErr w:type="spellEnd"/>
-            <w:r>
-              <w:t xml:space="preserve">). </w:t>
-            </w:r>
-            <w:r>
-              <w:rPr>
-                <w:b/>
-                <w:bCs/>
-                <w:u w:val="single"/>
-              </w:rPr>
-              <w:t>Верификация является превентивным</w:t>
-            </w:r>
-            <w:r>
-              <w:rPr>
-                <w:u w:val="single"/>
-              </w:rPr>
-              <w:t xml:space="preserve"> </w:t>
-            </w:r>
-            <w:r>
-              <w:rPr>
-                <w:b/>
-                <w:bCs/>
-                <w:u w:val="single"/>
-              </w:rPr>
-              <w:t>подходом</w:t>
-            </w:r>
-            <w:r>
-              <w:t>.</w:t>
-            </w:r>
-          </w:p>
-          <w:p/>
-          <w:p>
-            <w:r>
-              <w:rPr>
-                <w:b/>
-                <w:bCs/>
-                <w:color w:val="FF0000"/>
-                <w:sz w:val="28"/>
-                <w:szCs w:val="28"/>
-              </w:rPr>
-              <w:t>Валидация</w:t>
-            </w:r>
-            <w:r>
-              <w:t xml:space="preserve"> </w:t>
-            </w:r>
-            <w:proofErr w:type="gramStart"/>
-            <w:r>
-              <w:t>- это</w:t>
-            </w:r>
-            <w:proofErr w:type="gramEnd"/>
-            <w:r>
-              <w:t xml:space="preserve"> процесс оценки конечного продукта, чтобы проверить, соответствует ли он потребностям бизнеса и ожиданиям клиентов, т.е. отвечает на вопрос: </w:t>
-            </w:r>
-            <w:r>
-              <w:rPr>
-                <w:b/>
-                <w:bCs/>
-                <w:u w:val="single"/>
-              </w:rPr>
-              <w:t>“правильный ли мы разработали продукт?”</w:t>
-            </w:r>
-            <w:r>
-              <w:t xml:space="preserve">. Валидация является </w:t>
-            </w:r>
-            <w:r>
-              <w:rPr>
-                <w:b/>
-                <w:bCs/>
-                <w:u w:val="single"/>
-              </w:rPr>
-              <w:t>динамическим тестированием, т.е. происходит с помощью выполнения кода</w:t>
-            </w:r>
-            <w:r>
-              <w:t xml:space="preserve"> и прогона тестов на нём (UAT/CAT, </w:t>
-            </w:r>
-            <w:proofErr w:type="spellStart"/>
-            <w:r>
-              <w:t>usability</w:t>
-            </w:r>
-            <w:proofErr w:type="spellEnd"/>
-            <w:r>
-              <w:t>, всё что угодно).</w:t>
-            </w:r>
-          </w:p>
-          <w:p>
-            <w:pPr>
-              <w:rPr>
-                <w:color w:val="5B9BD5" w:themeColor="accent1"/>
-                <w14:shadow w14:blurRad="38100" w14:dist="25400" w14:dir="5400000" w14:sx="100000" w14:sy="100000" w14:kx="0" w14:ky="0" w14:algn="ctr">
-                  <w14:srgbClr w14:val="6E747A">
-                    <w14:alpha w14:val="57000"/>
-                  </w14:srgbClr>
-                </w14:shadow>
-                <w14:textOutline w14:w="0" w14:cap="flat" w14:cmpd="sng" w14:algn="ctr">
-                  <w14:noFill/>
-                  <w14:prstDash w14:val="solid"/>
-                  <w14:round/>
-                </w14:textOutline>
-              </w:rPr>
-            </w:pPr>
-          </w:p>
-        </w:tc>
-      </w:tr>
-      <w:tr>
-        <w:trPr>
           <w:trHeight w:val="557"/>
         </w:trPr>
         <w:tc>
@@ -2356,11 +2703,7 @@
               <w:t>Основной принцип разделения уровней</w:t>
             </w:r>
             <w:r>
-              <w:t xml:space="preserve"> - тест должен быть на том же уровне, что и тестируемый объект. В тесте более высокого уровня вы не тестируете всю условную логику и пограничные случаи, которые уже покрыты </w:t>
-            </w:r>
-            <w:r>
-              <w:lastRenderedPageBreak/>
-              <w:t>тестами более низкого уровня.</w:t>
+              <w:t xml:space="preserve"> - тест должен быть на том же уровне, что и тестируемый объект. В тесте более высокого уровня вы не тестируете всю условную логику и пограничные случаи, которые уже покрыты тестами более низкого уровня.</w:t>
             </w:r>
             <w:r>
               <w:rPr>
@@ -2507,6 +2850,7 @@
                 <w:szCs w:val="24"/>
                 <w:lang w:eastAsia="ru-RU"/>
               </w:rPr>
+              <w:lastRenderedPageBreak/>
               <w:t>Unit/</w:t>
             </w:r>
             <w:proofErr w:type="spellStart"/>
@@ -3119,7 +3463,6 @@
               <w:rPr>
                 <w:lang w:eastAsia="ru-RU"/>
               </w:rPr>
-              <w:lastRenderedPageBreak/>
               <w:t>-Тестирование критического пути – проверка функциональности, используемой типичными пользователями в повседневной деятельности.</w:t>
             </w:r>
           </w:p>
@@ -3257,7 +3600,6 @@
           </w:tcPr>
           <w:p>
             <w:r>
-              <w:lastRenderedPageBreak/>
               <w:t>Виды тестирования по цели</w:t>
             </w:r>
             <w:r>
@@ -3319,6 +3661,7 @@
           <w:p/>
           <w:p>
             <w:r>
+              <w:lastRenderedPageBreak/>
               <w:t>Нефункциональное тестирование включает</w:t>
             </w:r>
             <w:r>
@@ -3751,7 +4094,6 @@
               </w:rPr>
               <w:t xml:space="preserve"> (White Box) </w:t>
             </w:r>
-            <w:proofErr w:type="gramStart"/>
             <w:r>
               <w:rPr>
                 <w:rFonts w:ascii="Arial" w:hAnsi="Arial" w:cs="Arial"/>
@@ -3759,18 +4101,43 @@
                 <w:sz w:val="20"/>
                 <w:szCs w:val="20"/>
               </w:rPr>
-              <w:t xml:space="preserve">— </w:t>
-            </w:r>
-            <w:r>
+              <w:t xml:space="preserve">                                                                                                                     </w:t>
+            </w:r>
+          </w:p>
+          <w:p>
+            <w:pPr>
+              <w:pStyle w:val="a8"/>
+              <w:numPr>
+                <w:ilvl w:val="0"/>
+                <w:numId w:val="24"/>
+              </w:numPr>
+              <w:shd w:val="clear" w:color="auto" w:fill="FFFFFF"/>
+              <w:spacing w:before="0" w:beforeAutospacing="0" w:after="0" w:afterAutospacing="0"/>
               <w:rPr>
                 <w:rFonts w:ascii="Arial" w:hAnsi="Arial" w:cs="Arial"/>
                 <w:color w:val="111111"/>
                 <w:sz w:val="20"/>
                 <w:szCs w:val="20"/>
               </w:rPr>
-              <w:t xml:space="preserve"> это</w:t>
-            </w:r>
-            <w:proofErr w:type="gramEnd"/>
+            </w:pPr>
+            <w:r>
+              <w:rPr>
+                <w:rFonts w:ascii="Arial" w:hAnsi="Arial" w:cs="Arial"/>
+                <w:color w:val="111111"/>
+                <w:sz w:val="20"/>
+                <w:szCs w:val="20"/>
+              </w:rPr>
+              <w:t xml:space="preserve">— </w:t>
+            </w:r>
+            <w:r>
+              <w:rPr>
+                <w:rFonts w:ascii="Arial" w:hAnsi="Arial" w:cs="Arial"/>
+                <w:color w:val="111111"/>
+                <w:sz w:val="20"/>
+                <w:szCs w:val="20"/>
+              </w:rPr>
+              <w:t>это</w:t>
+            </w:r>
             <w:r>
               <w:rPr>
                 <w:rFonts w:ascii="Arial" w:hAnsi="Arial" w:cs="Arial"/>
@@ -4008,6 +4375,7 @@
                 <w:szCs w:val="20"/>
                 <w:shd w:val="clear" w:color="auto" w:fill="FFFFFF"/>
               </w:rPr>
+              <w:lastRenderedPageBreak/>
               <w:t>Какие бывают виды интеграционного тестирования?</w:t>
             </w:r>
           </w:p>
@@ -4474,7 +4842,6 @@
                 <w:color w:val="111111"/>
                 <w:shd w:val="clear" w:color="auto" w:fill="FFFFFF"/>
               </w:rPr>
-              <w:lastRenderedPageBreak/>
               <w:t>Инициация</w:t>
             </w:r>
             <w:r>
@@ -4600,7 +4967,16 @@
                 <w:color w:val="111111"/>
                 <w:shd w:val="clear" w:color="auto" w:fill="FFFFFF"/>
               </w:rPr>
-              <w:t xml:space="preserve"> – отбор наиболее показательных, значимых и воспроизводимых тестовых случаев. От этого этапа зависит, насколько тестирование будет полезным, эффективным и анализируемым. Например, в «простом» примере с красной кнопкой понятно, что количество косвенных требований стремится к бесконечности, и проверять их все подряд – полный абсурд, но подобные кейсы должны быть сгенерированы хотя бы в голове проверяющего. А для </w:t>
+              <w:t xml:space="preserve"> – отбор наиболее показательных, значимых и воспроизводимых тестовых случаев. От этого этапа зависит, насколько тестирование будет полезным, эффективным и анализируемым. Например, в «простом» примере с красной кнопкой понятно, что количество косвенных требований стремится к бесконечности, и </w:t>
+            </w:r>
+            <w:r>
+              <w:rPr>
+                <w:rFonts w:ascii="Arial" w:hAnsi="Arial" w:cs="Arial"/>
+                <w:color w:val="111111"/>
+                <w:shd w:val="clear" w:color="auto" w:fill="FFFFFF"/>
+              </w:rPr>
+              <w:lastRenderedPageBreak/>
+              <w:t xml:space="preserve">проверять их все подряд – полный абсурд, но подобные кейсы должны быть сгенерированы хотя бы в голове проверяющего. А для </w:t>
             </w:r>
             <w:r>
               <w:rPr>
@@ -4862,11 +5238,7 @@
             </w:r>
             <w:proofErr w:type="spellEnd"/>
             <w:r>
-              <w:t xml:space="preserve">) сейчас представляет скорее исторический интерес, т.к. в современных проектах практически неприменима, исключая авиастроение, военную или космическую отрасли, медицину и финансовый </w:t>
-            </w:r>
-            <w:r>
-              <w:lastRenderedPageBreak/>
-              <w:t>сектор. Она предполагает однократное выполнение каждой из фаз проекта, которые, в свою очередь, строго следуют друг за другом. Очень упрощенно можно сказать, что в рамках этой модели в любой момент времени команде «видна» лишь предыдущая и следующая фаза. В реальной же разработке ПО приходится «видеть весь проект целиком» и возвращаться к предыдущим фазам, чтобы исправить недоработки или что-то уточнить.</w:t>
+              <w:t>) сейчас представляет скорее исторический интерес, т.к. в современных проектах практически неприменима, исключая авиастроение, военную или космическую отрасли, медицину и финансовый сектор. Она предполагает однократное выполнение каждой из фаз проекта, которые, в свою очередь, строго следуют друг за другом. Очень упрощенно можно сказать, что в рамках этой модели в любой момент времени команде «видна» лишь предыдущая и следующая фаза. В реальной же разработке ПО приходится «видеть весь проект целиком» и возвращаться к предыдущим фазам, чтобы исправить недоработки или что-то уточнить.</w:t>
             </w:r>
           </w:p>
           <w:p>
@@ -5020,7 +5392,17 @@
                 <w:szCs w:val="24"/>
                 <w:lang w:eastAsia="ru-RU"/>
               </w:rPr>
-              <w:t>) является логическим развитием водопадной. Можно заметить (рисунок 2.1.b), что в общем случае как водопадная, так и v-образная модели жизненного цикла ПО могут содержать один и тот же набор стадий, но принципиальное отличие заключается в том, как эта информация используется в процессе реализации проекта. Очень упрощенно можно сказать, что при использовании v-образной модели на каждой стадии «на спуске» нужно думать о том, что и как будет происходить на соответствующей стадии «на подъёме». Тестирование здесь появляется уже на самых ранних стадиях развития проекта, что позволяет минимизировать риски, а также обнаружить и устранить множество потенциальных проблем до того, как они станут проблемами реальными.</w:t>
+              <w:t xml:space="preserve">) является логическим развитием водопадной. Можно заметить (рисунок 2.1.b), что в общем случае как водопадная, так и v-образная модели жизненного цикла ПО могут содержать один и тот же набор стадий, но принципиальное отличие заключается в том, как эта информация используется в процессе реализации проекта. Очень упрощенно можно сказать, что при использовании v-образной модели на каждой стадии «на спуске» нужно думать о том, что и как будет происходить на соответствующей стадии </w:t>
+            </w:r>
+            <w:r>
+              <w:rPr>
+                <w:rFonts w:eastAsia="Times New Roman"/>
+                <w:sz w:val="24"/>
+                <w:szCs w:val="24"/>
+                <w:lang w:eastAsia="ru-RU"/>
+              </w:rPr>
+              <w:lastRenderedPageBreak/>
+              <w:t>«на подъёме». Тестирование здесь появляется уже на самых ранних стадиях развития проекта, что позволяет минимизировать риски, а также обнаружить и устранить множество потенциальных проблем до того, как они станут проблемами реальными.</w:t>
             </w:r>
           </w:p>
           <w:p>
@@ -5578,7 +5960,6 @@
                 <w:szCs w:val="24"/>
                 <w:lang w:eastAsia="ru-RU"/>
               </w:rPr>
-              <w:lastRenderedPageBreak/>
               <w:t>Спиральная модель представляет собой частный случай итерационной инкрементальной модели, в котором особое внимание уделяется управлению рисками, в особенности влияющими на организацию процесса разработки проекта и контрольные точки.</w:t>
             </w:r>
           </w:p>
@@ -5825,6 +6206,7 @@
                 <w:szCs w:val="24"/>
                 <w:lang w:eastAsia="ru-RU"/>
               </w:rPr>
+              <w:lastRenderedPageBreak/>
               <w:t>Гибкая методология разработки программного обеспечения (</w:t>
             </w:r>
             <w:proofErr w:type="spellStart"/>
@@ -6152,7 +6534,6 @@
                 <w:szCs w:val="24"/>
                 <w:lang w:eastAsia="ru-RU"/>
               </w:rPr>
-              <w:lastRenderedPageBreak/>
               <w:t>Недостатки модели большого взрыва: Модели Большого взрыва нельзя использовать для крупных, текущих и сложных проектов. Высокий риск и неопределенность.</w:t>
             </w:r>
           </w:p>
@@ -6346,6 +6727,7 @@
                 <w:szCs w:val="24"/>
                 <w:lang w:eastAsia="ru-RU"/>
               </w:rPr>
+              <w:lastRenderedPageBreak/>
               <w:t>Авторизация</w:t>
             </w:r>
             <w:r>
@@ -6397,6 +6779,7 @@
               </w:rPr>
             </w:pPr>
             <w:r>
+              <w:lastRenderedPageBreak/>
               <w:t>Какие есть варианты аутентификации?</w:t>
             </w:r>
           </w:p>
@@ -7001,7 +7384,6 @@
                 <w:szCs w:val="24"/>
                 <w:lang w:eastAsia="ru-RU"/>
               </w:rPr>
-              <w:lastRenderedPageBreak/>
               <w:t xml:space="preserve">Члены команды проводят короткое «ежедневное собрание по обновлению </w:t>
             </w:r>
             <w:proofErr w:type="spellStart"/>
@@ -7061,7 +7443,6 @@
               <w:rPr>
                 <w:lang w:val="en-US"/>
               </w:rPr>
-              <w:lastRenderedPageBreak/>
               <w:t xml:space="preserve">Agile </w:t>
             </w:r>
             <w:r>
@@ -7410,6 +7791,7 @@
           </w:tcPr>
           <w:p>
             <w:r>
+              <w:lastRenderedPageBreak/>
               <w:t>Какие есть виды тестовой документации?</w:t>
             </w:r>
           </w:p>
@@ -8046,18 +8428,7 @@
                 <w:szCs w:val="24"/>
                 <w:lang w:eastAsia="ru-RU"/>
               </w:rPr>
-              <w:t xml:space="preserve"> корректности поведения продукта в ходе этих действий. Может содержать информацию об исходном состоянии продукта для запуска сценария, входных данных и прочие сведения, имеющие определяющее значение для успешного и показательного проведения проверок по сценарию. Особенностью является линейность действий и проверок, т.е. зависимость последующих действий и проверок от успешности предыдущих. Цель документа – стабилизация покрытия аспектов продукта, необходимых для выполнения функциональной задачи, показательными необходимыми и достаточными проверками. Фактически при успешном прохождении всего тестового сценария мы можем сделать </w:t>
-            </w:r>
-            <w:r>
-              <w:rPr>
-                <w:rFonts w:ascii="Arial" w:eastAsia="Times New Roman" w:hAnsi="Arial" w:cs="Arial"/>
-                <w:color w:val="111111"/>
-                <w:sz w:val="24"/>
-                <w:szCs w:val="24"/>
-                <w:lang w:eastAsia="ru-RU"/>
-              </w:rPr>
-              <w:lastRenderedPageBreak/>
-              <w:t>заключение о том, что продукт может выполнять ту или иную возложенную на него функцию.</w:t>
+              <w:t xml:space="preserve"> корректности поведения продукта в ходе этих действий. Может содержать информацию об исходном состоянии продукта для запуска сценария, входных данных и прочие сведения, имеющие определяющее значение для успешного и показательного проведения проверок по сценарию. Особенностью является линейность действий и проверок, т.е. зависимость последующих действий и проверок от успешности предыдущих. Цель документа – стабилизация покрытия аспектов продукта, необходимых для выполнения функциональной задачи, показательными необходимыми и достаточными проверками. Фактически при успешном прохождении всего тестового сценария мы можем сделать заключение о том, что продукт может выполнять ту или иную возложенную на него функцию.</w:t>
             </w:r>
           </w:p>
           <w:p>
@@ -8155,7 +8526,18 @@
                 <w:szCs w:val="24"/>
                 <w:lang w:eastAsia="ru-RU"/>
               </w:rPr>
-              <w:t xml:space="preserve"> отметку о совпадении/несовпадении фактического и ожидаемого результата по каждой проверке. Может так же содержать шаги для проведения проверки, данные об особенностях окружения и прочую информацию необходимую для проведения проверок. Цель – обеспечить стабильность покрытия требований проверками необходимыми и достаточными для заключения о соответствии им продукта. Особенностью является то, что чек-листы компонуются теми тестовыми случаями, которые показательны для определенного требования.</w:t>
+              <w:t xml:space="preserve"> отметку о совпадении/несовпадении фактического и ожидаемого результата по каждой проверке. Может так же содержать шаги для проведения проверки, данные об особенностях окружения и прочую информацию необходимую для проведения проверок. Цель – обеспечить стабильность покрытия требований проверками </w:t>
+            </w:r>
+            <w:r>
+              <w:rPr>
+                <w:rFonts w:ascii="Arial" w:eastAsia="Times New Roman" w:hAnsi="Arial" w:cs="Arial"/>
+                <w:color w:val="111111"/>
+                <w:sz w:val="24"/>
+                <w:szCs w:val="24"/>
+                <w:lang w:eastAsia="ru-RU"/>
+              </w:rPr>
+              <w:lastRenderedPageBreak/>
+              <w:t>необходимыми и достаточными для заключения о соответствии им продукта. Особенностью является то, что чек-листы компонуются теми тестовыми случаями, которые показательны для определенного требования.</w:t>
             </w:r>
           </w:p>
           <w:p>
@@ -8653,7 +9035,6 @@
           </w:tcPr>
           <w:p>
             <w:r>
-              <w:lastRenderedPageBreak/>
               <w:t>Примеры прямых требований?</w:t>
             </w:r>
           </w:p>
@@ -9032,6 +9413,7 @@
           </w:p>
           <w:p>
             <w:r>
+              <w:lastRenderedPageBreak/>
               <w:t>-анкетирования</w:t>
             </w:r>
           </w:p>
@@ -9073,6 +9455,7 @@
           </w:tcPr>
           <w:p>
             <w:r>
+              <w:lastRenderedPageBreak/>
               <w:t>Классы эквивалентности? Диапазон, набор значений?</w:t>
             </w:r>
           </w:p>
@@ -9502,7 +9885,6 @@
                 <w:szCs w:val="20"/>
                 <w:shd w:val="clear" w:color="auto" w:fill="FFFFFF"/>
               </w:rPr>
-              <w:lastRenderedPageBreak/>
               <w:t xml:space="preserve">Используя классы эквивалентности можно протестировать поле ввода минимум из </w:t>
             </w:r>
             <w:r>
@@ -9539,7 +9921,6 @@
           </w:tcPr>
           <w:p>
             <w:r>
-              <w:lastRenderedPageBreak/>
               <w:t>Граничные значения?</w:t>
             </w:r>
           </w:p>
@@ -9808,6 +10189,7 @@
                 <w:szCs w:val="20"/>
                 <w:shd w:val="clear" w:color="auto" w:fill="FFFFFF"/>
               </w:rPr>
+              <w:lastRenderedPageBreak/>
               <w:t>На каждой границе диапазона следует проверить по три значения:</w:t>
             </w:r>
             <w:r>
@@ -10307,7 +10689,6 @@
                 <w:szCs w:val="20"/>
                 <w:shd w:val="clear" w:color="auto" w:fill="FFFFFF"/>
               </w:rPr>
-              <w:lastRenderedPageBreak/>
               <w:t xml:space="preserve">Первое граничное значение — </w:t>
             </w:r>
             <w:r>
@@ -10721,6 +11102,7 @@
           <w:p/>
           <w:p>
             <w:r>
+              <w:lastRenderedPageBreak/>
               <w:t>Все эти варианты будут правильными т.к. все зависит от того</w:t>
             </w:r>
             <w:r>
@@ -11046,7 +11428,6 @@
           </w:tcPr>
           <w:p>
             <w:r>
-              <w:lastRenderedPageBreak/>
               <w:t xml:space="preserve">Техника тест-дизайна </w:t>
             </w:r>
             <w:r>
@@ -11438,6 +11819,7 @@
                 <w:szCs w:val="20"/>
                 <w:shd w:val="clear" w:color="auto" w:fill="FFFFFF"/>
               </w:rPr>
+              <w:lastRenderedPageBreak/>
               <w:t>3 Opera Linux EN</w:t>
             </w:r>
             <w:r>
@@ -11657,6 +12039,7 @@
           </w:tcPr>
           <w:p>
             <w:r>
+              <w:lastRenderedPageBreak/>
               <w:t xml:space="preserve">Техника тест-дизайна </w:t>
             </w:r>
             <w:r>
@@ -11894,7 +12277,6 @@
                 <w:sz w:val="20"/>
                 <w:szCs w:val="20"/>
               </w:rPr>
-              <w:lastRenderedPageBreak/>
               <w:br/>
             </w:r>
             <w:r>
@@ -12115,7 +12497,6 @@
           </w:tcPr>
           <w:p>
             <w:r>
-              <w:lastRenderedPageBreak/>
               <w:t xml:space="preserve">Техника тест-дизайна </w:t>
             </w:r>
             <w:r>
@@ -12213,6 +12594,7 @@
                 <w:szCs w:val="20"/>
                 <w:shd w:val="clear" w:color="auto" w:fill="FFFFFF"/>
               </w:rPr>
+              <w:lastRenderedPageBreak/>
               <w:t>Например, в спецификации указано, что поле должно принимать код из четырех цифр. В числе возможных тестов:</w:t>
             </w:r>
             <w:r>
@@ -12475,6 +12857,7 @@
           </w:tcPr>
           <w:p>
             <w:r>
+              <w:lastRenderedPageBreak/>
               <w:t>Что такое тест-кейс?</w:t>
             </w:r>
           </w:p>
@@ -12724,7 +13107,6 @@
                 <w:szCs w:val="24"/>
                 <w:lang w:eastAsia="ru-RU"/>
               </w:rPr>
-              <w:lastRenderedPageBreak/>
               <w:t>Шаги</w:t>
             </w:r>
             <w:r>
@@ -12808,7 +13190,6 @@
           </w:tcPr>
           <w:p>
             <w:r>
-              <w:lastRenderedPageBreak/>
               <w:t>Что такое чек-лист?</w:t>
             </w:r>
           </w:p>
@@ -12900,7 +13281,17 @@
                 <w:szCs w:val="24"/>
                 <w:lang w:eastAsia="ru-RU"/>
               </w:rPr>
-              <w:t>, что он простой. Там нет глубокой детализации, это просто памятка. К тому же, он довольно наглядный с точки зрения отчетности. Минус в том, что другому человеку может быть сложно вникнуть в суть проверок без деталей и шагов. Чек-листы стали популярнее с приходом гибких моделей разработки, когда писать детальные кейсы может не быть времени и смысла, т.к. всё меняется слишком быстро, к тому же команда может быть небольшой и расписывать кейсы просто не для кого.</w:t>
+              <w:t xml:space="preserve">, что он простой. Там нет глубокой детализации, это просто памятка. К тому же, он довольно наглядный с точки зрения отчетности. Минус в том, что другому человеку может быть сложно вникнуть в суть проверок без деталей и шагов. Чек-листы стали популярнее с приходом гибких моделей разработки, когда писать </w:t>
+            </w:r>
+            <w:r>
+              <w:rPr>
+                <w:rFonts w:eastAsia="Times New Roman"/>
+                <w:sz w:val="24"/>
+                <w:szCs w:val="24"/>
+                <w:lang w:eastAsia="ru-RU"/>
+              </w:rPr>
+              <w:lastRenderedPageBreak/>
+              <w:t>детальные кейсы может не быть времени и смысла, т.к. всё меняется слишком быстро, к тому же команда может быть небольшой и расписывать кейсы просто не для кого.</w:t>
             </w:r>
           </w:p>
           <w:p>
@@ -12925,6 +13316,7 @@
           </w:tcPr>
           <w:p>
             <w:r>
+              <w:lastRenderedPageBreak/>
               <w:t>Критерии выбора тестовой документации</w:t>
             </w:r>
             <w:r>
@@ -13596,7 +13988,6 @@
           </w:tcPr>
           <w:p>
             <w:r>
-              <w:lastRenderedPageBreak/>
               <w:t>Что такое тест-набор?</w:t>
             </w:r>
           </w:p>
@@ -14115,6 +14506,7 @@
                       <w:szCs w:val="21"/>
                       <w:lang w:eastAsia="ru-RU"/>
                     </w:rPr>
+                    <w:lastRenderedPageBreak/>
                     <w:t>Номер версии (</w:t>
                   </w:r>
                   <w:proofErr w:type="spellStart"/>
@@ -15240,7 +15632,6 @@
                       <w:szCs w:val="21"/>
                       <w:lang w:eastAsia="ru-RU"/>
                     </w:rPr>
-                    <w:lastRenderedPageBreak/>
                     <w:t xml:space="preserve">Информация об окружении, на котором был найден баг: операционная система, сервис пак, имя и версия браузера, версия ПО чипа, версия </w:t>
                   </w:r>
                   <w:proofErr w:type="gramStart"/>
@@ -15947,7 +16338,11 @@
           </w:tcPr>
           <w:p>
             <w:r>
-              <w:t>Пример высокого приоритета и низкой серьезности и низкого приоритета и высокой серьезности?</w:t>
+              <w:t xml:space="preserve">Пример высокого приоритета и низкой серьезности и низкого приоритета </w:t>
+            </w:r>
+            <w:r>
+              <w:lastRenderedPageBreak/>
+              <w:t>и высокой серьезности?</w:t>
             </w:r>
           </w:p>
         </w:tc>
@@ -15974,6 +16369,7 @@
                 <w:sz w:val="28"/>
                 <w:szCs w:val="28"/>
               </w:rPr>
+              <w:lastRenderedPageBreak/>
               <w:t>Высокий приоритет, но низкая серьезность:</w:t>
             </w:r>
           </w:p>
@@ -15987,7 +16383,11 @@
             </w:r>
             <w:proofErr w:type="spellEnd"/>
             <w:r>
-              <w:t xml:space="preserve">”. Приоритет будет “Высокий”, но степень серьезности низкая. Приоритет высокий т.к. у компании с мировым именем ошибка в названии – это большие риски и </w:t>
+              <w:t xml:space="preserve">”. Приоритет будет “Высокий”, но степень серьезности низкая. Приоритет высокий т.к. у </w:t>
+            </w:r>
+            <w:r>
+              <w:lastRenderedPageBreak/>
+              <w:t xml:space="preserve">компании с мировым именем ошибка в названии – это большие риски и </w:t>
             </w:r>
             <w:proofErr w:type="spellStart"/>
             <w:r>
@@ -16051,6 +16451,7 @@
           </w:tcPr>
           <w:p>
             <w:r>
+              <w:lastRenderedPageBreak/>
               <w:t>Жизненный цикл дефекта?</w:t>
             </w:r>
           </w:p>
@@ -16197,7 +16598,6 @@
                 <w:szCs w:val="24"/>
                 <w:lang w:eastAsia="ru-RU"/>
               </w:rPr>
-              <w:lastRenderedPageBreak/>
               <w:t>Содержание стратегии:</w:t>
             </w:r>
           </w:p>
@@ -16765,6 +17165,7 @@
                 <w:szCs w:val="24"/>
                 <w:lang w:eastAsia="ru-RU"/>
               </w:rPr>
+              <w:lastRenderedPageBreak/>
               <w:t>Результаты тестирования</w:t>
             </w:r>
             <w:r>
@@ -17598,7 +17999,6 @@
                 <w:szCs w:val="24"/>
                 <w:lang w:eastAsia="ru-RU"/>
               </w:rPr>
-              <w:lastRenderedPageBreak/>
               <w:t></w:t>
             </w:r>
             <w:r>
@@ -18344,7 +18744,17 @@
                 <w:szCs w:val="24"/>
                 <w:lang w:eastAsia="ru-RU"/>
               </w:rPr>
-              <w:t xml:space="preserve"> Детальный план составляется на каждый релиз/итерацию или для каждой команды в рамках проекта и является динамическим, т.е. может претерпевать изменения по необходимости. Его основная цель - кратко и доходчиво отразить задачи тестирования. Детальных планов может быть несколько для отдельных модулей ПО или команд тестирования. Кроме того, могут быть созданы планы для отдельных уровней тестирования (Level Test Plan) или видов тестирования. В </w:t>
+              <w:t xml:space="preserve"> </w:t>
+            </w:r>
+            <w:r>
+              <w:rPr>
+                <w:rFonts w:eastAsia="Times New Roman"/>
+                <w:sz w:val="24"/>
+                <w:szCs w:val="24"/>
+                <w:lang w:eastAsia="ru-RU"/>
+              </w:rPr>
+              <w:lastRenderedPageBreak/>
+              <w:t xml:space="preserve">Детальный план составляется на каждый релиз/итерацию или для каждой команды в рамках проекта и является динамическим, т.е. может претерпевать изменения по необходимости. Его основная цель - кратко и доходчиво отразить задачи тестирования. Детальных планов может быть несколько для отдельных модулей ПО или команд тестирования. Кроме того, могут быть созданы планы для отдельных уровней тестирования (Level Test Plan) или видов тестирования. В </w:t>
             </w:r>
             <w:proofErr w:type="spellStart"/>
             <w:r>
@@ -18815,16 +19225,7 @@
                 <w:color w:val="111111"/>
                 <w:shd w:val="clear" w:color="auto" w:fill="FFFFFF"/>
               </w:rPr>
-              <w:t xml:space="preserve">6. Критичные и блокирующие проблемы и принятые меры по их </w:t>
-            </w:r>
-            <w:r>
-              <w:rPr>
-                <w:rFonts w:ascii="Arial" w:hAnsi="Arial" w:cs="Arial"/>
-                <w:color w:val="111111"/>
-                <w:shd w:val="clear" w:color="auto" w:fill="FFFFFF"/>
-              </w:rPr>
-              <w:lastRenderedPageBreak/>
-              <w:t>устранению;</w:t>
+              <w:t>6. Критичные и блокирующие проблемы и принятые меры по их устранению;</w:t>
             </w:r>
             <w:r>
               <w:rPr>
@@ -18870,7 +19271,6 @@
           </w:tcPr>
           <w:p>
             <w:r>
-              <w:lastRenderedPageBreak/>
               <w:t>Виды мобильных приложений?</w:t>
             </w:r>
           </w:p>
@@ -19112,7 +19512,17 @@
                 <w:szCs w:val="24"/>
                 <w:lang w:eastAsia="ru-RU"/>
               </w:rPr>
-              <w:t>Фактически клиент и сервер — это программное обеспечение. Обычно эти программы расположены на разных вычислительных машинах и взаимодействуют между собой через вычислительную сеть посредством сетевых протоколов, но они могут быть расположены также и на одной машине. Программы-серверы ожидают от клиентских программ запросы и предоставляют им свои ресурсы в виде:</w:t>
+              <w:t xml:space="preserve">Фактически клиент и сервер — это программное обеспечение. Обычно эти программы расположены на разных вычислительных машинах и взаимодействуют между собой через вычислительную сеть посредством сетевых протоколов, но они могут быть расположены также и на одной машине. </w:t>
+            </w:r>
+            <w:r>
+              <w:rPr>
+                <w:rFonts w:eastAsia="Times New Roman"/>
+                <w:sz w:val="24"/>
+                <w:szCs w:val="24"/>
+                <w:lang w:eastAsia="ru-RU"/>
+              </w:rPr>
+              <w:lastRenderedPageBreak/>
+              <w:t>Программы-серверы ожидают от клиентских программ запросы и предоставляют им свои ресурсы в виде:</w:t>
             </w:r>
           </w:p>
           <w:p>
@@ -19205,6 +19615,7 @@
           </w:tcPr>
           <w:p>
             <w:r>
+              <w:lastRenderedPageBreak/>
               <w:t>Схема КСА и принцип работы?</w:t>
             </w:r>
           </w:p>
@@ -19354,7 +19765,6 @@
                 <w:szCs w:val="24"/>
                 <w:lang w:eastAsia="ru-RU"/>
               </w:rPr>
-              <w:lastRenderedPageBreak/>
               <w:t xml:space="preserve">Обмен на основе сообщений. Клиенты и сервер являются </w:t>
             </w:r>
             <w:proofErr w:type="spellStart"/>
@@ -19467,6 +19877,7 @@
                 <w:szCs w:val="24"/>
                 <w:lang w:eastAsia="ru-RU"/>
               </w:rPr>
+              <w:lastRenderedPageBreak/>
               <w:t>Масштабируемость. Системы «клиент-сервер» могут масштабироваться как горизонтально (по числу серверов и клиентов), так и вертикально (по производительности и спектру услуг).</w:t>
             </w:r>
           </w:p>
@@ -19679,7 +20090,6 @@
                 <w:szCs w:val="24"/>
                 <w:lang w:eastAsia="ru-RU"/>
               </w:rPr>
-              <w:lastRenderedPageBreak/>
               <w:drawing>
                 <wp:inline distT="0" distB="0" distL="0" distR="0" wp14:anchorId="06C5674E" wp14:editId="5E18C6CB">
                   <wp:extent cx="1828800" cy="1724025"/>
@@ -20018,6 +20428,7 @@
                 <w:szCs w:val="24"/>
                 <w:lang w:eastAsia="ru-RU"/>
               </w:rPr>
+              <w:lastRenderedPageBreak/>
               <w:drawing>
                 <wp:inline distT="0" distB="0" distL="0" distR="0" wp14:anchorId="778F4112" wp14:editId="4DC03BE3">
                   <wp:extent cx="1828800" cy="1447800"/>
@@ -20149,7 +20560,6 @@
                 <w:szCs w:val="24"/>
                 <w:lang w:eastAsia="ru-RU"/>
               </w:rPr>
-              <w:lastRenderedPageBreak/>
               <w:drawing>
                 <wp:inline distT="0" distB="0" distL="0" distR="0" wp14:anchorId="62C6401D" wp14:editId="6A9691C4">
                   <wp:extent cx="1828800" cy="2257425"/>
@@ -20512,6 +20922,7 @@
                 <w:rFonts w:ascii="Arial" w:hAnsi="Arial" w:cs="Arial"/>
                 <w:color w:val="111111"/>
               </w:rPr>
+              <w:lastRenderedPageBreak/>
               <w:t xml:space="preserve">При кажущейся простоте и логичности деление большого монолитного приложения на самостоятельные сервисы — сложная техническая задача. Сам </w:t>
             </w:r>
             <w:proofErr w:type="spellStart"/>
@@ -20622,15 +21033,7 @@
                 <w:rFonts w:ascii="Arial" w:hAnsi="Arial" w:cs="Arial"/>
                 <w:color w:val="111111"/>
               </w:rPr>
-              <w:t xml:space="preserve">. С одной стороны, это плюс — какие-то фреймворки и языки лучше заточены под конкретные вещи. Если мы делаем сервис обработки изображений или машинного обучения, можем не заострять внимание на технологиях монолита, а выбрать решение под </w:t>
-            </w:r>
-            <w:r>
-              <w:rPr>
-                <w:rFonts w:ascii="Arial" w:hAnsi="Arial" w:cs="Arial"/>
-                <w:color w:val="111111"/>
-              </w:rPr>
-              <w:lastRenderedPageBreak/>
-              <w:t xml:space="preserve">задачу. С другой стороны, это минус — нужно как-то конфигурировать все </w:t>
+              <w:t xml:space="preserve">. С одной стороны, это плюс — какие-то фреймворки и языки лучше заточены под конкретные вещи. Если мы делаем сервис обработки изображений или машинного обучения, можем не заострять внимание на технологиях монолита, а выбрать решение под задачу. С другой стороны, это минус — нужно как-то конфигурировать все </w:t>
             </w:r>
             <w:proofErr w:type="spellStart"/>
             <w:r>
@@ -21093,18 +21496,7 @@
                 <w:szCs w:val="24"/>
                 <w:lang w:eastAsia="ru-RU"/>
               </w:rPr>
-              <w:t xml:space="preserve"> - архитектурный стиль приложения и подход к разработке для создания ПО в виде </w:t>
-            </w:r>
-            <w:r>
-              <w:rPr>
-                <w:rFonts w:ascii="Segoe UI" w:eastAsia="Times New Roman" w:hAnsi="Segoe UI" w:cs="Segoe UI"/>
-                <w:color w:val="24292F"/>
-                <w:sz w:val="24"/>
-                <w:szCs w:val="24"/>
-                <w:lang w:eastAsia="ru-RU"/>
-              </w:rPr>
-              <w:lastRenderedPageBreak/>
-              <w:t xml:space="preserve">ресурсов с </w:t>
+              <w:t xml:space="preserve"> - архитектурный стиль приложения и подход к разработке для создания ПО в виде ресурсов с </w:t>
             </w:r>
             <w:proofErr w:type="spellStart"/>
             <w:r>
@@ -21463,6 +21855,7 @@
                 <w:szCs w:val="24"/>
                 <w:lang w:eastAsia="ru-RU"/>
               </w:rPr>
+              <w:lastRenderedPageBreak/>
               <w:t>MM (Management Model)</w:t>
             </w:r>
             <w:r>
@@ -21591,7 +21984,6 @@
           </w:tcPr>
           <w:p>
             <w:r>
-              <w:lastRenderedPageBreak/>
               <w:t>7 уровней модели OSI</w:t>
             </w:r>
             <w:r>
@@ -21767,7 +22159,17 @@
                 <w:szCs w:val="24"/>
                 <w:lang w:eastAsia="ru-RU"/>
               </w:rPr>
-              <w:t>- быть способным передавать «сырые» данные физического уровня по надежной линии связи, свободной от необнаруженных ошибок, и маскировать реальные ошибки, так что сетевой уровень их не видит. Эта задача выполняется при помощи разбиения входных данных на кадры, обычный размер которых колеблется от нескольких сот до нескольких тысяч байт. Кадры данных передаются последовательно с обработкой кадров подтверждения, отсылаемых обратно получателем. Еще одна проблема, возникающая на уровне передачи данных (а также и на большей части более высоких уровней), - как не допустить ситуации, когда быстрый передатчик заваливает приемник данными. Может быть предусмотрен некий механизм регуляции, который информировал бы передатчик о наличии свободного места в буфере приемника на текущий момент. В широковещательных сетях существует еще одна проблема уровня передачи данных: как управлять доступом к совместно используемому каналу. Эта проблема разрешается введением специального дополнительного подуровня уровня передачи данных - подуровня доступа к носителю.</w:t>
+              <w:t xml:space="preserve">- быть способным передавать «сырые» данные физического уровня по надежной линии связи, свободной от необнаруженных ошибок, и маскировать реальные ошибки, так что сетевой уровень их не видит. Эта задача выполняется при помощи разбиения входных данных на кадры, обычный размер которых колеблется от нескольких сот до нескольких тысяч байт. Кадры данных передаются последовательно с обработкой кадров подтверждения, отсылаемых обратно получателем. Еще одна проблема, возникающая на уровне передачи данных (а также и на большей части более высоких уровней), - как не допустить ситуации, когда быстрый передатчик </w:t>
+            </w:r>
+            <w:r>
+              <w:rPr>
+                <w:rFonts w:eastAsia="Times New Roman"/>
+                <w:sz w:val="24"/>
+                <w:szCs w:val="24"/>
+                <w:lang w:eastAsia="ru-RU"/>
+              </w:rPr>
+              <w:lastRenderedPageBreak/>
+              <w:t>заваливает приемник данными. Может быть предусмотрен некий механизм регуляции, который информировал бы передатчик о наличии свободного места в буфере приемника на текущий момент. В широковещательных сетях существует еще одна проблема уровня передачи данных: как управлять доступом к совместно используемому каналу. Эта проблема разрешается введением специального дополнительного подуровня уровня передачи данных - подуровня доступа к носителю.</w:t>
             </w:r>
           </w:p>
           <w:p>
@@ -21799,7 +22201,6 @@
                 <w:szCs w:val="24"/>
                 <w:lang w:eastAsia="ru-RU"/>
               </w:rPr>
-              <w:lastRenderedPageBreak/>
               <w:t>Сетевой уровень</w:t>
             </w:r>
             <w:r>
@@ -21879,7 +22280,17 @@
                 <w:szCs w:val="24"/>
                 <w:lang w:eastAsia="ru-RU"/>
               </w:rPr>
-              <w:t>- принять данные от сеансового уровня, разбить их при необходимости на небольшие части, передать их сетевому уровню и гарантировать, что эти части в правильном виде прибудут по назначению. Кроме того, все это должно быть сделано эффективно и таким образом, чтобы изолировать более высокие уровни от каких-либо изменений в аппаратной технологии с течением времени. Транспортный уровень также определяет тип сервиса, предоставляемого сеансовому уровню и, в конечном счете, пользователям сети. Наиболее популярной разновидностью транспортного соединения является защищенный от ошибок канал между двумя узлами, поставляющий сообщения или байты в том порядке, в каком они были отправлены. Однако транспортный уровень может предоставлять и другие типы сервисов, например пересылку отдельных сообщений без гарантии соблюдения порядка их доставки или одновременную отправку сообщения различным адресатам по принципу широковещания. Тип сервиса определяется при установке соединения. (Строго говоря, полностью защищенный от ошибок канал создать совершенно невозможно. Говорят, лишь о таком канале, уровень ошибок в котором достаточно мал, чтобы им можно было пренебречь на практике.) Транспортный уровень является настоящим сквозным уровнем, то есть доставляющим сообщения от источника адресату. Другими словами, программа на машине-источнике поддерживает связь с подобной программой на другой машине при помощи заголовков сообщений и управляющих сообщений. На более низких уровнях для поддержки этого соединения устанавливаются соединения между всеми соседними машинами, через которые проходит маршрут сообщений.</w:t>
+              <w:t xml:space="preserve">- принять данные от сеансового уровня, разбить их при необходимости на небольшие части, передать их сетевому уровню и гарантировать, что эти части в правильном виде прибудут по назначению. Кроме того, все это должно быть сделано эффективно и таким образом, чтобы изолировать более высокие уровни от каких-либо изменений в аппаратной технологии с течением времени. Транспортный уровень также определяет тип сервиса, предоставляемого сеансовому уровню и, в конечном счете, пользователям сети. Наиболее популярной разновидностью транспортного соединения является защищенный от ошибок канал между двумя узлами, поставляющий сообщения или байты в том порядке, в каком они были отправлены. Однако транспортный уровень может предоставлять и другие типы сервисов, например пересылку отдельных сообщений без гарантии соблюдения порядка их доставки или одновременную отправку сообщения различным адресатам по принципу широковещания. Тип сервиса определяется при установке соединения. (Строго говоря, полностью защищенный от ошибок канал создать </w:t>
+            </w:r>
+            <w:r>
+              <w:rPr>
+                <w:rFonts w:eastAsia="Times New Roman"/>
+                <w:sz w:val="24"/>
+                <w:szCs w:val="24"/>
+                <w:lang w:eastAsia="ru-RU"/>
+              </w:rPr>
+              <w:lastRenderedPageBreak/>
+              <w:t>совершенно невозможно. Говорят, лишь о таком канале, уровень ошибок в котором достаточно мал, чтобы им можно было пренебречь на практике.) Транспортный уровень является настоящим сквозным уровнем, то есть доставляющим сообщения от источника адресату. Другими словами, программа на машине-источнике поддерживает связь с подобной программой на другой машине при помощи заголовков сообщений и управляющих сообщений. На более низких уровнях для поддержки этого соединения устанавливаются соединения между всеми соседними машинами, через которые проходит маршрут сообщений.</w:t>
             </w:r>
           </w:p>
           <w:p>
@@ -35035,64 +35446,316 @@
           </w:p>
           <w:p>
             <w:r>
+              <w:t>— локальная часть из 3 символов (tes@9m.com)</w:t>
+            </w:r>
+          </w:p>
+          <w:p>
+            <w:r>
+              <w:t>— локальная часть из 33 символов (testtesttesttesttesttesttesttesto@9m.com)</w:t>
+            </w:r>
+          </w:p>
+          <w:p>
+            <w:r>
+              <w:t>— пустая локальная часть (@9m.com)</w:t>
+            </w:r>
+          </w:p>
+          <w:p>
+            <w:r>
+              <w:t>— пустая доменная часть (</w:t>
+            </w:r>
+            <w:proofErr w:type="spellStart"/>
+            <w:r>
+              <w:t>test</w:t>
+            </w:r>
+            <w:proofErr w:type="spellEnd"/>
+            <w:r>
+              <w:t>@)</w:t>
+            </w:r>
+          </w:p>
+          <w:p>
+            <w:r>
+              <w:t>— пустые локальная и доменная части (@)</w:t>
+            </w:r>
+          </w:p>
+          <w:p>
+            <w:r>
+              <w:t>— два знака @@ подряд (</w:t>
+            </w:r>
+            <w:proofErr w:type="spellStart"/>
+            <w:r>
+              <w:t>test</w:t>
+            </w:r>
+            <w:proofErr w:type="spellEnd"/>
+            <w:r>
+              <w:t>@@9m.com)</w:t>
+            </w:r>
+          </w:p>
+          <w:p>
+            <w:r>
+              <w:t>— два знака @@ через символы (te@st@9m.com)</w:t>
+            </w:r>
+          </w:p>
+          <w:p>
+            <w:r>
+              <w:t>— не содержит знак @ (test9m.com)</w:t>
+            </w:r>
+          </w:p>
+          <w:p>
+            <w:r>
+              <w:t>— доменная часть не содержит точку (test@9mcom)</w:t>
+            </w:r>
+          </w:p>
+          <w:p>
+            <w:r>
+              <w:t xml:space="preserve">— </w:t>
+            </w:r>
+            <w:proofErr w:type="spellStart"/>
+            <w:r>
+              <w:t>поддомен</w:t>
+            </w:r>
+            <w:proofErr w:type="spellEnd"/>
+            <w:r>
+              <w:t xml:space="preserve"> начинающийся с точки (test</w:t>
+            </w:r>
+            <w:proofErr w:type="gramStart"/>
+            <w:r>
+              <w:t>@.9m.com</w:t>
+            </w:r>
+            <w:proofErr w:type="gramEnd"/>
+            <w:r>
+              <w:t>)</w:t>
+            </w:r>
+          </w:p>
+          <w:p>
+            <w:r>
+              <w:t xml:space="preserve">— </w:t>
+            </w:r>
+            <w:proofErr w:type="spellStart"/>
+            <w:r>
+              <w:t>поддомен</w:t>
+            </w:r>
+            <w:proofErr w:type="spellEnd"/>
+            <w:r>
+              <w:t xml:space="preserve"> начинающийся с дефиса (</w:t>
+            </w:r>
+            <w:proofErr w:type="spellStart"/>
+            <w:r>
+              <w:t>test</w:t>
+            </w:r>
+            <w:proofErr w:type="spellEnd"/>
+            <w:r>
+              <w:t>@-9m.com)</w:t>
+            </w:r>
+          </w:p>
+          <w:p>
+            <w:r>
+              <w:t xml:space="preserve">— </w:t>
+            </w:r>
+            <w:proofErr w:type="spellStart"/>
+            <w:r>
+              <w:t>поддомен</w:t>
+            </w:r>
+            <w:proofErr w:type="spellEnd"/>
+            <w:r>
+              <w:t xml:space="preserve"> начинающийся с нижнего подчеркивания (test@_9m.com)</w:t>
+            </w:r>
+          </w:p>
+          <w:p>
+            <w:r>
+              <w:t xml:space="preserve">— </w:t>
+            </w:r>
+            <w:proofErr w:type="gramStart"/>
+            <w:r>
+              <w:t>домен</w:t>
+            </w:r>
+            <w:proofErr w:type="gramEnd"/>
+            <w:r>
+              <w:t xml:space="preserve"> начинающийся с дефиса (test@9m.-com)</w:t>
+            </w:r>
+          </w:p>
+          <w:p>
+            <w:r>
+              <w:t xml:space="preserve">— </w:t>
+            </w:r>
+            <w:proofErr w:type="gramStart"/>
+            <w:r>
+              <w:t>домен</w:t>
+            </w:r>
+            <w:proofErr w:type="gramEnd"/>
+            <w:r>
+              <w:t xml:space="preserve"> начинающийся с нижнего подчеркивания (test@9m._com)</w:t>
+            </w:r>
+          </w:p>
+          <w:p>
+            <w:r>
+              <w:t xml:space="preserve">— </w:t>
+            </w:r>
+            <w:proofErr w:type="spellStart"/>
+            <w:r>
+              <w:t>поддомен</w:t>
+            </w:r>
+            <w:proofErr w:type="spellEnd"/>
+            <w:r>
+              <w:t xml:space="preserve"> заканчивающийся дефисом (test@9m-.com)</w:t>
+            </w:r>
+          </w:p>
+          <w:p>
+            <w:r>
+              <w:t xml:space="preserve">— </w:t>
+            </w:r>
+            <w:proofErr w:type="spellStart"/>
+            <w:r>
+              <w:t>поддомен</w:t>
+            </w:r>
+            <w:proofErr w:type="spellEnd"/>
+            <w:r>
+              <w:t xml:space="preserve"> заканчивающийся нижним подчеркиванием (test@9m_.com)</w:t>
+            </w:r>
+          </w:p>
+          <w:p>
+            <w:r>
+              <w:t>(</w:t>
+            </w:r>
+            <w:proofErr w:type="gramStart"/>
+            <w:r>
+              <w:t>помни</w:t>
+            </w:r>
+            <w:proofErr w:type="gramEnd"/>
+            <w:r>
+              <w:t xml:space="preserve"> что точка служит разделением </w:t>
+            </w:r>
+            <w:proofErr w:type="spellStart"/>
+            <w:r>
+              <w:t>поддомена</w:t>
+            </w:r>
+            <w:proofErr w:type="spellEnd"/>
+            <w:r>
+              <w:t xml:space="preserve"> от домена и других </w:t>
+            </w:r>
+            <w:proofErr w:type="spellStart"/>
+            <w:r>
+              <w:t>поддоменов</w:t>
+            </w:r>
+            <w:proofErr w:type="spellEnd"/>
+            <w:r>
+              <w:t xml:space="preserve">. Это значит домен может начинаться с точки, а </w:t>
+            </w:r>
+            <w:proofErr w:type="spellStart"/>
+            <w:r>
+              <w:t>поддомен</w:t>
+            </w:r>
+            <w:proofErr w:type="spellEnd"/>
+            <w:r>
+              <w:t xml:space="preserve"> заканчиваться точкой)</w:t>
+            </w:r>
+          </w:p>
+          <w:p>
+            <w:r>
+              <w:t xml:space="preserve">— </w:t>
+            </w:r>
+            <w:proofErr w:type="gramStart"/>
+            <w:r>
+              <w:t>доменная часть</w:t>
+            </w:r>
+            <w:proofErr w:type="gramEnd"/>
+            <w:r>
+              <w:t xml:space="preserve"> заканчивающаяся точкой (test@9m.com.)</w:t>
+            </w:r>
+          </w:p>
+          <w:p>
+            <w:r>
+              <w:t xml:space="preserve">— </w:t>
+            </w:r>
+            <w:proofErr w:type="gramStart"/>
+            <w:r>
+              <w:t>доменная часть</w:t>
+            </w:r>
+            <w:proofErr w:type="gramEnd"/>
+            <w:r>
+              <w:t xml:space="preserve"> заканчивающаяся дефисом (test@9m.com-)</w:t>
+            </w:r>
+          </w:p>
+          <w:p>
+            <w:r>
+              <w:t xml:space="preserve">— </w:t>
+            </w:r>
+            <w:proofErr w:type="gramStart"/>
+            <w:r>
+              <w:t>доменная часть</w:t>
+            </w:r>
+            <w:proofErr w:type="gramEnd"/>
+            <w:r>
+              <w:t xml:space="preserve"> заканчивающаяся нижним подчеркиванием (test@9m.com_)</w:t>
+            </w:r>
+          </w:p>
+          <w:p>
+            <w:r>
               <w:lastRenderedPageBreak/>
-              <w:t>— локальная часть из 3 символов (tes@9m.com)</w:t>
-            </w:r>
-          </w:p>
-          <w:p>
-            <w:r>
-              <w:t>— локальная часть из 33 символов (testtesttesttesttesttesttesttesto@9m.com)</w:t>
-            </w:r>
-          </w:p>
-          <w:p>
-            <w:r>
-              <w:t>— пустая локальная часть (@9m.com)</w:t>
-            </w:r>
-          </w:p>
-          <w:p>
-            <w:r>
-              <w:t>— пустая доменная часть (</w:t>
+              <w:t>— доменная часть содержит точки подряд (test@9m..com)</w:t>
+            </w:r>
+          </w:p>
+          <w:p>
+            <w:r>
+              <w:t>— доменная часть содержит дефисы подряд (test@9—m.com)</w:t>
+            </w:r>
+          </w:p>
+          <w:p>
+            <w:r>
+              <w:t>— доменная часть содержит нижние подчеркивания подряд (test@9__m.com)</w:t>
+            </w:r>
+          </w:p>
+          <w:p>
+            <w:r>
+              <w:t>— доменная часть содержит сочетание разрешенных спецсимволов (test@9-_m.com)</w:t>
+            </w:r>
+          </w:p>
+          <w:p>
+            <w:r>
+              <w:t>— домен первого уровня из одного символа (test@9m.c)</w:t>
+            </w:r>
+          </w:p>
+          <w:p>
+            <w:r>
+              <w:t xml:space="preserve">— </w:t>
             </w:r>
             <w:proofErr w:type="spellStart"/>
             <w:r>
+              <w:t>поддомен</w:t>
+            </w:r>
+            <w:proofErr w:type="spellEnd"/>
+            <w:r>
+              <w:t xml:space="preserve"> из одного символа (test@m.com)</w:t>
+            </w:r>
+          </w:p>
+          <w:p>
+            <w:r>
+              <w:t>— имеет спецзнаки в доменной части (</w:t>
+            </w:r>
+            <w:proofErr w:type="spellStart"/>
+            <w:r>
               <w:t>test</w:t>
             </w:r>
             <w:proofErr w:type="spellEnd"/>
             <w:r>
-              <w:t>@)</w:t>
-            </w:r>
-          </w:p>
-          <w:p>
-            <w:r>
-              <w:t>— пустые локальная и доменная части (@)</w:t>
-            </w:r>
-          </w:p>
-          <w:p>
-            <w:r>
-              <w:t>— два знака @@ подряд (</w:t>
+              <w:t>@#$.com)</w:t>
+            </w:r>
+          </w:p>
+          <w:p>
+            <w:r>
+              <w:t>— содержит пробелы в доменной части (test@9m .</w:t>
             </w:r>
             <w:proofErr w:type="spellStart"/>
             <w:r>
-              <w:t>test</w:t>
+              <w:t>com</w:t>
             </w:r>
             <w:proofErr w:type="spellEnd"/>
             <w:r>
-              <w:t>@@9m.com)</w:t>
-            </w:r>
-          </w:p>
-          <w:p>
-            <w:r>
-              <w:t>— два знака @@ через символы (te@st@9m.com)</w:t>
-            </w:r>
-          </w:p>
-          <w:p>
-            <w:r>
-              <w:t>— не содержит знак @ (test9m.com)</w:t>
-            </w:r>
-          </w:p>
-          <w:p>
-            <w:r>
-              <w:t>— доменная часть не содержит точку (test@9mcom)</w:t>
+              <w:t>)</w:t>
+            </w:r>
+          </w:p>
+          <w:p>
+            <w:r>
+              <w:t>— домен содержит только цифры (test@9m.894)</w:t>
             </w:r>
           </w:p>
           <w:p>
@@ -35105,298 +35768,45 @@
             </w:r>
             <w:proofErr w:type="spellEnd"/>
             <w:r>
-              <w:t xml:space="preserve"> начинающийся с точки (test</w:t>
+              <w:t xml:space="preserve"> содержит только цифры (test@940.com)</w:t>
+            </w:r>
+          </w:p>
+          <w:p>
+            <w:r>
+              <w:t>(</w:t>
+            </w:r>
+            <w:proofErr w:type="spellStart"/>
+            <w:r>
+              <w:t>поддомен</w:t>
+            </w:r>
+            <w:proofErr w:type="spellEnd"/>
+            <w:r>
+              <w:t xml:space="preserve"> из одних цифр на самом деле существует, но здесь мы проверяем на адреса популярных бесплатных почтовиков)</w:t>
+            </w:r>
+          </w:p>
+          <w:p>
+            <w:r>
+              <w:t xml:space="preserve">— пробелы перед и после </w:t>
+            </w:r>
+            <w:proofErr w:type="spellStart"/>
+            <w:r>
+              <w:t>емаила</w:t>
+            </w:r>
+            <w:proofErr w:type="spellEnd"/>
+            <w:r>
+              <w:t xml:space="preserve"> </w:t>
             </w:r>
             <w:proofErr w:type="gramStart"/>
             <w:r>
-              <w:t>@.9m.com</w:t>
+              <w:t>( test@9m.com</w:t>
             </w:r>
             <w:proofErr w:type="gramEnd"/>
             <w:r>
-              <w:t>)</w:t>
-            </w:r>
-          </w:p>
-          <w:p>
-            <w:r>
-              <w:t xml:space="preserve">— </w:t>
-            </w:r>
-            <w:proofErr w:type="spellStart"/>
-            <w:r>
-              <w:t>поддомен</w:t>
-            </w:r>
-            <w:proofErr w:type="spellEnd"/>
-            <w:r>
-              <w:t xml:space="preserve"> начинающийся с дефиса (</w:t>
-            </w:r>
-            <w:proofErr w:type="spellStart"/>
-            <w:r>
-              <w:t>test</w:t>
-            </w:r>
-            <w:proofErr w:type="spellEnd"/>
-            <w:r>
-              <w:t>@-9m.com)</w:t>
-            </w:r>
-          </w:p>
-          <w:p>
-            <w:r>
-              <w:t xml:space="preserve">— </w:t>
-            </w:r>
-            <w:proofErr w:type="spellStart"/>
-            <w:r>
-              <w:t>поддомен</w:t>
-            </w:r>
-            <w:proofErr w:type="spellEnd"/>
-            <w:r>
-              <w:t xml:space="preserve"> начинающийся с нижнего подчеркивания (test@_9m.com)</w:t>
-            </w:r>
-          </w:p>
-          <w:p>
-            <w:r>
-              <w:t xml:space="preserve">— </w:t>
-            </w:r>
-            <w:proofErr w:type="gramStart"/>
-            <w:r>
-              <w:t>домен</w:t>
-            </w:r>
-            <w:proofErr w:type="gramEnd"/>
-            <w:r>
-              <w:t xml:space="preserve"> начинающийся с дефиса (test@9m.-com)</w:t>
-            </w:r>
-          </w:p>
-          <w:p>
-            <w:r>
-              <w:t xml:space="preserve">— </w:t>
-            </w:r>
-            <w:proofErr w:type="gramStart"/>
-            <w:r>
-              <w:t>домен</w:t>
-            </w:r>
-            <w:proofErr w:type="gramEnd"/>
-            <w:r>
-              <w:t xml:space="preserve"> начинающийся с нижнего подчеркивания (test@9m._com)</w:t>
-            </w:r>
-          </w:p>
-          <w:p>
-            <w:r>
-              <w:t xml:space="preserve">— </w:t>
-            </w:r>
-            <w:proofErr w:type="spellStart"/>
-            <w:r>
-              <w:t>поддомен</w:t>
-            </w:r>
-            <w:proofErr w:type="spellEnd"/>
-            <w:r>
-              <w:t xml:space="preserve"> заканчивающийся дефисом (test@9m-.com)</w:t>
-            </w:r>
-          </w:p>
-          <w:p>
-            <w:r>
-              <w:t xml:space="preserve">— </w:t>
-            </w:r>
-            <w:proofErr w:type="spellStart"/>
-            <w:r>
-              <w:t>поддомен</w:t>
-            </w:r>
-            <w:proofErr w:type="spellEnd"/>
-            <w:r>
-              <w:t xml:space="preserve"> заканчивающийся нижним подчеркиванием (test@9m_.com)</w:t>
-            </w:r>
-          </w:p>
-          <w:p>
-            <w:r>
-              <w:t>(</w:t>
-            </w:r>
-            <w:proofErr w:type="gramStart"/>
-            <w:r>
-              <w:t>помни</w:t>
-            </w:r>
-            <w:proofErr w:type="gramEnd"/>
-            <w:r>
-              <w:t xml:space="preserve"> что точка служит разделением </w:t>
-            </w:r>
-            <w:proofErr w:type="spellStart"/>
-            <w:r>
-              <w:t>поддомена</w:t>
-            </w:r>
-            <w:proofErr w:type="spellEnd"/>
-            <w:r>
-              <w:t xml:space="preserve"> от домена и других </w:t>
-            </w:r>
-            <w:proofErr w:type="spellStart"/>
-            <w:r>
-              <w:t>поддоменов</w:t>
-            </w:r>
-            <w:proofErr w:type="spellEnd"/>
-            <w:r>
-              <w:t xml:space="preserve">. Это значит домен может начинаться с точки, а </w:t>
-            </w:r>
-            <w:proofErr w:type="spellStart"/>
-            <w:r>
-              <w:t>поддомен</w:t>
-            </w:r>
-            <w:proofErr w:type="spellEnd"/>
-            <w:r>
-              <w:t xml:space="preserve"> заканчиваться точкой)</w:t>
-            </w:r>
-          </w:p>
-          <w:p>
-            <w:r>
-              <w:t xml:space="preserve">— </w:t>
-            </w:r>
-            <w:proofErr w:type="gramStart"/>
-            <w:r>
-              <w:t>доменная часть</w:t>
-            </w:r>
-            <w:proofErr w:type="gramEnd"/>
-            <w:r>
-              <w:t xml:space="preserve"> заканчивающаяся точкой (test@9m.com.)</w:t>
-            </w:r>
-          </w:p>
-          <w:p>
-            <w:r>
-              <w:t xml:space="preserve">— </w:t>
-            </w:r>
-            <w:proofErr w:type="gramStart"/>
-            <w:r>
-              <w:t>доменная часть</w:t>
-            </w:r>
-            <w:proofErr w:type="gramEnd"/>
-            <w:r>
-              <w:t xml:space="preserve"> заканчивающаяся дефисом (test@9m.com-)</w:t>
-            </w:r>
-          </w:p>
-          <w:p>
-            <w:r>
-              <w:t xml:space="preserve">— </w:t>
-            </w:r>
-            <w:proofErr w:type="gramStart"/>
-            <w:r>
-              <w:t>доменная часть</w:t>
-            </w:r>
-            <w:proofErr w:type="gramEnd"/>
-            <w:r>
-              <w:t xml:space="preserve"> заканчивающаяся нижним подчеркиванием (test@9m.com_)</w:t>
-            </w:r>
-          </w:p>
-          <w:p>
-            <w:r>
-              <w:t>— доменная часть содержит точки подряд (test@9m..com)</w:t>
-            </w:r>
-          </w:p>
-          <w:p>
-            <w:r>
-              <w:t>— доменная часть содержит дефисы подряд (test@9—m.com)</w:t>
-            </w:r>
-          </w:p>
-          <w:p>
-            <w:r>
-              <w:t>— доменная часть содержит нижние подчеркивания подряд (test@9__m.com)</w:t>
-            </w:r>
-          </w:p>
-          <w:p>
-            <w:r>
-              <w:t>— доменная часть содержит сочетание разрешенных спецсимволов (test@9-_m.com)</w:t>
-            </w:r>
-          </w:p>
-          <w:p>
-            <w:r>
-              <w:t>— домен первого уровня из одного символа (test@9m.c)</w:t>
-            </w:r>
-          </w:p>
-          <w:p>
-            <w:r>
-              <w:t xml:space="preserve">— </w:t>
-            </w:r>
-            <w:proofErr w:type="spellStart"/>
-            <w:r>
-              <w:t>поддомен</w:t>
-            </w:r>
-            <w:proofErr w:type="spellEnd"/>
-            <w:r>
-              <w:t xml:space="preserve"> из одного символа (test@m.com)</w:t>
-            </w:r>
-          </w:p>
-          <w:p>
-            <w:r>
-              <w:t>— имеет спецзнаки в доменной части (</w:t>
-            </w:r>
-            <w:proofErr w:type="spellStart"/>
-            <w:r>
-              <w:t>test</w:t>
-            </w:r>
-            <w:proofErr w:type="spellEnd"/>
-            <w:r>
-              <w:t>@#$.com)</w:t>
-            </w:r>
-          </w:p>
-          <w:p>
-            <w:r>
-              <w:t>— содержит пробелы в доменной части (test@9m .</w:t>
-            </w:r>
-            <w:proofErr w:type="spellStart"/>
-            <w:r>
-              <w:t>com</w:t>
-            </w:r>
-            <w:proofErr w:type="spellEnd"/>
-            <w:r>
-              <w:t>)</w:t>
-            </w:r>
-          </w:p>
-          <w:p>
-            <w:r>
-              <w:t>— домен содержит только цифры (test@9m.894)</w:t>
-            </w:r>
-          </w:p>
-          <w:p>
-            <w:r>
-              <w:t xml:space="preserve">— </w:t>
-            </w:r>
-            <w:proofErr w:type="spellStart"/>
-            <w:r>
-              <w:t>поддомен</w:t>
-            </w:r>
-            <w:proofErr w:type="spellEnd"/>
-            <w:r>
-              <w:t xml:space="preserve"> содержит только цифры (test@940.com)</w:t>
-            </w:r>
-          </w:p>
-          <w:p>
-            <w:r>
-              <w:t>(</w:t>
-            </w:r>
-            <w:proofErr w:type="spellStart"/>
-            <w:r>
-              <w:t>поддомен</w:t>
-            </w:r>
-            <w:proofErr w:type="spellEnd"/>
-            <w:r>
-              <w:t xml:space="preserve"> из одних цифр на самом деле существует, но здесь мы проверяем на адреса популярных бесплатных почтовиков)</w:t>
-            </w:r>
-          </w:p>
-          <w:p>
-            <w:r>
-              <w:t xml:space="preserve">— пробелы перед и после </w:t>
-            </w:r>
-            <w:proofErr w:type="spellStart"/>
-            <w:r>
-              <w:t>емаила</w:t>
-            </w:r>
-            <w:proofErr w:type="spellEnd"/>
-            <w:r>
-              <w:t xml:space="preserve"> </w:t>
-            </w:r>
-            <w:proofErr w:type="gramStart"/>
-            <w:r>
-              <w:t>( test@9m.com</w:t>
-            </w:r>
-            <w:proofErr w:type="gramEnd"/>
-            <w:r>
               <w:t xml:space="preserve"> )</w:t>
             </w:r>
           </w:p>
           <w:p>
             <w:r>
-              <w:lastRenderedPageBreak/>
               <w:t>— одни пробелы</w:t>
             </w:r>
           </w:p>
@@ -36113,6 +36523,7 @@
                 <w:szCs w:val="21"/>
                 <w:shd w:val="clear" w:color="auto" w:fill="FFFFFF"/>
               </w:rPr>
+              <w:lastRenderedPageBreak/>
               <w:t>5.12. Не целое число ("01/01/1923.23")</w:t>
             </w:r>
             <w:r>
@@ -36363,7 +36774,6 @@
                 <w:szCs w:val="21"/>
                 <w:shd w:val="clear" w:color="auto" w:fill="FFFFFF"/>
               </w:rPr>
-              <w:lastRenderedPageBreak/>
               <w:t xml:space="preserve">6.3. XSS атака. Строка содержит </w:t>
             </w:r>
             <w:proofErr w:type="spellStart"/>
@@ -38056,7 +38466,14 @@
               <w:rPr>
                 <w:rFonts w:ascii="Segoe UI" w:hAnsi="Segoe UI" w:cs="Segoe UI"/>
               </w:rPr>
-              <w:t>Объектно-ориентированное программирование: это парадигма программирования, которая основана на объектах, каждый из которых имеет свойства и методы. В объектно-ориентированном программировании объекты могут наследовать свойства и методы от других объектов, а также могут быть созданы новые объекты на основе существующих.</w:t>
+              <w:t xml:space="preserve">Объектно-ориентированное программирование: это парадигма программирования, которая основана на объектах, каждый из которых имеет свойства и методы. В объектно-ориентированном программировании объекты могут наследовать свойства и </w:t>
+            </w:r>
+            <w:r>
+              <w:rPr>
+                <w:rFonts w:ascii="Segoe UI" w:hAnsi="Segoe UI" w:cs="Segoe UI"/>
+              </w:rPr>
+              <w:lastRenderedPageBreak/>
+              <w:t>методы от других объектов, а также могут быть созданы новые объекты на основе существующих.</w:t>
             </w:r>
           </w:p>
           <w:p>
@@ -38106,14 +38523,7 @@
               <w:rPr>
                 <w:rFonts w:ascii="Segoe UI" w:hAnsi="Segoe UI" w:cs="Segoe UI"/>
               </w:rPr>
-              <w:t xml:space="preserve">Реактивное программирование: это парадигма программирования, которая основана на работе с потоками данных и событиями. В реактивном программировании </w:t>
-            </w:r>
-            <w:r>
-              <w:rPr>
-                <w:rFonts w:ascii="Segoe UI" w:hAnsi="Segoe UI" w:cs="Segoe UI"/>
-              </w:rPr>
-              <w:lastRenderedPageBreak/>
-              <w:t>программа реагирует на изменения внешней среды и входных данных, а также уведомляет об изменениях другие части программы.</w:t>
+              <w:t>Реактивное программирование: это парадигма программирования, которая основана на работе с потоками данных и событиями. В реактивном программировании программа реагирует на изменения внешней среды и входных данных, а также уведомляет об изменениях другие части программы.</w:t>
             </w:r>
           </w:p>
           <w:p/>
@@ -38363,6 +38773,7 @@
               <w:rPr>
                 <w:rFonts w:ascii="Segoe UI" w:hAnsi="Segoe UI" w:cs="Segoe UI"/>
               </w:rPr>
+              <w:lastRenderedPageBreak/>
               <w:t>Инкапсуляция – это механизм языка, позволяющий ограничить доступ одних компонентов программы к другим, но не всегда т.к. существует рефлексия.</w:t>
             </w:r>
           </w:p>
@@ -38410,14 +38821,7 @@
               <w:rPr>
                 <w:rFonts w:ascii="Segoe UI" w:hAnsi="Segoe UI" w:cs="Segoe UI"/>
               </w:rPr>
-              <w:t xml:space="preserve">Наследование: Этот принцип заключается в том, что объекты могут наследовать свойства и методы от других объектов. Наследование позволяет создавать новые объекты на основе существующих и уменьшает дублирование кода. Также </w:t>
-            </w:r>
-            <w:r>
-              <w:rPr>
-                <w:rFonts w:ascii="Segoe UI" w:hAnsi="Segoe UI" w:cs="Segoe UI"/>
-              </w:rPr>
-              <w:lastRenderedPageBreak/>
-              <w:t>наследование облегчает создание иерархий объектов и упрощает изменение реализации методов.</w:t>
+              <w:t>Наследование: Этот принцип заключается в том, что объекты могут наследовать свойства и методы от других объектов. Наследование позволяет создавать новые объекты на основе существующих и уменьшает дублирование кода. Также наследование облегчает создание иерархий объектов и упрощает изменение реализации методов.</w:t>
             </w:r>
           </w:p>
           <w:p>
@@ -38911,7 +39315,18 @@
                 <w:szCs w:val="20"/>
                 <w:shd w:val="clear" w:color="auto" w:fill="FFFFFF"/>
               </w:rPr>
-              <w:t xml:space="preserve"> - ISP) - клиенты не должны зависеть от интерфейсов, которые они не используют. Это означает, что интерфейсы должны быть максимально специализированы, чтобы клиенты могли реализовывать только те методы, которые им нужны.</w:t>
+              <w:t xml:space="preserve"> - ISP) - клиенты не </w:t>
+            </w:r>
+            <w:r>
+              <w:rPr>
+                <w:rFonts w:ascii="Roboto" w:hAnsi="Roboto"/>
+                <w:color w:val="000000"/>
+                <w:sz w:val="20"/>
+                <w:szCs w:val="20"/>
+                <w:shd w:val="clear" w:color="auto" w:fill="FFFFFF"/>
+              </w:rPr>
+              <w:lastRenderedPageBreak/>
+              <w:t>должны зависеть от интерфейсов, которые они не используют. Это означает, что интерфейсы должны быть максимально специализированы, чтобы клиенты могли реализовывать только те методы, которые им нужны.</w:t>
             </w:r>
             <w:r>
               <w:rPr>
@@ -39795,6 +40210,7 @@
                 <w:sz w:val="20"/>
                 <w:szCs w:val="20"/>
               </w:rPr>
+              <w:lastRenderedPageBreak/>
               <w:br/>
             </w:r>
             <w:r>
@@ -39861,18 +40277,7 @@
                 <w:szCs w:val="20"/>
                 <w:shd w:val="clear" w:color="auto" w:fill="FFFFFF"/>
               </w:rPr>
-              <w:t xml:space="preserve">2) Не добавляйте сложности, которые не требуются - разработчики должны избегать создания сложных структур или архитектуры, которые не являются </w:t>
-            </w:r>
-            <w:r>
-              <w:rPr>
-                <w:rFonts w:ascii="Roboto" w:hAnsi="Roboto"/>
-                <w:color w:val="000000"/>
-                <w:sz w:val="20"/>
-                <w:szCs w:val="20"/>
-                <w:shd w:val="clear" w:color="auto" w:fill="FFFFFF"/>
-              </w:rPr>
-              <w:lastRenderedPageBreak/>
-              <w:t>необходимыми для решения текущих задач.</w:t>
+              <w:t>2) Не добавляйте сложности, которые не требуются - разработчики должны избегать создания сложных структур или архитектуры, которые не являются необходимыми для решения текущих задач.</w:t>
             </w:r>
             <w:r>
               <w:rPr>
@@ -40189,6 +40594,7 @@
                 <w:sz w:val="28"/>
                 <w:szCs w:val="28"/>
               </w:rPr>
+              <w:lastRenderedPageBreak/>
               <w:t>5)</w:t>
             </w:r>
             <w:r>
@@ -41676,6 +42082,7 @@
           </w:p>
           <w:p>
             <w:r>
+              <w:lastRenderedPageBreak/>
               <w:t>Сложность алгоритмов обычно оценивают по времени выполнения или по используемой памяти. В обоих случаях сложность зависит от размеров входных данных: массив из 100 элементов будет обработан быстрее, чем аналогичный из 1000. При этом точное время мало кого интересует: оно зависит от процессора, типа данных, языка программирования и множества других параметров. Важна лишь асимптотическая сложность, т. е. сложность при стремлении размера входных данных к бесконечности.</w:t>
             </w:r>
           </w:p>
@@ -41686,7 +42093,6 @@
           </w:p>
           <w:p>
             <w:r>
-              <w:lastRenderedPageBreak/>
               <w:t>Использование заглавной буквы О (или так называемая О-нотация) пришло из математики, где её применяют для сравнения асимптотического поведения функций. Формально O(f(n)) означает, что время работы алгоритма (или объём занимаемой памяти) растёт в зависимости от объёма входных данных не быстрее, чем некоторая константа, умноженная на f(n).</w:t>
             </w:r>
           </w:p>
@@ -44741,16 +45147,7 @@
           </w:tcPr>
           <w:p>
             <w:r>
-              <w:t xml:space="preserve">Какие есть структуры данных в </w:t>
-            </w:r>
-            <w:r>
-              <w:rPr>
-                <w:lang w:val="en-US"/>
-              </w:rPr>
-              <w:t>java</w:t>
-            </w:r>
-            <w:r>
-              <w:t>?</w:t>
+              <w:t>Хэш таблицы</w:t>
             </w:r>
           </w:p>
         </w:tc>
@@ -44760,274 +45157,216 @@
             <w:gridSpan w:val="4"/>
           </w:tcPr>
           <w:p>
-            <w:pPr>
-              <w:rPr>
-                <w:rFonts w:ascii="Roboto" w:eastAsia="Times New Roman" w:hAnsi="Roboto"/>
-                <w:color w:val="111111"/>
-                <w:sz w:val="24"/>
-                <w:szCs w:val="24"/>
-                <w:lang w:eastAsia="ru-RU"/>
-              </w:rPr>
-            </w:pPr>
-            <w:r>
-              <w:rPr>
-                <w:rFonts w:ascii="Roboto" w:eastAsia="Times New Roman" w:hAnsi="Roboto"/>
-                <w:color w:val="111111"/>
-                <w:sz w:val="24"/>
-                <w:szCs w:val="24"/>
-                <w:lang w:eastAsia="ru-RU"/>
-              </w:rPr>
-              <w:t>Вот список структур данных в Java:</w:t>
-            </w:r>
-          </w:p>
-          <w:p>
-            <w:pPr>
-              <w:numPr>
-                <w:ilvl w:val="0"/>
-                <w:numId w:val="40"/>
-              </w:numPr>
-              <w:spacing w:before="100" w:beforeAutospacing="1" w:after="100" w:afterAutospacing="1"/>
-              <w:rPr>
-                <w:rFonts w:ascii="Roboto" w:eastAsia="Times New Roman" w:hAnsi="Roboto"/>
-                <w:color w:val="111111"/>
-                <w:sz w:val="24"/>
-                <w:szCs w:val="24"/>
-                <w:lang w:eastAsia="ru-RU"/>
-              </w:rPr>
-            </w:pPr>
-            <w:r>
-              <w:rPr>
-                <w:rFonts w:ascii="Roboto" w:eastAsia="Times New Roman" w:hAnsi="Roboto"/>
-                <w:color w:val="111111"/>
-                <w:sz w:val="24"/>
-                <w:szCs w:val="24"/>
-                <w:lang w:eastAsia="ru-RU"/>
-              </w:rPr>
-              <w:t>Массивы</w:t>
-            </w:r>
-          </w:p>
-          <w:p>
-            <w:pPr>
-              <w:numPr>
-                <w:ilvl w:val="0"/>
-                <w:numId w:val="40"/>
-              </w:numPr>
-              <w:spacing w:before="100" w:beforeAutospacing="1" w:after="100" w:afterAutospacing="1"/>
-              <w:rPr>
-                <w:rFonts w:ascii="Roboto" w:eastAsia="Times New Roman" w:hAnsi="Roboto"/>
-                <w:color w:val="111111"/>
-                <w:sz w:val="24"/>
-                <w:szCs w:val="24"/>
-                <w:lang w:eastAsia="ru-RU"/>
-              </w:rPr>
-            </w:pPr>
-            <w:r>
-              <w:rPr>
-                <w:rFonts w:ascii="Roboto" w:eastAsia="Times New Roman" w:hAnsi="Roboto"/>
-                <w:color w:val="111111"/>
-                <w:sz w:val="24"/>
-                <w:szCs w:val="24"/>
-                <w:lang w:eastAsia="ru-RU"/>
-              </w:rPr>
-              <w:t>Списки</w:t>
-            </w:r>
-          </w:p>
-          <w:p>
-            <w:pPr>
-              <w:numPr>
-                <w:ilvl w:val="0"/>
-                <w:numId w:val="40"/>
-              </w:numPr>
-              <w:spacing w:before="100" w:beforeAutospacing="1" w:after="100" w:afterAutospacing="1"/>
-              <w:rPr>
-                <w:rFonts w:ascii="Roboto" w:eastAsia="Times New Roman" w:hAnsi="Roboto"/>
-                <w:color w:val="111111"/>
-                <w:sz w:val="24"/>
-                <w:szCs w:val="24"/>
-                <w:lang w:eastAsia="ru-RU"/>
-              </w:rPr>
-            </w:pPr>
-            <w:r>
-              <w:rPr>
-                <w:rFonts w:ascii="Roboto" w:eastAsia="Times New Roman" w:hAnsi="Roboto"/>
-                <w:color w:val="111111"/>
-                <w:sz w:val="24"/>
-                <w:szCs w:val="24"/>
-                <w:lang w:eastAsia="ru-RU"/>
-              </w:rPr>
-              <w:t>Стеки</w:t>
-            </w:r>
-          </w:p>
-          <w:p>
-            <w:pPr>
-              <w:numPr>
-                <w:ilvl w:val="0"/>
-                <w:numId w:val="40"/>
-              </w:numPr>
-              <w:spacing w:before="100" w:beforeAutospacing="1" w:after="100" w:afterAutospacing="1"/>
-              <w:rPr>
-                <w:rFonts w:ascii="Roboto" w:eastAsia="Times New Roman" w:hAnsi="Roboto"/>
-                <w:color w:val="111111"/>
-                <w:sz w:val="24"/>
-                <w:szCs w:val="24"/>
-                <w:lang w:eastAsia="ru-RU"/>
-              </w:rPr>
-            </w:pPr>
-            <w:r>
-              <w:rPr>
-                <w:rFonts w:ascii="Roboto" w:eastAsia="Times New Roman" w:hAnsi="Roboto"/>
-                <w:color w:val="111111"/>
-                <w:sz w:val="24"/>
-                <w:szCs w:val="24"/>
-                <w:lang w:eastAsia="ru-RU"/>
-              </w:rPr>
-              <w:t>Очереди</w:t>
-            </w:r>
-          </w:p>
-          <w:p>
-            <w:pPr>
-              <w:numPr>
-                <w:ilvl w:val="0"/>
-                <w:numId w:val="40"/>
-              </w:numPr>
-              <w:spacing w:before="100" w:beforeAutospacing="1" w:after="100" w:afterAutospacing="1"/>
-              <w:rPr>
-                <w:rFonts w:ascii="Roboto" w:eastAsia="Times New Roman" w:hAnsi="Roboto"/>
-                <w:color w:val="111111"/>
-                <w:sz w:val="24"/>
-                <w:szCs w:val="24"/>
-                <w:lang w:eastAsia="ru-RU"/>
-              </w:rPr>
-            </w:pPr>
-            <w:r>
-              <w:rPr>
-                <w:rFonts w:ascii="Roboto" w:eastAsia="Times New Roman" w:hAnsi="Roboto"/>
-                <w:color w:val="111111"/>
-                <w:sz w:val="24"/>
-                <w:szCs w:val="24"/>
-                <w:lang w:eastAsia="ru-RU"/>
-              </w:rPr>
-              <w:t>Деревья</w:t>
-            </w:r>
-          </w:p>
-          <w:p>
-            <w:pPr>
-              <w:numPr>
-                <w:ilvl w:val="0"/>
-                <w:numId w:val="40"/>
-              </w:numPr>
-              <w:spacing w:before="100" w:beforeAutospacing="1" w:after="100" w:afterAutospacing="1"/>
-              <w:rPr>
-                <w:rFonts w:ascii="Roboto" w:eastAsia="Times New Roman" w:hAnsi="Roboto"/>
-                <w:color w:val="111111"/>
-                <w:sz w:val="24"/>
-                <w:szCs w:val="24"/>
-                <w:lang w:eastAsia="ru-RU"/>
-              </w:rPr>
-            </w:pPr>
-            <w:r>
-              <w:rPr>
-                <w:rFonts w:ascii="Roboto" w:eastAsia="Times New Roman" w:hAnsi="Roboto"/>
-                <w:color w:val="111111"/>
-                <w:sz w:val="24"/>
-                <w:szCs w:val="24"/>
-                <w:lang w:eastAsia="ru-RU"/>
-              </w:rPr>
-              <w:t>Графы</w:t>
-            </w:r>
-          </w:p>
-          <w:p>
-            <w:pPr>
-              <w:numPr>
-                <w:ilvl w:val="0"/>
-                <w:numId w:val="40"/>
-              </w:numPr>
-              <w:spacing w:before="100" w:beforeAutospacing="1" w:after="100" w:afterAutospacing="1"/>
-              <w:rPr>
-                <w:rFonts w:ascii="Roboto" w:eastAsia="Times New Roman" w:hAnsi="Roboto"/>
-                <w:color w:val="111111"/>
-                <w:sz w:val="24"/>
-                <w:szCs w:val="24"/>
-                <w:lang w:eastAsia="ru-RU"/>
-              </w:rPr>
-            </w:pPr>
-            <w:r>
-              <w:rPr>
-                <w:rFonts w:ascii="Roboto" w:eastAsia="Times New Roman" w:hAnsi="Roboto"/>
-                <w:color w:val="111111"/>
-                <w:sz w:val="24"/>
-                <w:szCs w:val="24"/>
-                <w:lang w:eastAsia="ru-RU"/>
-              </w:rPr>
-              <w:t>Хэш таблицы</w:t>
-            </w:r>
-          </w:p>
-          <w:p>
-            <w:pPr>
-              <w:spacing w:before="150"/>
-              <w:rPr>
-                <w:rFonts w:ascii="Roboto" w:eastAsia="Times New Roman" w:hAnsi="Roboto"/>
-                <w:color w:val="111111"/>
-                <w:sz w:val="24"/>
-                <w:szCs w:val="24"/>
-                <w:lang w:eastAsia="ru-RU"/>
-              </w:rPr>
-            </w:pPr>
-            <w:r>
-              <w:rPr>
-                <w:rFonts w:ascii="Roboto" w:eastAsia="Times New Roman" w:hAnsi="Roboto"/>
-                <w:color w:val="111111"/>
-                <w:sz w:val="24"/>
-                <w:szCs w:val="24"/>
-                <w:lang w:eastAsia="ru-RU"/>
-              </w:rPr>
-              <w:t xml:space="preserve">Некоторые из них являются примитивными типами данных в Java, такими как массивы и строки. В Java также есть множество классов коллекций, которые предоставляют реализации различных структур данных. Например, класс </w:t>
+            <w:r>
+              <w:rPr>
+                <w:b/>
+                <w:bCs/>
+                <w:color w:val="FF0000"/>
+              </w:rPr>
+              <w:t>Хеш-таблица</w:t>
+            </w:r>
+            <w:r>
+              <w:rPr>
+                <w:color w:val="FF0000"/>
+              </w:rPr>
+              <w:t xml:space="preserve"> </w:t>
+            </w:r>
+            <w:r>
+              <w:t xml:space="preserve">- это структура данных, которая позволяет хранить пары ключ-значение и выполнять операции вставки, поиска и удаления элементов за время, близкое к константе </w:t>
+            </w:r>
+            <w:proofErr w:type="gramStart"/>
+            <w:r>
+              <w:t>O(</w:t>
+            </w:r>
+            <w:proofErr w:type="gramEnd"/>
+            <w:r>
+              <w:t>1).</w:t>
+            </w:r>
+          </w:p>
+          <w:p/>
+          <w:p>
+            <w:r>
+              <w:rPr>
+                <w:color w:val="FF0000"/>
+              </w:rPr>
+              <w:t xml:space="preserve">Хэш-таблица </w:t>
+            </w:r>
+            <w:r>
+              <w:t>– это объединение массива и хэш функции.</w:t>
+            </w:r>
+          </w:p>
+          <w:p/>
+          <w:p>
+            <w:pPr>
+              <w:rPr>
+                <w:lang w:eastAsia="ru-RU"/>
+              </w:rPr>
+            </w:pPr>
+            <w:r>
+              <w:rPr>
+                <w:color w:val="FF0000"/>
+              </w:rPr>
+              <w:t>Хеш-таблица состоит из массива, где каждый элемент массива является указателем на связанный список. Даже если в списке находится только один элемент, это все равно будет связанный список</w:t>
+            </w:r>
+            <w:r>
+              <w:rPr>
+                <w:color w:val="FF0000"/>
+              </w:rPr>
+              <w:t xml:space="preserve">. </w:t>
+            </w:r>
+            <w:r>
+              <w:rPr>
+                <w:rFonts w:ascii="Segoe UI" w:hAnsi="Segoe UI" w:cs="Segoe UI"/>
+                <w:color w:val="FF0000"/>
+                <w:shd w:val="clear" w:color="auto" w:fill="444654"/>
+              </w:rPr>
+              <w:t xml:space="preserve"> </w:t>
+            </w:r>
+            <w:r>
+              <w:rPr>
+                <w:lang w:eastAsia="ru-RU"/>
+              </w:rPr>
+              <w:t>При вставке нового элемента, вычисляется хеш-код ключа, который определяет индекс массива, по которому будет производиться поиск нужного списка. Если в списке уже есть элемент с таким же ключом, то значение этого элемента будет заменено новым значением. Если такого элемента нет, то новый элемент будет добавлен в конец списка.</w:t>
+            </w:r>
+          </w:p>
+          <w:p>
+            <w:pPr>
+              <w:rPr>
+                <w:lang w:eastAsia="ru-RU"/>
+              </w:rPr>
+            </w:pPr>
+            <w:r>
+              <w:rPr>
+                <w:color w:val="FF0000"/>
+                <w:lang w:eastAsia="ru-RU"/>
+              </w:rPr>
+              <w:t xml:space="preserve">Для того, чтобы быстро находить нужный список, используется хеш-функция, которая преобразует ключ в индекс массива. </w:t>
+            </w:r>
+            <w:r>
+              <w:rPr>
+                <w:lang w:eastAsia="ru-RU"/>
+              </w:rPr>
+              <w:t>Хорошая хеш-функция должна равномерно распределять элементы по ячейкам массива, чтобы избежать коллизий (ситуации, когда два разных ключа имеют одинаковый хеш-код и попадают в одну ячейку массива).</w:t>
+            </w:r>
+          </w:p>
+          <w:p>
+            <w:pPr>
+              <w:rPr>
+                <w:lang w:eastAsia="ru-RU"/>
+              </w:rPr>
+            </w:pPr>
+            <w:r>
+              <w:rPr>
+                <w:lang w:eastAsia="ru-RU"/>
+              </w:rPr>
+              <w:t>Если коллизии не избежать, то элементы с одинаковыми ключами будут храниться в одном списке, что может снижать производительность при поиске. Для решения этой проблемы используются различные методы разрешения коллизий, например, метод цепочек, когда элементы с одинаковым хеш-кодом хранятся в связанном списке, или метод открытой адресации, когда при коллизии производится поиск следующей свободной ячейки массива.</w:t>
+            </w:r>
+          </w:p>
+          <w:p>
+            <w:pPr>
+              <w:rPr>
+                <w:lang w:eastAsia="ru-RU"/>
+              </w:rPr>
+            </w:pPr>
+            <w:r>
+              <w:rPr>
+                <w:lang w:eastAsia="ru-RU"/>
+              </w:rPr>
+              <w:lastRenderedPageBreak/>
+              <w:t>Хеш-таблицы часто используются в различных приложениях, таких как базы данных, поисковые системы, хранение паролей и т.д., где необходимо быстро находить и обрабатывать данные по ключу.</w:t>
+            </w:r>
+            <w:r>
+              <w:rPr>
+                <w:lang w:eastAsia="ru-RU"/>
+              </w:rPr>
+              <w:t xml:space="preserve"> По мимо этого их используют в кэшировании страниц т.е. в хэш таблицу сохраняется ключ значение, где ключ – это урла страницы, а значение это код самой страницы.</w:t>
+            </w:r>
+          </w:p>
+          <w:p>
+            <w:pPr>
+              <w:rPr>
+                <w:lang w:eastAsia="ru-RU"/>
+              </w:rPr>
+            </w:pPr>
+          </w:p>
+          <w:p>
+            <w:pPr>
+              <w:rPr>
+                <w:color w:val="FF0000"/>
+                <w:lang w:eastAsia="ru-RU"/>
+              </w:rPr>
+            </w:pPr>
+            <w:r>
+              <w:rPr>
+                <w:color w:val="FF0000"/>
+                <w:lang w:eastAsia="ru-RU"/>
+              </w:rPr>
+              <w:t xml:space="preserve">Хэш таблицы в среднем случае работают быстро, они </w:t>
+            </w:r>
+            <w:r>
+              <w:rPr>
+                <w:color w:val="FF0000"/>
+                <w:lang w:eastAsia="ru-RU"/>
+              </w:rPr>
+              <w:t>ищут элемент также быстро как массивы, а удаляют и вставляют также быстро, как связанные списки. НО! В худшем случае они выполняют эти операции медленно, а худший случай — это наличие тех самых коллизий. Чтобы их избежать нужно:</w:t>
+            </w:r>
+            <w:r>
+              <w:rPr>
+                <w:color w:val="FF0000"/>
+                <w:lang w:eastAsia="ru-RU"/>
+              </w:rPr>
+              <w:br/>
+              <w:t xml:space="preserve">-соблюдать низкий </w:t>
             </w:r>
             <w:proofErr w:type="spellStart"/>
             <w:r>
               <w:rPr>
-                <w:rFonts w:ascii="Roboto" w:eastAsia="Times New Roman" w:hAnsi="Roboto"/>
-                <w:color w:val="111111"/>
-                <w:sz w:val="24"/>
-                <w:szCs w:val="24"/>
-                <w:lang w:eastAsia="ru-RU"/>
-              </w:rPr>
-              <w:t>ArrayList</w:t>
+                <w:color w:val="FF0000"/>
+                <w:lang w:eastAsia="ru-RU"/>
+              </w:rPr>
+              <w:t>коэф</w:t>
             </w:r>
             <w:proofErr w:type="spellEnd"/>
             <w:r>
               <w:rPr>
-                <w:rFonts w:ascii="Roboto" w:eastAsia="Times New Roman" w:hAnsi="Roboto"/>
-                <w:color w:val="111111"/>
-                <w:sz w:val="24"/>
-                <w:szCs w:val="24"/>
-                <w:lang w:eastAsia="ru-RU"/>
-              </w:rPr>
-              <w:t xml:space="preserve"> представляет собой динамический массив, а </w:t>
+                <w:color w:val="FF0000"/>
+                <w:lang w:eastAsia="ru-RU"/>
+              </w:rPr>
+              <w:t xml:space="preserve"> заполнения (Он рассчитывается, как кол-во элементов в хэш таблице разделить на общее количество элементов и если </w:t>
             </w:r>
             <w:proofErr w:type="spellStart"/>
             <w:r>
               <w:rPr>
-                <w:rFonts w:ascii="Roboto" w:eastAsia="Times New Roman" w:hAnsi="Roboto"/>
-                <w:color w:val="111111"/>
-                <w:sz w:val="24"/>
-                <w:szCs w:val="24"/>
-                <w:lang w:eastAsia="ru-RU"/>
-              </w:rPr>
-              <w:t>LinkedList</w:t>
+                <w:color w:val="FF0000"/>
+                <w:lang w:eastAsia="ru-RU"/>
+              </w:rPr>
+              <w:t>коэф</w:t>
             </w:r>
             <w:proofErr w:type="spellEnd"/>
             <w:r>
               <w:rPr>
-                <w:rFonts w:ascii="Roboto" w:eastAsia="Times New Roman" w:hAnsi="Roboto"/>
-                <w:color w:val="111111"/>
-                <w:sz w:val="24"/>
-                <w:szCs w:val="24"/>
-                <w:lang w:eastAsia="ru-RU"/>
-              </w:rPr>
-              <w:t xml:space="preserve"> - двусвязный список.</w:t>
-            </w:r>
-          </w:p>
+                <w:color w:val="FF0000"/>
+                <w:lang w:eastAsia="ru-RU"/>
+              </w:rPr>
+              <w:t xml:space="preserve"> больше 0,7, то пора расширять хэш таблицу);</w:t>
+            </w:r>
+          </w:p>
+          <w:p>
+            <w:pPr>
+              <w:rPr>
+                <w:color w:val="FF0000"/>
+                <w:lang w:eastAsia="ru-RU"/>
+              </w:rPr>
+            </w:pPr>
+            <w:r>
+              <w:rPr>
+                <w:color w:val="FF0000"/>
+                <w:lang w:eastAsia="ru-RU"/>
+              </w:rPr>
+              <w:t>-хорошая хэш функция;</w:t>
+            </w:r>
+          </w:p>
+          <w:p/>
         </w:tc>
       </w:tr>
       <w:tr>
@@ -45043,7 +45382,8 @@
           </w:tcPr>
           <w:p>
             <w:r>
-              <w:t>Доказательство по индукции</w:t>
+              <w:lastRenderedPageBreak/>
+              <w:t>Графы</w:t>
             </w:r>
           </w:p>
         </w:tc>
@@ -45055,34 +45395,13 @@
           <w:p>
             <w:pPr>
               <w:rPr>
-                <w:color w:val="FF0000"/>
-                <w:sz w:val="28"/>
-                <w:szCs w:val="28"/>
-              </w:rPr>
-            </w:pPr>
-            <w:r>
-              <w:rPr>
-                <w:b/>
-                <w:bCs/>
-                <w:color w:val="FF0000"/>
-              </w:rPr>
-              <w:t>Доказательство по индукции</w:t>
-            </w:r>
-            <w:r>
-              <w:rPr>
-                <w:color w:val="FF0000"/>
-              </w:rPr>
-              <w:t xml:space="preserve"> </w:t>
-            </w:r>
-            <w:r>
-              <w:t>– это один из способов доказательства, что ваш алгоритм работает, каждое индуктивное доказательство состоит из двух частей</w:t>
-            </w:r>
-            <w:r>
-              <w:t xml:space="preserve">: </w:t>
-            </w:r>
-            <w:r>
-              <w:t>базы и индукционного перехода (+- похоже на рекурсию). Если алгоритм работает с базовым случаем, значит он будет работать и с индивидуальным т.е. если алгоритм работаем для массива размером 0 и 1, то он будет работать и для массива из 2 элементов и т.д.</w:t>
-            </w:r>
+                <w:rFonts w:ascii="Roboto" w:eastAsia="Times New Roman" w:hAnsi="Roboto"/>
+                <w:color w:val="111111"/>
+                <w:sz w:val="24"/>
+                <w:szCs w:val="24"/>
+                <w:lang w:eastAsia="ru-RU"/>
+              </w:rPr>
+            </w:pPr>
           </w:p>
         </w:tc>
       </w:tr>
@@ -45099,7 +45418,16 @@
           </w:tcPr>
           <w:p>
             <w:r>
-              <w:t>Рекурсия</w:t>
+              <w:t xml:space="preserve">Какие есть структуры данных в </w:t>
+            </w:r>
+            <w:r>
+              <w:rPr>
+                <w:lang w:val="en-US"/>
+              </w:rPr>
+              <w:t>java</w:t>
+            </w:r>
+            <w:r>
+              <w:t>?</w:t>
             </w:r>
           </w:p>
         </w:tc>
@@ -45111,11 +45439,428 @@
           <w:p>
             <w:pPr>
               <w:rPr>
+                <w:rFonts w:ascii="Roboto" w:eastAsia="Times New Roman" w:hAnsi="Roboto"/>
+                <w:color w:val="111111"/>
+                <w:sz w:val="24"/>
+                <w:szCs w:val="24"/>
+                <w:lang w:eastAsia="ru-RU"/>
+              </w:rPr>
+            </w:pPr>
+            <w:r>
+              <w:rPr>
+                <w:rFonts w:ascii="Roboto" w:eastAsia="Times New Roman" w:hAnsi="Roboto"/>
+                <w:color w:val="111111"/>
+                <w:sz w:val="24"/>
+                <w:szCs w:val="24"/>
+                <w:lang w:eastAsia="ru-RU"/>
+              </w:rPr>
+              <w:t>Вот список структур данных в Java:</w:t>
+            </w:r>
+          </w:p>
+          <w:p>
+            <w:pPr>
+              <w:numPr>
+                <w:ilvl w:val="0"/>
+                <w:numId w:val="40"/>
+              </w:numPr>
+              <w:spacing w:before="100" w:beforeAutospacing="1" w:after="100" w:afterAutospacing="1"/>
+              <w:rPr>
+                <w:rFonts w:ascii="Roboto" w:eastAsia="Times New Roman" w:hAnsi="Roboto"/>
+                <w:color w:val="111111"/>
+                <w:sz w:val="24"/>
+                <w:szCs w:val="24"/>
+                <w:lang w:eastAsia="ru-RU"/>
+              </w:rPr>
+            </w:pPr>
+            <w:r>
+              <w:rPr>
+                <w:rFonts w:ascii="Roboto" w:eastAsia="Times New Roman" w:hAnsi="Roboto"/>
+                <w:color w:val="111111"/>
+                <w:sz w:val="24"/>
+                <w:szCs w:val="24"/>
+                <w:lang w:eastAsia="ru-RU"/>
+              </w:rPr>
+              <w:t>Массивы</w:t>
+            </w:r>
+          </w:p>
+          <w:p>
+            <w:pPr>
+              <w:numPr>
+                <w:ilvl w:val="0"/>
+                <w:numId w:val="40"/>
+              </w:numPr>
+              <w:spacing w:before="100" w:beforeAutospacing="1" w:after="100" w:afterAutospacing="1"/>
+              <w:rPr>
+                <w:rFonts w:ascii="Roboto" w:eastAsia="Times New Roman" w:hAnsi="Roboto"/>
+                <w:color w:val="111111"/>
+                <w:sz w:val="24"/>
+                <w:szCs w:val="24"/>
+                <w:lang w:eastAsia="ru-RU"/>
+              </w:rPr>
+            </w:pPr>
+            <w:r>
+              <w:rPr>
+                <w:rFonts w:ascii="Roboto" w:eastAsia="Times New Roman" w:hAnsi="Roboto"/>
+                <w:color w:val="111111"/>
+                <w:sz w:val="24"/>
+                <w:szCs w:val="24"/>
+                <w:lang w:eastAsia="ru-RU"/>
+              </w:rPr>
+              <w:t>Списки</w:t>
+            </w:r>
+          </w:p>
+          <w:p>
+            <w:pPr>
+              <w:numPr>
+                <w:ilvl w:val="0"/>
+                <w:numId w:val="40"/>
+              </w:numPr>
+              <w:spacing w:before="100" w:beforeAutospacing="1" w:after="100" w:afterAutospacing="1"/>
+              <w:rPr>
+                <w:rFonts w:ascii="Roboto" w:eastAsia="Times New Roman" w:hAnsi="Roboto"/>
+                <w:color w:val="111111"/>
+                <w:sz w:val="24"/>
+                <w:szCs w:val="24"/>
+                <w:lang w:eastAsia="ru-RU"/>
+              </w:rPr>
+            </w:pPr>
+            <w:r>
+              <w:rPr>
+                <w:rFonts w:ascii="Roboto" w:eastAsia="Times New Roman" w:hAnsi="Roboto"/>
+                <w:color w:val="111111"/>
+                <w:sz w:val="24"/>
+                <w:szCs w:val="24"/>
+                <w:lang w:eastAsia="ru-RU"/>
+              </w:rPr>
+              <w:t>Стеки</w:t>
+            </w:r>
+          </w:p>
+          <w:p>
+            <w:pPr>
+              <w:numPr>
+                <w:ilvl w:val="0"/>
+                <w:numId w:val="40"/>
+              </w:numPr>
+              <w:spacing w:before="100" w:beforeAutospacing="1" w:after="100" w:afterAutospacing="1"/>
+              <w:rPr>
+                <w:rFonts w:ascii="Roboto" w:eastAsia="Times New Roman" w:hAnsi="Roboto"/>
+                <w:color w:val="111111"/>
+                <w:sz w:val="24"/>
+                <w:szCs w:val="24"/>
+                <w:lang w:eastAsia="ru-RU"/>
+              </w:rPr>
+            </w:pPr>
+            <w:r>
+              <w:rPr>
+                <w:rFonts w:ascii="Roboto" w:eastAsia="Times New Roman" w:hAnsi="Roboto"/>
+                <w:color w:val="111111"/>
+                <w:sz w:val="24"/>
+                <w:szCs w:val="24"/>
+                <w:lang w:eastAsia="ru-RU"/>
+              </w:rPr>
+              <w:t>Очереди</w:t>
+            </w:r>
+          </w:p>
+          <w:p>
+            <w:pPr>
+              <w:numPr>
+                <w:ilvl w:val="0"/>
+                <w:numId w:val="40"/>
+              </w:numPr>
+              <w:spacing w:before="100" w:beforeAutospacing="1" w:after="100" w:afterAutospacing="1"/>
+              <w:rPr>
+                <w:rFonts w:ascii="Roboto" w:eastAsia="Times New Roman" w:hAnsi="Roboto"/>
+                <w:color w:val="111111"/>
+                <w:sz w:val="24"/>
+                <w:szCs w:val="24"/>
+                <w:lang w:eastAsia="ru-RU"/>
+              </w:rPr>
+            </w:pPr>
+            <w:r>
+              <w:rPr>
+                <w:rFonts w:ascii="Roboto" w:eastAsia="Times New Roman" w:hAnsi="Roboto"/>
+                <w:color w:val="111111"/>
+                <w:sz w:val="24"/>
+                <w:szCs w:val="24"/>
+                <w:lang w:eastAsia="ru-RU"/>
+              </w:rPr>
+              <w:t>Деревья</w:t>
+            </w:r>
+          </w:p>
+          <w:p>
+            <w:pPr>
+              <w:numPr>
+                <w:ilvl w:val="0"/>
+                <w:numId w:val="40"/>
+              </w:numPr>
+              <w:spacing w:before="100" w:beforeAutospacing="1" w:after="100" w:afterAutospacing="1"/>
+              <w:rPr>
+                <w:rFonts w:ascii="Roboto" w:eastAsia="Times New Roman" w:hAnsi="Roboto"/>
+                <w:color w:val="111111"/>
+                <w:sz w:val="24"/>
+                <w:szCs w:val="24"/>
+                <w:lang w:eastAsia="ru-RU"/>
+              </w:rPr>
+            </w:pPr>
+            <w:r>
+              <w:rPr>
+                <w:rFonts w:ascii="Roboto" w:eastAsia="Times New Roman" w:hAnsi="Roboto"/>
+                <w:color w:val="111111"/>
+                <w:sz w:val="24"/>
+                <w:szCs w:val="24"/>
+                <w:lang w:eastAsia="ru-RU"/>
+              </w:rPr>
+              <w:t>Графы</w:t>
+            </w:r>
+          </w:p>
+          <w:p>
+            <w:pPr>
+              <w:numPr>
+                <w:ilvl w:val="0"/>
+                <w:numId w:val="40"/>
+              </w:numPr>
+              <w:spacing w:before="100" w:beforeAutospacing="1" w:after="100" w:afterAutospacing="1"/>
+              <w:rPr>
+                <w:rFonts w:ascii="Roboto" w:eastAsia="Times New Roman" w:hAnsi="Roboto"/>
+                <w:color w:val="111111"/>
+                <w:sz w:val="24"/>
+                <w:szCs w:val="24"/>
+                <w:lang w:eastAsia="ru-RU"/>
+              </w:rPr>
+            </w:pPr>
+            <w:r>
+              <w:rPr>
+                <w:rFonts w:ascii="Roboto" w:eastAsia="Times New Roman" w:hAnsi="Roboto"/>
+                <w:color w:val="111111"/>
+                <w:sz w:val="24"/>
+                <w:szCs w:val="24"/>
+                <w:lang w:eastAsia="ru-RU"/>
+              </w:rPr>
+              <w:t>Хэш таблицы</w:t>
+            </w:r>
+          </w:p>
+          <w:p>
+            <w:pPr>
+              <w:spacing w:before="150"/>
+              <w:rPr>
+                <w:rFonts w:ascii="Roboto" w:eastAsia="Times New Roman" w:hAnsi="Roboto"/>
+                <w:color w:val="111111"/>
+                <w:sz w:val="24"/>
+                <w:szCs w:val="24"/>
+                <w:lang w:eastAsia="ru-RU"/>
+              </w:rPr>
+            </w:pPr>
+            <w:r>
+              <w:rPr>
+                <w:rFonts w:ascii="Roboto" w:eastAsia="Times New Roman" w:hAnsi="Roboto"/>
+                <w:color w:val="111111"/>
+                <w:sz w:val="24"/>
+                <w:szCs w:val="24"/>
+                <w:lang w:eastAsia="ru-RU"/>
+              </w:rPr>
+              <w:t xml:space="preserve">Некоторые из них являются примитивными типами данных в Java, такими как массивы и строки. В Java также есть множество классов коллекций, которые предоставляют реализации различных структур данных. Например, класс </w:t>
+            </w:r>
+            <w:proofErr w:type="spellStart"/>
+            <w:r>
+              <w:rPr>
+                <w:rFonts w:ascii="Roboto" w:eastAsia="Times New Roman" w:hAnsi="Roboto"/>
+                <w:color w:val="111111"/>
+                <w:sz w:val="24"/>
+                <w:szCs w:val="24"/>
+                <w:lang w:eastAsia="ru-RU"/>
+              </w:rPr>
+              <w:t>ArrayList</w:t>
+            </w:r>
+            <w:proofErr w:type="spellEnd"/>
+            <w:r>
+              <w:rPr>
+                <w:rFonts w:ascii="Roboto" w:eastAsia="Times New Roman" w:hAnsi="Roboto"/>
+                <w:color w:val="111111"/>
+                <w:sz w:val="24"/>
+                <w:szCs w:val="24"/>
+                <w:lang w:eastAsia="ru-RU"/>
+              </w:rPr>
+              <w:t xml:space="preserve"> представляет собой динамический массив, а </w:t>
+            </w:r>
+            <w:proofErr w:type="spellStart"/>
+            <w:r>
+              <w:rPr>
+                <w:rFonts w:ascii="Roboto" w:eastAsia="Times New Roman" w:hAnsi="Roboto"/>
+                <w:color w:val="111111"/>
+                <w:sz w:val="24"/>
+                <w:szCs w:val="24"/>
+                <w:lang w:eastAsia="ru-RU"/>
+              </w:rPr>
+              <w:t>LinkedList</w:t>
+            </w:r>
+            <w:proofErr w:type="spellEnd"/>
+            <w:r>
+              <w:rPr>
+                <w:rFonts w:ascii="Roboto" w:eastAsia="Times New Roman" w:hAnsi="Roboto"/>
+                <w:color w:val="111111"/>
+                <w:sz w:val="24"/>
+                <w:szCs w:val="24"/>
+                <w:lang w:eastAsia="ru-RU"/>
+              </w:rPr>
+              <w:t xml:space="preserve"> - двусвязный список.</w:t>
+            </w:r>
+          </w:p>
+        </w:tc>
+      </w:tr>
+      <w:tr>
+        <w:trPr>
+          <w:gridAfter w:val="1"/>
+          <w:wAfter w:w="24" w:type="dxa"/>
+          <w:trHeight w:val="539"/>
+        </w:trPr>
+        <w:tc>
+          <w:tcPr>
+            <w:tcW w:w="1814" w:type="dxa"/>
+            <w:gridSpan w:val="2"/>
+          </w:tcPr>
+          <w:p>
+            <w:r>
+              <w:t>Доказательство по индукции</w:t>
+            </w:r>
+          </w:p>
+        </w:tc>
+        <w:tc>
+          <w:tcPr>
+            <w:tcW w:w="8221" w:type="dxa"/>
+            <w:gridSpan w:val="4"/>
+          </w:tcPr>
+          <w:p>
+            <w:pPr>
+              <w:rPr>
                 <w:color w:val="FF0000"/>
                 <w:sz w:val="28"/>
                 <w:szCs w:val="28"/>
               </w:rPr>
             </w:pPr>
+            <w:r>
+              <w:rPr>
+                <w:b/>
+                <w:bCs/>
+                <w:color w:val="FF0000"/>
+              </w:rPr>
+              <w:t>Доказательство по индукции</w:t>
+            </w:r>
+            <w:r>
+              <w:rPr>
+                <w:color w:val="FF0000"/>
+              </w:rPr>
+              <w:t xml:space="preserve"> </w:t>
+            </w:r>
+            <w:r>
+              <w:t>– это один из способов доказательства, что ваш алгоритм работает, каждое индуктивное доказательство состоит из двух частей</w:t>
+            </w:r>
+            <w:r>
+              <w:t xml:space="preserve">: </w:t>
+            </w:r>
+            <w:r>
+              <w:t>базы и индукционного перехода (+- похоже на рекурсию). Если алгоритм работает с базовым случаем, значит он будет работать и с индивидуальным т.е. если алгоритм работаем для массива размером 0 и 1, то он будет работать и для массива из 2 элементов и т.д.</w:t>
+            </w:r>
+          </w:p>
+        </w:tc>
+      </w:tr>
+      <w:tr>
+        <w:trPr>
+          <w:gridAfter w:val="1"/>
+          <w:wAfter w:w="24" w:type="dxa"/>
+          <w:trHeight w:val="539"/>
+        </w:trPr>
+        <w:tc>
+          <w:tcPr>
+            <w:tcW w:w="1814" w:type="dxa"/>
+            <w:gridSpan w:val="2"/>
+          </w:tcPr>
+          <w:p>
+            <w:r>
+              <w:t>Рекурсия</w:t>
+            </w:r>
+          </w:p>
+        </w:tc>
+        <w:tc>
+          <w:tcPr>
+            <w:tcW w:w="8221" w:type="dxa"/>
+            <w:gridSpan w:val="4"/>
+          </w:tcPr>
+          <w:p>
+            <w:r>
+              <w:rPr>
+                <w:color w:val="FF0000"/>
+                <w:sz w:val="28"/>
+                <w:szCs w:val="28"/>
+              </w:rPr>
+              <w:t xml:space="preserve">Рекурсия </w:t>
+            </w:r>
+            <w:r>
+              <w:t>– это когда функция вызывает самого себя.</w:t>
+            </w:r>
+          </w:p>
+          <w:p/>
+          <w:p>
+            <w:r>
+              <w:t>В каждой рекурсивной функции обязательно должны быть два случая:</w:t>
+            </w:r>
+            <w:r>
+              <w:br/>
+              <w:t xml:space="preserve">1) </w:t>
+            </w:r>
+            <w:r>
+              <w:rPr>
+                <w:color w:val="FF0000"/>
+              </w:rPr>
+              <w:t>Базовый</w:t>
+            </w:r>
+            <w:r>
+              <w:t xml:space="preserve"> – это условие выхода из рекурсии.</w:t>
+            </w:r>
+          </w:p>
+          <w:p>
+            <w:r>
+              <w:t xml:space="preserve">2) </w:t>
+            </w:r>
+            <w:r>
+              <w:rPr>
+                <w:color w:val="FF0000"/>
+              </w:rPr>
+              <w:t>Рекурсивный</w:t>
+            </w:r>
+            <w:r>
+              <w:t xml:space="preserve"> – это условие, когда рекурсия продолжается.</w:t>
+            </w:r>
+          </w:p>
+          <w:p/>
+          <w:p>
+            <w:pPr>
+              <w:rPr>
+                <w:color w:val="FF0000"/>
+                <w:sz w:val="28"/>
+                <w:szCs w:val="28"/>
+              </w:rPr>
+            </w:pPr>
+            <w:r>
+              <w:t xml:space="preserve">Стек поддерживает две операции (извлечение и занесение) и все вызовы рекурсивной функции </w:t>
+            </w:r>
+            <w:r>
+              <w:rPr>
+                <w:color w:val="FF0000"/>
+              </w:rPr>
+              <w:t>сохраняются в стеке вызовов</w:t>
+            </w:r>
+            <w:r>
+              <w:t xml:space="preserve">. Из-за этого в некоторых ситуациях </w:t>
+            </w:r>
+            <w:r>
+              <w:rPr>
+                <w:color w:val="FF0000"/>
+              </w:rPr>
+              <w:t>это может быть более затратно по памяти чем итеративный подход</w:t>
+            </w:r>
+            <w:r>
+              <w:t>.</w:t>
+            </w:r>
           </w:p>
         </w:tc>
       </w:tr>
@@ -49368,6 +50113,155 @@
     </w:lvl>
   </w:abstractNum>
   <w:abstractNum w:abstractNumId="26" w15:restartNumberingAfterBreak="0">
+    <w:nsid w:val="5779115D"/>
+    <w:multiLevelType w:val="multilevel"/>
+    <w:tmpl w:val="9ACC1874"/>
+    <w:lvl w:ilvl="0">
+      <w:start w:val="1"/>
+      <w:numFmt w:val="bullet"/>
+      <w:lvlText w:val=""/>
+      <w:lvlJc w:val="left"/>
+      <w:pPr>
+        <w:tabs>
+          <w:tab w:val="num" w:pos="720"/>
+        </w:tabs>
+        <w:ind w:left="720" w:hanging="360"/>
+      </w:pPr>
+      <w:rPr>
+        <w:rFonts w:ascii="Symbol" w:hAnsi="Symbol" w:hint="default"/>
+        <w:sz w:val="20"/>
+      </w:rPr>
+    </w:lvl>
+    <w:lvl w:ilvl="1" w:tentative="1">
+      <w:start w:val="1"/>
+      <w:numFmt w:val="bullet"/>
+      <w:lvlText w:val=""/>
+      <w:lvlJc w:val="left"/>
+      <w:pPr>
+        <w:tabs>
+          <w:tab w:val="num" w:pos="1440"/>
+        </w:tabs>
+        <w:ind w:left="1440" w:hanging="360"/>
+      </w:pPr>
+      <w:rPr>
+        <w:rFonts w:ascii="Symbol" w:hAnsi="Symbol" w:hint="default"/>
+        <w:sz w:val="20"/>
+      </w:rPr>
+    </w:lvl>
+    <w:lvl w:ilvl="2" w:tentative="1">
+      <w:start w:val="1"/>
+      <w:numFmt w:val="bullet"/>
+      <w:lvlText w:val=""/>
+      <w:lvlJc w:val="left"/>
+      <w:pPr>
+        <w:tabs>
+          <w:tab w:val="num" w:pos="2160"/>
+        </w:tabs>
+        <w:ind w:left="2160" w:hanging="360"/>
+      </w:pPr>
+      <w:rPr>
+        <w:rFonts w:ascii="Symbol" w:hAnsi="Symbol" w:hint="default"/>
+        <w:sz w:val="20"/>
+      </w:rPr>
+    </w:lvl>
+    <w:lvl w:ilvl="3" w:tentative="1">
+      <w:start w:val="1"/>
+      <w:numFmt w:val="bullet"/>
+      <w:lvlText w:val=""/>
+      <w:lvlJc w:val="left"/>
+      <w:pPr>
+        <w:tabs>
+          <w:tab w:val="num" w:pos="2880"/>
+        </w:tabs>
+        <w:ind w:left="2880" w:hanging="360"/>
+      </w:pPr>
+      <w:rPr>
+        <w:rFonts w:ascii="Symbol" w:hAnsi="Symbol" w:hint="default"/>
+        <w:sz w:val="20"/>
+      </w:rPr>
+    </w:lvl>
+    <w:lvl w:ilvl="4" w:tentative="1">
+      <w:start w:val="1"/>
+      <w:numFmt w:val="bullet"/>
+      <w:lvlText w:val=""/>
+      <w:lvlJc w:val="left"/>
+      <w:pPr>
+        <w:tabs>
+          <w:tab w:val="num" w:pos="3600"/>
+        </w:tabs>
+        <w:ind w:left="3600" w:hanging="360"/>
+      </w:pPr>
+      <w:rPr>
+        <w:rFonts w:ascii="Symbol" w:hAnsi="Symbol" w:hint="default"/>
+        <w:sz w:val="20"/>
+      </w:rPr>
+    </w:lvl>
+    <w:lvl w:ilvl="5" w:tentative="1">
+      <w:start w:val="1"/>
+      <w:numFmt w:val="bullet"/>
+      <w:lvlText w:val=""/>
+      <w:lvlJc w:val="left"/>
+      <w:pPr>
+        <w:tabs>
+          <w:tab w:val="num" w:pos="4320"/>
+        </w:tabs>
+        <w:ind w:left="4320" w:hanging="360"/>
+      </w:pPr>
+      <w:rPr>
+        <w:rFonts w:ascii="Symbol" w:hAnsi="Symbol" w:hint="default"/>
+        <w:sz w:val="20"/>
+      </w:rPr>
+    </w:lvl>
+    <w:lvl w:ilvl="6" w:tentative="1">
+      <w:start w:val="1"/>
+      <w:numFmt w:val="bullet"/>
+      <w:lvlText w:val=""/>
+      <w:lvlJc w:val="left"/>
+      <w:pPr>
+        <w:tabs>
+          <w:tab w:val="num" w:pos="5040"/>
+        </w:tabs>
+        <w:ind w:left="5040" w:hanging="360"/>
+      </w:pPr>
+      <w:rPr>
+        <w:rFonts w:ascii="Symbol" w:hAnsi="Symbol" w:hint="default"/>
+        <w:sz w:val="20"/>
+      </w:rPr>
+    </w:lvl>
+    <w:lvl w:ilvl="7" w:tentative="1">
+      <w:start w:val="1"/>
+      <w:numFmt w:val="bullet"/>
+      <w:lvlText w:val=""/>
+      <w:lvlJc w:val="left"/>
+      <w:pPr>
+        <w:tabs>
+          <w:tab w:val="num" w:pos="5760"/>
+        </w:tabs>
+        <w:ind w:left="5760" w:hanging="360"/>
+      </w:pPr>
+      <w:rPr>
+        <w:rFonts w:ascii="Symbol" w:hAnsi="Symbol" w:hint="default"/>
+        <w:sz w:val="20"/>
+      </w:rPr>
+    </w:lvl>
+    <w:lvl w:ilvl="8" w:tentative="1">
+      <w:start w:val="1"/>
+      <w:numFmt w:val="bullet"/>
+      <w:lvlText w:val=""/>
+      <w:lvlJc w:val="left"/>
+      <w:pPr>
+        <w:tabs>
+          <w:tab w:val="num" w:pos="6480"/>
+        </w:tabs>
+        <w:ind w:left="6480" w:hanging="360"/>
+      </w:pPr>
+      <w:rPr>
+        <w:rFonts w:ascii="Symbol" w:hAnsi="Symbol" w:hint="default"/>
+        <w:sz w:val="20"/>
+      </w:rPr>
+    </w:lvl>
+  </w:abstractNum>
+  <w:abstractNum w:abstractNumId="27" w15:restartNumberingAfterBreak="0">
     <w:nsid w:val="57B21D14"/>
     <w:multiLevelType w:val="multilevel"/>
     <w:tmpl w:val="72AC8C9A"/>
@@ -49514,7 +50408,7 @@
       </w:rPr>
     </w:lvl>
   </w:abstractNum>
-  <w:abstractNum w:abstractNumId="27" w15:restartNumberingAfterBreak="0">
+  <w:abstractNum w:abstractNumId="28" w15:restartNumberingAfterBreak="0">
     <w:nsid w:val="586D1D01"/>
     <w:multiLevelType w:val="multilevel"/>
     <w:tmpl w:val="E8FEEAC2"/>
@@ -49627,7 +50521,7 @@
       </w:pPr>
     </w:lvl>
   </w:abstractNum>
-  <w:abstractNum w:abstractNumId="28" w15:restartNumberingAfterBreak="0">
+  <w:abstractNum w:abstractNumId="29" w15:restartNumberingAfterBreak="0">
     <w:nsid w:val="5BE63FC1"/>
     <w:multiLevelType w:val="multilevel"/>
     <w:tmpl w:val="17905E74"/>
@@ -49776,7 +50670,7 @@
       </w:rPr>
     </w:lvl>
   </w:abstractNum>
-  <w:abstractNum w:abstractNumId="29" w15:restartNumberingAfterBreak="0">
+  <w:abstractNum w:abstractNumId="30" w15:restartNumberingAfterBreak="0">
     <w:nsid w:val="5F6919BB"/>
     <w:multiLevelType w:val="multilevel"/>
     <w:tmpl w:val="89C280F2"/>
@@ -49889,7 +50783,7 @@
       </w:pPr>
     </w:lvl>
   </w:abstractNum>
-  <w:abstractNum w:abstractNumId="30" w15:restartNumberingAfterBreak="0">
+  <w:abstractNum w:abstractNumId="31" w15:restartNumberingAfterBreak="0">
     <w:nsid w:val="69C56D33"/>
     <w:multiLevelType w:val="hybridMultilevel"/>
     <w:tmpl w:val="5BE02AC6"/>
@@ -49978,7 +50872,7 @@
       </w:pPr>
     </w:lvl>
   </w:abstractNum>
-  <w:abstractNum w:abstractNumId="31" w15:restartNumberingAfterBreak="0">
+  <w:abstractNum w:abstractNumId="32" w15:restartNumberingAfterBreak="0">
     <w:nsid w:val="6BA31B9B"/>
     <w:multiLevelType w:val="multilevel"/>
     <w:tmpl w:val="91F25EB4"/>
@@ -50123,7 +51017,7 @@
       </w:rPr>
     </w:lvl>
   </w:abstractNum>
-  <w:abstractNum w:abstractNumId="32" w15:restartNumberingAfterBreak="0">
+  <w:abstractNum w:abstractNumId="33" w15:restartNumberingAfterBreak="0">
     <w:nsid w:val="72561F14"/>
     <w:multiLevelType w:val="hybridMultilevel"/>
     <w:tmpl w:val="D6702B8A"/>
@@ -50212,7 +51106,7 @@
       </w:pPr>
     </w:lvl>
   </w:abstractNum>
-  <w:abstractNum w:abstractNumId="33" w15:restartNumberingAfterBreak="0">
+  <w:abstractNum w:abstractNumId="34" w15:restartNumberingAfterBreak="0">
     <w:nsid w:val="76B26ACC"/>
     <w:multiLevelType w:val="multilevel"/>
     <w:tmpl w:val="E48C6DCA"/>
@@ -50361,7 +51255,7 @@
       </w:rPr>
     </w:lvl>
   </w:abstractNum>
-  <w:abstractNum w:abstractNumId="34" w15:restartNumberingAfterBreak="0">
+  <w:abstractNum w:abstractNumId="35" w15:restartNumberingAfterBreak="0">
     <w:nsid w:val="79935063"/>
     <w:multiLevelType w:val="multilevel"/>
     <w:tmpl w:val="75B080E0"/>
@@ -50510,7 +51404,7 @@
       </w:rPr>
     </w:lvl>
   </w:abstractNum>
-  <w:abstractNum w:abstractNumId="35" w15:restartNumberingAfterBreak="0">
+  <w:abstractNum w:abstractNumId="36" w15:restartNumberingAfterBreak="0">
     <w:nsid w:val="7E527157"/>
     <w:multiLevelType w:val="multilevel"/>
     <w:tmpl w:val="E654CFCE"/>
@@ -50623,7 +51517,7 @@
       </w:pPr>
     </w:lvl>
   </w:abstractNum>
-  <w:abstractNum w:abstractNumId="36" w15:restartNumberingAfterBreak="0">
+  <w:abstractNum w:abstractNumId="37" w15:restartNumberingAfterBreak="0">
     <w:nsid w:val="7E961B90"/>
     <w:multiLevelType w:val="hybridMultilevel"/>
     <w:tmpl w:val="7E888C86"/>
@@ -50712,7 +51606,7 @@
       </w:pPr>
     </w:lvl>
   </w:abstractNum>
-  <w:abstractNum w:abstractNumId="37" w15:restartNumberingAfterBreak="0">
+  <w:abstractNum w:abstractNumId="38" w15:restartNumberingAfterBreak="0">
     <w:nsid w:val="7F5C32F8"/>
     <w:multiLevelType w:val="multilevel"/>
     <w:tmpl w:val="23C82FEC"/>
@@ -50862,7 +51756,7 @@
     <w:abstractNumId w:val="10"/>
   </w:num>
   <w:num w:numId="13" w16cid:durableId="1036274637">
-    <w:abstractNumId w:val="30"/>
+    <w:abstractNumId w:val="31"/>
   </w:num>
   <w:num w:numId="14" w16cid:durableId="287249781">
     <w:abstractNumId w:val="20"/>
@@ -50874,19 +51768,19 @@
     <w:abstractNumId w:val="0"/>
   </w:num>
   <w:num w:numId="17" w16cid:durableId="2069568672">
-    <w:abstractNumId w:val="26"/>
+    <w:abstractNumId w:val="27"/>
   </w:num>
   <w:num w:numId="18" w16cid:durableId="1429501432">
     <w:abstractNumId w:val="19"/>
   </w:num>
   <w:num w:numId="19" w16cid:durableId="1056784400">
-    <w:abstractNumId w:val="35"/>
+    <w:abstractNumId w:val="36"/>
   </w:num>
   <w:num w:numId="20" w16cid:durableId="1437291380">
-    <w:abstractNumId w:val="37"/>
+    <w:abstractNumId w:val="38"/>
   </w:num>
   <w:num w:numId="21" w16cid:durableId="1128932803">
-    <w:abstractNumId w:val="27"/>
+    <w:abstractNumId w:val="28"/>
   </w:num>
   <w:num w:numId="22" w16cid:durableId="2023973474">
     <w:abstractNumId w:val="21"/>
@@ -50904,25 +51798,25 @@
     <w:abstractNumId w:val="5"/>
   </w:num>
   <w:num w:numId="27" w16cid:durableId="1180898048">
-    <w:abstractNumId w:val="34"/>
+    <w:abstractNumId w:val="35"/>
   </w:num>
   <w:num w:numId="28" w16cid:durableId="692026888">
     <w:abstractNumId w:val="23"/>
   </w:num>
   <w:num w:numId="29" w16cid:durableId="1760562696">
-    <w:abstractNumId w:val="31"/>
+    <w:abstractNumId w:val="32"/>
   </w:num>
   <w:num w:numId="30" w16cid:durableId="1776246121">
+    <w:abstractNumId w:val="34"/>
+  </w:num>
+  <w:num w:numId="31" w16cid:durableId="1510828695">
     <w:abstractNumId w:val="33"/>
   </w:num>
-  <w:num w:numId="31" w16cid:durableId="1510828695">
-    <w:abstractNumId w:val="32"/>
-  </w:num>
   <w:num w:numId="32" w16cid:durableId="558130502">
-    <w:abstractNumId w:val="36"/>
+    <w:abstractNumId w:val="37"/>
   </w:num>
   <w:num w:numId="33" w16cid:durableId="993725474">
-    <w:abstractNumId w:val="28"/>
+    <w:abstractNumId w:val="29"/>
   </w:num>
   <w:num w:numId="34" w16cid:durableId="1456560166">
     <w:abstractNumId w:val="7"/>
@@ -50931,10 +51825,10 @@
     <w:abstractNumId w:val="4"/>
   </w:num>
   <w:num w:numId="36" w16cid:durableId="1495075058">
-    <w:abstractNumId w:val="29"/>
+    <w:abstractNumId w:val="30"/>
   </w:num>
   <w:num w:numId="37" w16cid:durableId="337316022">
-    <w:abstractNumId w:val="26"/>
+    <w:abstractNumId w:val="27"/>
     <w:lvlOverride w:ilvl="0"/>
     <w:lvlOverride w:ilvl="1">
       <w:startOverride w:val="1"/>
@@ -50948,7 +51842,7 @@
     <w:lvlOverride w:ilvl="8"/>
   </w:num>
   <w:num w:numId="38" w16cid:durableId="1909804589">
-    <w:abstractNumId w:val="31"/>
+    <w:abstractNumId w:val="32"/>
     <w:lvlOverride w:ilvl="0"/>
     <w:lvlOverride w:ilvl="1"/>
     <w:lvlOverride w:ilvl="2">
@@ -50966,6 +51860,9 @@
   </w:num>
   <w:num w:numId="40" w16cid:durableId="951207533">
     <w:abstractNumId w:val="16"/>
+  </w:num>
+  <w:num w:numId="41" w16cid:durableId="1921056938">
+    <w:abstractNumId w:val="26"/>
   </w:num>
   <w:numIdMacAtCleanup w:val="28"/>
 </w:numbering>

--- a/Questions-Interview-QA.docx
+++ b/Questions-Interview-QA.docx
@@ -1911,15 +1911,7 @@
                 <w:color w:val="111111"/>
                 <w:shd w:val="clear" w:color="auto" w:fill="FFFFFF"/>
               </w:rPr>
-              <w:t>,</w:t>
-            </w:r>
-            <w:r>
-              <w:rPr>
-                <w:rFonts w:ascii="Arial" w:hAnsi="Arial" w:cs="Arial"/>
-                <w:color w:val="111111"/>
-                <w:shd w:val="clear" w:color="auto" w:fill="FFFFFF"/>
-              </w:rPr>
-              <w:t xml:space="preserve"> что ошибки присутствуют,</w:t>
+              <w:t>, что ошибки присутствуют,</w:t>
             </w:r>
             <w:r>
               <w:rPr>
@@ -2031,23 +2023,7 @@
                 <w:color w:val="111111"/>
                 <w:shd w:val="clear" w:color="auto" w:fill="FFFFFF"/>
               </w:rPr>
-              <w:t xml:space="preserve">сколько угодно находить ошибки, и даже, казалось бы, не обнаруживая их больше, </w:t>
-            </w:r>
-            <w:r>
-              <w:rPr>
-                <w:rFonts w:ascii="Arial" w:hAnsi="Arial" w:cs="Arial"/>
-                <w:color w:val="111111"/>
-                <w:shd w:val="clear" w:color="auto" w:fill="FFFFFF"/>
-              </w:rPr>
-              <w:t xml:space="preserve">но </w:t>
-            </w:r>
-            <w:r>
-              <w:rPr>
-                <w:rFonts w:ascii="Arial" w:hAnsi="Arial" w:cs="Arial"/>
-                <w:color w:val="111111"/>
-                <w:shd w:val="clear" w:color="auto" w:fill="FFFFFF"/>
-              </w:rPr>
-              <w:t>нет гарантии того, что ошибки найдены все и продукт полностью качественный и готовый</w:t>
+              <w:t>сколько угодно находить ошибки, и даже, казалось бы, не обнаруживая их больше, но нет гарантии того, что ошибки найдены все и продукт полностью качественный и готовый</w:t>
             </w:r>
             <w:r>
               <w:rPr>
@@ -38199,7 +38175,7 @@
           <w:p>
             <w:r>
               <w:lastRenderedPageBreak/>
-              <w:t>Как работает интернет?</w:t>
+              <w:t>Как протестировать форму регистрации?</w:t>
             </w:r>
           </w:p>
         </w:tc>
@@ -38209,322 +38185,1216 @@
             <w:gridSpan w:val="4"/>
           </w:tcPr>
           <w:p>
-            <w:hyperlink r:id="rId52" w:history="1">
-              <w:r>
-                <w:rPr>
-                  <w:rStyle w:val="a9"/>
-                </w:rPr>
-                <w:t>https://habr.com/ru/post/491540/</w:t>
-              </w:r>
-            </w:hyperlink>
-          </w:p>
-        </w:tc>
-      </w:tr>
-      <w:tr>
-        <w:trPr>
-          <w:gridAfter w:val="1"/>
-          <w:wAfter w:w="24" w:type="dxa"/>
-          <w:trHeight w:val="539"/>
-        </w:trPr>
-        <w:tc>
-          <w:tcPr>
-            <w:tcW w:w="1814" w:type="dxa"/>
-            <w:gridSpan w:val="2"/>
-          </w:tcPr>
-          <w:p>
-            <w:r>
-              <w:t>Какие существуют парадигмы программирования?</w:t>
-            </w:r>
-          </w:p>
-        </w:tc>
-        <w:tc>
-          <w:tcPr>
-            <w:tcW w:w="8221" w:type="dxa"/>
-            <w:gridSpan w:val="4"/>
-            <w:shd w:val="clear" w:color="auto" w:fill="auto"/>
-          </w:tcPr>
-          <w:p>
-            <w:pPr>
-              <w:pStyle w:val="a8"/>
-              <w:pBdr>
-                <w:top w:val="single" w:sz="2" w:space="0" w:color="D9D9E3"/>
-                <w:left w:val="single" w:sz="2" w:space="0" w:color="D9D9E3"/>
-                <w:bottom w:val="single" w:sz="2" w:space="0" w:color="D9D9E3"/>
-                <w:right w:val="single" w:sz="2" w:space="0" w:color="D9D9E3"/>
-              </w:pBdr>
-              <w:spacing w:before="0" w:beforeAutospacing="0" w:after="300" w:afterAutospacing="0"/>
+            <w:pPr>
+              <w:pStyle w:val="1"/>
+              <w:shd w:val="clear" w:color="auto" w:fill="FFFFFF"/>
+              <w:spacing w:before="0" w:line="720" w:lineRule="atLeast"/>
               <w:rPr>
                 <w:rFonts w:ascii="Segoe UI" w:hAnsi="Segoe UI" w:cs="Segoe UI"/>
+                <w:color w:val="3B454E"/>
+                <w:sz w:val="60"/>
+                <w:szCs w:val="60"/>
               </w:rPr>
             </w:pPr>
             <w:r>
               <w:rPr>
                 <w:rFonts w:ascii="Segoe UI" w:hAnsi="Segoe UI" w:cs="Segoe UI"/>
-              </w:rPr>
-              <w:t>Существует несколько парадигм программирования, каждая из которых представляет различный подход к решению задач программирования. Вот некоторые из наиболее распространенных парадигм программирования:</w:t>
-            </w:r>
-          </w:p>
-          <w:p>
-            <w:pPr>
-              <w:pStyle w:val="a8"/>
+                <w:color w:val="3B454E"/>
+                <w:sz w:val="60"/>
+                <w:szCs w:val="60"/>
+              </w:rPr>
+              <w:t>Тестирование полей и форм</w:t>
+            </w:r>
+          </w:p>
+          <w:p>
+            <w:pPr>
+              <w:shd w:val="clear" w:color="auto" w:fill="FFFFFF"/>
+              <w:spacing w:line="360" w:lineRule="atLeast"/>
+              <w:rPr>
+                <w:rFonts w:ascii="Segoe UI" w:hAnsi="Segoe UI" w:cs="Segoe UI"/>
+                <w:color w:val="3B454E"/>
+                <w:sz w:val="24"/>
+                <w:szCs w:val="24"/>
+              </w:rPr>
+            </w:pPr>
+            <w:r>
+              <w:rPr>
+                <w:rFonts w:ascii="Segoe UI" w:hAnsi="Segoe UI" w:cs="Segoe UI"/>
+                <w:color w:val="3B454E"/>
+              </w:rPr>
+              <w:t>“Дана форма для регистрации. Протестируйте” - вопрос номер один практически на всех собеседованиях на младшую позицию. Он хорош еще и тем, что в зависимости от уровня кандидата будет раскрыт в разной степени. Всегда в первую очередь уточняйте хотя бы какие-то минимальные требования, даже если вначале озвучивают, что требования не формализованы.</w:t>
+            </w:r>
+          </w:p>
+          <w:p>
+            <w:pPr>
+              <w:pStyle w:val="r-1oszu61"/>
               <w:numPr>
                 <w:ilvl w:val="0"/>
-                <w:numId w:val="21"/>
+                <w:numId w:val="42"/>
               </w:numPr>
               <w:pBdr>
-                <w:top w:val="single" w:sz="2" w:space="0" w:color="D9D9E3"/>
-                <w:left w:val="single" w:sz="2" w:space="5" w:color="D9D9E3"/>
-                <w:bottom w:val="single" w:sz="2" w:space="0" w:color="D9D9E3"/>
-                <w:right w:val="single" w:sz="2" w:space="0" w:color="D9D9E3"/>
+                <w:top w:val="single" w:sz="2" w:space="0" w:color="000000"/>
+                <w:left w:val="single" w:sz="2" w:space="0" w:color="000000"/>
+                <w:bottom w:val="single" w:sz="2" w:space="3" w:color="000000"/>
+                <w:right w:val="single" w:sz="2" w:space="0" w:color="000000"/>
               </w:pBdr>
-              <w:spacing w:before="0" w:beforeAutospacing="0" w:after="0" w:afterAutospacing="0"/>
+              <w:shd w:val="clear" w:color="auto" w:fill="FFFFFF"/>
+              <w:spacing w:before="0" w:beforeAutospacing="0" w:after="0" w:afterAutospacing="0" w:line="360" w:lineRule="atLeast"/>
               <w:rPr>
                 <w:rFonts w:ascii="Segoe UI" w:hAnsi="Segoe UI" w:cs="Segoe UI"/>
+                <w:b/>
+                <w:bCs/>
+                <w:color w:val="3B454E"/>
               </w:rPr>
             </w:pPr>
             <w:r>
               <w:rPr>
                 <w:rFonts w:ascii="Segoe UI" w:hAnsi="Segoe UI" w:cs="Segoe UI"/>
-              </w:rPr>
-              <w:t>Императивное</w:t>
+                <w:color w:val="3B454E"/>
+              </w:rPr>
+              <w:t xml:space="preserve">Начальный уровень представляет из себя простые позитивные и </w:t>
             </w:r>
             <w:r>
               <w:rPr>
                 <w:rFonts w:ascii="Segoe UI" w:hAnsi="Segoe UI" w:cs="Segoe UI"/>
-              </w:rPr>
-              <w:t xml:space="preserve"> (процедурное)</w:t>
+                <w:color w:val="3B454E"/>
+              </w:rPr>
+              <w:t>негативные кейсы (в основном на валидацию)</w:t>
             </w:r>
             <w:r>
               <w:rPr>
                 <w:rFonts w:ascii="Segoe UI" w:hAnsi="Segoe UI" w:cs="Segoe UI"/>
-              </w:rPr>
-              <w:t xml:space="preserve"> программирование</w:t>
-            </w:r>
-            <w:r>
+                <w:b/>
+                <w:bCs/>
+                <w:color w:val="3B454E"/>
+              </w:rPr>
+              <w:t>:</w:t>
+            </w:r>
+          </w:p>
+          <w:p>
+            <w:pPr>
+              <w:pStyle w:val="r-1oszu61"/>
+              <w:numPr>
+                <w:ilvl w:val="1"/>
+                <w:numId w:val="42"/>
+              </w:numPr>
+              <w:pBdr>
+                <w:top w:val="single" w:sz="2" w:space="0" w:color="000000"/>
+                <w:left w:val="single" w:sz="2" w:space="0" w:color="000000"/>
+                <w:bottom w:val="single" w:sz="2" w:space="3" w:color="000000"/>
+                <w:right w:val="single" w:sz="2" w:space="0" w:color="000000"/>
+              </w:pBdr>
+              <w:shd w:val="clear" w:color="auto" w:fill="FFFFFF"/>
+              <w:spacing w:before="0" w:beforeAutospacing="0" w:after="0" w:afterAutospacing="0" w:line="360" w:lineRule="atLeast"/>
               <w:rPr>
                 <w:rFonts w:ascii="Segoe UI" w:hAnsi="Segoe UI" w:cs="Segoe UI"/>
-              </w:rPr>
-              <w:t xml:space="preserve"> </w:t>
-            </w:r>
+                <w:color w:val="3B454E"/>
+              </w:rPr>
+            </w:pPr>
             <w:r>
               <w:rPr>
                 <w:rFonts w:ascii="Segoe UI" w:hAnsi="Segoe UI" w:cs="Segoe UI"/>
-              </w:rPr>
-              <w:t>(</w:t>
-            </w:r>
-            <w:r>
+                <w:color w:val="3B454E"/>
+              </w:rPr>
+              <w:t>Обязательные поля отмечены *</w:t>
+            </w:r>
+          </w:p>
+          <w:p>
+            <w:pPr>
+              <w:pStyle w:val="r-1oszu61"/>
+              <w:numPr>
+                <w:ilvl w:val="1"/>
+                <w:numId w:val="42"/>
+              </w:numPr>
+              <w:pBdr>
+                <w:top w:val="single" w:sz="2" w:space="3" w:color="000000"/>
+                <w:left w:val="single" w:sz="2" w:space="0" w:color="000000"/>
+                <w:bottom w:val="single" w:sz="2" w:space="3" w:color="000000"/>
+                <w:right w:val="single" w:sz="2" w:space="0" w:color="000000"/>
+              </w:pBdr>
+              <w:shd w:val="clear" w:color="auto" w:fill="FFFFFF"/>
+              <w:spacing w:before="0" w:beforeAutospacing="0" w:after="0" w:afterAutospacing="0" w:line="360" w:lineRule="atLeast"/>
               <w:rPr>
                 <w:rFonts w:ascii="Segoe UI" w:hAnsi="Segoe UI" w:cs="Segoe UI"/>
-              </w:rPr>
-              <w:t>с</w:t>
-            </w:r>
+                <w:color w:val="3B454E"/>
+              </w:rPr>
+            </w:pPr>
             <w:r>
               <w:rPr>
                 <w:rFonts w:ascii="Segoe UI" w:hAnsi="Segoe UI" w:cs="Segoe UI"/>
-              </w:rPr>
-              <w:t>)</w:t>
-            </w:r>
-            <w:r>
+                <w:color w:val="3B454E"/>
+              </w:rPr>
+              <w:t>Обязательные поля заполнены/нет</w:t>
+            </w:r>
+          </w:p>
+          <w:p>
+            <w:pPr>
+              <w:pStyle w:val="r-1oszu61"/>
+              <w:numPr>
+                <w:ilvl w:val="1"/>
+                <w:numId w:val="42"/>
+              </w:numPr>
+              <w:pBdr>
+                <w:top w:val="single" w:sz="2" w:space="3" w:color="000000"/>
+                <w:left w:val="single" w:sz="2" w:space="0" w:color="000000"/>
+                <w:bottom w:val="single" w:sz="2" w:space="3" w:color="000000"/>
+                <w:right w:val="single" w:sz="2" w:space="0" w:color="000000"/>
+              </w:pBdr>
+              <w:shd w:val="clear" w:color="auto" w:fill="FFFFFF"/>
+              <w:spacing w:before="0" w:beforeAutospacing="0" w:after="0" w:afterAutospacing="0" w:line="360" w:lineRule="atLeast"/>
               <w:rPr>
                 <w:rFonts w:ascii="Segoe UI" w:hAnsi="Segoe UI" w:cs="Segoe UI"/>
-              </w:rPr>
-              <w:t>: это парадигма программирования, которая основана на последовательном выполнении команд и изменении состояния программы. В императивном программировании разработчик должен явно указать, что нужно делать, а также как и когда делать это.</w:t>
-            </w:r>
-          </w:p>
-          <w:p>
-            <w:pPr>
-              <w:pStyle w:val="a8"/>
+                <w:color w:val="3B454E"/>
+              </w:rPr>
+            </w:pPr>
+            <w:r>
+              <w:rPr>
+                <w:rFonts w:ascii="Segoe UI" w:hAnsi="Segoe UI" w:cs="Segoe UI"/>
+                <w:color w:val="3B454E"/>
+              </w:rPr>
+              <w:t>Галочки на соглашениях проставлены/нет</w:t>
+            </w:r>
+          </w:p>
+          <w:p>
+            <w:pPr>
+              <w:pStyle w:val="r-1oszu61"/>
+              <w:numPr>
+                <w:ilvl w:val="1"/>
+                <w:numId w:val="42"/>
+              </w:numPr>
+              <w:pBdr>
+                <w:top w:val="single" w:sz="2" w:space="3" w:color="000000"/>
+                <w:left w:val="single" w:sz="2" w:space="0" w:color="000000"/>
+                <w:bottom w:val="single" w:sz="2" w:space="3" w:color="000000"/>
+                <w:right w:val="single" w:sz="2" w:space="0" w:color="000000"/>
+              </w:pBdr>
+              <w:shd w:val="clear" w:color="auto" w:fill="FFFFFF"/>
+              <w:spacing w:before="0" w:beforeAutospacing="0" w:after="0" w:afterAutospacing="0" w:line="360" w:lineRule="atLeast"/>
+              <w:rPr>
+                <w:rFonts w:ascii="Segoe UI" w:hAnsi="Segoe UI" w:cs="Segoe UI"/>
+                <w:color w:val="3B454E"/>
+              </w:rPr>
+            </w:pPr>
+            <w:r>
+              <w:rPr>
+                <w:rFonts w:ascii="Segoe UI" w:hAnsi="Segoe UI" w:cs="Segoe UI"/>
+                <w:color w:val="3B454E"/>
+              </w:rPr>
+              <w:t xml:space="preserve">Поле </w:t>
+            </w:r>
+            <w:proofErr w:type="spellStart"/>
+            <w:r>
+              <w:rPr>
+                <w:rFonts w:ascii="Segoe UI" w:hAnsi="Segoe UI" w:cs="Segoe UI"/>
+                <w:color w:val="3B454E"/>
+              </w:rPr>
+              <w:t>password</w:t>
+            </w:r>
+            <w:proofErr w:type="spellEnd"/>
+            <w:r>
+              <w:rPr>
+                <w:rFonts w:ascii="Segoe UI" w:hAnsi="Segoe UI" w:cs="Segoe UI"/>
+                <w:color w:val="3B454E"/>
+              </w:rPr>
+              <w:t xml:space="preserve"> и подтверждение имеет соответствующий тип (в полях формы прописан корректный атрибут TYPE, сообщающий браузеру тип элементов формы.)</w:t>
+            </w:r>
+          </w:p>
+          <w:p>
+            <w:pPr>
+              <w:pStyle w:val="r-1oszu61"/>
+              <w:numPr>
+                <w:ilvl w:val="1"/>
+                <w:numId w:val="42"/>
+              </w:numPr>
+              <w:pBdr>
+                <w:top w:val="single" w:sz="2" w:space="3" w:color="000000"/>
+                <w:left w:val="single" w:sz="2" w:space="0" w:color="000000"/>
+                <w:bottom w:val="single" w:sz="2" w:space="3" w:color="000000"/>
+                <w:right w:val="single" w:sz="2" w:space="0" w:color="000000"/>
+              </w:pBdr>
+              <w:shd w:val="clear" w:color="auto" w:fill="FFFFFF"/>
+              <w:spacing w:before="0" w:beforeAutospacing="0" w:after="0" w:afterAutospacing="0" w:line="360" w:lineRule="atLeast"/>
+              <w:rPr>
+                <w:rFonts w:ascii="Segoe UI" w:hAnsi="Segoe UI" w:cs="Segoe UI"/>
+                <w:color w:val="3B454E"/>
+              </w:rPr>
+            </w:pPr>
+            <w:r>
+              <w:rPr>
+                <w:rFonts w:ascii="Segoe UI" w:hAnsi="Segoe UI" w:cs="Segoe UI"/>
+                <w:color w:val="3B454E"/>
+              </w:rPr>
+              <w:t>Проверяется, что пароли одинаковы</w:t>
+            </w:r>
+          </w:p>
+          <w:p>
+            <w:pPr>
+              <w:pStyle w:val="r-1oszu61"/>
+              <w:numPr>
+                <w:ilvl w:val="1"/>
+                <w:numId w:val="42"/>
+              </w:numPr>
+              <w:pBdr>
+                <w:top w:val="single" w:sz="2" w:space="3" w:color="000000"/>
+                <w:left w:val="single" w:sz="2" w:space="0" w:color="000000"/>
+                <w:bottom w:val="single" w:sz="2" w:space="3" w:color="000000"/>
+                <w:right w:val="single" w:sz="2" w:space="0" w:color="000000"/>
+              </w:pBdr>
+              <w:shd w:val="clear" w:color="auto" w:fill="FFFFFF"/>
+              <w:spacing w:before="0" w:beforeAutospacing="0" w:after="0" w:afterAutospacing="0" w:line="360" w:lineRule="atLeast"/>
+              <w:rPr>
+                <w:rFonts w:ascii="Segoe UI" w:hAnsi="Segoe UI" w:cs="Segoe UI"/>
+                <w:color w:val="3B454E"/>
+              </w:rPr>
+            </w:pPr>
+            <w:r>
+              <w:rPr>
+                <w:rFonts w:ascii="Segoe UI" w:hAnsi="Segoe UI" w:cs="Segoe UI"/>
+                <w:color w:val="3B454E"/>
+              </w:rPr>
+              <w:t xml:space="preserve">Имя пользователя </w:t>
+            </w:r>
+            <w:proofErr w:type="spellStart"/>
+            <w:r>
+              <w:rPr>
+                <w:rFonts w:ascii="Segoe UI" w:hAnsi="Segoe UI" w:cs="Segoe UI"/>
+                <w:color w:val="3B454E"/>
+              </w:rPr>
+              <w:t>валидируется</w:t>
+            </w:r>
+            <w:proofErr w:type="spellEnd"/>
+            <w:r>
+              <w:rPr>
+                <w:rFonts w:ascii="Segoe UI" w:hAnsi="Segoe UI" w:cs="Segoe UI"/>
+                <w:color w:val="3B454E"/>
+              </w:rPr>
+              <w:t xml:space="preserve"> как минимум на длину и спец. символы, остальное по ТЗ</w:t>
+            </w:r>
+          </w:p>
+          <w:p>
+            <w:pPr>
+              <w:pStyle w:val="r-1oszu61"/>
+              <w:numPr>
+                <w:ilvl w:val="1"/>
+                <w:numId w:val="42"/>
+              </w:numPr>
+              <w:pBdr>
+                <w:top w:val="single" w:sz="2" w:space="3" w:color="000000"/>
+                <w:left w:val="single" w:sz="2" w:space="0" w:color="000000"/>
+                <w:bottom w:val="single" w:sz="2" w:space="3" w:color="000000"/>
+                <w:right w:val="single" w:sz="2" w:space="0" w:color="000000"/>
+              </w:pBdr>
+              <w:shd w:val="clear" w:color="auto" w:fill="FFFFFF"/>
+              <w:spacing w:before="0" w:beforeAutospacing="0" w:after="0" w:afterAutospacing="0" w:line="360" w:lineRule="atLeast"/>
+              <w:rPr>
+                <w:rFonts w:ascii="Segoe UI" w:hAnsi="Segoe UI" w:cs="Segoe UI"/>
+                <w:color w:val="3B454E"/>
+              </w:rPr>
+            </w:pPr>
+            <w:r>
+              <w:rPr>
+                <w:rFonts w:ascii="Segoe UI" w:hAnsi="Segoe UI" w:cs="Segoe UI"/>
+                <w:color w:val="3B454E"/>
+              </w:rPr>
+              <w:t xml:space="preserve">Адрес почты </w:t>
+            </w:r>
+            <w:proofErr w:type="spellStart"/>
+            <w:r>
+              <w:rPr>
+                <w:rFonts w:ascii="Segoe UI" w:hAnsi="Segoe UI" w:cs="Segoe UI"/>
+                <w:color w:val="3B454E"/>
+              </w:rPr>
+              <w:t>валидируется</w:t>
+            </w:r>
+            <w:proofErr w:type="spellEnd"/>
+            <w:r>
+              <w:rPr>
+                <w:rFonts w:ascii="Segoe UI" w:hAnsi="Segoe UI" w:cs="Segoe UI"/>
+                <w:color w:val="3B454E"/>
+              </w:rPr>
+              <w:t xml:space="preserve"> в соответствии со стандартом (наличие символа @, несколько символов @, длины частей до и после @, допустимые символы до и после, наличие пробелов перед адресом и после, корректная доменная часть и т.п.)</w:t>
+            </w:r>
+          </w:p>
+          <w:p>
+            <w:pPr>
+              <w:pStyle w:val="r-1oszu61"/>
+              <w:numPr>
+                <w:ilvl w:val="1"/>
+                <w:numId w:val="42"/>
+              </w:numPr>
+              <w:pBdr>
+                <w:top w:val="single" w:sz="2" w:space="3" w:color="000000"/>
+                <w:left w:val="single" w:sz="2" w:space="0" w:color="000000"/>
+                <w:bottom w:val="single" w:sz="2" w:space="0" w:color="000000"/>
+                <w:right w:val="single" w:sz="2" w:space="0" w:color="000000"/>
+              </w:pBdr>
+              <w:shd w:val="clear" w:color="auto" w:fill="FFFFFF"/>
+              <w:spacing w:before="0" w:beforeAutospacing="0" w:after="0" w:afterAutospacing="0" w:line="360" w:lineRule="atLeast"/>
+              <w:rPr>
+                <w:rFonts w:ascii="Segoe UI" w:hAnsi="Segoe UI" w:cs="Segoe UI"/>
+                <w:color w:val="3B454E"/>
+              </w:rPr>
+            </w:pPr>
+            <w:r>
+              <w:rPr>
+                <w:rFonts w:ascii="Segoe UI" w:hAnsi="Segoe UI" w:cs="Segoe UI"/>
+                <w:color w:val="3B454E"/>
+              </w:rPr>
+              <w:lastRenderedPageBreak/>
+              <w:t>Поля с ожидаемым числовым вводом и текстовым соответственно проверить позитивными и негативными кейсами по типам данных</w:t>
+            </w:r>
+          </w:p>
+          <w:p>
+            <w:pPr>
+              <w:pStyle w:val="r-1oszu61"/>
               <w:numPr>
                 <w:ilvl w:val="0"/>
-                <w:numId w:val="21"/>
+                <w:numId w:val="42"/>
               </w:numPr>
               <w:pBdr>
-                <w:top w:val="single" w:sz="2" w:space="0" w:color="D9D9E3"/>
-                <w:left w:val="single" w:sz="2" w:space="5" w:color="D9D9E3"/>
-                <w:bottom w:val="single" w:sz="2" w:space="0" w:color="D9D9E3"/>
-                <w:right w:val="single" w:sz="2" w:space="0" w:color="D9D9E3"/>
+                <w:top w:val="single" w:sz="2" w:space="3" w:color="000000"/>
+                <w:left w:val="single" w:sz="2" w:space="0" w:color="000000"/>
+                <w:bottom w:val="single" w:sz="2" w:space="3" w:color="000000"/>
+                <w:right w:val="single" w:sz="2" w:space="0" w:color="000000"/>
               </w:pBdr>
-              <w:spacing w:before="0" w:beforeAutospacing="0" w:after="0" w:afterAutospacing="0"/>
+              <w:shd w:val="clear" w:color="auto" w:fill="FFFFFF"/>
+              <w:spacing w:before="0" w:beforeAutospacing="0" w:after="0" w:afterAutospacing="0" w:line="360" w:lineRule="atLeast"/>
               <w:rPr>
                 <w:rFonts w:ascii="Segoe UI" w:hAnsi="Segoe UI" w:cs="Segoe UI"/>
+                <w:color w:val="3B454E"/>
               </w:rPr>
             </w:pPr>
             <w:r>
               <w:rPr>
                 <w:rFonts w:ascii="Segoe UI" w:hAnsi="Segoe UI" w:cs="Segoe UI"/>
-              </w:rPr>
-              <w:t>Декларативное программирование</w:t>
-            </w:r>
-            <w:r>
+                <w:color w:val="3B454E"/>
+              </w:rPr>
+              <w:t>Следующий уровень:</w:t>
+            </w:r>
+          </w:p>
+          <w:p>
+            <w:pPr>
+              <w:pStyle w:val="r-1oszu61"/>
+              <w:numPr>
+                <w:ilvl w:val="1"/>
+                <w:numId w:val="42"/>
+              </w:numPr>
+              <w:pBdr>
+                <w:top w:val="single" w:sz="2" w:space="0" w:color="000000"/>
+                <w:left w:val="single" w:sz="2" w:space="0" w:color="000000"/>
+                <w:bottom w:val="single" w:sz="2" w:space="3" w:color="000000"/>
+                <w:right w:val="single" w:sz="2" w:space="0" w:color="000000"/>
+              </w:pBdr>
+              <w:shd w:val="clear" w:color="auto" w:fill="FFFFFF"/>
+              <w:spacing w:before="0" w:beforeAutospacing="0" w:after="0" w:afterAutospacing="0" w:line="360" w:lineRule="atLeast"/>
               <w:rPr>
                 <w:rFonts w:ascii="Segoe UI" w:hAnsi="Segoe UI" w:cs="Segoe UI"/>
-              </w:rPr>
-              <w:t xml:space="preserve"> (</w:t>
-            </w:r>
+                <w:color w:val="3B454E"/>
+              </w:rPr>
+            </w:pPr>
             <w:r>
               <w:rPr>
                 <w:rFonts w:ascii="Segoe UI" w:hAnsi="Segoe UI" w:cs="Segoe UI"/>
-                <w:lang w:val="en-US"/>
-              </w:rPr>
-              <w:t>HTML</w:t>
-            </w:r>
-            <w:r>
+                <w:color w:val="3B454E"/>
+              </w:rPr>
+              <w:t>Все из предыдущего</w:t>
+            </w:r>
+          </w:p>
+          <w:p>
+            <w:pPr>
+              <w:pStyle w:val="r-1oszu61"/>
+              <w:numPr>
+                <w:ilvl w:val="1"/>
+                <w:numId w:val="42"/>
+              </w:numPr>
+              <w:pBdr>
+                <w:top w:val="single" w:sz="2" w:space="3" w:color="000000"/>
+                <w:left w:val="single" w:sz="2" w:space="0" w:color="000000"/>
+                <w:bottom w:val="single" w:sz="2" w:space="3" w:color="000000"/>
+                <w:right w:val="single" w:sz="2" w:space="0" w:color="000000"/>
+              </w:pBdr>
+              <w:shd w:val="clear" w:color="auto" w:fill="FFFFFF"/>
+              <w:spacing w:before="0" w:beforeAutospacing="0" w:after="0" w:afterAutospacing="0" w:line="360" w:lineRule="atLeast"/>
               <w:rPr>
                 <w:rFonts w:ascii="Segoe UI" w:hAnsi="Segoe UI" w:cs="Segoe UI"/>
-              </w:rPr>
-              <w:t xml:space="preserve">, </w:t>
-            </w:r>
+                <w:color w:val="3B454E"/>
+              </w:rPr>
+            </w:pPr>
+            <w:proofErr w:type="spellStart"/>
             <w:r>
               <w:rPr>
                 <w:rFonts w:ascii="Segoe UI" w:hAnsi="Segoe UI" w:cs="Segoe UI"/>
-                <w:lang w:val="en-US"/>
-              </w:rPr>
-              <w:t>SQL</w:t>
-            </w:r>
-            <w:r>
+                <w:color w:val="3B454E"/>
+              </w:rPr>
+              <w:t>Кроссбраузерность</w:t>
+            </w:r>
+            <w:proofErr w:type="spellEnd"/>
+          </w:p>
+          <w:p>
+            <w:pPr>
+              <w:pStyle w:val="r-1oszu61"/>
+              <w:numPr>
+                <w:ilvl w:val="1"/>
+                <w:numId w:val="42"/>
+              </w:numPr>
+              <w:pBdr>
+                <w:top w:val="single" w:sz="2" w:space="3" w:color="000000"/>
+                <w:left w:val="single" w:sz="2" w:space="0" w:color="000000"/>
+                <w:bottom w:val="single" w:sz="2" w:space="3" w:color="000000"/>
+                <w:right w:val="single" w:sz="2" w:space="0" w:color="000000"/>
+              </w:pBdr>
+              <w:shd w:val="clear" w:color="auto" w:fill="FFFFFF"/>
+              <w:spacing w:before="0" w:beforeAutospacing="0" w:after="0" w:afterAutospacing="0" w:line="360" w:lineRule="atLeast"/>
               <w:rPr>
                 <w:rFonts w:ascii="Segoe UI" w:hAnsi="Segoe UI" w:cs="Segoe UI"/>
-              </w:rPr>
-              <w:t>)</w:t>
-            </w:r>
+                <w:color w:val="3B454E"/>
+              </w:rPr>
+            </w:pPr>
             <w:r>
               <w:rPr>
                 <w:rFonts w:ascii="Segoe UI" w:hAnsi="Segoe UI" w:cs="Segoe UI"/>
-              </w:rPr>
-              <w:t>: это парадигма программирования, которая позволяет описывать желаемый результат, а не порядок его достижения. В декларативном программировании разработчик описывает, что нужно сделать, а не как это делать.</w:t>
-            </w:r>
-          </w:p>
-          <w:p>
-            <w:pPr>
-              <w:pStyle w:val="a8"/>
+                <w:color w:val="3B454E"/>
+              </w:rPr>
+              <w:t xml:space="preserve">Понятность формы. Присутствует описание полей или </w:t>
+            </w:r>
+            <w:proofErr w:type="spellStart"/>
+            <w:r>
+              <w:rPr>
+                <w:rFonts w:ascii="Segoe UI" w:hAnsi="Segoe UI" w:cs="Segoe UI"/>
+                <w:color w:val="3B454E"/>
+              </w:rPr>
+              <w:t>плейсхолдеры</w:t>
+            </w:r>
+            <w:proofErr w:type="spellEnd"/>
+          </w:p>
+          <w:p>
+            <w:pPr>
+              <w:pStyle w:val="r-1oszu61"/>
+              <w:numPr>
+                <w:ilvl w:val="1"/>
+                <w:numId w:val="42"/>
+              </w:numPr>
+              <w:pBdr>
+                <w:top w:val="single" w:sz="2" w:space="3" w:color="000000"/>
+                <w:left w:val="single" w:sz="2" w:space="0" w:color="000000"/>
+                <w:bottom w:val="single" w:sz="2" w:space="3" w:color="000000"/>
+                <w:right w:val="single" w:sz="2" w:space="0" w:color="000000"/>
+              </w:pBdr>
+              <w:shd w:val="clear" w:color="auto" w:fill="FFFFFF"/>
+              <w:spacing w:before="0" w:beforeAutospacing="0" w:after="0" w:afterAutospacing="0" w:line="360" w:lineRule="atLeast"/>
+              <w:rPr>
+                <w:rFonts w:ascii="Segoe UI" w:hAnsi="Segoe UI" w:cs="Segoe UI"/>
+                <w:color w:val="3B454E"/>
+              </w:rPr>
+            </w:pPr>
+            <w:proofErr w:type="spellStart"/>
+            <w:r>
+              <w:rPr>
+                <w:rFonts w:ascii="Segoe UI" w:hAnsi="Segoe UI" w:cs="Segoe UI"/>
+                <w:color w:val="3B454E"/>
+              </w:rPr>
+              <w:t>Сенситив</w:t>
+            </w:r>
+            <w:proofErr w:type="spellEnd"/>
+            <w:r>
+              <w:rPr>
+                <w:rFonts w:ascii="Segoe UI" w:hAnsi="Segoe UI" w:cs="Segoe UI"/>
+                <w:color w:val="3B454E"/>
+              </w:rPr>
+              <w:t xml:space="preserve"> данные не должны передаваться в URL</w:t>
+            </w:r>
+          </w:p>
+          <w:p>
+            <w:pPr>
+              <w:pStyle w:val="r-1oszu61"/>
+              <w:numPr>
+                <w:ilvl w:val="1"/>
+                <w:numId w:val="42"/>
+              </w:numPr>
+              <w:pBdr>
+                <w:top w:val="single" w:sz="2" w:space="3" w:color="000000"/>
+                <w:left w:val="single" w:sz="2" w:space="0" w:color="000000"/>
+                <w:bottom w:val="single" w:sz="2" w:space="3" w:color="000000"/>
+                <w:right w:val="single" w:sz="2" w:space="0" w:color="000000"/>
+              </w:pBdr>
+              <w:shd w:val="clear" w:color="auto" w:fill="FFFFFF"/>
+              <w:spacing w:before="0" w:beforeAutospacing="0" w:after="0" w:afterAutospacing="0" w:line="360" w:lineRule="atLeast"/>
+              <w:rPr>
+                <w:rFonts w:ascii="Segoe UI" w:hAnsi="Segoe UI" w:cs="Segoe UI"/>
+                <w:color w:val="3B454E"/>
+              </w:rPr>
+            </w:pPr>
+            <w:r>
+              <w:rPr>
+                <w:rFonts w:ascii="Segoe UI" w:hAnsi="Segoe UI" w:cs="Segoe UI"/>
+                <w:color w:val="3B454E"/>
+              </w:rPr>
+              <w:t xml:space="preserve">Проверяем, как форма отображается до </w:t>
+            </w:r>
+            <w:proofErr w:type="spellStart"/>
+            <w:r>
+              <w:rPr>
+                <w:rFonts w:ascii="Segoe UI" w:hAnsi="Segoe UI" w:cs="Segoe UI"/>
+                <w:color w:val="3B454E"/>
+              </w:rPr>
+              <w:t>сабмита</w:t>
+            </w:r>
+            <w:proofErr w:type="spellEnd"/>
+            <w:r>
+              <w:rPr>
+                <w:rFonts w:ascii="Segoe UI" w:hAnsi="Segoe UI" w:cs="Segoe UI"/>
+                <w:color w:val="3B454E"/>
+              </w:rPr>
+              <w:t xml:space="preserve"> и после</w:t>
+            </w:r>
+          </w:p>
+          <w:p>
+            <w:pPr>
+              <w:pStyle w:val="r-1oszu61"/>
+              <w:numPr>
+                <w:ilvl w:val="1"/>
+                <w:numId w:val="42"/>
+              </w:numPr>
+              <w:pBdr>
+                <w:top w:val="single" w:sz="2" w:space="3" w:color="000000"/>
+                <w:left w:val="single" w:sz="2" w:space="0" w:color="000000"/>
+                <w:bottom w:val="single" w:sz="2" w:space="3" w:color="000000"/>
+                <w:right w:val="single" w:sz="2" w:space="0" w:color="000000"/>
+              </w:pBdr>
+              <w:shd w:val="clear" w:color="auto" w:fill="FFFFFF"/>
+              <w:spacing w:before="0" w:beforeAutospacing="0" w:after="0" w:afterAutospacing="0" w:line="360" w:lineRule="atLeast"/>
+              <w:rPr>
+                <w:rFonts w:ascii="Segoe UI" w:hAnsi="Segoe UI" w:cs="Segoe UI"/>
+                <w:color w:val="3B454E"/>
+              </w:rPr>
+            </w:pPr>
+            <w:r>
+              <w:rPr>
+                <w:rFonts w:ascii="Segoe UI" w:hAnsi="Segoe UI" w:cs="Segoe UI"/>
+                <w:color w:val="3B454E"/>
+              </w:rPr>
+              <w:t xml:space="preserve">Поведение, если нажать </w:t>
+            </w:r>
+            <w:proofErr w:type="spellStart"/>
+            <w:r>
+              <w:rPr>
+                <w:rFonts w:ascii="Segoe UI" w:hAnsi="Segoe UI" w:cs="Segoe UI"/>
+                <w:color w:val="3B454E"/>
+              </w:rPr>
+              <w:t>сабмит</w:t>
+            </w:r>
+            <w:proofErr w:type="spellEnd"/>
+            <w:r>
+              <w:rPr>
+                <w:rFonts w:ascii="Segoe UI" w:hAnsi="Segoe UI" w:cs="Segoe UI"/>
+                <w:color w:val="3B454E"/>
+              </w:rPr>
+              <w:t xml:space="preserve"> несколько раз подряд</w:t>
+            </w:r>
+          </w:p>
+          <w:p>
+            <w:pPr>
+              <w:pStyle w:val="r-1oszu61"/>
+              <w:numPr>
+                <w:ilvl w:val="1"/>
+                <w:numId w:val="42"/>
+              </w:numPr>
+              <w:pBdr>
+                <w:top w:val="single" w:sz="2" w:space="3" w:color="000000"/>
+                <w:left w:val="single" w:sz="2" w:space="0" w:color="000000"/>
+                <w:bottom w:val="single" w:sz="2" w:space="3" w:color="000000"/>
+                <w:right w:val="single" w:sz="2" w:space="0" w:color="000000"/>
+              </w:pBdr>
+              <w:shd w:val="clear" w:color="auto" w:fill="FFFFFF"/>
+              <w:spacing w:before="0" w:beforeAutospacing="0" w:after="0" w:afterAutospacing="0" w:line="360" w:lineRule="atLeast"/>
+              <w:rPr>
+                <w:rFonts w:ascii="Segoe UI" w:hAnsi="Segoe UI" w:cs="Segoe UI"/>
+                <w:color w:val="3B454E"/>
+              </w:rPr>
+            </w:pPr>
+            <w:r>
+              <w:rPr>
+                <w:rFonts w:ascii="Segoe UI" w:hAnsi="Segoe UI" w:cs="Segoe UI"/>
+                <w:color w:val="3B454E"/>
+              </w:rPr>
+              <w:t xml:space="preserve">Если формы очищаются после </w:t>
+            </w:r>
+            <w:proofErr w:type="spellStart"/>
+            <w:r>
+              <w:rPr>
+                <w:rFonts w:ascii="Segoe UI" w:hAnsi="Segoe UI" w:cs="Segoe UI"/>
+                <w:color w:val="3B454E"/>
+              </w:rPr>
+              <w:t>сабмита</w:t>
+            </w:r>
+            <w:proofErr w:type="spellEnd"/>
+            <w:r>
+              <w:rPr>
+                <w:rFonts w:ascii="Segoe UI" w:hAnsi="Segoe UI" w:cs="Segoe UI"/>
+                <w:color w:val="3B454E"/>
+              </w:rPr>
+              <w:t>, проверить регистрацию существующего пользователя</w:t>
+            </w:r>
+          </w:p>
+          <w:p>
+            <w:pPr>
+              <w:pStyle w:val="r-1oszu61"/>
+              <w:numPr>
+                <w:ilvl w:val="1"/>
+                <w:numId w:val="42"/>
+              </w:numPr>
+              <w:pBdr>
+                <w:top w:val="single" w:sz="2" w:space="3" w:color="000000"/>
+                <w:left w:val="single" w:sz="2" w:space="0" w:color="000000"/>
+                <w:bottom w:val="single" w:sz="2" w:space="3" w:color="000000"/>
+                <w:right w:val="single" w:sz="2" w:space="0" w:color="000000"/>
+              </w:pBdr>
+              <w:shd w:val="clear" w:color="auto" w:fill="FFFFFF"/>
+              <w:spacing w:before="0" w:beforeAutospacing="0" w:after="0" w:afterAutospacing="0" w:line="360" w:lineRule="atLeast"/>
+              <w:rPr>
+                <w:rFonts w:ascii="Segoe UI" w:hAnsi="Segoe UI" w:cs="Segoe UI"/>
+                <w:color w:val="3B454E"/>
+              </w:rPr>
+            </w:pPr>
+            <w:r>
+              <w:rPr>
+                <w:rFonts w:ascii="Segoe UI" w:hAnsi="Segoe UI" w:cs="Segoe UI"/>
+                <w:color w:val="3B454E"/>
+              </w:rPr>
+              <w:t>Проверка глобализации - номер телефона, дата, почтовый индекс, валюта, вертикальное или RTL письмо и т.п. (опционально)</w:t>
+            </w:r>
+          </w:p>
+          <w:p>
+            <w:pPr>
+              <w:pStyle w:val="r-1oszu61"/>
+              <w:numPr>
+                <w:ilvl w:val="1"/>
+                <w:numId w:val="42"/>
+              </w:numPr>
+              <w:pBdr>
+                <w:top w:val="single" w:sz="2" w:space="3" w:color="000000"/>
+                <w:left w:val="single" w:sz="2" w:space="0" w:color="000000"/>
+                <w:bottom w:val="single" w:sz="2" w:space="3" w:color="000000"/>
+                <w:right w:val="single" w:sz="2" w:space="0" w:color="000000"/>
+              </w:pBdr>
+              <w:shd w:val="clear" w:color="auto" w:fill="FFFFFF"/>
+              <w:spacing w:before="0" w:beforeAutospacing="0" w:after="0" w:afterAutospacing="0" w:line="360" w:lineRule="atLeast"/>
+              <w:rPr>
+                <w:rFonts w:ascii="Segoe UI" w:hAnsi="Segoe UI" w:cs="Segoe UI"/>
+                <w:color w:val="3B454E"/>
+              </w:rPr>
+            </w:pPr>
+            <w:r>
+              <w:rPr>
+                <w:rFonts w:ascii="Segoe UI" w:hAnsi="Segoe UI" w:cs="Segoe UI"/>
+                <w:color w:val="3B454E"/>
+              </w:rPr>
+              <w:t>Проверка простых инъекций</w:t>
+            </w:r>
+          </w:p>
+          <w:p>
+            <w:pPr>
+              <w:pStyle w:val="r-1oszu61"/>
+              <w:numPr>
+                <w:ilvl w:val="1"/>
+                <w:numId w:val="42"/>
+              </w:numPr>
+              <w:pBdr>
+                <w:top w:val="single" w:sz="2" w:space="3" w:color="000000"/>
+                <w:left w:val="single" w:sz="2" w:space="0" w:color="000000"/>
+                <w:bottom w:val="single" w:sz="2" w:space="3" w:color="000000"/>
+                <w:right w:val="single" w:sz="2" w:space="0" w:color="000000"/>
+              </w:pBdr>
+              <w:shd w:val="clear" w:color="auto" w:fill="FFFFFF"/>
+              <w:spacing w:before="0" w:beforeAutospacing="0" w:after="0" w:afterAutospacing="0" w:line="360" w:lineRule="atLeast"/>
+              <w:rPr>
+                <w:rFonts w:ascii="Segoe UI" w:hAnsi="Segoe UI" w:cs="Segoe UI"/>
+                <w:color w:val="3B454E"/>
+              </w:rPr>
+            </w:pPr>
+            <w:r>
+              <w:rPr>
+                <w:rFonts w:ascii="Segoe UI" w:hAnsi="Segoe UI" w:cs="Segoe UI"/>
+                <w:color w:val="3B454E"/>
+              </w:rPr>
+              <w:t>Правильная работа многошаговых форм (Навигация рядом с формой показывает текущий этап и количество оставшихся шагов.)</w:t>
+            </w:r>
+          </w:p>
+          <w:p>
+            <w:pPr>
+              <w:pStyle w:val="r-1oszu61"/>
+              <w:numPr>
+                <w:ilvl w:val="1"/>
+                <w:numId w:val="42"/>
+              </w:numPr>
+              <w:pBdr>
+                <w:top w:val="single" w:sz="2" w:space="3" w:color="000000"/>
+                <w:left w:val="single" w:sz="2" w:space="0" w:color="000000"/>
+                <w:bottom w:val="single" w:sz="2" w:space="3" w:color="000000"/>
+                <w:right w:val="single" w:sz="2" w:space="0" w:color="000000"/>
+              </w:pBdr>
+              <w:shd w:val="clear" w:color="auto" w:fill="FFFFFF"/>
+              <w:spacing w:before="0" w:beforeAutospacing="0" w:after="0" w:afterAutospacing="0" w:line="360" w:lineRule="atLeast"/>
+              <w:rPr>
+                <w:rFonts w:ascii="Segoe UI" w:hAnsi="Segoe UI" w:cs="Segoe UI"/>
+                <w:color w:val="3B454E"/>
+              </w:rPr>
+            </w:pPr>
+            <w:r>
+              <w:rPr>
+                <w:rFonts w:ascii="Segoe UI" w:hAnsi="Segoe UI" w:cs="Segoe UI"/>
+                <w:color w:val="3B454E"/>
+              </w:rPr>
+              <w:t xml:space="preserve">Для полей, предполагающих загрузку файлов, прописан атрибут </w:t>
+            </w:r>
+            <w:proofErr w:type="spellStart"/>
+            <w:r>
+              <w:rPr>
+                <w:rFonts w:ascii="Segoe UI" w:hAnsi="Segoe UI" w:cs="Segoe UI"/>
+                <w:color w:val="3B454E"/>
+              </w:rPr>
+              <w:t>accept</w:t>
+            </w:r>
+            <w:proofErr w:type="spellEnd"/>
+            <w:r>
+              <w:rPr>
+                <w:rFonts w:ascii="Segoe UI" w:hAnsi="Segoe UI" w:cs="Segoe UI"/>
+                <w:color w:val="3B454E"/>
+              </w:rPr>
+              <w:t>, определяющий тип загружаемых документов</w:t>
+            </w:r>
+          </w:p>
+          <w:p>
+            <w:pPr>
+              <w:pStyle w:val="r-1oszu61"/>
+              <w:numPr>
+                <w:ilvl w:val="1"/>
+                <w:numId w:val="42"/>
+              </w:numPr>
+              <w:pBdr>
+                <w:top w:val="single" w:sz="2" w:space="3" w:color="000000"/>
+                <w:left w:val="single" w:sz="2" w:space="0" w:color="000000"/>
+                <w:bottom w:val="single" w:sz="2" w:space="3" w:color="000000"/>
+                <w:right w:val="single" w:sz="2" w:space="0" w:color="000000"/>
+              </w:pBdr>
+              <w:shd w:val="clear" w:color="auto" w:fill="FFFFFF"/>
+              <w:spacing w:before="0" w:beforeAutospacing="0" w:after="0" w:afterAutospacing="0" w:line="360" w:lineRule="atLeast"/>
+              <w:rPr>
+                <w:rFonts w:ascii="Segoe UI" w:hAnsi="Segoe UI" w:cs="Segoe UI"/>
+                <w:color w:val="3B454E"/>
+              </w:rPr>
+            </w:pPr>
+            <w:r>
+              <w:rPr>
+                <w:rFonts w:ascii="Segoe UI" w:hAnsi="Segoe UI" w:cs="Segoe UI"/>
+                <w:color w:val="3B454E"/>
+              </w:rPr>
+              <w:t xml:space="preserve">Текстовое многострочное поле при вводе объемного сообщения изменяет высоту либо в правой части появляется </w:t>
+            </w:r>
+            <w:proofErr w:type="spellStart"/>
+            <w:r>
+              <w:rPr>
+                <w:rFonts w:ascii="Segoe UI" w:hAnsi="Segoe UI" w:cs="Segoe UI"/>
+                <w:color w:val="3B454E"/>
+              </w:rPr>
+              <w:t>скроллбар</w:t>
+            </w:r>
+            <w:proofErr w:type="spellEnd"/>
+            <w:r>
+              <w:rPr>
+                <w:rFonts w:ascii="Segoe UI" w:hAnsi="Segoe UI" w:cs="Segoe UI"/>
+                <w:color w:val="3B454E"/>
+              </w:rPr>
+              <w:t xml:space="preserve"> для просмотра всего содержимого</w:t>
+            </w:r>
+          </w:p>
+          <w:p>
+            <w:pPr>
+              <w:pStyle w:val="r-1oszu61"/>
+              <w:numPr>
+                <w:ilvl w:val="1"/>
+                <w:numId w:val="42"/>
+              </w:numPr>
+              <w:pBdr>
+                <w:top w:val="single" w:sz="2" w:space="3" w:color="000000"/>
+                <w:left w:val="single" w:sz="2" w:space="0" w:color="000000"/>
+                <w:bottom w:val="single" w:sz="2" w:space="3" w:color="000000"/>
+                <w:right w:val="single" w:sz="2" w:space="0" w:color="000000"/>
+              </w:pBdr>
+              <w:shd w:val="clear" w:color="auto" w:fill="FFFFFF"/>
+              <w:spacing w:before="0" w:beforeAutospacing="0" w:after="0" w:afterAutospacing="0" w:line="360" w:lineRule="atLeast"/>
+              <w:rPr>
+                <w:rFonts w:ascii="Segoe UI" w:hAnsi="Segoe UI" w:cs="Segoe UI"/>
+                <w:color w:val="3B454E"/>
+              </w:rPr>
+            </w:pPr>
+            <w:r>
+              <w:rPr>
+                <w:rFonts w:ascii="Segoe UI" w:hAnsi="Segoe UI" w:cs="Segoe UI"/>
+                <w:color w:val="3B454E"/>
+              </w:rPr>
+              <w:t>Для авторизованного пользователя в поля формы автоматически подставляются все известные о посетителе данные.</w:t>
+            </w:r>
+          </w:p>
+          <w:p>
+            <w:pPr>
+              <w:pStyle w:val="r-1oszu61"/>
+              <w:numPr>
+                <w:ilvl w:val="1"/>
+                <w:numId w:val="42"/>
+              </w:numPr>
+              <w:pBdr>
+                <w:top w:val="single" w:sz="2" w:space="3" w:color="000000"/>
+                <w:left w:val="single" w:sz="2" w:space="0" w:color="000000"/>
+                <w:bottom w:val="single" w:sz="2" w:space="3" w:color="000000"/>
+                <w:right w:val="single" w:sz="2" w:space="0" w:color="000000"/>
+              </w:pBdr>
+              <w:shd w:val="clear" w:color="auto" w:fill="FFFFFF"/>
+              <w:spacing w:before="0" w:beforeAutospacing="0" w:after="0" w:afterAutospacing="0" w:line="360" w:lineRule="atLeast"/>
+              <w:rPr>
+                <w:rFonts w:ascii="Segoe UI" w:hAnsi="Segoe UI" w:cs="Segoe UI"/>
+                <w:color w:val="3B454E"/>
+              </w:rPr>
+            </w:pPr>
+            <w:r>
+              <w:rPr>
+                <w:rFonts w:ascii="Segoe UI" w:hAnsi="Segoe UI" w:cs="Segoe UI"/>
+                <w:color w:val="3B454E"/>
+              </w:rPr>
+              <w:t>Форма сохраняется в веб-формах (админ-панели) или SQL-таблицах.</w:t>
+            </w:r>
+          </w:p>
+          <w:p>
+            <w:pPr>
+              <w:pStyle w:val="r-1oszu61"/>
+              <w:numPr>
+                <w:ilvl w:val="1"/>
+                <w:numId w:val="42"/>
+              </w:numPr>
+              <w:pBdr>
+                <w:top w:val="single" w:sz="2" w:space="3" w:color="000000"/>
+                <w:left w:val="single" w:sz="2" w:space="0" w:color="000000"/>
+                <w:bottom w:val="single" w:sz="2" w:space="3" w:color="000000"/>
+                <w:right w:val="single" w:sz="2" w:space="0" w:color="000000"/>
+              </w:pBdr>
+              <w:shd w:val="clear" w:color="auto" w:fill="FFFFFF"/>
+              <w:spacing w:before="0" w:beforeAutospacing="0" w:after="0" w:afterAutospacing="0" w:line="360" w:lineRule="atLeast"/>
+              <w:rPr>
+                <w:rFonts w:ascii="Segoe UI" w:hAnsi="Segoe UI" w:cs="Segoe UI"/>
+                <w:color w:val="3B454E"/>
+              </w:rPr>
+            </w:pPr>
+            <w:r>
+              <w:rPr>
+                <w:rFonts w:ascii="Segoe UI" w:hAnsi="Segoe UI" w:cs="Segoe UI"/>
+                <w:color w:val="3B454E"/>
+              </w:rPr>
+              <w:t xml:space="preserve">Прописан реальный </w:t>
+            </w:r>
+            <w:proofErr w:type="spellStart"/>
+            <w:r>
+              <w:rPr>
+                <w:rFonts w:ascii="Segoe UI" w:hAnsi="Segoe UI" w:cs="Segoe UI"/>
+                <w:color w:val="3B454E"/>
+              </w:rPr>
+              <w:t>e-mail</w:t>
+            </w:r>
+            <w:proofErr w:type="spellEnd"/>
+            <w:r>
+              <w:rPr>
+                <w:rFonts w:ascii="Segoe UI" w:hAnsi="Segoe UI" w:cs="Segoe UI"/>
+                <w:color w:val="3B454E"/>
+              </w:rPr>
+              <w:t xml:space="preserve"> лица, отвечающего за обработку заявок (если предполагается ОС)</w:t>
+            </w:r>
+          </w:p>
+          <w:p>
+            <w:pPr>
+              <w:pStyle w:val="r-1oszu61"/>
+              <w:numPr>
+                <w:ilvl w:val="1"/>
+                <w:numId w:val="42"/>
+              </w:numPr>
+              <w:pBdr>
+                <w:top w:val="single" w:sz="2" w:space="3" w:color="000000"/>
+                <w:left w:val="single" w:sz="2" w:space="0" w:color="000000"/>
+                <w:bottom w:val="single" w:sz="2" w:space="3" w:color="000000"/>
+                <w:right w:val="single" w:sz="2" w:space="0" w:color="000000"/>
+              </w:pBdr>
+              <w:shd w:val="clear" w:color="auto" w:fill="FFFFFF"/>
+              <w:spacing w:before="0" w:beforeAutospacing="0" w:after="0" w:afterAutospacing="0" w:line="360" w:lineRule="atLeast"/>
+              <w:rPr>
+                <w:rFonts w:ascii="Segoe UI" w:hAnsi="Segoe UI" w:cs="Segoe UI"/>
+                <w:color w:val="3B454E"/>
+              </w:rPr>
+            </w:pPr>
+            <w:r>
+              <w:rPr>
+                <w:rFonts w:ascii="Segoe UI" w:hAnsi="Segoe UI" w:cs="Segoe UI"/>
+                <w:color w:val="3B454E"/>
+              </w:rPr>
+              <w:t xml:space="preserve">Опционально. Пользователь получает уведомление на свой </w:t>
+            </w:r>
+            <w:proofErr w:type="spellStart"/>
+            <w:r>
+              <w:rPr>
+                <w:rFonts w:ascii="Segoe UI" w:hAnsi="Segoe UI" w:cs="Segoe UI"/>
+                <w:color w:val="3B454E"/>
+              </w:rPr>
+              <w:t>e-mail</w:t>
+            </w:r>
+            <w:proofErr w:type="spellEnd"/>
+            <w:r>
+              <w:rPr>
+                <w:rFonts w:ascii="Segoe UI" w:hAnsi="Segoe UI" w:cs="Segoe UI"/>
+                <w:color w:val="3B454E"/>
+              </w:rPr>
+              <w:t xml:space="preserve"> об успешно полученной заявке и последующих действиях, которые от него требуются.</w:t>
+            </w:r>
+          </w:p>
+          <w:p>
+            <w:pPr>
+              <w:pStyle w:val="r-1oszu61"/>
+              <w:numPr>
+                <w:ilvl w:val="1"/>
+                <w:numId w:val="42"/>
+              </w:numPr>
+              <w:pBdr>
+                <w:top w:val="single" w:sz="2" w:space="3" w:color="000000"/>
+                <w:left w:val="single" w:sz="2" w:space="0" w:color="000000"/>
+                <w:bottom w:val="single" w:sz="2" w:space="0" w:color="000000"/>
+                <w:right w:val="single" w:sz="2" w:space="0" w:color="000000"/>
+              </w:pBdr>
+              <w:shd w:val="clear" w:color="auto" w:fill="FFFFFF"/>
+              <w:spacing w:before="0" w:beforeAutospacing="0" w:after="0" w:afterAutospacing="0" w:line="360" w:lineRule="atLeast"/>
+              <w:rPr>
+                <w:rFonts w:ascii="Segoe UI" w:hAnsi="Segoe UI" w:cs="Segoe UI"/>
+                <w:color w:val="3B454E"/>
+              </w:rPr>
+            </w:pPr>
+            <w:r>
+              <w:rPr>
+                <w:rFonts w:ascii="Segoe UI" w:hAnsi="Segoe UI" w:cs="Segoe UI"/>
+                <w:color w:val="3B454E"/>
+              </w:rPr>
+              <w:t xml:space="preserve">Прописан атрибут </w:t>
+            </w:r>
+            <w:proofErr w:type="spellStart"/>
+            <w:r>
+              <w:rPr>
+                <w:rFonts w:ascii="Segoe UI" w:hAnsi="Segoe UI" w:cs="Segoe UI"/>
+                <w:color w:val="3B454E"/>
+              </w:rPr>
+              <w:t>autocomplete</w:t>
+            </w:r>
+            <w:proofErr w:type="spellEnd"/>
+            <w:r>
+              <w:rPr>
+                <w:rFonts w:ascii="Segoe UI" w:hAnsi="Segoe UI" w:cs="Segoe UI"/>
+                <w:color w:val="3B454E"/>
+              </w:rPr>
+              <w:t xml:space="preserve"> для полей, поддерживающих это значение</w:t>
+            </w:r>
+          </w:p>
+          <w:p>
+            <w:pPr>
+              <w:pStyle w:val="r-1oszu61"/>
               <w:numPr>
                 <w:ilvl w:val="0"/>
-                <w:numId w:val="21"/>
+                <w:numId w:val="42"/>
               </w:numPr>
               <w:pBdr>
-                <w:top w:val="single" w:sz="2" w:space="0" w:color="D9D9E3"/>
-                <w:left w:val="single" w:sz="2" w:space="5" w:color="D9D9E3"/>
-                <w:bottom w:val="single" w:sz="2" w:space="0" w:color="D9D9E3"/>
-                <w:right w:val="single" w:sz="2" w:space="0" w:color="D9D9E3"/>
+                <w:top w:val="single" w:sz="2" w:space="3" w:color="000000"/>
+                <w:left w:val="single" w:sz="2" w:space="0" w:color="000000"/>
+                <w:bottom w:val="single" w:sz="2" w:space="0" w:color="000000"/>
+                <w:right w:val="single" w:sz="2" w:space="0" w:color="000000"/>
               </w:pBdr>
-              <w:spacing w:before="0" w:beforeAutospacing="0" w:after="0" w:afterAutospacing="0"/>
+              <w:shd w:val="clear" w:color="auto" w:fill="FFFFFF"/>
+              <w:spacing w:before="0" w:beforeAutospacing="0" w:after="0" w:afterAutospacing="0" w:line="360" w:lineRule="atLeast"/>
               <w:rPr>
                 <w:rFonts w:ascii="Segoe UI" w:hAnsi="Segoe UI" w:cs="Segoe UI"/>
+                <w:color w:val="3B454E"/>
               </w:rPr>
             </w:pPr>
             <w:r>
               <w:rPr>
                 <w:rFonts w:ascii="Segoe UI" w:hAnsi="Segoe UI" w:cs="Segoe UI"/>
-              </w:rPr>
-              <w:t>Функциональное программирование</w:t>
-            </w:r>
-            <w:r>
-              <w:rPr>
-                <w:rFonts w:ascii="Segoe UI" w:hAnsi="Segoe UI" w:cs="Segoe UI"/>
-              </w:rPr>
-              <w:t>(</w:t>
-            </w:r>
-            <w:r>
-              <w:rPr>
-                <w:rFonts w:ascii="Segoe UI" w:hAnsi="Segoe UI" w:cs="Segoe UI"/>
-                <w:lang w:val="en-US"/>
-              </w:rPr>
-              <w:t>F</w:t>
-            </w:r>
-            <w:r>
-              <w:rPr>
-                <w:rFonts w:ascii="Segoe UI" w:hAnsi="Segoe UI" w:cs="Segoe UI"/>
-              </w:rPr>
-              <w:t>#)</w:t>
-            </w:r>
-            <w:r>
-              <w:rPr>
-                <w:rFonts w:ascii="Segoe UI" w:hAnsi="Segoe UI" w:cs="Segoe UI"/>
-              </w:rPr>
-              <w:t>: это парадигма программирования, которая основана на функциях как на основных элементах программы. В функциональном программировании функции могут быть переданы в качестве аргументов другим функциям, а также могут быть возвращены из функций.</w:t>
-            </w:r>
-          </w:p>
-          <w:p>
-            <w:pPr>
-              <w:pStyle w:val="a8"/>
+                <w:color w:val="3B454E"/>
+              </w:rPr>
+              <w:lastRenderedPageBreak/>
+              <w:t>Extra:</w:t>
+            </w:r>
+          </w:p>
+          <w:p>
+            <w:pPr>
+              <w:pStyle w:val="r-1oszu61"/>
               <w:numPr>
-                <w:ilvl w:val="0"/>
-                <w:numId w:val="21"/>
+                <w:ilvl w:val="1"/>
+                <w:numId w:val="42"/>
               </w:numPr>
               <w:pBdr>
-                <w:top w:val="single" w:sz="2" w:space="0" w:color="D9D9E3"/>
-                <w:left w:val="single" w:sz="2" w:space="5" w:color="D9D9E3"/>
-                <w:bottom w:val="single" w:sz="2" w:space="0" w:color="D9D9E3"/>
-                <w:right w:val="single" w:sz="2" w:space="0" w:color="D9D9E3"/>
+                <w:top w:val="single" w:sz="2" w:space="0" w:color="000000"/>
+                <w:left w:val="single" w:sz="2" w:space="0" w:color="000000"/>
+                <w:bottom w:val="single" w:sz="2" w:space="3" w:color="000000"/>
+                <w:right w:val="single" w:sz="2" w:space="0" w:color="000000"/>
               </w:pBdr>
-              <w:spacing w:before="0" w:beforeAutospacing="0" w:after="0" w:afterAutospacing="0"/>
+              <w:shd w:val="clear" w:color="auto" w:fill="FFFFFF"/>
+              <w:spacing w:before="0" w:beforeAutospacing="0" w:after="0" w:afterAutospacing="0" w:line="360" w:lineRule="atLeast"/>
               <w:rPr>
                 <w:rFonts w:ascii="Segoe UI" w:hAnsi="Segoe UI" w:cs="Segoe UI"/>
+                <w:color w:val="3B454E"/>
               </w:rPr>
             </w:pPr>
             <w:r>
               <w:rPr>
                 <w:rFonts w:ascii="Segoe UI" w:hAnsi="Segoe UI" w:cs="Segoe UI"/>
-              </w:rPr>
-              <w:t xml:space="preserve">Объектно-ориентированное программирование: это парадигма программирования, которая основана на объектах, каждый из которых имеет свойства и методы. В объектно-ориентированном программировании объекты могут наследовать свойства и </w:t>
-            </w:r>
+                <w:color w:val="3B454E"/>
+              </w:rPr>
+              <w:t xml:space="preserve">Проверяем, отправились ли данные после </w:t>
+            </w:r>
+            <w:proofErr w:type="spellStart"/>
             <w:r>
               <w:rPr>
                 <w:rFonts w:ascii="Segoe UI" w:hAnsi="Segoe UI" w:cs="Segoe UI"/>
-              </w:rPr>
-              <w:lastRenderedPageBreak/>
-              <w:t>методы от других объектов, а также могут быть созданы новые объекты на основе существующих.</w:t>
-            </w:r>
-          </w:p>
-          <w:p>
-            <w:pPr>
-              <w:pStyle w:val="a8"/>
+                <w:color w:val="3B454E"/>
+              </w:rPr>
+              <w:t>сабмита</w:t>
+            </w:r>
+            <w:proofErr w:type="spellEnd"/>
+          </w:p>
+          <w:p>
+            <w:pPr>
+              <w:pStyle w:val="r-1oszu61"/>
               <w:numPr>
-                <w:ilvl w:val="0"/>
-                <w:numId w:val="21"/>
+                <w:ilvl w:val="1"/>
+                <w:numId w:val="42"/>
               </w:numPr>
               <w:pBdr>
-                <w:top w:val="single" w:sz="2" w:space="0" w:color="D9D9E3"/>
-                <w:left w:val="single" w:sz="2" w:space="5" w:color="D9D9E3"/>
-                <w:bottom w:val="single" w:sz="2" w:space="0" w:color="D9D9E3"/>
-                <w:right w:val="single" w:sz="2" w:space="0" w:color="D9D9E3"/>
+                <w:top w:val="single" w:sz="2" w:space="3" w:color="000000"/>
+                <w:left w:val="single" w:sz="2" w:space="0" w:color="000000"/>
+                <w:bottom w:val="single" w:sz="2" w:space="3" w:color="000000"/>
+                <w:right w:val="single" w:sz="2" w:space="0" w:color="000000"/>
               </w:pBdr>
-              <w:spacing w:before="0" w:beforeAutospacing="0" w:after="0" w:afterAutospacing="0"/>
+              <w:shd w:val="clear" w:color="auto" w:fill="FFFFFF"/>
+              <w:spacing w:before="0" w:beforeAutospacing="0" w:after="0" w:afterAutospacing="0" w:line="360" w:lineRule="atLeast"/>
               <w:rPr>
                 <w:rFonts w:ascii="Segoe UI" w:hAnsi="Segoe UI" w:cs="Segoe UI"/>
+                <w:color w:val="3B454E"/>
               </w:rPr>
             </w:pPr>
             <w:r>
               <w:rPr>
                 <w:rFonts w:ascii="Segoe UI" w:hAnsi="Segoe UI" w:cs="Segoe UI"/>
-              </w:rPr>
-              <w:t>Логическое программирование: это парадигма программирования, которая основана на формальной логике и математических концепциях. В логическом программировании разработчик описывает, какие факты и правила применять к данным для получения нужных результатов.</w:t>
-            </w:r>
-          </w:p>
-          <w:p>
-            <w:pPr>
-              <w:pStyle w:val="a8"/>
+                <w:color w:val="3B454E"/>
+              </w:rPr>
+              <w:t xml:space="preserve">Проверяем, добавились ли соответствующие записи в </w:t>
+            </w:r>
+            <w:proofErr w:type="spellStart"/>
+            <w:r>
+              <w:rPr>
+                <w:rFonts w:ascii="Segoe UI" w:hAnsi="Segoe UI" w:cs="Segoe UI"/>
+                <w:color w:val="3B454E"/>
+              </w:rPr>
+              <w:t>бд</w:t>
+            </w:r>
+            <w:proofErr w:type="spellEnd"/>
+          </w:p>
+          <w:p>
+            <w:pPr>
+              <w:pStyle w:val="r-1oszu61"/>
               <w:numPr>
-                <w:ilvl w:val="0"/>
-                <w:numId w:val="21"/>
+                <w:ilvl w:val="1"/>
+                <w:numId w:val="42"/>
               </w:numPr>
               <w:pBdr>
-                <w:top w:val="single" w:sz="2" w:space="0" w:color="D9D9E3"/>
-                <w:left w:val="single" w:sz="2" w:space="5" w:color="D9D9E3"/>
-                <w:bottom w:val="single" w:sz="2" w:space="0" w:color="D9D9E3"/>
-                <w:right w:val="single" w:sz="2" w:space="0" w:color="D9D9E3"/>
+                <w:top w:val="single" w:sz="2" w:space="3" w:color="000000"/>
+                <w:left w:val="single" w:sz="2" w:space="0" w:color="000000"/>
+                <w:bottom w:val="single" w:sz="2" w:space="3" w:color="000000"/>
+                <w:right w:val="single" w:sz="2" w:space="0" w:color="000000"/>
               </w:pBdr>
-              <w:spacing w:before="0" w:beforeAutospacing="0" w:after="0" w:afterAutospacing="0"/>
+              <w:shd w:val="clear" w:color="auto" w:fill="FFFFFF"/>
+              <w:spacing w:before="0" w:beforeAutospacing="0" w:after="0" w:afterAutospacing="0" w:line="360" w:lineRule="atLeast"/>
               <w:rPr>
                 <w:rFonts w:ascii="Segoe UI" w:hAnsi="Segoe UI" w:cs="Segoe UI"/>
+                <w:color w:val="3B454E"/>
               </w:rPr>
             </w:pPr>
             <w:r>
               <w:rPr>
                 <w:rFonts w:ascii="Segoe UI" w:hAnsi="Segoe UI" w:cs="Segoe UI"/>
-              </w:rPr>
-              <w:t>Реактивное программирование: это парадигма программирования, которая основана на работе с потоками данных и событиями. В реактивном программировании программа реагирует на изменения внешней среды и входных данных, а также уведомляет об изменениях другие части программы.</w:t>
-            </w:r>
+                <w:color w:val="3B454E"/>
+              </w:rPr>
+              <w:t xml:space="preserve">Проверка загрузки формы и </w:t>
+            </w:r>
+            <w:proofErr w:type="spellStart"/>
+            <w:r>
+              <w:rPr>
+                <w:rFonts w:ascii="Segoe UI" w:hAnsi="Segoe UI" w:cs="Segoe UI"/>
+                <w:color w:val="3B454E"/>
+              </w:rPr>
+              <w:t>сабмита</w:t>
+            </w:r>
+            <w:proofErr w:type="spellEnd"/>
+            <w:r>
+              <w:rPr>
+                <w:rFonts w:ascii="Segoe UI" w:hAnsi="Segoe UI" w:cs="Segoe UI"/>
+                <w:color w:val="3B454E"/>
+              </w:rPr>
+              <w:t xml:space="preserve"> при медленном/нестабильном интернет-соединении</w:t>
+            </w:r>
+          </w:p>
+          <w:p>
+            <w:pPr>
+              <w:pStyle w:val="r-1oszu61"/>
+              <w:numPr>
+                <w:ilvl w:val="1"/>
+                <w:numId w:val="42"/>
+              </w:numPr>
+              <w:pBdr>
+                <w:top w:val="single" w:sz="2" w:space="3" w:color="000000"/>
+                <w:left w:val="single" w:sz="2" w:space="0" w:color="000000"/>
+                <w:bottom w:val="single" w:sz="2" w:space="0" w:color="000000"/>
+                <w:right w:val="single" w:sz="2" w:space="0" w:color="000000"/>
+              </w:pBdr>
+              <w:shd w:val="clear" w:color="auto" w:fill="FFFFFF"/>
+              <w:spacing w:before="0" w:beforeAutospacing="0" w:after="0" w:afterAutospacing="0" w:line="360" w:lineRule="atLeast"/>
+              <w:rPr>
+                <w:rFonts w:ascii="Segoe UI" w:hAnsi="Segoe UI" w:cs="Segoe UI"/>
+                <w:color w:val="3B454E"/>
+              </w:rPr>
+            </w:pPr>
+            <w:r>
+              <w:rPr>
+                <w:rFonts w:ascii="Segoe UI" w:hAnsi="Segoe UI" w:cs="Segoe UI"/>
+                <w:color w:val="3B454E"/>
+              </w:rPr>
+              <w:t xml:space="preserve">Корректность </w:t>
+            </w:r>
+            <w:proofErr w:type="spellStart"/>
+            <w:r>
+              <w:rPr>
+                <w:rFonts w:ascii="Segoe UI" w:hAnsi="Segoe UI" w:cs="Segoe UI"/>
+                <w:color w:val="3B454E"/>
+              </w:rPr>
+              <w:t>cookies</w:t>
+            </w:r>
+            <w:proofErr w:type="spellEnd"/>
+            <w:r>
+              <w:rPr>
+                <w:rFonts w:ascii="Segoe UI" w:hAnsi="Segoe UI" w:cs="Segoe UI"/>
+                <w:color w:val="3B454E"/>
+              </w:rPr>
+              <w:t xml:space="preserve">/токена и т.п. после </w:t>
+            </w:r>
+            <w:proofErr w:type="spellStart"/>
+            <w:r>
+              <w:rPr>
+                <w:rFonts w:ascii="Segoe UI" w:hAnsi="Segoe UI" w:cs="Segoe UI"/>
+                <w:color w:val="3B454E"/>
+              </w:rPr>
+              <w:t>сабмита</w:t>
+            </w:r>
+            <w:proofErr w:type="spellEnd"/>
           </w:p>
           <w:p/>
         </w:tc>
@@ -38543,7 +39413,7 @@
           <w:p>
             <w:r>
               <w:lastRenderedPageBreak/>
-              <w:t>Что такое ООП?</w:t>
+              <w:t>Как работает интернет?</w:t>
             </w:r>
           </w:p>
         </w:tc>
@@ -38553,68 +39423,14 @@
             <w:gridSpan w:val="4"/>
           </w:tcPr>
           <w:p>
-            <w:r>
-              <w:rPr>
-                <w:b/>
-                <w:bCs/>
-                <w:color w:val="FF0000"/>
-              </w:rPr>
-              <w:t>ООП, или объектно-ориентированное программирование</w:t>
-            </w:r>
-            <w:r>
-              <w:t xml:space="preserve">, это парадигма программирования, которая основана на концепции объектов, каждый из которых имеет свои свойства и методы. ООП используется для разработки программного обеспечения, которое легко масштабируется и поддерживается. </w:t>
-            </w:r>
-          </w:p>
-          <w:p/>
-          <w:p>
-            <w:r>
-              <w:t xml:space="preserve">В ООП программа рассматривается как набор объектов, которые взаимодействуют друг с другом для выполнения определенных задач. Каждый объект имеет свои свойства, которые описывают его состояние, и методы, которые определяют его поведение. Объекты могут взаимодействовать друг с другом, обмениваясь сообщениями, вызывая методы других объектов или получая доступ к их свойствам. </w:t>
-            </w:r>
-          </w:p>
-          <w:p/>
-          <w:p>
-            <w:r>
-              <w:t xml:space="preserve">Преимущества объектно-ориентированного программирования включают: </w:t>
-            </w:r>
-          </w:p>
-          <w:p/>
-          <w:p>
-            <w:r>
-              <w:t>-</w:t>
-            </w:r>
-            <w:r>
-              <w:t>Модульность: ООП позволяет разбить программу на независимые объекты, что упрощает разработку и поддержку программного обеспечения.</w:t>
-            </w:r>
-          </w:p>
-          <w:p>
-            <w:r>
-              <w:t>-</w:t>
-            </w:r>
-            <w:proofErr w:type="spellStart"/>
-            <w:r>
-              <w:t>Переиспользование</w:t>
-            </w:r>
-            <w:proofErr w:type="spellEnd"/>
-            <w:r>
-              <w:t>: Объекты могут использоваться в разных частях программы, что уменьшает дублирование кода и упрощает разработку новых функций.</w:t>
-            </w:r>
-          </w:p>
-          <w:p>
-            <w:r>
-              <w:t>-</w:t>
-            </w:r>
-            <w:r>
-              <w:t xml:space="preserve">Наследование: Объекты могут наследовать свойства и методы от других объектов, что позволяет создавать новые объекты на основе существующих. </w:t>
-            </w:r>
-          </w:p>
-          <w:p/>
-          <w:p>
-            <w:r>
-              <w:t>-</w:t>
-            </w:r>
-            <w:r>
-              <w:t>Полиморфизм: Объекты могут иметь различные реализации одного и того же метода, что позволяет программе адаптироваться к различным условиям и изменениям входных данных. Абстракция: ООП позволяет скрыть детали реализации объектов, что упрощает использование программы и уменьшает вероятность ошибок.</w:t>
-            </w:r>
+            <w:hyperlink r:id="rId52" w:history="1">
+              <w:r>
+                <w:rPr>
+                  <w:rStyle w:val="a9"/>
+                </w:rPr>
+                <w:t>https://habr.com/ru/post/491540/</w:t>
+              </w:r>
+            </w:hyperlink>
           </w:p>
         </w:tc>
       </w:tr>
@@ -38631,7 +39447,7 @@
           </w:tcPr>
           <w:p>
             <w:r>
-              <w:t>4 столпа ООП?</w:t>
+              <w:t>Какие существуют парадигмы программирования?</w:t>
             </w:r>
           </w:p>
         </w:tc>
@@ -38639,6 +39455,7 @@
           <w:tcPr>
             <w:tcW w:w="8221" w:type="dxa"/>
             <w:gridSpan w:val="4"/>
+            <w:shd w:val="clear" w:color="auto" w:fill="auto"/>
           </w:tcPr>
           <w:p>
             <w:pPr>
@@ -38652,25 +39469,13 @@
               <w:spacing w:before="0" w:beforeAutospacing="0" w:after="300" w:afterAutospacing="0"/>
               <w:rPr>
                 <w:rFonts w:ascii="Segoe UI" w:hAnsi="Segoe UI" w:cs="Segoe UI"/>
-                <w:b/>
-                <w:bCs/>
-                <w:color w:val="FF0000"/>
               </w:rPr>
             </w:pPr>
             <w:r>
               <w:rPr>
                 <w:rFonts w:ascii="Segoe UI" w:hAnsi="Segoe UI" w:cs="Segoe UI"/>
               </w:rPr>
-              <w:t xml:space="preserve">Существует несколько принципов объектно-ориентированного программирования (ООП), которые помогают разработчикам создавать программы, которые легко поддерживать и масштабировать. </w:t>
-            </w:r>
-            <w:r>
-              <w:rPr>
-                <w:rFonts w:ascii="Segoe UI" w:hAnsi="Segoe UI" w:cs="Segoe UI"/>
-                <w:b/>
-                <w:bCs/>
-                <w:color w:val="FF0000"/>
-              </w:rPr>
-              <w:t>Вот четыре основных принципа ООП:</w:t>
+              <w:t>Существует несколько парадигм программирования, каждая из которых представляет различный подход к решению задач программирования. Вот некоторые из наиболее распространенных парадигм программирования:</w:t>
             </w:r>
           </w:p>
           <w:p>
@@ -38678,7 +39483,7 @@
               <w:pStyle w:val="a8"/>
               <w:numPr>
                 <w:ilvl w:val="0"/>
-                <w:numId w:val="22"/>
+                <w:numId w:val="21"/>
               </w:numPr>
               <w:pBdr>
                 <w:top w:val="single" w:sz="2" w:space="0" w:color="D9D9E3"/>
@@ -38695,108 +39500,49 @@
               <w:rPr>
                 <w:rFonts w:ascii="Segoe UI" w:hAnsi="Segoe UI" w:cs="Segoe UI"/>
               </w:rPr>
-              <w:t xml:space="preserve">Инкапсуляция: </w:t>
+              <w:t>Императивное</w:t>
             </w:r>
             <w:r>
               <w:rPr>
                 <w:rFonts w:ascii="Segoe UI" w:hAnsi="Segoe UI" w:cs="Segoe UI"/>
               </w:rPr>
-              <w:t xml:space="preserve">Инкапсуляция является одним из основных принципов объектно-ориентированного программирования (ООП). </w:t>
-            </w:r>
-          </w:p>
-          <w:p>
-            <w:pPr>
-              <w:pStyle w:val="a8"/>
-              <w:pBdr>
-                <w:top w:val="single" w:sz="2" w:space="0" w:color="D9D9E3"/>
-                <w:left w:val="single" w:sz="2" w:space="5" w:color="D9D9E3"/>
-                <w:bottom w:val="single" w:sz="2" w:space="0" w:color="D9D9E3"/>
-                <w:right w:val="single" w:sz="2" w:space="0" w:color="D9D9E3"/>
-              </w:pBdr>
-              <w:spacing w:before="0" w:beforeAutospacing="0" w:after="0" w:afterAutospacing="0"/>
-              <w:ind w:left="360"/>
+              <w:t xml:space="preserve"> (процедурное)</w:t>
+            </w:r>
+            <w:r>
               <w:rPr>
                 <w:rFonts w:ascii="Segoe UI" w:hAnsi="Segoe UI" w:cs="Segoe UI"/>
               </w:rPr>
-            </w:pPr>
+              <w:t xml:space="preserve"> программирование</w:t>
+            </w:r>
             <w:r>
               <w:rPr>
                 <w:rFonts w:ascii="Segoe UI" w:hAnsi="Segoe UI" w:cs="Segoe UI"/>
               </w:rPr>
-              <w:t>Есть две трактовки</w:t>
+              <w:t xml:space="preserve"> </w:t>
             </w:r>
             <w:r>
               <w:rPr>
                 <w:rFonts w:ascii="Segoe UI" w:hAnsi="Segoe UI" w:cs="Segoe UI"/>
               </w:rPr>
-              <w:t>:</w:t>
-            </w:r>
-          </w:p>
-          <w:p>
-            <w:pPr>
-              <w:pStyle w:val="a8"/>
-              <w:pBdr>
-                <w:top w:val="single" w:sz="2" w:space="0" w:color="D9D9E3"/>
-                <w:left w:val="single" w:sz="2" w:space="5" w:color="D9D9E3"/>
-                <w:bottom w:val="single" w:sz="2" w:space="0" w:color="D9D9E3"/>
-                <w:right w:val="single" w:sz="2" w:space="0" w:color="D9D9E3"/>
-              </w:pBdr>
-              <w:spacing w:before="0" w:beforeAutospacing="0" w:after="0" w:afterAutospacing="0"/>
-              <w:ind w:left="360"/>
+              <w:t>(</w:t>
+            </w:r>
+            <w:r>
               <w:rPr>
                 <w:rFonts w:ascii="Segoe UI" w:hAnsi="Segoe UI" w:cs="Segoe UI"/>
               </w:rPr>
-            </w:pPr>
+              <w:t>с</w:t>
+            </w:r>
             <w:r>
               <w:rPr>
                 <w:rFonts w:ascii="Segoe UI" w:hAnsi="Segoe UI" w:cs="Segoe UI"/>
               </w:rPr>
-              <w:t>Инкапсуляция — это объединение данных и функций, которые управляют этими данными в единый компонент.</w:t>
-            </w:r>
-          </w:p>
-          <w:p>
-            <w:pPr>
-              <w:pStyle w:val="a8"/>
-              <w:pBdr>
-                <w:top w:val="single" w:sz="2" w:space="0" w:color="D9D9E3"/>
-                <w:left w:val="single" w:sz="2" w:space="5" w:color="D9D9E3"/>
-                <w:bottom w:val="single" w:sz="2" w:space="0" w:color="D9D9E3"/>
-                <w:right w:val="single" w:sz="2" w:space="0" w:color="D9D9E3"/>
-              </w:pBdr>
-              <w:spacing w:before="0" w:beforeAutospacing="0" w:after="0" w:afterAutospacing="0"/>
-              <w:ind w:left="360"/>
+              <w:t>)</w:t>
+            </w:r>
+            <w:r>
               <w:rPr>
                 <w:rFonts w:ascii="Segoe UI" w:hAnsi="Segoe UI" w:cs="Segoe UI"/>
               </w:rPr>
-            </w:pPr>
-            <w:r>
-              <w:rPr>
-                <w:rFonts w:ascii="Segoe UI" w:hAnsi="Segoe UI" w:cs="Segoe UI"/>
-              </w:rPr>
-              <w:lastRenderedPageBreak/>
-              <w:t>Инкапсуляция – это механизм языка, позволяющий ограничить доступ одних компонентов программы к другим, но не всегда т.к. существует рефлексия.</w:t>
-            </w:r>
-          </w:p>
-          <w:p>
-            <w:pPr>
-              <w:pStyle w:val="a8"/>
-              <w:pBdr>
-                <w:top w:val="single" w:sz="2" w:space="0" w:color="D9D9E3"/>
-                <w:left w:val="single" w:sz="2" w:space="5" w:color="D9D9E3"/>
-                <w:bottom w:val="single" w:sz="2" w:space="0" w:color="D9D9E3"/>
-                <w:right w:val="single" w:sz="2" w:space="0" w:color="D9D9E3"/>
-              </w:pBdr>
-              <w:spacing w:before="0" w:beforeAutospacing="0" w:after="0" w:afterAutospacing="0"/>
-              <w:ind w:left="360"/>
-              <w:rPr>
-                <w:rFonts w:ascii="Segoe UI" w:hAnsi="Segoe UI" w:cs="Segoe UI"/>
-              </w:rPr>
-            </w:pPr>
-            <w:r>
-              <w:rPr>
-                <w:rFonts w:ascii="Segoe UI" w:hAnsi="Segoe UI" w:cs="Segoe UI"/>
-              </w:rPr>
-              <w:t xml:space="preserve">Также есть нюанс с сокрытием он заключается в том, что инкапсуляция обеспечивает сокрытие, но не является сокрытием. </w:t>
+              <w:t>: это парадигма программирования, которая основана на последовательном выполнении команд и изменении состояния программы. В императивном программировании разработчик должен явно указать, что нужно делать, а также как и когда делать это.</w:t>
             </w:r>
           </w:p>
           <w:p>
@@ -38804,7 +39550,7 @@
               <w:pStyle w:val="a8"/>
               <w:numPr>
                 <w:ilvl w:val="0"/>
-                <w:numId w:val="22"/>
+                <w:numId w:val="21"/>
               </w:numPr>
               <w:pBdr>
                 <w:top w:val="single" w:sz="2" w:space="0" w:color="D9D9E3"/>
@@ -38821,31 +39567,53 @@
               <w:rPr>
                 <w:rFonts w:ascii="Segoe UI" w:hAnsi="Segoe UI" w:cs="Segoe UI"/>
               </w:rPr>
-              <w:t>Наследование: Этот принцип заключается в том, что объекты могут наследовать свойства и методы от других объектов. Наследование позволяет создавать новые объекты на основе существующих и уменьшает дублирование кода. Также наследование облегчает создание иерархий объектов и упрощает изменение реализации методов.</w:t>
-            </w:r>
-          </w:p>
-          <w:p>
-            <w:pPr>
-              <w:pStyle w:val="a8"/>
-              <w:pBdr>
-                <w:top w:val="single" w:sz="2" w:space="0" w:color="D9D9E3"/>
-                <w:left w:val="single" w:sz="2" w:space="5" w:color="D9D9E3"/>
-                <w:bottom w:val="single" w:sz="2" w:space="0" w:color="D9D9E3"/>
-                <w:right w:val="single" w:sz="2" w:space="0" w:color="D9D9E3"/>
-              </w:pBdr>
-              <w:spacing w:before="0" w:beforeAutospacing="0" w:after="0" w:afterAutospacing="0"/>
-              <w:ind w:left="720"/>
+              <w:t>Декларативное программирование</w:t>
+            </w:r>
+            <w:r>
               <w:rPr>
                 <w:rFonts w:ascii="Segoe UI" w:hAnsi="Segoe UI" w:cs="Segoe UI"/>
               </w:rPr>
-            </w:pPr>
+              <w:t xml:space="preserve"> (</w:t>
+            </w:r>
+            <w:r>
+              <w:rPr>
+                <w:rFonts w:ascii="Segoe UI" w:hAnsi="Segoe UI" w:cs="Segoe UI"/>
+                <w:lang w:val="en-US"/>
+              </w:rPr>
+              <w:t>HTML</w:t>
+            </w:r>
+            <w:r>
+              <w:rPr>
+                <w:rFonts w:ascii="Segoe UI" w:hAnsi="Segoe UI" w:cs="Segoe UI"/>
+              </w:rPr>
+              <w:t xml:space="preserve">, </w:t>
+            </w:r>
+            <w:r>
+              <w:rPr>
+                <w:rFonts w:ascii="Segoe UI" w:hAnsi="Segoe UI" w:cs="Segoe UI"/>
+                <w:lang w:val="en-US"/>
+              </w:rPr>
+              <w:t>SQL</w:t>
+            </w:r>
+            <w:r>
+              <w:rPr>
+                <w:rFonts w:ascii="Segoe UI" w:hAnsi="Segoe UI" w:cs="Segoe UI"/>
+              </w:rPr>
+              <w:t>)</w:t>
+            </w:r>
+            <w:r>
+              <w:rPr>
+                <w:rFonts w:ascii="Segoe UI" w:hAnsi="Segoe UI" w:cs="Segoe UI"/>
+              </w:rPr>
+              <w:t>: это парадигма программирования, которая позволяет описывать желаемый результат, а не порядок его достижения. В декларативном программировании разработчик описывает, что нужно сделать, а не как это делать.</w:t>
+            </w:r>
           </w:p>
           <w:p>
             <w:pPr>
               <w:pStyle w:val="a8"/>
               <w:numPr>
                 <w:ilvl w:val="0"/>
-                <w:numId w:val="22"/>
+                <w:numId w:val="21"/>
               </w:numPr>
               <w:pBdr>
                 <w:top w:val="single" w:sz="2" w:space="0" w:color="D9D9E3"/>
@@ -38862,39 +39630,40 @@
               <w:rPr>
                 <w:rFonts w:ascii="Segoe UI" w:hAnsi="Segoe UI" w:cs="Segoe UI"/>
               </w:rPr>
-              <w:t>Полиморфизм: Этот принцип заключается в том, что объекты могут иметь различные реализации одного и того же метода. Полиморфизм позволяет программе адаптироваться к различным условиям и изменениям входных данных. Также полиморфизм упрощает разработку кода и повышает его гибкость.</w:t>
-            </w:r>
-          </w:p>
-          <w:p>
-            <w:pPr>
-              <w:pStyle w:val="a4"/>
+              <w:t>Функциональное программирование</w:t>
+            </w:r>
+            <w:r>
               <w:rPr>
                 <w:rFonts w:ascii="Segoe UI" w:hAnsi="Segoe UI" w:cs="Segoe UI"/>
               </w:rPr>
-            </w:pPr>
-          </w:p>
-          <w:p>
-            <w:pPr>
-              <w:pStyle w:val="a8"/>
-              <w:pBdr>
-                <w:top w:val="single" w:sz="2" w:space="0" w:color="D9D9E3"/>
-                <w:left w:val="single" w:sz="2" w:space="5" w:color="D9D9E3"/>
-                <w:bottom w:val="single" w:sz="2" w:space="0" w:color="D9D9E3"/>
-                <w:right w:val="single" w:sz="2" w:space="0" w:color="D9D9E3"/>
-              </w:pBdr>
-              <w:spacing w:before="0" w:beforeAutospacing="0" w:after="0" w:afterAutospacing="0"/>
-              <w:ind w:left="720"/>
+              <w:t>(</w:t>
+            </w:r>
+            <w:r>
               <w:rPr>
                 <w:rFonts w:ascii="Segoe UI" w:hAnsi="Segoe UI" w:cs="Segoe UI"/>
-              </w:rPr>
-            </w:pPr>
+                <w:lang w:val="en-US"/>
+              </w:rPr>
+              <w:t>F</w:t>
+            </w:r>
+            <w:r>
+              <w:rPr>
+                <w:rFonts w:ascii="Segoe UI" w:hAnsi="Segoe UI" w:cs="Segoe UI"/>
+              </w:rPr>
+              <w:t>#)</w:t>
+            </w:r>
+            <w:r>
+              <w:rPr>
+                <w:rFonts w:ascii="Segoe UI" w:hAnsi="Segoe UI" w:cs="Segoe UI"/>
+              </w:rPr>
+              <w:t>: это парадигма программирования, которая основана на функциях как на основных элементах программы. В функциональном программировании функции могут быть переданы в качестве аргументов другим функциям, а также могут быть возвращены из функций.</w:t>
+            </w:r>
           </w:p>
           <w:p>
             <w:pPr>
               <w:pStyle w:val="a8"/>
               <w:numPr>
                 <w:ilvl w:val="0"/>
-                <w:numId w:val="22"/>
+                <w:numId w:val="21"/>
               </w:numPr>
               <w:pBdr>
                 <w:top w:val="single" w:sz="2" w:space="0" w:color="D9D9E3"/>
@@ -38911,17 +39680,67 @@
               <w:rPr>
                 <w:rFonts w:ascii="Segoe UI" w:hAnsi="Segoe UI" w:cs="Segoe UI"/>
               </w:rPr>
-              <w:t>Абстракция: Этот принцип заключается в том, что детали реализации объекта должны быть скрыты от пользователя. Абстракция позволяет разрабатывать программы на более высоком уровне абстракции, что упрощает понимание и использование кода. Абстракция также позволяет скрыть детали реализации объекта, что уменьшает вероятность ошибок и упрощает поддержку программного обеспечения.</w:t>
-            </w:r>
-          </w:p>
-          <w:p>
-            <w:pPr>
-              <w:rPr>
-                <w:sz w:val="28"/>
-                <w:szCs w:val="28"/>
-              </w:rPr>
-            </w:pPr>
-          </w:p>
+              <w:t>Объектно-ориентированное программирование: это парадигма программирования, которая основана на объектах, каждый из которых имеет свойства и методы. В объектно-ориентированном программировании объекты могут наследовать свойства и методы от других объектов, а также могут быть созданы новые объекты на основе существующих.</w:t>
+            </w:r>
+          </w:p>
+          <w:p>
+            <w:pPr>
+              <w:pStyle w:val="a8"/>
+              <w:numPr>
+                <w:ilvl w:val="0"/>
+                <w:numId w:val="21"/>
+              </w:numPr>
+              <w:pBdr>
+                <w:top w:val="single" w:sz="2" w:space="0" w:color="D9D9E3"/>
+                <w:left w:val="single" w:sz="2" w:space="5" w:color="D9D9E3"/>
+                <w:bottom w:val="single" w:sz="2" w:space="0" w:color="D9D9E3"/>
+                <w:right w:val="single" w:sz="2" w:space="0" w:color="D9D9E3"/>
+              </w:pBdr>
+              <w:spacing w:before="0" w:beforeAutospacing="0" w:after="0" w:afterAutospacing="0"/>
+              <w:rPr>
+                <w:rFonts w:ascii="Segoe UI" w:hAnsi="Segoe UI" w:cs="Segoe UI"/>
+              </w:rPr>
+            </w:pPr>
+            <w:r>
+              <w:rPr>
+                <w:rFonts w:ascii="Segoe UI" w:hAnsi="Segoe UI" w:cs="Segoe UI"/>
+              </w:rPr>
+              <w:t>Логическое программирование: это парадигма программирования, которая основана на формальной логике и математических концепциях. В логическом программировании разработчик описывает, какие факты и правила применять к данным для получения нужных результатов.</w:t>
+            </w:r>
+          </w:p>
+          <w:p>
+            <w:pPr>
+              <w:pStyle w:val="a8"/>
+              <w:numPr>
+                <w:ilvl w:val="0"/>
+                <w:numId w:val="21"/>
+              </w:numPr>
+              <w:pBdr>
+                <w:top w:val="single" w:sz="2" w:space="0" w:color="D9D9E3"/>
+                <w:left w:val="single" w:sz="2" w:space="5" w:color="D9D9E3"/>
+                <w:bottom w:val="single" w:sz="2" w:space="0" w:color="D9D9E3"/>
+                <w:right w:val="single" w:sz="2" w:space="0" w:color="D9D9E3"/>
+              </w:pBdr>
+              <w:spacing w:before="0" w:beforeAutospacing="0" w:after="0" w:afterAutospacing="0"/>
+              <w:rPr>
+                <w:rFonts w:ascii="Segoe UI" w:hAnsi="Segoe UI" w:cs="Segoe UI"/>
+              </w:rPr>
+            </w:pPr>
+            <w:r>
+              <w:rPr>
+                <w:rFonts w:ascii="Segoe UI" w:hAnsi="Segoe UI" w:cs="Segoe UI"/>
+              </w:rPr>
+              <w:t xml:space="preserve">Реактивное программирование: это парадигма программирования, которая основана на работе с потоками </w:t>
+            </w:r>
+            <w:r>
+              <w:rPr>
+                <w:rFonts w:ascii="Segoe UI" w:hAnsi="Segoe UI" w:cs="Segoe UI"/>
+              </w:rPr>
+              <w:lastRenderedPageBreak/>
+              <w:t>данных и событиями. В реактивном программировании программа реагирует на изменения внешней среды и входных данных, а также уведомляет об изменениях другие части программы.</w:t>
+            </w:r>
+          </w:p>
+          <w:p/>
         </w:tc>
       </w:tr>
       <w:tr>
@@ -38936,17 +39755,9 @@
             <w:gridSpan w:val="2"/>
           </w:tcPr>
           <w:p>
-            <w:pPr>
-              <w:rPr>
-                <w:lang w:val="en-US"/>
-              </w:rPr>
-            </w:pPr>
-            <w:r>
-              <w:rPr>
-                <w:lang w:val="en-US"/>
-              </w:rPr>
+            <w:r>
               <w:lastRenderedPageBreak/>
-              <w:t>SOLID</w:t>
+              <w:t>Что такое ООП?</w:t>
             </w:r>
           </w:p>
         </w:tc>
@@ -38956,499 +39767,67 @@
             <w:gridSpan w:val="4"/>
           </w:tcPr>
           <w:p>
-            <w:pPr>
-              <w:rPr>
-                <w:color w:val="FF0000"/>
-                <w:sz w:val="28"/>
-                <w:szCs w:val="28"/>
-              </w:rPr>
-            </w:pPr>
-            <w:r>
-              <w:rPr>
-                <w:rFonts w:ascii="Roboto" w:hAnsi="Roboto"/>
+            <w:r>
+              <w:rPr>
                 <w:b/>
                 <w:bCs/>
                 <w:color w:val="FF0000"/>
-                <w:sz w:val="20"/>
-                <w:szCs w:val="20"/>
-                <w:shd w:val="clear" w:color="auto" w:fill="FFFFFF"/>
-              </w:rPr>
-              <w:t>SOLID</w:t>
-            </w:r>
-            <w:r>
-              <w:rPr>
-                <w:rFonts w:ascii="Roboto" w:hAnsi="Roboto"/>
-                <w:color w:val="FF0000"/>
-                <w:sz w:val="20"/>
-                <w:szCs w:val="20"/>
-                <w:shd w:val="clear" w:color="auto" w:fill="FFFFFF"/>
-              </w:rPr>
-              <w:t xml:space="preserve"> </w:t>
-            </w:r>
-            <w:proofErr w:type="gramStart"/>
-            <w:r>
-              <w:rPr>
-                <w:rFonts w:ascii="Roboto" w:hAnsi="Roboto"/>
-                <w:color w:val="000000"/>
-                <w:sz w:val="20"/>
-                <w:szCs w:val="20"/>
-                <w:shd w:val="clear" w:color="auto" w:fill="FFFFFF"/>
-              </w:rPr>
-              <w:t>- это</w:t>
-            </w:r>
-            <w:proofErr w:type="gramEnd"/>
-            <w:r>
-              <w:rPr>
-                <w:rFonts w:ascii="Roboto" w:hAnsi="Roboto"/>
-                <w:color w:val="000000"/>
-                <w:sz w:val="20"/>
-                <w:szCs w:val="20"/>
-                <w:shd w:val="clear" w:color="auto" w:fill="FFFFFF"/>
-              </w:rPr>
-              <w:t xml:space="preserve"> сокращение от первых букв пяти принципов объектно-ориентированного программирования, которые были предложены Робертом Мартином (Robert C. Martin) в начале 2000-х годов. Эти принципы помогают разработчикам создавать более гибкие, расширяемые и поддерживаемые системы.</w:t>
-            </w:r>
-            <w:r>
-              <w:rPr>
-                <w:rFonts w:ascii="Roboto" w:hAnsi="Roboto"/>
-                <w:color w:val="000000"/>
-                <w:sz w:val="20"/>
-                <w:szCs w:val="20"/>
-              </w:rPr>
-              <w:br/>
-            </w:r>
-            <w:r>
-              <w:rPr>
-                <w:rFonts w:ascii="Roboto" w:hAnsi="Roboto"/>
-                <w:color w:val="000000"/>
-                <w:sz w:val="20"/>
-                <w:szCs w:val="20"/>
-              </w:rPr>
-              <w:br/>
-            </w:r>
-            <w:r>
-              <w:rPr>
-                <w:rFonts w:ascii="Roboto" w:hAnsi="Roboto"/>
-                <w:color w:val="000000"/>
-                <w:sz w:val="20"/>
-                <w:szCs w:val="20"/>
-                <w:shd w:val="clear" w:color="auto" w:fill="FFFFFF"/>
-              </w:rPr>
-              <w:t xml:space="preserve">1) Принцип единственной ответственности (Single </w:t>
+              </w:rPr>
+              <w:t>ООП, или объектно-ориентированное программирование</w:t>
+            </w:r>
+            <w:r>
+              <w:t xml:space="preserve">, это парадигма программирования, которая основана на концепции объектов, каждый из которых имеет свои свойства и методы. ООП используется для разработки программного обеспечения, которое легко масштабируется и поддерживается. </w:t>
+            </w:r>
+          </w:p>
+          <w:p/>
+          <w:p>
+            <w:r>
+              <w:t xml:space="preserve">В ООП программа рассматривается как набор объектов, которые взаимодействуют друг с другом для выполнения определенных задач. Каждый объект имеет свои свойства, которые описывают его состояние, и методы, которые определяют его поведение. Объекты могут взаимодействовать друг с другом, обмениваясь сообщениями, вызывая методы других объектов или получая доступ к их свойствам. </w:t>
+            </w:r>
+          </w:p>
+          <w:p/>
+          <w:p>
+            <w:r>
+              <w:t xml:space="preserve">Преимущества объектно-ориентированного программирования включают: </w:t>
+            </w:r>
+          </w:p>
+          <w:p/>
+          <w:p>
+            <w:r>
+              <w:t>-</w:t>
+            </w:r>
+            <w:r>
+              <w:t>Модульность: ООП позволяет разбить программу на независимые объекты, что упрощает разработку и поддержку программного обеспечения.</w:t>
+            </w:r>
+          </w:p>
+          <w:p>
+            <w:r>
+              <w:t>-</w:t>
             </w:r>
             <w:proofErr w:type="spellStart"/>
             <w:r>
-              <w:rPr>
-                <w:rFonts w:ascii="Roboto" w:hAnsi="Roboto"/>
-                <w:color w:val="000000"/>
-                <w:sz w:val="20"/>
-                <w:szCs w:val="20"/>
-                <w:shd w:val="clear" w:color="auto" w:fill="FFFFFF"/>
-              </w:rPr>
-              <w:t>Responsibility</w:t>
+              <w:t>Переиспользование</w:t>
             </w:r>
             <w:proofErr w:type="spellEnd"/>
             <w:r>
-              <w:rPr>
-                <w:rFonts w:ascii="Roboto" w:hAnsi="Roboto"/>
-                <w:color w:val="000000"/>
-                <w:sz w:val="20"/>
-                <w:szCs w:val="20"/>
-                <w:shd w:val="clear" w:color="auto" w:fill="FFFFFF"/>
-              </w:rPr>
-              <w:t xml:space="preserve"> </w:t>
-            </w:r>
-            <w:proofErr w:type="spellStart"/>
-            <w:r>
-              <w:rPr>
-                <w:rFonts w:ascii="Roboto" w:hAnsi="Roboto"/>
-                <w:color w:val="000000"/>
-                <w:sz w:val="20"/>
-                <w:szCs w:val="20"/>
-                <w:shd w:val="clear" w:color="auto" w:fill="FFFFFF"/>
-              </w:rPr>
-              <w:t>Principle</w:t>
-            </w:r>
-            <w:proofErr w:type="spellEnd"/>
-            <w:r>
-              <w:rPr>
-                <w:rFonts w:ascii="Roboto" w:hAnsi="Roboto"/>
-                <w:color w:val="000000"/>
-                <w:sz w:val="20"/>
-                <w:szCs w:val="20"/>
-                <w:shd w:val="clear" w:color="auto" w:fill="FFFFFF"/>
-              </w:rPr>
-              <w:t xml:space="preserve"> - SRP) - класс должен иметь только одну причину для изменения. Это означает, что класс должен отвечать только за одну обязанность или задачу. Если класс имеет несколько обязанностей, то изменение одной из них может повлиять на другие, что приведет к неожиданным побочным эффектам.</w:t>
-            </w:r>
-            <w:r>
-              <w:rPr>
-                <w:rFonts w:ascii="Roboto" w:hAnsi="Roboto"/>
-                <w:color w:val="000000"/>
-                <w:sz w:val="20"/>
-                <w:szCs w:val="20"/>
-              </w:rPr>
-              <w:br/>
-            </w:r>
-            <w:r>
-              <w:rPr>
-                <w:rFonts w:ascii="Roboto" w:hAnsi="Roboto"/>
-                <w:color w:val="000000"/>
-                <w:sz w:val="20"/>
-                <w:szCs w:val="20"/>
-              </w:rPr>
-              <w:br/>
-            </w:r>
-            <w:r>
-              <w:rPr>
-                <w:rFonts w:ascii="Roboto" w:hAnsi="Roboto"/>
-                <w:color w:val="000000"/>
-                <w:sz w:val="20"/>
-                <w:szCs w:val="20"/>
-                <w:shd w:val="clear" w:color="auto" w:fill="FFFFFF"/>
-              </w:rPr>
-              <w:t>2) Принцип открытости/закрытости (Open-</w:t>
-            </w:r>
-            <w:proofErr w:type="spellStart"/>
-            <w:r>
-              <w:rPr>
-                <w:rFonts w:ascii="Roboto" w:hAnsi="Roboto"/>
-                <w:color w:val="000000"/>
-                <w:sz w:val="20"/>
-                <w:szCs w:val="20"/>
-                <w:shd w:val="clear" w:color="auto" w:fill="FFFFFF"/>
-              </w:rPr>
-              <w:t>Closed</w:t>
-            </w:r>
-            <w:proofErr w:type="spellEnd"/>
-            <w:r>
-              <w:rPr>
-                <w:rFonts w:ascii="Roboto" w:hAnsi="Roboto"/>
-                <w:color w:val="000000"/>
-                <w:sz w:val="20"/>
-                <w:szCs w:val="20"/>
-                <w:shd w:val="clear" w:color="auto" w:fill="FFFFFF"/>
-              </w:rPr>
-              <w:t xml:space="preserve"> </w:t>
-            </w:r>
-            <w:proofErr w:type="spellStart"/>
-            <w:r>
-              <w:rPr>
-                <w:rFonts w:ascii="Roboto" w:hAnsi="Roboto"/>
-                <w:color w:val="000000"/>
-                <w:sz w:val="20"/>
-                <w:szCs w:val="20"/>
-                <w:shd w:val="clear" w:color="auto" w:fill="FFFFFF"/>
-              </w:rPr>
-              <w:t>Principle</w:t>
-            </w:r>
-            <w:proofErr w:type="spellEnd"/>
-            <w:r>
-              <w:rPr>
-                <w:rFonts w:ascii="Roboto" w:hAnsi="Roboto"/>
-                <w:color w:val="000000"/>
-                <w:sz w:val="20"/>
-                <w:szCs w:val="20"/>
-                <w:shd w:val="clear" w:color="auto" w:fill="FFFFFF"/>
-              </w:rPr>
-              <w:t xml:space="preserve"> - OCP) - классы должны быть открыты для расширения, но закрыты для изменения. Это означает, что поведение класса можно расширить, добавив новые функции, но не изменяя существующий код.</w:t>
-            </w:r>
-            <w:r>
-              <w:rPr>
-                <w:rFonts w:ascii="Roboto" w:hAnsi="Roboto"/>
-                <w:color w:val="000000"/>
-                <w:sz w:val="20"/>
-                <w:szCs w:val="20"/>
-              </w:rPr>
-              <w:br/>
-            </w:r>
-            <w:r>
-              <w:rPr>
-                <w:rFonts w:ascii="Roboto" w:hAnsi="Roboto"/>
-                <w:color w:val="000000"/>
-                <w:sz w:val="20"/>
-                <w:szCs w:val="20"/>
-              </w:rPr>
-              <w:br/>
-            </w:r>
-            <w:r>
-              <w:rPr>
-                <w:rFonts w:ascii="Roboto" w:hAnsi="Roboto"/>
-                <w:color w:val="000000"/>
-                <w:sz w:val="20"/>
-                <w:szCs w:val="20"/>
-                <w:shd w:val="clear" w:color="auto" w:fill="FFFFFF"/>
-              </w:rPr>
-              <w:t>3) Принцип подстановки Барбары Лисков (</w:t>
-            </w:r>
-            <w:proofErr w:type="spellStart"/>
-            <w:r>
-              <w:rPr>
-                <w:rFonts w:ascii="Roboto" w:hAnsi="Roboto"/>
-                <w:color w:val="000000"/>
-                <w:sz w:val="20"/>
-                <w:szCs w:val="20"/>
-                <w:shd w:val="clear" w:color="auto" w:fill="FFFFFF"/>
-              </w:rPr>
-              <w:t>Liskov</w:t>
-            </w:r>
-            <w:proofErr w:type="spellEnd"/>
-            <w:r>
-              <w:rPr>
-                <w:rFonts w:ascii="Roboto" w:hAnsi="Roboto"/>
-                <w:color w:val="000000"/>
-                <w:sz w:val="20"/>
-                <w:szCs w:val="20"/>
-                <w:shd w:val="clear" w:color="auto" w:fill="FFFFFF"/>
-              </w:rPr>
-              <w:t xml:space="preserve"> </w:t>
-            </w:r>
-            <w:proofErr w:type="spellStart"/>
-            <w:r>
-              <w:rPr>
-                <w:rFonts w:ascii="Roboto" w:hAnsi="Roboto"/>
-                <w:color w:val="000000"/>
-                <w:sz w:val="20"/>
-                <w:szCs w:val="20"/>
-                <w:shd w:val="clear" w:color="auto" w:fill="FFFFFF"/>
-              </w:rPr>
-              <w:t>Substitution</w:t>
-            </w:r>
-            <w:proofErr w:type="spellEnd"/>
-            <w:r>
-              <w:rPr>
-                <w:rFonts w:ascii="Roboto" w:hAnsi="Roboto"/>
-                <w:color w:val="000000"/>
-                <w:sz w:val="20"/>
-                <w:szCs w:val="20"/>
-                <w:shd w:val="clear" w:color="auto" w:fill="FFFFFF"/>
-              </w:rPr>
-              <w:t xml:space="preserve"> </w:t>
-            </w:r>
-            <w:proofErr w:type="spellStart"/>
-            <w:r>
-              <w:rPr>
-                <w:rFonts w:ascii="Roboto" w:hAnsi="Roboto"/>
-                <w:color w:val="000000"/>
-                <w:sz w:val="20"/>
-                <w:szCs w:val="20"/>
-                <w:shd w:val="clear" w:color="auto" w:fill="FFFFFF"/>
-              </w:rPr>
-              <w:t>Principle</w:t>
-            </w:r>
-            <w:proofErr w:type="spellEnd"/>
-            <w:r>
-              <w:rPr>
-                <w:rFonts w:ascii="Roboto" w:hAnsi="Roboto"/>
-                <w:color w:val="000000"/>
-                <w:sz w:val="20"/>
-                <w:szCs w:val="20"/>
-                <w:shd w:val="clear" w:color="auto" w:fill="FFFFFF"/>
-              </w:rPr>
-              <w:t xml:space="preserve"> - LSP) - объекты в программе должны быть заменяемыми на экземпляры их подтипов без изменения правильности выполнения программы. Это означает, что любой экземпляр подкласса должен иметь такое же поведение, как и его суперкласс, и не должен изменять контракт, установленный в суперклассе.</w:t>
-            </w:r>
-            <w:r>
-              <w:rPr>
-                <w:rFonts w:ascii="Roboto" w:hAnsi="Roboto"/>
-                <w:color w:val="000000"/>
-                <w:sz w:val="20"/>
-                <w:szCs w:val="20"/>
-              </w:rPr>
-              <w:br/>
-            </w:r>
-            <w:r>
-              <w:rPr>
-                <w:rFonts w:ascii="Roboto" w:hAnsi="Roboto"/>
-                <w:color w:val="000000"/>
-                <w:sz w:val="20"/>
-                <w:szCs w:val="20"/>
-              </w:rPr>
-              <w:br/>
-            </w:r>
-            <w:r>
-              <w:rPr>
-                <w:rFonts w:ascii="Roboto" w:hAnsi="Roboto"/>
-                <w:color w:val="000000"/>
-                <w:sz w:val="20"/>
-                <w:szCs w:val="20"/>
-                <w:shd w:val="clear" w:color="auto" w:fill="FFFFFF"/>
-              </w:rPr>
-              <w:t xml:space="preserve">4) Принцип разделения интерфейса (Interface </w:t>
-            </w:r>
-            <w:proofErr w:type="spellStart"/>
-            <w:r>
-              <w:rPr>
-                <w:rFonts w:ascii="Roboto" w:hAnsi="Roboto"/>
-                <w:color w:val="000000"/>
-                <w:sz w:val="20"/>
-                <w:szCs w:val="20"/>
-                <w:shd w:val="clear" w:color="auto" w:fill="FFFFFF"/>
-              </w:rPr>
-              <w:t>Segregation</w:t>
-            </w:r>
-            <w:proofErr w:type="spellEnd"/>
-            <w:r>
-              <w:rPr>
-                <w:rFonts w:ascii="Roboto" w:hAnsi="Roboto"/>
-                <w:color w:val="000000"/>
-                <w:sz w:val="20"/>
-                <w:szCs w:val="20"/>
-                <w:shd w:val="clear" w:color="auto" w:fill="FFFFFF"/>
-              </w:rPr>
-              <w:t xml:space="preserve"> </w:t>
-            </w:r>
-            <w:proofErr w:type="spellStart"/>
-            <w:r>
-              <w:rPr>
-                <w:rFonts w:ascii="Roboto" w:hAnsi="Roboto"/>
-                <w:color w:val="000000"/>
-                <w:sz w:val="20"/>
-                <w:szCs w:val="20"/>
-                <w:shd w:val="clear" w:color="auto" w:fill="FFFFFF"/>
-              </w:rPr>
-              <w:t>Principle</w:t>
-            </w:r>
-            <w:proofErr w:type="spellEnd"/>
-            <w:r>
-              <w:rPr>
-                <w:rFonts w:ascii="Roboto" w:hAnsi="Roboto"/>
-                <w:color w:val="000000"/>
-                <w:sz w:val="20"/>
-                <w:szCs w:val="20"/>
-                <w:shd w:val="clear" w:color="auto" w:fill="FFFFFF"/>
-              </w:rPr>
-              <w:t xml:space="preserve"> - ISP) - клиенты не </w:t>
-            </w:r>
-            <w:r>
-              <w:rPr>
-                <w:rFonts w:ascii="Roboto" w:hAnsi="Roboto"/>
-                <w:color w:val="000000"/>
-                <w:sz w:val="20"/>
-                <w:szCs w:val="20"/>
-                <w:shd w:val="clear" w:color="auto" w:fill="FFFFFF"/>
-              </w:rPr>
-              <w:lastRenderedPageBreak/>
-              <w:t>должны зависеть от интерфейсов, которые они не используют. Это означает, что интерфейсы должны быть максимально специализированы, чтобы клиенты могли реализовывать только те методы, которые им нужны.</w:t>
-            </w:r>
-            <w:r>
-              <w:rPr>
-                <w:rFonts w:ascii="Roboto" w:hAnsi="Roboto"/>
-                <w:color w:val="000000"/>
-                <w:sz w:val="20"/>
-                <w:szCs w:val="20"/>
-              </w:rPr>
-              <w:br/>
-            </w:r>
-            <w:r>
-              <w:rPr>
-                <w:rFonts w:ascii="Roboto" w:hAnsi="Roboto"/>
-                <w:color w:val="000000"/>
-                <w:sz w:val="20"/>
-                <w:szCs w:val="20"/>
-              </w:rPr>
-              <w:br/>
-            </w:r>
-            <w:r>
-              <w:rPr>
-                <w:rFonts w:ascii="Roboto" w:hAnsi="Roboto"/>
-                <w:color w:val="000000"/>
-                <w:sz w:val="20"/>
-                <w:szCs w:val="20"/>
-                <w:shd w:val="clear" w:color="auto" w:fill="FFFFFF"/>
-              </w:rPr>
-              <w:t>5) Принцип инверсии зависимостей (</w:t>
-            </w:r>
-            <w:proofErr w:type="spellStart"/>
-            <w:r>
-              <w:rPr>
-                <w:rFonts w:ascii="Roboto" w:hAnsi="Roboto"/>
-                <w:color w:val="000000"/>
-                <w:sz w:val="20"/>
-                <w:szCs w:val="20"/>
-                <w:shd w:val="clear" w:color="auto" w:fill="FFFFFF"/>
-              </w:rPr>
-              <w:t>Dependency</w:t>
-            </w:r>
-            <w:proofErr w:type="spellEnd"/>
-            <w:r>
-              <w:rPr>
-                <w:rFonts w:ascii="Roboto" w:hAnsi="Roboto"/>
-                <w:color w:val="000000"/>
-                <w:sz w:val="20"/>
-                <w:szCs w:val="20"/>
-                <w:shd w:val="clear" w:color="auto" w:fill="FFFFFF"/>
-              </w:rPr>
-              <w:t xml:space="preserve"> </w:t>
-            </w:r>
-            <w:proofErr w:type="spellStart"/>
-            <w:r>
-              <w:rPr>
-                <w:rFonts w:ascii="Roboto" w:hAnsi="Roboto"/>
-                <w:color w:val="000000"/>
-                <w:sz w:val="20"/>
-                <w:szCs w:val="20"/>
-                <w:shd w:val="clear" w:color="auto" w:fill="FFFFFF"/>
-              </w:rPr>
-              <w:t>Inversion</w:t>
-            </w:r>
-            <w:proofErr w:type="spellEnd"/>
-            <w:r>
-              <w:rPr>
-                <w:rFonts w:ascii="Roboto" w:hAnsi="Roboto"/>
-                <w:color w:val="000000"/>
-                <w:sz w:val="20"/>
-                <w:szCs w:val="20"/>
-                <w:shd w:val="clear" w:color="auto" w:fill="FFFFFF"/>
-              </w:rPr>
-              <w:t xml:space="preserve"> </w:t>
-            </w:r>
-            <w:proofErr w:type="spellStart"/>
-            <w:r>
-              <w:rPr>
-                <w:rFonts w:ascii="Roboto" w:hAnsi="Roboto"/>
-                <w:color w:val="000000"/>
-                <w:sz w:val="20"/>
-                <w:szCs w:val="20"/>
-                <w:shd w:val="clear" w:color="auto" w:fill="FFFFFF"/>
-              </w:rPr>
-              <w:t>Principle</w:t>
-            </w:r>
-            <w:proofErr w:type="spellEnd"/>
-            <w:r>
-              <w:rPr>
-                <w:rFonts w:ascii="Roboto" w:hAnsi="Roboto"/>
-                <w:color w:val="000000"/>
-                <w:sz w:val="20"/>
-                <w:szCs w:val="20"/>
-                <w:shd w:val="clear" w:color="auto" w:fill="FFFFFF"/>
-              </w:rPr>
-              <w:t xml:space="preserve"> - DIP) - модули верхнего уровня не должны зависеть от модулей нижнего уровня. Оба должны зависеть от абстракций. Это означает, что модули должны зависеть от абстракций (интерфейсов или абстрактных классов), а не от конкретных реализаций.</w:t>
-            </w:r>
-            <w:r>
-              <w:rPr>
-                <w:rFonts w:ascii="Roboto" w:hAnsi="Roboto"/>
-                <w:color w:val="000000"/>
-                <w:sz w:val="20"/>
-                <w:szCs w:val="20"/>
-              </w:rPr>
-              <w:br/>
-            </w:r>
-            <w:r>
-              <w:rPr>
-                <w:rFonts w:ascii="Roboto" w:hAnsi="Roboto"/>
-                <w:color w:val="000000"/>
-                <w:sz w:val="20"/>
-                <w:szCs w:val="20"/>
-              </w:rPr>
-              <w:br/>
-            </w:r>
-            <w:r>
-              <w:rPr>
-                <w:rFonts w:ascii="Roboto" w:hAnsi="Roboto"/>
-                <w:color w:val="000000"/>
-                <w:sz w:val="20"/>
-                <w:szCs w:val="20"/>
-                <w:shd w:val="clear" w:color="auto" w:fill="FFFFFF"/>
-              </w:rPr>
-              <w:t>Соблюдение этих принципов помогает создавать гибкие, расширяемые и поддерживаемые системы.</w:t>
+              <w:t>: Объекты могут использоваться в разных частях программы, что уменьшает дублирование кода и упрощает разработку новых функций.</w:t>
+            </w:r>
+          </w:p>
+          <w:p>
+            <w:r>
+              <w:t>-</w:t>
+            </w:r>
+            <w:r>
+              <w:t xml:space="preserve">Наследование: Объекты могут наследовать свойства и методы от других объектов, что позволяет создавать новые объекты на основе существующих. </w:t>
+            </w:r>
+          </w:p>
+          <w:p/>
+          <w:p>
+            <w:r>
+              <w:t>-</w:t>
+            </w:r>
+            <w:r>
+              <w:t>Полиморфизм: Объекты могут иметь различные реализации одного и того же метода, что позволяет программе адаптироваться к различным условиям и изменениям входных данных. Абстракция: ООП позволяет скрыть детали реализации объектов, что упрощает использование программы и уменьшает вероятность ошибок.</w:t>
             </w:r>
           </w:p>
         </w:tc>
@@ -39465,17 +39844,8 @@
             <w:gridSpan w:val="2"/>
           </w:tcPr>
           <w:p>
-            <w:pPr>
-              <w:rPr>
-                <w:lang w:val="en-US"/>
-              </w:rPr>
-            </w:pPr>
-            <w:r>
-              <w:rPr>
-                <w:lang w:val="en-US"/>
-              </w:rPr>
-              <w:lastRenderedPageBreak/>
-              <w:t>KISS</w:t>
+            <w:r>
+              <w:t>4 столпа ООП?</w:t>
             </w:r>
           </w:p>
         </w:tc>
@@ -39486,286 +39856,291 @@
           </w:tcPr>
           <w:p>
             <w:pPr>
-              <w:rPr>
-                <w:color w:val="FF0000"/>
+              <w:pStyle w:val="a8"/>
+              <w:pBdr>
+                <w:top w:val="single" w:sz="2" w:space="0" w:color="D9D9E3"/>
+                <w:left w:val="single" w:sz="2" w:space="0" w:color="D9D9E3"/>
+                <w:bottom w:val="single" w:sz="2" w:space="0" w:color="D9D9E3"/>
+                <w:right w:val="single" w:sz="2" w:space="0" w:color="D9D9E3"/>
+              </w:pBdr>
+              <w:spacing w:before="0" w:beforeAutospacing="0" w:after="300" w:afterAutospacing="0"/>
+              <w:rPr>
+                <w:rFonts w:ascii="Segoe UI" w:hAnsi="Segoe UI" w:cs="Segoe UI"/>
+                <w:b/>
+                <w:bCs/>
+                <w:color w:val="FF0000"/>
+              </w:rPr>
+            </w:pPr>
+            <w:r>
+              <w:rPr>
+                <w:rFonts w:ascii="Segoe UI" w:hAnsi="Segoe UI" w:cs="Segoe UI"/>
+              </w:rPr>
+              <w:t xml:space="preserve">Существует несколько принципов объектно-ориентированного программирования (ООП), которые помогают разработчикам создавать программы, которые легко поддерживать и масштабировать. </w:t>
+            </w:r>
+            <w:r>
+              <w:rPr>
+                <w:rFonts w:ascii="Segoe UI" w:hAnsi="Segoe UI" w:cs="Segoe UI"/>
+                <w:b/>
+                <w:bCs/>
+                <w:color w:val="FF0000"/>
+              </w:rPr>
+              <w:t>Вот четыре основных принципа ООП:</w:t>
+            </w:r>
+          </w:p>
+          <w:p>
+            <w:pPr>
+              <w:pStyle w:val="a8"/>
+              <w:numPr>
+                <w:ilvl w:val="0"/>
+                <w:numId w:val="22"/>
+              </w:numPr>
+              <w:pBdr>
+                <w:top w:val="single" w:sz="2" w:space="0" w:color="D9D9E3"/>
+                <w:left w:val="single" w:sz="2" w:space="5" w:color="D9D9E3"/>
+                <w:bottom w:val="single" w:sz="2" w:space="0" w:color="D9D9E3"/>
+                <w:right w:val="single" w:sz="2" w:space="0" w:color="D9D9E3"/>
+              </w:pBdr>
+              <w:spacing w:before="0" w:beforeAutospacing="0" w:after="0" w:afterAutospacing="0"/>
+              <w:rPr>
+                <w:rFonts w:ascii="Segoe UI" w:hAnsi="Segoe UI" w:cs="Segoe UI"/>
+              </w:rPr>
+            </w:pPr>
+            <w:r>
+              <w:rPr>
+                <w:rFonts w:ascii="Segoe UI" w:hAnsi="Segoe UI" w:cs="Segoe UI"/>
+              </w:rPr>
+              <w:t xml:space="preserve">Инкапсуляция: </w:t>
+            </w:r>
+            <w:r>
+              <w:rPr>
+                <w:rFonts w:ascii="Segoe UI" w:hAnsi="Segoe UI" w:cs="Segoe UI"/>
+              </w:rPr>
+              <w:t xml:space="preserve">Инкапсуляция является одним из основных принципов объектно-ориентированного программирования (ООП). </w:t>
+            </w:r>
+          </w:p>
+          <w:p>
+            <w:pPr>
+              <w:pStyle w:val="a8"/>
+              <w:pBdr>
+                <w:top w:val="single" w:sz="2" w:space="0" w:color="D9D9E3"/>
+                <w:left w:val="single" w:sz="2" w:space="5" w:color="D9D9E3"/>
+                <w:bottom w:val="single" w:sz="2" w:space="0" w:color="D9D9E3"/>
+                <w:right w:val="single" w:sz="2" w:space="0" w:color="D9D9E3"/>
+              </w:pBdr>
+              <w:spacing w:before="0" w:beforeAutospacing="0" w:after="0" w:afterAutospacing="0"/>
+              <w:ind w:left="360"/>
+              <w:rPr>
+                <w:rFonts w:ascii="Segoe UI" w:hAnsi="Segoe UI" w:cs="Segoe UI"/>
+              </w:rPr>
+            </w:pPr>
+            <w:r>
+              <w:rPr>
+                <w:rFonts w:ascii="Segoe UI" w:hAnsi="Segoe UI" w:cs="Segoe UI"/>
+              </w:rPr>
+              <w:t>Есть две трактовки</w:t>
+            </w:r>
+            <w:r>
+              <w:rPr>
+                <w:rFonts w:ascii="Segoe UI" w:hAnsi="Segoe UI" w:cs="Segoe UI"/>
+              </w:rPr>
+              <w:t>:</w:t>
+            </w:r>
+          </w:p>
+          <w:p>
+            <w:pPr>
+              <w:pStyle w:val="a8"/>
+              <w:pBdr>
+                <w:top w:val="single" w:sz="2" w:space="0" w:color="D9D9E3"/>
+                <w:left w:val="single" w:sz="2" w:space="5" w:color="D9D9E3"/>
+                <w:bottom w:val="single" w:sz="2" w:space="0" w:color="D9D9E3"/>
+                <w:right w:val="single" w:sz="2" w:space="0" w:color="D9D9E3"/>
+              </w:pBdr>
+              <w:spacing w:before="0" w:beforeAutospacing="0" w:after="0" w:afterAutospacing="0"/>
+              <w:ind w:left="360"/>
+              <w:rPr>
+                <w:rFonts w:ascii="Segoe UI" w:hAnsi="Segoe UI" w:cs="Segoe UI"/>
+              </w:rPr>
+            </w:pPr>
+            <w:r>
+              <w:rPr>
+                <w:rFonts w:ascii="Segoe UI" w:hAnsi="Segoe UI" w:cs="Segoe UI"/>
+              </w:rPr>
+              <w:t>Инкапсуляция — это объединение данных и функций, которые управляют этими данными в единый компонент.</w:t>
+            </w:r>
+          </w:p>
+          <w:p>
+            <w:pPr>
+              <w:pStyle w:val="a8"/>
+              <w:pBdr>
+                <w:top w:val="single" w:sz="2" w:space="0" w:color="D9D9E3"/>
+                <w:left w:val="single" w:sz="2" w:space="5" w:color="D9D9E3"/>
+                <w:bottom w:val="single" w:sz="2" w:space="0" w:color="D9D9E3"/>
+                <w:right w:val="single" w:sz="2" w:space="0" w:color="D9D9E3"/>
+              </w:pBdr>
+              <w:spacing w:before="0" w:beforeAutospacing="0" w:after="0" w:afterAutospacing="0"/>
+              <w:ind w:left="360"/>
+              <w:rPr>
+                <w:rFonts w:ascii="Segoe UI" w:hAnsi="Segoe UI" w:cs="Segoe UI"/>
+              </w:rPr>
+            </w:pPr>
+            <w:r>
+              <w:rPr>
+                <w:rFonts w:ascii="Segoe UI" w:hAnsi="Segoe UI" w:cs="Segoe UI"/>
+              </w:rPr>
+              <w:t>Инкапсуляция – это механизм языка, позволяющий ограничить доступ одних компонентов программы к другим, но не всегда т.к. существует рефлексия.</w:t>
+            </w:r>
+          </w:p>
+          <w:p>
+            <w:pPr>
+              <w:pStyle w:val="a8"/>
+              <w:pBdr>
+                <w:top w:val="single" w:sz="2" w:space="0" w:color="D9D9E3"/>
+                <w:left w:val="single" w:sz="2" w:space="5" w:color="D9D9E3"/>
+                <w:bottom w:val="single" w:sz="2" w:space="0" w:color="D9D9E3"/>
+                <w:right w:val="single" w:sz="2" w:space="0" w:color="D9D9E3"/>
+              </w:pBdr>
+              <w:spacing w:before="0" w:beforeAutospacing="0" w:after="0" w:afterAutospacing="0"/>
+              <w:ind w:left="360"/>
+              <w:rPr>
+                <w:rFonts w:ascii="Segoe UI" w:hAnsi="Segoe UI" w:cs="Segoe UI"/>
+              </w:rPr>
+            </w:pPr>
+            <w:r>
+              <w:rPr>
+                <w:rFonts w:ascii="Segoe UI" w:hAnsi="Segoe UI" w:cs="Segoe UI"/>
+              </w:rPr>
+              <w:t xml:space="preserve">Также есть нюанс с сокрытием он заключается в том, что инкапсуляция обеспечивает сокрытие, но не является сокрытием. </w:t>
+            </w:r>
+          </w:p>
+          <w:p>
+            <w:pPr>
+              <w:pStyle w:val="a8"/>
+              <w:numPr>
+                <w:ilvl w:val="0"/>
+                <w:numId w:val="22"/>
+              </w:numPr>
+              <w:pBdr>
+                <w:top w:val="single" w:sz="2" w:space="0" w:color="D9D9E3"/>
+                <w:left w:val="single" w:sz="2" w:space="5" w:color="D9D9E3"/>
+                <w:bottom w:val="single" w:sz="2" w:space="0" w:color="D9D9E3"/>
+                <w:right w:val="single" w:sz="2" w:space="0" w:color="D9D9E3"/>
+              </w:pBdr>
+              <w:spacing w:before="0" w:beforeAutospacing="0" w:after="0" w:afterAutospacing="0"/>
+              <w:rPr>
+                <w:rFonts w:ascii="Segoe UI" w:hAnsi="Segoe UI" w:cs="Segoe UI"/>
+              </w:rPr>
+            </w:pPr>
+            <w:r>
+              <w:rPr>
+                <w:rFonts w:ascii="Segoe UI" w:hAnsi="Segoe UI" w:cs="Segoe UI"/>
+              </w:rPr>
+              <w:t xml:space="preserve">Наследование: Этот принцип заключается в том, что объекты могут наследовать свойства и методы от других объектов. Наследование позволяет создавать новые объекты на основе существующих и уменьшает дублирование кода. Также </w:t>
+            </w:r>
+            <w:r>
+              <w:rPr>
+                <w:rFonts w:ascii="Segoe UI" w:hAnsi="Segoe UI" w:cs="Segoe UI"/>
+              </w:rPr>
+              <w:lastRenderedPageBreak/>
+              <w:t>наследование облегчает создание иерархий объектов и упрощает изменение реализации методов.</w:t>
+            </w:r>
+          </w:p>
+          <w:p>
+            <w:pPr>
+              <w:pStyle w:val="a8"/>
+              <w:pBdr>
+                <w:top w:val="single" w:sz="2" w:space="0" w:color="D9D9E3"/>
+                <w:left w:val="single" w:sz="2" w:space="5" w:color="D9D9E3"/>
+                <w:bottom w:val="single" w:sz="2" w:space="0" w:color="D9D9E3"/>
+                <w:right w:val="single" w:sz="2" w:space="0" w:color="D9D9E3"/>
+              </w:pBdr>
+              <w:spacing w:before="0" w:beforeAutospacing="0" w:after="0" w:afterAutospacing="0"/>
+              <w:ind w:left="720"/>
+              <w:rPr>
+                <w:rFonts w:ascii="Segoe UI" w:hAnsi="Segoe UI" w:cs="Segoe UI"/>
+              </w:rPr>
+            </w:pPr>
+          </w:p>
+          <w:p>
+            <w:pPr>
+              <w:pStyle w:val="a8"/>
+              <w:numPr>
+                <w:ilvl w:val="0"/>
+                <w:numId w:val="22"/>
+              </w:numPr>
+              <w:pBdr>
+                <w:top w:val="single" w:sz="2" w:space="0" w:color="D9D9E3"/>
+                <w:left w:val="single" w:sz="2" w:space="5" w:color="D9D9E3"/>
+                <w:bottom w:val="single" w:sz="2" w:space="0" w:color="D9D9E3"/>
+                <w:right w:val="single" w:sz="2" w:space="0" w:color="D9D9E3"/>
+              </w:pBdr>
+              <w:spacing w:before="0" w:beforeAutospacing="0" w:after="0" w:afterAutospacing="0"/>
+              <w:rPr>
+                <w:rFonts w:ascii="Segoe UI" w:hAnsi="Segoe UI" w:cs="Segoe UI"/>
+              </w:rPr>
+            </w:pPr>
+            <w:r>
+              <w:rPr>
+                <w:rFonts w:ascii="Segoe UI" w:hAnsi="Segoe UI" w:cs="Segoe UI"/>
+              </w:rPr>
+              <w:t>Полиморфизм: Этот принцип заключается в том, что объекты могут иметь различные реализации одного и того же метода. Полиморфизм позволяет программе адаптироваться к различным условиям и изменениям входных данных. Также полиморфизм упрощает разработку кода и повышает его гибкость.</w:t>
+            </w:r>
+          </w:p>
+          <w:p>
+            <w:pPr>
+              <w:pStyle w:val="a4"/>
+              <w:rPr>
+                <w:rFonts w:ascii="Segoe UI" w:hAnsi="Segoe UI" w:cs="Segoe UI"/>
+              </w:rPr>
+            </w:pPr>
+          </w:p>
+          <w:p>
+            <w:pPr>
+              <w:pStyle w:val="a8"/>
+              <w:pBdr>
+                <w:top w:val="single" w:sz="2" w:space="0" w:color="D9D9E3"/>
+                <w:left w:val="single" w:sz="2" w:space="5" w:color="D9D9E3"/>
+                <w:bottom w:val="single" w:sz="2" w:space="0" w:color="D9D9E3"/>
+                <w:right w:val="single" w:sz="2" w:space="0" w:color="D9D9E3"/>
+              </w:pBdr>
+              <w:spacing w:before="0" w:beforeAutospacing="0" w:after="0" w:afterAutospacing="0"/>
+              <w:ind w:left="720"/>
+              <w:rPr>
+                <w:rFonts w:ascii="Segoe UI" w:hAnsi="Segoe UI" w:cs="Segoe UI"/>
+              </w:rPr>
+            </w:pPr>
+          </w:p>
+          <w:p>
+            <w:pPr>
+              <w:pStyle w:val="a8"/>
+              <w:numPr>
+                <w:ilvl w:val="0"/>
+                <w:numId w:val="22"/>
+              </w:numPr>
+              <w:pBdr>
+                <w:top w:val="single" w:sz="2" w:space="0" w:color="D9D9E3"/>
+                <w:left w:val="single" w:sz="2" w:space="5" w:color="D9D9E3"/>
+                <w:bottom w:val="single" w:sz="2" w:space="0" w:color="D9D9E3"/>
+                <w:right w:val="single" w:sz="2" w:space="0" w:color="D9D9E3"/>
+              </w:pBdr>
+              <w:spacing w:before="0" w:beforeAutospacing="0" w:after="0" w:afterAutospacing="0"/>
+              <w:rPr>
+                <w:rFonts w:ascii="Segoe UI" w:hAnsi="Segoe UI" w:cs="Segoe UI"/>
+              </w:rPr>
+            </w:pPr>
+            <w:r>
+              <w:rPr>
+                <w:rFonts w:ascii="Segoe UI" w:hAnsi="Segoe UI" w:cs="Segoe UI"/>
+              </w:rPr>
+              <w:t>Абстракция: Этот принцип заключается в том, что детали реализации объекта должны быть скрыты от пользователя. Абстракция позволяет разрабатывать программы на более высоком уровне абстракции, что упрощает понимание и использование кода. Абстракция также позволяет скрыть детали реализации объекта, что уменьшает вероятность ошибок и упрощает поддержку программного обеспечения.</w:t>
+            </w:r>
+          </w:p>
+          <w:p>
+            <w:pPr>
+              <w:rPr>
                 <w:sz w:val="28"/>
                 <w:szCs w:val="28"/>
               </w:rPr>
             </w:pPr>
-            <w:r>
-              <w:rPr>
-                <w:rFonts w:ascii="Roboto" w:hAnsi="Roboto"/>
-                <w:b/>
-                <w:bCs/>
-                <w:color w:val="FF0000"/>
-                <w:sz w:val="20"/>
-                <w:szCs w:val="20"/>
-                <w:shd w:val="clear" w:color="auto" w:fill="FFFFFF"/>
-              </w:rPr>
-              <w:t>KISS</w:t>
-            </w:r>
-            <w:r>
-              <w:rPr>
-                <w:rFonts w:ascii="Roboto" w:hAnsi="Roboto"/>
-                <w:color w:val="000000"/>
-                <w:sz w:val="20"/>
-                <w:szCs w:val="20"/>
-                <w:shd w:val="clear" w:color="auto" w:fill="FFFFFF"/>
-              </w:rPr>
-              <w:t xml:space="preserve"> — это аббревиатура от фразы "</w:t>
-            </w:r>
-            <w:proofErr w:type="spellStart"/>
-            <w:r>
-              <w:rPr>
-                <w:rFonts w:ascii="Roboto" w:hAnsi="Roboto"/>
-                <w:color w:val="000000"/>
-                <w:sz w:val="20"/>
-                <w:szCs w:val="20"/>
-                <w:shd w:val="clear" w:color="auto" w:fill="FFFFFF"/>
-              </w:rPr>
-              <w:t>Keep</w:t>
-            </w:r>
-            <w:proofErr w:type="spellEnd"/>
-            <w:r>
-              <w:rPr>
-                <w:rFonts w:ascii="Roboto" w:hAnsi="Roboto"/>
-                <w:color w:val="000000"/>
-                <w:sz w:val="20"/>
-                <w:szCs w:val="20"/>
-                <w:shd w:val="clear" w:color="auto" w:fill="FFFFFF"/>
-              </w:rPr>
-              <w:t xml:space="preserve"> It Simple, </w:t>
-            </w:r>
-            <w:proofErr w:type="spellStart"/>
-            <w:r>
-              <w:rPr>
-                <w:rFonts w:ascii="Roboto" w:hAnsi="Roboto"/>
-                <w:color w:val="000000"/>
-                <w:sz w:val="20"/>
-                <w:szCs w:val="20"/>
-                <w:shd w:val="clear" w:color="auto" w:fill="FFFFFF"/>
-              </w:rPr>
-              <w:t>Stupid</w:t>
-            </w:r>
-            <w:proofErr w:type="spellEnd"/>
-            <w:r>
-              <w:rPr>
-                <w:rFonts w:ascii="Roboto" w:hAnsi="Roboto"/>
-                <w:color w:val="000000"/>
-                <w:sz w:val="20"/>
-                <w:szCs w:val="20"/>
-                <w:shd w:val="clear" w:color="auto" w:fill="FFFFFF"/>
-              </w:rPr>
-              <w:t>" (Делайте это просто, дурак), которая описывает принцип проектирования программного обеспечения, который заключается в том, чтобы создавать системы и решения как можно проще и понятнее.</w:t>
-            </w:r>
-            <w:r>
-              <w:rPr>
-                <w:rFonts w:ascii="Roboto" w:hAnsi="Roboto"/>
-                <w:color w:val="000000"/>
-                <w:sz w:val="20"/>
-                <w:szCs w:val="20"/>
-              </w:rPr>
-              <w:br/>
-            </w:r>
-            <w:r>
-              <w:rPr>
-                <w:rFonts w:ascii="Roboto" w:hAnsi="Roboto"/>
-                <w:color w:val="000000"/>
-                <w:sz w:val="20"/>
-                <w:szCs w:val="20"/>
-              </w:rPr>
-              <w:br/>
-            </w:r>
-            <w:r>
-              <w:rPr>
-                <w:rFonts w:ascii="Roboto" w:hAnsi="Roboto"/>
-                <w:color w:val="000000"/>
-                <w:sz w:val="20"/>
-                <w:szCs w:val="20"/>
-                <w:shd w:val="clear" w:color="auto" w:fill="FFFFFF"/>
-              </w:rPr>
-              <w:t>Принцип KISS включает в себя несколько идей:</w:t>
-            </w:r>
-            <w:r>
-              <w:rPr>
-                <w:rFonts w:ascii="Roboto" w:hAnsi="Roboto"/>
-                <w:color w:val="000000"/>
-                <w:sz w:val="20"/>
-                <w:szCs w:val="20"/>
-              </w:rPr>
-              <w:br/>
-            </w:r>
-            <w:r>
-              <w:rPr>
-                <w:rFonts w:ascii="Roboto" w:hAnsi="Roboto"/>
-                <w:color w:val="000000"/>
-                <w:sz w:val="20"/>
-                <w:szCs w:val="20"/>
-              </w:rPr>
-              <w:br/>
-            </w:r>
-            <w:r>
-              <w:rPr>
-                <w:rFonts w:ascii="Roboto" w:hAnsi="Roboto"/>
-                <w:color w:val="000000"/>
-                <w:sz w:val="20"/>
-                <w:szCs w:val="20"/>
-                <w:shd w:val="clear" w:color="auto" w:fill="FFFFFF"/>
-              </w:rPr>
-              <w:t xml:space="preserve">1) </w:t>
-            </w:r>
-            <w:r>
-              <w:rPr>
-                <w:rFonts w:ascii="Roboto" w:hAnsi="Roboto"/>
-                <w:color w:val="000000"/>
-                <w:sz w:val="20"/>
-                <w:szCs w:val="20"/>
-                <w:shd w:val="clear" w:color="auto" w:fill="FFFFFF"/>
-              </w:rPr>
-              <w:t>Простота - система должна быть настолько простой, насколько это возможно. Она должна решать только те задачи, которые ей были заданы, и не иметь никакого избыточного кода или функциональности.</w:t>
-            </w:r>
-            <w:r>
-              <w:rPr>
-                <w:rFonts w:ascii="Roboto" w:hAnsi="Roboto"/>
-                <w:color w:val="000000"/>
-                <w:sz w:val="20"/>
-                <w:szCs w:val="20"/>
-              </w:rPr>
-              <w:br/>
-            </w:r>
-            <w:r>
-              <w:rPr>
-                <w:rFonts w:ascii="Roboto" w:hAnsi="Roboto"/>
-                <w:color w:val="000000"/>
-                <w:sz w:val="20"/>
-                <w:szCs w:val="20"/>
-              </w:rPr>
-              <w:br/>
-            </w:r>
-            <w:r>
-              <w:rPr>
-                <w:rFonts w:ascii="Roboto" w:hAnsi="Roboto"/>
-                <w:color w:val="000000"/>
-                <w:sz w:val="20"/>
-                <w:szCs w:val="20"/>
-                <w:shd w:val="clear" w:color="auto" w:fill="FFFFFF"/>
-              </w:rPr>
-              <w:t xml:space="preserve">2) </w:t>
-            </w:r>
-            <w:r>
-              <w:rPr>
-                <w:rFonts w:ascii="Roboto" w:hAnsi="Roboto"/>
-                <w:color w:val="000000"/>
-                <w:sz w:val="20"/>
-                <w:szCs w:val="20"/>
-                <w:shd w:val="clear" w:color="auto" w:fill="FFFFFF"/>
-              </w:rPr>
-              <w:t>Ясность - система должна быть ясной и понятной для всех, кто работает с ней. Код должен быть написан так, чтобы его можно было легко читать и понимать.</w:t>
-            </w:r>
-            <w:r>
-              <w:rPr>
-                <w:rFonts w:ascii="Roboto" w:hAnsi="Roboto"/>
-                <w:color w:val="000000"/>
-                <w:sz w:val="20"/>
-                <w:szCs w:val="20"/>
-              </w:rPr>
-              <w:br/>
-            </w:r>
-            <w:r>
-              <w:rPr>
-                <w:rFonts w:ascii="Roboto" w:hAnsi="Roboto"/>
-                <w:color w:val="000000"/>
-                <w:sz w:val="20"/>
-                <w:szCs w:val="20"/>
-              </w:rPr>
-              <w:br/>
-            </w:r>
-            <w:r>
-              <w:rPr>
-                <w:rFonts w:ascii="Roboto" w:hAnsi="Roboto"/>
-                <w:color w:val="000000"/>
-                <w:sz w:val="20"/>
-                <w:szCs w:val="20"/>
-                <w:shd w:val="clear" w:color="auto" w:fill="FFFFFF"/>
-              </w:rPr>
-              <w:t xml:space="preserve">3) </w:t>
-            </w:r>
-            <w:r>
-              <w:rPr>
-                <w:rFonts w:ascii="Roboto" w:hAnsi="Roboto"/>
-                <w:color w:val="000000"/>
-                <w:sz w:val="20"/>
-                <w:szCs w:val="20"/>
-                <w:shd w:val="clear" w:color="auto" w:fill="FFFFFF"/>
-              </w:rPr>
-              <w:t>Минимализм - система должна иметь минимальное количество зависимостей и компонентов. Это позволит упростить ее сопровождение и разработку.</w:t>
-            </w:r>
-            <w:r>
-              <w:rPr>
-                <w:rFonts w:ascii="Roboto" w:hAnsi="Roboto"/>
-                <w:color w:val="000000"/>
-                <w:sz w:val="20"/>
-                <w:szCs w:val="20"/>
-              </w:rPr>
-              <w:br/>
-            </w:r>
-            <w:r>
-              <w:rPr>
-                <w:rFonts w:ascii="Roboto" w:hAnsi="Roboto"/>
-                <w:color w:val="000000"/>
-                <w:sz w:val="20"/>
-                <w:szCs w:val="20"/>
-              </w:rPr>
-              <w:br/>
-            </w:r>
-            <w:r>
-              <w:rPr>
-                <w:rFonts w:ascii="Roboto" w:hAnsi="Roboto"/>
-                <w:color w:val="000000"/>
-                <w:sz w:val="20"/>
-                <w:szCs w:val="20"/>
-                <w:shd w:val="clear" w:color="auto" w:fill="FFFFFF"/>
-              </w:rPr>
-              <w:t xml:space="preserve">4) </w:t>
-            </w:r>
-            <w:r>
-              <w:rPr>
-                <w:rFonts w:ascii="Roboto" w:hAnsi="Roboto"/>
-                <w:color w:val="000000"/>
-                <w:sz w:val="20"/>
-                <w:szCs w:val="20"/>
-                <w:shd w:val="clear" w:color="auto" w:fill="FFFFFF"/>
-              </w:rPr>
-              <w:t>Надежность - система должна быть надежной и стабильной. Это достигается путем тщательного тестирования и проверки кода на ошибки.</w:t>
-            </w:r>
-            <w:r>
-              <w:rPr>
-                <w:rFonts w:ascii="Roboto" w:hAnsi="Roboto"/>
-                <w:color w:val="000000"/>
-                <w:sz w:val="20"/>
-                <w:szCs w:val="20"/>
-              </w:rPr>
-              <w:br/>
-            </w:r>
-            <w:r>
-              <w:rPr>
-                <w:rFonts w:ascii="Roboto" w:hAnsi="Roboto"/>
-                <w:color w:val="000000"/>
-                <w:sz w:val="20"/>
-                <w:szCs w:val="20"/>
-              </w:rPr>
-              <w:br/>
-            </w:r>
-            <w:r>
-              <w:rPr>
-                <w:rFonts w:ascii="Roboto" w:hAnsi="Roboto"/>
-                <w:color w:val="000000"/>
-                <w:sz w:val="20"/>
-                <w:szCs w:val="20"/>
-                <w:shd w:val="clear" w:color="auto" w:fill="FFFFFF"/>
-              </w:rPr>
-              <w:t>Принцип KISS помогает улучшить качество и производительность программного обеспечения, уменьшить риски и упростить сопровождение и разработку. Когда разработчики следуют принципу KISS, они создают более эффективные и удобные системы, которые легко сопровождать и развивать в будущем.</w:t>
-            </w:r>
           </w:p>
         </w:tc>
       </w:tr>
@@ -39790,7 +40165,8 @@
               <w:rPr>
                 <w:lang w:val="en-US"/>
               </w:rPr>
-              <w:t>DRY</w:t>
+              <w:lastRenderedPageBreak/>
+              <w:t>SOLID</w:t>
             </w:r>
           </w:p>
         </w:tc>
@@ -39817,8 +40193,19 @@
                 <w:szCs w:val="20"/>
                 <w:shd w:val="clear" w:color="auto" w:fill="FFFFFF"/>
               </w:rPr>
-              <w:t>DRY</w:t>
-            </w:r>
+              <w:t>SOLID</w:t>
+            </w:r>
+            <w:r>
+              <w:rPr>
+                <w:rFonts w:ascii="Roboto" w:hAnsi="Roboto"/>
+                <w:color w:val="FF0000"/>
+                <w:sz w:val="20"/>
+                <w:szCs w:val="20"/>
+                <w:shd w:val="clear" w:color="auto" w:fill="FFFFFF"/>
+              </w:rPr>
+              <w:t xml:space="preserve"> </w:t>
+            </w:r>
+            <w:proofErr w:type="gramStart"/>
             <w:r>
               <w:rPr>
                 <w:rFonts w:ascii="Roboto" w:hAnsi="Roboto"/>
@@ -39827,9 +40214,9 @@
                 <w:szCs w:val="20"/>
                 <w:shd w:val="clear" w:color="auto" w:fill="FFFFFF"/>
               </w:rPr>
-              <w:t xml:space="preserve"> - это аббревиатура от фразы "</w:t>
-            </w:r>
-            <w:proofErr w:type="spellStart"/>
+              <w:t>- это</w:t>
+            </w:r>
+            <w:proofErr w:type="gramEnd"/>
             <w:r>
               <w:rPr>
                 <w:rFonts w:ascii="Roboto" w:hAnsi="Roboto"/>
@@ -39838,31 +40225,26 @@
                 <w:szCs w:val="20"/>
                 <w:shd w:val="clear" w:color="auto" w:fill="FFFFFF"/>
               </w:rPr>
-              <w:t>Don't</w:t>
-            </w:r>
-            <w:proofErr w:type="spellEnd"/>
+              <w:t xml:space="preserve"> сокращение от первых букв пяти принципов объектно-ориентированного программирования, которые были предложены Робертом Мартином (Robert C. Martin) в начале 2000-х годов. Эти принципы помогают разработчикам создавать более гибкие, расширяемые и поддерживаемые системы.</w:t>
+            </w:r>
             <w:r>
               <w:rPr>
                 <w:rFonts w:ascii="Roboto" w:hAnsi="Roboto"/>
                 <w:color w:val="000000"/>
                 <w:sz w:val="20"/>
                 <w:szCs w:val="20"/>
-                <w:shd w:val="clear" w:color="auto" w:fill="FFFFFF"/>
-              </w:rPr>
-              <w:t xml:space="preserve"> </w:t>
-            </w:r>
-            <w:proofErr w:type="spellStart"/>
+              </w:rPr>
+              <w:br/>
+            </w:r>
             <w:r>
               <w:rPr>
                 <w:rFonts w:ascii="Roboto" w:hAnsi="Roboto"/>
                 <w:color w:val="000000"/>
                 <w:sz w:val="20"/>
                 <w:szCs w:val="20"/>
-                <w:shd w:val="clear" w:color="auto" w:fill="FFFFFF"/>
-              </w:rPr>
-              <w:t>Repeat</w:t>
-            </w:r>
-            <w:proofErr w:type="spellEnd"/>
+              </w:rPr>
+              <w:br/>
+            </w:r>
             <w:r>
               <w:rPr>
                 <w:rFonts w:ascii="Roboto" w:hAnsi="Roboto"/>
@@ -39871,7 +40253,7 @@
                 <w:szCs w:val="20"/>
                 <w:shd w:val="clear" w:color="auto" w:fill="FFFFFF"/>
               </w:rPr>
-              <w:t xml:space="preserve"> </w:t>
+              <w:t xml:space="preserve">1) Принцип единственной ответственности (Single </w:t>
             </w:r>
             <w:proofErr w:type="spellStart"/>
             <w:r>
@@ -39882,7 +40264,7 @@
                 <w:szCs w:val="20"/>
                 <w:shd w:val="clear" w:color="auto" w:fill="FFFFFF"/>
               </w:rPr>
-              <w:t>Yourself</w:t>
+              <w:t>Responsibility</w:t>
             </w:r>
             <w:proofErr w:type="spellEnd"/>
             <w:r>
@@ -39893,25 +40275,29 @@
                 <w:szCs w:val="20"/>
                 <w:shd w:val="clear" w:color="auto" w:fill="FFFFFF"/>
               </w:rPr>
-              <w:t>" (не повторяйся), которая описывает принцип проектирования программного обеспечения, который заключается в том, чтобы избегать дублирования кода и логики в разных частях системы.</w:t>
-            </w:r>
+              <w:t xml:space="preserve"> </w:t>
+            </w:r>
+            <w:proofErr w:type="spellStart"/>
             <w:r>
               <w:rPr>
                 <w:rFonts w:ascii="Roboto" w:hAnsi="Roboto"/>
                 <w:color w:val="000000"/>
                 <w:sz w:val="20"/>
                 <w:szCs w:val="20"/>
-              </w:rPr>
-              <w:br/>
-            </w:r>
+                <w:shd w:val="clear" w:color="auto" w:fill="FFFFFF"/>
+              </w:rPr>
+              <w:t>Principle</w:t>
+            </w:r>
+            <w:proofErr w:type="spellEnd"/>
             <w:r>
               <w:rPr>
                 <w:rFonts w:ascii="Roboto" w:hAnsi="Roboto"/>
                 <w:color w:val="000000"/>
                 <w:sz w:val="20"/>
                 <w:szCs w:val="20"/>
-              </w:rPr>
-              <w:br/>
+                <w:shd w:val="clear" w:color="auto" w:fill="FFFFFF"/>
+              </w:rPr>
+              <w:t xml:space="preserve"> - SRP) - класс должен иметь только одну причину для изменения. Это означает, что класс должен отвечать только за одну обязанность или задачу. Если класс имеет несколько обязанностей, то изменение одной из них может повлиять на другие, что приведет к неожиданным побочным эффектам.</w:t>
             </w:r>
             <w:r>
               <w:rPr>
@@ -39919,9 +40305,8 @@
                 <w:color w:val="000000"/>
                 <w:sz w:val="20"/>
                 <w:szCs w:val="20"/>
-                <w:shd w:val="clear" w:color="auto" w:fill="FFFFFF"/>
-              </w:rPr>
-              <w:t>Принцип DRY включает в себя несколько идей:</w:t>
+              </w:rPr>
+              <w:br/>
             </w:r>
             <w:r>
               <w:rPr>
@@ -39938,9 +40323,11 @@
                 <w:color w:val="000000"/>
                 <w:sz w:val="20"/>
                 <w:szCs w:val="20"/>
-              </w:rPr>
-              <w:br/>
-            </w:r>
+                <w:shd w:val="clear" w:color="auto" w:fill="FFFFFF"/>
+              </w:rPr>
+              <w:t>2) Принцип открытости/закрытости (Open-</w:t>
+            </w:r>
+            <w:proofErr w:type="spellStart"/>
             <w:r>
               <w:rPr>
                 <w:rFonts w:ascii="Roboto" w:hAnsi="Roboto"/>
@@ -39949,8 +40336,9 @@
                 <w:szCs w:val="20"/>
                 <w:shd w:val="clear" w:color="auto" w:fill="FFFFFF"/>
               </w:rPr>
-              <w:t xml:space="preserve">1) </w:t>
-            </w:r>
+              <w:t>Closed</w:t>
+            </w:r>
+            <w:proofErr w:type="spellEnd"/>
             <w:r>
               <w:rPr>
                 <w:rFonts w:ascii="Roboto" w:hAnsi="Roboto"/>
@@ -39959,25 +40347,29 @@
                 <w:szCs w:val="20"/>
                 <w:shd w:val="clear" w:color="auto" w:fill="FFFFFF"/>
               </w:rPr>
-              <w:t>Избегание дублирования кода - вся логика, которая используется в нескольких местах системы, должна быть вынесена в отдельную функцию, класс или модуль.</w:t>
-            </w:r>
+              <w:t xml:space="preserve"> </w:t>
+            </w:r>
+            <w:proofErr w:type="spellStart"/>
             <w:r>
               <w:rPr>
                 <w:rFonts w:ascii="Roboto" w:hAnsi="Roboto"/>
                 <w:color w:val="000000"/>
                 <w:sz w:val="20"/>
                 <w:szCs w:val="20"/>
-              </w:rPr>
-              <w:br/>
-            </w:r>
+                <w:shd w:val="clear" w:color="auto" w:fill="FFFFFF"/>
+              </w:rPr>
+              <w:t>Principle</w:t>
+            </w:r>
+            <w:proofErr w:type="spellEnd"/>
             <w:r>
               <w:rPr>
                 <w:rFonts w:ascii="Roboto" w:hAnsi="Roboto"/>
                 <w:color w:val="000000"/>
                 <w:sz w:val="20"/>
                 <w:szCs w:val="20"/>
-              </w:rPr>
-              <w:br/>
+                <w:shd w:val="clear" w:color="auto" w:fill="FFFFFF"/>
+              </w:rPr>
+              <w:t xml:space="preserve"> - OCP) - классы должны быть открыты для расширения, но закрыты для изменения. Это означает, что поведение класса можно расширить, добавив новые функции, но не изменяя существующий код.</w:t>
             </w:r>
             <w:r>
               <w:rPr>
@@ -39985,9 +40377,8 @@
                 <w:color w:val="000000"/>
                 <w:sz w:val="20"/>
                 <w:szCs w:val="20"/>
-                <w:shd w:val="clear" w:color="auto" w:fill="FFFFFF"/>
-              </w:rPr>
-              <w:t xml:space="preserve">2) </w:t>
+              </w:rPr>
+              <w:br/>
             </w:r>
             <w:r>
               <w:rPr>
@@ -39995,9 +40386,8 @@
                 <w:color w:val="000000"/>
                 <w:sz w:val="20"/>
                 <w:szCs w:val="20"/>
-                <w:shd w:val="clear" w:color="auto" w:fill="FFFFFF"/>
-              </w:rPr>
-              <w:t>Однозначность - каждый фрагмент кода должен выполнять только одну функцию. Это позволяет легче понимать и поддерживать систему.</w:t>
+              </w:rPr>
+              <w:br/>
             </w:r>
             <w:r>
               <w:rPr>
@@ -40005,18 +40395,22 @@
                 <w:color w:val="000000"/>
                 <w:sz w:val="20"/>
                 <w:szCs w:val="20"/>
-              </w:rPr>
-              <w:br/>
-            </w:r>
+                <w:shd w:val="clear" w:color="auto" w:fill="FFFFFF"/>
+              </w:rPr>
+              <w:t>3) Принцип подстановки Барбары Лисков (</w:t>
+            </w:r>
+            <w:proofErr w:type="spellStart"/>
             <w:r>
               <w:rPr>
                 <w:rFonts w:ascii="Roboto" w:hAnsi="Roboto"/>
                 <w:color w:val="000000"/>
                 <w:sz w:val="20"/>
                 <w:szCs w:val="20"/>
-              </w:rPr>
-              <w:br/>
-            </w:r>
+                <w:shd w:val="clear" w:color="auto" w:fill="FFFFFF"/>
+              </w:rPr>
+              <w:t>Liskov</w:t>
+            </w:r>
+            <w:proofErr w:type="spellEnd"/>
             <w:r>
               <w:rPr>
                 <w:rFonts w:ascii="Roboto" w:hAnsi="Roboto"/>
@@ -40025,8 +40419,9 @@
                 <w:szCs w:val="20"/>
                 <w:shd w:val="clear" w:color="auto" w:fill="FFFFFF"/>
               </w:rPr>
-              <w:t xml:space="preserve">3) </w:t>
-            </w:r>
+              <w:t xml:space="preserve"> </w:t>
+            </w:r>
+            <w:proofErr w:type="spellStart"/>
             <w:r>
               <w:rPr>
                 <w:rFonts w:ascii="Roboto" w:hAnsi="Roboto"/>
@@ -40035,26 +40430,31 @@
                 <w:szCs w:val="20"/>
                 <w:shd w:val="clear" w:color="auto" w:fill="FFFFFF"/>
               </w:rPr>
-              <w:t>Надежность - изменения в одном месте не должны влиять на работу других частей системы. Это позволяет избежать ошибок и повысить надежность системы.</w:t>
-            </w:r>
+              <w:t>Substitution</w:t>
+            </w:r>
+            <w:proofErr w:type="spellEnd"/>
             <w:r>
               <w:rPr>
                 <w:rFonts w:ascii="Roboto" w:hAnsi="Roboto"/>
                 <w:color w:val="000000"/>
                 <w:sz w:val="20"/>
                 <w:szCs w:val="20"/>
-              </w:rPr>
-              <w:br/>
-            </w:r>
+                <w:shd w:val="clear" w:color="auto" w:fill="FFFFFF"/>
+              </w:rPr>
+              <w:t xml:space="preserve"> </w:t>
+            </w:r>
+            <w:proofErr w:type="spellStart"/>
             <w:r>
               <w:rPr>
                 <w:rFonts w:ascii="Roboto" w:hAnsi="Roboto"/>
                 <w:color w:val="000000"/>
                 <w:sz w:val="20"/>
                 <w:szCs w:val="20"/>
-              </w:rPr>
-              <w:br/>
-            </w:r>
+                <w:shd w:val="clear" w:color="auto" w:fill="FFFFFF"/>
+              </w:rPr>
+              <w:t>Principle</w:t>
+            </w:r>
+            <w:proofErr w:type="spellEnd"/>
             <w:r>
               <w:rPr>
                 <w:rFonts w:ascii="Roboto" w:hAnsi="Roboto"/>
@@ -40063,7 +40463,201 @@
                 <w:szCs w:val="20"/>
                 <w:shd w:val="clear" w:color="auto" w:fill="FFFFFF"/>
               </w:rPr>
-              <w:t>Принцип DRY позволяет создавать более эффективный, поддерживаемый и масштабируемый код. Избегая дублирования, разработчики могут быстрее и безопаснее вносить изменения в систему, не боясь нарушить ее работу. Также DRY помогает улучшить качество кода и уменьшить объем работы при поддержке и доработке системы в будущем.</w:t>
+              <w:t xml:space="preserve"> - LSP) - объекты в программе должны быть заменяемыми на экземпляры их подтипов без изменения правильности выполнения программы. Это означает, что любой экземпляр подкласса должен иметь такое же поведение, как и его суперкласс, и не должен изменять контракт, установленный в суперклассе.</w:t>
+            </w:r>
+            <w:r>
+              <w:rPr>
+                <w:rFonts w:ascii="Roboto" w:hAnsi="Roboto"/>
+                <w:color w:val="000000"/>
+                <w:sz w:val="20"/>
+                <w:szCs w:val="20"/>
+              </w:rPr>
+              <w:br/>
+            </w:r>
+            <w:r>
+              <w:rPr>
+                <w:rFonts w:ascii="Roboto" w:hAnsi="Roboto"/>
+                <w:color w:val="000000"/>
+                <w:sz w:val="20"/>
+                <w:szCs w:val="20"/>
+              </w:rPr>
+              <w:br/>
+            </w:r>
+            <w:r>
+              <w:rPr>
+                <w:rFonts w:ascii="Roboto" w:hAnsi="Roboto"/>
+                <w:color w:val="000000"/>
+                <w:sz w:val="20"/>
+                <w:szCs w:val="20"/>
+                <w:shd w:val="clear" w:color="auto" w:fill="FFFFFF"/>
+              </w:rPr>
+              <w:t xml:space="preserve">4) Принцип разделения интерфейса (Interface </w:t>
+            </w:r>
+            <w:proofErr w:type="spellStart"/>
+            <w:r>
+              <w:rPr>
+                <w:rFonts w:ascii="Roboto" w:hAnsi="Roboto"/>
+                <w:color w:val="000000"/>
+                <w:sz w:val="20"/>
+                <w:szCs w:val="20"/>
+                <w:shd w:val="clear" w:color="auto" w:fill="FFFFFF"/>
+              </w:rPr>
+              <w:t>Segregation</w:t>
+            </w:r>
+            <w:proofErr w:type="spellEnd"/>
+            <w:r>
+              <w:rPr>
+                <w:rFonts w:ascii="Roboto" w:hAnsi="Roboto"/>
+                <w:color w:val="000000"/>
+                <w:sz w:val="20"/>
+                <w:szCs w:val="20"/>
+                <w:shd w:val="clear" w:color="auto" w:fill="FFFFFF"/>
+              </w:rPr>
+              <w:t xml:space="preserve"> </w:t>
+            </w:r>
+            <w:proofErr w:type="spellStart"/>
+            <w:r>
+              <w:rPr>
+                <w:rFonts w:ascii="Roboto" w:hAnsi="Roboto"/>
+                <w:color w:val="000000"/>
+                <w:sz w:val="20"/>
+                <w:szCs w:val="20"/>
+                <w:shd w:val="clear" w:color="auto" w:fill="FFFFFF"/>
+              </w:rPr>
+              <w:t>Principle</w:t>
+            </w:r>
+            <w:proofErr w:type="spellEnd"/>
+            <w:r>
+              <w:rPr>
+                <w:rFonts w:ascii="Roboto" w:hAnsi="Roboto"/>
+                <w:color w:val="000000"/>
+                <w:sz w:val="20"/>
+                <w:szCs w:val="20"/>
+                <w:shd w:val="clear" w:color="auto" w:fill="FFFFFF"/>
+              </w:rPr>
+              <w:t xml:space="preserve"> - ISP) - клиенты не должны зависеть от интерфейсов, которые они не используют. Это означает, что интерфейсы должны быть максимально специализированы, чтобы клиенты могли реализовывать только те методы, которые им нужны.</w:t>
+            </w:r>
+            <w:r>
+              <w:rPr>
+                <w:rFonts w:ascii="Roboto" w:hAnsi="Roboto"/>
+                <w:color w:val="000000"/>
+                <w:sz w:val="20"/>
+                <w:szCs w:val="20"/>
+              </w:rPr>
+              <w:br/>
+            </w:r>
+            <w:r>
+              <w:rPr>
+                <w:rFonts w:ascii="Roboto" w:hAnsi="Roboto"/>
+                <w:color w:val="000000"/>
+                <w:sz w:val="20"/>
+                <w:szCs w:val="20"/>
+              </w:rPr>
+              <w:br/>
+            </w:r>
+            <w:r>
+              <w:rPr>
+                <w:rFonts w:ascii="Roboto" w:hAnsi="Roboto"/>
+                <w:color w:val="000000"/>
+                <w:sz w:val="20"/>
+                <w:szCs w:val="20"/>
+                <w:shd w:val="clear" w:color="auto" w:fill="FFFFFF"/>
+              </w:rPr>
+              <w:t>5) Принцип инверсии зависимостей (</w:t>
+            </w:r>
+            <w:proofErr w:type="spellStart"/>
+            <w:r>
+              <w:rPr>
+                <w:rFonts w:ascii="Roboto" w:hAnsi="Roboto"/>
+                <w:color w:val="000000"/>
+                <w:sz w:val="20"/>
+                <w:szCs w:val="20"/>
+                <w:shd w:val="clear" w:color="auto" w:fill="FFFFFF"/>
+              </w:rPr>
+              <w:t>Dependency</w:t>
+            </w:r>
+            <w:proofErr w:type="spellEnd"/>
+            <w:r>
+              <w:rPr>
+                <w:rFonts w:ascii="Roboto" w:hAnsi="Roboto"/>
+                <w:color w:val="000000"/>
+                <w:sz w:val="20"/>
+                <w:szCs w:val="20"/>
+                <w:shd w:val="clear" w:color="auto" w:fill="FFFFFF"/>
+              </w:rPr>
+              <w:t xml:space="preserve"> </w:t>
+            </w:r>
+            <w:proofErr w:type="spellStart"/>
+            <w:r>
+              <w:rPr>
+                <w:rFonts w:ascii="Roboto" w:hAnsi="Roboto"/>
+                <w:color w:val="000000"/>
+                <w:sz w:val="20"/>
+                <w:szCs w:val="20"/>
+                <w:shd w:val="clear" w:color="auto" w:fill="FFFFFF"/>
+              </w:rPr>
+              <w:t>Inversion</w:t>
+            </w:r>
+            <w:proofErr w:type="spellEnd"/>
+            <w:r>
+              <w:rPr>
+                <w:rFonts w:ascii="Roboto" w:hAnsi="Roboto"/>
+                <w:color w:val="000000"/>
+                <w:sz w:val="20"/>
+                <w:szCs w:val="20"/>
+                <w:shd w:val="clear" w:color="auto" w:fill="FFFFFF"/>
+              </w:rPr>
+              <w:t xml:space="preserve"> </w:t>
+            </w:r>
+            <w:proofErr w:type="spellStart"/>
+            <w:r>
+              <w:rPr>
+                <w:rFonts w:ascii="Roboto" w:hAnsi="Roboto"/>
+                <w:color w:val="000000"/>
+                <w:sz w:val="20"/>
+                <w:szCs w:val="20"/>
+                <w:shd w:val="clear" w:color="auto" w:fill="FFFFFF"/>
+              </w:rPr>
+              <w:t>Principle</w:t>
+            </w:r>
+            <w:proofErr w:type="spellEnd"/>
+            <w:r>
+              <w:rPr>
+                <w:rFonts w:ascii="Roboto" w:hAnsi="Roboto"/>
+                <w:color w:val="000000"/>
+                <w:sz w:val="20"/>
+                <w:szCs w:val="20"/>
+                <w:shd w:val="clear" w:color="auto" w:fill="FFFFFF"/>
+              </w:rPr>
+              <w:t xml:space="preserve"> - DIP) - модули верхнего уровня не должны зависеть от модулей нижнего уровня. Оба должны зависеть от абстракций. Это означает, что модули должны зависеть от абстракций (интерфейсов или абстрактных классов), а не от конкретных реализаций.</w:t>
+            </w:r>
+            <w:r>
+              <w:rPr>
+                <w:rFonts w:ascii="Roboto" w:hAnsi="Roboto"/>
+                <w:color w:val="000000"/>
+                <w:sz w:val="20"/>
+                <w:szCs w:val="20"/>
+              </w:rPr>
+              <w:br/>
+            </w:r>
+            <w:r>
+              <w:rPr>
+                <w:rFonts w:ascii="Roboto" w:hAnsi="Roboto"/>
+                <w:color w:val="000000"/>
+                <w:sz w:val="20"/>
+                <w:szCs w:val="20"/>
+              </w:rPr>
+              <w:br/>
+            </w:r>
+            <w:r>
+              <w:rPr>
+                <w:rFonts w:ascii="Roboto" w:hAnsi="Roboto"/>
+                <w:color w:val="000000"/>
+                <w:sz w:val="20"/>
+                <w:szCs w:val="20"/>
+                <w:shd w:val="clear" w:color="auto" w:fill="FFFFFF"/>
+              </w:rPr>
+              <w:t>Соблюдение этих принципов помогает создавать гибкие, расширяемые и поддерживаемые системы.</w:t>
             </w:r>
           </w:p>
         </w:tc>
@@ -40089,7 +40683,8 @@
               <w:rPr>
                 <w:lang w:val="en-US"/>
               </w:rPr>
-              <w:t>YAGNI</w:t>
+              <w:lastRenderedPageBreak/>
+              <w:t>KISS</w:t>
             </w:r>
           </w:p>
         </w:tc>
@@ -40116,7 +40711,7 @@
                 <w:szCs w:val="20"/>
                 <w:shd w:val="clear" w:color="auto" w:fill="FFFFFF"/>
               </w:rPr>
-              <w:t>YAGNI</w:t>
+              <w:t>KISS</w:t>
             </w:r>
             <w:r>
               <w:rPr>
@@ -40126,7 +40721,7 @@
                 <w:szCs w:val="20"/>
                 <w:shd w:val="clear" w:color="auto" w:fill="FFFFFF"/>
               </w:rPr>
-              <w:t xml:space="preserve"> - это аббревиатура от фразы "You </w:t>
+              <w:t xml:space="preserve"> — это аббревиатура от фразы "</w:t>
             </w:r>
             <w:proofErr w:type="spellStart"/>
             <w:r>
@@ -40137,7 +40732,7 @@
                 <w:szCs w:val="20"/>
                 <w:shd w:val="clear" w:color="auto" w:fill="FFFFFF"/>
               </w:rPr>
-              <w:t>Ain't</w:t>
+              <w:t>Keep</w:t>
             </w:r>
             <w:proofErr w:type="spellEnd"/>
             <w:r>
@@ -40148,7 +40743,7 @@
                 <w:szCs w:val="20"/>
                 <w:shd w:val="clear" w:color="auto" w:fill="FFFFFF"/>
               </w:rPr>
-              <w:t xml:space="preserve"> </w:t>
+              <w:t xml:space="preserve"> It Simple, </w:t>
             </w:r>
             <w:proofErr w:type="spellStart"/>
             <w:r>
@@ -40159,7 +40754,7 @@
                 <w:szCs w:val="20"/>
                 <w:shd w:val="clear" w:color="auto" w:fill="FFFFFF"/>
               </w:rPr>
-              <w:t>Gonna</w:t>
+              <w:t>Stupid</w:t>
             </w:r>
             <w:proofErr w:type="spellEnd"/>
             <w:r>
@@ -40170,29 +40765,25 @@
                 <w:szCs w:val="20"/>
                 <w:shd w:val="clear" w:color="auto" w:fill="FFFFFF"/>
               </w:rPr>
-              <w:t xml:space="preserve"> </w:t>
-            </w:r>
-            <w:proofErr w:type="spellStart"/>
+              <w:t>" (Делайте это просто, дурак), которая описывает принцип проектирования программного обеспечения, который заключается в том, чтобы создавать системы и решения как можно проще и понятнее.</w:t>
+            </w:r>
             <w:r>
               <w:rPr>
                 <w:rFonts w:ascii="Roboto" w:hAnsi="Roboto"/>
                 <w:color w:val="000000"/>
                 <w:sz w:val="20"/>
                 <w:szCs w:val="20"/>
-                <w:shd w:val="clear" w:color="auto" w:fill="FFFFFF"/>
-              </w:rPr>
-              <w:t>Need</w:t>
-            </w:r>
-            <w:proofErr w:type="spellEnd"/>
+              </w:rPr>
+              <w:br/>
+            </w:r>
             <w:r>
               <w:rPr>
                 <w:rFonts w:ascii="Roboto" w:hAnsi="Roboto"/>
                 <w:color w:val="000000"/>
                 <w:sz w:val="20"/>
                 <w:szCs w:val="20"/>
-                <w:shd w:val="clear" w:color="auto" w:fill="FFFFFF"/>
-              </w:rPr>
-              <w:t xml:space="preserve"> It" (вы не понадобитесь этого), которая описывает принцип проектирования программного обеспечения, который заключается в том, чтобы избегать добавления ненужной функциональности в систему.</w:t>
+              </w:rPr>
+              <w:br/>
             </w:r>
             <w:r>
               <w:rPr>
@@ -40200,8 +40791,9 @@
                 <w:color w:val="000000"/>
                 <w:sz w:val="20"/>
                 <w:szCs w:val="20"/>
-              </w:rPr>
-              <w:br/>
+                <w:shd w:val="clear" w:color="auto" w:fill="FFFFFF"/>
+              </w:rPr>
+              <w:t>Принцип KISS включает в себя несколько идей:</w:t>
             </w:r>
             <w:r>
               <w:rPr>
@@ -40210,7 +40802,6 @@
                 <w:sz w:val="20"/>
                 <w:szCs w:val="20"/>
               </w:rPr>
-              <w:lastRenderedPageBreak/>
               <w:br/>
             </w:r>
             <w:r>
@@ -40219,9 +40810,8 @@
                 <w:color w:val="000000"/>
                 <w:sz w:val="20"/>
                 <w:szCs w:val="20"/>
-                <w:shd w:val="clear" w:color="auto" w:fill="FFFFFF"/>
-              </w:rPr>
-              <w:t>Принцип YAGNI включает в себя несколько идей:</w:t>
+              </w:rPr>
+              <w:br/>
             </w:r>
             <w:r>
               <w:rPr>
@@ -40229,8 +40819,9 @@
                 <w:color w:val="000000"/>
                 <w:sz w:val="20"/>
                 <w:szCs w:val="20"/>
-              </w:rPr>
-              <w:br/>
+                <w:shd w:val="clear" w:color="auto" w:fill="FFFFFF"/>
+              </w:rPr>
+              <w:t xml:space="preserve">1) </w:t>
             </w:r>
             <w:r>
               <w:rPr>
@@ -40238,8 +40829,9 @@
                 <w:color w:val="000000"/>
                 <w:sz w:val="20"/>
                 <w:szCs w:val="20"/>
-              </w:rPr>
-              <w:br/>
+                <w:shd w:val="clear" w:color="auto" w:fill="FFFFFF"/>
+              </w:rPr>
+              <w:t>Простота - система должна быть настолько простой, насколько это возможно. Она должна решать только те задачи, которые ей были заданы, и не иметь никакого избыточного кода или функциональности.</w:t>
             </w:r>
             <w:r>
               <w:rPr>
@@ -40247,9 +40839,8 @@
                 <w:color w:val="000000"/>
                 <w:sz w:val="20"/>
                 <w:szCs w:val="20"/>
-                <w:shd w:val="clear" w:color="auto" w:fill="FFFFFF"/>
-              </w:rPr>
-              <w:t>1) Не добавляйте функциональность, которая не требуется на текущем этапе разработки - разработчики должны сосредоточиться только на том, что необходимо для выполнения текущей задачи и избегать добавления функциональности, которая может понадобиться в будущем, но не требуется сейчас.</w:t>
+              </w:rPr>
+              <w:br/>
             </w:r>
             <w:r>
               <w:rPr>
@@ -40266,8 +40857,9 @@
                 <w:color w:val="000000"/>
                 <w:sz w:val="20"/>
                 <w:szCs w:val="20"/>
-              </w:rPr>
-              <w:br/>
+                <w:shd w:val="clear" w:color="auto" w:fill="FFFFFF"/>
+              </w:rPr>
+              <w:t xml:space="preserve">2) </w:t>
             </w:r>
             <w:r>
               <w:rPr>
@@ -40277,7 +40869,7 @@
                 <w:szCs w:val="20"/>
                 <w:shd w:val="clear" w:color="auto" w:fill="FFFFFF"/>
               </w:rPr>
-              <w:t>2) Не добавляйте сложности, которые не требуются - разработчики должны избегать создания сложных структур или архитектуры, которые не являются необходимыми для решения текущих задач.</w:t>
+              <w:t>Ясность - система должна быть ясной и понятной для всех, кто работает с ней. Код должен быть написан так, чтобы его можно было легко читать и понимать.</w:t>
             </w:r>
             <w:r>
               <w:rPr>
@@ -40305,7 +40897,7 @@
                 <w:szCs w:val="20"/>
                 <w:shd w:val="clear" w:color="auto" w:fill="FFFFFF"/>
               </w:rPr>
-              <w:t>3) Используйте простые решения - разработчики должны выбирать наиболее простые и прямолинейные решения для решения текущих задач, а не создавать сложные и избыточные конструкции.</w:t>
+              <w:t xml:space="preserve">3) </w:t>
             </w:r>
             <w:r>
               <w:rPr>
@@ -40313,8 +40905,9 @@
                 <w:color w:val="000000"/>
                 <w:sz w:val="20"/>
                 <w:szCs w:val="20"/>
-              </w:rPr>
-              <w:br/>
+                <w:shd w:val="clear" w:color="auto" w:fill="FFFFFF"/>
+              </w:rPr>
+              <w:t>Минимализм - система должна иметь минимальное количество зависимостей и компонентов. Это позволит упростить ее сопровождение и разработку.</w:t>
             </w:r>
             <w:r>
               <w:rPr>
@@ -40331,9 +40924,56 @@
                 <w:color w:val="000000"/>
                 <w:sz w:val="20"/>
                 <w:szCs w:val="20"/>
-                <w:shd w:val="clear" w:color="auto" w:fill="FFFFFF"/>
-              </w:rPr>
-              <w:t>Принцип YAGNI помогает разработчикам создавать более простые и понятные системы, которые легче сопровождать и развивать. Он также помогает избежать излишней сложности и избыточности, которые могут привести к ошибкам и увеличению затрат на разработку и поддержку системы.</w:t>
+              </w:rPr>
+              <w:br/>
+            </w:r>
+            <w:r>
+              <w:rPr>
+                <w:rFonts w:ascii="Roboto" w:hAnsi="Roboto"/>
+                <w:color w:val="000000"/>
+                <w:sz w:val="20"/>
+                <w:szCs w:val="20"/>
+                <w:shd w:val="clear" w:color="auto" w:fill="FFFFFF"/>
+              </w:rPr>
+              <w:t xml:space="preserve">4) </w:t>
+            </w:r>
+            <w:r>
+              <w:rPr>
+                <w:rFonts w:ascii="Roboto" w:hAnsi="Roboto"/>
+                <w:color w:val="000000"/>
+                <w:sz w:val="20"/>
+                <w:szCs w:val="20"/>
+                <w:shd w:val="clear" w:color="auto" w:fill="FFFFFF"/>
+              </w:rPr>
+              <w:t>Надежность - система должна быть надежной и стабильной. Это достигается путем тщательного тестирования и проверки кода на ошибки.</w:t>
+            </w:r>
+            <w:r>
+              <w:rPr>
+                <w:rFonts w:ascii="Roboto" w:hAnsi="Roboto"/>
+                <w:color w:val="000000"/>
+                <w:sz w:val="20"/>
+                <w:szCs w:val="20"/>
+              </w:rPr>
+              <w:br/>
+            </w:r>
+            <w:r>
+              <w:rPr>
+                <w:rFonts w:ascii="Roboto" w:hAnsi="Roboto"/>
+                <w:color w:val="000000"/>
+                <w:sz w:val="20"/>
+                <w:szCs w:val="20"/>
+              </w:rPr>
+              <w:br/>
+            </w:r>
+            <w:r>
+              <w:rPr>
+                <w:rFonts w:ascii="Roboto" w:hAnsi="Roboto"/>
+                <w:color w:val="000000"/>
+                <w:sz w:val="20"/>
+                <w:szCs w:val="20"/>
+                <w:shd w:val="clear" w:color="auto" w:fill="FFFFFF"/>
+              </w:rPr>
+              <w:t>Принцип KISS помогает улучшить качество и производительность программного обеспечения, уменьшить риски и упростить сопровождение и разработку. Когда разработчики следуют принципу KISS, они создают более эффективные и удобные системы, которые легко сопровождать и развивать в будущем.</w:t>
             </w:r>
           </w:p>
         </w:tc>
@@ -40350,6 +40990,585 @@
             <w:gridSpan w:val="2"/>
           </w:tcPr>
           <w:p>
+            <w:pPr>
+              <w:rPr>
+                <w:lang w:val="en-US"/>
+              </w:rPr>
+            </w:pPr>
+            <w:r>
+              <w:rPr>
+                <w:lang w:val="en-US"/>
+              </w:rPr>
+              <w:t>DRY</w:t>
+            </w:r>
+          </w:p>
+        </w:tc>
+        <w:tc>
+          <w:tcPr>
+            <w:tcW w:w="8221" w:type="dxa"/>
+            <w:gridSpan w:val="4"/>
+          </w:tcPr>
+          <w:p>
+            <w:pPr>
+              <w:rPr>
+                <w:color w:val="FF0000"/>
+                <w:sz w:val="28"/>
+                <w:szCs w:val="28"/>
+              </w:rPr>
+            </w:pPr>
+            <w:r>
+              <w:rPr>
+                <w:rFonts w:ascii="Roboto" w:hAnsi="Roboto"/>
+                <w:b/>
+                <w:bCs/>
+                <w:color w:val="FF0000"/>
+                <w:sz w:val="20"/>
+                <w:szCs w:val="20"/>
+                <w:shd w:val="clear" w:color="auto" w:fill="FFFFFF"/>
+              </w:rPr>
+              <w:t>DRY</w:t>
+            </w:r>
+            <w:r>
+              <w:rPr>
+                <w:rFonts w:ascii="Roboto" w:hAnsi="Roboto"/>
+                <w:color w:val="000000"/>
+                <w:sz w:val="20"/>
+                <w:szCs w:val="20"/>
+                <w:shd w:val="clear" w:color="auto" w:fill="FFFFFF"/>
+              </w:rPr>
+              <w:t xml:space="preserve"> - это аббревиатура от фразы "</w:t>
+            </w:r>
+            <w:proofErr w:type="spellStart"/>
+            <w:r>
+              <w:rPr>
+                <w:rFonts w:ascii="Roboto" w:hAnsi="Roboto"/>
+                <w:color w:val="000000"/>
+                <w:sz w:val="20"/>
+                <w:szCs w:val="20"/>
+                <w:shd w:val="clear" w:color="auto" w:fill="FFFFFF"/>
+              </w:rPr>
+              <w:t>Don't</w:t>
+            </w:r>
+            <w:proofErr w:type="spellEnd"/>
+            <w:r>
+              <w:rPr>
+                <w:rFonts w:ascii="Roboto" w:hAnsi="Roboto"/>
+                <w:color w:val="000000"/>
+                <w:sz w:val="20"/>
+                <w:szCs w:val="20"/>
+                <w:shd w:val="clear" w:color="auto" w:fill="FFFFFF"/>
+              </w:rPr>
+              <w:t xml:space="preserve"> </w:t>
+            </w:r>
+            <w:proofErr w:type="spellStart"/>
+            <w:r>
+              <w:rPr>
+                <w:rFonts w:ascii="Roboto" w:hAnsi="Roboto"/>
+                <w:color w:val="000000"/>
+                <w:sz w:val="20"/>
+                <w:szCs w:val="20"/>
+                <w:shd w:val="clear" w:color="auto" w:fill="FFFFFF"/>
+              </w:rPr>
+              <w:t>Repeat</w:t>
+            </w:r>
+            <w:proofErr w:type="spellEnd"/>
+            <w:r>
+              <w:rPr>
+                <w:rFonts w:ascii="Roboto" w:hAnsi="Roboto"/>
+                <w:color w:val="000000"/>
+                <w:sz w:val="20"/>
+                <w:szCs w:val="20"/>
+                <w:shd w:val="clear" w:color="auto" w:fill="FFFFFF"/>
+              </w:rPr>
+              <w:t xml:space="preserve"> </w:t>
+            </w:r>
+            <w:proofErr w:type="spellStart"/>
+            <w:r>
+              <w:rPr>
+                <w:rFonts w:ascii="Roboto" w:hAnsi="Roboto"/>
+                <w:color w:val="000000"/>
+                <w:sz w:val="20"/>
+                <w:szCs w:val="20"/>
+                <w:shd w:val="clear" w:color="auto" w:fill="FFFFFF"/>
+              </w:rPr>
+              <w:t>Yourself</w:t>
+            </w:r>
+            <w:proofErr w:type="spellEnd"/>
+            <w:r>
+              <w:rPr>
+                <w:rFonts w:ascii="Roboto" w:hAnsi="Roboto"/>
+                <w:color w:val="000000"/>
+                <w:sz w:val="20"/>
+                <w:szCs w:val="20"/>
+                <w:shd w:val="clear" w:color="auto" w:fill="FFFFFF"/>
+              </w:rPr>
+              <w:t>" (не повторяйся), которая описывает принцип проектирования программного обеспечения, который заключается в том, чтобы избегать дублирования кода и логики в разных частях системы.</w:t>
+            </w:r>
+            <w:r>
+              <w:rPr>
+                <w:rFonts w:ascii="Roboto" w:hAnsi="Roboto"/>
+                <w:color w:val="000000"/>
+                <w:sz w:val="20"/>
+                <w:szCs w:val="20"/>
+              </w:rPr>
+              <w:br/>
+            </w:r>
+            <w:r>
+              <w:rPr>
+                <w:rFonts w:ascii="Roboto" w:hAnsi="Roboto"/>
+                <w:color w:val="000000"/>
+                <w:sz w:val="20"/>
+                <w:szCs w:val="20"/>
+              </w:rPr>
+              <w:br/>
+            </w:r>
+            <w:r>
+              <w:rPr>
+                <w:rFonts w:ascii="Roboto" w:hAnsi="Roboto"/>
+                <w:color w:val="000000"/>
+                <w:sz w:val="20"/>
+                <w:szCs w:val="20"/>
+                <w:shd w:val="clear" w:color="auto" w:fill="FFFFFF"/>
+              </w:rPr>
+              <w:t>Принцип DRY включает в себя несколько идей:</w:t>
+            </w:r>
+            <w:r>
+              <w:rPr>
+                <w:rFonts w:ascii="Roboto" w:hAnsi="Roboto"/>
+                <w:color w:val="000000"/>
+                <w:sz w:val="20"/>
+                <w:szCs w:val="20"/>
+              </w:rPr>
+              <w:br/>
+            </w:r>
+            <w:r>
+              <w:rPr>
+                <w:rFonts w:ascii="Roboto" w:hAnsi="Roboto"/>
+                <w:color w:val="000000"/>
+                <w:sz w:val="20"/>
+                <w:szCs w:val="20"/>
+              </w:rPr>
+              <w:br/>
+            </w:r>
+            <w:r>
+              <w:rPr>
+                <w:rFonts w:ascii="Roboto" w:hAnsi="Roboto"/>
+                <w:color w:val="000000"/>
+                <w:sz w:val="20"/>
+                <w:szCs w:val="20"/>
+                <w:shd w:val="clear" w:color="auto" w:fill="FFFFFF"/>
+              </w:rPr>
+              <w:t xml:space="preserve">1) </w:t>
+            </w:r>
+            <w:r>
+              <w:rPr>
+                <w:rFonts w:ascii="Roboto" w:hAnsi="Roboto"/>
+                <w:color w:val="000000"/>
+                <w:sz w:val="20"/>
+                <w:szCs w:val="20"/>
+                <w:shd w:val="clear" w:color="auto" w:fill="FFFFFF"/>
+              </w:rPr>
+              <w:t>Избегание дублирования кода - вся логика, которая используется в нескольких местах системы, должна быть вынесена в отдельную функцию, класс или модуль.</w:t>
+            </w:r>
+            <w:r>
+              <w:rPr>
+                <w:rFonts w:ascii="Roboto" w:hAnsi="Roboto"/>
+                <w:color w:val="000000"/>
+                <w:sz w:val="20"/>
+                <w:szCs w:val="20"/>
+              </w:rPr>
+              <w:br/>
+            </w:r>
+            <w:r>
+              <w:rPr>
+                <w:rFonts w:ascii="Roboto" w:hAnsi="Roboto"/>
+                <w:color w:val="000000"/>
+                <w:sz w:val="20"/>
+                <w:szCs w:val="20"/>
+              </w:rPr>
+              <w:br/>
+            </w:r>
+            <w:r>
+              <w:rPr>
+                <w:rFonts w:ascii="Roboto" w:hAnsi="Roboto"/>
+                <w:color w:val="000000"/>
+                <w:sz w:val="20"/>
+                <w:szCs w:val="20"/>
+                <w:shd w:val="clear" w:color="auto" w:fill="FFFFFF"/>
+              </w:rPr>
+              <w:t xml:space="preserve">2) </w:t>
+            </w:r>
+            <w:r>
+              <w:rPr>
+                <w:rFonts w:ascii="Roboto" w:hAnsi="Roboto"/>
+                <w:color w:val="000000"/>
+                <w:sz w:val="20"/>
+                <w:szCs w:val="20"/>
+                <w:shd w:val="clear" w:color="auto" w:fill="FFFFFF"/>
+              </w:rPr>
+              <w:t>Однозначность - каждый фрагмент кода должен выполнять только одну функцию. Это позволяет легче понимать и поддерживать систему.</w:t>
+            </w:r>
+            <w:r>
+              <w:rPr>
+                <w:rFonts w:ascii="Roboto" w:hAnsi="Roboto"/>
+                <w:color w:val="000000"/>
+                <w:sz w:val="20"/>
+                <w:szCs w:val="20"/>
+              </w:rPr>
+              <w:br/>
+            </w:r>
+            <w:r>
+              <w:rPr>
+                <w:rFonts w:ascii="Roboto" w:hAnsi="Roboto"/>
+                <w:color w:val="000000"/>
+                <w:sz w:val="20"/>
+                <w:szCs w:val="20"/>
+              </w:rPr>
+              <w:br/>
+            </w:r>
+            <w:r>
+              <w:rPr>
+                <w:rFonts w:ascii="Roboto" w:hAnsi="Roboto"/>
+                <w:color w:val="000000"/>
+                <w:sz w:val="20"/>
+                <w:szCs w:val="20"/>
+                <w:shd w:val="clear" w:color="auto" w:fill="FFFFFF"/>
+              </w:rPr>
+              <w:t xml:space="preserve">3) </w:t>
+            </w:r>
+            <w:r>
+              <w:rPr>
+                <w:rFonts w:ascii="Roboto" w:hAnsi="Roboto"/>
+                <w:color w:val="000000"/>
+                <w:sz w:val="20"/>
+                <w:szCs w:val="20"/>
+                <w:shd w:val="clear" w:color="auto" w:fill="FFFFFF"/>
+              </w:rPr>
+              <w:t>Надежность - изменения в одном месте не должны влиять на работу других частей системы. Это позволяет избежать ошибок и повысить надежность системы.</w:t>
+            </w:r>
+            <w:r>
+              <w:rPr>
+                <w:rFonts w:ascii="Roboto" w:hAnsi="Roboto"/>
+                <w:color w:val="000000"/>
+                <w:sz w:val="20"/>
+                <w:szCs w:val="20"/>
+              </w:rPr>
+              <w:br/>
+            </w:r>
+            <w:r>
+              <w:rPr>
+                <w:rFonts w:ascii="Roboto" w:hAnsi="Roboto"/>
+                <w:color w:val="000000"/>
+                <w:sz w:val="20"/>
+                <w:szCs w:val="20"/>
+              </w:rPr>
+              <w:br/>
+            </w:r>
+            <w:r>
+              <w:rPr>
+                <w:rFonts w:ascii="Roboto" w:hAnsi="Roboto"/>
+                <w:color w:val="000000"/>
+                <w:sz w:val="20"/>
+                <w:szCs w:val="20"/>
+                <w:shd w:val="clear" w:color="auto" w:fill="FFFFFF"/>
+              </w:rPr>
+              <w:t>Принцип DRY позволяет создавать более эффективный, поддерживаемый и масштабируемый код. Избегая дублирования, разработчики могут быстрее и безопаснее вносить изменения в систему, не боясь нарушить ее работу. Также DRY помогает улучшить качество кода и уменьшить объем работы при поддержке и доработке системы в будущем.</w:t>
+            </w:r>
+          </w:p>
+        </w:tc>
+      </w:tr>
+      <w:tr>
+        <w:trPr>
+          <w:gridAfter w:val="1"/>
+          <w:wAfter w:w="24" w:type="dxa"/>
+          <w:trHeight w:val="539"/>
+        </w:trPr>
+        <w:tc>
+          <w:tcPr>
+            <w:tcW w:w="1814" w:type="dxa"/>
+            <w:gridSpan w:val="2"/>
+          </w:tcPr>
+          <w:p>
+            <w:pPr>
+              <w:rPr>
+                <w:lang w:val="en-US"/>
+              </w:rPr>
+            </w:pPr>
+            <w:r>
+              <w:rPr>
+                <w:lang w:val="en-US"/>
+              </w:rPr>
+              <w:t>YAGNI</w:t>
+            </w:r>
+          </w:p>
+        </w:tc>
+        <w:tc>
+          <w:tcPr>
+            <w:tcW w:w="8221" w:type="dxa"/>
+            <w:gridSpan w:val="4"/>
+          </w:tcPr>
+          <w:p>
+            <w:pPr>
+              <w:rPr>
+                <w:color w:val="FF0000"/>
+                <w:sz w:val="28"/>
+                <w:szCs w:val="28"/>
+              </w:rPr>
+            </w:pPr>
+            <w:r>
+              <w:rPr>
+                <w:rFonts w:ascii="Roboto" w:hAnsi="Roboto"/>
+                <w:b/>
+                <w:bCs/>
+                <w:color w:val="FF0000"/>
+                <w:sz w:val="20"/>
+                <w:szCs w:val="20"/>
+                <w:shd w:val="clear" w:color="auto" w:fill="FFFFFF"/>
+              </w:rPr>
+              <w:t>YAGNI</w:t>
+            </w:r>
+            <w:r>
+              <w:rPr>
+                <w:rFonts w:ascii="Roboto" w:hAnsi="Roboto"/>
+                <w:color w:val="000000"/>
+                <w:sz w:val="20"/>
+                <w:szCs w:val="20"/>
+                <w:shd w:val="clear" w:color="auto" w:fill="FFFFFF"/>
+              </w:rPr>
+              <w:t xml:space="preserve"> - это аббревиатура от фразы "You </w:t>
+            </w:r>
+            <w:proofErr w:type="spellStart"/>
+            <w:r>
+              <w:rPr>
+                <w:rFonts w:ascii="Roboto" w:hAnsi="Roboto"/>
+                <w:color w:val="000000"/>
+                <w:sz w:val="20"/>
+                <w:szCs w:val="20"/>
+                <w:shd w:val="clear" w:color="auto" w:fill="FFFFFF"/>
+              </w:rPr>
+              <w:t>Ain't</w:t>
+            </w:r>
+            <w:proofErr w:type="spellEnd"/>
+            <w:r>
+              <w:rPr>
+                <w:rFonts w:ascii="Roboto" w:hAnsi="Roboto"/>
+                <w:color w:val="000000"/>
+                <w:sz w:val="20"/>
+                <w:szCs w:val="20"/>
+                <w:shd w:val="clear" w:color="auto" w:fill="FFFFFF"/>
+              </w:rPr>
+              <w:t xml:space="preserve"> </w:t>
+            </w:r>
+            <w:proofErr w:type="spellStart"/>
+            <w:r>
+              <w:rPr>
+                <w:rFonts w:ascii="Roboto" w:hAnsi="Roboto"/>
+                <w:color w:val="000000"/>
+                <w:sz w:val="20"/>
+                <w:szCs w:val="20"/>
+                <w:shd w:val="clear" w:color="auto" w:fill="FFFFFF"/>
+              </w:rPr>
+              <w:t>Gonna</w:t>
+            </w:r>
+            <w:proofErr w:type="spellEnd"/>
+            <w:r>
+              <w:rPr>
+                <w:rFonts w:ascii="Roboto" w:hAnsi="Roboto"/>
+                <w:color w:val="000000"/>
+                <w:sz w:val="20"/>
+                <w:szCs w:val="20"/>
+                <w:shd w:val="clear" w:color="auto" w:fill="FFFFFF"/>
+              </w:rPr>
+              <w:t xml:space="preserve"> </w:t>
+            </w:r>
+            <w:proofErr w:type="spellStart"/>
+            <w:r>
+              <w:rPr>
+                <w:rFonts w:ascii="Roboto" w:hAnsi="Roboto"/>
+                <w:color w:val="000000"/>
+                <w:sz w:val="20"/>
+                <w:szCs w:val="20"/>
+                <w:shd w:val="clear" w:color="auto" w:fill="FFFFFF"/>
+              </w:rPr>
+              <w:t>Need</w:t>
+            </w:r>
+            <w:proofErr w:type="spellEnd"/>
+            <w:r>
+              <w:rPr>
+                <w:rFonts w:ascii="Roboto" w:hAnsi="Roboto"/>
+                <w:color w:val="000000"/>
+                <w:sz w:val="20"/>
+                <w:szCs w:val="20"/>
+                <w:shd w:val="clear" w:color="auto" w:fill="FFFFFF"/>
+              </w:rPr>
+              <w:t xml:space="preserve"> It" (вы не понадобитесь этого), которая описывает принцип проектирования программного обеспечения, который заключается в том, чтобы избегать добавления ненужной функциональности в систему.</w:t>
+            </w:r>
+            <w:r>
+              <w:rPr>
+                <w:rFonts w:ascii="Roboto" w:hAnsi="Roboto"/>
+                <w:color w:val="000000"/>
+                <w:sz w:val="20"/>
+                <w:szCs w:val="20"/>
+              </w:rPr>
+              <w:br/>
+            </w:r>
+            <w:r>
+              <w:rPr>
+                <w:rFonts w:ascii="Roboto" w:hAnsi="Roboto"/>
+                <w:color w:val="000000"/>
+                <w:sz w:val="20"/>
+                <w:szCs w:val="20"/>
+              </w:rPr>
+              <w:br/>
+            </w:r>
+            <w:r>
+              <w:rPr>
+                <w:rFonts w:ascii="Roboto" w:hAnsi="Roboto"/>
+                <w:color w:val="000000"/>
+                <w:sz w:val="20"/>
+                <w:szCs w:val="20"/>
+                <w:shd w:val="clear" w:color="auto" w:fill="FFFFFF"/>
+              </w:rPr>
+              <w:t>Принцип YAGNI включает в себя несколько идей:</w:t>
+            </w:r>
+            <w:r>
+              <w:rPr>
+                <w:rFonts w:ascii="Roboto" w:hAnsi="Roboto"/>
+                <w:color w:val="000000"/>
+                <w:sz w:val="20"/>
+                <w:szCs w:val="20"/>
+              </w:rPr>
+              <w:br/>
+            </w:r>
+            <w:r>
+              <w:rPr>
+                <w:rFonts w:ascii="Roboto" w:hAnsi="Roboto"/>
+                <w:color w:val="000000"/>
+                <w:sz w:val="20"/>
+                <w:szCs w:val="20"/>
+              </w:rPr>
+              <w:br/>
+            </w:r>
+            <w:r>
+              <w:rPr>
+                <w:rFonts w:ascii="Roboto" w:hAnsi="Roboto"/>
+                <w:color w:val="000000"/>
+                <w:sz w:val="20"/>
+                <w:szCs w:val="20"/>
+                <w:shd w:val="clear" w:color="auto" w:fill="FFFFFF"/>
+              </w:rPr>
+              <w:t>1) Не добавляйте функциональность, которая не требуется на текущем этапе разработки - разработчики должны сосредоточиться только на том, что необходимо для выполнения текущей задачи и избегать добавления функциональности, которая может понадобиться в будущем, но не требуется сейчас.</w:t>
+            </w:r>
+            <w:r>
+              <w:rPr>
+                <w:rFonts w:ascii="Roboto" w:hAnsi="Roboto"/>
+                <w:color w:val="000000"/>
+                <w:sz w:val="20"/>
+                <w:szCs w:val="20"/>
+              </w:rPr>
+              <w:br/>
+            </w:r>
+            <w:r>
+              <w:rPr>
+                <w:rFonts w:ascii="Roboto" w:hAnsi="Roboto"/>
+                <w:color w:val="000000"/>
+                <w:sz w:val="20"/>
+                <w:szCs w:val="20"/>
+              </w:rPr>
+              <w:br/>
+            </w:r>
+            <w:r>
+              <w:rPr>
+                <w:rFonts w:ascii="Roboto" w:hAnsi="Roboto"/>
+                <w:color w:val="000000"/>
+                <w:sz w:val="20"/>
+                <w:szCs w:val="20"/>
+                <w:shd w:val="clear" w:color="auto" w:fill="FFFFFF"/>
+              </w:rPr>
+              <w:t xml:space="preserve">2) Не добавляйте сложности, которые не требуются - разработчики должны избегать создания сложных структур или архитектуры, которые не являются </w:t>
+            </w:r>
+            <w:r>
+              <w:rPr>
+                <w:rFonts w:ascii="Roboto" w:hAnsi="Roboto"/>
+                <w:color w:val="000000"/>
+                <w:sz w:val="20"/>
+                <w:szCs w:val="20"/>
+                <w:shd w:val="clear" w:color="auto" w:fill="FFFFFF"/>
+              </w:rPr>
+              <w:lastRenderedPageBreak/>
+              <w:t>необходимыми для решения текущих задач.</w:t>
+            </w:r>
+            <w:r>
+              <w:rPr>
+                <w:rFonts w:ascii="Roboto" w:hAnsi="Roboto"/>
+                <w:color w:val="000000"/>
+                <w:sz w:val="20"/>
+                <w:szCs w:val="20"/>
+              </w:rPr>
+              <w:br/>
+            </w:r>
+            <w:r>
+              <w:rPr>
+                <w:rFonts w:ascii="Roboto" w:hAnsi="Roboto"/>
+                <w:color w:val="000000"/>
+                <w:sz w:val="20"/>
+                <w:szCs w:val="20"/>
+              </w:rPr>
+              <w:br/>
+            </w:r>
+            <w:r>
+              <w:rPr>
+                <w:rFonts w:ascii="Roboto" w:hAnsi="Roboto"/>
+                <w:color w:val="000000"/>
+                <w:sz w:val="20"/>
+                <w:szCs w:val="20"/>
+                <w:shd w:val="clear" w:color="auto" w:fill="FFFFFF"/>
+              </w:rPr>
+              <w:t>3) Используйте простые решения - разработчики должны выбирать наиболее простые и прямолинейные решения для решения текущих задач, а не создавать сложные и избыточные конструкции.</w:t>
+            </w:r>
+            <w:r>
+              <w:rPr>
+                <w:rFonts w:ascii="Roboto" w:hAnsi="Roboto"/>
+                <w:color w:val="000000"/>
+                <w:sz w:val="20"/>
+                <w:szCs w:val="20"/>
+              </w:rPr>
+              <w:br/>
+            </w:r>
+            <w:r>
+              <w:rPr>
+                <w:rFonts w:ascii="Roboto" w:hAnsi="Roboto"/>
+                <w:color w:val="000000"/>
+                <w:sz w:val="20"/>
+                <w:szCs w:val="20"/>
+              </w:rPr>
+              <w:br/>
+            </w:r>
+            <w:r>
+              <w:rPr>
+                <w:rFonts w:ascii="Roboto" w:hAnsi="Roboto"/>
+                <w:color w:val="000000"/>
+                <w:sz w:val="20"/>
+                <w:szCs w:val="20"/>
+                <w:shd w:val="clear" w:color="auto" w:fill="FFFFFF"/>
+              </w:rPr>
+              <w:t>Принцип YAGNI помогает разработчикам создавать более простые и понятные системы, которые легче сопровождать и развивать. Он также помогает избежать излишней сложности и избыточности, которые могут привести к ошибкам и увеличению затрат на разработку и поддержку системы.</w:t>
+            </w:r>
+          </w:p>
+        </w:tc>
+      </w:tr>
+      <w:tr>
+        <w:trPr>
+          <w:gridAfter w:val="1"/>
+          <w:wAfter w:w="24" w:type="dxa"/>
+          <w:trHeight w:val="539"/>
+        </w:trPr>
+        <w:tc>
+          <w:tcPr>
+            <w:tcW w:w="1814" w:type="dxa"/>
+            <w:gridSpan w:val="2"/>
+          </w:tcPr>
+          <w:p>
             <w:r>
               <w:lastRenderedPageBreak/>
               <w:t>Что такое паттерны-проектирования?</w:t>
@@ -40594,7 +41813,6 @@
                 <w:sz w:val="28"/>
                 <w:szCs w:val="28"/>
               </w:rPr>
-              <w:lastRenderedPageBreak/>
               <w:t>5)</w:t>
             </w:r>
             <w:r>
@@ -42082,17 +43300,17 @@
           </w:p>
           <w:p>
             <w:r>
+              <w:t>Сложность алгоритмов обычно оценивают по времени выполнения или по используемой памяти. В обоих случаях сложность зависит от размеров входных данных: массив из 100 элементов будет обработан быстрее, чем аналогичный из 1000. При этом точное время мало кого интересует: оно зависит от процессора, типа данных, языка программирования и множества других параметров. Важна лишь асимптотическая сложность, т. е. сложность при стремлении размера входных данных к бесконечности.</w:t>
+            </w:r>
+          </w:p>
+          <w:p>
+            <w:r>
+              <w:t>Допустим, некоторому алгоритму нужно выполнить 4n3 + 7n условных операций, чтобы обработать n элементов входных данных. При увеличении n на итоговое время работы будет значительно больше влиять возведение n в куб, чем умножение его на 4 или же прибавление 7n. Тогда говорят, что временная сложность этого алгоритма равна О(n3), т. е. зависит от размера входных данных кубически.</w:t>
+            </w:r>
+          </w:p>
+          <w:p>
+            <w:r>
               <w:lastRenderedPageBreak/>
-              <w:t>Сложность алгоритмов обычно оценивают по времени выполнения или по используемой памяти. В обоих случаях сложность зависит от размеров входных данных: массив из 100 элементов будет обработан быстрее, чем аналогичный из 1000. При этом точное время мало кого интересует: оно зависит от процессора, типа данных, языка программирования и множества других параметров. Важна лишь асимптотическая сложность, т. е. сложность при стремлении размера входных данных к бесконечности.</w:t>
-            </w:r>
-          </w:p>
-          <w:p>
-            <w:r>
-              <w:t>Допустим, некоторому алгоритму нужно выполнить 4n3 + 7n условных операций, чтобы обработать n элементов входных данных. При увеличении n на итоговое время работы будет значительно больше влиять возведение n в куб, чем умножение его на 4 или же прибавление 7n. Тогда говорят, что временная сложность этого алгоритма равна О(n3), т. е. зависит от размера входных данных кубически.</w:t>
-            </w:r>
-          </w:p>
-          <w:p>
-            <w:r>
               <w:t>Использование заглавной буквы О (или так называемая О-нотация) пришло из математики, где её применяют для сравнения асимптотического поведения функций. Формально O(f(n)) означает, что время работы алгоритма (или объём занимаемой памяти) растёт в зависимости от объёма входных данных не быстрее, чем некоторая константа, умноженная на f(n).</w:t>
             </w:r>
           </w:p>
@@ -45272,8 +46490,14 @@
               <w:rPr>
                 <w:lang w:eastAsia="ru-RU"/>
               </w:rPr>
+              <w:t xml:space="preserve">Хеш-таблицы часто используются в различных приложениях, таких как базы данных, поисковые системы, хранение паролей и т.д., где необходимо быстро </w:t>
+            </w:r>
+            <w:r>
+              <w:rPr>
+                <w:lang w:eastAsia="ru-RU"/>
+              </w:rPr>
               <w:lastRenderedPageBreak/>
-              <w:t>Хеш-таблицы часто используются в различных приложениях, таких как базы данных, поисковые системы, хранение паролей и т.д., где необходимо быстро находить и обрабатывать данные по ключу.</w:t>
+              <w:t>находить и обрабатывать данные по ключу.</w:t>
             </w:r>
             <w:r>
               <w:rPr>
@@ -49815,6 +51039,155 @@
     </w:lvl>
   </w:abstractNum>
   <w:abstractNum w:abstractNumId="24" w15:restartNumberingAfterBreak="0">
+    <w:nsid w:val="4E234B4F"/>
+    <w:multiLevelType w:val="multilevel"/>
+    <w:tmpl w:val="9F66838C"/>
+    <w:lvl w:ilvl="0">
+      <w:start w:val="1"/>
+      <w:numFmt w:val="bullet"/>
+      <w:lvlText w:val=""/>
+      <w:lvlJc w:val="left"/>
+      <w:pPr>
+        <w:tabs>
+          <w:tab w:val="num" w:pos="720"/>
+        </w:tabs>
+        <w:ind w:left="720" w:hanging="360"/>
+      </w:pPr>
+      <w:rPr>
+        <w:rFonts w:ascii="Symbol" w:hAnsi="Symbol" w:hint="default"/>
+        <w:sz w:val="20"/>
+      </w:rPr>
+    </w:lvl>
+    <w:lvl w:ilvl="1">
+      <w:start w:val="1"/>
+      <w:numFmt w:val="bullet"/>
+      <w:lvlText w:val="o"/>
+      <w:lvlJc w:val="left"/>
+      <w:pPr>
+        <w:tabs>
+          <w:tab w:val="num" w:pos="1440"/>
+        </w:tabs>
+        <w:ind w:left="1440" w:hanging="360"/>
+      </w:pPr>
+      <w:rPr>
+        <w:rFonts w:ascii="Courier New" w:hAnsi="Courier New" w:hint="default"/>
+        <w:sz w:val="20"/>
+      </w:rPr>
+    </w:lvl>
+    <w:lvl w:ilvl="2" w:tentative="1">
+      <w:start w:val="1"/>
+      <w:numFmt w:val="bullet"/>
+      <w:lvlText w:val=""/>
+      <w:lvlJc w:val="left"/>
+      <w:pPr>
+        <w:tabs>
+          <w:tab w:val="num" w:pos="2160"/>
+        </w:tabs>
+        <w:ind w:left="2160" w:hanging="360"/>
+      </w:pPr>
+      <w:rPr>
+        <w:rFonts w:ascii="Wingdings" w:hAnsi="Wingdings" w:hint="default"/>
+        <w:sz w:val="20"/>
+      </w:rPr>
+    </w:lvl>
+    <w:lvl w:ilvl="3" w:tentative="1">
+      <w:start w:val="1"/>
+      <w:numFmt w:val="bullet"/>
+      <w:lvlText w:val=""/>
+      <w:lvlJc w:val="left"/>
+      <w:pPr>
+        <w:tabs>
+          <w:tab w:val="num" w:pos="2880"/>
+        </w:tabs>
+        <w:ind w:left="2880" w:hanging="360"/>
+      </w:pPr>
+      <w:rPr>
+        <w:rFonts w:ascii="Wingdings" w:hAnsi="Wingdings" w:hint="default"/>
+        <w:sz w:val="20"/>
+      </w:rPr>
+    </w:lvl>
+    <w:lvl w:ilvl="4" w:tentative="1">
+      <w:start w:val="1"/>
+      <w:numFmt w:val="bullet"/>
+      <w:lvlText w:val=""/>
+      <w:lvlJc w:val="left"/>
+      <w:pPr>
+        <w:tabs>
+          <w:tab w:val="num" w:pos="3600"/>
+        </w:tabs>
+        <w:ind w:left="3600" w:hanging="360"/>
+      </w:pPr>
+      <w:rPr>
+        <w:rFonts w:ascii="Wingdings" w:hAnsi="Wingdings" w:hint="default"/>
+        <w:sz w:val="20"/>
+      </w:rPr>
+    </w:lvl>
+    <w:lvl w:ilvl="5" w:tentative="1">
+      <w:start w:val="1"/>
+      <w:numFmt w:val="bullet"/>
+      <w:lvlText w:val=""/>
+      <w:lvlJc w:val="left"/>
+      <w:pPr>
+        <w:tabs>
+          <w:tab w:val="num" w:pos="4320"/>
+        </w:tabs>
+        <w:ind w:left="4320" w:hanging="360"/>
+      </w:pPr>
+      <w:rPr>
+        <w:rFonts w:ascii="Wingdings" w:hAnsi="Wingdings" w:hint="default"/>
+        <w:sz w:val="20"/>
+      </w:rPr>
+    </w:lvl>
+    <w:lvl w:ilvl="6" w:tentative="1">
+      <w:start w:val="1"/>
+      <w:numFmt w:val="bullet"/>
+      <w:lvlText w:val=""/>
+      <w:lvlJc w:val="left"/>
+      <w:pPr>
+        <w:tabs>
+          <w:tab w:val="num" w:pos="5040"/>
+        </w:tabs>
+        <w:ind w:left="5040" w:hanging="360"/>
+      </w:pPr>
+      <w:rPr>
+        <w:rFonts w:ascii="Wingdings" w:hAnsi="Wingdings" w:hint="default"/>
+        <w:sz w:val="20"/>
+      </w:rPr>
+    </w:lvl>
+    <w:lvl w:ilvl="7" w:tentative="1">
+      <w:start w:val="1"/>
+      <w:numFmt w:val="bullet"/>
+      <w:lvlText w:val=""/>
+      <w:lvlJc w:val="left"/>
+      <w:pPr>
+        <w:tabs>
+          <w:tab w:val="num" w:pos="5760"/>
+        </w:tabs>
+        <w:ind w:left="5760" w:hanging="360"/>
+      </w:pPr>
+      <w:rPr>
+        <w:rFonts w:ascii="Wingdings" w:hAnsi="Wingdings" w:hint="default"/>
+        <w:sz w:val="20"/>
+      </w:rPr>
+    </w:lvl>
+    <w:lvl w:ilvl="8" w:tentative="1">
+      <w:start w:val="1"/>
+      <w:numFmt w:val="bullet"/>
+      <w:lvlText w:val=""/>
+      <w:lvlJc w:val="left"/>
+      <w:pPr>
+        <w:tabs>
+          <w:tab w:val="num" w:pos="6480"/>
+        </w:tabs>
+        <w:ind w:left="6480" w:hanging="360"/>
+      </w:pPr>
+      <w:rPr>
+        <w:rFonts w:ascii="Wingdings" w:hAnsi="Wingdings" w:hint="default"/>
+        <w:sz w:val="20"/>
+      </w:rPr>
+    </w:lvl>
+  </w:abstractNum>
+  <w:abstractNum w:abstractNumId="25" w15:restartNumberingAfterBreak="0">
     <w:nsid w:val="4E887261"/>
     <w:multiLevelType w:val="multilevel"/>
     <w:tmpl w:val="702CAFD8"/>
@@ -49963,7 +51336,7 @@
       </w:rPr>
     </w:lvl>
   </w:abstractNum>
-  <w:abstractNum w:abstractNumId="25" w15:restartNumberingAfterBreak="0">
+  <w:abstractNum w:abstractNumId="26" w15:restartNumberingAfterBreak="0">
     <w:nsid w:val="4FA525E8"/>
     <w:multiLevelType w:val="multilevel"/>
     <w:tmpl w:val="B85AE39C"/>
@@ -50112,7 +51485,7 @@
       </w:rPr>
     </w:lvl>
   </w:abstractNum>
-  <w:abstractNum w:abstractNumId="26" w15:restartNumberingAfterBreak="0">
+  <w:abstractNum w:abstractNumId="27" w15:restartNumberingAfterBreak="0">
     <w:nsid w:val="5779115D"/>
     <w:multiLevelType w:val="multilevel"/>
     <w:tmpl w:val="9ACC1874"/>
@@ -50261,7 +51634,7 @@
       </w:rPr>
     </w:lvl>
   </w:abstractNum>
-  <w:abstractNum w:abstractNumId="27" w15:restartNumberingAfterBreak="0">
+  <w:abstractNum w:abstractNumId="28" w15:restartNumberingAfterBreak="0">
     <w:nsid w:val="57B21D14"/>
     <w:multiLevelType w:val="multilevel"/>
     <w:tmpl w:val="72AC8C9A"/>
@@ -50408,7 +51781,7 @@
       </w:rPr>
     </w:lvl>
   </w:abstractNum>
-  <w:abstractNum w:abstractNumId="28" w15:restartNumberingAfterBreak="0">
+  <w:abstractNum w:abstractNumId="29" w15:restartNumberingAfterBreak="0">
     <w:nsid w:val="586D1D01"/>
     <w:multiLevelType w:val="multilevel"/>
     <w:tmpl w:val="E8FEEAC2"/>
@@ -50521,7 +51894,7 @@
       </w:pPr>
     </w:lvl>
   </w:abstractNum>
-  <w:abstractNum w:abstractNumId="29" w15:restartNumberingAfterBreak="0">
+  <w:abstractNum w:abstractNumId="30" w15:restartNumberingAfterBreak="0">
     <w:nsid w:val="5BE63FC1"/>
     <w:multiLevelType w:val="multilevel"/>
     <w:tmpl w:val="17905E74"/>
@@ -50670,7 +52043,7 @@
       </w:rPr>
     </w:lvl>
   </w:abstractNum>
-  <w:abstractNum w:abstractNumId="30" w15:restartNumberingAfterBreak="0">
+  <w:abstractNum w:abstractNumId="31" w15:restartNumberingAfterBreak="0">
     <w:nsid w:val="5F6919BB"/>
     <w:multiLevelType w:val="multilevel"/>
     <w:tmpl w:val="89C280F2"/>
@@ -50783,7 +52156,7 @@
       </w:pPr>
     </w:lvl>
   </w:abstractNum>
-  <w:abstractNum w:abstractNumId="31" w15:restartNumberingAfterBreak="0">
+  <w:abstractNum w:abstractNumId="32" w15:restartNumberingAfterBreak="0">
     <w:nsid w:val="69C56D33"/>
     <w:multiLevelType w:val="hybridMultilevel"/>
     <w:tmpl w:val="5BE02AC6"/>
@@ -50872,7 +52245,7 @@
       </w:pPr>
     </w:lvl>
   </w:abstractNum>
-  <w:abstractNum w:abstractNumId="32" w15:restartNumberingAfterBreak="0">
+  <w:abstractNum w:abstractNumId="33" w15:restartNumberingAfterBreak="0">
     <w:nsid w:val="6BA31B9B"/>
     <w:multiLevelType w:val="multilevel"/>
     <w:tmpl w:val="91F25EB4"/>
@@ -51017,7 +52390,7 @@
       </w:rPr>
     </w:lvl>
   </w:abstractNum>
-  <w:abstractNum w:abstractNumId="33" w15:restartNumberingAfterBreak="0">
+  <w:abstractNum w:abstractNumId="34" w15:restartNumberingAfterBreak="0">
     <w:nsid w:val="72561F14"/>
     <w:multiLevelType w:val="hybridMultilevel"/>
     <w:tmpl w:val="D6702B8A"/>
@@ -51106,7 +52479,7 @@
       </w:pPr>
     </w:lvl>
   </w:abstractNum>
-  <w:abstractNum w:abstractNumId="34" w15:restartNumberingAfterBreak="0">
+  <w:abstractNum w:abstractNumId="35" w15:restartNumberingAfterBreak="0">
     <w:nsid w:val="76B26ACC"/>
     <w:multiLevelType w:val="multilevel"/>
     <w:tmpl w:val="E48C6DCA"/>
@@ -51255,7 +52628,7 @@
       </w:rPr>
     </w:lvl>
   </w:abstractNum>
-  <w:abstractNum w:abstractNumId="35" w15:restartNumberingAfterBreak="0">
+  <w:abstractNum w:abstractNumId="36" w15:restartNumberingAfterBreak="0">
     <w:nsid w:val="79935063"/>
     <w:multiLevelType w:val="multilevel"/>
     <w:tmpl w:val="75B080E0"/>
@@ -51404,7 +52777,7 @@
       </w:rPr>
     </w:lvl>
   </w:abstractNum>
-  <w:abstractNum w:abstractNumId="36" w15:restartNumberingAfterBreak="0">
+  <w:abstractNum w:abstractNumId="37" w15:restartNumberingAfterBreak="0">
     <w:nsid w:val="7E527157"/>
     <w:multiLevelType w:val="multilevel"/>
     <w:tmpl w:val="E654CFCE"/>
@@ -51517,7 +52890,7 @@
       </w:pPr>
     </w:lvl>
   </w:abstractNum>
-  <w:abstractNum w:abstractNumId="37" w15:restartNumberingAfterBreak="0">
+  <w:abstractNum w:abstractNumId="38" w15:restartNumberingAfterBreak="0">
     <w:nsid w:val="7E961B90"/>
     <w:multiLevelType w:val="hybridMultilevel"/>
     <w:tmpl w:val="7E888C86"/>
@@ -51606,7 +52979,7 @@
       </w:pPr>
     </w:lvl>
   </w:abstractNum>
-  <w:abstractNum w:abstractNumId="38" w15:restartNumberingAfterBreak="0">
+  <w:abstractNum w:abstractNumId="39" w15:restartNumberingAfterBreak="0">
     <w:nsid w:val="7F5C32F8"/>
     <w:multiLevelType w:val="multilevel"/>
     <w:tmpl w:val="23C82FEC"/>
@@ -51741,7 +53114,7 @@
     <w:abstractNumId w:val="9"/>
   </w:num>
   <w:num w:numId="8" w16cid:durableId="1282106557">
-    <w:abstractNumId w:val="25"/>
+    <w:abstractNumId w:val="26"/>
   </w:num>
   <w:num w:numId="9" w16cid:durableId="2014145940">
     <w:abstractNumId w:val="8"/>
@@ -51756,7 +53129,7 @@
     <w:abstractNumId w:val="10"/>
   </w:num>
   <w:num w:numId="13" w16cid:durableId="1036274637">
-    <w:abstractNumId w:val="31"/>
+    <w:abstractNumId w:val="32"/>
   </w:num>
   <w:num w:numId="14" w16cid:durableId="287249781">
     <w:abstractNumId w:val="20"/>
@@ -51768,19 +53141,19 @@
     <w:abstractNumId w:val="0"/>
   </w:num>
   <w:num w:numId="17" w16cid:durableId="2069568672">
-    <w:abstractNumId w:val="27"/>
+    <w:abstractNumId w:val="28"/>
   </w:num>
   <w:num w:numId="18" w16cid:durableId="1429501432">
     <w:abstractNumId w:val="19"/>
   </w:num>
   <w:num w:numId="19" w16cid:durableId="1056784400">
-    <w:abstractNumId w:val="36"/>
+    <w:abstractNumId w:val="37"/>
   </w:num>
   <w:num w:numId="20" w16cid:durableId="1437291380">
-    <w:abstractNumId w:val="38"/>
+    <w:abstractNumId w:val="39"/>
   </w:num>
   <w:num w:numId="21" w16cid:durableId="1128932803">
-    <w:abstractNumId w:val="28"/>
+    <w:abstractNumId w:val="29"/>
   </w:num>
   <w:num w:numId="22" w16cid:durableId="2023973474">
     <w:abstractNumId w:val="21"/>
@@ -51789,7 +53162,7 @@
     <w:abstractNumId w:val="22"/>
   </w:num>
   <w:num w:numId="24" w16cid:durableId="934902336">
-    <w:abstractNumId w:val="24"/>
+    <w:abstractNumId w:val="25"/>
   </w:num>
   <w:num w:numId="25" w16cid:durableId="1926986362">
     <w:abstractNumId w:val="11"/>
@@ -51798,25 +53171,25 @@
     <w:abstractNumId w:val="5"/>
   </w:num>
   <w:num w:numId="27" w16cid:durableId="1180898048">
-    <w:abstractNumId w:val="35"/>
+    <w:abstractNumId w:val="36"/>
   </w:num>
   <w:num w:numId="28" w16cid:durableId="692026888">
     <w:abstractNumId w:val="23"/>
   </w:num>
   <w:num w:numId="29" w16cid:durableId="1760562696">
-    <w:abstractNumId w:val="32"/>
+    <w:abstractNumId w:val="33"/>
   </w:num>
   <w:num w:numId="30" w16cid:durableId="1776246121">
+    <w:abstractNumId w:val="35"/>
+  </w:num>
+  <w:num w:numId="31" w16cid:durableId="1510828695">
     <w:abstractNumId w:val="34"/>
   </w:num>
-  <w:num w:numId="31" w16cid:durableId="1510828695">
-    <w:abstractNumId w:val="33"/>
-  </w:num>
   <w:num w:numId="32" w16cid:durableId="558130502">
-    <w:abstractNumId w:val="37"/>
+    <w:abstractNumId w:val="38"/>
   </w:num>
   <w:num w:numId="33" w16cid:durableId="993725474">
-    <w:abstractNumId w:val="29"/>
+    <w:abstractNumId w:val="30"/>
   </w:num>
   <w:num w:numId="34" w16cid:durableId="1456560166">
     <w:abstractNumId w:val="7"/>
@@ -51825,10 +53198,10 @@
     <w:abstractNumId w:val="4"/>
   </w:num>
   <w:num w:numId="36" w16cid:durableId="1495075058">
-    <w:abstractNumId w:val="30"/>
+    <w:abstractNumId w:val="31"/>
   </w:num>
   <w:num w:numId="37" w16cid:durableId="337316022">
-    <w:abstractNumId w:val="27"/>
+    <w:abstractNumId w:val="28"/>
     <w:lvlOverride w:ilvl="0"/>
     <w:lvlOverride w:ilvl="1">
       <w:startOverride w:val="1"/>
@@ -51842,7 +53215,7 @@
     <w:lvlOverride w:ilvl="8"/>
   </w:num>
   <w:num w:numId="38" w16cid:durableId="1909804589">
-    <w:abstractNumId w:val="32"/>
+    <w:abstractNumId w:val="33"/>
     <w:lvlOverride w:ilvl="0"/>
     <w:lvlOverride w:ilvl="1"/>
     <w:lvlOverride w:ilvl="2">
@@ -51862,7 +53235,10 @@
     <w:abstractNumId w:val="16"/>
   </w:num>
   <w:num w:numId="41" w16cid:durableId="1921056938">
-    <w:abstractNumId w:val="26"/>
+    <w:abstractNumId w:val="27"/>
+  </w:num>
+  <w:num w:numId="42" w16cid:durableId="402945924">
+    <w:abstractNumId w:val="24"/>
   </w:num>
   <w:numIdMacAtCleanup w:val="28"/>
 </w:numbering>

--- a/Questions-Interview-QA.docx
+++ b/Questions-Interview-QA.docx
@@ -274,12 +274,12 @@
         <w:tblLook w:val="04A0" w:firstRow="1" w:lastRow="0" w:firstColumn="1" w:lastColumn="0" w:noHBand="0" w:noVBand="1"/>
       </w:tblPr>
       <w:tblGrid>
-        <w:gridCol w:w="1442"/>
+        <w:gridCol w:w="1438"/>
         <w:gridCol w:w="319"/>
-        <w:gridCol w:w="246"/>
-        <w:gridCol w:w="105"/>
+        <w:gridCol w:w="248"/>
+        <w:gridCol w:w="106"/>
         <w:gridCol w:w="101"/>
-        <w:gridCol w:w="7822"/>
+        <w:gridCol w:w="7823"/>
         <w:gridCol w:w="24"/>
       </w:tblGrid>
       <w:tr>
@@ -3109,10 +3109,7 @@
           <w:p>
             <w:r>
               <w:lastRenderedPageBreak/>
-              <w:t>Виды тестирования по исполнителям тестирования</w:t>
-            </w:r>
-            <w:r>
-              <w:t>?</w:t>
+              <w:t>Виды тестирования после изменений?</w:t>
             </w:r>
           </w:p>
         </w:tc>
@@ -3125,112 +3122,1435 @@
             <w:pPr>
               <w:pStyle w:val="a8"/>
               <w:shd w:val="clear" w:color="auto" w:fill="FFFFFF"/>
+              <w:spacing w:before="0" w:beforeAutospacing="0" w:after="420" w:afterAutospacing="0"/>
+              <w:textAlignment w:val="baseline"/>
+              <w:rPr>
+                <w:rFonts w:ascii="Arial" w:hAnsi="Arial" w:cs="Arial"/>
+                <w:color w:val="3A3A3A"/>
+              </w:rPr>
+            </w:pPr>
+            <w:r>
+              <w:rPr>
+                <w:rFonts w:ascii="Arial" w:hAnsi="Arial" w:cs="Arial"/>
+                <w:color w:val="3A3A3A"/>
+              </w:rPr>
+              <w:t>Существует несколько видов тестирования, связанного с изменениями:</w:t>
+            </w:r>
+            <w:r>
+              <w:rPr>
+                <w:rFonts w:ascii="Arial" w:hAnsi="Arial" w:cs="Arial"/>
+                <w:color w:val="3A3A3A"/>
+              </w:rPr>
+              <w:br/>
+              <w:t>1. Подтверждающее тестирование (Re-</w:t>
+            </w:r>
+            <w:proofErr w:type="spellStart"/>
+            <w:r>
+              <w:rPr>
+                <w:rFonts w:ascii="Arial" w:hAnsi="Arial" w:cs="Arial"/>
+                <w:color w:val="3A3A3A"/>
+              </w:rPr>
+              <w:t>testing</w:t>
+            </w:r>
+            <w:proofErr w:type="spellEnd"/>
+            <w:r>
+              <w:rPr>
+                <w:rFonts w:ascii="Arial" w:hAnsi="Arial" w:cs="Arial"/>
+                <w:color w:val="3A3A3A"/>
+              </w:rPr>
+              <w:t>)</w:t>
+            </w:r>
+            <w:r>
+              <w:rPr>
+                <w:rFonts w:ascii="Arial" w:hAnsi="Arial" w:cs="Arial"/>
+                <w:color w:val="3A3A3A"/>
+              </w:rPr>
+              <w:br/>
+              <w:t>2. Регрессионное тестирование (</w:t>
+            </w:r>
+            <w:proofErr w:type="spellStart"/>
+            <w:r>
+              <w:rPr>
+                <w:rFonts w:ascii="Arial" w:hAnsi="Arial" w:cs="Arial"/>
+                <w:color w:val="3A3A3A"/>
+              </w:rPr>
+              <w:t>Regression</w:t>
+            </w:r>
+            <w:proofErr w:type="spellEnd"/>
+            <w:r>
+              <w:rPr>
+                <w:rFonts w:ascii="Arial" w:hAnsi="Arial" w:cs="Arial"/>
+                <w:color w:val="3A3A3A"/>
+              </w:rPr>
+              <w:t xml:space="preserve"> </w:t>
+            </w:r>
+            <w:proofErr w:type="spellStart"/>
+            <w:r>
+              <w:rPr>
+                <w:rFonts w:ascii="Arial" w:hAnsi="Arial" w:cs="Arial"/>
+                <w:color w:val="3A3A3A"/>
+              </w:rPr>
+              <w:t>Testing</w:t>
+            </w:r>
+            <w:proofErr w:type="spellEnd"/>
+            <w:r>
+              <w:rPr>
+                <w:rFonts w:ascii="Arial" w:hAnsi="Arial" w:cs="Arial"/>
+                <w:color w:val="3A3A3A"/>
+              </w:rPr>
+              <w:t>)</w:t>
+            </w:r>
+            <w:r>
+              <w:rPr>
+                <w:rFonts w:ascii="Arial" w:hAnsi="Arial" w:cs="Arial"/>
+                <w:color w:val="3A3A3A"/>
+              </w:rPr>
+              <w:br/>
+              <w:t xml:space="preserve">3. Дымовое тестирование (Smoke </w:t>
+            </w:r>
+            <w:proofErr w:type="spellStart"/>
+            <w:r>
+              <w:rPr>
+                <w:rFonts w:ascii="Arial" w:hAnsi="Arial" w:cs="Arial"/>
+                <w:color w:val="3A3A3A"/>
+              </w:rPr>
+              <w:t>Testing</w:t>
+            </w:r>
+            <w:proofErr w:type="spellEnd"/>
+            <w:r>
+              <w:rPr>
+                <w:rFonts w:ascii="Arial" w:hAnsi="Arial" w:cs="Arial"/>
+                <w:color w:val="3A3A3A"/>
+              </w:rPr>
+              <w:t>)</w:t>
+            </w:r>
+            <w:r>
+              <w:rPr>
+                <w:rFonts w:ascii="Arial" w:hAnsi="Arial" w:cs="Arial"/>
+                <w:color w:val="3A3A3A"/>
+              </w:rPr>
+              <w:br/>
+              <w:t>4. Санитарное тестирование (</w:t>
+            </w:r>
+            <w:proofErr w:type="spellStart"/>
+            <w:r>
+              <w:rPr>
+                <w:rFonts w:ascii="Arial" w:hAnsi="Arial" w:cs="Arial"/>
+                <w:color w:val="3A3A3A"/>
+              </w:rPr>
+              <w:t>Sanity</w:t>
+            </w:r>
+            <w:proofErr w:type="spellEnd"/>
+            <w:r>
+              <w:rPr>
+                <w:rFonts w:ascii="Arial" w:hAnsi="Arial" w:cs="Arial"/>
+                <w:color w:val="3A3A3A"/>
+              </w:rPr>
+              <w:t xml:space="preserve"> </w:t>
+            </w:r>
+            <w:proofErr w:type="spellStart"/>
+            <w:r>
+              <w:rPr>
+                <w:rFonts w:ascii="Arial" w:hAnsi="Arial" w:cs="Arial"/>
+                <w:color w:val="3A3A3A"/>
+              </w:rPr>
+              <w:t>Testing</w:t>
+            </w:r>
+            <w:proofErr w:type="spellEnd"/>
+            <w:r>
+              <w:rPr>
+                <w:rFonts w:ascii="Arial" w:hAnsi="Arial" w:cs="Arial"/>
+                <w:color w:val="3A3A3A"/>
+              </w:rPr>
+              <w:t>)</w:t>
+            </w:r>
+            <w:r>
+              <w:rPr>
+                <w:rFonts w:ascii="Arial" w:hAnsi="Arial" w:cs="Arial"/>
+                <w:color w:val="3A3A3A"/>
+              </w:rPr>
+              <w:br/>
+              <w:t>5. Тестирование сборки (</w:t>
+            </w:r>
+            <w:proofErr w:type="spellStart"/>
+            <w:r>
+              <w:rPr>
+                <w:rFonts w:ascii="Arial" w:hAnsi="Arial" w:cs="Arial"/>
+                <w:color w:val="3A3A3A"/>
+              </w:rPr>
+              <w:t>Build</w:t>
+            </w:r>
+            <w:proofErr w:type="spellEnd"/>
+            <w:r>
+              <w:rPr>
+                <w:rFonts w:ascii="Arial" w:hAnsi="Arial" w:cs="Arial"/>
+                <w:color w:val="3A3A3A"/>
+              </w:rPr>
+              <w:t xml:space="preserve"> </w:t>
+            </w:r>
+            <w:proofErr w:type="spellStart"/>
+            <w:r>
+              <w:rPr>
+                <w:rFonts w:ascii="Arial" w:hAnsi="Arial" w:cs="Arial"/>
+                <w:color w:val="3A3A3A"/>
+              </w:rPr>
+              <w:t>Verification</w:t>
+            </w:r>
+            <w:proofErr w:type="spellEnd"/>
+            <w:r>
+              <w:rPr>
+                <w:rFonts w:ascii="Arial" w:hAnsi="Arial" w:cs="Arial"/>
+                <w:color w:val="3A3A3A"/>
+              </w:rPr>
+              <w:t xml:space="preserve"> Test)</w:t>
+            </w:r>
+          </w:p>
+          <w:p>
+            <w:pPr>
+              <w:pStyle w:val="a8"/>
+              <w:shd w:val="clear" w:color="auto" w:fill="FFFFFF"/>
+              <w:spacing w:before="0" w:beforeAutospacing="0" w:after="420" w:afterAutospacing="0"/>
+              <w:textAlignment w:val="baseline"/>
+              <w:rPr>
+                <w:rFonts w:ascii="Arial" w:hAnsi="Arial" w:cs="Arial"/>
+                <w:color w:val="3A3A3A"/>
+              </w:rPr>
+            </w:pPr>
+            <w:r>
+              <w:rPr>
+                <w:rFonts w:ascii="Arial" w:hAnsi="Arial" w:cs="Arial"/>
+                <w:color w:val="3A3A3A"/>
+              </w:rPr>
+              <w:t>Давайте разберем их более подробно.</w:t>
+            </w:r>
+          </w:p>
+          <w:p>
+            <w:pPr>
+              <w:pStyle w:val="3"/>
+              <w:shd w:val="clear" w:color="auto" w:fill="FFFFFF"/>
+              <w:spacing w:before="0" w:beforeAutospacing="0" w:after="0" w:afterAutospacing="0"/>
+              <w:textAlignment w:val="baseline"/>
+              <w:rPr>
+                <w:rFonts w:ascii="Arial" w:hAnsi="Arial" w:cs="Arial"/>
+                <w:color w:val="3A3A3A"/>
+              </w:rPr>
+            </w:pPr>
+            <w:r>
+              <w:rPr>
+                <w:rFonts w:ascii="Arial" w:hAnsi="Arial" w:cs="Arial"/>
+                <w:color w:val="3A3A3A"/>
+              </w:rPr>
+              <w:t>Подтверждающее тестирование (Re-</w:t>
+            </w:r>
+            <w:proofErr w:type="spellStart"/>
+            <w:r>
+              <w:rPr>
+                <w:rFonts w:ascii="Arial" w:hAnsi="Arial" w:cs="Arial"/>
+                <w:color w:val="3A3A3A"/>
+              </w:rPr>
+              <w:t>testing</w:t>
+            </w:r>
+            <w:proofErr w:type="spellEnd"/>
+            <w:r>
+              <w:rPr>
+                <w:rFonts w:ascii="Arial" w:hAnsi="Arial" w:cs="Arial"/>
+                <w:color w:val="3A3A3A"/>
+              </w:rPr>
+              <w:t>)</w:t>
+            </w:r>
+          </w:p>
+          <w:p>
+            <w:pPr>
+              <w:pStyle w:val="a8"/>
+              <w:shd w:val="clear" w:color="auto" w:fill="FFFFFF"/>
+              <w:spacing w:before="0" w:beforeAutospacing="0" w:after="420" w:afterAutospacing="0"/>
+              <w:textAlignment w:val="baseline"/>
+              <w:rPr>
+                <w:rFonts w:ascii="Arial" w:hAnsi="Arial" w:cs="Arial"/>
+                <w:color w:val="3A3A3A"/>
+              </w:rPr>
+            </w:pPr>
+            <w:r>
+              <w:rPr>
+                <w:rFonts w:ascii="Arial" w:hAnsi="Arial" w:cs="Arial"/>
+                <w:color w:val="3A3A3A"/>
+              </w:rPr>
+              <w:t>Подтверждающее тестирование направлено на проверку исправления бага. Суть его в том, что после исправление дефекта программное обеспечение может быть протестировано с использованием тестовых сценариев, которые завершились с ошибкой из-за найденного дефекта. То есть на новой версии программного обеспечения должны быть повторно выполнены шаги по воспроизведению сбоев, вызванных дефектом.</w:t>
+            </w:r>
+          </w:p>
+          <w:p>
+            <w:pPr>
+              <w:pStyle w:val="a8"/>
+              <w:shd w:val="clear" w:color="auto" w:fill="FFFFFF"/>
+              <w:spacing w:before="0" w:beforeAutospacing="0" w:after="420" w:afterAutospacing="0"/>
+              <w:textAlignment w:val="baseline"/>
+              <w:rPr>
+                <w:rFonts w:ascii="Arial" w:hAnsi="Arial" w:cs="Arial"/>
+                <w:color w:val="3A3A3A"/>
+              </w:rPr>
+            </w:pPr>
+            <w:r>
+              <w:rPr>
+                <w:rFonts w:ascii="Arial" w:hAnsi="Arial" w:cs="Arial"/>
+                <w:color w:val="3A3A3A"/>
+              </w:rPr>
+              <w:t>Целью подтверждающего тестирования является удостоверение в том, что найденный дефект был исправлен.</w:t>
+            </w:r>
+          </w:p>
+          <w:p>
+            <w:pPr>
+              <w:pStyle w:val="a8"/>
+              <w:shd w:val="clear" w:color="auto" w:fill="FFFFFF"/>
+              <w:spacing w:before="0" w:beforeAutospacing="0" w:after="420" w:afterAutospacing="0"/>
+              <w:textAlignment w:val="baseline"/>
+              <w:rPr>
+                <w:rFonts w:ascii="Arial" w:hAnsi="Arial" w:cs="Arial"/>
+                <w:color w:val="3A3A3A"/>
+              </w:rPr>
+            </w:pPr>
+            <w:r>
+              <w:rPr>
+                <w:rFonts w:ascii="Arial" w:hAnsi="Arial" w:cs="Arial"/>
+                <w:color w:val="3A3A3A"/>
+              </w:rPr>
+              <w:t xml:space="preserve">Предположим, что мы тестируем сайт. Положили товар в корзину, пробуем увеличить его количество, но ничего не выходит. Далее оформляем баг-репорт и отдаем разработчикам. Они его </w:t>
+            </w:r>
+            <w:proofErr w:type="spellStart"/>
+            <w:r>
+              <w:rPr>
+                <w:rFonts w:ascii="Arial" w:hAnsi="Arial" w:cs="Arial"/>
+                <w:color w:val="3A3A3A"/>
+              </w:rPr>
+              <w:t>пофиксили</w:t>
+            </w:r>
+            <w:proofErr w:type="spellEnd"/>
+            <w:r>
+              <w:rPr>
+                <w:rFonts w:ascii="Arial" w:hAnsi="Arial" w:cs="Arial"/>
+                <w:color w:val="3A3A3A"/>
+              </w:rPr>
+              <w:t xml:space="preserve"> и настает время для подтверждающего тестирование. Нам необходимо убедиться, что дефект </w:t>
+            </w:r>
+            <w:proofErr w:type="spellStart"/>
+            <w:r>
+              <w:rPr>
+                <w:rFonts w:ascii="Arial" w:hAnsi="Arial" w:cs="Arial"/>
+                <w:color w:val="3A3A3A"/>
+              </w:rPr>
+              <w:t>пофикшен</w:t>
+            </w:r>
+            <w:proofErr w:type="spellEnd"/>
+            <w:r>
+              <w:rPr>
+                <w:rFonts w:ascii="Arial" w:hAnsi="Arial" w:cs="Arial"/>
+                <w:color w:val="3A3A3A"/>
+              </w:rPr>
+              <w:t>. Значит, как минимум, нам необходимо проверить, что баг не воспроизводится по тем шагам, которые указаны в баг-репорте. То есть продуем снова увеличить количество позиций товара в корзине и смотрим, увеличивается ли оно или снова нет.</w:t>
+            </w:r>
+          </w:p>
+          <w:p>
+            <w:pPr>
+              <w:pStyle w:val="3"/>
+              <w:shd w:val="clear" w:color="auto" w:fill="FFFFFF"/>
+              <w:spacing w:before="0" w:beforeAutospacing="0" w:after="0" w:afterAutospacing="0"/>
+              <w:textAlignment w:val="baseline"/>
+              <w:rPr>
+                <w:rFonts w:ascii="Arial" w:hAnsi="Arial" w:cs="Arial"/>
+                <w:color w:val="3A3A3A"/>
+              </w:rPr>
+            </w:pPr>
+            <w:r>
+              <w:rPr>
+                <w:rFonts w:ascii="Arial" w:hAnsi="Arial" w:cs="Arial"/>
+                <w:color w:val="3A3A3A"/>
+              </w:rPr>
+              <w:t>Регрессионное тестирование (</w:t>
+            </w:r>
+            <w:proofErr w:type="spellStart"/>
+            <w:r>
+              <w:rPr>
+                <w:rFonts w:ascii="Arial" w:hAnsi="Arial" w:cs="Arial"/>
+                <w:color w:val="3A3A3A"/>
+              </w:rPr>
+              <w:t>Regression</w:t>
+            </w:r>
+            <w:proofErr w:type="spellEnd"/>
+            <w:r>
+              <w:rPr>
+                <w:rFonts w:ascii="Arial" w:hAnsi="Arial" w:cs="Arial"/>
+                <w:color w:val="3A3A3A"/>
+              </w:rPr>
+              <w:t xml:space="preserve"> </w:t>
+            </w:r>
+            <w:proofErr w:type="spellStart"/>
+            <w:r>
+              <w:rPr>
+                <w:rFonts w:ascii="Arial" w:hAnsi="Arial" w:cs="Arial"/>
+                <w:color w:val="3A3A3A"/>
+              </w:rPr>
+              <w:t>Testing</w:t>
+            </w:r>
+            <w:proofErr w:type="spellEnd"/>
+            <w:r>
+              <w:rPr>
+                <w:rFonts w:ascii="Arial" w:hAnsi="Arial" w:cs="Arial"/>
+                <w:color w:val="3A3A3A"/>
+              </w:rPr>
+              <w:t>)</w:t>
+            </w:r>
+          </w:p>
+          <w:p>
+            <w:pPr>
+              <w:pStyle w:val="a8"/>
+              <w:shd w:val="clear" w:color="auto" w:fill="FFFFFF"/>
+              <w:spacing w:before="0" w:beforeAutospacing="0" w:after="420" w:afterAutospacing="0"/>
+              <w:textAlignment w:val="baseline"/>
+              <w:rPr>
+                <w:rFonts w:ascii="Arial" w:hAnsi="Arial" w:cs="Arial"/>
+                <w:color w:val="3A3A3A"/>
+              </w:rPr>
+            </w:pPr>
+            <w:r>
+              <w:rPr>
+                <w:rFonts w:ascii="Arial" w:hAnsi="Arial" w:cs="Arial"/>
+                <w:color w:val="3A3A3A"/>
+              </w:rPr>
+              <w:t xml:space="preserve">Код связан между собой и одно исправление может повлечь за собой новые проблемы. Если </w:t>
+            </w:r>
+            <w:proofErr w:type="gramStart"/>
+            <w:r>
+              <w:rPr>
+                <w:rFonts w:ascii="Arial" w:hAnsi="Arial" w:cs="Arial"/>
+                <w:color w:val="3A3A3A"/>
+              </w:rPr>
+              <w:t>вернутся к примеру</w:t>
+            </w:r>
+            <w:proofErr w:type="gramEnd"/>
+            <w:r>
+              <w:rPr>
+                <w:rFonts w:ascii="Arial" w:hAnsi="Arial" w:cs="Arial"/>
+                <w:color w:val="3A3A3A"/>
+              </w:rPr>
+              <w:t xml:space="preserve"> с корзиной, то </w:t>
+            </w:r>
+            <w:r>
+              <w:rPr>
+                <w:rFonts w:ascii="Arial" w:hAnsi="Arial" w:cs="Arial"/>
+                <w:color w:val="3A3A3A"/>
+              </w:rPr>
+              <w:lastRenderedPageBreak/>
+              <w:t>окажется, что количество стало меняться, а вот цвет товара изменить теперь не получается.</w:t>
+            </w:r>
+          </w:p>
+          <w:p>
+            <w:pPr>
+              <w:pStyle w:val="a8"/>
+              <w:shd w:val="clear" w:color="auto" w:fill="FFFFFF"/>
+              <w:spacing w:before="0" w:beforeAutospacing="0" w:after="420" w:afterAutospacing="0"/>
+              <w:textAlignment w:val="baseline"/>
+              <w:rPr>
+                <w:rFonts w:ascii="Arial" w:hAnsi="Arial" w:cs="Arial"/>
+                <w:color w:val="3A3A3A"/>
+              </w:rPr>
+            </w:pPr>
+            <w:r>
+              <w:rPr>
+                <w:rFonts w:ascii="Arial" w:hAnsi="Arial" w:cs="Arial"/>
+                <w:color w:val="3A3A3A"/>
+              </w:rPr>
+              <w:t>Случилось это из-за того, что «цвет» и «количество» обращались к одному участку кода, который и был поправлен.</w:t>
+            </w:r>
+          </w:p>
+          <w:p>
+            <w:pPr>
+              <w:pStyle w:val="a8"/>
+              <w:shd w:val="clear" w:color="auto" w:fill="FFFFFF"/>
+              <w:spacing w:before="0" w:beforeAutospacing="0" w:after="420" w:afterAutospacing="0"/>
+              <w:textAlignment w:val="baseline"/>
+              <w:rPr>
+                <w:rFonts w:ascii="Arial" w:hAnsi="Arial" w:cs="Arial"/>
+                <w:color w:val="3A3A3A"/>
+              </w:rPr>
+            </w:pPr>
+            <w:r>
+              <w:rPr>
+                <w:rFonts w:ascii="Arial" w:hAnsi="Arial" w:cs="Arial"/>
+                <w:color w:val="3A3A3A"/>
+              </w:rPr>
+              <w:t xml:space="preserve">Получается, что изменение, внесенное в одну часть кода, будь то исправление или что-либо другое, может случайно повлиять на поведение других частей кода. Такие непреднамеренные побочные эффекты называются регрессиями. А, соответственно, регрессионное </w:t>
+            </w:r>
+            <w:proofErr w:type="spellStart"/>
+            <w:r>
+              <w:rPr>
+                <w:rFonts w:ascii="Arial" w:hAnsi="Arial" w:cs="Arial"/>
+                <w:color w:val="3A3A3A"/>
+              </w:rPr>
+              <w:t>тестированиенаправлено</w:t>
+            </w:r>
+            <w:proofErr w:type="spellEnd"/>
+            <w:r>
+              <w:rPr>
+                <w:rFonts w:ascii="Arial" w:hAnsi="Arial" w:cs="Arial"/>
+                <w:color w:val="3A3A3A"/>
+              </w:rPr>
+              <w:t xml:space="preserve"> на обнаружение таких непреднамеренных побочных эффектов.</w:t>
+            </w:r>
+          </w:p>
+          <w:p>
+            <w:pPr>
+              <w:pStyle w:val="a8"/>
+              <w:shd w:val="clear" w:color="auto" w:fill="FFFFFF"/>
+              <w:spacing w:before="0" w:beforeAutospacing="0" w:after="420" w:afterAutospacing="0"/>
+              <w:textAlignment w:val="baseline"/>
+              <w:rPr>
+                <w:rFonts w:ascii="Arial" w:hAnsi="Arial" w:cs="Arial"/>
+                <w:color w:val="3A3A3A"/>
+              </w:rPr>
+            </w:pPr>
+            <w:r>
+              <w:rPr>
+                <w:rFonts w:ascii="Arial" w:hAnsi="Arial" w:cs="Arial"/>
+                <w:color w:val="3A3A3A"/>
+              </w:rPr>
+              <w:t>Давайте представим это визуально.</w:t>
+            </w:r>
+          </w:p>
+          <w:p>
+            <w:pPr>
+              <w:pStyle w:val="a8"/>
+              <w:shd w:val="clear" w:color="auto" w:fill="FFFFFF"/>
+              <w:spacing w:before="0" w:beforeAutospacing="0" w:after="0" w:afterAutospacing="0"/>
+              <w:textAlignment w:val="baseline"/>
+              <w:rPr>
+                <w:rFonts w:ascii="Arial" w:hAnsi="Arial" w:cs="Arial"/>
+                <w:color w:val="3A3A3A"/>
+              </w:rPr>
+            </w:pPr>
+            <w:r>
+              <w:rPr>
+                <w:rFonts w:ascii="Arial" w:hAnsi="Arial" w:cs="Arial"/>
+                <w:color w:val="3A3A3A"/>
+              </w:rPr>
+              <w:t>Есть продукт. Он состоит из множества различных частей</w:t>
+            </w:r>
+            <w:r>
+              <w:rPr>
+                <w:rStyle w:val="a7"/>
+                <w:rFonts w:ascii="Arial" w:hAnsi="Arial" w:cs="Arial"/>
+                <w:color w:val="3A3A3A"/>
+                <w:bdr w:val="none" w:sz="0" w:space="0" w:color="auto" w:frame="1"/>
+              </w:rPr>
+              <w:t>.</w:t>
+            </w:r>
+          </w:p>
+          <w:p>
+            <w:pPr>
+              <w:shd w:val="clear" w:color="auto" w:fill="FFFFFF"/>
+              <w:textAlignment w:val="baseline"/>
+              <w:rPr>
+                <w:rFonts w:ascii="Arial" w:hAnsi="Arial" w:cs="Arial"/>
+                <w:color w:val="3A3A3A"/>
+              </w:rPr>
+            </w:pPr>
+            <w:r>
+              <w:rPr>
+                <w:rFonts w:ascii="Arial" w:hAnsi="Arial" w:cs="Arial"/>
+                <w:noProof/>
+                <w:color w:val="3A3A3A"/>
+              </w:rPr>
+              <w:drawing>
+                <wp:inline distT="0" distB="0" distL="0" distR="0" wp14:anchorId="185C8DC3" wp14:editId="5B918C9E">
+                  <wp:extent cx="2190750" cy="2171700"/>
+                  <wp:effectExtent l="0" t="0" r="0" b="0"/>
+                  <wp:docPr id="682861335" name="Рисунок 5" descr="Продукт состоит из множества частей"/>
+                  <wp:cNvGraphicFramePr>
+                    <a:graphicFrameLocks xmlns:a="http://schemas.openxmlformats.org/drawingml/2006/main" noChangeAspect="1"/>
+                  </wp:cNvGraphicFramePr>
+                  <a:graphic xmlns:a="http://schemas.openxmlformats.org/drawingml/2006/main">
+                    <a:graphicData uri="http://schemas.openxmlformats.org/drawingml/2006/picture">
+                      <pic:pic xmlns:pic="http://schemas.openxmlformats.org/drawingml/2006/picture">
+                        <pic:nvPicPr>
+                          <pic:cNvPr id="0" name="Picture 1" descr="Продукт состоит из множества частей"/>
+                          <pic:cNvPicPr>
+                            <a:picLocks noChangeAspect="1" noChangeArrowheads="1"/>
+                          </pic:cNvPicPr>
+                        </pic:nvPicPr>
+                        <pic:blipFill>
+                          <a:blip r:embed="rId9">
+                            <a:extLst>
+                              <a:ext uri="{28A0092B-C50C-407E-A947-70E740481C1C}">
+                                <a14:useLocalDpi xmlns:a14="http://schemas.microsoft.com/office/drawing/2010/main" val="0"/>
+                              </a:ext>
+                            </a:extLst>
+                          </a:blip>
+                          <a:srcRect/>
+                          <a:stretch>
+                            <a:fillRect/>
+                          </a:stretch>
+                        </pic:blipFill>
+                        <pic:spPr bwMode="auto">
+                          <a:xfrm>
+                            <a:off x="0" y="0"/>
+                            <a:ext cx="2190750" cy="2171700"/>
+                          </a:xfrm>
+                          <a:prstGeom prst="rect">
+                            <a:avLst/>
+                          </a:prstGeom>
+                          <a:noFill/>
+                          <a:ln>
+                            <a:noFill/>
+                          </a:ln>
+                        </pic:spPr>
+                      </pic:pic>
+                    </a:graphicData>
+                  </a:graphic>
+                </wp:inline>
+              </w:drawing>
+            </w:r>
+            <w:r>
+              <w:rPr>
+                <w:rFonts w:ascii="Arial" w:hAnsi="Arial" w:cs="Arial"/>
+                <w:color w:val="3A3A3A"/>
+                <w:sz w:val="18"/>
+                <w:szCs w:val="18"/>
+                <w:bdr w:val="none" w:sz="0" w:space="0" w:color="auto" w:frame="1"/>
+                <w:vertAlign w:val="superscript"/>
+              </w:rPr>
+              <w:t>Продукт состоит из множества частей</w:t>
+            </w:r>
+          </w:p>
+          <w:p>
+            <w:pPr>
+              <w:pStyle w:val="a8"/>
+              <w:shd w:val="clear" w:color="auto" w:fill="FFFFFF"/>
+              <w:spacing w:before="0" w:beforeAutospacing="0" w:after="420" w:afterAutospacing="0"/>
+              <w:textAlignment w:val="baseline"/>
+              <w:rPr>
+                <w:rFonts w:ascii="Arial" w:hAnsi="Arial" w:cs="Arial"/>
+                <w:color w:val="3A3A3A"/>
+              </w:rPr>
+            </w:pPr>
+            <w:r>
+              <w:rPr>
+                <w:rFonts w:ascii="Arial" w:hAnsi="Arial" w:cs="Arial"/>
+                <w:color w:val="3A3A3A"/>
+              </w:rPr>
+              <w:t xml:space="preserve">В одной из частей был </w:t>
+            </w:r>
+            <w:proofErr w:type="gramStart"/>
+            <w:r>
+              <w:rPr>
+                <w:rFonts w:ascii="Arial" w:hAnsi="Arial" w:cs="Arial"/>
+                <w:color w:val="3A3A3A"/>
+              </w:rPr>
+              <w:t>баг</w:t>
+            </w:r>
+            <w:proofErr w:type="gramEnd"/>
+            <w:r>
+              <w:rPr>
+                <w:rFonts w:ascii="Arial" w:hAnsi="Arial" w:cs="Arial"/>
+                <w:color w:val="3A3A3A"/>
+              </w:rPr>
+              <w:t xml:space="preserve"> и разработчик его исправил. То есть были внесены изменения в одну из частей программы (на рисунке выделено зеленым).</w:t>
+            </w:r>
+          </w:p>
+          <w:p>
+            <w:pPr>
+              <w:shd w:val="clear" w:color="auto" w:fill="FFFFFF"/>
+              <w:textAlignment w:val="baseline"/>
+              <w:rPr>
+                <w:rFonts w:ascii="Arial" w:hAnsi="Arial" w:cs="Arial"/>
+                <w:color w:val="3A3A3A"/>
+              </w:rPr>
+            </w:pPr>
+            <w:r>
+              <w:rPr>
+                <w:rFonts w:ascii="Arial" w:hAnsi="Arial" w:cs="Arial"/>
+                <w:noProof/>
+                <w:color w:val="3A3A3A"/>
+              </w:rPr>
+              <w:drawing>
+                <wp:inline distT="0" distB="0" distL="0" distR="0" wp14:anchorId="31B72265" wp14:editId="5D7D476B">
+                  <wp:extent cx="2219325" cy="2238375"/>
+                  <wp:effectExtent l="0" t="0" r="9525" b="9525"/>
+                  <wp:docPr id="352134291" name="Рисунок 4" descr="Внесли изменение в одну из частей"/>
+                  <wp:cNvGraphicFramePr>
+                    <a:graphicFrameLocks xmlns:a="http://schemas.openxmlformats.org/drawingml/2006/main" noChangeAspect="1"/>
+                  </wp:cNvGraphicFramePr>
+                  <a:graphic xmlns:a="http://schemas.openxmlformats.org/drawingml/2006/main">
+                    <a:graphicData uri="http://schemas.openxmlformats.org/drawingml/2006/picture">
+                      <pic:pic xmlns:pic="http://schemas.openxmlformats.org/drawingml/2006/picture">
+                        <pic:nvPicPr>
+                          <pic:cNvPr id="0" name="Picture 2" descr="Внесли изменение в одну из частей"/>
+                          <pic:cNvPicPr>
+                            <a:picLocks noChangeAspect="1" noChangeArrowheads="1"/>
+                          </pic:cNvPicPr>
+                        </pic:nvPicPr>
+                        <pic:blipFill>
+                          <a:blip r:embed="rId10">
+                            <a:extLst>
+                              <a:ext uri="{28A0092B-C50C-407E-A947-70E740481C1C}">
+                                <a14:useLocalDpi xmlns:a14="http://schemas.microsoft.com/office/drawing/2010/main" val="0"/>
+                              </a:ext>
+                            </a:extLst>
+                          </a:blip>
+                          <a:srcRect/>
+                          <a:stretch>
+                            <a:fillRect/>
+                          </a:stretch>
+                        </pic:blipFill>
+                        <pic:spPr bwMode="auto">
+                          <a:xfrm>
+                            <a:off x="0" y="0"/>
+                            <a:ext cx="2219325" cy="2238375"/>
+                          </a:xfrm>
+                          <a:prstGeom prst="rect">
+                            <a:avLst/>
+                          </a:prstGeom>
+                          <a:noFill/>
+                          <a:ln>
+                            <a:noFill/>
+                          </a:ln>
+                        </pic:spPr>
+                      </pic:pic>
+                    </a:graphicData>
+                  </a:graphic>
+                </wp:inline>
+              </w:drawing>
+            </w:r>
+            <w:r>
+              <w:rPr>
+                <w:rFonts w:ascii="Arial" w:hAnsi="Arial" w:cs="Arial"/>
+                <w:color w:val="3A3A3A"/>
+                <w:sz w:val="18"/>
+                <w:szCs w:val="18"/>
+                <w:bdr w:val="none" w:sz="0" w:space="0" w:color="auto" w:frame="1"/>
+                <w:vertAlign w:val="superscript"/>
+              </w:rPr>
+              <w:t>Внесли изменение в одну из частей</w:t>
+            </w:r>
+          </w:p>
+          <w:p>
+            <w:pPr>
+              <w:pStyle w:val="a8"/>
+              <w:shd w:val="clear" w:color="auto" w:fill="FFFFFF"/>
+              <w:spacing w:before="0" w:beforeAutospacing="0" w:after="0" w:afterAutospacing="0"/>
+              <w:textAlignment w:val="baseline"/>
+              <w:rPr>
+                <w:rFonts w:ascii="Arial" w:hAnsi="Arial" w:cs="Arial"/>
+                <w:color w:val="3A3A3A"/>
+              </w:rPr>
+            </w:pPr>
+            <w:r>
+              <w:rPr>
+                <w:rFonts w:ascii="Arial" w:hAnsi="Arial" w:cs="Arial"/>
+                <w:color w:val="3A3A3A"/>
+              </w:rPr>
+              <w:t>Данные изменения могли тем или иным образом отразиться и на работе других частей продукта. На рисунке выделено красным</w:t>
+            </w:r>
+            <w:r>
+              <w:rPr>
+                <w:rStyle w:val="a7"/>
+                <w:rFonts w:ascii="Arial" w:hAnsi="Arial" w:cs="Arial"/>
+                <w:color w:val="3A3A3A"/>
+                <w:bdr w:val="none" w:sz="0" w:space="0" w:color="auto" w:frame="1"/>
+              </w:rPr>
+              <w:t>.</w:t>
+            </w:r>
+          </w:p>
+          <w:p>
+            <w:pPr>
+              <w:shd w:val="clear" w:color="auto" w:fill="FFFFFF"/>
+              <w:textAlignment w:val="baseline"/>
+              <w:rPr>
+                <w:rFonts w:ascii="Arial" w:hAnsi="Arial" w:cs="Arial"/>
+                <w:color w:val="3A3A3A"/>
+              </w:rPr>
+            </w:pPr>
+            <w:r>
+              <w:rPr>
+                <w:rFonts w:ascii="Arial" w:hAnsi="Arial" w:cs="Arial"/>
+                <w:noProof/>
+                <w:color w:val="3A3A3A"/>
+              </w:rPr>
+              <w:lastRenderedPageBreak/>
+              <w:drawing>
+                <wp:inline distT="0" distB="0" distL="0" distR="0" wp14:anchorId="59AF4B24" wp14:editId="493BDB5B">
+                  <wp:extent cx="2190750" cy="2228850"/>
+                  <wp:effectExtent l="0" t="0" r="0" b="0"/>
+                  <wp:docPr id="2040489789" name="Рисунок 3" descr="Изменения отразились на других частях"/>
+                  <wp:cNvGraphicFramePr>
+                    <a:graphicFrameLocks xmlns:a="http://schemas.openxmlformats.org/drawingml/2006/main" noChangeAspect="1"/>
+                  </wp:cNvGraphicFramePr>
+                  <a:graphic xmlns:a="http://schemas.openxmlformats.org/drawingml/2006/main">
+                    <a:graphicData uri="http://schemas.openxmlformats.org/drawingml/2006/picture">
+                      <pic:pic xmlns:pic="http://schemas.openxmlformats.org/drawingml/2006/picture">
+                        <pic:nvPicPr>
+                          <pic:cNvPr id="0" name="Picture 3" descr="Изменения отразились на других частях"/>
+                          <pic:cNvPicPr>
+                            <a:picLocks noChangeAspect="1" noChangeArrowheads="1"/>
+                          </pic:cNvPicPr>
+                        </pic:nvPicPr>
+                        <pic:blipFill>
+                          <a:blip r:embed="rId11">
+                            <a:extLst>
+                              <a:ext uri="{28A0092B-C50C-407E-A947-70E740481C1C}">
+                                <a14:useLocalDpi xmlns:a14="http://schemas.microsoft.com/office/drawing/2010/main" val="0"/>
+                              </a:ext>
+                            </a:extLst>
+                          </a:blip>
+                          <a:srcRect/>
+                          <a:stretch>
+                            <a:fillRect/>
+                          </a:stretch>
+                        </pic:blipFill>
+                        <pic:spPr bwMode="auto">
+                          <a:xfrm>
+                            <a:off x="0" y="0"/>
+                            <a:ext cx="2190750" cy="2228850"/>
+                          </a:xfrm>
+                          <a:prstGeom prst="rect">
+                            <a:avLst/>
+                          </a:prstGeom>
+                          <a:noFill/>
+                          <a:ln>
+                            <a:noFill/>
+                          </a:ln>
+                        </pic:spPr>
+                      </pic:pic>
+                    </a:graphicData>
+                  </a:graphic>
+                </wp:inline>
+              </w:drawing>
+            </w:r>
+            <w:r>
+              <w:rPr>
+                <w:rFonts w:ascii="Arial" w:hAnsi="Arial" w:cs="Arial"/>
+                <w:color w:val="3A3A3A"/>
+                <w:sz w:val="18"/>
+                <w:szCs w:val="18"/>
+                <w:bdr w:val="none" w:sz="0" w:space="0" w:color="auto" w:frame="1"/>
+                <w:vertAlign w:val="superscript"/>
+              </w:rPr>
+              <w:t>Изменения отразились на других частях</w:t>
+            </w:r>
+          </w:p>
+          <w:p>
+            <w:pPr>
+              <w:pStyle w:val="a8"/>
+              <w:shd w:val="clear" w:color="auto" w:fill="FFFFFF"/>
+              <w:spacing w:before="0" w:beforeAutospacing="0" w:after="420" w:afterAutospacing="0"/>
+              <w:textAlignment w:val="baseline"/>
+              <w:rPr>
+                <w:rFonts w:ascii="Arial" w:hAnsi="Arial" w:cs="Arial"/>
+                <w:color w:val="3A3A3A"/>
+              </w:rPr>
+            </w:pPr>
+            <w:r>
+              <w:rPr>
+                <w:rFonts w:ascii="Arial" w:hAnsi="Arial" w:cs="Arial"/>
+                <w:color w:val="3A3A3A"/>
+              </w:rPr>
+              <w:t>Либо может быть ситуация, когда в продукте появляется новый функционал. И его работа может повлиять на старый.</w:t>
+            </w:r>
+          </w:p>
+          <w:p>
+            <w:pPr>
+              <w:shd w:val="clear" w:color="auto" w:fill="FFFFFF"/>
+              <w:textAlignment w:val="baseline"/>
+              <w:rPr>
+                <w:rFonts w:ascii="Arial" w:hAnsi="Arial" w:cs="Arial"/>
+                <w:color w:val="3A3A3A"/>
+              </w:rPr>
+            </w:pPr>
+            <w:r>
+              <w:rPr>
+                <w:rFonts w:ascii="Arial" w:hAnsi="Arial" w:cs="Arial"/>
+                <w:noProof/>
+                <w:color w:val="3A3A3A"/>
+              </w:rPr>
+              <w:drawing>
+                <wp:inline distT="0" distB="0" distL="0" distR="0" wp14:anchorId="34E284BD" wp14:editId="6602C203">
+                  <wp:extent cx="3543300" cy="2266950"/>
+                  <wp:effectExtent l="0" t="0" r="0" b="0"/>
+                  <wp:docPr id="1962918074" name="Рисунок 2" descr="Новый функционал отразился на работе старого"/>
+                  <wp:cNvGraphicFramePr>
+                    <a:graphicFrameLocks xmlns:a="http://schemas.openxmlformats.org/drawingml/2006/main" noChangeAspect="1"/>
+                  </wp:cNvGraphicFramePr>
+                  <a:graphic xmlns:a="http://schemas.openxmlformats.org/drawingml/2006/main">
+                    <a:graphicData uri="http://schemas.openxmlformats.org/drawingml/2006/picture">
+                      <pic:pic xmlns:pic="http://schemas.openxmlformats.org/drawingml/2006/picture">
+                        <pic:nvPicPr>
+                          <pic:cNvPr id="0" name="Picture 4" descr="Новый функционал отразился на работе старого"/>
+                          <pic:cNvPicPr>
+                            <a:picLocks noChangeAspect="1" noChangeArrowheads="1"/>
+                          </pic:cNvPicPr>
+                        </pic:nvPicPr>
+                        <pic:blipFill>
+                          <a:blip r:embed="rId12">
+                            <a:extLst>
+                              <a:ext uri="{28A0092B-C50C-407E-A947-70E740481C1C}">
+                                <a14:useLocalDpi xmlns:a14="http://schemas.microsoft.com/office/drawing/2010/main" val="0"/>
+                              </a:ext>
+                            </a:extLst>
+                          </a:blip>
+                          <a:srcRect/>
+                          <a:stretch>
+                            <a:fillRect/>
+                          </a:stretch>
+                        </pic:blipFill>
+                        <pic:spPr bwMode="auto">
+                          <a:xfrm>
+                            <a:off x="0" y="0"/>
+                            <a:ext cx="3543300" cy="2266950"/>
+                          </a:xfrm>
+                          <a:prstGeom prst="rect">
+                            <a:avLst/>
+                          </a:prstGeom>
+                          <a:noFill/>
+                          <a:ln>
+                            <a:noFill/>
+                          </a:ln>
+                        </pic:spPr>
+                      </pic:pic>
+                    </a:graphicData>
+                  </a:graphic>
+                </wp:inline>
+              </w:drawing>
+            </w:r>
+            <w:r>
+              <w:rPr>
+                <w:rFonts w:ascii="Arial" w:hAnsi="Arial" w:cs="Arial"/>
+                <w:color w:val="3A3A3A"/>
+                <w:sz w:val="18"/>
+                <w:szCs w:val="18"/>
+                <w:bdr w:val="none" w:sz="0" w:space="0" w:color="auto" w:frame="1"/>
+                <w:vertAlign w:val="superscript"/>
+              </w:rPr>
+              <w:t>Новый функционал отразился на работе старого</w:t>
+            </w:r>
+          </w:p>
+          <w:p>
+            <w:pPr>
+              <w:pStyle w:val="a8"/>
+              <w:shd w:val="clear" w:color="auto" w:fill="FFFFFF"/>
+              <w:spacing w:before="0" w:beforeAutospacing="0" w:after="420" w:afterAutospacing="0"/>
+              <w:textAlignment w:val="baseline"/>
+              <w:rPr>
+                <w:rFonts w:ascii="Arial" w:hAnsi="Arial" w:cs="Arial"/>
+                <w:color w:val="3A3A3A"/>
+              </w:rPr>
+            </w:pPr>
+            <w:r>
+              <w:rPr>
+                <w:rFonts w:ascii="Arial" w:hAnsi="Arial" w:cs="Arial"/>
+                <w:color w:val="3A3A3A"/>
+              </w:rPr>
+              <w:t>То есть нам нужно проверить работу старого функционала после исправления старого кода и/или написания нового. В этом и заключается регрессионное тестирование.</w:t>
+            </w:r>
+          </w:p>
+          <w:p>
+            <w:pPr>
+              <w:pStyle w:val="a8"/>
+              <w:shd w:val="clear" w:color="auto" w:fill="FFFFFF"/>
+              <w:spacing w:before="0" w:beforeAutospacing="0" w:after="0" w:afterAutospacing="0"/>
+              <w:textAlignment w:val="baseline"/>
+              <w:rPr>
+                <w:rFonts w:ascii="Arial" w:hAnsi="Arial" w:cs="Arial"/>
+                <w:i/>
+                <w:iCs/>
+                <w:color w:val="auto"/>
+                <w:sz w:val="26"/>
+                <w:szCs w:val="26"/>
+              </w:rPr>
+            </w:pPr>
+            <w:r>
+              <w:rPr>
+                <w:rStyle w:val="a7"/>
+                <w:rFonts w:ascii="Arial" w:hAnsi="Arial" w:cs="Arial"/>
+                <w:i/>
+                <w:iCs/>
+                <w:sz w:val="26"/>
+                <w:szCs w:val="26"/>
+                <w:bdr w:val="none" w:sz="0" w:space="0" w:color="auto" w:frame="1"/>
+              </w:rPr>
+              <w:t>Получается, что при подтверждающим тестировании мы проверяем сам баг, а при регрессионным тестирование не вызвало ли исправление бага или написание нового кода каких-либо изменений в других местах.</w:t>
+            </w:r>
+          </w:p>
+          <w:p>
+            <w:pPr>
+              <w:pStyle w:val="3"/>
+              <w:shd w:val="clear" w:color="auto" w:fill="FFFFFF"/>
+              <w:spacing w:before="0" w:beforeAutospacing="0" w:after="0" w:afterAutospacing="0"/>
+              <w:textAlignment w:val="baseline"/>
+              <w:rPr>
+                <w:rFonts w:ascii="Arial" w:hAnsi="Arial" w:cs="Arial"/>
+                <w:color w:val="3A3A3A"/>
+              </w:rPr>
+            </w:pPr>
+            <w:r>
+              <w:rPr>
+                <w:rFonts w:ascii="Arial" w:hAnsi="Arial" w:cs="Arial"/>
+                <w:color w:val="3A3A3A"/>
+              </w:rPr>
+              <w:t xml:space="preserve">Дымовое тестирование (Smoke </w:t>
+            </w:r>
+            <w:proofErr w:type="spellStart"/>
+            <w:r>
+              <w:rPr>
+                <w:rFonts w:ascii="Arial" w:hAnsi="Arial" w:cs="Arial"/>
+                <w:color w:val="3A3A3A"/>
+              </w:rPr>
+              <w:t>Testing</w:t>
+            </w:r>
+            <w:proofErr w:type="spellEnd"/>
+            <w:r>
+              <w:rPr>
+                <w:rFonts w:ascii="Arial" w:hAnsi="Arial" w:cs="Arial"/>
+                <w:color w:val="3A3A3A"/>
+              </w:rPr>
+              <w:t>)</w:t>
+            </w:r>
+          </w:p>
+          <w:p>
+            <w:pPr>
+              <w:pStyle w:val="a8"/>
+              <w:shd w:val="clear" w:color="auto" w:fill="FFFFFF"/>
+              <w:spacing w:before="0" w:beforeAutospacing="0" w:after="420" w:afterAutospacing="0"/>
+              <w:textAlignment w:val="baseline"/>
+              <w:rPr>
+                <w:rFonts w:ascii="Arial" w:hAnsi="Arial" w:cs="Arial"/>
+                <w:color w:val="3A3A3A"/>
+              </w:rPr>
+            </w:pPr>
+            <w:r>
+              <w:rPr>
+                <w:rFonts w:ascii="Arial" w:hAnsi="Arial" w:cs="Arial"/>
+                <w:color w:val="3A3A3A"/>
+              </w:rPr>
+              <w:t>Дымовое тестирование — тестирование, проводимое на начальном этапе и, в первую очередь, направленное на проверку готовности разработанного продукта к проведению более расширенного тестирования.</w:t>
+            </w:r>
+          </w:p>
+          <w:p>
+            <w:pPr>
+              <w:pStyle w:val="a8"/>
+              <w:shd w:val="clear" w:color="auto" w:fill="FFFFFF"/>
+              <w:spacing w:before="0" w:beforeAutospacing="0" w:after="420" w:afterAutospacing="0"/>
+              <w:textAlignment w:val="baseline"/>
+              <w:rPr>
+                <w:rFonts w:ascii="Arial" w:hAnsi="Arial" w:cs="Arial"/>
+                <w:color w:val="3A3A3A"/>
+              </w:rPr>
+            </w:pPr>
+            <w:r>
+              <w:rPr>
+                <w:rFonts w:ascii="Arial" w:hAnsi="Arial" w:cs="Arial"/>
+                <w:color w:val="3A3A3A"/>
+              </w:rPr>
+              <w:t>Данный вид тестирования определяет общее состояние качества продукта.</w:t>
+            </w:r>
+          </w:p>
+          <w:p>
+            <w:pPr>
+              <w:pStyle w:val="a8"/>
+              <w:shd w:val="clear" w:color="auto" w:fill="FFFFFF"/>
+              <w:spacing w:before="0" w:beforeAutospacing="0" w:after="420" w:afterAutospacing="0"/>
+              <w:textAlignment w:val="baseline"/>
+              <w:rPr>
+                <w:rFonts w:ascii="Arial" w:hAnsi="Arial" w:cs="Arial"/>
+                <w:color w:val="3A3A3A"/>
+              </w:rPr>
+            </w:pPr>
+            <w:r>
+              <w:rPr>
+                <w:rFonts w:ascii="Arial" w:hAnsi="Arial" w:cs="Arial"/>
+                <w:color w:val="3A3A3A"/>
+              </w:rPr>
+              <w:t xml:space="preserve">Это короткий цикл тестов, подтверждающий (отрицающий) факт того, что приложение стартует и выполняет свои основные </w:t>
+            </w:r>
+            <w:r>
+              <w:rPr>
+                <w:rFonts w:ascii="Arial" w:hAnsi="Arial" w:cs="Arial"/>
+                <w:color w:val="3A3A3A"/>
+              </w:rPr>
+              <w:lastRenderedPageBreak/>
+              <w:t>функции. Проверки практически всегда одинаковы и редко претерпевают изменениям. Поэтому целесообразно их автоматизировать.</w:t>
+            </w:r>
+          </w:p>
+          <w:p>
+            <w:pPr>
+              <w:pStyle w:val="a8"/>
+              <w:shd w:val="clear" w:color="auto" w:fill="FFFFFF"/>
+              <w:spacing w:before="0" w:beforeAutospacing="0" w:after="420" w:afterAutospacing="0"/>
+              <w:textAlignment w:val="baseline"/>
+              <w:rPr>
+                <w:rFonts w:ascii="Arial" w:hAnsi="Arial" w:cs="Arial"/>
+                <w:color w:val="3A3A3A"/>
+              </w:rPr>
+            </w:pPr>
+            <w:r>
+              <w:rPr>
+                <w:rFonts w:ascii="Arial" w:hAnsi="Arial" w:cs="Arial"/>
+                <w:color w:val="3A3A3A"/>
+              </w:rPr>
+              <w:t>Вывод о работоспособности основных функций делается на основании результатов поверхностного тестирования наиболее важных модулей приложения на предмет возможности выполнения требуемых задач и наличия быстро находимых критических и блокирующих дефектов. В случае отсутствия таковых дефектов дымовое тестирование объявляется пройденным, и приложение передается для проведения полного цикла тестирования, в противном случае, дымовое тестирование объявляется проваленным, и приложение уходит на доработку.</w:t>
+            </w:r>
+          </w:p>
+          <w:p>
+            <w:pPr>
+              <w:pStyle w:val="a8"/>
+              <w:shd w:val="clear" w:color="auto" w:fill="FFFFFF"/>
+              <w:spacing w:before="0" w:beforeAutospacing="0" w:after="420" w:afterAutospacing="0"/>
+              <w:textAlignment w:val="baseline"/>
+              <w:rPr>
+                <w:rFonts w:ascii="Arial" w:hAnsi="Arial" w:cs="Arial"/>
+                <w:color w:val="3A3A3A"/>
+              </w:rPr>
+            </w:pPr>
+            <w:r>
+              <w:rPr>
+                <w:rFonts w:ascii="Arial" w:hAnsi="Arial" w:cs="Arial"/>
+                <w:color w:val="3A3A3A"/>
+              </w:rPr>
+              <w:t>Данный тип тестирования позволяет на начальном этапе выявить основные быстро находимые критические дефекты.</w:t>
+            </w:r>
+          </w:p>
+          <w:p>
+            <w:pPr>
+              <w:pStyle w:val="3"/>
+              <w:shd w:val="clear" w:color="auto" w:fill="FFFFFF"/>
+              <w:spacing w:before="0" w:beforeAutospacing="0" w:after="0" w:afterAutospacing="0"/>
+              <w:textAlignment w:val="baseline"/>
+              <w:rPr>
+                <w:rFonts w:ascii="Arial" w:hAnsi="Arial" w:cs="Arial"/>
+                <w:color w:val="3A3A3A"/>
+              </w:rPr>
+            </w:pPr>
+            <w:r>
+              <w:rPr>
+                <w:rFonts w:ascii="Arial" w:hAnsi="Arial" w:cs="Arial"/>
+                <w:color w:val="3A3A3A"/>
+              </w:rPr>
+              <w:t xml:space="preserve">Санитарное или </w:t>
+            </w:r>
+            <w:proofErr w:type="spellStart"/>
+            <w:r>
+              <w:rPr>
+                <w:rFonts w:ascii="Arial" w:hAnsi="Arial" w:cs="Arial"/>
+                <w:color w:val="3A3A3A"/>
+              </w:rPr>
+              <w:t>Санити</w:t>
+            </w:r>
+            <w:proofErr w:type="spellEnd"/>
+            <w:r>
+              <w:rPr>
+                <w:rFonts w:ascii="Arial" w:hAnsi="Arial" w:cs="Arial"/>
+                <w:color w:val="3A3A3A"/>
+              </w:rPr>
+              <w:t xml:space="preserve"> тестирование (</w:t>
+            </w:r>
+            <w:proofErr w:type="spellStart"/>
+            <w:r>
+              <w:rPr>
+                <w:rFonts w:ascii="Arial" w:hAnsi="Arial" w:cs="Arial"/>
+                <w:color w:val="3A3A3A"/>
+              </w:rPr>
+              <w:t>Sanity</w:t>
+            </w:r>
+            <w:proofErr w:type="spellEnd"/>
+            <w:r>
+              <w:rPr>
+                <w:rFonts w:ascii="Arial" w:hAnsi="Arial" w:cs="Arial"/>
+                <w:color w:val="3A3A3A"/>
+              </w:rPr>
+              <w:t xml:space="preserve"> </w:t>
+            </w:r>
+            <w:proofErr w:type="spellStart"/>
+            <w:r>
+              <w:rPr>
+                <w:rFonts w:ascii="Arial" w:hAnsi="Arial" w:cs="Arial"/>
+                <w:color w:val="3A3A3A"/>
+              </w:rPr>
+              <w:t>Testing</w:t>
+            </w:r>
+            <w:proofErr w:type="spellEnd"/>
+            <w:r>
+              <w:rPr>
+                <w:rFonts w:ascii="Arial" w:hAnsi="Arial" w:cs="Arial"/>
+                <w:color w:val="3A3A3A"/>
+              </w:rPr>
+              <w:t>)</w:t>
+            </w:r>
+          </w:p>
+          <w:p>
+            <w:pPr>
+              <w:pStyle w:val="a8"/>
+              <w:shd w:val="clear" w:color="auto" w:fill="FFFFFF"/>
+              <w:spacing w:before="0" w:beforeAutospacing="0" w:after="420" w:afterAutospacing="0"/>
+              <w:textAlignment w:val="baseline"/>
+              <w:rPr>
+                <w:rFonts w:ascii="Arial" w:hAnsi="Arial" w:cs="Arial"/>
+                <w:color w:val="3A3A3A"/>
+              </w:rPr>
+            </w:pPr>
+            <w:r>
+              <w:rPr>
+                <w:rFonts w:ascii="Arial" w:hAnsi="Arial" w:cs="Arial"/>
+                <w:color w:val="3A3A3A"/>
+              </w:rPr>
+              <w:t>Относится к виду тестирования, которое используется с целью доказательства работоспособности конкретной функции или модуля согласно заявленным техническим требованиям.</w:t>
+            </w:r>
+          </w:p>
+          <w:p>
+            <w:pPr>
+              <w:pStyle w:val="a8"/>
+              <w:shd w:val="clear" w:color="auto" w:fill="FFFFFF"/>
+              <w:spacing w:before="0" w:beforeAutospacing="0" w:after="420" w:afterAutospacing="0"/>
+              <w:textAlignment w:val="baseline"/>
+              <w:rPr>
+                <w:rFonts w:ascii="Arial" w:hAnsi="Arial" w:cs="Arial"/>
+                <w:color w:val="3A3A3A"/>
+              </w:rPr>
+            </w:pPr>
+            <w:r>
+              <w:rPr>
+                <w:rFonts w:ascii="Arial" w:hAnsi="Arial" w:cs="Arial"/>
+                <w:color w:val="3A3A3A"/>
+              </w:rPr>
+              <w:t xml:space="preserve">Зачастую санитарное тестирование используют для проверки </w:t>
+            </w:r>
+            <w:proofErr w:type="gramStart"/>
+            <w:r>
+              <w:rPr>
+                <w:rFonts w:ascii="Arial" w:hAnsi="Arial" w:cs="Arial"/>
+                <w:color w:val="3A3A3A"/>
+              </w:rPr>
+              <w:t>какой либо</w:t>
+            </w:r>
+            <w:proofErr w:type="gramEnd"/>
+            <w:r>
+              <w:rPr>
+                <w:rFonts w:ascii="Arial" w:hAnsi="Arial" w:cs="Arial"/>
+                <w:color w:val="3A3A3A"/>
+              </w:rPr>
+              <w:t xml:space="preserve"> части программы или приложения в результате внесенных изменений на нее со стороны факторов окружающей среды. Выполнение его обычно происходит в ручном режиме.</w:t>
+            </w:r>
+          </w:p>
+          <w:p>
+            <w:pPr>
+              <w:pStyle w:val="a8"/>
+              <w:shd w:val="clear" w:color="auto" w:fill="FFFFFF"/>
+              <w:spacing w:before="0" w:beforeAutospacing="0" w:after="0" w:afterAutospacing="0"/>
+              <w:textAlignment w:val="baseline"/>
+              <w:rPr>
+                <w:rFonts w:ascii="Arial" w:hAnsi="Arial" w:cs="Arial"/>
+                <w:i/>
+                <w:iCs/>
+                <w:color w:val="auto"/>
+                <w:sz w:val="26"/>
+                <w:szCs w:val="26"/>
+              </w:rPr>
+            </w:pPr>
+            <w:r>
+              <w:rPr>
+                <w:rStyle w:val="a7"/>
+                <w:rFonts w:ascii="Arial" w:hAnsi="Arial" w:cs="Arial"/>
+                <w:i/>
+                <w:iCs/>
+                <w:sz w:val="26"/>
+                <w:szCs w:val="26"/>
+                <w:bdr w:val="none" w:sz="0" w:space="0" w:color="auto" w:frame="1"/>
+              </w:rPr>
+              <w:t>Санитарное тестирование ориентировано на глубинное исследование определенной функции, а дымовое — на тестирование большого количества функционала за самые короткие сроки.</w:t>
+            </w:r>
+          </w:p>
+          <w:p>
+            <w:pPr>
+              <w:pStyle w:val="3"/>
+              <w:shd w:val="clear" w:color="auto" w:fill="FFFFFF"/>
+              <w:spacing w:before="0" w:beforeAutospacing="0" w:after="0" w:afterAutospacing="0"/>
+              <w:textAlignment w:val="baseline"/>
+              <w:rPr>
+                <w:rFonts w:ascii="Arial" w:hAnsi="Arial" w:cs="Arial"/>
+                <w:color w:val="3A3A3A"/>
+                <w:lang w:val="en-US"/>
+              </w:rPr>
+            </w:pPr>
+            <w:r>
+              <w:rPr>
+                <w:rFonts w:ascii="Arial" w:hAnsi="Arial" w:cs="Arial"/>
+                <w:color w:val="3A3A3A"/>
+              </w:rPr>
+              <w:t>Тестирование</w:t>
+            </w:r>
+            <w:r>
+              <w:rPr>
+                <w:rFonts w:ascii="Arial" w:hAnsi="Arial" w:cs="Arial"/>
+                <w:color w:val="3A3A3A"/>
+                <w:lang w:val="en-US"/>
+              </w:rPr>
+              <w:t xml:space="preserve"> </w:t>
+            </w:r>
+            <w:r>
+              <w:rPr>
+                <w:rFonts w:ascii="Arial" w:hAnsi="Arial" w:cs="Arial"/>
+                <w:color w:val="3A3A3A"/>
+              </w:rPr>
+              <w:t>сборки</w:t>
+            </w:r>
+            <w:r>
+              <w:rPr>
+                <w:rFonts w:ascii="Arial" w:hAnsi="Arial" w:cs="Arial"/>
+                <w:color w:val="3A3A3A"/>
+                <w:lang w:val="en-US"/>
+              </w:rPr>
+              <w:t xml:space="preserve"> (Build Verification Test)</w:t>
+            </w:r>
+          </w:p>
+          <w:p>
+            <w:pPr>
+              <w:pStyle w:val="a8"/>
+              <w:shd w:val="clear" w:color="auto" w:fill="FFFFFF"/>
+              <w:spacing w:before="0" w:beforeAutospacing="0" w:after="420" w:afterAutospacing="0"/>
+              <w:textAlignment w:val="baseline"/>
+              <w:rPr>
+                <w:rFonts w:ascii="Arial" w:hAnsi="Arial" w:cs="Arial"/>
+                <w:color w:val="3A3A3A"/>
+              </w:rPr>
+            </w:pPr>
+            <w:r>
+              <w:rPr>
+                <w:rFonts w:ascii="Arial" w:hAnsi="Arial" w:cs="Arial"/>
+                <w:color w:val="3A3A3A"/>
+              </w:rPr>
+              <w:t>Направлено на определение соответствия выпущенной версии критериям качества для начала тестирования. По своим целям является аналогом дымового тестирования, направленного на приемку новой версии в дальнейшее тестирование или эксплуатацию.</w:t>
+            </w:r>
+          </w:p>
+          <w:p>
+            <w:pPr>
+              <w:pStyle w:val="a8"/>
+              <w:shd w:val="clear" w:color="auto" w:fill="FFFFFF"/>
+              <w:spacing w:before="0" w:beforeAutospacing="0" w:after="420" w:afterAutospacing="0"/>
+              <w:textAlignment w:val="baseline"/>
+              <w:rPr>
+                <w:rFonts w:ascii="Arial" w:hAnsi="Arial" w:cs="Arial"/>
+                <w:color w:val="3A3A3A"/>
+              </w:rPr>
+            </w:pPr>
+            <w:r>
+              <w:rPr>
+                <w:rFonts w:ascii="Arial" w:hAnsi="Arial" w:cs="Arial"/>
+                <w:color w:val="3A3A3A"/>
+              </w:rPr>
+              <w:t>Вглубь оно может проникать дальше, в зависимости от требований к качеству выпущенной версии.</w:t>
+            </w:r>
+          </w:p>
+          <w:p>
+            <w:pPr>
+              <w:pStyle w:val="3"/>
+              <w:shd w:val="clear" w:color="auto" w:fill="FFFFFF"/>
+              <w:spacing w:before="0" w:beforeAutospacing="0" w:after="0" w:afterAutospacing="0"/>
+              <w:textAlignment w:val="baseline"/>
+              <w:rPr>
+                <w:rFonts w:ascii="Arial" w:hAnsi="Arial" w:cs="Arial"/>
+                <w:color w:val="3A3A3A"/>
+              </w:rPr>
+            </w:pPr>
+            <w:r>
+              <w:rPr>
+                <w:rFonts w:ascii="Arial" w:hAnsi="Arial" w:cs="Arial"/>
+                <w:color w:val="3A3A3A"/>
+              </w:rPr>
+              <w:t>Разница</w:t>
+            </w:r>
+          </w:p>
+          <w:p>
+            <w:pPr>
+              <w:shd w:val="clear" w:color="auto" w:fill="FFFFFF"/>
+              <w:textAlignment w:val="baseline"/>
+              <w:rPr>
+                <w:rFonts w:ascii="Arial" w:hAnsi="Arial" w:cs="Arial"/>
+                <w:color w:val="3A3A3A"/>
+              </w:rPr>
+            </w:pPr>
+            <w:r>
+              <w:rPr>
+                <w:rFonts w:ascii="Arial" w:hAnsi="Arial" w:cs="Arial"/>
+                <w:noProof/>
+                <w:color w:val="3A3A3A"/>
+              </w:rPr>
+              <w:lastRenderedPageBreak/>
+              <w:drawing>
+                <wp:inline distT="0" distB="0" distL="0" distR="0" wp14:anchorId="710B0646" wp14:editId="220CAAEE">
+                  <wp:extent cx="5940425" cy="1803400"/>
+                  <wp:effectExtent l="0" t="0" r="3175" b="6350"/>
+                  <wp:docPr id="1795308919" name="Рисунок 1" descr="различия между видами тестирования, связанными с изменениями"/>
+                  <wp:cNvGraphicFramePr>
+                    <a:graphicFrameLocks xmlns:a="http://schemas.openxmlformats.org/drawingml/2006/main" noChangeAspect="1"/>
+                  </wp:cNvGraphicFramePr>
+                  <a:graphic xmlns:a="http://schemas.openxmlformats.org/drawingml/2006/main">
+                    <a:graphicData uri="http://schemas.openxmlformats.org/drawingml/2006/picture">
+                      <pic:pic xmlns:pic="http://schemas.openxmlformats.org/drawingml/2006/picture">
+                        <pic:nvPicPr>
+                          <pic:cNvPr id="0" name="Picture 5" descr="различия между видами тестирования, связанными с изменениями"/>
+                          <pic:cNvPicPr>
+                            <a:picLocks noChangeAspect="1" noChangeArrowheads="1"/>
+                          </pic:cNvPicPr>
+                        </pic:nvPicPr>
+                        <pic:blipFill>
+                          <a:blip r:embed="rId13">
+                            <a:extLst>
+                              <a:ext uri="{28A0092B-C50C-407E-A947-70E740481C1C}">
+                                <a14:useLocalDpi xmlns:a14="http://schemas.microsoft.com/office/drawing/2010/main" val="0"/>
+                              </a:ext>
+                            </a:extLst>
+                          </a:blip>
+                          <a:srcRect/>
+                          <a:stretch>
+                            <a:fillRect/>
+                          </a:stretch>
+                        </pic:blipFill>
+                        <pic:spPr bwMode="auto">
+                          <a:xfrm>
+                            <a:off x="0" y="0"/>
+                            <a:ext cx="5940425" cy="1803400"/>
+                          </a:xfrm>
+                          <a:prstGeom prst="rect">
+                            <a:avLst/>
+                          </a:prstGeom>
+                          <a:noFill/>
+                          <a:ln>
+                            <a:noFill/>
+                          </a:ln>
+                        </pic:spPr>
+                      </pic:pic>
+                    </a:graphicData>
+                  </a:graphic>
+                </wp:inline>
+              </w:drawing>
+            </w:r>
+            <w:r>
+              <w:rPr>
+                <w:rFonts w:ascii="Arial" w:hAnsi="Arial" w:cs="Arial"/>
+                <w:color w:val="3A3A3A"/>
+                <w:sz w:val="18"/>
+                <w:szCs w:val="18"/>
+                <w:bdr w:val="none" w:sz="0" w:space="0" w:color="auto" w:frame="1"/>
+                <w:vertAlign w:val="superscript"/>
+              </w:rPr>
+              <w:t>различия между видами тестирования, связанными с изменениями</w:t>
+            </w:r>
+          </w:p>
+          <w:p>
+            <w:pPr>
+              <w:pStyle w:val="a8"/>
+              <w:shd w:val="clear" w:color="auto" w:fill="FFFFFF"/>
               <w:spacing w:before="0" w:beforeAutospacing="0" w:after="0" w:afterAutospacing="0"/>
               <w:rPr>
                 <w:rFonts w:ascii="Arial" w:hAnsi="Arial" w:cs="Arial"/>
                 <w:color w:val="FF0000"/>
                 <w:sz w:val="20"/>
                 <w:szCs w:val="20"/>
-              </w:rPr>
-            </w:pPr>
-            <w:r>
-              <w:rPr>
-                <w:rFonts w:ascii="Arial" w:hAnsi="Arial" w:cs="Arial"/>
-                <w:color w:val="FF0000"/>
-                <w:sz w:val="20"/>
-                <w:szCs w:val="20"/>
-              </w:rPr>
-              <w:t>Классификация </w:t>
-            </w:r>
-            <w:r>
-              <w:rPr>
-                <w:rStyle w:val="a7"/>
-                <w:rFonts w:ascii="Arial" w:hAnsi="Arial" w:cs="Arial"/>
-                <w:color w:val="FF0000"/>
-                <w:sz w:val="20"/>
-                <w:szCs w:val="20"/>
-              </w:rPr>
-              <w:t>по исполнителям тестирования</w:t>
-            </w:r>
-          </w:p>
-          <w:p>
-            <w:pPr>
-              <w:pStyle w:val="a8"/>
-              <w:numPr>
-                <w:ilvl w:val="0"/>
-                <w:numId w:val="23"/>
-              </w:numPr>
-              <w:shd w:val="clear" w:color="auto" w:fill="FFFFFF"/>
-              <w:spacing w:before="0" w:beforeAutospacing="0" w:after="0" w:afterAutospacing="0"/>
-              <w:rPr>
-                <w:rFonts w:ascii="Arial" w:hAnsi="Arial" w:cs="Arial"/>
-                <w:color w:val="111111"/>
-                <w:sz w:val="20"/>
-                <w:szCs w:val="20"/>
-              </w:rPr>
-            </w:pPr>
-            <w:r>
-              <w:rPr>
-                <w:rStyle w:val="a7"/>
-                <w:rFonts w:ascii="Arial" w:hAnsi="Arial" w:cs="Arial"/>
-                <w:color w:val="111111"/>
-                <w:sz w:val="20"/>
-                <w:szCs w:val="20"/>
-              </w:rPr>
-              <w:t>Альфа-тестирование</w:t>
-            </w:r>
-            <w:r>
-              <w:rPr>
-                <w:rFonts w:ascii="Arial" w:hAnsi="Arial" w:cs="Arial"/>
-                <w:color w:val="111111"/>
-                <w:sz w:val="20"/>
-                <w:szCs w:val="20"/>
-              </w:rPr>
-              <w:t> — является ранней версией программного продукта, тестирование которой проводится внутри организации-разработчика; может быть вероятно частичное привлечение конечных пользователей.</w:t>
-            </w:r>
-          </w:p>
-          <w:p>
-            <w:pPr>
-              <w:pStyle w:val="a8"/>
-              <w:numPr>
-                <w:ilvl w:val="0"/>
-                <w:numId w:val="23"/>
-              </w:numPr>
-              <w:shd w:val="clear" w:color="auto" w:fill="FFFFFF"/>
-              <w:spacing w:before="0" w:beforeAutospacing="0" w:after="0" w:afterAutospacing="0"/>
-              <w:rPr>
-                <w:rFonts w:ascii="Arial" w:hAnsi="Arial" w:cs="Arial"/>
-                <w:color w:val="111111"/>
-                <w:sz w:val="20"/>
-                <w:szCs w:val="20"/>
-              </w:rPr>
-            </w:pPr>
-            <w:r>
-              <w:rPr>
-                <w:rStyle w:val="a7"/>
-                <w:rFonts w:ascii="Arial" w:hAnsi="Arial" w:cs="Arial"/>
-                <w:color w:val="111111"/>
-                <w:sz w:val="20"/>
-                <w:szCs w:val="20"/>
-              </w:rPr>
-              <w:t>Бета-тестирование</w:t>
-            </w:r>
-            <w:r>
-              <w:rPr>
-                <w:rFonts w:ascii="Arial" w:hAnsi="Arial" w:cs="Arial"/>
-                <w:color w:val="111111"/>
-                <w:sz w:val="20"/>
-                <w:szCs w:val="20"/>
-              </w:rPr>
-              <w:t> — практически готовое ПО, выпускаемое для ограниченного количества пользователей, разрабатывается в первую очередь для тестирования конечными пользователями и получения отзывов клиентов о продукте для внесения соответствующих изменений.</w:t>
-            </w:r>
-          </w:p>
-          <w:p>
-            <w:pPr>
-              <w:rPr>
-                <w:color w:val="FF0000"/>
-                <w:sz w:val="28"/>
-                <w:szCs w:val="28"/>
               </w:rPr>
             </w:pPr>
           </w:p>
@@ -3247,13 +4567,8 @@
           </w:tcPr>
           <w:p>
             <w:r>
-              <w:t>Виды тестов по позитивности</w:t>
-            </w:r>
-            <w:r>
-              <w:t xml:space="preserve"> </w:t>
-            </w:r>
-            <w:r>
-              <w:t>и формальность</w:t>
+              <w:lastRenderedPageBreak/>
+              <w:t>Виды тестирования по исполнителям тестирования</w:t>
             </w:r>
             <w:r>
               <w:t>?</w:t>
@@ -3266,94 +4581,117 @@
             <w:gridSpan w:val="2"/>
           </w:tcPr>
           <w:p>
-            <w:r>
-              <w:rPr>
-                <w:b/>
-                <w:bCs/>
+            <w:pPr>
+              <w:pStyle w:val="a8"/>
+              <w:shd w:val="clear" w:color="auto" w:fill="FFFFFF"/>
+              <w:spacing w:before="0" w:beforeAutospacing="0" w:after="0" w:afterAutospacing="0"/>
+              <w:rPr>
+                <w:rFonts w:ascii="Arial" w:hAnsi="Arial" w:cs="Arial"/>
+                <w:color w:val="FF0000"/>
+                <w:sz w:val="20"/>
+                <w:szCs w:val="20"/>
+              </w:rPr>
+            </w:pPr>
+            <w:r>
+              <w:rPr>
+                <w:rFonts w:ascii="Arial" w:hAnsi="Arial" w:cs="Arial"/>
+                <w:color w:val="FF0000"/>
+                <w:sz w:val="20"/>
+                <w:szCs w:val="20"/>
+              </w:rPr>
+              <w:t>Классификация </w:t>
+            </w:r>
+            <w:r>
+              <w:rPr>
+                <w:rStyle w:val="a7"/>
+                <w:rFonts w:ascii="Arial" w:hAnsi="Arial" w:cs="Arial"/>
+                <w:color w:val="FF0000"/>
+                <w:sz w:val="20"/>
+                <w:szCs w:val="20"/>
+              </w:rPr>
+              <w:t>по исполнителям тестирования</w:t>
+            </w:r>
+          </w:p>
+          <w:p>
+            <w:pPr>
+              <w:pStyle w:val="a8"/>
+              <w:numPr>
+                <w:ilvl w:val="0"/>
+                <w:numId w:val="23"/>
+              </w:numPr>
+              <w:shd w:val="clear" w:color="auto" w:fill="FFFFFF"/>
+              <w:spacing w:before="0" w:beforeAutospacing="0" w:after="0" w:afterAutospacing="0"/>
+              <w:rPr>
+                <w:rFonts w:ascii="Arial" w:hAnsi="Arial" w:cs="Arial"/>
+                <w:color w:val="111111"/>
+                <w:sz w:val="20"/>
+                <w:szCs w:val="20"/>
+              </w:rPr>
+            </w:pPr>
+            <w:r>
+              <w:rPr>
+                <w:rStyle w:val="a7"/>
+                <w:rFonts w:ascii="Arial" w:hAnsi="Arial" w:cs="Arial"/>
+                <w:color w:val="111111"/>
+                <w:sz w:val="20"/>
+                <w:szCs w:val="20"/>
+              </w:rPr>
+              <w:t>Альфа-тестирование</w:t>
+            </w:r>
+            <w:r>
+              <w:rPr>
+                <w:rFonts w:ascii="Arial" w:hAnsi="Arial" w:cs="Arial"/>
+                <w:color w:val="111111"/>
+                <w:sz w:val="20"/>
+                <w:szCs w:val="20"/>
+              </w:rPr>
+              <w:t> — является ранней версией программного продукта, тестирование которой проводится внутри организации-разработчика; может быть вероятно частичное привлечение конечных пользователей.</w:t>
+            </w:r>
+          </w:p>
+          <w:p>
+            <w:pPr>
+              <w:pStyle w:val="a8"/>
+              <w:numPr>
+                <w:ilvl w:val="0"/>
+                <w:numId w:val="23"/>
+              </w:numPr>
+              <w:shd w:val="clear" w:color="auto" w:fill="FFFFFF"/>
+              <w:spacing w:before="0" w:beforeAutospacing="0" w:after="0" w:afterAutospacing="0"/>
+              <w:rPr>
+                <w:rFonts w:ascii="Arial" w:hAnsi="Arial" w:cs="Arial"/>
+                <w:color w:val="111111"/>
+                <w:sz w:val="20"/>
+                <w:szCs w:val="20"/>
+              </w:rPr>
+            </w:pPr>
+            <w:r>
+              <w:rPr>
+                <w:rStyle w:val="a7"/>
+                <w:rFonts w:ascii="Arial" w:hAnsi="Arial" w:cs="Arial"/>
+                <w:color w:val="111111"/>
+                <w:sz w:val="20"/>
+                <w:szCs w:val="20"/>
+              </w:rPr>
+              <w:t>Бета-тестирование</w:t>
+            </w:r>
+            <w:r>
+              <w:rPr>
+                <w:rFonts w:ascii="Arial" w:hAnsi="Arial" w:cs="Arial"/>
+                <w:color w:val="111111"/>
+                <w:sz w:val="20"/>
+                <w:szCs w:val="20"/>
+              </w:rPr>
+              <w:t> — практически готовое ПО, выпускаемое для ограниченного количества пользователей, разрабатывается в первую очередь для тестирования конечными пользователями и получения отзывов клиентов о продукте для внесения соответствующих изменений.</w:t>
+            </w:r>
+          </w:p>
+          <w:p>
+            <w:pPr>
+              <w:rPr>
                 <w:color w:val="FF0000"/>
                 <w:sz w:val="28"/>
                 <w:szCs w:val="28"/>
               </w:rPr>
-              <w:t>Позитивное тестирование</w:t>
-            </w:r>
-            <w:r>
-              <w:rPr>
-                <w:color w:val="FF0000"/>
-                <w:sz w:val="28"/>
-                <w:szCs w:val="28"/>
-              </w:rPr>
-              <w:t xml:space="preserve"> </w:t>
-            </w:r>
-            <w:r>
-              <w:t>-проверка, что приложение работает в случае:</w:t>
-            </w:r>
-            <w:r>
-              <w:rPr>
-                <w:color w:val="FF0000"/>
-                <w:sz w:val="28"/>
-                <w:szCs w:val="28"/>
-              </w:rPr>
-              <w:br/>
-            </w:r>
-            <w:r>
-              <w:t>-</w:t>
-            </w:r>
-            <w:r>
-              <w:t>Если использовать его по назначению (не пытаться сломать)</w:t>
-            </w:r>
-            <w:r>
-              <w:t>;</w:t>
-            </w:r>
-          </w:p>
-          <w:p>
-            <w:r>
-              <w:rPr>
-                <w:b/>
-                <w:bCs/>
-                <w:color w:val="FF0000"/>
-                <w:sz w:val="28"/>
-                <w:szCs w:val="28"/>
-              </w:rPr>
-              <w:t>Негативное тестирование</w:t>
-            </w:r>
-            <w:r>
-              <w:rPr>
-                <w:color w:val="FF0000"/>
-              </w:rPr>
-              <w:t xml:space="preserve"> </w:t>
-            </w:r>
-            <w:r>
-              <w:t>– проверка, что приложение работает если</w:t>
-            </w:r>
-            <w:r>
-              <w:t>:</w:t>
-            </w:r>
-            <w:r>
-              <w:br/>
-            </w:r>
-            <w:r>
-              <w:t>-</w:t>
-            </w:r>
-            <w:r>
-              <w:t>Ис</w:t>
-            </w:r>
-            <w:r>
-              <w:t>пользовать приложение не так как задумывалось</w:t>
-            </w:r>
-            <w:r>
-              <w:t>;</w:t>
-            </w:r>
-          </w:p>
-          <w:p>
-            <w:r>
-              <w:t>-Проверка на обработку исключений</w:t>
-            </w:r>
-            <w:r>
-              <w:t xml:space="preserve">, </w:t>
-            </w:r>
-            <w:r>
-              <w:t>а также проверяет, что вызываемая приложением функция не выполняется при срабатывании валидатора.</w:t>
-            </w:r>
+            </w:pPr>
           </w:p>
         </w:tc>
       </w:tr>
@@ -3367,19 +4705,14 @@
             <w:gridSpan w:val="5"/>
           </w:tcPr>
           <w:p>
-            <w:pPr>
-              <w:tabs>
-                <w:tab w:val="left" w:pos="1410"/>
-              </w:tabs>
-            </w:pPr>
-            <w:r>
-              <w:t>Виды тестирования по степени важности</w:t>
+            <w:r>
+              <w:t>Виды тестов по позитивности</w:t>
             </w:r>
             <w:r>
               <w:t xml:space="preserve"> </w:t>
             </w:r>
             <w:r>
-              <w:t>и уровню</w:t>
+              <w:t>и формальность</w:t>
             </w:r>
             <w:r>
               <w:t>?</w:t>
@@ -3392,20 +4725,26 @@
             <w:gridSpan w:val="2"/>
           </w:tcPr>
           <w:p>
-            <w:pPr>
-              <w:rPr>
+            <w:r>
+              <w:rPr>
+                <w:b/>
+                <w:bCs/>
                 <w:color w:val="FF0000"/>
                 <w:sz w:val="28"/>
                 <w:szCs w:val="28"/>
               </w:rPr>
-            </w:pPr>
+              <w:t>Позитивное тестирование</w:t>
+            </w:r>
             <w:r>
               <w:rPr>
                 <w:color w:val="FF0000"/>
                 <w:sz w:val="28"/>
                 <w:szCs w:val="28"/>
               </w:rPr>
-              <w:t>По степени важности</w:t>
+              <w:t xml:space="preserve"> </w:t>
+            </w:r>
+            <w:r>
+              <w:t>-проверка, что приложение работает в случае:</w:t>
             </w:r>
             <w:r>
               <w:rPr>
@@ -3413,155 +4752,67 @@
                 <w:sz w:val="28"/>
                 <w:szCs w:val="28"/>
               </w:rPr>
-              <w:t>:</w:t>
-            </w:r>
-          </w:p>
-          <w:p>
-            <w:pPr>
-              <w:rPr>
-                <w:lang w:eastAsia="ru-RU"/>
-              </w:rPr>
-            </w:pPr>
-            <w:r>
-              <w:rPr>
-                <w:lang w:eastAsia="ru-RU"/>
-              </w:rPr>
-              <w:t>-Дымовое тестирование – проверка самой важной функциональности программного продукта.</w:t>
-            </w:r>
-          </w:p>
-          <w:p>
-            <w:pPr>
-              <w:rPr>
-                <w:lang w:eastAsia="ru-RU"/>
-              </w:rPr>
-            </w:pPr>
-            <w:r>
-              <w:rPr>
-                <w:lang w:eastAsia="ru-RU"/>
-              </w:rPr>
-              <w:t>-Тестирование критического пути – проверка функциональности, используемой типичными пользователями в повседневной деятельности.</w:t>
-            </w:r>
-          </w:p>
-          <w:p>
-            <w:pPr>
-              <w:rPr>
-                <w:lang w:eastAsia="ru-RU"/>
-              </w:rPr>
-            </w:pPr>
-            <w:r>
-              <w:rPr>
-                <w:lang w:eastAsia="ru-RU"/>
-              </w:rPr>
-              <w:t>-Расширенное тестирование – проверка всей заявленной функциональности.</w:t>
-            </w:r>
-          </w:p>
-          <w:p>
-            <w:pPr>
-              <w:rPr>
+              <w:br/>
+            </w:r>
+            <w:r>
+              <w:t>-</w:t>
+            </w:r>
+            <w:r>
+              <w:t>Если использовать его по назначению (не пытаться сломать)</w:t>
+            </w:r>
+            <w:r>
+              <w:t>;</w:t>
+            </w:r>
+          </w:p>
+          <w:p>
+            <w:r>
+              <w:rPr>
+                <w:b/>
+                <w:bCs/>
                 <w:color w:val="FF0000"/>
                 <w:sz w:val="28"/>
                 <w:szCs w:val="28"/>
               </w:rPr>
-            </w:pPr>
-          </w:p>
-          <w:p>
-            <w:pPr>
-              <w:rPr>
-                <w:color w:val="FF0000"/>
-                <w:sz w:val="28"/>
-                <w:szCs w:val="28"/>
-              </w:rPr>
-            </w:pPr>
-            <w:r>
-              <w:rPr>
-                <w:color w:val="FF0000"/>
-                <w:sz w:val="28"/>
-                <w:szCs w:val="28"/>
-              </w:rPr>
-              <w:t>По уровню</w:t>
-            </w:r>
-            <w:r>
-              <w:rPr>
-                <w:color w:val="FF0000"/>
-                <w:sz w:val="28"/>
-                <w:szCs w:val="28"/>
-              </w:rPr>
+              <w:t>Негативное тестирование</w:t>
+            </w:r>
+            <w:r>
+              <w:rPr>
+                <w:color w:val="FF0000"/>
+              </w:rPr>
+              <w:t xml:space="preserve"> </w:t>
+            </w:r>
+            <w:r>
+              <w:t>– проверка, что приложение работает если</w:t>
+            </w:r>
+            <w:r>
               <w:t>:</w:t>
             </w:r>
-          </w:p>
-          <w:p>
-            <w:pPr>
-              <w:spacing w:after="160" w:line="259" w:lineRule="auto"/>
-              <w:rPr>
-                <w:lang w:eastAsia="ru-RU"/>
-              </w:rPr>
-            </w:pPr>
-            <w:r>
-              <w:rPr>
-                <w:lang w:eastAsia="ru-RU"/>
-              </w:rPr>
-              <w:t>-Модульное / юнит-тестирование – проверка корректной работы отдельных единиц ПО, модулей. Этот вид тестирования могут выполнять сами разработчики.</w:t>
-            </w:r>
-          </w:p>
-          <w:p>
-            <w:pPr>
-              <w:spacing w:after="160" w:line="259" w:lineRule="auto"/>
-              <w:rPr>
-                <w:lang w:eastAsia="ru-RU"/>
-              </w:rPr>
-            </w:pPr>
-            <w:r>
-              <w:rPr>
-                <w:lang w:eastAsia="ru-RU"/>
-              </w:rPr>
-              <w:t>-Интеграционное тестирование – проверка взаимодействия между несколькими единицами ПО.</w:t>
-            </w:r>
-          </w:p>
-          <w:p>
-            <w:pPr>
-              <w:rPr>
-                <w:lang w:eastAsia="ru-RU"/>
-              </w:rPr>
-            </w:pPr>
-            <w:r>
-              <w:rPr>
-                <w:lang w:eastAsia="ru-RU"/>
-              </w:rPr>
-              <w:t>-Системное – проверка работы приложения целиком.</w:t>
-            </w:r>
-          </w:p>
-          <w:p>
-            <w:pPr>
-              <w:rPr>
-                <w:lang w:eastAsia="ru-RU"/>
-              </w:rPr>
-            </w:pPr>
-          </w:p>
-          <w:p>
-            <w:pPr>
-              <w:rPr>
-                <w:rFonts w:ascii="Ubuntu" w:eastAsia="Times New Roman" w:hAnsi="Ubuntu"/>
-                <w:color w:val="000000"/>
-                <w:sz w:val="30"/>
-                <w:szCs w:val="30"/>
-                <w:lang w:eastAsia="ru-RU"/>
-              </w:rPr>
-            </w:pPr>
-            <w:r>
-              <w:rPr>
-                <w:lang w:eastAsia="ru-RU"/>
-              </w:rPr>
-              <w:t>-Приёмочное – оценка соответствия заявленным требованиям к программному продукту.</w:t>
-            </w:r>
-          </w:p>
-          <w:p>
-            <w:pPr>
-              <w:rPr>
-                <w:color w:val="FF0000"/>
-                <w:sz w:val="28"/>
-                <w:szCs w:val="28"/>
-              </w:rPr>
-            </w:pPr>
+            <w:r>
+              <w:br/>
+            </w:r>
+            <w:r>
+              <w:t>-</w:t>
+            </w:r>
+            <w:r>
+              <w:t>Ис</w:t>
+            </w:r>
+            <w:r>
+              <w:t>пользовать приложение не так как задумывалось</w:t>
+            </w:r>
+            <w:r>
+              <w:t>;</w:t>
+            </w:r>
+          </w:p>
+          <w:p>
+            <w:r>
+              <w:t>-Проверка на обработку исключений</w:t>
+            </w:r>
+            <w:r>
+              <w:t xml:space="preserve">, </w:t>
+            </w:r>
+            <w:r>
+              <w:t>а также проверяет, что вызываемая приложением функция не выполняется при срабатывании валидатора.</w:t>
+            </w:r>
           </w:p>
         </w:tc>
       </w:tr>
@@ -3575,11 +4826,19 @@
             <w:gridSpan w:val="5"/>
           </w:tcPr>
           <w:p>
-            <w:r>
-              <w:t>Виды тестирования по цели</w:t>
-            </w:r>
-            <w:r>
-              <w:t xml:space="preserve"> и формальности</w:t>
+            <w:pPr>
+              <w:tabs>
+                <w:tab w:val="left" w:pos="1410"/>
+              </w:tabs>
+            </w:pPr>
+            <w:r>
+              <w:t>Виды тестирования по степени важности</w:t>
+            </w:r>
+            <w:r>
+              <w:t xml:space="preserve"> </w:t>
+            </w:r>
+            <w:r>
+              <w:t>и уровню</w:t>
             </w:r>
             <w:r>
               <w:t>?</w:t>
@@ -3594,58 +4853,103 @@
           <w:p>
             <w:pPr>
               <w:rPr>
-                <w:b/>
-                <w:bCs/>
-                <w:color w:val="FF0000"/>
-              </w:rPr>
-            </w:pPr>
-            <w:r>
-              <w:rPr>
-                <w:b/>
-                <w:bCs/>
-                <w:color w:val="FF0000"/>
-              </w:rPr>
-              <w:t>По цели:</w:t>
-            </w:r>
-          </w:p>
-          <w:p>
-            <w:r>
-              <w:t>Функциональное</w:t>
-            </w:r>
-            <w:r>
-              <w:t xml:space="preserve"> – проверка, что продукт соответствует требованиям заказчика</w:t>
-            </w:r>
-            <w:r>
-              <w:t>;</w:t>
-            </w:r>
-          </w:p>
-          <w:p/>
-          <w:p>
-            <w:r>
-              <w:t>Нефункциональное</w:t>
-            </w:r>
-            <w:r>
-              <w:t xml:space="preserve"> - о</w:t>
-            </w:r>
-            <w:r>
-              <w:t>бъектами проверки являются такие нефункциональные параметры системы, как производительность, надежность и масштабируемость</w:t>
-            </w:r>
-            <w:r>
-              <w:t>;</w:t>
-            </w:r>
-          </w:p>
-          <w:p/>
-          <w:p>
-            <w:r>
-              <w:lastRenderedPageBreak/>
-              <w:t>Нефункциональное тестирование включает</w:t>
-            </w:r>
-            <w:r>
+                <w:color w:val="FF0000"/>
+                <w:sz w:val="28"/>
+                <w:szCs w:val="28"/>
+              </w:rPr>
+            </w:pPr>
+            <w:r>
+              <w:rPr>
+                <w:color w:val="FF0000"/>
+                <w:sz w:val="28"/>
+                <w:szCs w:val="28"/>
+              </w:rPr>
+              <w:t>По степени важности</w:t>
+            </w:r>
+            <w:r>
+              <w:rPr>
+                <w:color w:val="FF0000"/>
+                <w:sz w:val="28"/>
+                <w:szCs w:val="28"/>
+              </w:rPr>
               <w:t>:</w:t>
             </w:r>
           </w:p>
           <w:p>
             <w:pPr>
+              <w:rPr>
+                <w:lang w:eastAsia="ru-RU"/>
+              </w:rPr>
+            </w:pPr>
+            <w:r>
+              <w:rPr>
+                <w:lang w:eastAsia="ru-RU"/>
+              </w:rPr>
+              <w:t>-Дымовое тестирование – проверка самой важной функциональности программного продукта.</w:t>
+            </w:r>
+          </w:p>
+          <w:p>
+            <w:pPr>
+              <w:rPr>
+                <w:lang w:eastAsia="ru-RU"/>
+              </w:rPr>
+            </w:pPr>
+            <w:r>
+              <w:rPr>
+                <w:lang w:eastAsia="ru-RU"/>
+              </w:rPr>
+              <w:t>-Тестирование критического пути – проверка функциональности, используемой типичными пользователями в повседневной деятельности.</w:t>
+            </w:r>
+          </w:p>
+          <w:p>
+            <w:pPr>
+              <w:rPr>
+                <w:lang w:eastAsia="ru-RU"/>
+              </w:rPr>
+            </w:pPr>
+            <w:r>
+              <w:rPr>
+                <w:lang w:eastAsia="ru-RU"/>
+              </w:rPr>
+              <w:t>-Расширенное тестирование – проверка всей заявленной функциональности.</w:t>
+            </w:r>
+          </w:p>
+          <w:p>
+            <w:pPr>
+              <w:rPr>
+                <w:color w:val="FF0000"/>
+                <w:sz w:val="28"/>
+                <w:szCs w:val="28"/>
+              </w:rPr>
+            </w:pPr>
+          </w:p>
+          <w:p>
+            <w:pPr>
+              <w:rPr>
+                <w:color w:val="FF0000"/>
+                <w:sz w:val="28"/>
+                <w:szCs w:val="28"/>
+              </w:rPr>
+            </w:pPr>
+            <w:r>
+              <w:rPr>
+                <w:color w:val="FF0000"/>
+                <w:sz w:val="28"/>
+                <w:szCs w:val="28"/>
+              </w:rPr>
+              <w:t>По уровню</w:t>
+            </w:r>
+            <w:r>
+              <w:rPr>
+                <w:color w:val="FF0000"/>
+                <w:sz w:val="28"/>
+                <w:szCs w:val="28"/>
+              </w:rPr>
+              <w:t>:</w:t>
+            </w:r>
+          </w:p>
+          <w:p>
+            <w:pPr>
               <w:spacing w:after="160" w:line="259" w:lineRule="auto"/>
               <w:rPr>
                 <w:lang w:eastAsia="ru-RU"/>
@@ -3655,7 +4959,7 @@
               <w:rPr>
                 <w:lang w:eastAsia="ru-RU"/>
               </w:rPr>
-              <w:t>-Тестирование производительности – работа ПО под определённой нагрузкой.</w:t>
+              <w:t>-Модульное / юнит-тестирование – проверка корректной работы отдельных единиц ПО, модулей. Этот вид тестирования могут выполнять сами разработчики.</w:t>
             </w:r>
           </w:p>
           <w:p>
@@ -3669,200 +4973,54 @@
               <w:rPr>
                 <w:lang w:eastAsia="ru-RU"/>
               </w:rPr>
-              <w:t>-Тестирование пользовательского интерфейса – удобство пользователя при взаимодействии с разными параметрами интерфейса (кнопки, цвета, выравнивание и т. д.).</w:t>
-            </w:r>
-          </w:p>
-          <w:p>
-            <w:pPr>
-              <w:rPr>
-                <w:lang w:eastAsia="ru-RU"/>
-              </w:rPr>
-            </w:pPr>
-            <w:r>
-              <w:rPr>
-                <w:lang w:eastAsia="ru-RU"/>
-              </w:rPr>
-              <w:t>-Тестирование UX – правильность логики использования программного продукта.</w:t>
-            </w:r>
-          </w:p>
-          <w:p>
-            <w:pPr>
-              <w:rPr>
-                <w:lang w:eastAsia="ru-RU"/>
-              </w:rPr>
-            </w:pPr>
-          </w:p>
-          <w:p>
-            <w:pPr>
-              <w:rPr>
-                <w:lang w:eastAsia="ru-RU"/>
-              </w:rPr>
-            </w:pPr>
-            <w:r>
-              <w:rPr>
-                <w:lang w:eastAsia="ru-RU"/>
-              </w:rPr>
-              <w:t>-Тестирование защищенности – определение безопасности ПО: защищено ли оно от атак хакеров, несанкционированного доступа к данным и т. д.</w:t>
-            </w:r>
-          </w:p>
-          <w:p>
-            <w:pPr>
-              <w:rPr>
-                <w:lang w:eastAsia="ru-RU"/>
-              </w:rPr>
-            </w:pPr>
-          </w:p>
-          <w:p>
-            <w:pPr>
-              <w:rPr>
-                <w:lang w:eastAsia="ru-RU"/>
-              </w:rPr>
-            </w:pPr>
-            <w:r>
-              <w:rPr>
-                <w:lang w:eastAsia="ru-RU"/>
-              </w:rPr>
-              <w:t>-Инсталляционное тестирование – оценка вероятности возникновения проблем при установке, удалении, а также обновлении ПО.</w:t>
-            </w:r>
-          </w:p>
-          <w:p>
-            <w:pPr>
-              <w:rPr>
-                <w:lang w:eastAsia="ru-RU"/>
-              </w:rPr>
-            </w:pPr>
-          </w:p>
-          <w:p>
-            <w:pPr>
-              <w:rPr>
-                <w:lang w:eastAsia="ru-RU"/>
-              </w:rPr>
-            </w:pPr>
-            <w:r>
-              <w:rPr>
-                <w:lang w:eastAsia="ru-RU"/>
-              </w:rPr>
-              <w:t>-Тестирование совместимости – тестирование работы программного продукта в определённом окружении.</w:t>
-            </w:r>
-          </w:p>
-          <w:p>
-            <w:pPr>
-              <w:rPr>
-                <w:lang w:eastAsia="ru-RU"/>
-              </w:rPr>
-            </w:pPr>
-          </w:p>
-          <w:p>
-            <w:pPr>
-              <w:rPr>
-                <w:lang w:eastAsia="ru-RU"/>
-              </w:rPr>
-            </w:pPr>
-            <w:r>
-              <w:rPr>
-                <w:lang w:eastAsia="ru-RU"/>
-              </w:rPr>
-              <w:t>-Тестирование надежности – работа программы при длительной средней ожидаемой нагрузке.</w:t>
-            </w:r>
-          </w:p>
-          <w:p>
-            <w:pPr>
-              <w:rPr>
-                <w:lang w:eastAsia="ru-RU"/>
-              </w:rPr>
-            </w:pPr>
-          </w:p>
-          <w:p>
-            <w:pPr>
-              <w:rPr>
-                <w:lang w:eastAsia="ru-RU"/>
-              </w:rPr>
-            </w:pPr>
-            <w:r>
-              <w:rPr>
-                <w:lang w:eastAsia="ru-RU"/>
-              </w:rPr>
-              <w:t>-Тестирование локализации –оценка правильности версии программного продукта (языковой и культурный аспекты).</w:t>
-            </w:r>
-          </w:p>
-          <w:p>
-            <w:pPr>
-              <w:rPr>
-                <w:lang w:eastAsia="ru-RU"/>
-              </w:rPr>
-            </w:pPr>
-          </w:p>
-          <w:p>
-            <w:pPr>
-              <w:rPr>
-                <w:b/>
-                <w:bCs/>
-                <w:color w:val="FF0000"/>
-                <w:lang w:eastAsia="ru-RU"/>
-              </w:rPr>
-            </w:pPr>
-            <w:r>
-              <w:rPr>
-                <w:b/>
-                <w:bCs/>
-                <w:color w:val="FF0000"/>
-                <w:lang w:eastAsia="ru-RU"/>
-              </w:rPr>
-              <w:t>По формальности:</w:t>
-            </w:r>
-          </w:p>
-          <w:p>
-            <w:pPr>
-              <w:rPr>
-                <w:lang w:eastAsia="ru-RU"/>
-              </w:rPr>
-            </w:pPr>
-            <w:r>
-              <w:rPr>
-                <w:lang w:eastAsia="ru-RU"/>
-              </w:rPr>
-              <w:t>-Тестирование по тестам – использование написанных заранее тест-кейсов.</w:t>
-            </w:r>
-          </w:p>
-          <w:p>
-            <w:pPr>
-              <w:rPr>
-                <w:lang w:eastAsia="ru-RU"/>
-              </w:rPr>
-            </w:pPr>
-          </w:p>
-          <w:p>
-            <w:pPr>
-              <w:rPr>
-                <w:lang w:eastAsia="ru-RU"/>
-              </w:rPr>
-            </w:pPr>
-            <w:r>
-              <w:rPr>
-                <w:lang w:eastAsia="ru-RU"/>
-              </w:rPr>
-              <w:t>-Исследовательское тестирование – одновременная разработка тестов и их использование.</w:t>
-            </w:r>
-          </w:p>
-          <w:p>
-            <w:pPr>
-              <w:rPr>
-                <w:lang w:eastAsia="ru-RU"/>
-              </w:rPr>
-            </w:pPr>
-          </w:p>
-          <w:p>
-            <w:pPr>
-              <w:rPr>
-                <w:lang w:eastAsia="ru-RU"/>
-              </w:rPr>
-            </w:pPr>
-            <w:r>
-              <w:rPr>
-                <w:lang w:eastAsia="ru-RU"/>
-              </w:rPr>
-              <w:t>-Свободное тестирование – проверка качества без разработки тестов и написания документации. Основывается на интуиции и опыте тестировщика.</w:t>
-            </w:r>
+              <w:t>-Интеграционное тестирование – проверка взаимодействия между несколькими единицами ПО.</w:t>
+            </w:r>
+          </w:p>
+          <w:p>
+            <w:pPr>
+              <w:rPr>
+                <w:lang w:eastAsia="ru-RU"/>
+              </w:rPr>
+            </w:pPr>
+            <w:r>
+              <w:rPr>
+                <w:lang w:eastAsia="ru-RU"/>
+              </w:rPr>
+              <w:t>-Системное – проверка работы приложения целиком.</w:t>
+            </w:r>
+          </w:p>
+          <w:p>
+            <w:pPr>
+              <w:rPr>
+                <w:lang w:eastAsia="ru-RU"/>
+              </w:rPr>
+            </w:pPr>
+          </w:p>
+          <w:p>
+            <w:pPr>
+              <w:rPr>
+                <w:rFonts w:ascii="Ubuntu" w:eastAsia="Times New Roman" w:hAnsi="Ubuntu"/>
+                <w:color w:val="000000"/>
+                <w:sz w:val="30"/>
+                <w:szCs w:val="30"/>
+                <w:lang w:eastAsia="ru-RU"/>
+              </w:rPr>
+            </w:pPr>
+            <w:r>
+              <w:rPr>
+                <w:lang w:eastAsia="ru-RU"/>
+              </w:rPr>
+              <w:t>-Приёмочное – оценка соответствия заявленным требованиям к программному продукту.</w:t>
+            </w:r>
+          </w:p>
+          <w:p>
+            <w:pPr>
+              <w:rPr>
+                <w:color w:val="FF0000"/>
+                <w:sz w:val="28"/>
+                <w:szCs w:val="28"/>
+              </w:rPr>
+            </w:pPr>
           </w:p>
         </w:tc>
       </w:tr>
@@ -3877,8 +5035,13 @@
           </w:tcPr>
           <w:p>
             <w:r>
-              <w:lastRenderedPageBreak/>
-              <w:t>Виды тестирования по степени автоматизации?</w:t>
+              <w:t>Виды тестирования по цели</w:t>
+            </w:r>
+            <w:r>
+              <w:t xml:space="preserve"> и формальности</w:t>
+            </w:r>
+            <w:r>
+              <w:t>?</w:t>
             </w:r>
           </w:p>
         </w:tc>
@@ -3890,62 +5053,275 @@
           <w:p>
             <w:pPr>
               <w:rPr>
-                <w:color w:val="FF0000"/>
-                <w:sz w:val="28"/>
-                <w:szCs w:val="28"/>
-              </w:rPr>
-            </w:pPr>
-            <w:r>
-              <w:rPr>
-                <w:color w:val="FF0000"/>
-                <w:sz w:val="28"/>
-                <w:szCs w:val="28"/>
-              </w:rPr>
-              <w:t>По степени автоматизации</w:t>
-            </w:r>
-            <w:r>
-              <w:rPr>
-                <w:color w:val="FF0000"/>
-                <w:sz w:val="28"/>
-                <w:szCs w:val="28"/>
-              </w:rPr>
+                <w:b/>
+                <w:bCs/>
+                <w:color w:val="FF0000"/>
+              </w:rPr>
+            </w:pPr>
+            <w:r>
+              <w:rPr>
+                <w:b/>
+                <w:bCs/>
+                <w:color w:val="FF0000"/>
+              </w:rPr>
+              <w:t>По цели:</w:t>
+            </w:r>
+          </w:p>
+          <w:p>
+            <w:r>
+              <w:t>Функциональное</w:t>
+            </w:r>
+            <w:r>
+              <w:t xml:space="preserve"> – проверка, что продукт соответствует требованиям заказчика</w:t>
+            </w:r>
+            <w:r>
+              <w:t>;</w:t>
+            </w:r>
+          </w:p>
+          <w:p/>
+          <w:p>
+            <w:r>
+              <w:t>Нефункциональное</w:t>
+            </w:r>
+            <w:r>
+              <w:t xml:space="preserve"> - о</w:t>
+            </w:r>
+            <w:r>
+              <w:t>бъектами проверки являются такие нефункциональные параметры системы, как производительность, надежность и масштабируемость</w:t>
+            </w:r>
+            <w:r>
+              <w:t>;</w:t>
+            </w:r>
+          </w:p>
+          <w:p/>
+          <w:p>
+            <w:r>
+              <w:lastRenderedPageBreak/>
+              <w:t>Нефункциональное тестирование включает</w:t>
+            </w:r>
+            <w:r>
               <w:t>:</w:t>
             </w:r>
           </w:p>
           <w:p>
             <w:pPr>
-              <w:rPr>
-                <w:lang w:eastAsia="ru-RU"/>
-              </w:rPr>
-            </w:pPr>
-            <w:r>
-              <w:rPr>
-                <w:lang w:eastAsia="ru-RU"/>
-              </w:rPr>
-              <w:t>-Мануальное (ручное) – без использования дополнительных программных средств, т. е. «вручную».</w:t>
-            </w:r>
-          </w:p>
-          <w:p>
-            <w:pPr>
-              <w:rPr>
-                <w:lang w:eastAsia="ru-RU"/>
-              </w:rPr>
-            </w:pPr>
-            <w:r>
-              <w:rPr>
-                <w:lang w:eastAsia="ru-RU"/>
-              </w:rPr>
-              <w:t>-Автоматизированное – с использованием программных средств (более детально в описании курса по автоматизации тестирования ПО).</w:t>
-            </w:r>
-          </w:p>
-          <w:p>
-            <w:pPr>
-              <w:rPr>
-                <w:color w:val="FF0000"/>
-                <w:sz w:val="28"/>
-                <w:szCs w:val="28"/>
-              </w:rPr>
-            </w:pPr>
+              <w:spacing w:after="160" w:line="259" w:lineRule="auto"/>
+              <w:rPr>
+                <w:lang w:eastAsia="ru-RU"/>
+              </w:rPr>
+            </w:pPr>
+            <w:r>
+              <w:rPr>
+                <w:lang w:eastAsia="ru-RU"/>
+              </w:rPr>
+              <w:t>-Тестирование производительности – работа ПО под определённой нагрузкой.</w:t>
+            </w:r>
+          </w:p>
+          <w:p>
+            <w:pPr>
+              <w:spacing w:after="160" w:line="259" w:lineRule="auto"/>
+              <w:rPr>
+                <w:lang w:eastAsia="ru-RU"/>
+              </w:rPr>
+            </w:pPr>
+            <w:r>
+              <w:rPr>
+                <w:lang w:eastAsia="ru-RU"/>
+              </w:rPr>
+              <w:t>-Тестирование пользовательского интерфейса – удобство пользователя при взаимодействии с разными параметрами интерфейса (кнопки, цвета, выравнивание и т. д.).</w:t>
+            </w:r>
+          </w:p>
+          <w:p>
+            <w:pPr>
+              <w:rPr>
+                <w:lang w:eastAsia="ru-RU"/>
+              </w:rPr>
+            </w:pPr>
+            <w:r>
+              <w:rPr>
+                <w:lang w:eastAsia="ru-RU"/>
+              </w:rPr>
+              <w:t>-Тестирование UX – правильность логики использования программного продукта.</w:t>
+            </w:r>
+          </w:p>
+          <w:p>
+            <w:pPr>
+              <w:rPr>
+                <w:lang w:eastAsia="ru-RU"/>
+              </w:rPr>
+            </w:pPr>
+          </w:p>
+          <w:p>
+            <w:pPr>
+              <w:rPr>
+                <w:lang w:eastAsia="ru-RU"/>
+              </w:rPr>
+            </w:pPr>
+            <w:r>
+              <w:rPr>
+                <w:lang w:eastAsia="ru-RU"/>
+              </w:rPr>
+              <w:t>-Тестирование защищенности – определение безопасности ПО: защищено ли оно от атак хакеров, несанкционированного доступа к данным и т. д.</w:t>
+            </w:r>
+          </w:p>
+          <w:p>
+            <w:pPr>
+              <w:rPr>
+                <w:lang w:eastAsia="ru-RU"/>
+              </w:rPr>
+            </w:pPr>
+          </w:p>
+          <w:p>
+            <w:pPr>
+              <w:rPr>
+                <w:lang w:eastAsia="ru-RU"/>
+              </w:rPr>
+            </w:pPr>
+            <w:r>
+              <w:rPr>
+                <w:lang w:eastAsia="ru-RU"/>
+              </w:rPr>
+              <w:t>-Инсталляционное тестирование – оценка вероятности возникновения проблем при установке, удалении, а также обновлении ПО.</w:t>
+            </w:r>
+          </w:p>
+          <w:p>
+            <w:pPr>
+              <w:rPr>
+                <w:lang w:eastAsia="ru-RU"/>
+              </w:rPr>
+            </w:pPr>
+          </w:p>
+          <w:p>
+            <w:pPr>
+              <w:rPr>
+                <w:lang w:eastAsia="ru-RU"/>
+              </w:rPr>
+            </w:pPr>
+            <w:r>
+              <w:rPr>
+                <w:lang w:eastAsia="ru-RU"/>
+              </w:rPr>
+              <w:t>-Тестирование совместимости – тестирование работы программного продукта в определённом окружении.</w:t>
+            </w:r>
+          </w:p>
+          <w:p>
+            <w:pPr>
+              <w:rPr>
+                <w:lang w:eastAsia="ru-RU"/>
+              </w:rPr>
+            </w:pPr>
+          </w:p>
+          <w:p>
+            <w:pPr>
+              <w:rPr>
+                <w:lang w:eastAsia="ru-RU"/>
+              </w:rPr>
+            </w:pPr>
+            <w:r>
+              <w:rPr>
+                <w:lang w:eastAsia="ru-RU"/>
+              </w:rPr>
+              <w:t>-Тестирование надежности – работа программы при длительной средней ожидаемой нагрузке.</w:t>
+            </w:r>
+          </w:p>
+          <w:p>
+            <w:pPr>
+              <w:rPr>
+                <w:lang w:eastAsia="ru-RU"/>
+              </w:rPr>
+            </w:pPr>
+          </w:p>
+          <w:p>
+            <w:pPr>
+              <w:rPr>
+                <w:lang w:eastAsia="ru-RU"/>
+              </w:rPr>
+            </w:pPr>
+            <w:r>
+              <w:rPr>
+                <w:lang w:eastAsia="ru-RU"/>
+              </w:rPr>
+              <w:t>-Тестирование локализации –оценка правильности версии программного продукта (языковой и культурный аспекты).</w:t>
+            </w:r>
+          </w:p>
+          <w:p>
+            <w:pPr>
+              <w:rPr>
+                <w:lang w:eastAsia="ru-RU"/>
+              </w:rPr>
+            </w:pPr>
+          </w:p>
+          <w:p>
+            <w:pPr>
+              <w:rPr>
+                <w:b/>
+                <w:bCs/>
+                <w:color w:val="FF0000"/>
+                <w:lang w:eastAsia="ru-RU"/>
+              </w:rPr>
+            </w:pPr>
+            <w:r>
+              <w:rPr>
+                <w:b/>
+                <w:bCs/>
+                <w:color w:val="FF0000"/>
+                <w:lang w:eastAsia="ru-RU"/>
+              </w:rPr>
+              <w:t>По формальности:</w:t>
+            </w:r>
+          </w:p>
+          <w:p>
+            <w:pPr>
+              <w:rPr>
+                <w:lang w:eastAsia="ru-RU"/>
+              </w:rPr>
+            </w:pPr>
+            <w:r>
+              <w:rPr>
+                <w:lang w:eastAsia="ru-RU"/>
+              </w:rPr>
+              <w:t>-Тестирование по тестам – использование написанных заранее тест-кейсов.</w:t>
+            </w:r>
+          </w:p>
+          <w:p>
+            <w:pPr>
+              <w:rPr>
+                <w:lang w:eastAsia="ru-RU"/>
+              </w:rPr>
+            </w:pPr>
+          </w:p>
+          <w:p>
+            <w:pPr>
+              <w:rPr>
+                <w:lang w:eastAsia="ru-RU"/>
+              </w:rPr>
+            </w:pPr>
+            <w:r>
+              <w:rPr>
+                <w:lang w:eastAsia="ru-RU"/>
+              </w:rPr>
+              <w:t>-Исследовательское тестирование – одновременная разработка тестов и их использование.</w:t>
+            </w:r>
+          </w:p>
+          <w:p>
+            <w:pPr>
+              <w:rPr>
+                <w:lang w:eastAsia="ru-RU"/>
+              </w:rPr>
+            </w:pPr>
+          </w:p>
+          <w:p>
+            <w:pPr>
+              <w:rPr>
+                <w:lang w:eastAsia="ru-RU"/>
+              </w:rPr>
+            </w:pPr>
+            <w:r>
+              <w:rPr>
+                <w:lang w:eastAsia="ru-RU"/>
+              </w:rPr>
+              <w:t>-Свободное тестирование – проверка качества без разработки тестов и написания документации. Основывается на интуиции и опыте тестировщика.</w:t>
+            </w:r>
           </w:p>
         </w:tc>
       </w:tr>
@@ -3960,6 +5336,89 @@
           </w:tcPr>
           <w:p>
             <w:r>
+              <w:lastRenderedPageBreak/>
+              <w:t>Виды тестирования по степени автоматизации?</w:t>
+            </w:r>
+          </w:p>
+        </w:tc>
+        <w:tc>
+          <w:tcPr>
+            <w:tcW w:w="7883" w:type="dxa"/>
+            <w:gridSpan w:val="2"/>
+          </w:tcPr>
+          <w:p>
+            <w:pPr>
+              <w:rPr>
+                <w:color w:val="FF0000"/>
+                <w:sz w:val="28"/>
+                <w:szCs w:val="28"/>
+              </w:rPr>
+            </w:pPr>
+            <w:r>
+              <w:rPr>
+                <w:color w:val="FF0000"/>
+                <w:sz w:val="28"/>
+                <w:szCs w:val="28"/>
+              </w:rPr>
+              <w:t>По степени автоматизации</w:t>
+            </w:r>
+            <w:r>
+              <w:rPr>
+                <w:color w:val="FF0000"/>
+                <w:sz w:val="28"/>
+                <w:szCs w:val="28"/>
+              </w:rPr>
+              <w:t>:</w:t>
+            </w:r>
+          </w:p>
+          <w:p>
+            <w:pPr>
+              <w:rPr>
+                <w:lang w:eastAsia="ru-RU"/>
+              </w:rPr>
+            </w:pPr>
+            <w:r>
+              <w:rPr>
+                <w:lang w:eastAsia="ru-RU"/>
+              </w:rPr>
+              <w:t>-Мануальное (ручное) – без использования дополнительных программных средств, т. е. «вручную».</w:t>
+            </w:r>
+          </w:p>
+          <w:p>
+            <w:pPr>
+              <w:rPr>
+                <w:lang w:eastAsia="ru-RU"/>
+              </w:rPr>
+            </w:pPr>
+            <w:r>
+              <w:rPr>
+                <w:lang w:eastAsia="ru-RU"/>
+              </w:rPr>
+              <w:t>-Автоматизированное – с использованием программных средств (более детально в описании курса по автоматизации тестирования ПО).</w:t>
+            </w:r>
+          </w:p>
+          <w:p>
+            <w:pPr>
+              <w:rPr>
+                <w:color w:val="FF0000"/>
+                <w:sz w:val="28"/>
+                <w:szCs w:val="28"/>
+              </w:rPr>
+            </w:pPr>
+          </w:p>
+        </w:tc>
+      </w:tr>
+      <w:tr>
+        <w:trPr>
+          <w:trHeight w:val="557"/>
+        </w:trPr>
+        <w:tc>
+          <w:tcPr>
+            <w:tcW w:w="2176" w:type="dxa"/>
+            <w:gridSpan w:val="5"/>
+          </w:tcPr>
+          <w:p>
+            <w:r>
               <w:t>Виды тестирования по знанию кода?</w:t>
             </w:r>
           </w:p>
@@ -4300,7 +5759,7 @@
               </w:rPr>
               <w:t> (Black Box) — метод тестирования ПО, также известный как тестирование, основанное на </w:t>
             </w:r>
-            <w:hyperlink r:id="rId9" w:anchor="spec" w:history="1">
+            <w:hyperlink r:id="rId14" w:anchor="spec" w:history="1">
               <w:r>
                 <w:rPr>
                   <w:rStyle w:val="a9"/>
@@ -11121,7 +12580,7 @@
             <w:gridSpan w:val="2"/>
           </w:tcPr>
           <w:p>
-            <w:hyperlink r:id="rId10" w:tgtFrame="_blank" w:history="1">
+            <w:hyperlink r:id="rId15" w:tgtFrame="_blank" w:history="1">
               <w:r>
                 <w:rPr>
                   <w:rStyle w:val="a9"/>
@@ -11129,7 +12588,7 @@
                 <w:t>Доменное тестирование — это методика разработки тестов, относящаяся к методу черного ящика, использующаяся для определения действенных и эффективных тестовых сценариев в случаях, когда входные или выходные данные имеют определенный диапазон или множество значений</w:t>
               </w:r>
             </w:hyperlink>
-            <w:hyperlink r:id="rId11" w:tgtFrame="_blank" w:history="1">
+            <w:hyperlink r:id="rId16" w:tgtFrame="_blank" w:history="1">
               <w:r>
                 <w:rPr>
                   <w:rStyle w:val="a9"/>
@@ -11140,7 +12599,7 @@
             <w:r>
               <w:t>. </w:t>
             </w:r>
-            <w:hyperlink r:id="rId12" w:tgtFrame="_blank" w:history="1">
+            <w:hyperlink r:id="rId17" w:tgtFrame="_blank" w:history="1">
               <w:r>
                 <w:rPr>
                   <w:rStyle w:val="a9"/>
@@ -11148,7 +12607,7 @@
                 <w:t>Доменное тестирование включает в себя две основные техники: эквивалентное разбиение и анализ граничных значений</w:t>
               </w:r>
             </w:hyperlink>
-            <w:hyperlink r:id="rId13" w:tgtFrame="_blank" w:history="1">
+            <w:hyperlink r:id="rId18" w:tgtFrame="_blank" w:history="1">
               <w:r>
                 <w:rPr>
                   <w:rStyle w:val="a9"/>
@@ -12428,7 +13887,7 @@
                           </pic:cNvPicPr>
                         </pic:nvPicPr>
                         <pic:blipFill>
-                          <a:blip r:embed="rId14">
+                          <a:blip r:embed="rId19">
                             <a:extLst>
                               <a:ext uri="{28A0092B-C50C-407E-A947-70E740481C1C}">
                                 <a14:useLocalDpi xmlns:a14="http://schemas.microsoft.com/office/drawing/2010/main" val="0"/>
@@ -14029,7 +15488,7 @@
               </w:rPr>
               <w:t>это набор </w:t>
             </w:r>
-            <w:hyperlink r:id="rId15" w:history="1">
+            <w:hyperlink r:id="rId20" w:history="1">
               <w:r>
                 <w:rPr>
                   <w:rStyle w:val="a9"/>
@@ -16470,7 +17929,7 @@
                           </pic:cNvPicPr>
                         </pic:nvPicPr>
                         <pic:blipFill>
-                          <a:blip r:embed="rId16" cstate="print">
+                          <a:blip r:embed="rId21" cstate="print">
                             <a:extLst>
                               <a:ext uri="{28A0092B-C50C-407E-A947-70E740481C1C}">
                                 <a14:useLocalDpi xmlns:a14="http://schemas.microsoft.com/office/drawing/2010/main" val="0"/>
@@ -17627,7 +19086,7 @@
               </w:rPr>
               <w:t xml:space="preserve"> Перечень планируемых тестовых активностей (</w:t>
             </w:r>
-            <w:hyperlink r:id="rId17" w:history="1">
+            <w:hyperlink r:id="rId22" w:history="1">
               <w:r>
                 <w:rPr>
                   <w:rFonts w:eastAsia="Times New Roman"/>
@@ -17690,7 +19149,7 @@
               </w:rPr>
               <w:t xml:space="preserve"> Тестовая логистика (</w:t>
             </w:r>
-            <w:hyperlink r:id="rId18" w:history="1">
+            <w:hyperlink r:id="rId23" w:history="1">
               <w:r>
                 <w:rPr>
                   <w:rFonts w:eastAsia="Times New Roman"/>
@@ -17740,7 +19199,7 @@
               </w:rPr>
               <w:t xml:space="preserve"> Необходимые ресурсы (</w:t>
             </w:r>
-            <w:hyperlink r:id="rId19" w:history="1">
+            <w:hyperlink r:id="rId24" w:history="1">
               <w:r>
                 <w:rPr>
                   <w:rFonts w:eastAsia="Times New Roman"/>
@@ -17790,7 +19249,7 @@
               </w:rPr>
               <w:t xml:space="preserve">  Необходимые коммуникации (</w:t>
             </w:r>
-            <w:hyperlink r:id="rId20" w:history="1">
+            <w:hyperlink r:id="rId25" w:history="1">
               <w:r>
                 <w:rPr>
                   <w:rFonts w:eastAsia="Times New Roman"/>
@@ -18321,7 +19780,7 @@
               </w:rPr>
               <w:t xml:space="preserve"> (</w:t>
             </w:r>
-            <w:hyperlink r:id="rId21" w:history="1">
+            <w:hyperlink r:id="rId26" w:history="1">
               <w:r>
                 <w:rPr>
                   <w:rFonts w:eastAsia="Times New Roman"/>
@@ -20084,7 +21543,7 @@
                           </pic:cNvPicPr>
                         </pic:nvPicPr>
                         <pic:blipFill>
-                          <a:blip r:embed="rId22" cstate="print">
+                          <a:blip r:embed="rId27" cstate="print">
                             <a:extLst>
                               <a:ext uri="{28A0092B-C50C-407E-A947-70E740481C1C}">
                                 <a14:useLocalDpi xmlns:a14="http://schemas.microsoft.com/office/drawing/2010/main" val="0"/>
@@ -20423,7 +21882,7 @@
                           </pic:cNvPicPr>
                         </pic:nvPicPr>
                         <pic:blipFill>
-                          <a:blip r:embed="rId23" cstate="print">
+                          <a:blip r:embed="rId28" cstate="print">
                             <a:extLst>
                               <a:ext uri="{28A0092B-C50C-407E-A947-70E740481C1C}">
                                 <a14:useLocalDpi xmlns:a14="http://schemas.microsoft.com/office/drawing/2010/main" val="0"/>
@@ -20554,7 +22013,7 @@
                           </pic:cNvPicPr>
                         </pic:nvPicPr>
                         <pic:blipFill>
-                          <a:blip r:embed="rId24" cstate="print">
+                          <a:blip r:embed="rId29" cstate="print">
                             <a:extLst>
                               <a:ext uri="{28A0092B-C50C-407E-A947-70E740481C1C}">
                                 <a14:useLocalDpi xmlns:a14="http://schemas.microsoft.com/office/drawing/2010/main" val="0"/>
@@ -22005,7 +23464,7 @@
                           </pic:cNvPicPr>
                         </pic:nvPicPr>
                         <pic:blipFill>
-                          <a:blip r:embed="rId25" cstate="print">
+                          <a:blip r:embed="rId30" cstate="print">
                             <a:extLst>
                               <a:ext uri="{28A0092B-C50C-407E-A947-70E740481C1C}">
                                 <a14:useLocalDpi xmlns:a14="http://schemas.microsoft.com/office/drawing/2010/main" val="0"/>
@@ -22582,7 +24041,7 @@
                           </pic:cNvPicPr>
                         </pic:nvPicPr>
                         <pic:blipFill>
-                          <a:blip r:embed="rId26">
+                          <a:blip r:embed="rId31">
                             <a:extLst>
                               <a:ext uri="{28A0092B-C50C-407E-A947-70E740481C1C}">
                                 <a14:useLocalDpi xmlns:a14="http://schemas.microsoft.com/office/drawing/2010/main" val="0"/>
@@ -23332,7 +24791,7 @@
                           </pic:cNvPicPr>
                         </pic:nvPicPr>
                         <pic:blipFill>
-                          <a:blip r:embed="rId27">
+                          <a:blip r:embed="rId32">
                             <a:extLst>
                               <a:ext uri="{28A0092B-C50C-407E-A947-70E740481C1C}">
                                 <a14:useLocalDpi xmlns:a14="http://schemas.microsoft.com/office/drawing/2010/main" val="0"/>
@@ -23500,7 +24959,7 @@
                           </pic:cNvPicPr>
                         </pic:nvPicPr>
                         <pic:blipFill>
-                          <a:blip r:embed="rId28" cstate="print">
+                          <a:blip r:embed="rId33" cstate="print">
                             <a:extLst>
                               <a:ext uri="{28A0092B-C50C-407E-A947-70E740481C1C}">
                                 <a14:useLocalDpi xmlns:a14="http://schemas.microsoft.com/office/drawing/2010/main" val="0"/>
@@ -23814,7 +25273,7 @@
               </w:rPr>
               <w:t xml:space="preserve">Основными и чаще всего используемыми методами являются GET, POST, PUT, DELETE которые эквивалентны базовым функциям при работе с БД или любыми хранимыми вычислительными сущностями - </w:t>
             </w:r>
-            <w:hyperlink r:id="rId29" w:history="1">
+            <w:hyperlink r:id="rId34" w:history="1">
               <w:r>
                 <w:rPr>
                   <w:rFonts w:eastAsia="Times New Roman"/>
@@ -24376,7 +25835,7 @@
               </w:rPr>
               <w:t xml:space="preserve">. Сообщение ответа сервера на выполнение метода POST не кэшируется. Стоит отметить, что </w:t>
             </w:r>
-            <w:hyperlink r:id="rId30" w:history="1">
+            <w:hyperlink r:id="rId35" w:history="1">
               <w:r>
                 <w:rPr>
                   <w:rFonts w:eastAsia="Times New Roman"/>
@@ -24970,7 +26429,7 @@
               <w:lastRenderedPageBreak/>
               <w:t xml:space="preserve">URI - </w:t>
             </w:r>
-            <w:hyperlink r:id="rId31" w:history="1">
+            <w:hyperlink r:id="rId36" w:history="1">
               <w:r>
                 <w:rPr>
                   <w:rFonts w:eastAsia="Times New Roman"/>
@@ -25007,7 +26466,7 @@
               </w:rPr>
               <w:t xml:space="preserve">URL - </w:t>
             </w:r>
-            <w:hyperlink r:id="rId32" w:history="1">
+            <w:hyperlink r:id="rId37" w:history="1">
               <w:r>
                 <w:rPr>
                   <w:rFonts w:eastAsia="Times New Roman"/>
@@ -25242,7 +26701,7 @@
                           </pic:cNvPicPr>
                         </pic:nvPicPr>
                         <pic:blipFill>
-                          <a:blip r:embed="rId33">
+                          <a:blip r:embed="rId38">
                             <a:extLst>
                               <a:ext uri="{28A0092B-C50C-407E-A947-70E740481C1C}">
                                 <a14:useLocalDpi xmlns:a14="http://schemas.microsoft.com/office/drawing/2010/main" val="0"/>
@@ -26188,7 +27647,7 @@
                           </pic:cNvPicPr>
                         </pic:nvPicPr>
                         <pic:blipFill>
-                          <a:blip r:embed="rId34" cstate="print">
+                          <a:blip r:embed="rId39" cstate="print">
                             <a:extLst>
                               <a:ext uri="{28A0092B-C50C-407E-A947-70E740481C1C}">
                                 <a14:useLocalDpi xmlns:a14="http://schemas.microsoft.com/office/drawing/2010/main" val="0"/>
@@ -26349,7 +27808,7 @@
                           </pic:cNvPicPr>
                         </pic:nvPicPr>
                         <pic:blipFill>
-                          <a:blip r:embed="rId35" cstate="print">
+                          <a:blip r:embed="rId40" cstate="print">
                             <a:extLst>
                               <a:ext uri="{28A0092B-C50C-407E-A947-70E740481C1C}">
                                 <a14:useLocalDpi xmlns:a14="http://schemas.microsoft.com/office/drawing/2010/main" val="0"/>
@@ -27392,7 +28851,7 @@
             <w:r>
               <w:t>Здесь отображается весь HTML- и CSS-код открытой страницы. На данной вкладке можно просмотреть и внести исправления в файлы </w:t>
             </w:r>
-            <w:hyperlink r:id="rId36" w:tgtFrame="_blank" w:history="1">
+            <w:hyperlink r:id="rId41" w:tgtFrame="_blank" w:history="1">
               <w:r>
                 <w:rPr>
                   <w:rStyle w:val="a9"/>
@@ -27403,7 +28862,7 @@
             <w:r>
               <w:t> и </w:t>
             </w:r>
-            <w:hyperlink r:id="rId37" w:tgtFrame="_blank" w:history="1">
+            <w:hyperlink r:id="rId42" w:tgtFrame="_blank" w:history="1">
               <w:r>
                 <w:rPr>
                   <w:rStyle w:val="a9"/>
@@ -27414,7 +28873,7 @@
             <w:r>
               <w:t>, изменить </w:t>
             </w:r>
-            <w:hyperlink r:id="rId38" w:tgtFrame="_blank" w:history="1">
+            <w:hyperlink r:id="rId43" w:tgtFrame="_blank" w:history="1">
               <w:r>
                 <w:rPr>
                   <w:rStyle w:val="a9"/>
@@ -28954,7 +30413,7 @@
             <w:r>
               <w:t>— это протокол, по которому веб-сервисы взаимодействуют друг с другом или с клиентами. Название происходит от сокращения Simple Object Access Protocol («простой протокол доступа к объектам»). SOAP API — это веб-сервис, использующий протокол SOAP для обмена сообщениями между серверами и клиентами. При этом сообщения должны быть написаны на языке </w:t>
             </w:r>
-            <w:hyperlink r:id="rId39" w:tgtFrame="_blank" w:history="1">
+            <w:hyperlink r:id="rId44" w:tgtFrame="_blank" w:history="1">
               <w:r>
                 <w:rPr>
                   <w:rStyle w:val="a9"/>
@@ -29194,7 +30653,7 @@
             <w:gridSpan w:val="4"/>
           </w:tcPr>
           <w:p>
-            <w:hyperlink r:id="rId40" w:tgtFrame="_blank" w:history="1">
+            <w:hyperlink r:id="rId45" w:tgtFrame="_blank" w:history="1">
               <w:r>
                 <w:rPr>
                   <w:rStyle w:val="a9"/>
@@ -29251,7 +30710,7 @@
             <w:r>
               <w:t>Автор идеи и термина </w:t>
             </w:r>
-            <w:hyperlink r:id="rId41" w:tgtFrame="_blank" w:history="1">
+            <w:hyperlink r:id="rId46" w:tgtFrame="_blank" w:history="1">
               <w:r>
                 <w:rPr>
                   <w:rStyle w:val="a9"/>
@@ -29268,7 +30727,7 @@
             <w:r>
               <w:t>REST на сегодняшний день практически вытеснил все остальные подходы, в том числе дизайн основанный на </w:t>
             </w:r>
-            <w:hyperlink r:id="rId42" w:tgtFrame="_blank" w:history="1">
+            <w:hyperlink r:id="rId47" w:tgtFrame="_blank" w:history="1">
               <w:r>
                 <w:rPr>
                   <w:rStyle w:val="a9"/>
@@ -29279,7 +30738,7 @@
             <w:r>
               <w:t> и </w:t>
             </w:r>
-            <w:hyperlink r:id="rId43" w:tgtFrame="_blank" w:history="1">
+            <w:hyperlink r:id="rId48" w:tgtFrame="_blank" w:history="1">
               <w:r>
                 <w:rPr>
                   <w:rStyle w:val="a9"/>
@@ -29376,7 +30835,7 @@
             <w:r>
               <w:t>Отсутствие дополнительных внутренних прослоек, что означает передачу данных в том же виде, что и сами данные. Т.е. данные не оборачиваются в </w:t>
             </w:r>
-            <w:hyperlink r:id="rId44" w:tgtFrame="_blank" w:history="1">
+            <w:hyperlink r:id="rId49" w:tgtFrame="_blank" w:history="1">
               <w:r>
                 <w:rPr>
                   <w:rStyle w:val="a9"/>
@@ -29387,7 +30846,7 @@
             <w:r>
               <w:t>, как это делает </w:t>
             </w:r>
-            <w:hyperlink r:id="rId45" w:tgtFrame="_blank" w:history="1">
+            <w:hyperlink r:id="rId50" w:tgtFrame="_blank" w:history="1">
               <w:r>
                 <w:rPr>
                   <w:rStyle w:val="a9"/>
@@ -29398,7 +30857,7 @@
             <w:r>
               <w:t> и </w:t>
             </w:r>
-            <w:hyperlink r:id="rId46" w:tgtFrame="_blank" w:history="1">
+            <w:hyperlink r:id="rId51" w:tgtFrame="_blank" w:history="1">
               <w:r>
                 <w:rPr>
                   <w:rStyle w:val="a9"/>
@@ -29409,7 +30868,7 @@
             <w:r>
               <w:t>, не используется </w:t>
             </w:r>
-            <w:hyperlink r:id="rId47" w:tgtFrame="_blank" w:history="1">
+            <w:hyperlink r:id="rId52" w:tgtFrame="_blank" w:history="1">
               <w:r>
                 <w:rPr>
                   <w:rStyle w:val="a9"/>
@@ -29446,7 +30905,7 @@
             <w:r>
               <w:t>Как происходит управление информацией ресурса — это целиком и полностью основывается на протоколе передачи данных. Наиболее распространенный протокол конечно же </w:t>
             </w:r>
-            <w:hyperlink r:id="rId48" w:tgtFrame="_blank" w:history="1">
+            <w:hyperlink r:id="rId53" w:tgtFrame="_blank" w:history="1">
               <w:r>
                 <w:rPr>
                   <w:rStyle w:val="a9"/>
@@ -29457,7 +30916,7 @@
             <w:r>
               <w:t>. Для HTTP действие над данными задается с помощью методов: GET (получить), PUT (добавить, заменить), POST (добавить, изменить, удалить), DELETE (удалить). Таким образом, действия </w:t>
             </w:r>
-            <w:hyperlink r:id="rId49" w:tgtFrame="_blank" w:history="1">
+            <w:hyperlink r:id="rId54" w:tgtFrame="_blank" w:history="1">
               <w:r>
                 <w:rPr>
                   <w:rStyle w:val="a9"/>
@@ -31118,7 +32577,7 @@
                           </pic:cNvPicPr>
                         </pic:nvPicPr>
                         <pic:blipFill>
-                          <a:blip r:embed="rId50" cstate="print">
+                          <a:blip r:embed="rId55" cstate="print">
                             <a:extLst>
                               <a:ext uri="{28A0092B-C50C-407E-A947-70E740481C1C}">
                                 <a14:useLocalDpi xmlns:a14="http://schemas.microsoft.com/office/drawing/2010/main" val="0"/>
@@ -37420,7 +38879,7 @@
               </w:rPr>
               <w:t>("</w:t>
             </w:r>
-            <w:hyperlink r:id="rId51" w:tooltip="Ссылка" w:history="1">
+            <w:hyperlink r:id="rId56" w:tooltip="Ссылка" w:history="1">
               <w:r>
                 <w:rPr>
                   <w:rStyle w:val="a9"/>
@@ -39423,7 +40882,7 @@
             <w:gridSpan w:val="4"/>
           </w:tcPr>
           <w:p>
-            <w:hyperlink r:id="rId52" w:history="1">
+            <w:hyperlink r:id="rId57" w:history="1">
               <w:r>
                 <w:rPr>
                   <w:rStyle w:val="a9"/>
@@ -41912,7 +43371,7 @@
                 <w:lang w:val="en-US"/>
               </w:rPr>
             </w:pPr>
-            <w:hyperlink r:id="rId53" w:history="1">
+            <w:hyperlink r:id="rId58" w:history="1">
               <w:r>
                 <w:rPr>
                   <w:rStyle w:val="a9"/>
@@ -41956,7 +43415,7 @@
                 <w:szCs w:val="28"/>
               </w:rPr>
             </w:pPr>
-            <w:hyperlink r:id="rId54" w:history="1">
+            <w:hyperlink r:id="rId59" w:history="1">
               <w:r>
                 <w:rPr>
                   <w:rStyle w:val="a9"/>
@@ -42116,7 +43575,7 @@
                 <w:szCs w:val="28"/>
               </w:rPr>
             </w:pPr>
-            <w:hyperlink r:id="rId55" w:history="1">
+            <w:hyperlink r:id="rId60" w:history="1">
               <w:r>
                 <w:rPr>
                   <w:rStyle w:val="a9"/>
@@ -42642,7 +44101,7 @@
                 <w:szCs w:val="28"/>
               </w:rPr>
             </w:pPr>
-            <w:hyperlink r:id="rId56" w:history="1">
+            <w:hyperlink r:id="rId61" w:history="1">
               <w:r>
                 <w:rPr>
                   <w:rStyle w:val="a9"/>
@@ -42792,7 +44251,7 @@
                 <w:szCs w:val="28"/>
               </w:rPr>
             </w:pPr>
-            <w:hyperlink r:id="rId57" w:history="1">
+            <w:hyperlink r:id="rId62" w:history="1">
               <w:r>
                 <w:rPr>
                   <w:rStyle w:val="a9"/>
@@ -42843,7 +44302,7 @@
                 <w:lang w:val="en-US"/>
               </w:rPr>
             </w:pPr>
-            <w:hyperlink r:id="rId58" w:history="1">
+            <w:hyperlink r:id="rId63" w:history="1">
               <w:r>
                 <w:rPr>
                   <w:rStyle w:val="a9"/>
@@ -42893,7 +44352,7 @@
                 <w:szCs w:val="28"/>
               </w:rPr>
             </w:pPr>
-            <w:hyperlink r:id="rId59" w:history="1">
+            <w:hyperlink r:id="rId64" w:history="1">
               <w:r>
                 <w:rPr>
                   <w:rStyle w:val="a9"/>
@@ -43043,7 +44502,7 @@
                 <w:szCs w:val="28"/>
               </w:rPr>
             </w:pPr>
-            <w:hyperlink r:id="rId60" w:history="1">
+            <w:hyperlink r:id="rId65" w:history="1">
               <w:r>
                 <w:rPr>
                   <w:rStyle w:val="a9"/>
@@ -43527,7 +44986,7 @@
                   <wp:extent cx="5048885" cy="2225675"/>
                   <wp:effectExtent l="0" t="0" r="0" b="3175"/>
                   <wp:docPr id="4" name="Рисунок 4" descr="сложность алгоритмов">
-                    <a:hlinkClick xmlns:a="http://schemas.openxmlformats.org/drawingml/2006/main" r:id="rId61" tgtFrame="&quot;_blank&quot;"/>
+                    <a:hlinkClick xmlns:a="http://schemas.openxmlformats.org/drawingml/2006/main" r:id="rId66" tgtFrame="&quot;_blank&quot;"/>
                   </wp:docPr>
                   <wp:cNvGraphicFramePr>
                     <a:graphicFrameLocks xmlns:a="http://schemas.openxmlformats.org/drawingml/2006/main" noChangeAspect="1"/>
@@ -43537,14 +44996,14 @@
                       <pic:pic xmlns:pic="http://schemas.openxmlformats.org/drawingml/2006/picture">
                         <pic:nvPicPr>
                           <pic:cNvPr id="0" name="Picture 1" descr="сложность алгоритмов">
-                            <a:hlinkClick r:id="rId61" tgtFrame="&quot;_blank&quot;"/>
+                            <a:hlinkClick r:id="rId66" tgtFrame="&quot;_blank&quot;"/>
                           </pic:cNvPr>
                           <pic:cNvPicPr>
                             <a:picLocks noChangeAspect="1" noChangeArrowheads="1"/>
                           </pic:cNvPicPr>
                         </pic:nvPicPr>
                         <pic:blipFill>
-                          <a:blip r:embed="rId62">
+                          <a:blip r:embed="rId67">
                             <a:extLst>
                               <a:ext uri="{28A0092B-C50C-407E-A947-70E740481C1C}">
                                 <a14:useLocalDpi xmlns:a14="http://schemas.microsoft.com/office/drawing/2010/main" val="0"/>
@@ -47519,7 +48978,7 @@
             <w:tcW w:w="6231" w:type="dxa"/>
           </w:tcPr>
           <w:p>
-            <w:hyperlink r:id="rId63" w:history="1">
+            <w:hyperlink r:id="rId68" w:history="1">
               <w:r>
                 <w:rPr>
                   <w:rStyle w:val="a9"/>
@@ -47546,7 +49005,7 @@
             <w:tcW w:w="6231" w:type="dxa"/>
           </w:tcPr>
           <w:p>
-            <w:hyperlink r:id="rId64" w:history="1">
+            <w:hyperlink r:id="rId69" w:history="1">
               <w:r>
                 <w:rPr>
                   <w:rStyle w:val="a9"/>
@@ -47573,7 +49032,7 @@
             <w:tcW w:w="6231" w:type="dxa"/>
           </w:tcPr>
           <w:p>
-            <w:hyperlink r:id="rId65" w:history="1">
+            <w:hyperlink r:id="rId70" w:history="1">
               <w:r>
                 <w:rPr>
                   <w:rStyle w:val="a9"/>
@@ -47600,7 +49059,7 @@
             <w:tcW w:w="6231" w:type="dxa"/>
           </w:tcPr>
           <w:p>
-            <w:hyperlink r:id="rId66" w:anchor="10a4" w:history="1">
+            <w:hyperlink r:id="rId71" w:anchor="10a4" w:history="1">
               <w:r>
                 <w:rPr>
                   <w:rStyle w:val="a9"/>
@@ -47638,7 +49097,7 @@
             <w:tcW w:w="6231" w:type="dxa"/>
           </w:tcPr>
           <w:p>
-            <w:hyperlink r:id="rId67" w:history="1">
+            <w:hyperlink r:id="rId72" w:history="1">
               <w:r>
                 <w:rPr>
                   <w:rStyle w:val="a9"/>
@@ -47688,7 +49147,7 @@
             <w:tcW w:w="6231" w:type="dxa"/>
           </w:tcPr>
           <w:p>
-            <w:hyperlink r:id="rId68" w:history="1">
+            <w:hyperlink r:id="rId73" w:history="1">
               <w:r>
                 <w:rPr>
                   <w:rStyle w:val="a9"/>
@@ -47715,7 +49174,7 @@
             <w:tcW w:w="6231" w:type="dxa"/>
           </w:tcPr>
           <w:p>
-            <w:hyperlink r:id="rId69" w:history="1">
+            <w:hyperlink r:id="rId74" w:history="1">
               <w:r>
                 <w:rPr>
                   <w:rStyle w:val="a9"/>
@@ -47754,7 +49213,7 @@
             <w:tcW w:w="6231" w:type="dxa"/>
           </w:tcPr>
           <w:p>
-            <w:hyperlink r:id="rId70" w:history="1">
+            <w:hyperlink r:id="rId75" w:history="1">
               <w:r>
                 <w:rPr>
                   <w:rStyle w:val="a9"/>

--- a/Questions-Interview-QA.docx
+++ b/Questions-Interview-QA.docx
@@ -13460,6 +13460,7 @@
               <w:rPr>
                 <w:rFonts w:ascii="Times New Roman" w:hAnsi="Times New Roman" w:cs="Times New Roman"/>
               </w:rPr>
+              <w:lastRenderedPageBreak/>
               <w:t>Какие существуют степени серьезности бага?</w:t>
             </w:r>
           </w:p>
@@ -20249,6 +20250,7 @@
               <w:rPr>
                 <w:lang w:val="en-US"/>
               </w:rPr>
+              <w:lastRenderedPageBreak/>
               <w:t>URI</w:t>
             </w:r>
             <w:r>
@@ -21060,6 +21062,7 @@
           </w:tcPr>
           <w:p>
             <w:r>
+              <w:lastRenderedPageBreak/>
               <w:t xml:space="preserve">Что такое белый и серый </w:t>
             </w:r>
             <w:r>
@@ -23036,6 +23039,7 @@
           </w:tcPr>
           <w:p>
             <w:r>
+              <w:lastRenderedPageBreak/>
               <w:t xml:space="preserve">Что такое </w:t>
             </w:r>
             <w:r>
@@ -23574,6 +23578,7 @@
               </w:rPr>
             </w:pPr>
             <w:r>
+              <w:lastRenderedPageBreak/>
               <w:t xml:space="preserve">Шесть правил </w:t>
             </w:r>
             <w:r>
@@ -23947,6 +23952,7 @@
               </w:rPr>
             </w:pPr>
             <w:r>
+              <w:lastRenderedPageBreak/>
               <w:t xml:space="preserve">Отличия </w:t>
             </w:r>
             <w:r>
@@ -24204,6 +24210,7 @@
           </w:tcPr>
           <w:p>
             <w:r>
+              <w:lastRenderedPageBreak/>
               <w:t xml:space="preserve">Почему </w:t>
             </w:r>
             <w:r>
@@ -24631,6 +24638,7 @@
           </w:tcPr>
           <w:p>
             <w:r>
+              <w:lastRenderedPageBreak/>
               <w:t xml:space="preserve">В чем отличия </w:t>
             </w:r>
             <w:r>
@@ -28459,7 +28467,6 @@
                 <w:color w:val="FF0000"/>
                 <w:sz w:val="28"/>
                 <w:szCs w:val="28"/>
-                <w:lang w:val="en-US"/>
               </w:rPr>
             </w:pPr>
             <w:hyperlink r:id="rId55" w:history="1">
@@ -28618,25 +28625,7 @@
                 <w:szCs w:val="24"/>
                 <w:lang w:eastAsia="ru-RU"/>
               </w:rPr>
-              <w:t xml:space="preserve">Конкретный пример объекта, который может быть создан с использованием паттерна Singleton в автотестировании </w:t>
-            </w:r>
-            <w:r>
-              <w:rPr>
-                <w:rFonts w:ascii="Times New Roman" w:eastAsia="Times New Roman" w:hAnsi="Times New Roman" w:cs="Times New Roman"/>
-                <w:sz w:val="24"/>
-                <w:szCs w:val="24"/>
-                <w:lang w:eastAsia="ru-RU"/>
-              </w:rPr>
-              <w:t>— это</w:t>
-            </w:r>
-            <w:r>
-              <w:rPr>
-                <w:rFonts w:ascii="Times New Roman" w:eastAsia="Times New Roman" w:hAnsi="Times New Roman" w:cs="Times New Roman"/>
-                <w:sz w:val="24"/>
-                <w:szCs w:val="24"/>
-                <w:lang w:eastAsia="ru-RU"/>
-              </w:rPr>
-              <w:t xml:space="preserve"> объект WebDriver.</w:t>
+              <w:t>Конкретный пример объекта, который может быть создан с использованием паттерна Singleton в автотестировании — это объект WebDriver.</w:t>
             </w:r>
           </w:p>
           <w:p>
@@ -28656,25 +28645,7 @@
                 <w:szCs w:val="24"/>
                 <w:lang w:eastAsia="ru-RU"/>
               </w:rPr>
-              <w:t xml:space="preserve">WebDriver </w:t>
-            </w:r>
-            <w:r>
-              <w:rPr>
-                <w:rFonts w:ascii="Times New Roman" w:eastAsia="Times New Roman" w:hAnsi="Times New Roman" w:cs="Times New Roman"/>
-                <w:sz w:val="24"/>
-                <w:szCs w:val="24"/>
-                <w:lang w:eastAsia="ru-RU"/>
-              </w:rPr>
-              <w:t>— это</w:t>
-            </w:r>
-            <w:r>
-              <w:rPr>
-                <w:rFonts w:ascii="Times New Roman" w:eastAsia="Times New Roman" w:hAnsi="Times New Roman" w:cs="Times New Roman"/>
-                <w:sz w:val="24"/>
-                <w:szCs w:val="24"/>
-                <w:lang w:eastAsia="ru-RU"/>
-              </w:rPr>
-              <w:t xml:space="preserve"> интерфейс для работы с браузером в автоматизированном тестировании. Он используется для управления браузером и выполнения действий на веб-страницах.</w:t>
+              <w:t>WebDriver — это интерфейс для работы с браузером в автоматизированном тестировании. Он используется для управления браузером и выполнения действий на веб-страницах.</w:t>
             </w:r>
           </w:p>
           <w:p>
@@ -28715,47 +28686,7 @@
                 <w:szCs w:val="21"/>
                 <w:lang w:eastAsia="ru-RU"/>
               </w:rPr>
-              <w:t xml:space="preserve">Получено сообщение. Конкретный пример объекта, который может быть создан с использованием паттерна Singleton в автотестировании </w:t>
-            </w:r>
-            <w:r>
-              <w:rPr>
-                <w:rFonts w:ascii="Roboto" w:eastAsia="Times New Roman" w:hAnsi="Roboto" w:cs="Times New Roman"/>
-                <w:color w:val="111111"/>
-                <w:sz w:val="21"/>
-                <w:szCs w:val="21"/>
-                <w:lang w:eastAsia="ru-RU"/>
-              </w:rPr>
-              <w:t>— это</w:t>
-            </w:r>
-            <w:r>
-              <w:rPr>
-                <w:rFonts w:ascii="Roboto" w:eastAsia="Times New Roman" w:hAnsi="Roboto" w:cs="Times New Roman"/>
-                <w:color w:val="111111"/>
-                <w:sz w:val="21"/>
-                <w:szCs w:val="21"/>
-                <w:lang w:eastAsia="ru-RU"/>
-              </w:rPr>
-              <w:t xml:space="preserve"> объект WebDriver. WebDriver </w:t>
-            </w:r>
-            <w:r>
-              <w:rPr>
-                <w:rFonts w:ascii="Roboto" w:eastAsia="Times New Roman" w:hAnsi="Roboto" w:cs="Times New Roman"/>
-                <w:color w:val="111111"/>
-                <w:sz w:val="21"/>
-                <w:szCs w:val="21"/>
-                <w:lang w:eastAsia="ru-RU"/>
-              </w:rPr>
-              <w:t>— это</w:t>
-            </w:r>
-            <w:r>
-              <w:rPr>
-                <w:rFonts w:ascii="Roboto" w:eastAsia="Times New Roman" w:hAnsi="Roboto" w:cs="Times New Roman"/>
-                <w:color w:val="111111"/>
-                <w:sz w:val="21"/>
-                <w:szCs w:val="21"/>
-                <w:lang w:eastAsia="ru-RU"/>
-              </w:rPr>
-              <w:t xml:space="preserve"> интерфейс для работы с браузером в автоматизированном тестировании. Он используется для управления браузером и выполнения действий на веб-страницах. Создание объекта </w:t>
+              <w:t xml:space="preserve">Получено сообщение. Конкретный пример объекта, который может быть создан с использованием паттерна Singleton в автотестировании — это объект WebDriver. WebDriver — это интерфейс для работы с браузером в автоматизированном тестировании. Он используется для управления браузером и выполнения действий на веб-страницах. Создание объекта </w:t>
             </w:r>
             <w:r>
               <w:rPr>
@@ -29625,6 +29556,9 @@
           </w:p>
           <w:p>
             <w:r>
+              <w:rPr>
+                <w:noProof/>
+              </w:rPr>
               <w:drawing>
                 <wp:inline distT="0" distB="0" distL="0" distR="0" wp14:anchorId="213358E2" wp14:editId="3672ACC1">
                   <wp:extent cx="5048885" cy="2225675"/>
